--- a/Notes/17. List Methods.docx
+++ b/Notes/17. List Methods.docx
@@ -1028,15 +1028,7 @@
           <w:sz w:val="32"/>
           <w:szCs w:val="32"/>
         </w:rPr>
-        <w:t xml:space="preserve">-- </w:t>
-      </w:r>
-      <w:r>
-        <w:rPr>
-          <w:rFonts w:cstheme="minorHAnsi"/>
-          <w:sz w:val="32"/>
-          <w:szCs w:val="32"/>
-        </w:rPr>
-        <w:t>This object contains the output you would get from running each iterable element through the supplied function.</w:t>
+        <w:t>-- This object contains the output you would get from running each iterable element through the supplied function.</w:t>
       </w:r>
     </w:p>
     <w:p>
@@ -2055,15 +2047,7 @@
           <w:sz w:val="32"/>
           <w:szCs w:val="32"/>
         </w:rPr>
-        <w:t xml:space="preserve">-- </w:t>
-      </w:r>
-      <w:r>
-        <w:rPr>
-          <w:rFonts w:cstheme="minorHAnsi"/>
-          <w:sz w:val="32"/>
-          <w:szCs w:val="32"/>
-        </w:rPr>
-        <w:t xml:space="preserve">With this elegant approach, you could rewrite the </w:t>
+        <w:t xml:space="preserve">-- With this elegant approach, you could rewrite the </w:t>
       </w:r>
       <w:r>
         <w:rPr>
@@ -2436,13 +2420,6 @@
           <w:szCs w:val="32"/>
         </w:rPr>
         <w:tab/>
-      </w:r>
-      <w:r>
-        <w:rPr>
-          <w:rFonts w:asciiTheme="minorHAnsi" w:hAnsiTheme="minorHAnsi" w:cstheme="minorHAnsi"/>
-          <w:sz w:val="32"/>
-          <w:szCs w:val="32"/>
-        </w:rPr>
         <w:t>new_list = [expression for member in iterable]</w:t>
       </w:r>
     </w:p>
@@ -2785,15 +2762,7 @@
           <w:sz w:val="32"/>
           <w:szCs w:val="32"/>
         </w:rPr>
-        <w:t xml:space="preserve">-- </w:t>
-      </w:r>
-      <w:r>
-        <w:rPr>
-          <w:rFonts w:cstheme="minorHAnsi"/>
-          <w:sz w:val="32"/>
-          <w:szCs w:val="32"/>
-        </w:rPr>
-        <w:t>You can rewrite the pricing example with its own list comprehension:</w:t>
+        <w:t>-- You can rewrite the pricing example with its own list comprehension:</w:t>
       </w:r>
     </w:p>
     <w:p>
@@ -3625,6 +3594,1231 @@
           <w:szCs w:val="32"/>
         </w:rPr>
         <w:t xml:space="preserve"> is that the list comprehension in Python returns a list, not a map object.</w:t>
+      </w:r>
+    </w:p>
+    <w:p>
+      <w:pPr>
+        <w:spacing w:before="100" w:beforeAutospacing="1" w:after="100" w:afterAutospacing="1" w:line="240" w:lineRule="auto"/>
+        <w:rPr>
+          <w:rFonts w:cstheme="minorHAnsi"/>
+          <w:sz w:val="32"/>
+          <w:szCs w:val="32"/>
+        </w:rPr>
+      </w:pPr>
+    </w:p>
+    <w:p>
+      <w:pPr>
+        <w:spacing w:before="100" w:beforeAutospacing="1" w:after="100" w:afterAutospacing="1" w:line="240" w:lineRule="auto"/>
+        <w:rPr>
+          <w:rFonts w:cstheme="minorHAnsi"/>
+          <w:sz w:val="32"/>
+          <w:szCs w:val="32"/>
+        </w:rPr>
+      </w:pPr>
+    </w:p>
+    <w:p>
+      <w:pPr>
+        <w:spacing w:before="100" w:beforeAutospacing="1" w:after="100" w:afterAutospacing="1" w:line="240" w:lineRule="auto"/>
+        <w:rPr>
+          <w:rFonts w:cstheme="minorHAnsi"/>
+          <w:b/>
+          <w:bCs/>
+          <w:sz w:val="36"/>
+          <w:szCs w:val="36"/>
+        </w:rPr>
+      </w:pPr>
+      <w:r>
+        <w:rPr>
+          <w:rFonts w:cstheme="minorHAnsi"/>
+          <w:b/>
+          <w:bCs/>
+          <w:sz w:val="36"/>
+          <w:szCs w:val="36"/>
+        </w:rPr>
+        <w:lastRenderedPageBreak/>
+        <w:t>-- Benefits of Using List Comprehension</w:t>
+      </w:r>
+    </w:p>
+    <w:p>
+      <w:pPr>
+        <w:spacing w:before="100" w:beforeAutospacing="1" w:after="100" w:afterAutospacing="1" w:line="240" w:lineRule="auto"/>
+        <w:rPr>
+          <w:rFonts w:cstheme="minorHAnsi"/>
+          <w:b/>
+          <w:bCs/>
+          <w:sz w:val="36"/>
+          <w:szCs w:val="36"/>
+        </w:rPr>
+      </w:pPr>
+    </w:p>
+    <w:p>
+      <w:pPr>
+        <w:spacing w:before="100" w:beforeAutospacing="1" w:after="100" w:afterAutospacing="1" w:line="240" w:lineRule="auto"/>
+        <w:rPr>
+          <w:rFonts w:cstheme="minorHAnsi"/>
+          <w:sz w:val="32"/>
+          <w:szCs w:val="32"/>
+        </w:rPr>
+      </w:pPr>
+      <w:r>
+        <w:rPr>
+          <w:rFonts w:cstheme="minorHAnsi"/>
+          <w:sz w:val="32"/>
+          <w:szCs w:val="32"/>
+        </w:rPr>
+        <w:t xml:space="preserve">-- </w:t>
+      </w:r>
+      <w:r>
+        <w:rPr>
+          <w:rFonts w:cstheme="minorHAnsi"/>
+          <w:sz w:val="32"/>
+          <w:szCs w:val="32"/>
+        </w:rPr>
+        <w:t xml:space="preserve">List comprehensions are often described as being more Pythonic than loops or </w:t>
+      </w:r>
+      <w:proofErr w:type="gramStart"/>
+      <w:r>
+        <w:rPr>
+          <w:rStyle w:val="HTMLCode"/>
+          <w:rFonts w:asciiTheme="minorHAnsi" w:eastAsiaTheme="minorHAnsi" w:hAnsiTheme="minorHAnsi" w:cstheme="minorHAnsi"/>
+          <w:sz w:val="32"/>
+          <w:szCs w:val="32"/>
+        </w:rPr>
+        <w:t>map(</w:t>
+      </w:r>
+      <w:proofErr w:type="gramEnd"/>
+      <w:r>
+        <w:rPr>
+          <w:rStyle w:val="HTMLCode"/>
+          <w:rFonts w:asciiTheme="minorHAnsi" w:eastAsiaTheme="minorHAnsi" w:hAnsiTheme="minorHAnsi" w:cstheme="minorHAnsi"/>
+          <w:sz w:val="32"/>
+          <w:szCs w:val="32"/>
+        </w:rPr>
+        <w:t>)</w:t>
+      </w:r>
+      <w:r>
+        <w:rPr>
+          <w:rFonts w:cstheme="minorHAnsi"/>
+          <w:sz w:val="32"/>
+          <w:szCs w:val="32"/>
+        </w:rPr>
+        <w:t>.</w:t>
+      </w:r>
+    </w:p>
+    <w:p>
+      <w:pPr>
+        <w:spacing w:before="100" w:beforeAutospacing="1" w:after="100" w:afterAutospacing="1" w:line="240" w:lineRule="auto"/>
+        <w:rPr>
+          <w:sz w:val="32"/>
+          <w:szCs w:val="32"/>
+        </w:rPr>
+      </w:pPr>
+      <w:r>
+        <w:rPr>
+          <w:rFonts w:cstheme="minorHAnsi"/>
+          <w:sz w:val="32"/>
+          <w:szCs w:val="32"/>
+        </w:rPr>
+        <w:t xml:space="preserve">-- </w:t>
+      </w:r>
+      <w:r>
+        <w:rPr>
+          <w:sz w:val="32"/>
+          <w:szCs w:val="32"/>
+        </w:rPr>
+        <w:t xml:space="preserve">One main benefit of using a list comprehension in Python is that </w:t>
+      </w:r>
+      <w:proofErr w:type="gramStart"/>
+      <w:r>
+        <w:rPr>
+          <w:sz w:val="32"/>
+          <w:szCs w:val="32"/>
+        </w:rPr>
+        <w:t>it’s</w:t>
+      </w:r>
+      <w:proofErr w:type="gramEnd"/>
+      <w:r>
+        <w:rPr>
+          <w:sz w:val="32"/>
+          <w:szCs w:val="32"/>
+        </w:rPr>
+        <w:t xml:space="preserve"> a single tool that you can use in many different situations.</w:t>
+      </w:r>
+    </w:p>
+    <w:p>
+      <w:pPr>
+        <w:spacing w:before="100" w:beforeAutospacing="1" w:after="100" w:afterAutospacing="1" w:line="240" w:lineRule="auto"/>
+        <w:rPr>
+          <w:sz w:val="32"/>
+          <w:szCs w:val="32"/>
+        </w:rPr>
+      </w:pPr>
+      <w:r>
+        <w:rPr>
+          <w:sz w:val="32"/>
+          <w:szCs w:val="32"/>
+        </w:rPr>
+        <w:t xml:space="preserve">-- </w:t>
+      </w:r>
+      <w:r>
+        <w:rPr>
+          <w:sz w:val="32"/>
+          <w:szCs w:val="32"/>
+        </w:rPr>
+        <w:t xml:space="preserve">In addition to standard list creation, list comprehensions can also be used for mapping and filtering. You </w:t>
+      </w:r>
+      <w:proofErr w:type="gramStart"/>
+      <w:r>
+        <w:rPr>
+          <w:sz w:val="32"/>
+          <w:szCs w:val="32"/>
+        </w:rPr>
+        <w:t>don’t</w:t>
+      </w:r>
+      <w:proofErr w:type="gramEnd"/>
+      <w:r>
+        <w:rPr>
+          <w:sz w:val="32"/>
+          <w:szCs w:val="32"/>
+        </w:rPr>
+        <w:t xml:space="preserve"> have to use a different approach for each scenario.</w:t>
+      </w:r>
+    </w:p>
+    <w:p>
+      <w:pPr>
+        <w:spacing w:before="100" w:beforeAutospacing="1" w:after="100" w:afterAutospacing="1" w:line="240" w:lineRule="auto"/>
+        <w:rPr>
+          <w:sz w:val="32"/>
+          <w:szCs w:val="32"/>
+        </w:rPr>
+      </w:pPr>
+      <w:r>
+        <w:rPr>
+          <w:sz w:val="32"/>
+          <w:szCs w:val="32"/>
+        </w:rPr>
+        <w:t xml:space="preserve">-- </w:t>
+      </w:r>
+      <w:r>
+        <w:rPr>
+          <w:sz w:val="32"/>
+          <w:szCs w:val="32"/>
+        </w:rPr>
+        <w:t xml:space="preserve">List comprehensions are also more </w:t>
+      </w:r>
+      <w:r>
+        <w:rPr>
+          <w:rStyle w:val="Strong"/>
+          <w:sz w:val="32"/>
+          <w:szCs w:val="32"/>
+        </w:rPr>
+        <w:t>declarative</w:t>
+      </w:r>
+      <w:r>
+        <w:rPr>
+          <w:sz w:val="32"/>
+          <w:szCs w:val="32"/>
+        </w:rPr>
+        <w:t xml:space="preserve"> than loops, which means </w:t>
+      </w:r>
+      <w:proofErr w:type="gramStart"/>
+      <w:r>
+        <w:rPr>
+          <w:sz w:val="32"/>
+          <w:szCs w:val="32"/>
+        </w:rPr>
+        <w:t>they’re</w:t>
+      </w:r>
+      <w:proofErr w:type="gramEnd"/>
+      <w:r>
+        <w:rPr>
+          <w:sz w:val="32"/>
+          <w:szCs w:val="32"/>
+        </w:rPr>
+        <w:t xml:space="preserve"> easier to read and understand.</w:t>
+      </w:r>
+    </w:p>
+    <w:p>
+      <w:pPr>
+        <w:spacing w:before="100" w:beforeAutospacing="1" w:after="100" w:afterAutospacing="1" w:line="240" w:lineRule="auto"/>
+        <w:rPr>
+          <w:sz w:val="32"/>
+          <w:szCs w:val="32"/>
+        </w:rPr>
+      </w:pPr>
+      <w:r>
+        <w:rPr>
+          <w:sz w:val="32"/>
+          <w:szCs w:val="32"/>
+        </w:rPr>
+        <w:t xml:space="preserve">-- </w:t>
+      </w:r>
+      <w:r>
+        <w:rPr>
+          <w:sz w:val="32"/>
+          <w:szCs w:val="32"/>
+        </w:rPr>
+        <w:t>Loops require you to focus on how the list is created.</w:t>
+      </w:r>
+    </w:p>
+    <w:p>
+      <w:pPr>
+        <w:spacing w:before="100" w:beforeAutospacing="1" w:after="100" w:afterAutospacing="1" w:line="240" w:lineRule="auto"/>
+        <w:rPr>
+          <w:sz w:val="32"/>
+          <w:szCs w:val="32"/>
+        </w:rPr>
+      </w:pPr>
+      <w:r>
+        <w:rPr>
+          <w:sz w:val="32"/>
+          <w:szCs w:val="32"/>
+        </w:rPr>
+        <w:t xml:space="preserve">-- </w:t>
+      </w:r>
+      <w:r>
+        <w:rPr>
+          <w:sz w:val="32"/>
+          <w:szCs w:val="32"/>
+        </w:rPr>
+        <w:t xml:space="preserve">You </w:t>
+      </w:r>
+      <w:proofErr w:type="gramStart"/>
+      <w:r>
+        <w:rPr>
+          <w:sz w:val="32"/>
+          <w:szCs w:val="32"/>
+        </w:rPr>
+        <w:t>have to</w:t>
+      </w:r>
+      <w:proofErr w:type="gramEnd"/>
+      <w:r>
+        <w:rPr>
+          <w:sz w:val="32"/>
+          <w:szCs w:val="32"/>
+        </w:rPr>
+        <w:t xml:space="preserve"> manually create an empty list, loop over the elements, and add each of them to the end of the list.</w:t>
+      </w:r>
+    </w:p>
+    <w:p>
+      <w:pPr>
+        <w:spacing w:before="100" w:beforeAutospacing="1" w:after="100" w:afterAutospacing="1" w:line="240" w:lineRule="auto"/>
+        <w:rPr>
+          <w:sz w:val="32"/>
+          <w:szCs w:val="32"/>
+        </w:rPr>
+      </w:pPr>
+      <w:r>
+        <w:rPr>
+          <w:sz w:val="32"/>
+          <w:szCs w:val="32"/>
+        </w:rPr>
+        <w:t xml:space="preserve">-- </w:t>
+      </w:r>
+      <w:r>
+        <w:rPr>
+          <w:sz w:val="32"/>
+          <w:szCs w:val="32"/>
+        </w:rPr>
+        <w:t xml:space="preserve">With a list comprehension in Python, you can instead focus on </w:t>
+      </w:r>
+      <w:r>
+        <w:rPr>
+          <w:rStyle w:val="Emphasis"/>
+          <w:sz w:val="32"/>
+          <w:szCs w:val="32"/>
+        </w:rPr>
+        <w:t>what</w:t>
+      </w:r>
+      <w:r>
+        <w:rPr>
+          <w:sz w:val="32"/>
+          <w:szCs w:val="32"/>
+        </w:rPr>
+        <w:t xml:space="preserve"> you want to go in the list and trust that Python will take care of </w:t>
+      </w:r>
+      <w:r>
+        <w:rPr>
+          <w:rStyle w:val="Emphasis"/>
+          <w:sz w:val="32"/>
+          <w:szCs w:val="32"/>
+        </w:rPr>
+        <w:t>how</w:t>
+      </w:r>
+      <w:r>
+        <w:rPr>
+          <w:sz w:val="32"/>
+          <w:szCs w:val="32"/>
+        </w:rPr>
+        <w:t xml:space="preserve"> the list construction takes place.</w:t>
+      </w:r>
+    </w:p>
+    <w:p>
+      <w:pPr>
+        <w:spacing w:before="100" w:beforeAutospacing="1" w:after="100" w:afterAutospacing="1" w:line="240" w:lineRule="auto"/>
+        <w:rPr>
+          <w:sz w:val="32"/>
+          <w:szCs w:val="32"/>
+        </w:rPr>
+      </w:pPr>
+    </w:p>
+    <w:p>
+      <w:pPr>
+        <w:spacing w:before="100" w:beforeAutospacing="1" w:after="100" w:afterAutospacing="1" w:line="240" w:lineRule="auto"/>
+        <w:rPr>
+          <w:b/>
+          <w:bCs/>
+          <w:sz w:val="36"/>
+          <w:szCs w:val="36"/>
+        </w:rPr>
+      </w:pPr>
+      <w:r>
+        <w:rPr>
+          <w:b/>
+          <w:bCs/>
+          <w:sz w:val="36"/>
+          <w:szCs w:val="36"/>
+        </w:rPr>
+        <w:t>-- How To Supercharge Your Comprehensions</w:t>
+      </w:r>
+    </w:p>
+    <w:p>
+      <w:pPr>
+        <w:spacing w:before="100" w:beforeAutospacing="1" w:after="100" w:afterAutospacing="1" w:line="240" w:lineRule="auto"/>
+        <w:rPr>
+          <w:b/>
+          <w:bCs/>
+          <w:sz w:val="36"/>
+          <w:szCs w:val="36"/>
+        </w:rPr>
+      </w:pPr>
+    </w:p>
+    <w:p>
+      <w:pPr>
+        <w:spacing w:before="100" w:beforeAutospacing="1" w:after="100" w:afterAutospacing="1" w:line="240" w:lineRule="auto"/>
+        <w:rPr>
+          <w:sz w:val="32"/>
+          <w:szCs w:val="32"/>
+        </w:rPr>
+      </w:pPr>
+      <w:r>
+        <w:rPr>
+          <w:sz w:val="32"/>
+          <w:szCs w:val="32"/>
+        </w:rPr>
+        <w:t xml:space="preserve">-- </w:t>
+      </w:r>
+      <w:r>
+        <w:rPr>
+          <w:sz w:val="32"/>
+          <w:szCs w:val="32"/>
+        </w:rPr>
+        <w:t xml:space="preserve">In order to understand the full value that list comprehensions can provide, </w:t>
+      </w:r>
+      <w:proofErr w:type="gramStart"/>
+      <w:r>
+        <w:rPr>
+          <w:sz w:val="32"/>
+          <w:szCs w:val="32"/>
+        </w:rPr>
+        <w:t>it’s</w:t>
+      </w:r>
+      <w:proofErr w:type="gramEnd"/>
+      <w:r>
+        <w:rPr>
+          <w:sz w:val="32"/>
+          <w:szCs w:val="32"/>
+        </w:rPr>
+        <w:t xml:space="preserve"> helpful to understand their range of possible functionality.</w:t>
+      </w:r>
+    </w:p>
+    <w:p>
+      <w:pPr>
+        <w:spacing w:before="100" w:beforeAutospacing="1" w:after="100" w:afterAutospacing="1" w:line="240" w:lineRule="auto"/>
+        <w:rPr>
+          <w:sz w:val="32"/>
+          <w:szCs w:val="32"/>
+        </w:rPr>
+      </w:pPr>
+    </w:p>
+    <w:p>
+      <w:pPr>
+        <w:spacing w:before="100" w:beforeAutospacing="1" w:after="100" w:afterAutospacing="1" w:line="240" w:lineRule="auto"/>
+        <w:rPr>
+          <w:sz w:val="32"/>
+          <w:szCs w:val="32"/>
+          <w:u w:val="single"/>
+        </w:rPr>
+      </w:pPr>
+      <w:r>
+        <w:rPr>
+          <w:sz w:val="32"/>
+          <w:szCs w:val="32"/>
+          <w:u w:val="single"/>
+        </w:rPr>
+        <w:t>1. Using Conditional Logic</w:t>
+      </w:r>
+    </w:p>
+    <w:p>
+      <w:pPr>
+        <w:pStyle w:val="NormalWeb"/>
+        <w:rPr>
+          <w:rFonts w:asciiTheme="minorHAnsi" w:hAnsiTheme="minorHAnsi" w:cstheme="minorHAnsi"/>
+          <w:sz w:val="32"/>
+          <w:szCs w:val="32"/>
+        </w:rPr>
+      </w:pPr>
+      <w:r>
+        <w:rPr>
+          <w:rFonts w:asciiTheme="minorHAnsi" w:hAnsiTheme="minorHAnsi" w:cstheme="minorHAnsi"/>
+          <w:sz w:val="32"/>
+          <w:szCs w:val="32"/>
+        </w:rPr>
+        <w:lastRenderedPageBreak/>
+        <w:t xml:space="preserve">-- </w:t>
+      </w:r>
+      <w:r>
+        <w:rPr>
+          <w:rFonts w:asciiTheme="minorHAnsi" w:hAnsiTheme="minorHAnsi" w:cstheme="minorHAnsi"/>
+          <w:sz w:val="32"/>
+          <w:szCs w:val="32"/>
+        </w:rPr>
+        <w:t>Earlier, you saw this formula for how to create list comprehensions:</w:t>
+      </w:r>
+    </w:p>
+    <w:p>
+      <w:pPr>
+        <w:pStyle w:val="HTMLPreformatted"/>
+        <w:rPr>
+          <w:rStyle w:val="go"/>
+          <w:rFonts w:asciiTheme="minorHAnsi" w:hAnsiTheme="minorHAnsi" w:cstheme="minorHAnsi"/>
+          <w:sz w:val="32"/>
+          <w:szCs w:val="32"/>
+        </w:rPr>
+      </w:pPr>
+      <w:r>
+        <w:rPr>
+          <w:rStyle w:val="go"/>
+          <w:rFonts w:asciiTheme="minorHAnsi" w:hAnsiTheme="minorHAnsi" w:cstheme="minorHAnsi"/>
+          <w:sz w:val="32"/>
+          <w:szCs w:val="32"/>
+        </w:rPr>
+        <w:tab/>
+      </w:r>
+      <w:r>
+        <w:rPr>
+          <w:rStyle w:val="go"/>
+          <w:rFonts w:asciiTheme="minorHAnsi" w:hAnsiTheme="minorHAnsi" w:cstheme="minorHAnsi"/>
+          <w:sz w:val="32"/>
+          <w:szCs w:val="32"/>
+        </w:rPr>
+        <w:t>new_list = [expression for member in iterable]</w:t>
+      </w:r>
+    </w:p>
+    <w:p>
+      <w:pPr>
+        <w:pStyle w:val="HTMLPreformatted"/>
+        <w:rPr>
+          <w:rStyle w:val="go"/>
+          <w:rFonts w:asciiTheme="minorHAnsi" w:hAnsiTheme="minorHAnsi" w:cstheme="minorHAnsi"/>
+          <w:sz w:val="32"/>
+          <w:szCs w:val="32"/>
+        </w:rPr>
+      </w:pPr>
+    </w:p>
+    <w:p>
+      <w:pPr>
+        <w:pStyle w:val="HTMLPreformatted"/>
+        <w:rPr>
+          <w:rFonts w:asciiTheme="minorHAnsi" w:hAnsiTheme="minorHAnsi" w:cstheme="minorHAnsi"/>
+          <w:sz w:val="32"/>
+          <w:szCs w:val="32"/>
+        </w:rPr>
+      </w:pPr>
+      <w:r>
+        <w:rPr>
+          <w:rStyle w:val="go"/>
+          <w:rFonts w:asciiTheme="minorHAnsi" w:hAnsiTheme="minorHAnsi" w:cstheme="minorHAnsi"/>
+          <w:sz w:val="32"/>
+          <w:szCs w:val="32"/>
+        </w:rPr>
+        <w:t xml:space="preserve">-- </w:t>
+      </w:r>
+      <w:r>
+        <w:rPr>
+          <w:rFonts w:asciiTheme="minorHAnsi" w:hAnsiTheme="minorHAnsi" w:cstheme="minorHAnsi"/>
+          <w:sz w:val="32"/>
+          <w:szCs w:val="32"/>
+        </w:rPr>
+        <w:t xml:space="preserve">While this formula is accurate, </w:t>
+      </w:r>
+      <w:proofErr w:type="gramStart"/>
+      <w:r>
+        <w:rPr>
+          <w:rFonts w:asciiTheme="minorHAnsi" w:hAnsiTheme="minorHAnsi" w:cstheme="minorHAnsi"/>
+          <w:sz w:val="32"/>
+          <w:szCs w:val="32"/>
+        </w:rPr>
+        <w:t>it’s</w:t>
+      </w:r>
+      <w:proofErr w:type="gramEnd"/>
+      <w:r>
+        <w:rPr>
+          <w:rFonts w:asciiTheme="minorHAnsi" w:hAnsiTheme="minorHAnsi" w:cstheme="minorHAnsi"/>
+          <w:sz w:val="32"/>
+          <w:szCs w:val="32"/>
+        </w:rPr>
+        <w:t xml:space="preserve"> also a bit incomplete. A more complete description of the comprehension formula adds support for optional </w:t>
+      </w:r>
+      <w:r>
+        <w:rPr>
+          <w:rStyle w:val="Strong"/>
+          <w:rFonts w:asciiTheme="minorHAnsi" w:hAnsiTheme="minorHAnsi" w:cstheme="minorHAnsi"/>
+          <w:sz w:val="32"/>
+          <w:szCs w:val="32"/>
+        </w:rPr>
+        <w:t>conditionals</w:t>
+      </w:r>
+      <w:r>
+        <w:rPr>
+          <w:rFonts w:asciiTheme="minorHAnsi" w:hAnsiTheme="minorHAnsi" w:cstheme="minorHAnsi"/>
+          <w:sz w:val="32"/>
+          <w:szCs w:val="32"/>
+        </w:rPr>
+        <w:t>.</w:t>
+      </w:r>
+    </w:p>
+    <w:p>
+      <w:pPr>
+        <w:pStyle w:val="NormalWeb"/>
+        <w:rPr>
+          <w:rFonts w:asciiTheme="minorHAnsi" w:hAnsiTheme="minorHAnsi" w:cstheme="minorHAnsi"/>
+          <w:sz w:val="32"/>
+          <w:szCs w:val="32"/>
+        </w:rPr>
+      </w:pPr>
+      <w:r>
+        <w:rPr>
+          <w:rFonts w:asciiTheme="minorHAnsi" w:hAnsiTheme="minorHAnsi" w:cstheme="minorHAnsi"/>
+          <w:sz w:val="32"/>
+          <w:szCs w:val="32"/>
+        </w:rPr>
+        <w:t xml:space="preserve">-- </w:t>
+      </w:r>
+      <w:r>
+        <w:rPr>
+          <w:rFonts w:asciiTheme="minorHAnsi" w:hAnsiTheme="minorHAnsi" w:cstheme="minorHAnsi"/>
+          <w:sz w:val="32"/>
+          <w:szCs w:val="32"/>
+        </w:rPr>
+        <w:t>The most common way to add conditional logic to a list comprehension is to add a conditional to the end of the expression:</w:t>
+      </w:r>
+    </w:p>
+    <w:p>
+      <w:pPr>
+        <w:pStyle w:val="HTMLPreformatted"/>
+        <w:rPr>
+          <w:rStyle w:val="HTMLCode"/>
+          <w:rFonts w:asciiTheme="minorHAnsi" w:hAnsiTheme="minorHAnsi" w:cstheme="minorHAnsi"/>
+          <w:sz w:val="32"/>
+          <w:szCs w:val="32"/>
+        </w:rPr>
+      </w:pPr>
+      <w:r>
+        <w:rPr>
+          <w:rStyle w:val="go"/>
+          <w:rFonts w:asciiTheme="minorHAnsi" w:hAnsiTheme="minorHAnsi" w:cstheme="minorHAnsi"/>
+          <w:sz w:val="32"/>
+          <w:szCs w:val="32"/>
+        </w:rPr>
+        <w:tab/>
+      </w:r>
+      <w:r>
+        <w:rPr>
+          <w:rStyle w:val="go"/>
+          <w:rFonts w:asciiTheme="minorHAnsi" w:hAnsiTheme="minorHAnsi" w:cstheme="minorHAnsi"/>
+          <w:sz w:val="32"/>
+          <w:szCs w:val="32"/>
+        </w:rPr>
+        <w:t>new_list = [expression for member in iterable (if conditional)]</w:t>
+      </w:r>
+    </w:p>
+    <w:p>
+      <w:pPr>
+        <w:spacing w:before="100" w:beforeAutospacing="1" w:after="100" w:afterAutospacing="1" w:line="240" w:lineRule="auto"/>
+        <w:rPr>
+          <w:rFonts w:cstheme="minorHAnsi"/>
+          <w:sz w:val="32"/>
+          <w:szCs w:val="32"/>
+        </w:rPr>
+      </w:pPr>
+      <w:r>
+        <w:rPr>
+          <w:rFonts w:cstheme="minorHAnsi"/>
+          <w:sz w:val="32"/>
+          <w:szCs w:val="32"/>
+        </w:rPr>
+        <w:t xml:space="preserve">-- </w:t>
+      </w:r>
+      <w:r>
+        <w:rPr>
+          <w:rFonts w:cstheme="minorHAnsi"/>
+          <w:sz w:val="32"/>
+          <w:szCs w:val="32"/>
+        </w:rPr>
+        <w:t>Here, your conditional statement comes just before the closing bracket.</w:t>
+      </w:r>
+    </w:p>
+    <w:p>
+      <w:pPr>
+        <w:spacing w:before="100" w:beforeAutospacing="1" w:after="100" w:afterAutospacing="1" w:line="240" w:lineRule="auto"/>
+        <w:rPr>
+          <w:rFonts w:cstheme="minorHAnsi"/>
+          <w:sz w:val="32"/>
+          <w:szCs w:val="32"/>
+        </w:rPr>
+      </w:pPr>
+      <w:r>
+        <w:rPr>
+          <w:rFonts w:cstheme="minorHAnsi"/>
+          <w:sz w:val="32"/>
+          <w:szCs w:val="32"/>
+        </w:rPr>
+        <w:t xml:space="preserve">-- </w:t>
+      </w:r>
+      <w:r>
+        <w:rPr>
+          <w:rFonts w:cstheme="minorHAnsi"/>
+          <w:sz w:val="32"/>
+          <w:szCs w:val="32"/>
+        </w:rPr>
+        <w:t xml:space="preserve">Conditionals are important because they allow list comprehensions to filter out unwanted values, which would normally require a call to </w:t>
+      </w:r>
+      <w:proofErr w:type="gramStart"/>
+      <w:r>
+        <w:rPr>
+          <w:rStyle w:val="HTMLCode"/>
+          <w:rFonts w:asciiTheme="minorHAnsi" w:eastAsiaTheme="minorHAnsi" w:hAnsiTheme="minorHAnsi" w:cstheme="minorHAnsi"/>
+          <w:color w:val="000000" w:themeColor="text1"/>
+          <w:sz w:val="32"/>
+          <w:szCs w:val="32"/>
+          <w14:shadow w14:blurRad="38100" w14:dist="19050" w14:dir="2700000" w14:sx="100000" w14:sy="100000" w14:kx="0" w14:ky="0" w14:algn="tl">
+            <w14:schemeClr w14:val="dk1">
+              <w14:alpha w14:val="60000"/>
+            </w14:schemeClr>
+          </w14:shadow>
+          <w14:textOutline w14:w="0" w14:cap="flat" w14:cmpd="sng" w14:algn="ctr">
+            <w14:noFill/>
+            <w14:prstDash w14:val="solid"/>
+            <w14:round/>
+          </w14:textOutline>
+        </w:rPr>
+        <w:t>filter(</w:t>
+      </w:r>
+      <w:proofErr w:type="gramEnd"/>
+      <w:r>
+        <w:rPr>
+          <w:rStyle w:val="HTMLCode"/>
+          <w:rFonts w:asciiTheme="minorHAnsi" w:eastAsiaTheme="minorHAnsi" w:hAnsiTheme="minorHAnsi" w:cstheme="minorHAnsi"/>
+          <w:color w:val="000000" w:themeColor="text1"/>
+          <w:sz w:val="32"/>
+          <w:szCs w:val="32"/>
+          <w14:shadow w14:blurRad="38100" w14:dist="19050" w14:dir="2700000" w14:sx="100000" w14:sy="100000" w14:kx="0" w14:ky="0" w14:algn="tl">
+            <w14:schemeClr w14:val="dk1">
+              <w14:alpha w14:val="60000"/>
+            </w14:schemeClr>
+          </w14:shadow>
+          <w14:textOutline w14:w="0" w14:cap="flat" w14:cmpd="sng" w14:algn="ctr">
+            <w14:noFill/>
+            <w14:prstDash w14:val="solid"/>
+            <w14:round/>
+          </w14:textOutline>
+        </w:rPr>
+        <w:t>)</w:t>
+      </w:r>
+      <w:r>
+        <w:rPr>
+          <w:rFonts w:cstheme="minorHAnsi"/>
+          <w:sz w:val="32"/>
+          <w:szCs w:val="32"/>
+        </w:rPr>
+        <w:t>:</w:t>
+      </w:r>
+    </w:p>
+    <w:p>
+      <w:pPr>
+        <w:shd w:val="clear" w:color="auto" w:fill="011627"/>
+        <w:spacing w:after="0" w:line="285" w:lineRule="atLeast"/>
+        <w:rPr>
+          <w:rFonts w:ascii="Consolas" w:eastAsia="Times New Roman" w:hAnsi="Consolas" w:cs="Times New Roman"/>
+          <w:color w:val="D6DEEB"/>
+          <w:kern w:val="0"/>
+          <w:sz w:val="21"/>
+          <w:szCs w:val="21"/>
+          <w:lang w:eastAsia="en-IN"/>
+          <w14:ligatures w14:val="none"/>
+        </w:rPr>
+      </w:pPr>
+    </w:p>
+    <w:p>
+      <w:pPr>
+        <w:shd w:val="clear" w:color="auto" w:fill="011627"/>
+        <w:spacing w:after="0" w:line="285" w:lineRule="atLeast"/>
+        <w:rPr>
+          <w:rFonts w:ascii="Consolas" w:eastAsia="Times New Roman" w:hAnsi="Consolas" w:cs="Times New Roman"/>
+          <w:color w:val="D6DEEB"/>
+          <w:kern w:val="0"/>
+          <w:sz w:val="21"/>
+          <w:szCs w:val="21"/>
+          <w:lang w:eastAsia="en-IN"/>
+          <w14:ligatures w14:val="none"/>
+        </w:rPr>
+      </w:pPr>
+      <w:r>
+        <w:rPr>
+          <w:rFonts w:ascii="Consolas" w:eastAsia="Times New Roman" w:hAnsi="Consolas" w:cs="Times New Roman"/>
+          <w:color w:val="D6DEEB"/>
+          <w:kern w:val="0"/>
+          <w:sz w:val="21"/>
+          <w:szCs w:val="21"/>
+          <w:lang w:eastAsia="en-IN"/>
+          <w14:ligatures w14:val="none"/>
+        </w:rPr>
+        <w:t xml:space="preserve">sentence </w:t>
+      </w:r>
+      <w:r>
+        <w:rPr>
+          <w:rFonts w:ascii="Consolas" w:eastAsia="Times New Roman" w:hAnsi="Consolas" w:cs="Times New Roman"/>
+          <w:color w:val="C792EA"/>
+          <w:kern w:val="0"/>
+          <w:sz w:val="21"/>
+          <w:szCs w:val="21"/>
+          <w:lang w:eastAsia="en-IN"/>
+          <w14:ligatures w14:val="none"/>
+        </w:rPr>
+        <w:t>=</w:t>
+      </w:r>
+      <w:r>
+        <w:rPr>
+          <w:rFonts w:ascii="Consolas" w:eastAsia="Times New Roman" w:hAnsi="Consolas" w:cs="Times New Roman"/>
+          <w:color w:val="D6DEEB"/>
+          <w:kern w:val="0"/>
+          <w:sz w:val="21"/>
+          <w:szCs w:val="21"/>
+          <w:lang w:eastAsia="en-IN"/>
+          <w14:ligatures w14:val="none"/>
+        </w:rPr>
+        <w:t xml:space="preserve"> </w:t>
+      </w:r>
+      <w:r>
+        <w:rPr>
+          <w:rFonts w:ascii="Consolas" w:eastAsia="Times New Roman" w:hAnsi="Consolas" w:cs="Times New Roman"/>
+          <w:color w:val="D9F5DD"/>
+          <w:kern w:val="0"/>
+          <w:sz w:val="21"/>
+          <w:szCs w:val="21"/>
+          <w:lang w:eastAsia="en-IN"/>
+          <w14:ligatures w14:val="none"/>
+        </w:rPr>
+        <w:t>"</w:t>
+      </w:r>
+      <w:r>
+        <w:rPr>
+          <w:rFonts w:ascii="Consolas" w:eastAsia="Times New Roman" w:hAnsi="Consolas" w:cs="Times New Roman"/>
+          <w:color w:val="ECC48D"/>
+          <w:kern w:val="0"/>
+          <w:sz w:val="21"/>
+          <w:szCs w:val="21"/>
+          <w:lang w:eastAsia="en-IN"/>
+          <w14:ligatures w14:val="none"/>
+        </w:rPr>
+        <w:t xml:space="preserve">India's Chandrayan-3 mission is </w:t>
+      </w:r>
+      <w:r>
+        <w:rPr>
+          <w:rFonts w:ascii="Consolas" w:eastAsia="Times New Roman" w:hAnsi="Consolas" w:cs="Times New Roman"/>
+          <w:color w:val="ECC48D"/>
+          <w:kern w:val="0"/>
+          <w:sz w:val="21"/>
+          <w:szCs w:val="21"/>
+          <w:lang w:eastAsia="en-IN"/>
+          <w14:ligatures w14:val="none"/>
+        </w:rPr>
+        <w:t>a</w:t>
+      </w:r>
+      <w:r>
+        <w:rPr>
+          <w:rFonts w:ascii="Consolas" w:eastAsia="Times New Roman" w:hAnsi="Consolas" w:cs="Times New Roman"/>
+          <w:color w:val="ECC48D"/>
+          <w:kern w:val="0"/>
+          <w:sz w:val="21"/>
+          <w:szCs w:val="21"/>
+          <w:lang w:eastAsia="en-IN"/>
+          <w14:ligatures w14:val="none"/>
+        </w:rPr>
+        <w:t xml:space="preserve"> huge success!</w:t>
+      </w:r>
+      <w:r>
+        <w:rPr>
+          <w:rFonts w:ascii="Consolas" w:eastAsia="Times New Roman" w:hAnsi="Consolas" w:cs="Times New Roman"/>
+          <w:color w:val="D9F5DD"/>
+          <w:kern w:val="0"/>
+          <w:sz w:val="21"/>
+          <w:szCs w:val="21"/>
+          <w:lang w:eastAsia="en-IN"/>
+          <w14:ligatures w14:val="none"/>
+        </w:rPr>
+        <w:t>"</w:t>
+      </w:r>
+    </w:p>
+    <w:p>
+      <w:pPr>
+        <w:shd w:val="clear" w:color="auto" w:fill="011627"/>
+        <w:spacing w:after="0" w:line="285" w:lineRule="atLeast"/>
+        <w:rPr>
+          <w:rFonts w:ascii="Consolas" w:eastAsia="Times New Roman" w:hAnsi="Consolas" w:cs="Times New Roman"/>
+          <w:color w:val="D6DEEB"/>
+          <w:kern w:val="0"/>
+          <w:sz w:val="21"/>
+          <w:szCs w:val="21"/>
+          <w:lang w:eastAsia="en-IN"/>
+          <w14:ligatures w14:val="none"/>
+        </w:rPr>
+      </w:pPr>
+      <w:r>
+        <w:rPr>
+          <w:rFonts w:ascii="Consolas" w:eastAsia="Times New Roman" w:hAnsi="Consolas" w:cs="Times New Roman"/>
+          <w:color w:val="D6DEEB"/>
+          <w:kern w:val="0"/>
+          <w:sz w:val="21"/>
+          <w:szCs w:val="21"/>
+          <w:lang w:eastAsia="en-IN"/>
+          <w14:ligatures w14:val="none"/>
+        </w:rPr>
+        <w:t xml:space="preserve">vowels </w:t>
+      </w:r>
+      <w:r>
+        <w:rPr>
+          <w:rFonts w:ascii="Consolas" w:eastAsia="Times New Roman" w:hAnsi="Consolas" w:cs="Times New Roman"/>
+          <w:color w:val="C792EA"/>
+          <w:kern w:val="0"/>
+          <w:sz w:val="21"/>
+          <w:szCs w:val="21"/>
+          <w:lang w:eastAsia="en-IN"/>
+          <w14:ligatures w14:val="none"/>
+        </w:rPr>
+        <w:t>=</w:t>
+      </w:r>
+      <w:r>
+        <w:rPr>
+          <w:rFonts w:ascii="Consolas" w:eastAsia="Times New Roman" w:hAnsi="Consolas" w:cs="Times New Roman"/>
+          <w:color w:val="D6DEEB"/>
+          <w:kern w:val="0"/>
+          <w:sz w:val="21"/>
+          <w:szCs w:val="21"/>
+          <w:lang w:eastAsia="en-IN"/>
+          <w14:ligatures w14:val="none"/>
+        </w:rPr>
+        <w:t xml:space="preserve"> </w:t>
+      </w:r>
+      <w:r>
+        <w:rPr>
+          <w:rFonts w:ascii="Consolas" w:eastAsia="Times New Roman" w:hAnsi="Consolas" w:cs="Times New Roman"/>
+          <w:color w:val="D9F5DD"/>
+          <w:kern w:val="0"/>
+          <w:sz w:val="21"/>
+          <w:szCs w:val="21"/>
+          <w:lang w:eastAsia="en-IN"/>
+          <w14:ligatures w14:val="none"/>
+        </w:rPr>
+        <w:t>[</w:t>
+      </w:r>
+      <w:r>
+        <w:rPr>
+          <w:rFonts w:ascii="Consolas" w:eastAsia="Times New Roman" w:hAnsi="Consolas" w:cs="Times New Roman"/>
+          <w:color w:val="D6DEEB"/>
+          <w:kern w:val="0"/>
+          <w:sz w:val="21"/>
+          <w:szCs w:val="21"/>
+          <w:lang w:eastAsia="en-IN"/>
+          <w14:ligatures w14:val="none"/>
+        </w:rPr>
+        <w:t xml:space="preserve">i </w:t>
+      </w:r>
+      <w:r>
+        <w:rPr>
+          <w:rFonts w:ascii="Consolas" w:eastAsia="Times New Roman" w:hAnsi="Consolas" w:cs="Times New Roman"/>
+          <w:i/>
+          <w:iCs/>
+          <w:color w:val="C792EA"/>
+          <w:kern w:val="0"/>
+          <w:sz w:val="21"/>
+          <w:szCs w:val="21"/>
+          <w:lang w:eastAsia="en-IN"/>
+          <w14:ligatures w14:val="none"/>
+        </w:rPr>
+        <w:t>for</w:t>
+      </w:r>
+      <w:r>
+        <w:rPr>
+          <w:rFonts w:ascii="Consolas" w:eastAsia="Times New Roman" w:hAnsi="Consolas" w:cs="Times New Roman"/>
+          <w:color w:val="D6DEEB"/>
+          <w:kern w:val="0"/>
+          <w:sz w:val="21"/>
+          <w:szCs w:val="21"/>
+          <w:lang w:eastAsia="en-IN"/>
+          <w14:ligatures w14:val="none"/>
+        </w:rPr>
+        <w:t xml:space="preserve"> i </w:t>
+      </w:r>
+      <w:r>
+        <w:rPr>
+          <w:rFonts w:ascii="Consolas" w:eastAsia="Times New Roman" w:hAnsi="Consolas" w:cs="Times New Roman"/>
+          <w:color w:val="C792EA"/>
+          <w:kern w:val="0"/>
+          <w:sz w:val="21"/>
+          <w:szCs w:val="21"/>
+          <w:lang w:eastAsia="en-IN"/>
+          <w14:ligatures w14:val="none"/>
+        </w:rPr>
+        <w:t>in</w:t>
+      </w:r>
+      <w:r>
+        <w:rPr>
+          <w:rFonts w:ascii="Consolas" w:eastAsia="Times New Roman" w:hAnsi="Consolas" w:cs="Times New Roman"/>
+          <w:color w:val="D6DEEB"/>
+          <w:kern w:val="0"/>
+          <w:sz w:val="21"/>
+          <w:szCs w:val="21"/>
+          <w:lang w:eastAsia="en-IN"/>
+          <w14:ligatures w14:val="none"/>
+        </w:rPr>
+        <w:t xml:space="preserve"> sentence </w:t>
+      </w:r>
+      <w:r>
+        <w:rPr>
+          <w:rFonts w:ascii="Consolas" w:eastAsia="Times New Roman" w:hAnsi="Consolas" w:cs="Times New Roman"/>
+          <w:i/>
+          <w:iCs/>
+          <w:color w:val="C792EA"/>
+          <w:kern w:val="0"/>
+          <w:sz w:val="21"/>
+          <w:szCs w:val="21"/>
+          <w:lang w:eastAsia="en-IN"/>
+          <w14:ligatures w14:val="none"/>
+        </w:rPr>
+        <w:t>if</w:t>
+      </w:r>
+      <w:r>
+        <w:rPr>
+          <w:rFonts w:ascii="Consolas" w:eastAsia="Times New Roman" w:hAnsi="Consolas" w:cs="Times New Roman"/>
+          <w:color w:val="D6DEEB"/>
+          <w:kern w:val="0"/>
+          <w:sz w:val="21"/>
+          <w:szCs w:val="21"/>
+          <w:lang w:eastAsia="en-IN"/>
+          <w14:ligatures w14:val="none"/>
+        </w:rPr>
+        <w:t xml:space="preserve"> i </w:t>
+      </w:r>
+      <w:r>
+        <w:rPr>
+          <w:rFonts w:ascii="Consolas" w:eastAsia="Times New Roman" w:hAnsi="Consolas" w:cs="Times New Roman"/>
+          <w:color w:val="C792EA"/>
+          <w:kern w:val="0"/>
+          <w:sz w:val="21"/>
+          <w:szCs w:val="21"/>
+          <w:lang w:eastAsia="en-IN"/>
+          <w14:ligatures w14:val="none"/>
+        </w:rPr>
+        <w:t>in</w:t>
+      </w:r>
+      <w:r>
+        <w:rPr>
+          <w:rFonts w:ascii="Consolas" w:eastAsia="Times New Roman" w:hAnsi="Consolas" w:cs="Times New Roman"/>
+          <w:color w:val="D6DEEB"/>
+          <w:kern w:val="0"/>
+          <w:sz w:val="21"/>
+          <w:szCs w:val="21"/>
+          <w:lang w:eastAsia="en-IN"/>
+          <w14:ligatures w14:val="none"/>
+        </w:rPr>
+        <w:t xml:space="preserve"> </w:t>
+      </w:r>
+      <w:r>
+        <w:rPr>
+          <w:rFonts w:ascii="Consolas" w:eastAsia="Times New Roman" w:hAnsi="Consolas" w:cs="Times New Roman"/>
+          <w:color w:val="D9F5DD"/>
+          <w:kern w:val="0"/>
+          <w:sz w:val="21"/>
+          <w:szCs w:val="21"/>
+          <w:lang w:eastAsia="en-IN"/>
+          <w14:ligatures w14:val="none"/>
+        </w:rPr>
+        <w:t>'</w:t>
+      </w:r>
+      <w:r>
+        <w:rPr>
+          <w:rFonts w:ascii="Consolas" w:eastAsia="Times New Roman" w:hAnsi="Consolas" w:cs="Times New Roman"/>
+          <w:color w:val="ECC48D"/>
+          <w:kern w:val="0"/>
+          <w:sz w:val="21"/>
+          <w:szCs w:val="21"/>
+          <w:lang w:eastAsia="en-IN"/>
+          <w14:ligatures w14:val="none"/>
+        </w:rPr>
+        <w:t>aeiou</w:t>
+      </w:r>
+      <w:r>
+        <w:rPr>
+          <w:rFonts w:ascii="Consolas" w:eastAsia="Times New Roman" w:hAnsi="Consolas" w:cs="Times New Roman"/>
+          <w:color w:val="D9F5DD"/>
+          <w:kern w:val="0"/>
+          <w:sz w:val="21"/>
+          <w:szCs w:val="21"/>
+          <w:lang w:eastAsia="en-IN"/>
+          <w14:ligatures w14:val="none"/>
+        </w:rPr>
+        <w:t>']</w:t>
+      </w:r>
+    </w:p>
+    <w:p>
+      <w:pPr>
+        <w:shd w:val="clear" w:color="auto" w:fill="011627"/>
+        <w:spacing w:after="0" w:line="285" w:lineRule="atLeast"/>
+        <w:rPr>
+          <w:rFonts w:ascii="Consolas" w:eastAsia="Times New Roman" w:hAnsi="Consolas" w:cs="Times New Roman"/>
+          <w:color w:val="D6DEEB"/>
+          <w:kern w:val="0"/>
+          <w:sz w:val="21"/>
+          <w:szCs w:val="21"/>
+          <w:lang w:eastAsia="en-IN"/>
+          <w14:ligatures w14:val="none"/>
+        </w:rPr>
+      </w:pPr>
+      <w:r>
+        <w:rPr>
+          <w:rFonts w:ascii="Consolas" w:eastAsia="Times New Roman" w:hAnsi="Consolas" w:cs="Times New Roman"/>
+          <w:color w:val="C5E478"/>
+          <w:kern w:val="0"/>
+          <w:sz w:val="21"/>
+          <w:szCs w:val="21"/>
+          <w:lang w:eastAsia="en-IN"/>
+          <w14:ligatures w14:val="none"/>
+        </w:rPr>
+        <w:t>print</w:t>
+      </w:r>
+      <w:r>
+        <w:rPr>
+          <w:rFonts w:ascii="Consolas" w:eastAsia="Times New Roman" w:hAnsi="Consolas" w:cs="Times New Roman"/>
+          <w:color w:val="D6DEEB"/>
+          <w:kern w:val="0"/>
+          <w:sz w:val="21"/>
+          <w:szCs w:val="21"/>
+          <w:lang w:eastAsia="en-IN"/>
+          <w14:ligatures w14:val="none"/>
+        </w:rPr>
+        <w:t>(</w:t>
+      </w:r>
+      <w:r>
+        <w:rPr>
+          <w:rFonts w:ascii="Consolas" w:eastAsia="Times New Roman" w:hAnsi="Consolas" w:cs="Times New Roman"/>
+          <w:color w:val="82AAFF"/>
+          <w:kern w:val="0"/>
+          <w:sz w:val="21"/>
+          <w:szCs w:val="21"/>
+          <w:lang w:eastAsia="en-IN"/>
+          <w14:ligatures w14:val="none"/>
+        </w:rPr>
+        <w:t>vowels</w:t>
+      </w:r>
+      <w:r>
+        <w:rPr>
+          <w:rFonts w:ascii="Consolas" w:eastAsia="Times New Roman" w:hAnsi="Consolas" w:cs="Times New Roman"/>
+          <w:color w:val="D6DEEB"/>
+          <w:kern w:val="0"/>
+          <w:sz w:val="21"/>
+          <w:szCs w:val="21"/>
+          <w:lang w:eastAsia="en-IN"/>
+          <w14:ligatures w14:val="none"/>
+        </w:rPr>
+        <w:t>)</w:t>
+      </w:r>
+    </w:p>
+    <w:p>
+      <w:pPr>
+        <w:shd w:val="clear" w:color="auto" w:fill="011627"/>
+        <w:spacing w:after="0" w:line="285" w:lineRule="atLeast"/>
+        <w:rPr>
+          <w:rFonts w:ascii="Consolas" w:eastAsia="Times New Roman" w:hAnsi="Consolas" w:cs="Times New Roman"/>
+          <w:color w:val="D6DEEB"/>
+          <w:kern w:val="0"/>
+          <w:sz w:val="21"/>
+          <w:szCs w:val="21"/>
+          <w:lang w:eastAsia="en-IN"/>
+          <w14:ligatures w14:val="none"/>
+        </w:rPr>
+      </w:pPr>
+    </w:p>
+    <w:p>
+      <w:pPr>
+        <w:spacing w:before="100" w:beforeAutospacing="1" w:after="100" w:afterAutospacing="1" w:line="240" w:lineRule="auto"/>
+        <w:rPr>
+          <w:rFonts w:cstheme="minorHAnsi"/>
+          <w:sz w:val="32"/>
+          <w:szCs w:val="32"/>
+        </w:rPr>
+      </w:pPr>
+      <w:r>
+        <w:rPr>
+          <w:rFonts w:cstheme="minorHAnsi"/>
+          <w:sz w:val="32"/>
+          <w:szCs w:val="32"/>
+        </w:rPr>
+        <w:t xml:space="preserve">-- </w:t>
+      </w:r>
+      <w:r>
+        <w:rPr>
+          <w:rFonts w:cstheme="minorHAnsi"/>
+          <w:sz w:val="32"/>
+          <w:szCs w:val="32"/>
+        </w:rPr>
+        <w:t xml:space="preserve">In this code block, the conditional statement filters out any characters in </w:t>
+      </w:r>
+      <w:r>
+        <w:rPr>
+          <w:rStyle w:val="HTMLCode"/>
+          <w:rFonts w:asciiTheme="minorHAnsi" w:eastAsiaTheme="minorHAnsi" w:hAnsiTheme="minorHAnsi" w:cstheme="minorHAnsi"/>
+          <w:sz w:val="32"/>
+          <w:szCs w:val="32"/>
+        </w:rPr>
+        <w:t>sentence</w:t>
+      </w:r>
+      <w:r>
+        <w:rPr>
+          <w:rFonts w:cstheme="minorHAnsi"/>
+          <w:sz w:val="32"/>
+          <w:szCs w:val="32"/>
+        </w:rPr>
+        <w:t xml:space="preserve"> that </w:t>
+      </w:r>
+      <w:proofErr w:type="gramStart"/>
+      <w:r>
+        <w:rPr>
+          <w:rFonts w:cstheme="minorHAnsi"/>
+          <w:sz w:val="32"/>
+          <w:szCs w:val="32"/>
+        </w:rPr>
+        <w:t>aren’t</w:t>
+      </w:r>
+      <w:proofErr w:type="gramEnd"/>
+      <w:r>
+        <w:rPr>
+          <w:rFonts w:cstheme="minorHAnsi"/>
+          <w:sz w:val="32"/>
+          <w:szCs w:val="32"/>
+        </w:rPr>
+        <w:t xml:space="preserve"> a vowel.</w:t>
       </w:r>
     </w:p>
     <w:p>
@@ -4487,6 +5681,17 @@
       <w:bCs/>
     </w:rPr>
   </w:style>
+  <w:style w:type="character" w:styleId="Emphasis">
+    <w:name w:val="Emphasis"/>
+    <w:basedOn w:val="DefaultParagraphFont"/>
+    <w:uiPriority w:val="20"/>
+    <w:qFormat/>
+    <w:rsid w:val="00D96B20"/>
+    <w:rPr>
+      <w:i/>
+      <w:iCs/>
+    </w:rPr>
+  </w:style>
 </w:styles>
 </file>
 

--- a/Notes/17. List Methods.docx
+++ b/Notes/17. List Methods.docx
@@ -3758,6 +3758,38 @@
           <w:sz w:val="32"/>
           <w:szCs w:val="32"/>
         </w:rPr>
+        <w:t xml:space="preserve">-- In addition to standard list creation, list comprehensions can also be used for mapping and filtering. You </w:t>
+      </w:r>
+      <w:proofErr w:type="gramStart"/>
+      <w:r>
+        <w:rPr>
+          <w:sz w:val="32"/>
+          <w:szCs w:val="32"/>
+        </w:rPr>
+        <w:t>don’t</w:t>
+      </w:r>
+      <w:proofErr w:type="gramEnd"/>
+      <w:r>
+        <w:rPr>
+          <w:sz w:val="32"/>
+          <w:szCs w:val="32"/>
+        </w:rPr>
+        <w:t xml:space="preserve"> have to use a different approach for each scenario.</w:t>
+      </w:r>
+    </w:p>
+    <w:p>
+      <w:pPr>
+        <w:spacing w:before="100" w:beforeAutospacing="1" w:after="100" w:afterAutospacing="1" w:line="240" w:lineRule="auto"/>
+        <w:rPr>
+          <w:sz w:val="32"/>
+          <w:szCs w:val="32"/>
+        </w:rPr>
+      </w:pPr>
+      <w:r>
+        <w:rPr>
+          <w:sz w:val="32"/>
+          <w:szCs w:val="32"/>
+        </w:rPr>
         <w:t xml:space="preserve">-- </w:t>
       </w:r>
       <w:r>
@@ -3765,7 +3797,22 @@
           <w:sz w:val="32"/>
           <w:szCs w:val="32"/>
         </w:rPr>
-        <w:t xml:space="preserve">In addition to standard list creation, list comprehensions can also be used for mapping and filtering. You </w:t>
+        <w:t xml:space="preserve">List comprehensions are also more </w:t>
+      </w:r>
+      <w:r>
+        <w:rPr>
+          <w:rStyle w:val="Strong"/>
+          <w:sz w:val="32"/>
+          <w:szCs w:val="32"/>
+        </w:rPr>
+        <w:t>declarative</w:t>
+      </w:r>
+      <w:r>
+        <w:rPr>
+          <w:sz w:val="32"/>
+          <w:szCs w:val="32"/>
+        </w:rPr>
+        <w:t xml:space="preserve"> than loops, which means </w:t>
       </w:r>
       <w:proofErr w:type="gramStart"/>
       <w:r>
@@ -3773,7 +3820,7 @@
           <w:sz w:val="32"/>
           <w:szCs w:val="32"/>
         </w:rPr>
-        <w:t>don’t</w:t>
+        <w:t>they’re</w:t>
       </w:r>
       <w:proofErr w:type="gramEnd"/>
       <w:r>
@@ -3781,7 +3828,7 @@
           <w:sz w:val="32"/>
           <w:szCs w:val="32"/>
         </w:rPr>
-        <w:t xml:space="preserve"> have to use a different approach for each scenario.</w:t>
+        <w:t xml:space="preserve"> easier to read and understand.</w:t>
       </w:r>
     </w:p>
     <w:p>
@@ -3797,29 +3844,23 @@
           <w:sz w:val="32"/>
           <w:szCs w:val="32"/>
         </w:rPr>
-        <w:t xml:space="preserve">-- </w:t>
-      </w:r>
-      <w:r>
-        <w:rPr>
-          <w:sz w:val="32"/>
-          <w:szCs w:val="32"/>
-        </w:rPr>
-        <w:t xml:space="preserve">List comprehensions are also more </w:t>
-      </w:r>
-      <w:r>
-        <w:rPr>
-          <w:rStyle w:val="Strong"/>
-          <w:sz w:val="32"/>
-          <w:szCs w:val="32"/>
-        </w:rPr>
-        <w:t>declarative</w:t>
-      </w:r>
-      <w:r>
-        <w:rPr>
-          <w:sz w:val="32"/>
-          <w:szCs w:val="32"/>
-        </w:rPr>
-        <w:t xml:space="preserve"> than loops, which means </w:t>
+        <w:t>-- Loops require you to focus on how the list is created.</w:t>
+      </w:r>
+    </w:p>
+    <w:p>
+      <w:pPr>
+        <w:spacing w:before="100" w:beforeAutospacing="1" w:after="100" w:afterAutospacing="1" w:line="240" w:lineRule="auto"/>
+        <w:rPr>
+          <w:sz w:val="32"/>
+          <w:szCs w:val="32"/>
+        </w:rPr>
+      </w:pPr>
+      <w:r>
+        <w:rPr>
+          <w:sz w:val="32"/>
+          <w:szCs w:val="32"/>
+        </w:rPr>
+        <w:t xml:space="preserve">-- You </w:t>
       </w:r>
       <w:proofErr w:type="gramStart"/>
       <w:r>
@@ -3827,7 +3868,7 @@
           <w:sz w:val="32"/>
           <w:szCs w:val="32"/>
         </w:rPr>
-        <w:t>they’re</w:t>
+        <w:t>have to</w:t>
       </w:r>
       <w:proofErr w:type="gramEnd"/>
       <w:r>
@@ -3835,7 +3876,7 @@
           <w:sz w:val="32"/>
           <w:szCs w:val="32"/>
         </w:rPr>
-        <w:t xml:space="preserve"> easier to read and understand.</w:t>
+        <w:t xml:space="preserve"> manually create an empty list, loop over the elements, and add each of them to the end of the list.</w:t>
       </w:r>
     </w:p>
     <w:p>
@@ -3851,76 +3892,7 @@
           <w:sz w:val="32"/>
           <w:szCs w:val="32"/>
         </w:rPr>
-        <w:t xml:space="preserve">-- </w:t>
-      </w:r>
-      <w:r>
-        <w:rPr>
-          <w:sz w:val="32"/>
-          <w:szCs w:val="32"/>
-        </w:rPr>
-        <w:t>Loops require you to focus on how the list is created.</w:t>
-      </w:r>
-    </w:p>
-    <w:p>
-      <w:pPr>
-        <w:spacing w:before="100" w:beforeAutospacing="1" w:after="100" w:afterAutospacing="1" w:line="240" w:lineRule="auto"/>
-        <w:rPr>
-          <w:sz w:val="32"/>
-          <w:szCs w:val="32"/>
-        </w:rPr>
-      </w:pPr>
-      <w:r>
-        <w:rPr>
-          <w:sz w:val="32"/>
-          <w:szCs w:val="32"/>
-        </w:rPr>
-        <w:t xml:space="preserve">-- </w:t>
-      </w:r>
-      <w:r>
-        <w:rPr>
-          <w:sz w:val="32"/>
-          <w:szCs w:val="32"/>
-        </w:rPr>
-        <w:t xml:space="preserve">You </w:t>
-      </w:r>
-      <w:proofErr w:type="gramStart"/>
-      <w:r>
-        <w:rPr>
-          <w:sz w:val="32"/>
-          <w:szCs w:val="32"/>
-        </w:rPr>
-        <w:t>have to</w:t>
-      </w:r>
-      <w:proofErr w:type="gramEnd"/>
-      <w:r>
-        <w:rPr>
-          <w:sz w:val="32"/>
-          <w:szCs w:val="32"/>
-        </w:rPr>
-        <w:t xml:space="preserve"> manually create an empty list, loop over the elements, and add each of them to the end of the list.</w:t>
-      </w:r>
-    </w:p>
-    <w:p>
-      <w:pPr>
-        <w:spacing w:before="100" w:beforeAutospacing="1" w:after="100" w:afterAutospacing="1" w:line="240" w:lineRule="auto"/>
-        <w:rPr>
-          <w:sz w:val="32"/>
-          <w:szCs w:val="32"/>
-        </w:rPr>
-      </w:pPr>
-      <w:r>
-        <w:rPr>
-          <w:sz w:val="32"/>
-          <w:szCs w:val="32"/>
-        </w:rPr>
-        <w:t xml:space="preserve">-- </w:t>
-      </w:r>
-      <w:r>
-        <w:rPr>
-          <w:sz w:val="32"/>
-          <w:szCs w:val="32"/>
-        </w:rPr>
-        <w:t xml:space="preserve">With a list comprehension in Python, you can instead focus on </w:t>
+        <w:t xml:space="preserve">-- With a list comprehension in Python, you can instead focus on </w:t>
       </w:r>
       <w:r>
         <w:rPr>
@@ -4075,15 +4047,7 @@
           <w:szCs w:val="32"/>
         </w:rPr>
         <w:lastRenderedPageBreak/>
-        <w:t xml:space="preserve">-- </w:t>
-      </w:r>
-      <w:r>
-        <w:rPr>
-          <w:rFonts w:asciiTheme="minorHAnsi" w:hAnsiTheme="minorHAnsi" w:cstheme="minorHAnsi"/>
-          <w:sz w:val="32"/>
-          <w:szCs w:val="32"/>
-        </w:rPr>
-        <w:t>Earlier, you saw this formula for how to create list comprehensions:</w:t>
+        <w:t>-- Earlier, you saw this formula for how to create list comprehensions:</w:t>
       </w:r>
     </w:p>
     <w:p>
@@ -4104,32 +4068,105 @@
           <w:szCs w:val="32"/>
         </w:rPr>
         <w:tab/>
-      </w:r>
-      <w:r>
+        <w:t>new_list = [expression for member in iterable]</w:t>
+      </w:r>
+    </w:p>
+    <w:p>
+      <w:pPr>
+        <w:pStyle w:val="HTMLPreformatted"/>
         <w:rPr>
           <w:rStyle w:val="go"/>
           <w:rFonts w:asciiTheme="minorHAnsi" w:hAnsiTheme="minorHAnsi" w:cstheme="minorHAnsi"/>
           <w:sz w:val="32"/>
           <w:szCs w:val="32"/>
         </w:rPr>
-        <w:t>new_list = [expression for member in iterable]</w:t>
-      </w:r>
+      </w:pPr>
     </w:p>
     <w:p>
       <w:pPr>
         <w:pStyle w:val="HTMLPreformatted"/>
+        <w:rPr>
+          <w:rFonts w:asciiTheme="minorHAnsi" w:hAnsiTheme="minorHAnsi" w:cstheme="minorHAnsi"/>
+          <w:sz w:val="32"/>
+          <w:szCs w:val="32"/>
+        </w:rPr>
+      </w:pPr>
+      <w:r>
         <w:rPr>
           <w:rStyle w:val="go"/>
           <w:rFonts w:asciiTheme="minorHAnsi" w:hAnsiTheme="minorHAnsi" w:cstheme="minorHAnsi"/>
           <w:sz w:val="32"/>
           <w:szCs w:val="32"/>
         </w:rPr>
-      </w:pPr>
+        <w:t xml:space="preserve">-- </w:t>
+      </w:r>
+      <w:r>
+        <w:rPr>
+          <w:rFonts w:asciiTheme="minorHAnsi" w:hAnsiTheme="minorHAnsi" w:cstheme="minorHAnsi"/>
+          <w:sz w:val="32"/>
+          <w:szCs w:val="32"/>
+        </w:rPr>
+        <w:t xml:space="preserve">While this formula is accurate, </w:t>
+      </w:r>
+      <w:proofErr w:type="gramStart"/>
+      <w:r>
+        <w:rPr>
+          <w:rFonts w:asciiTheme="minorHAnsi" w:hAnsiTheme="minorHAnsi" w:cstheme="minorHAnsi"/>
+          <w:sz w:val="32"/>
+          <w:szCs w:val="32"/>
+        </w:rPr>
+        <w:t>it’s</w:t>
+      </w:r>
+      <w:proofErr w:type="gramEnd"/>
+      <w:r>
+        <w:rPr>
+          <w:rFonts w:asciiTheme="minorHAnsi" w:hAnsiTheme="minorHAnsi" w:cstheme="minorHAnsi"/>
+          <w:sz w:val="32"/>
+          <w:szCs w:val="32"/>
+        </w:rPr>
+        <w:t xml:space="preserve"> also a bit incomplete. A more complete description of the comprehension formula adds support for optional </w:t>
+      </w:r>
+      <w:r>
+        <w:rPr>
+          <w:rStyle w:val="Strong"/>
+          <w:rFonts w:asciiTheme="minorHAnsi" w:hAnsiTheme="minorHAnsi" w:cstheme="minorHAnsi"/>
+          <w:sz w:val="32"/>
+          <w:szCs w:val="32"/>
+        </w:rPr>
+        <w:t>conditionals</w:t>
+      </w:r>
+      <w:r>
+        <w:rPr>
+          <w:rFonts w:asciiTheme="minorHAnsi" w:hAnsiTheme="minorHAnsi" w:cstheme="minorHAnsi"/>
+          <w:sz w:val="32"/>
+          <w:szCs w:val="32"/>
+        </w:rPr>
+        <w:t>.</w:t>
+      </w:r>
+    </w:p>
+    <w:p>
+      <w:pPr>
+        <w:pStyle w:val="NormalWeb"/>
+        <w:rPr>
+          <w:rFonts w:asciiTheme="minorHAnsi" w:hAnsiTheme="minorHAnsi" w:cstheme="minorHAnsi"/>
+          <w:sz w:val="32"/>
+          <w:szCs w:val="32"/>
+        </w:rPr>
+      </w:pPr>
+      <w:r>
+        <w:rPr>
+          <w:rFonts w:asciiTheme="minorHAnsi" w:hAnsiTheme="minorHAnsi" w:cstheme="minorHAnsi"/>
+          <w:sz w:val="32"/>
+          <w:szCs w:val="32"/>
+        </w:rPr>
+        <w:t>-- The most common way to add conditional logic to a list comprehension is to add a conditional to the end of the expression:</w:t>
+      </w:r>
     </w:p>
     <w:p>
       <w:pPr>
         <w:pStyle w:val="HTMLPreformatted"/>
         <w:rPr>
+          <w:rStyle w:val="HTMLCode"/>
           <w:rFonts w:asciiTheme="minorHAnsi" w:hAnsiTheme="minorHAnsi" w:cstheme="minorHAnsi"/>
           <w:sz w:val="32"/>
           <w:szCs w:val="32"/>
@@ -4142,105 +4179,34 @@
           <w:sz w:val="32"/>
           <w:szCs w:val="32"/>
         </w:rPr>
+        <w:tab/>
+        <w:t>new_list = [expression for member in iterable (if conditional)]</w:t>
+      </w:r>
+    </w:p>
+    <w:p>
+      <w:pPr>
+        <w:spacing w:before="100" w:beforeAutospacing="1" w:after="100" w:afterAutospacing="1" w:line="240" w:lineRule="auto"/>
+        <w:rPr>
+          <w:rFonts w:cstheme="minorHAnsi"/>
+          <w:sz w:val="32"/>
+          <w:szCs w:val="32"/>
+        </w:rPr>
+      </w:pPr>
+      <w:r>
+        <w:rPr>
+          <w:rFonts w:cstheme="minorHAnsi"/>
+          <w:sz w:val="32"/>
+          <w:szCs w:val="32"/>
+        </w:rPr>
         <w:t xml:space="preserve">-- </w:t>
       </w:r>
       <w:r>
         <w:rPr>
-          <w:rFonts w:asciiTheme="minorHAnsi" w:hAnsiTheme="minorHAnsi" w:cstheme="minorHAnsi"/>
-          <w:sz w:val="32"/>
-          <w:szCs w:val="32"/>
-        </w:rPr>
-        <w:t xml:space="preserve">While this formula is accurate, </w:t>
-      </w:r>
-      <w:proofErr w:type="gramStart"/>
-      <w:r>
-        <w:rPr>
-          <w:rFonts w:asciiTheme="minorHAnsi" w:hAnsiTheme="minorHAnsi" w:cstheme="minorHAnsi"/>
-          <w:sz w:val="32"/>
-          <w:szCs w:val="32"/>
-        </w:rPr>
-        <w:t>it’s</w:t>
-      </w:r>
-      <w:proofErr w:type="gramEnd"/>
-      <w:r>
-        <w:rPr>
-          <w:rFonts w:asciiTheme="minorHAnsi" w:hAnsiTheme="minorHAnsi" w:cstheme="minorHAnsi"/>
-          <w:sz w:val="32"/>
-          <w:szCs w:val="32"/>
-        </w:rPr>
-        <w:t xml:space="preserve"> also a bit incomplete. A more complete description of the comprehension formula adds support for optional </w:t>
-      </w:r>
-      <w:r>
-        <w:rPr>
-          <w:rStyle w:val="Strong"/>
-          <w:rFonts w:asciiTheme="minorHAnsi" w:hAnsiTheme="minorHAnsi" w:cstheme="minorHAnsi"/>
-          <w:sz w:val="32"/>
-          <w:szCs w:val="32"/>
-        </w:rPr>
-        <w:t>conditionals</w:t>
-      </w:r>
-      <w:r>
-        <w:rPr>
-          <w:rFonts w:asciiTheme="minorHAnsi" w:hAnsiTheme="minorHAnsi" w:cstheme="minorHAnsi"/>
-          <w:sz w:val="32"/>
-          <w:szCs w:val="32"/>
-        </w:rPr>
-        <w:t>.</w:t>
-      </w:r>
-    </w:p>
-    <w:p>
-      <w:pPr>
-        <w:pStyle w:val="NormalWeb"/>
-        <w:rPr>
-          <w:rFonts w:asciiTheme="minorHAnsi" w:hAnsiTheme="minorHAnsi" w:cstheme="minorHAnsi"/>
-          <w:sz w:val="32"/>
-          <w:szCs w:val="32"/>
-        </w:rPr>
-      </w:pPr>
-      <w:r>
-        <w:rPr>
-          <w:rFonts w:asciiTheme="minorHAnsi" w:hAnsiTheme="minorHAnsi" w:cstheme="minorHAnsi"/>
-          <w:sz w:val="32"/>
-          <w:szCs w:val="32"/>
-        </w:rPr>
-        <w:t xml:space="preserve">-- </w:t>
-      </w:r>
-      <w:r>
-        <w:rPr>
-          <w:rFonts w:asciiTheme="minorHAnsi" w:hAnsiTheme="minorHAnsi" w:cstheme="minorHAnsi"/>
-          <w:sz w:val="32"/>
-          <w:szCs w:val="32"/>
-        </w:rPr>
-        <w:t>The most common way to add conditional logic to a list comprehension is to add a conditional to the end of the expression:</w:t>
-      </w:r>
-    </w:p>
-    <w:p>
-      <w:pPr>
-        <w:pStyle w:val="HTMLPreformatted"/>
-        <w:rPr>
-          <w:rStyle w:val="HTMLCode"/>
-          <w:rFonts w:asciiTheme="minorHAnsi" w:hAnsiTheme="minorHAnsi" w:cstheme="minorHAnsi"/>
-          <w:sz w:val="32"/>
-          <w:szCs w:val="32"/>
-        </w:rPr>
-      </w:pPr>
-      <w:r>
-        <w:rPr>
-          <w:rStyle w:val="go"/>
-          <w:rFonts w:asciiTheme="minorHAnsi" w:hAnsiTheme="minorHAnsi" w:cstheme="minorHAnsi"/>
-          <w:sz w:val="32"/>
-          <w:szCs w:val="32"/>
-        </w:rPr>
-        <w:tab/>
-      </w:r>
-      <w:r>
-        <w:rPr>
-          <w:rStyle w:val="go"/>
-          <w:rFonts w:asciiTheme="minorHAnsi" w:hAnsiTheme="minorHAnsi" w:cstheme="minorHAnsi"/>
-          <w:sz w:val="32"/>
-          <w:szCs w:val="32"/>
-        </w:rPr>
-        <w:t>new_list = [expression for member in iterable (if conditional)]</w:t>
+          <w:rFonts w:cstheme="minorHAnsi"/>
+          <w:sz w:val="32"/>
+          <w:szCs w:val="32"/>
+        </w:rPr>
+        <w:t>Here, your conditional statement comes just before the closing bracket.</w:t>
       </w:r>
     </w:p>
     <w:p>
@@ -4258,41 +4224,7 @@
           <w:sz w:val="32"/>
           <w:szCs w:val="32"/>
         </w:rPr>
-        <w:t xml:space="preserve">-- </w:t>
-      </w:r>
-      <w:r>
-        <w:rPr>
-          <w:rFonts w:cstheme="minorHAnsi"/>
-          <w:sz w:val="32"/>
-          <w:szCs w:val="32"/>
-        </w:rPr>
-        <w:t>Here, your conditional statement comes just before the closing bracket.</w:t>
-      </w:r>
-    </w:p>
-    <w:p>
-      <w:pPr>
-        <w:spacing w:before="100" w:beforeAutospacing="1" w:after="100" w:afterAutospacing="1" w:line="240" w:lineRule="auto"/>
-        <w:rPr>
-          <w:rFonts w:cstheme="minorHAnsi"/>
-          <w:sz w:val="32"/>
-          <w:szCs w:val="32"/>
-        </w:rPr>
-      </w:pPr>
-      <w:r>
-        <w:rPr>
-          <w:rFonts w:cstheme="minorHAnsi"/>
-          <w:sz w:val="32"/>
-          <w:szCs w:val="32"/>
-        </w:rPr>
-        <w:t xml:space="preserve">-- </w:t>
-      </w:r>
-      <w:r>
-        <w:rPr>
-          <w:rFonts w:cstheme="minorHAnsi"/>
-          <w:sz w:val="32"/>
-          <w:szCs w:val="32"/>
-        </w:rPr>
-        <w:t xml:space="preserve">Conditionals are important because they allow list comprehensions to filter out unwanted values, which would normally require a call to </w:t>
+        <w:t xml:space="preserve">-- Conditionals are important because they allow list comprehensions to filter out unwanted values, which would normally require a call to </w:t>
       </w:r>
       <w:proofErr w:type="gramStart"/>
       <w:r>
@@ -4432,31 +4364,7 @@
           <w:lang w:eastAsia="en-IN"/>
           <w14:ligatures w14:val="none"/>
         </w:rPr>
-        <w:t xml:space="preserve">India's Chandrayan-3 mission is </w:t>
-      </w:r>
-      <w:r>
-        <w:rPr>
-          <w:rFonts w:ascii="Consolas" w:eastAsia="Times New Roman" w:hAnsi="Consolas" w:cs="Times New Roman"/>
-          <w:color w:val="ECC48D"/>
-          <w:kern w:val="0"/>
-          <w:sz w:val="21"/>
-          <w:szCs w:val="21"/>
-          <w:lang w:eastAsia="en-IN"/>
-          <w14:ligatures w14:val="none"/>
-        </w:rPr>
-        <w:t>a</w:t>
-      </w:r>
-      <w:r>
-        <w:rPr>
-          <w:rFonts w:ascii="Consolas" w:eastAsia="Times New Roman" w:hAnsi="Consolas" w:cs="Times New Roman"/>
-          <w:color w:val="ECC48D"/>
-          <w:kern w:val="0"/>
-          <w:sz w:val="21"/>
-          <w:szCs w:val="21"/>
-          <w:lang w:eastAsia="en-IN"/>
-          <w14:ligatures w14:val="none"/>
-        </w:rPr>
-        <w:t xml:space="preserve"> huge success!</w:t>
+        <w:t>India's Chandrayan-3 mission is a huge success!</w:t>
       </w:r>
       <w:r>
         <w:rPr>
@@ -4820,6 +4728,1506 @@
         </w:rPr>
         <w:t xml:space="preserve"> a vowel.</w:t>
       </w:r>
+    </w:p>
+    <w:p>
+      <w:pPr>
+        <w:spacing w:before="100" w:beforeAutospacing="1" w:after="100" w:afterAutospacing="1" w:line="240" w:lineRule="auto"/>
+        <w:rPr>
+          <w:sz w:val="32"/>
+          <w:szCs w:val="32"/>
+        </w:rPr>
+      </w:pPr>
+      <w:r>
+        <w:rPr>
+          <w:rFonts w:cstheme="minorHAnsi"/>
+          <w:sz w:val="32"/>
+          <w:szCs w:val="32"/>
+        </w:rPr>
+        <w:t xml:space="preserve">-- </w:t>
+      </w:r>
+      <w:r>
+        <w:rPr>
+          <w:sz w:val="32"/>
+          <w:szCs w:val="32"/>
+        </w:rPr>
+        <w:t>The conditional can test any valid expression. If you need a more complex filter, then you can even move the conditional logic to a separate function:</w:t>
+      </w:r>
+    </w:p>
+    <w:p>
+      <w:pPr>
+        <w:shd w:val="clear" w:color="auto" w:fill="011627"/>
+        <w:spacing w:after="0" w:line="285" w:lineRule="atLeast"/>
+        <w:rPr>
+          <w:rFonts w:ascii="Consolas" w:eastAsia="Times New Roman" w:hAnsi="Consolas" w:cs="Times New Roman"/>
+          <w:color w:val="D6DEEB"/>
+          <w:kern w:val="0"/>
+          <w:sz w:val="21"/>
+          <w:szCs w:val="21"/>
+          <w:lang w:eastAsia="en-IN"/>
+          <w14:ligatures w14:val="none"/>
+        </w:rPr>
+      </w:pPr>
+      <w:r>
+        <w:rPr>
+          <w:rFonts w:ascii="Consolas" w:eastAsia="Times New Roman" w:hAnsi="Consolas" w:cs="Times New Roman"/>
+          <w:color w:val="D6DEEB"/>
+          <w:kern w:val="0"/>
+          <w:sz w:val="21"/>
+          <w:szCs w:val="21"/>
+          <w:lang w:eastAsia="en-IN"/>
+          <w14:ligatures w14:val="none"/>
+        </w:rPr>
+        <w:t xml:space="preserve">sentence </w:t>
+      </w:r>
+      <w:r>
+        <w:rPr>
+          <w:rFonts w:ascii="Consolas" w:eastAsia="Times New Roman" w:hAnsi="Consolas" w:cs="Times New Roman"/>
+          <w:color w:val="C792EA"/>
+          <w:kern w:val="0"/>
+          <w:sz w:val="21"/>
+          <w:szCs w:val="21"/>
+          <w:lang w:eastAsia="en-IN"/>
+          <w14:ligatures w14:val="none"/>
+        </w:rPr>
+        <w:t>=</w:t>
+      </w:r>
+      <w:r>
+        <w:rPr>
+          <w:rFonts w:ascii="Consolas" w:eastAsia="Times New Roman" w:hAnsi="Consolas" w:cs="Times New Roman"/>
+          <w:color w:val="D6DEEB"/>
+          <w:kern w:val="0"/>
+          <w:sz w:val="21"/>
+          <w:szCs w:val="21"/>
+          <w:lang w:eastAsia="en-IN"/>
+          <w14:ligatures w14:val="none"/>
+        </w:rPr>
+        <w:t xml:space="preserve"> </w:t>
+      </w:r>
+      <w:r>
+        <w:rPr>
+          <w:rFonts w:ascii="Consolas" w:eastAsia="Times New Roman" w:hAnsi="Consolas" w:cs="Times New Roman"/>
+          <w:color w:val="D9F5DD"/>
+          <w:kern w:val="0"/>
+          <w:sz w:val="21"/>
+          <w:szCs w:val="21"/>
+          <w:lang w:eastAsia="en-IN"/>
+          <w14:ligatures w14:val="none"/>
+        </w:rPr>
+        <w:t>'</w:t>
+      </w:r>
+      <w:r>
+        <w:rPr>
+          <w:rFonts w:ascii="Consolas" w:eastAsia="Times New Roman" w:hAnsi="Consolas" w:cs="Times New Roman"/>
+          <w:color w:val="ECC48D"/>
+          <w:kern w:val="0"/>
+          <w:sz w:val="21"/>
+          <w:szCs w:val="21"/>
+          <w:lang w:eastAsia="en-IN"/>
+          <w14:ligatures w14:val="none"/>
+        </w:rPr>
+        <w:t>The rocket, who was named Chandrayan-3, came back from Moon because he missed his friends.</w:t>
+      </w:r>
+      <w:r>
+        <w:rPr>
+          <w:rFonts w:ascii="Consolas" w:eastAsia="Times New Roman" w:hAnsi="Consolas" w:cs="Times New Roman"/>
+          <w:color w:val="D9F5DD"/>
+          <w:kern w:val="0"/>
+          <w:sz w:val="21"/>
+          <w:szCs w:val="21"/>
+          <w:lang w:eastAsia="en-IN"/>
+          <w14:ligatures w14:val="none"/>
+        </w:rPr>
+        <w:t>'</w:t>
+      </w:r>
+    </w:p>
+    <w:p>
+      <w:pPr>
+        <w:shd w:val="clear" w:color="auto" w:fill="011627"/>
+        <w:spacing w:after="0" w:line="285" w:lineRule="atLeast"/>
+        <w:rPr>
+          <w:rFonts w:ascii="Consolas" w:eastAsia="Times New Roman" w:hAnsi="Consolas" w:cs="Times New Roman"/>
+          <w:color w:val="D6DEEB"/>
+          <w:kern w:val="0"/>
+          <w:sz w:val="21"/>
+          <w:szCs w:val="21"/>
+          <w:lang w:eastAsia="en-IN"/>
+          <w14:ligatures w14:val="none"/>
+        </w:rPr>
+      </w:pPr>
+      <w:r>
+        <w:rPr>
+          <w:rFonts w:ascii="Consolas" w:eastAsia="Times New Roman" w:hAnsi="Consolas" w:cs="Times New Roman"/>
+          <w:color w:val="C792EA"/>
+          <w:kern w:val="0"/>
+          <w:sz w:val="21"/>
+          <w:szCs w:val="21"/>
+          <w:lang w:eastAsia="en-IN"/>
+          <w14:ligatures w14:val="none"/>
+        </w:rPr>
+        <w:t>def</w:t>
+      </w:r>
+      <w:r>
+        <w:rPr>
+          <w:rFonts w:ascii="Consolas" w:eastAsia="Times New Roman" w:hAnsi="Consolas" w:cs="Times New Roman"/>
+          <w:color w:val="D6DEEB"/>
+          <w:kern w:val="0"/>
+          <w:sz w:val="21"/>
+          <w:szCs w:val="21"/>
+          <w:lang w:eastAsia="en-IN"/>
+          <w14:ligatures w14:val="none"/>
+        </w:rPr>
+        <w:t xml:space="preserve"> </w:t>
+      </w:r>
+      <w:r>
+        <w:rPr>
+          <w:rFonts w:ascii="Consolas" w:eastAsia="Times New Roman" w:hAnsi="Consolas" w:cs="Times New Roman"/>
+          <w:i/>
+          <w:iCs/>
+          <w:color w:val="82AAFF"/>
+          <w:kern w:val="0"/>
+          <w:sz w:val="21"/>
+          <w:szCs w:val="21"/>
+          <w:lang w:eastAsia="en-IN"/>
+          <w14:ligatures w14:val="none"/>
+        </w:rPr>
+        <w:t>is_consonant</w:t>
+      </w:r>
+      <w:r>
+        <w:rPr>
+          <w:rFonts w:ascii="Consolas" w:eastAsia="Times New Roman" w:hAnsi="Consolas" w:cs="Times New Roman"/>
+          <w:color w:val="D9F5DD"/>
+          <w:kern w:val="0"/>
+          <w:sz w:val="21"/>
+          <w:szCs w:val="21"/>
+          <w:lang w:eastAsia="en-IN"/>
+          <w14:ligatures w14:val="none"/>
+        </w:rPr>
+        <w:t>(</w:t>
+      </w:r>
+      <w:r>
+        <w:rPr>
+          <w:rFonts w:ascii="Consolas" w:eastAsia="Times New Roman" w:hAnsi="Consolas" w:cs="Times New Roman"/>
+          <w:color w:val="7FDBCA"/>
+          <w:kern w:val="0"/>
+          <w:sz w:val="21"/>
+          <w:szCs w:val="21"/>
+          <w:lang w:eastAsia="en-IN"/>
+          <w14:ligatures w14:val="none"/>
+        </w:rPr>
+        <w:t>letter</w:t>
+      </w:r>
+      <w:r>
+        <w:rPr>
+          <w:rFonts w:ascii="Consolas" w:eastAsia="Times New Roman" w:hAnsi="Consolas" w:cs="Times New Roman"/>
+          <w:color w:val="D9F5DD"/>
+          <w:kern w:val="0"/>
+          <w:sz w:val="21"/>
+          <w:szCs w:val="21"/>
+          <w:lang w:eastAsia="en-IN"/>
+          <w14:ligatures w14:val="none"/>
+        </w:rPr>
+        <w:t>)</w:t>
+      </w:r>
+      <w:r>
+        <w:rPr>
+          <w:rFonts w:ascii="Consolas" w:eastAsia="Times New Roman" w:hAnsi="Consolas" w:cs="Times New Roman"/>
+          <w:color w:val="D6DEEB"/>
+          <w:kern w:val="0"/>
+          <w:sz w:val="21"/>
+          <w:szCs w:val="21"/>
+          <w:lang w:eastAsia="en-IN"/>
+          <w14:ligatures w14:val="none"/>
+        </w:rPr>
+        <w:t>:</w:t>
+      </w:r>
+    </w:p>
+    <w:p>
+      <w:pPr>
+        <w:shd w:val="clear" w:color="auto" w:fill="011627"/>
+        <w:spacing w:after="0" w:line="285" w:lineRule="atLeast"/>
+        <w:rPr>
+          <w:rFonts w:ascii="Consolas" w:eastAsia="Times New Roman" w:hAnsi="Consolas" w:cs="Times New Roman"/>
+          <w:color w:val="D6DEEB"/>
+          <w:kern w:val="0"/>
+          <w:sz w:val="21"/>
+          <w:szCs w:val="21"/>
+          <w:lang w:eastAsia="en-IN"/>
+          <w14:ligatures w14:val="none"/>
+        </w:rPr>
+      </w:pPr>
+      <w:r>
+        <w:rPr>
+          <w:rFonts w:ascii="Consolas" w:eastAsia="Times New Roman" w:hAnsi="Consolas" w:cs="Times New Roman"/>
+          <w:color w:val="D6DEEB"/>
+          <w:kern w:val="0"/>
+          <w:sz w:val="21"/>
+          <w:szCs w:val="21"/>
+          <w:lang w:eastAsia="en-IN"/>
+          <w14:ligatures w14:val="none"/>
+        </w:rPr>
+        <w:t xml:space="preserve">    vowels </w:t>
+      </w:r>
+      <w:r>
+        <w:rPr>
+          <w:rFonts w:ascii="Consolas" w:eastAsia="Times New Roman" w:hAnsi="Consolas" w:cs="Times New Roman"/>
+          <w:color w:val="C792EA"/>
+          <w:kern w:val="0"/>
+          <w:sz w:val="21"/>
+          <w:szCs w:val="21"/>
+          <w:lang w:eastAsia="en-IN"/>
+          <w14:ligatures w14:val="none"/>
+        </w:rPr>
+        <w:t>=</w:t>
+      </w:r>
+      <w:r>
+        <w:rPr>
+          <w:rFonts w:ascii="Consolas" w:eastAsia="Times New Roman" w:hAnsi="Consolas" w:cs="Times New Roman"/>
+          <w:color w:val="D6DEEB"/>
+          <w:kern w:val="0"/>
+          <w:sz w:val="21"/>
+          <w:szCs w:val="21"/>
+          <w:lang w:eastAsia="en-IN"/>
+          <w14:ligatures w14:val="none"/>
+        </w:rPr>
+        <w:t xml:space="preserve"> </w:t>
+      </w:r>
+      <w:r>
+        <w:rPr>
+          <w:rFonts w:ascii="Consolas" w:eastAsia="Times New Roman" w:hAnsi="Consolas" w:cs="Times New Roman"/>
+          <w:color w:val="D9F5DD"/>
+          <w:kern w:val="0"/>
+          <w:sz w:val="21"/>
+          <w:szCs w:val="21"/>
+          <w:lang w:eastAsia="en-IN"/>
+          <w14:ligatures w14:val="none"/>
+        </w:rPr>
+        <w:t>'</w:t>
+      </w:r>
+      <w:r>
+        <w:rPr>
+          <w:rFonts w:ascii="Consolas" w:eastAsia="Times New Roman" w:hAnsi="Consolas" w:cs="Times New Roman"/>
+          <w:color w:val="ECC48D"/>
+          <w:kern w:val="0"/>
+          <w:sz w:val="21"/>
+          <w:szCs w:val="21"/>
+          <w:lang w:eastAsia="en-IN"/>
+          <w14:ligatures w14:val="none"/>
+        </w:rPr>
+        <w:t>aeiou</w:t>
+      </w:r>
+      <w:r>
+        <w:rPr>
+          <w:rFonts w:ascii="Consolas" w:eastAsia="Times New Roman" w:hAnsi="Consolas" w:cs="Times New Roman"/>
+          <w:color w:val="D9F5DD"/>
+          <w:kern w:val="0"/>
+          <w:sz w:val="21"/>
+          <w:szCs w:val="21"/>
+          <w:lang w:eastAsia="en-IN"/>
+          <w14:ligatures w14:val="none"/>
+        </w:rPr>
+        <w:t>'</w:t>
+      </w:r>
+    </w:p>
+    <w:p>
+      <w:pPr>
+        <w:shd w:val="clear" w:color="auto" w:fill="011627"/>
+        <w:spacing w:after="0" w:line="285" w:lineRule="atLeast"/>
+        <w:rPr>
+          <w:rFonts w:ascii="Consolas" w:eastAsia="Times New Roman" w:hAnsi="Consolas" w:cs="Times New Roman"/>
+          <w:color w:val="D6DEEB"/>
+          <w:kern w:val="0"/>
+          <w:sz w:val="21"/>
+          <w:szCs w:val="21"/>
+          <w:lang w:eastAsia="en-IN"/>
+          <w14:ligatures w14:val="none"/>
+        </w:rPr>
+      </w:pPr>
+      <w:r>
+        <w:rPr>
+          <w:rFonts w:ascii="Consolas" w:eastAsia="Times New Roman" w:hAnsi="Consolas" w:cs="Times New Roman"/>
+          <w:color w:val="D6DEEB"/>
+          <w:kern w:val="0"/>
+          <w:sz w:val="21"/>
+          <w:szCs w:val="21"/>
+          <w:lang w:eastAsia="en-IN"/>
+          <w14:ligatures w14:val="none"/>
+        </w:rPr>
+        <w:t xml:space="preserve">    </w:t>
+      </w:r>
+      <w:r>
+        <w:rPr>
+          <w:rFonts w:ascii="Consolas" w:eastAsia="Times New Roman" w:hAnsi="Consolas" w:cs="Times New Roman"/>
+          <w:i/>
+          <w:iCs/>
+          <w:color w:val="C792EA"/>
+          <w:kern w:val="0"/>
+          <w:sz w:val="21"/>
+          <w:szCs w:val="21"/>
+          <w:lang w:eastAsia="en-IN"/>
+          <w14:ligatures w14:val="none"/>
+        </w:rPr>
+        <w:t>return</w:t>
+      </w:r>
+      <w:r>
+        <w:rPr>
+          <w:rFonts w:ascii="Consolas" w:eastAsia="Times New Roman" w:hAnsi="Consolas" w:cs="Times New Roman"/>
+          <w:color w:val="D6DEEB"/>
+          <w:kern w:val="0"/>
+          <w:sz w:val="21"/>
+          <w:szCs w:val="21"/>
+          <w:lang w:eastAsia="en-IN"/>
+          <w14:ligatures w14:val="none"/>
+        </w:rPr>
+        <w:t xml:space="preserve"> </w:t>
+      </w:r>
+      <w:proofErr w:type="gramStart"/>
+      <w:r>
+        <w:rPr>
+          <w:rFonts w:ascii="Consolas" w:eastAsia="Times New Roman" w:hAnsi="Consolas" w:cs="Times New Roman"/>
+          <w:color w:val="D6DEEB"/>
+          <w:kern w:val="0"/>
+          <w:sz w:val="21"/>
+          <w:szCs w:val="21"/>
+          <w:lang w:eastAsia="en-IN"/>
+          <w14:ligatures w14:val="none"/>
+        </w:rPr>
+        <w:t>letter.</w:t>
+      </w:r>
+      <w:r>
+        <w:rPr>
+          <w:rFonts w:ascii="Consolas" w:eastAsia="Times New Roman" w:hAnsi="Consolas" w:cs="Times New Roman"/>
+          <w:color w:val="B2CCD6"/>
+          <w:kern w:val="0"/>
+          <w:sz w:val="21"/>
+          <w:szCs w:val="21"/>
+          <w:lang w:eastAsia="en-IN"/>
+          <w14:ligatures w14:val="none"/>
+        </w:rPr>
+        <w:t>isalpha</w:t>
+      </w:r>
+      <w:proofErr w:type="gramEnd"/>
+      <w:r>
+        <w:rPr>
+          <w:rFonts w:ascii="Consolas" w:eastAsia="Times New Roman" w:hAnsi="Consolas" w:cs="Times New Roman"/>
+          <w:color w:val="D6DEEB"/>
+          <w:kern w:val="0"/>
+          <w:sz w:val="21"/>
+          <w:szCs w:val="21"/>
+          <w:lang w:eastAsia="en-IN"/>
+          <w14:ligatures w14:val="none"/>
+        </w:rPr>
+        <w:t xml:space="preserve">() </w:t>
+      </w:r>
+      <w:r>
+        <w:rPr>
+          <w:rFonts w:ascii="Consolas" w:eastAsia="Times New Roman" w:hAnsi="Consolas" w:cs="Times New Roman"/>
+          <w:color w:val="C792EA"/>
+          <w:kern w:val="0"/>
+          <w:sz w:val="21"/>
+          <w:szCs w:val="21"/>
+          <w:lang w:eastAsia="en-IN"/>
+          <w14:ligatures w14:val="none"/>
+        </w:rPr>
+        <w:t>and</w:t>
+      </w:r>
+      <w:r>
+        <w:rPr>
+          <w:rFonts w:ascii="Consolas" w:eastAsia="Times New Roman" w:hAnsi="Consolas" w:cs="Times New Roman"/>
+          <w:color w:val="D6DEEB"/>
+          <w:kern w:val="0"/>
+          <w:sz w:val="21"/>
+          <w:szCs w:val="21"/>
+          <w:lang w:eastAsia="en-IN"/>
+          <w14:ligatures w14:val="none"/>
+        </w:rPr>
+        <w:t xml:space="preserve"> letter.</w:t>
+      </w:r>
+      <w:r>
+        <w:rPr>
+          <w:rFonts w:ascii="Consolas" w:eastAsia="Times New Roman" w:hAnsi="Consolas" w:cs="Times New Roman"/>
+          <w:color w:val="B2CCD6"/>
+          <w:kern w:val="0"/>
+          <w:sz w:val="21"/>
+          <w:szCs w:val="21"/>
+          <w:lang w:eastAsia="en-IN"/>
+          <w14:ligatures w14:val="none"/>
+        </w:rPr>
+        <w:t>lower</w:t>
+      </w:r>
+      <w:r>
+        <w:rPr>
+          <w:rFonts w:ascii="Consolas" w:eastAsia="Times New Roman" w:hAnsi="Consolas" w:cs="Times New Roman"/>
+          <w:color w:val="D6DEEB"/>
+          <w:kern w:val="0"/>
+          <w:sz w:val="21"/>
+          <w:szCs w:val="21"/>
+          <w:lang w:eastAsia="en-IN"/>
+          <w14:ligatures w14:val="none"/>
+        </w:rPr>
+        <w:t xml:space="preserve">() </w:t>
+      </w:r>
+      <w:r>
+        <w:rPr>
+          <w:rFonts w:ascii="Consolas" w:eastAsia="Times New Roman" w:hAnsi="Consolas" w:cs="Times New Roman"/>
+          <w:color w:val="C792EA"/>
+          <w:kern w:val="0"/>
+          <w:sz w:val="21"/>
+          <w:szCs w:val="21"/>
+          <w:lang w:eastAsia="en-IN"/>
+          <w14:ligatures w14:val="none"/>
+        </w:rPr>
+        <w:t>not</w:t>
+      </w:r>
+      <w:r>
+        <w:rPr>
+          <w:rFonts w:ascii="Consolas" w:eastAsia="Times New Roman" w:hAnsi="Consolas" w:cs="Times New Roman"/>
+          <w:color w:val="D6DEEB"/>
+          <w:kern w:val="0"/>
+          <w:sz w:val="21"/>
+          <w:szCs w:val="21"/>
+          <w:lang w:eastAsia="en-IN"/>
+          <w14:ligatures w14:val="none"/>
+        </w:rPr>
+        <w:t xml:space="preserve"> </w:t>
+      </w:r>
+      <w:r>
+        <w:rPr>
+          <w:rFonts w:ascii="Consolas" w:eastAsia="Times New Roman" w:hAnsi="Consolas" w:cs="Times New Roman"/>
+          <w:color w:val="C792EA"/>
+          <w:kern w:val="0"/>
+          <w:sz w:val="21"/>
+          <w:szCs w:val="21"/>
+          <w:lang w:eastAsia="en-IN"/>
+          <w14:ligatures w14:val="none"/>
+        </w:rPr>
+        <w:t>in</w:t>
+      </w:r>
+      <w:r>
+        <w:rPr>
+          <w:rFonts w:ascii="Consolas" w:eastAsia="Times New Roman" w:hAnsi="Consolas" w:cs="Times New Roman"/>
+          <w:color w:val="D6DEEB"/>
+          <w:kern w:val="0"/>
+          <w:sz w:val="21"/>
+          <w:szCs w:val="21"/>
+          <w:lang w:eastAsia="en-IN"/>
+          <w14:ligatures w14:val="none"/>
+        </w:rPr>
+        <w:t xml:space="preserve"> vowels</w:t>
+      </w:r>
+    </w:p>
+    <w:p>
+      <w:pPr>
+        <w:shd w:val="clear" w:color="auto" w:fill="011627"/>
+        <w:spacing w:after="0" w:line="285" w:lineRule="atLeast"/>
+        <w:rPr>
+          <w:rFonts w:ascii="Consolas" w:eastAsia="Times New Roman" w:hAnsi="Consolas" w:cs="Times New Roman"/>
+          <w:color w:val="D6DEEB"/>
+          <w:kern w:val="0"/>
+          <w:sz w:val="21"/>
+          <w:szCs w:val="21"/>
+          <w:lang w:eastAsia="en-IN"/>
+          <w14:ligatures w14:val="none"/>
+        </w:rPr>
+      </w:pPr>
+      <w:r>
+        <w:rPr>
+          <w:rFonts w:ascii="Consolas" w:eastAsia="Times New Roman" w:hAnsi="Consolas" w:cs="Times New Roman"/>
+          <w:color w:val="D6DEEB"/>
+          <w:kern w:val="0"/>
+          <w:sz w:val="21"/>
+          <w:szCs w:val="21"/>
+          <w:lang w:eastAsia="en-IN"/>
+          <w14:ligatures w14:val="none"/>
+        </w:rPr>
+        <w:t xml:space="preserve">consonants </w:t>
+      </w:r>
+      <w:r>
+        <w:rPr>
+          <w:rFonts w:ascii="Consolas" w:eastAsia="Times New Roman" w:hAnsi="Consolas" w:cs="Times New Roman"/>
+          <w:color w:val="C792EA"/>
+          <w:kern w:val="0"/>
+          <w:sz w:val="21"/>
+          <w:szCs w:val="21"/>
+          <w:lang w:eastAsia="en-IN"/>
+          <w14:ligatures w14:val="none"/>
+        </w:rPr>
+        <w:t>=</w:t>
+      </w:r>
+      <w:r>
+        <w:rPr>
+          <w:rFonts w:ascii="Consolas" w:eastAsia="Times New Roman" w:hAnsi="Consolas" w:cs="Times New Roman"/>
+          <w:color w:val="D6DEEB"/>
+          <w:kern w:val="0"/>
+          <w:sz w:val="21"/>
+          <w:szCs w:val="21"/>
+          <w:lang w:eastAsia="en-IN"/>
+          <w14:ligatures w14:val="none"/>
+        </w:rPr>
+        <w:t xml:space="preserve"> </w:t>
+      </w:r>
+      <w:r>
+        <w:rPr>
+          <w:rFonts w:ascii="Consolas" w:eastAsia="Times New Roman" w:hAnsi="Consolas" w:cs="Times New Roman"/>
+          <w:color w:val="D9F5DD"/>
+          <w:kern w:val="0"/>
+          <w:sz w:val="21"/>
+          <w:szCs w:val="21"/>
+          <w:lang w:eastAsia="en-IN"/>
+          <w14:ligatures w14:val="none"/>
+        </w:rPr>
+        <w:t>[</w:t>
+      </w:r>
+      <w:r>
+        <w:rPr>
+          <w:rFonts w:ascii="Consolas" w:eastAsia="Times New Roman" w:hAnsi="Consolas" w:cs="Times New Roman"/>
+          <w:color w:val="D6DEEB"/>
+          <w:kern w:val="0"/>
+          <w:sz w:val="21"/>
+          <w:szCs w:val="21"/>
+          <w:lang w:eastAsia="en-IN"/>
+          <w14:ligatures w14:val="none"/>
+        </w:rPr>
+        <w:t xml:space="preserve">i </w:t>
+      </w:r>
+      <w:r>
+        <w:rPr>
+          <w:rFonts w:ascii="Consolas" w:eastAsia="Times New Roman" w:hAnsi="Consolas" w:cs="Times New Roman"/>
+          <w:i/>
+          <w:iCs/>
+          <w:color w:val="C792EA"/>
+          <w:kern w:val="0"/>
+          <w:sz w:val="21"/>
+          <w:szCs w:val="21"/>
+          <w:lang w:eastAsia="en-IN"/>
+          <w14:ligatures w14:val="none"/>
+        </w:rPr>
+        <w:t>for</w:t>
+      </w:r>
+      <w:r>
+        <w:rPr>
+          <w:rFonts w:ascii="Consolas" w:eastAsia="Times New Roman" w:hAnsi="Consolas" w:cs="Times New Roman"/>
+          <w:color w:val="D6DEEB"/>
+          <w:kern w:val="0"/>
+          <w:sz w:val="21"/>
+          <w:szCs w:val="21"/>
+          <w:lang w:eastAsia="en-IN"/>
+          <w14:ligatures w14:val="none"/>
+        </w:rPr>
+        <w:t xml:space="preserve"> i </w:t>
+      </w:r>
+      <w:r>
+        <w:rPr>
+          <w:rFonts w:ascii="Consolas" w:eastAsia="Times New Roman" w:hAnsi="Consolas" w:cs="Times New Roman"/>
+          <w:color w:val="C792EA"/>
+          <w:kern w:val="0"/>
+          <w:sz w:val="21"/>
+          <w:szCs w:val="21"/>
+          <w:lang w:eastAsia="en-IN"/>
+          <w14:ligatures w14:val="none"/>
+        </w:rPr>
+        <w:t>in</w:t>
+      </w:r>
+      <w:r>
+        <w:rPr>
+          <w:rFonts w:ascii="Consolas" w:eastAsia="Times New Roman" w:hAnsi="Consolas" w:cs="Times New Roman"/>
+          <w:color w:val="D6DEEB"/>
+          <w:kern w:val="0"/>
+          <w:sz w:val="21"/>
+          <w:szCs w:val="21"/>
+          <w:lang w:eastAsia="en-IN"/>
+          <w14:ligatures w14:val="none"/>
+        </w:rPr>
+        <w:t xml:space="preserve"> sentence </w:t>
+      </w:r>
+      <w:r>
+        <w:rPr>
+          <w:rFonts w:ascii="Consolas" w:eastAsia="Times New Roman" w:hAnsi="Consolas" w:cs="Times New Roman"/>
+          <w:i/>
+          <w:iCs/>
+          <w:color w:val="C792EA"/>
+          <w:kern w:val="0"/>
+          <w:sz w:val="21"/>
+          <w:szCs w:val="21"/>
+          <w:lang w:eastAsia="en-IN"/>
+          <w14:ligatures w14:val="none"/>
+        </w:rPr>
+        <w:t>if</w:t>
+      </w:r>
+      <w:r>
+        <w:rPr>
+          <w:rFonts w:ascii="Consolas" w:eastAsia="Times New Roman" w:hAnsi="Consolas" w:cs="Times New Roman"/>
+          <w:color w:val="D6DEEB"/>
+          <w:kern w:val="0"/>
+          <w:sz w:val="21"/>
+          <w:szCs w:val="21"/>
+          <w:lang w:eastAsia="en-IN"/>
+          <w14:ligatures w14:val="none"/>
+        </w:rPr>
+        <w:t xml:space="preserve"> </w:t>
+      </w:r>
+      <w:r>
+        <w:rPr>
+          <w:rFonts w:ascii="Consolas" w:eastAsia="Times New Roman" w:hAnsi="Consolas" w:cs="Times New Roman"/>
+          <w:color w:val="B2CCD6"/>
+          <w:kern w:val="0"/>
+          <w:sz w:val="21"/>
+          <w:szCs w:val="21"/>
+          <w:lang w:eastAsia="en-IN"/>
+          <w14:ligatures w14:val="none"/>
+        </w:rPr>
+        <w:t>is_consonant</w:t>
+      </w:r>
+      <w:r>
+        <w:rPr>
+          <w:rFonts w:ascii="Consolas" w:eastAsia="Times New Roman" w:hAnsi="Consolas" w:cs="Times New Roman"/>
+          <w:color w:val="D6DEEB"/>
+          <w:kern w:val="0"/>
+          <w:sz w:val="21"/>
+          <w:szCs w:val="21"/>
+          <w:lang w:eastAsia="en-IN"/>
+          <w14:ligatures w14:val="none"/>
+        </w:rPr>
+        <w:t>(</w:t>
+      </w:r>
+      <w:r>
+        <w:rPr>
+          <w:rFonts w:ascii="Consolas" w:eastAsia="Times New Roman" w:hAnsi="Consolas" w:cs="Times New Roman"/>
+          <w:color w:val="82AAFF"/>
+          <w:kern w:val="0"/>
+          <w:sz w:val="21"/>
+          <w:szCs w:val="21"/>
+          <w:lang w:eastAsia="en-IN"/>
+          <w14:ligatures w14:val="none"/>
+        </w:rPr>
+        <w:t>i</w:t>
+      </w:r>
+      <w:r>
+        <w:rPr>
+          <w:rFonts w:ascii="Consolas" w:eastAsia="Times New Roman" w:hAnsi="Consolas" w:cs="Times New Roman"/>
+          <w:color w:val="D6DEEB"/>
+          <w:kern w:val="0"/>
+          <w:sz w:val="21"/>
+          <w:szCs w:val="21"/>
+          <w:lang w:eastAsia="en-IN"/>
+          <w14:ligatures w14:val="none"/>
+        </w:rPr>
+        <w:t>)</w:t>
+      </w:r>
+      <w:r>
+        <w:rPr>
+          <w:rFonts w:ascii="Consolas" w:eastAsia="Times New Roman" w:hAnsi="Consolas" w:cs="Times New Roman"/>
+          <w:color w:val="D9F5DD"/>
+          <w:kern w:val="0"/>
+          <w:sz w:val="21"/>
+          <w:szCs w:val="21"/>
+          <w:lang w:eastAsia="en-IN"/>
+          <w14:ligatures w14:val="none"/>
+        </w:rPr>
+        <w:t>]</w:t>
+      </w:r>
+    </w:p>
+    <w:p>
+      <w:pPr>
+        <w:shd w:val="clear" w:color="auto" w:fill="011627"/>
+        <w:spacing w:after="0" w:line="285" w:lineRule="atLeast"/>
+        <w:rPr>
+          <w:rFonts w:ascii="Consolas" w:eastAsia="Times New Roman" w:hAnsi="Consolas" w:cs="Times New Roman"/>
+          <w:color w:val="D6DEEB"/>
+          <w:kern w:val="0"/>
+          <w:sz w:val="21"/>
+          <w:szCs w:val="21"/>
+          <w:lang w:eastAsia="en-IN"/>
+          <w14:ligatures w14:val="none"/>
+        </w:rPr>
+      </w:pPr>
+      <w:r>
+        <w:rPr>
+          <w:rFonts w:ascii="Consolas" w:eastAsia="Times New Roman" w:hAnsi="Consolas" w:cs="Times New Roman"/>
+          <w:color w:val="C5E478"/>
+          <w:kern w:val="0"/>
+          <w:sz w:val="21"/>
+          <w:szCs w:val="21"/>
+          <w:lang w:eastAsia="en-IN"/>
+          <w14:ligatures w14:val="none"/>
+        </w:rPr>
+        <w:t>print</w:t>
+      </w:r>
+      <w:r>
+        <w:rPr>
+          <w:rFonts w:ascii="Consolas" w:eastAsia="Times New Roman" w:hAnsi="Consolas" w:cs="Times New Roman"/>
+          <w:color w:val="D6DEEB"/>
+          <w:kern w:val="0"/>
+          <w:sz w:val="21"/>
+          <w:szCs w:val="21"/>
+          <w:lang w:eastAsia="en-IN"/>
+          <w14:ligatures w14:val="none"/>
+        </w:rPr>
+        <w:t>(</w:t>
+      </w:r>
+      <w:r>
+        <w:rPr>
+          <w:rFonts w:ascii="Consolas" w:eastAsia="Times New Roman" w:hAnsi="Consolas" w:cs="Times New Roman"/>
+          <w:color w:val="82AAFF"/>
+          <w:kern w:val="0"/>
+          <w:sz w:val="21"/>
+          <w:szCs w:val="21"/>
+          <w:lang w:eastAsia="en-IN"/>
+          <w14:ligatures w14:val="none"/>
+        </w:rPr>
+        <w:t>consonants</w:t>
+      </w:r>
+      <w:r>
+        <w:rPr>
+          <w:rFonts w:ascii="Consolas" w:eastAsia="Times New Roman" w:hAnsi="Consolas" w:cs="Times New Roman"/>
+          <w:color w:val="D6DEEB"/>
+          <w:kern w:val="0"/>
+          <w:sz w:val="21"/>
+          <w:szCs w:val="21"/>
+          <w:lang w:eastAsia="en-IN"/>
+          <w14:ligatures w14:val="none"/>
+        </w:rPr>
+        <w:t>)</w:t>
+      </w:r>
+    </w:p>
+    <w:p>
+      <w:pPr>
+        <w:spacing w:before="100" w:beforeAutospacing="1" w:after="100" w:afterAutospacing="1" w:line="240" w:lineRule="auto"/>
+        <w:rPr>
+          <w:rFonts w:cstheme="minorHAnsi"/>
+          <w:sz w:val="32"/>
+          <w:szCs w:val="32"/>
+        </w:rPr>
+      </w:pPr>
+      <w:r>
+        <w:rPr>
+          <w:rFonts w:cstheme="minorHAnsi"/>
+          <w:sz w:val="32"/>
+          <w:szCs w:val="32"/>
+        </w:rPr>
+        <w:lastRenderedPageBreak/>
+        <w:t xml:space="preserve">-- </w:t>
+      </w:r>
+      <w:r>
+        <w:rPr>
+          <w:rFonts w:cstheme="minorHAnsi"/>
+          <w:sz w:val="32"/>
+          <w:szCs w:val="32"/>
+        </w:rPr>
+        <w:t xml:space="preserve">Here, you create a complex filter </w:t>
+      </w:r>
+      <w:r>
+        <w:rPr>
+          <w:rStyle w:val="HTMLCode"/>
+          <w:rFonts w:asciiTheme="minorHAnsi" w:eastAsiaTheme="minorHAnsi" w:hAnsiTheme="minorHAnsi" w:cstheme="minorHAnsi"/>
+          <w:sz w:val="32"/>
+          <w:szCs w:val="32"/>
+        </w:rPr>
+        <w:t>is_</w:t>
+      </w:r>
+      <w:proofErr w:type="gramStart"/>
+      <w:r>
+        <w:rPr>
+          <w:rStyle w:val="HTMLCode"/>
+          <w:rFonts w:asciiTheme="minorHAnsi" w:eastAsiaTheme="minorHAnsi" w:hAnsiTheme="minorHAnsi" w:cstheme="minorHAnsi"/>
+          <w:sz w:val="32"/>
+          <w:szCs w:val="32"/>
+        </w:rPr>
+        <w:t>consonant(</w:t>
+      </w:r>
+      <w:proofErr w:type="gramEnd"/>
+      <w:r>
+        <w:rPr>
+          <w:rStyle w:val="HTMLCode"/>
+          <w:rFonts w:asciiTheme="minorHAnsi" w:eastAsiaTheme="minorHAnsi" w:hAnsiTheme="minorHAnsi" w:cstheme="minorHAnsi"/>
+          <w:sz w:val="32"/>
+          <w:szCs w:val="32"/>
+        </w:rPr>
+        <w:t>)</w:t>
+      </w:r>
+      <w:r>
+        <w:rPr>
+          <w:rFonts w:cstheme="minorHAnsi"/>
+          <w:sz w:val="32"/>
+          <w:szCs w:val="32"/>
+        </w:rPr>
+        <w:t xml:space="preserve"> and pass this function as the conditional statement for your list comprehension.</w:t>
+      </w:r>
+    </w:p>
+    <w:p>
+      <w:pPr>
+        <w:spacing w:before="100" w:beforeAutospacing="1" w:after="100" w:afterAutospacing="1" w:line="240" w:lineRule="auto"/>
+        <w:rPr>
+          <w:rFonts w:cstheme="minorHAnsi"/>
+          <w:sz w:val="32"/>
+          <w:szCs w:val="32"/>
+        </w:rPr>
+      </w:pPr>
+      <w:r>
+        <w:rPr>
+          <w:rFonts w:cstheme="minorHAnsi"/>
+          <w:sz w:val="32"/>
+          <w:szCs w:val="32"/>
+        </w:rPr>
+        <w:t xml:space="preserve">-- </w:t>
+      </w:r>
+      <w:r>
+        <w:rPr>
+          <w:rFonts w:cstheme="minorHAnsi"/>
+          <w:sz w:val="32"/>
+          <w:szCs w:val="32"/>
+        </w:rPr>
+        <w:t xml:space="preserve">Note that the member value </w:t>
+      </w:r>
+      <w:r>
+        <w:rPr>
+          <w:rStyle w:val="HTMLCode"/>
+          <w:rFonts w:asciiTheme="minorHAnsi" w:eastAsiaTheme="minorHAnsi" w:hAnsiTheme="minorHAnsi" w:cstheme="minorHAnsi"/>
+          <w:sz w:val="32"/>
+          <w:szCs w:val="32"/>
+        </w:rPr>
+        <w:t>i</w:t>
+      </w:r>
+      <w:r>
+        <w:rPr>
+          <w:rFonts w:cstheme="minorHAnsi"/>
+          <w:sz w:val="32"/>
+          <w:szCs w:val="32"/>
+        </w:rPr>
+        <w:t xml:space="preserve"> is also passed as an argument to your function.</w:t>
+      </w:r>
+    </w:p>
+    <w:p>
+      <w:pPr>
+        <w:spacing w:before="100" w:beforeAutospacing="1" w:after="100" w:afterAutospacing="1" w:line="240" w:lineRule="auto"/>
+        <w:rPr>
+          <w:rFonts w:cstheme="minorHAnsi"/>
+          <w:sz w:val="32"/>
+          <w:szCs w:val="32"/>
+        </w:rPr>
+      </w:pPr>
+    </w:p>
+    <w:p>
+      <w:pPr>
+        <w:spacing w:before="100" w:beforeAutospacing="1" w:after="100" w:afterAutospacing="1" w:line="240" w:lineRule="auto"/>
+        <w:jc w:val="center"/>
+        <w:rPr>
+          <w:rFonts w:cstheme="minorHAnsi"/>
+          <w:sz w:val="40"/>
+          <w:szCs w:val="40"/>
+          <w:u w:val="single"/>
+        </w:rPr>
+      </w:pPr>
+      <w:r>
+        <w:rPr>
+          <w:rFonts w:cstheme="minorHAnsi"/>
+          <w:sz w:val="40"/>
+          <w:szCs w:val="40"/>
+          <w:u w:val="single"/>
+        </w:rPr>
+        <w:t xml:space="preserve">1. </w:t>
+      </w:r>
+      <w:proofErr w:type="gramStart"/>
+      <w:r>
+        <w:rPr>
+          <w:rFonts w:cstheme="minorHAnsi"/>
+          <w:sz w:val="40"/>
+          <w:szCs w:val="40"/>
+          <w:u w:val="single"/>
+        </w:rPr>
+        <w:t>append(</w:t>
+      </w:r>
+      <w:proofErr w:type="gramEnd"/>
+      <w:r>
+        <w:rPr>
+          <w:rFonts w:cstheme="minorHAnsi"/>
+          <w:sz w:val="40"/>
+          <w:szCs w:val="40"/>
+          <w:u w:val="single"/>
+        </w:rPr>
+        <w:t>)</w:t>
+      </w:r>
+    </w:p>
+    <w:p>
+      <w:pPr>
+        <w:spacing w:before="100" w:beforeAutospacing="1" w:after="100" w:afterAutospacing="1" w:line="240" w:lineRule="auto"/>
+        <w:rPr>
+          <w:rFonts w:cstheme="minorHAnsi"/>
+          <w:sz w:val="32"/>
+          <w:szCs w:val="32"/>
+        </w:rPr>
+      </w:pPr>
+      <w:r>
+        <w:rPr>
+          <w:rFonts w:cstheme="minorHAnsi"/>
+          <w:sz w:val="32"/>
+          <w:szCs w:val="32"/>
+        </w:rPr>
+        <w:t xml:space="preserve">-- </w:t>
+      </w:r>
+      <w:r>
+        <w:rPr>
+          <w:rFonts w:cstheme="minorHAnsi"/>
+          <w:sz w:val="32"/>
+          <w:szCs w:val="32"/>
+        </w:rPr>
+        <w:t xml:space="preserve">The </w:t>
+      </w:r>
+      <w:proofErr w:type="gramStart"/>
+      <w:r>
+        <w:rPr>
+          <w:rStyle w:val="HTMLCode"/>
+          <w:rFonts w:asciiTheme="minorHAnsi" w:eastAsiaTheme="minorHAnsi" w:hAnsiTheme="minorHAnsi" w:cstheme="minorHAnsi"/>
+          <w:sz w:val="32"/>
+          <w:szCs w:val="32"/>
+        </w:rPr>
+        <w:t>append(</w:t>
+      </w:r>
+      <w:proofErr w:type="gramEnd"/>
+      <w:r>
+        <w:rPr>
+          <w:rStyle w:val="HTMLCode"/>
+          <w:rFonts w:asciiTheme="minorHAnsi" w:eastAsiaTheme="minorHAnsi" w:hAnsiTheme="minorHAnsi" w:cstheme="minorHAnsi"/>
+          <w:sz w:val="32"/>
+          <w:szCs w:val="32"/>
+        </w:rPr>
+        <w:t>)</w:t>
+      </w:r>
+      <w:r>
+        <w:rPr>
+          <w:rFonts w:cstheme="minorHAnsi"/>
+          <w:sz w:val="32"/>
+          <w:szCs w:val="32"/>
+        </w:rPr>
+        <w:t xml:space="preserve"> method adds an item to the end of the list.</w:t>
+      </w:r>
+    </w:p>
+    <w:p>
+      <w:pPr>
+        <w:pStyle w:val="NormalWeb"/>
+        <w:rPr>
+          <w:rFonts w:asciiTheme="minorHAnsi" w:hAnsiTheme="minorHAnsi" w:cstheme="minorHAnsi"/>
+          <w:sz w:val="32"/>
+          <w:szCs w:val="32"/>
+        </w:rPr>
+      </w:pPr>
+      <w:r>
+        <w:rPr>
+          <w:rFonts w:cstheme="minorHAnsi"/>
+          <w:sz w:val="32"/>
+          <w:szCs w:val="32"/>
+        </w:rPr>
+        <w:t xml:space="preserve">-- </w:t>
+      </w:r>
+      <w:r>
+        <w:rPr>
+          <w:rFonts w:asciiTheme="minorHAnsi" w:hAnsiTheme="minorHAnsi" w:cstheme="minorHAnsi"/>
+          <w:sz w:val="32"/>
+          <w:szCs w:val="32"/>
+        </w:rPr>
+        <w:t xml:space="preserve">The syntax of the </w:t>
+      </w:r>
+      <w:proofErr w:type="gramStart"/>
+      <w:r>
+        <w:rPr>
+          <w:rStyle w:val="HTMLCode"/>
+          <w:rFonts w:asciiTheme="minorHAnsi" w:hAnsiTheme="minorHAnsi" w:cstheme="minorHAnsi"/>
+          <w:sz w:val="32"/>
+          <w:szCs w:val="32"/>
+        </w:rPr>
+        <w:t>append(</w:t>
+      </w:r>
+      <w:proofErr w:type="gramEnd"/>
+      <w:r>
+        <w:rPr>
+          <w:rStyle w:val="HTMLCode"/>
+          <w:rFonts w:asciiTheme="minorHAnsi" w:hAnsiTheme="minorHAnsi" w:cstheme="minorHAnsi"/>
+          <w:sz w:val="32"/>
+          <w:szCs w:val="32"/>
+        </w:rPr>
+        <w:t>)</w:t>
+      </w:r>
+      <w:r>
+        <w:rPr>
+          <w:rFonts w:asciiTheme="minorHAnsi" w:hAnsiTheme="minorHAnsi" w:cstheme="minorHAnsi"/>
+          <w:sz w:val="32"/>
+          <w:szCs w:val="32"/>
+        </w:rPr>
+        <w:t xml:space="preserve"> method is:</w:t>
+      </w:r>
+    </w:p>
+    <w:p>
+      <w:pPr>
+        <w:pStyle w:val="HTMLPreformatted"/>
+        <w:rPr>
+          <w:rFonts w:asciiTheme="minorHAnsi" w:hAnsiTheme="minorHAnsi" w:cstheme="minorHAnsi"/>
+          <w:sz w:val="32"/>
+          <w:szCs w:val="32"/>
+        </w:rPr>
+      </w:pPr>
+      <w:r>
+        <w:rPr>
+          <w:rFonts w:asciiTheme="minorHAnsi" w:hAnsiTheme="minorHAnsi" w:cstheme="minorHAnsi"/>
+          <w:sz w:val="32"/>
+          <w:szCs w:val="32"/>
+        </w:rPr>
+        <w:tab/>
+      </w:r>
+      <w:proofErr w:type="gramStart"/>
+      <w:r>
+        <w:rPr>
+          <w:rFonts w:asciiTheme="minorHAnsi" w:hAnsiTheme="minorHAnsi" w:cstheme="minorHAnsi"/>
+          <w:sz w:val="32"/>
+          <w:szCs w:val="32"/>
+        </w:rPr>
+        <w:t>list.append</w:t>
+      </w:r>
+      <w:proofErr w:type="gramEnd"/>
+      <w:r>
+        <w:rPr>
+          <w:rFonts w:asciiTheme="minorHAnsi" w:hAnsiTheme="minorHAnsi" w:cstheme="minorHAnsi"/>
+          <w:sz w:val="32"/>
+          <w:szCs w:val="32"/>
+        </w:rPr>
+        <w:t>(item)</w:t>
+      </w:r>
+    </w:p>
+    <w:p>
+      <w:pPr>
+        <w:shd w:val="clear" w:color="auto" w:fill="011627"/>
+        <w:spacing w:after="0" w:line="285" w:lineRule="atLeast"/>
+        <w:rPr>
+          <w:rFonts w:ascii="Consolas" w:eastAsia="Times New Roman" w:hAnsi="Consolas" w:cs="Times New Roman"/>
+          <w:color w:val="D6DEEB"/>
+          <w:kern w:val="0"/>
+          <w:sz w:val="21"/>
+          <w:szCs w:val="21"/>
+          <w:lang w:eastAsia="en-IN"/>
+          <w14:ligatures w14:val="none"/>
+        </w:rPr>
+      </w:pPr>
+    </w:p>
+    <w:p>
+      <w:pPr>
+        <w:shd w:val="clear" w:color="auto" w:fill="011627"/>
+        <w:spacing w:after="0" w:line="285" w:lineRule="atLeast"/>
+        <w:rPr>
+          <w:rFonts w:ascii="Consolas" w:eastAsia="Times New Roman" w:hAnsi="Consolas" w:cs="Times New Roman"/>
+          <w:color w:val="D6DEEB"/>
+          <w:kern w:val="0"/>
+          <w:sz w:val="21"/>
+          <w:szCs w:val="21"/>
+          <w:lang w:eastAsia="en-IN"/>
+          <w14:ligatures w14:val="none"/>
+        </w:rPr>
+      </w:pPr>
+      <w:r>
+        <w:rPr>
+          <w:rFonts w:ascii="Consolas" w:eastAsia="Times New Roman" w:hAnsi="Consolas" w:cs="Times New Roman"/>
+          <w:color w:val="D6DEEB"/>
+          <w:kern w:val="0"/>
+          <w:sz w:val="21"/>
+          <w:szCs w:val="21"/>
+          <w:lang w:eastAsia="en-IN"/>
+          <w14:ligatures w14:val="none"/>
+        </w:rPr>
+        <w:t xml:space="preserve">currencies </w:t>
+      </w:r>
+      <w:r>
+        <w:rPr>
+          <w:rFonts w:ascii="Consolas" w:eastAsia="Times New Roman" w:hAnsi="Consolas" w:cs="Times New Roman"/>
+          <w:color w:val="C792EA"/>
+          <w:kern w:val="0"/>
+          <w:sz w:val="21"/>
+          <w:szCs w:val="21"/>
+          <w:lang w:eastAsia="en-IN"/>
+          <w14:ligatures w14:val="none"/>
+        </w:rPr>
+        <w:t>=</w:t>
+      </w:r>
+      <w:r>
+        <w:rPr>
+          <w:rFonts w:ascii="Consolas" w:eastAsia="Times New Roman" w:hAnsi="Consolas" w:cs="Times New Roman"/>
+          <w:color w:val="D6DEEB"/>
+          <w:kern w:val="0"/>
+          <w:sz w:val="21"/>
+          <w:szCs w:val="21"/>
+          <w:lang w:eastAsia="en-IN"/>
+          <w14:ligatures w14:val="none"/>
+        </w:rPr>
+        <w:t xml:space="preserve"> </w:t>
+      </w:r>
+      <w:r>
+        <w:rPr>
+          <w:rFonts w:ascii="Consolas" w:eastAsia="Times New Roman" w:hAnsi="Consolas" w:cs="Times New Roman"/>
+          <w:color w:val="D9F5DD"/>
+          <w:kern w:val="0"/>
+          <w:sz w:val="21"/>
+          <w:szCs w:val="21"/>
+          <w:lang w:eastAsia="en-IN"/>
+          <w14:ligatures w14:val="none"/>
+        </w:rPr>
+        <w:t>['</w:t>
+      </w:r>
+      <w:r>
+        <w:rPr>
+          <w:rFonts w:ascii="Consolas" w:eastAsia="Times New Roman" w:hAnsi="Consolas" w:cs="Times New Roman"/>
+          <w:color w:val="ECC48D"/>
+          <w:kern w:val="0"/>
+          <w:sz w:val="21"/>
+          <w:szCs w:val="21"/>
+          <w:lang w:eastAsia="en-IN"/>
+          <w14:ligatures w14:val="none"/>
+        </w:rPr>
+        <w:t>Dollar</w:t>
+      </w:r>
+      <w:r>
+        <w:rPr>
+          <w:rFonts w:ascii="Consolas" w:eastAsia="Times New Roman" w:hAnsi="Consolas" w:cs="Times New Roman"/>
+          <w:color w:val="D9F5DD"/>
+          <w:kern w:val="0"/>
+          <w:sz w:val="21"/>
+          <w:szCs w:val="21"/>
+          <w:lang w:eastAsia="en-IN"/>
+          <w14:ligatures w14:val="none"/>
+        </w:rPr>
+        <w:t>'</w:t>
+      </w:r>
+      <w:r>
+        <w:rPr>
+          <w:rFonts w:ascii="Consolas" w:eastAsia="Times New Roman" w:hAnsi="Consolas" w:cs="Times New Roman"/>
+          <w:color w:val="D6DEEB"/>
+          <w:kern w:val="0"/>
+          <w:sz w:val="21"/>
+          <w:szCs w:val="21"/>
+          <w:lang w:eastAsia="en-IN"/>
+          <w14:ligatures w14:val="none"/>
+        </w:rPr>
+        <w:t xml:space="preserve">, </w:t>
+      </w:r>
+      <w:r>
+        <w:rPr>
+          <w:rFonts w:ascii="Consolas" w:eastAsia="Times New Roman" w:hAnsi="Consolas" w:cs="Times New Roman"/>
+          <w:color w:val="D9F5DD"/>
+          <w:kern w:val="0"/>
+          <w:sz w:val="21"/>
+          <w:szCs w:val="21"/>
+          <w:lang w:eastAsia="en-IN"/>
+          <w14:ligatures w14:val="none"/>
+        </w:rPr>
+        <w:t>'</w:t>
+      </w:r>
+      <w:r>
+        <w:rPr>
+          <w:rFonts w:ascii="Consolas" w:eastAsia="Times New Roman" w:hAnsi="Consolas" w:cs="Times New Roman"/>
+          <w:color w:val="ECC48D"/>
+          <w:kern w:val="0"/>
+          <w:sz w:val="21"/>
+          <w:szCs w:val="21"/>
+          <w:lang w:eastAsia="en-IN"/>
+          <w14:ligatures w14:val="none"/>
+        </w:rPr>
+        <w:t>Euro</w:t>
+      </w:r>
+      <w:r>
+        <w:rPr>
+          <w:rFonts w:ascii="Consolas" w:eastAsia="Times New Roman" w:hAnsi="Consolas" w:cs="Times New Roman"/>
+          <w:color w:val="D9F5DD"/>
+          <w:kern w:val="0"/>
+          <w:sz w:val="21"/>
+          <w:szCs w:val="21"/>
+          <w:lang w:eastAsia="en-IN"/>
+          <w14:ligatures w14:val="none"/>
+        </w:rPr>
+        <w:t>'</w:t>
+      </w:r>
+      <w:r>
+        <w:rPr>
+          <w:rFonts w:ascii="Consolas" w:eastAsia="Times New Roman" w:hAnsi="Consolas" w:cs="Times New Roman"/>
+          <w:color w:val="D6DEEB"/>
+          <w:kern w:val="0"/>
+          <w:sz w:val="21"/>
+          <w:szCs w:val="21"/>
+          <w:lang w:eastAsia="en-IN"/>
+          <w14:ligatures w14:val="none"/>
+        </w:rPr>
+        <w:t xml:space="preserve">, </w:t>
+      </w:r>
+      <w:r>
+        <w:rPr>
+          <w:rFonts w:ascii="Consolas" w:eastAsia="Times New Roman" w:hAnsi="Consolas" w:cs="Times New Roman"/>
+          <w:color w:val="D9F5DD"/>
+          <w:kern w:val="0"/>
+          <w:sz w:val="21"/>
+          <w:szCs w:val="21"/>
+          <w:lang w:eastAsia="en-IN"/>
+          <w14:ligatures w14:val="none"/>
+        </w:rPr>
+        <w:t>'</w:t>
+      </w:r>
+      <w:r>
+        <w:rPr>
+          <w:rFonts w:ascii="Consolas" w:eastAsia="Times New Roman" w:hAnsi="Consolas" w:cs="Times New Roman"/>
+          <w:color w:val="ECC48D"/>
+          <w:kern w:val="0"/>
+          <w:sz w:val="21"/>
+          <w:szCs w:val="21"/>
+          <w:lang w:eastAsia="en-IN"/>
+          <w14:ligatures w14:val="none"/>
+        </w:rPr>
+        <w:t>Pound</w:t>
+      </w:r>
+      <w:r>
+        <w:rPr>
+          <w:rFonts w:ascii="Consolas" w:eastAsia="Times New Roman" w:hAnsi="Consolas" w:cs="Times New Roman"/>
+          <w:color w:val="D9F5DD"/>
+          <w:kern w:val="0"/>
+          <w:sz w:val="21"/>
+          <w:szCs w:val="21"/>
+          <w:lang w:eastAsia="en-IN"/>
+          <w14:ligatures w14:val="none"/>
+        </w:rPr>
+        <w:t>']</w:t>
+      </w:r>
+    </w:p>
+    <w:p>
+      <w:pPr>
+        <w:shd w:val="clear" w:color="auto" w:fill="011627"/>
+        <w:spacing w:after="0" w:line="285" w:lineRule="atLeast"/>
+        <w:rPr>
+          <w:rFonts w:ascii="Consolas" w:eastAsia="Times New Roman" w:hAnsi="Consolas" w:cs="Times New Roman"/>
+          <w:color w:val="D6DEEB"/>
+          <w:kern w:val="0"/>
+          <w:sz w:val="21"/>
+          <w:szCs w:val="21"/>
+          <w:lang w:eastAsia="en-IN"/>
+          <w14:ligatures w14:val="none"/>
+        </w:rPr>
+      </w:pPr>
+      <w:r>
+        <w:rPr>
+          <w:rFonts w:ascii="Consolas" w:eastAsia="Times New Roman" w:hAnsi="Consolas" w:cs="Times New Roman"/>
+          <w:color w:val="637777"/>
+          <w:kern w:val="0"/>
+          <w:sz w:val="21"/>
+          <w:szCs w:val="21"/>
+          <w:lang w:eastAsia="en-IN"/>
+          <w14:ligatures w14:val="none"/>
+        </w:rPr>
+        <w:t>#</w:t>
+      </w:r>
+      <w:r>
+        <w:rPr>
+          <w:rFonts w:ascii="Consolas" w:eastAsia="Times New Roman" w:hAnsi="Consolas" w:cs="Times New Roman"/>
+          <w:i/>
+          <w:iCs/>
+          <w:color w:val="637777"/>
+          <w:kern w:val="0"/>
+          <w:sz w:val="21"/>
+          <w:szCs w:val="21"/>
+          <w:lang w:eastAsia="en-IN"/>
+          <w14:ligatures w14:val="none"/>
+        </w:rPr>
+        <w:t xml:space="preserve"> append 'Rupee' to the list</w:t>
+      </w:r>
+    </w:p>
+    <w:p>
+      <w:pPr>
+        <w:shd w:val="clear" w:color="auto" w:fill="011627"/>
+        <w:spacing w:after="0" w:line="285" w:lineRule="atLeast"/>
+        <w:rPr>
+          <w:rFonts w:ascii="Consolas" w:eastAsia="Times New Roman" w:hAnsi="Consolas" w:cs="Times New Roman"/>
+          <w:color w:val="D6DEEB"/>
+          <w:kern w:val="0"/>
+          <w:sz w:val="21"/>
+          <w:szCs w:val="21"/>
+          <w:lang w:eastAsia="en-IN"/>
+          <w14:ligatures w14:val="none"/>
+        </w:rPr>
+      </w:pPr>
+      <w:proofErr w:type="gramStart"/>
+      <w:r>
+        <w:rPr>
+          <w:rFonts w:ascii="Consolas" w:eastAsia="Times New Roman" w:hAnsi="Consolas" w:cs="Times New Roman"/>
+          <w:color w:val="D6DEEB"/>
+          <w:kern w:val="0"/>
+          <w:sz w:val="21"/>
+          <w:szCs w:val="21"/>
+          <w:lang w:eastAsia="en-IN"/>
+          <w14:ligatures w14:val="none"/>
+        </w:rPr>
+        <w:t>currencies.</w:t>
+      </w:r>
+      <w:r>
+        <w:rPr>
+          <w:rFonts w:ascii="Consolas" w:eastAsia="Times New Roman" w:hAnsi="Consolas" w:cs="Times New Roman"/>
+          <w:color w:val="B2CCD6"/>
+          <w:kern w:val="0"/>
+          <w:sz w:val="21"/>
+          <w:szCs w:val="21"/>
+          <w:lang w:eastAsia="en-IN"/>
+          <w14:ligatures w14:val="none"/>
+        </w:rPr>
+        <w:t>append</w:t>
+      </w:r>
+      <w:proofErr w:type="gramEnd"/>
+      <w:r>
+        <w:rPr>
+          <w:rFonts w:ascii="Consolas" w:eastAsia="Times New Roman" w:hAnsi="Consolas" w:cs="Times New Roman"/>
+          <w:color w:val="D6DEEB"/>
+          <w:kern w:val="0"/>
+          <w:sz w:val="21"/>
+          <w:szCs w:val="21"/>
+          <w:lang w:eastAsia="en-IN"/>
+          <w14:ligatures w14:val="none"/>
+        </w:rPr>
+        <w:t>(</w:t>
+      </w:r>
+      <w:r>
+        <w:rPr>
+          <w:rFonts w:ascii="Consolas" w:eastAsia="Times New Roman" w:hAnsi="Consolas" w:cs="Times New Roman"/>
+          <w:color w:val="D9F5DD"/>
+          <w:kern w:val="0"/>
+          <w:sz w:val="21"/>
+          <w:szCs w:val="21"/>
+          <w:lang w:eastAsia="en-IN"/>
+          <w14:ligatures w14:val="none"/>
+        </w:rPr>
+        <w:t>'</w:t>
+      </w:r>
+      <w:r>
+        <w:rPr>
+          <w:rFonts w:ascii="Consolas" w:eastAsia="Times New Roman" w:hAnsi="Consolas" w:cs="Times New Roman"/>
+          <w:color w:val="ECC48D"/>
+          <w:kern w:val="0"/>
+          <w:sz w:val="21"/>
+          <w:szCs w:val="21"/>
+          <w:lang w:eastAsia="en-IN"/>
+          <w14:ligatures w14:val="none"/>
+        </w:rPr>
+        <w:t>Rupee</w:t>
+      </w:r>
+      <w:r>
+        <w:rPr>
+          <w:rFonts w:ascii="Consolas" w:eastAsia="Times New Roman" w:hAnsi="Consolas" w:cs="Times New Roman"/>
+          <w:color w:val="D9F5DD"/>
+          <w:kern w:val="0"/>
+          <w:sz w:val="21"/>
+          <w:szCs w:val="21"/>
+          <w:lang w:eastAsia="en-IN"/>
+          <w14:ligatures w14:val="none"/>
+        </w:rPr>
+        <w:t>'</w:t>
+      </w:r>
+      <w:r>
+        <w:rPr>
+          <w:rFonts w:ascii="Consolas" w:eastAsia="Times New Roman" w:hAnsi="Consolas" w:cs="Times New Roman"/>
+          <w:color w:val="D6DEEB"/>
+          <w:kern w:val="0"/>
+          <w:sz w:val="21"/>
+          <w:szCs w:val="21"/>
+          <w:lang w:eastAsia="en-IN"/>
+          <w14:ligatures w14:val="none"/>
+        </w:rPr>
+        <w:t>)</w:t>
+      </w:r>
+    </w:p>
+    <w:p>
+      <w:pPr>
+        <w:shd w:val="clear" w:color="auto" w:fill="011627"/>
+        <w:spacing w:after="0" w:line="285" w:lineRule="atLeast"/>
+        <w:rPr>
+          <w:rFonts w:ascii="Consolas" w:eastAsia="Times New Roman" w:hAnsi="Consolas" w:cs="Times New Roman"/>
+          <w:color w:val="D6DEEB"/>
+          <w:kern w:val="0"/>
+          <w:sz w:val="21"/>
+          <w:szCs w:val="21"/>
+          <w:lang w:eastAsia="en-IN"/>
+          <w14:ligatures w14:val="none"/>
+        </w:rPr>
+      </w:pPr>
+      <w:r>
+        <w:rPr>
+          <w:rFonts w:ascii="Consolas" w:eastAsia="Times New Roman" w:hAnsi="Consolas" w:cs="Times New Roman"/>
+          <w:color w:val="C5E478"/>
+          <w:kern w:val="0"/>
+          <w:sz w:val="21"/>
+          <w:szCs w:val="21"/>
+          <w:lang w:eastAsia="en-IN"/>
+          <w14:ligatures w14:val="none"/>
+        </w:rPr>
+        <w:t>print</w:t>
+      </w:r>
+      <w:r>
+        <w:rPr>
+          <w:rFonts w:ascii="Consolas" w:eastAsia="Times New Roman" w:hAnsi="Consolas" w:cs="Times New Roman"/>
+          <w:color w:val="D6DEEB"/>
+          <w:kern w:val="0"/>
+          <w:sz w:val="21"/>
+          <w:szCs w:val="21"/>
+          <w:lang w:eastAsia="en-IN"/>
+          <w14:ligatures w14:val="none"/>
+        </w:rPr>
+        <w:t>(</w:t>
+      </w:r>
+      <w:r>
+        <w:rPr>
+          <w:rFonts w:ascii="Consolas" w:eastAsia="Times New Roman" w:hAnsi="Consolas" w:cs="Times New Roman"/>
+          <w:color w:val="82AAFF"/>
+          <w:kern w:val="0"/>
+          <w:sz w:val="21"/>
+          <w:szCs w:val="21"/>
+          <w:lang w:eastAsia="en-IN"/>
+          <w14:ligatures w14:val="none"/>
+        </w:rPr>
+        <w:t>currencies</w:t>
+      </w:r>
+      <w:r>
+        <w:rPr>
+          <w:rFonts w:ascii="Consolas" w:eastAsia="Times New Roman" w:hAnsi="Consolas" w:cs="Times New Roman"/>
+          <w:color w:val="D6DEEB"/>
+          <w:kern w:val="0"/>
+          <w:sz w:val="21"/>
+          <w:szCs w:val="21"/>
+          <w:lang w:eastAsia="en-IN"/>
+          <w14:ligatures w14:val="none"/>
+        </w:rPr>
+        <w:t>)</w:t>
+      </w:r>
+    </w:p>
+    <w:p>
+      <w:pPr>
+        <w:shd w:val="clear" w:color="auto" w:fill="011627"/>
+        <w:spacing w:after="0" w:line="285" w:lineRule="atLeast"/>
+        <w:rPr>
+          <w:rFonts w:ascii="Consolas" w:eastAsia="Times New Roman" w:hAnsi="Consolas" w:cs="Times New Roman"/>
+          <w:color w:val="D6DEEB"/>
+          <w:kern w:val="0"/>
+          <w:sz w:val="21"/>
+          <w:szCs w:val="21"/>
+          <w:lang w:eastAsia="en-IN"/>
+          <w14:ligatures w14:val="none"/>
+        </w:rPr>
+      </w:pPr>
+    </w:p>
+    <w:p>
+      <w:pPr>
+        <w:pStyle w:val="HTMLPreformatted"/>
+        <w:rPr>
+          <w:rFonts w:asciiTheme="minorHAnsi" w:hAnsiTheme="minorHAnsi" w:cstheme="minorHAnsi"/>
+          <w:sz w:val="32"/>
+          <w:szCs w:val="32"/>
+        </w:rPr>
+      </w:pPr>
+    </w:p>
+    <w:p>
+      <w:pPr>
+        <w:spacing w:before="100" w:beforeAutospacing="1" w:after="100" w:afterAutospacing="1" w:line="240" w:lineRule="auto"/>
+        <w:rPr>
+          <w:rFonts w:cstheme="minorHAnsi"/>
+          <w:sz w:val="32"/>
+          <w:szCs w:val="32"/>
+        </w:rPr>
+      </w:pPr>
     </w:p>
     <w:p>
       <w:pPr>

--- a/Notes/17. List Methods.docx
+++ b/Notes/17. List Methods.docx
@@ -5568,15 +5568,7 @@
           <w:sz w:val="32"/>
           <w:szCs w:val="32"/>
         </w:rPr>
-        <w:t xml:space="preserve">-- </w:t>
-      </w:r>
-      <w:r>
-        <w:rPr>
-          <w:rFonts w:cstheme="minorHAnsi"/>
-          <w:sz w:val="32"/>
-          <w:szCs w:val="32"/>
-        </w:rPr>
-        <w:t xml:space="preserve">Note that the member value </w:t>
+        <w:t xml:space="preserve">-- Note that the member value </w:t>
       </w:r>
       <w:r>
         <w:rPr>
@@ -5662,15 +5654,7 @@
           <w:sz w:val="32"/>
           <w:szCs w:val="32"/>
         </w:rPr>
-        <w:t xml:space="preserve">-- </w:t>
-      </w:r>
-      <w:r>
-        <w:rPr>
-          <w:rFonts w:cstheme="minorHAnsi"/>
-          <w:sz w:val="32"/>
-          <w:szCs w:val="32"/>
-        </w:rPr>
-        <w:t xml:space="preserve">The </w:t>
+        <w:t xml:space="preserve">-- The </w:t>
       </w:r>
       <w:proofErr w:type="gramStart"/>
       <w:r>
@@ -6228,6 +6212,8022 @@
           <w:szCs w:val="32"/>
         </w:rPr>
       </w:pPr>
+      <w:r>
+        <w:rPr>
+          <w:rFonts w:cstheme="minorHAnsi"/>
+          <w:sz w:val="32"/>
+          <w:szCs w:val="32"/>
+        </w:rPr>
+        <w:t>-- Appending a list to the existing list:</w:t>
+      </w:r>
+    </w:p>
+    <w:p>
+      <w:pPr>
+        <w:shd w:val="clear" w:color="auto" w:fill="011627"/>
+        <w:spacing w:after="0" w:line="285" w:lineRule="atLeast"/>
+        <w:rPr>
+          <w:rFonts w:ascii="Consolas" w:eastAsia="Times New Roman" w:hAnsi="Consolas" w:cs="Times New Roman"/>
+          <w:color w:val="637777"/>
+          <w:kern w:val="0"/>
+          <w:sz w:val="21"/>
+          <w:szCs w:val="21"/>
+          <w:lang w:eastAsia="en-IN"/>
+          <w14:ligatures w14:val="none"/>
+        </w:rPr>
+      </w:pPr>
+    </w:p>
+    <w:p>
+      <w:pPr>
+        <w:shd w:val="clear" w:color="auto" w:fill="011627"/>
+        <w:spacing w:after="0" w:line="285" w:lineRule="atLeast"/>
+        <w:rPr>
+          <w:rFonts w:ascii="Consolas" w:eastAsia="Times New Roman" w:hAnsi="Consolas" w:cs="Times New Roman"/>
+          <w:color w:val="D6DEEB"/>
+          <w:kern w:val="0"/>
+          <w:sz w:val="21"/>
+          <w:szCs w:val="21"/>
+          <w:lang w:eastAsia="en-IN"/>
+          <w14:ligatures w14:val="none"/>
+        </w:rPr>
+      </w:pPr>
+      <w:r>
+        <w:rPr>
+          <w:rFonts w:ascii="Consolas" w:eastAsia="Times New Roman" w:hAnsi="Consolas" w:cs="Times New Roman"/>
+          <w:color w:val="637777"/>
+          <w:kern w:val="0"/>
+          <w:sz w:val="21"/>
+          <w:szCs w:val="21"/>
+          <w:lang w:eastAsia="en-IN"/>
+          <w14:ligatures w14:val="none"/>
+        </w:rPr>
+        <w:t>#</w:t>
+      </w:r>
+      <w:r>
+        <w:rPr>
+          <w:rFonts w:ascii="Consolas" w:eastAsia="Times New Roman" w:hAnsi="Consolas" w:cs="Times New Roman"/>
+          <w:i/>
+          <w:iCs/>
+          <w:color w:val="637777"/>
+          <w:kern w:val="0"/>
+          <w:sz w:val="21"/>
+          <w:szCs w:val="21"/>
+          <w:lang w:eastAsia="en-IN"/>
+          <w14:ligatures w14:val="none"/>
+        </w:rPr>
+        <w:t xml:space="preserve"> Adding a list to the list</w:t>
+      </w:r>
+    </w:p>
+    <w:p>
+      <w:pPr>
+        <w:shd w:val="clear" w:color="auto" w:fill="011627"/>
+        <w:spacing w:after="0" w:line="285" w:lineRule="atLeast"/>
+        <w:rPr>
+          <w:rFonts w:ascii="Consolas" w:eastAsia="Times New Roman" w:hAnsi="Consolas" w:cs="Times New Roman"/>
+          <w:color w:val="D6DEEB"/>
+          <w:kern w:val="0"/>
+          <w:sz w:val="21"/>
+          <w:szCs w:val="21"/>
+          <w:lang w:eastAsia="en-IN"/>
+          <w14:ligatures w14:val="none"/>
+        </w:rPr>
+      </w:pPr>
+    </w:p>
+    <w:p>
+      <w:pPr>
+        <w:shd w:val="clear" w:color="auto" w:fill="011627"/>
+        <w:spacing w:after="0" w:line="285" w:lineRule="atLeast"/>
+        <w:rPr>
+          <w:rFonts w:ascii="Consolas" w:eastAsia="Times New Roman" w:hAnsi="Consolas" w:cs="Times New Roman"/>
+          <w:color w:val="D6DEEB"/>
+          <w:kern w:val="0"/>
+          <w:sz w:val="21"/>
+          <w:szCs w:val="21"/>
+          <w:lang w:eastAsia="en-IN"/>
+          <w14:ligatures w14:val="none"/>
+        </w:rPr>
+      </w:pPr>
+      <w:r>
+        <w:rPr>
+          <w:rFonts w:ascii="Consolas" w:eastAsia="Times New Roman" w:hAnsi="Consolas" w:cs="Times New Roman"/>
+          <w:color w:val="637777"/>
+          <w:kern w:val="0"/>
+          <w:sz w:val="21"/>
+          <w:szCs w:val="21"/>
+          <w:lang w:eastAsia="en-IN"/>
+          <w14:ligatures w14:val="none"/>
+        </w:rPr>
+        <w:t>#</w:t>
+      </w:r>
+      <w:r>
+        <w:rPr>
+          <w:rFonts w:ascii="Consolas" w:eastAsia="Times New Roman" w:hAnsi="Consolas" w:cs="Times New Roman"/>
+          <w:i/>
+          <w:iCs/>
+          <w:color w:val="637777"/>
+          <w:kern w:val="0"/>
+          <w:sz w:val="21"/>
+          <w:szCs w:val="21"/>
+          <w:lang w:eastAsia="en-IN"/>
+          <w14:ligatures w14:val="none"/>
+        </w:rPr>
+        <w:t xml:space="preserve"> animals list</w:t>
+      </w:r>
+    </w:p>
+    <w:p>
+      <w:pPr>
+        <w:shd w:val="clear" w:color="auto" w:fill="011627"/>
+        <w:spacing w:after="0" w:line="285" w:lineRule="atLeast"/>
+        <w:rPr>
+          <w:rFonts w:ascii="Consolas" w:eastAsia="Times New Roman" w:hAnsi="Consolas" w:cs="Times New Roman"/>
+          <w:color w:val="D6DEEB"/>
+          <w:kern w:val="0"/>
+          <w:sz w:val="21"/>
+          <w:szCs w:val="21"/>
+          <w:lang w:eastAsia="en-IN"/>
+          <w14:ligatures w14:val="none"/>
+        </w:rPr>
+      </w:pPr>
+      <w:r>
+        <w:rPr>
+          <w:rFonts w:ascii="Consolas" w:eastAsia="Times New Roman" w:hAnsi="Consolas" w:cs="Times New Roman"/>
+          <w:color w:val="D6DEEB"/>
+          <w:kern w:val="0"/>
+          <w:sz w:val="21"/>
+          <w:szCs w:val="21"/>
+          <w:lang w:eastAsia="en-IN"/>
+          <w14:ligatures w14:val="none"/>
+        </w:rPr>
+        <w:t xml:space="preserve">animals </w:t>
+      </w:r>
+      <w:r>
+        <w:rPr>
+          <w:rFonts w:ascii="Consolas" w:eastAsia="Times New Roman" w:hAnsi="Consolas" w:cs="Times New Roman"/>
+          <w:color w:val="C792EA"/>
+          <w:kern w:val="0"/>
+          <w:sz w:val="21"/>
+          <w:szCs w:val="21"/>
+          <w:lang w:eastAsia="en-IN"/>
+          <w14:ligatures w14:val="none"/>
+        </w:rPr>
+        <w:t>=</w:t>
+      </w:r>
+      <w:r>
+        <w:rPr>
+          <w:rFonts w:ascii="Consolas" w:eastAsia="Times New Roman" w:hAnsi="Consolas" w:cs="Times New Roman"/>
+          <w:color w:val="D6DEEB"/>
+          <w:kern w:val="0"/>
+          <w:sz w:val="21"/>
+          <w:szCs w:val="21"/>
+          <w:lang w:eastAsia="en-IN"/>
+          <w14:ligatures w14:val="none"/>
+        </w:rPr>
+        <w:t xml:space="preserve"> </w:t>
+      </w:r>
+      <w:r>
+        <w:rPr>
+          <w:rFonts w:ascii="Consolas" w:eastAsia="Times New Roman" w:hAnsi="Consolas" w:cs="Times New Roman"/>
+          <w:color w:val="D9F5DD"/>
+          <w:kern w:val="0"/>
+          <w:sz w:val="21"/>
+          <w:szCs w:val="21"/>
+          <w:lang w:eastAsia="en-IN"/>
+          <w14:ligatures w14:val="none"/>
+        </w:rPr>
+        <w:t>['</w:t>
+      </w:r>
+      <w:r>
+        <w:rPr>
+          <w:rFonts w:ascii="Consolas" w:eastAsia="Times New Roman" w:hAnsi="Consolas" w:cs="Times New Roman"/>
+          <w:color w:val="ECC48D"/>
+          <w:kern w:val="0"/>
+          <w:sz w:val="21"/>
+          <w:szCs w:val="21"/>
+          <w:lang w:eastAsia="en-IN"/>
+          <w14:ligatures w14:val="none"/>
+        </w:rPr>
+        <w:t>cat</w:t>
+      </w:r>
+      <w:r>
+        <w:rPr>
+          <w:rFonts w:ascii="Consolas" w:eastAsia="Times New Roman" w:hAnsi="Consolas" w:cs="Times New Roman"/>
+          <w:color w:val="D9F5DD"/>
+          <w:kern w:val="0"/>
+          <w:sz w:val="21"/>
+          <w:szCs w:val="21"/>
+          <w:lang w:eastAsia="en-IN"/>
+          <w14:ligatures w14:val="none"/>
+        </w:rPr>
+        <w:t>'</w:t>
+      </w:r>
+      <w:r>
+        <w:rPr>
+          <w:rFonts w:ascii="Consolas" w:eastAsia="Times New Roman" w:hAnsi="Consolas" w:cs="Times New Roman"/>
+          <w:color w:val="D6DEEB"/>
+          <w:kern w:val="0"/>
+          <w:sz w:val="21"/>
+          <w:szCs w:val="21"/>
+          <w:lang w:eastAsia="en-IN"/>
+          <w14:ligatures w14:val="none"/>
+        </w:rPr>
+        <w:t xml:space="preserve">, </w:t>
+      </w:r>
+      <w:r>
+        <w:rPr>
+          <w:rFonts w:ascii="Consolas" w:eastAsia="Times New Roman" w:hAnsi="Consolas" w:cs="Times New Roman"/>
+          <w:color w:val="D9F5DD"/>
+          <w:kern w:val="0"/>
+          <w:sz w:val="21"/>
+          <w:szCs w:val="21"/>
+          <w:lang w:eastAsia="en-IN"/>
+          <w14:ligatures w14:val="none"/>
+        </w:rPr>
+        <w:t>'</w:t>
+      </w:r>
+      <w:r>
+        <w:rPr>
+          <w:rFonts w:ascii="Consolas" w:eastAsia="Times New Roman" w:hAnsi="Consolas" w:cs="Times New Roman"/>
+          <w:color w:val="ECC48D"/>
+          <w:kern w:val="0"/>
+          <w:sz w:val="21"/>
+          <w:szCs w:val="21"/>
+          <w:lang w:eastAsia="en-IN"/>
+          <w14:ligatures w14:val="none"/>
+        </w:rPr>
+        <w:t>dog</w:t>
+      </w:r>
+      <w:r>
+        <w:rPr>
+          <w:rFonts w:ascii="Consolas" w:eastAsia="Times New Roman" w:hAnsi="Consolas" w:cs="Times New Roman"/>
+          <w:color w:val="D9F5DD"/>
+          <w:kern w:val="0"/>
+          <w:sz w:val="21"/>
+          <w:szCs w:val="21"/>
+          <w:lang w:eastAsia="en-IN"/>
+          <w14:ligatures w14:val="none"/>
+        </w:rPr>
+        <w:t>'</w:t>
+      </w:r>
+      <w:r>
+        <w:rPr>
+          <w:rFonts w:ascii="Consolas" w:eastAsia="Times New Roman" w:hAnsi="Consolas" w:cs="Times New Roman"/>
+          <w:color w:val="D6DEEB"/>
+          <w:kern w:val="0"/>
+          <w:sz w:val="21"/>
+          <w:szCs w:val="21"/>
+          <w:lang w:eastAsia="en-IN"/>
+          <w14:ligatures w14:val="none"/>
+        </w:rPr>
+        <w:t xml:space="preserve">, </w:t>
+      </w:r>
+      <w:r>
+        <w:rPr>
+          <w:rFonts w:ascii="Consolas" w:eastAsia="Times New Roman" w:hAnsi="Consolas" w:cs="Times New Roman"/>
+          <w:color w:val="D9F5DD"/>
+          <w:kern w:val="0"/>
+          <w:sz w:val="21"/>
+          <w:szCs w:val="21"/>
+          <w:lang w:eastAsia="en-IN"/>
+          <w14:ligatures w14:val="none"/>
+        </w:rPr>
+        <w:t>'</w:t>
+      </w:r>
+      <w:r>
+        <w:rPr>
+          <w:rFonts w:ascii="Consolas" w:eastAsia="Times New Roman" w:hAnsi="Consolas" w:cs="Times New Roman"/>
+          <w:color w:val="ECC48D"/>
+          <w:kern w:val="0"/>
+          <w:sz w:val="21"/>
+          <w:szCs w:val="21"/>
+          <w:lang w:eastAsia="en-IN"/>
+          <w14:ligatures w14:val="none"/>
+        </w:rPr>
+        <w:t>rabbit</w:t>
+      </w:r>
+      <w:r>
+        <w:rPr>
+          <w:rFonts w:ascii="Consolas" w:eastAsia="Times New Roman" w:hAnsi="Consolas" w:cs="Times New Roman"/>
+          <w:color w:val="D9F5DD"/>
+          <w:kern w:val="0"/>
+          <w:sz w:val="21"/>
+          <w:szCs w:val="21"/>
+          <w:lang w:eastAsia="en-IN"/>
+          <w14:ligatures w14:val="none"/>
+        </w:rPr>
+        <w:t>']</w:t>
+      </w:r>
+    </w:p>
+    <w:p>
+      <w:pPr>
+        <w:shd w:val="clear" w:color="auto" w:fill="011627"/>
+        <w:spacing w:after="0" w:line="285" w:lineRule="atLeast"/>
+        <w:rPr>
+          <w:rFonts w:ascii="Consolas" w:eastAsia="Times New Roman" w:hAnsi="Consolas" w:cs="Times New Roman"/>
+          <w:color w:val="D6DEEB"/>
+          <w:kern w:val="0"/>
+          <w:sz w:val="21"/>
+          <w:szCs w:val="21"/>
+          <w:lang w:eastAsia="en-IN"/>
+          <w14:ligatures w14:val="none"/>
+        </w:rPr>
+      </w:pPr>
+      <w:r>
+        <w:rPr>
+          <w:rFonts w:ascii="Consolas" w:eastAsia="Times New Roman" w:hAnsi="Consolas" w:cs="Times New Roman"/>
+          <w:color w:val="637777"/>
+          <w:kern w:val="0"/>
+          <w:sz w:val="21"/>
+          <w:szCs w:val="21"/>
+          <w:lang w:eastAsia="en-IN"/>
+          <w14:ligatures w14:val="none"/>
+        </w:rPr>
+        <w:t>#</w:t>
+      </w:r>
+      <w:r>
+        <w:rPr>
+          <w:rFonts w:ascii="Consolas" w:eastAsia="Times New Roman" w:hAnsi="Consolas" w:cs="Times New Roman"/>
+          <w:i/>
+          <w:iCs/>
+          <w:color w:val="637777"/>
+          <w:kern w:val="0"/>
+          <w:sz w:val="21"/>
+          <w:szCs w:val="21"/>
+          <w:lang w:eastAsia="en-IN"/>
+          <w14:ligatures w14:val="none"/>
+        </w:rPr>
+        <w:t xml:space="preserve"> list of wild animals</w:t>
+      </w:r>
+    </w:p>
+    <w:p>
+      <w:pPr>
+        <w:shd w:val="clear" w:color="auto" w:fill="011627"/>
+        <w:spacing w:after="0" w:line="285" w:lineRule="atLeast"/>
+        <w:rPr>
+          <w:rFonts w:ascii="Consolas" w:eastAsia="Times New Roman" w:hAnsi="Consolas" w:cs="Times New Roman"/>
+          <w:color w:val="D6DEEB"/>
+          <w:kern w:val="0"/>
+          <w:sz w:val="21"/>
+          <w:szCs w:val="21"/>
+          <w:lang w:eastAsia="en-IN"/>
+          <w14:ligatures w14:val="none"/>
+        </w:rPr>
+      </w:pPr>
+      <w:r>
+        <w:rPr>
+          <w:rFonts w:ascii="Consolas" w:eastAsia="Times New Roman" w:hAnsi="Consolas" w:cs="Times New Roman"/>
+          <w:color w:val="D6DEEB"/>
+          <w:kern w:val="0"/>
+          <w:sz w:val="21"/>
+          <w:szCs w:val="21"/>
+          <w:lang w:eastAsia="en-IN"/>
+          <w14:ligatures w14:val="none"/>
+        </w:rPr>
+        <w:t xml:space="preserve">wild_animals </w:t>
+      </w:r>
+      <w:r>
+        <w:rPr>
+          <w:rFonts w:ascii="Consolas" w:eastAsia="Times New Roman" w:hAnsi="Consolas" w:cs="Times New Roman"/>
+          <w:color w:val="C792EA"/>
+          <w:kern w:val="0"/>
+          <w:sz w:val="21"/>
+          <w:szCs w:val="21"/>
+          <w:lang w:eastAsia="en-IN"/>
+          <w14:ligatures w14:val="none"/>
+        </w:rPr>
+        <w:t>=</w:t>
+      </w:r>
+      <w:r>
+        <w:rPr>
+          <w:rFonts w:ascii="Consolas" w:eastAsia="Times New Roman" w:hAnsi="Consolas" w:cs="Times New Roman"/>
+          <w:color w:val="D6DEEB"/>
+          <w:kern w:val="0"/>
+          <w:sz w:val="21"/>
+          <w:szCs w:val="21"/>
+          <w:lang w:eastAsia="en-IN"/>
+          <w14:ligatures w14:val="none"/>
+        </w:rPr>
+        <w:t xml:space="preserve"> </w:t>
+      </w:r>
+      <w:r>
+        <w:rPr>
+          <w:rFonts w:ascii="Consolas" w:eastAsia="Times New Roman" w:hAnsi="Consolas" w:cs="Times New Roman"/>
+          <w:color w:val="D9F5DD"/>
+          <w:kern w:val="0"/>
+          <w:sz w:val="21"/>
+          <w:szCs w:val="21"/>
+          <w:lang w:eastAsia="en-IN"/>
+          <w14:ligatures w14:val="none"/>
+        </w:rPr>
+        <w:t>['</w:t>
+      </w:r>
+      <w:r>
+        <w:rPr>
+          <w:rFonts w:ascii="Consolas" w:eastAsia="Times New Roman" w:hAnsi="Consolas" w:cs="Times New Roman"/>
+          <w:color w:val="ECC48D"/>
+          <w:kern w:val="0"/>
+          <w:sz w:val="21"/>
+          <w:szCs w:val="21"/>
+          <w:lang w:eastAsia="en-IN"/>
+          <w14:ligatures w14:val="none"/>
+        </w:rPr>
+        <w:t>tiger</w:t>
+      </w:r>
+      <w:r>
+        <w:rPr>
+          <w:rFonts w:ascii="Consolas" w:eastAsia="Times New Roman" w:hAnsi="Consolas" w:cs="Times New Roman"/>
+          <w:color w:val="D9F5DD"/>
+          <w:kern w:val="0"/>
+          <w:sz w:val="21"/>
+          <w:szCs w:val="21"/>
+          <w:lang w:eastAsia="en-IN"/>
+          <w14:ligatures w14:val="none"/>
+        </w:rPr>
+        <w:t>'</w:t>
+      </w:r>
+      <w:r>
+        <w:rPr>
+          <w:rFonts w:ascii="Consolas" w:eastAsia="Times New Roman" w:hAnsi="Consolas" w:cs="Times New Roman"/>
+          <w:color w:val="D6DEEB"/>
+          <w:kern w:val="0"/>
+          <w:sz w:val="21"/>
+          <w:szCs w:val="21"/>
+          <w:lang w:eastAsia="en-IN"/>
+          <w14:ligatures w14:val="none"/>
+        </w:rPr>
+        <w:t xml:space="preserve">, </w:t>
+      </w:r>
+      <w:r>
+        <w:rPr>
+          <w:rFonts w:ascii="Consolas" w:eastAsia="Times New Roman" w:hAnsi="Consolas" w:cs="Times New Roman"/>
+          <w:color w:val="D9F5DD"/>
+          <w:kern w:val="0"/>
+          <w:sz w:val="21"/>
+          <w:szCs w:val="21"/>
+          <w:lang w:eastAsia="en-IN"/>
+          <w14:ligatures w14:val="none"/>
+        </w:rPr>
+        <w:t>'</w:t>
+      </w:r>
+      <w:r>
+        <w:rPr>
+          <w:rFonts w:ascii="Consolas" w:eastAsia="Times New Roman" w:hAnsi="Consolas" w:cs="Times New Roman"/>
+          <w:color w:val="ECC48D"/>
+          <w:kern w:val="0"/>
+          <w:sz w:val="21"/>
+          <w:szCs w:val="21"/>
+          <w:lang w:eastAsia="en-IN"/>
+          <w14:ligatures w14:val="none"/>
+        </w:rPr>
+        <w:t>fox</w:t>
+      </w:r>
+      <w:r>
+        <w:rPr>
+          <w:rFonts w:ascii="Consolas" w:eastAsia="Times New Roman" w:hAnsi="Consolas" w:cs="Times New Roman"/>
+          <w:color w:val="D9F5DD"/>
+          <w:kern w:val="0"/>
+          <w:sz w:val="21"/>
+          <w:szCs w:val="21"/>
+          <w:lang w:eastAsia="en-IN"/>
+          <w14:ligatures w14:val="none"/>
+        </w:rPr>
+        <w:t>']</w:t>
+      </w:r>
+    </w:p>
+    <w:p>
+      <w:pPr>
+        <w:shd w:val="clear" w:color="auto" w:fill="011627"/>
+        <w:spacing w:after="0" w:line="285" w:lineRule="atLeast"/>
+        <w:rPr>
+          <w:rFonts w:ascii="Consolas" w:eastAsia="Times New Roman" w:hAnsi="Consolas" w:cs="Times New Roman"/>
+          <w:color w:val="D6DEEB"/>
+          <w:kern w:val="0"/>
+          <w:sz w:val="21"/>
+          <w:szCs w:val="21"/>
+          <w:lang w:eastAsia="en-IN"/>
+          <w14:ligatures w14:val="none"/>
+        </w:rPr>
+      </w:pPr>
+      <w:r>
+        <w:rPr>
+          <w:rFonts w:ascii="Consolas" w:eastAsia="Times New Roman" w:hAnsi="Consolas" w:cs="Times New Roman"/>
+          <w:color w:val="637777"/>
+          <w:kern w:val="0"/>
+          <w:sz w:val="21"/>
+          <w:szCs w:val="21"/>
+          <w:lang w:eastAsia="en-IN"/>
+          <w14:ligatures w14:val="none"/>
+        </w:rPr>
+        <w:t>#</w:t>
+      </w:r>
+      <w:r>
+        <w:rPr>
+          <w:rFonts w:ascii="Consolas" w:eastAsia="Times New Roman" w:hAnsi="Consolas" w:cs="Times New Roman"/>
+          <w:i/>
+          <w:iCs/>
+          <w:color w:val="637777"/>
+          <w:kern w:val="0"/>
+          <w:sz w:val="21"/>
+          <w:szCs w:val="21"/>
+          <w:lang w:eastAsia="en-IN"/>
+          <w14:ligatures w14:val="none"/>
+        </w:rPr>
+        <w:t xml:space="preserve"> appending wild_animals list to animals</w:t>
+      </w:r>
+    </w:p>
+    <w:p>
+      <w:pPr>
+        <w:shd w:val="clear" w:color="auto" w:fill="011627"/>
+        <w:spacing w:after="0" w:line="285" w:lineRule="atLeast"/>
+        <w:rPr>
+          <w:rFonts w:ascii="Consolas" w:eastAsia="Times New Roman" w:hAnsi="Consolas" w:cs="Times New Roman"/>
+          <w:color w:val="D6DEEB"/>
+          <w:kern w:val="0"/>
+          <w:sz w:val="21"/>
+          <w:szCs w:val="21"/>
+          <w:lang w:eastAsia="en-IN"/>
+          <w14:ligatures w14:val="none"/>
+        </w:rPr>
+      </w:pPr>
+      <w:proofErr w:type="gramStart"/>
+      <w:r>
+        <w:rPr>
+          <w:rFonts w:ascii="Consolas" w:eastAsia="Times New Roman" w:hAnsi="Consolas" w:cs="Times New Roman"/>
+          <w:color w:val="D6DEEB"/>
+          <w:kern w:val="0"/>
+          <w:sz w:val="21"/>
+          <w:szCs w:val="21"/>
+          <w:lang w:eastAsia="en-IN"/>
+          <w14:ligatures w14:val="none"/>
+        </w:rPr>
+        <w:t>animals.</w:t>
+      </w:r>
+      <w:r>
+        <w:rPr>
+          <w:rFonts w:ascii="Consolas" w:eastAsia="Times New Roman" w:hAnsi="Consolas" w:cs="Times New Roman"/>
+          <w:color w:val="B2CCD6"/>
+          <w:kern w:val="0"/>
+          <w:sz w:val="21"/>
+          <w:szCs w:val="21"/>
+          <w:lang w:eastAsia="en-IN"/>
+          <w14:ligatures w14:val="none"/>
+        </w:rPr>
+        <w:t>append</w:t>
+      </w:r>
+      <w:proofErr w:type="gramEnd"/>
+      <w:r>
+        <w:rPr>
+          <w:rFonts w:ascii="Consolas" w:eastAsia="Times New Roman" w:hAnsi="Consolas" w:cs="Times New Roman"/>
+          <w:color w:val="D6DEEB"/>
+          <w:kern w:val="0"/>
+          <w:sz w:val="21"/>
+          <w:szCs w:val="21"/>
+          <w:lang w:eastAsia="en-IN"/>
+          <w14:ligatures w14:val="none"/>
+        </w:rPr>
+        <w:t>(</w:t>
+      </w:r>
+      <w:r>
+        <w:rPr>
+          <w:rFonts w:ascii="Consolas" w:eastAsia="Times New Roman" w:hAnsi="Consolas" w:cs="Times New Roman"/>
+          <w:color w:val="82AAFF"/>
+          <w:kern w:val="0"/>
+          <w:sz w:val="21"/>
+          <w:szCs w:val="21"/>
+          <w:lang w:eastAsia="en-IN"/>
+          <w14:ligatures w14:val="none"/>
+        </w:rPr>
+        <w:t>wild_animals</w:t>
+      </w:r>
+      <w:r>
+        <w:rPr>
+          <w:rFonts w:ascii="Consolas" w:eastAsia="Times New Roman" w:hAnsi="Consolas" w:cs="Times New Roman"/>
+          <w:color w:val="D6DEEB"/>
+          <w:kern w:val="0"/>
+          <w:sz w:val="21"/>
+          <w:szCs w:val="21"/>
+          <w:lang w:eastAsia="en-IN"/>
+          <w14:ligatures w14:val="none"/>
+        </w:rPr>
+        <w:t>)</w:t>
+      </w:r>
+    </w:p>
+    <w:p>
+      <w:pPr>
+        <w:shd w:val="clear" w:color="auto" w:fill="011627"/>
+        <w:spacing w:after="0" w:line="285" w:lineRule="atLeast"/>
+        <w:rPr>
+          <w:rFonts w:ascii="Consolas" w:eastAsia="Times New Roman" w:hAnsi="Consolas" w:cs="Times New Roman"/>
+          <w:color w:val="D6DEEB"/>
+          <w:kern w:val="0"/>
+          <w:sz w:val="21"/>
+          <w:szCs w:val="21"/>
+          <w:lang w:eastAsia="en-IN"/>
+          <w14:ligatures w14:val="none"/>
+        </w:rPr>
+      </w:pPr>
+      <w:proofErr w:type="gramStart"/>
+      <w:r>
+        <w:rPr>
+          <w:rFonts w:ascii="Consolas" w:eastAsia="Times New Roman" w:hAnsi="Consolas" w:cs="Times New Roman"/>
+          <w:color w:val="C5E478"/>
+          <w:kern w:val="0"/>
+          <w:sz w:val="21"/>
+          <w:szCs w:val="21"/>
+          <w:lang w:eastAsia="en-IN"/>
+          <w14:ligatures w14:val="none"/>
+        </w:rPr>
+        <w:t>print</w:t>
+      </w:r>
+      <w:r>
+        <w:rPr>
+          <w:rFonts w:ascii="Consolas" w:eastAsia="Times New Roman" w:hAnsi="Consolas" w:cs="Times New Roman"/>
+          <w:color w:val="D6DEEB"/>
+          <w:kern w:val="0"/>
+          <w:sz w:val="21"/>
+          <w:szCs w:val="21"/>
+          <w:lang w:eastAsia="en-IN"/>
+          <w14:ligatures w14:val="none"/>
+        </w:rPr>
+        <w:t>(</w:t>
+      </w:r>
+      <w:proofErr w:type="gramEnd"/>
+      <w:r>
+        <w:rPr>
+          <w:rFonts w:ascii="Consolas" w:eastAsia="Times New Roman" w:hAnsi="Consolas" w:cs="Times New Roman"/>
+          <w:color w:val="D9F5DD"/>
+          <w:kern w:val="0"/>
+          <w:sz w:val="21"/>
+          <w:szCs w:val="21"/>
+          <w:lang w:eastAsia="en-IN"/>
+          <w14:ligatures w14:val="none"/>
+        </w:rPr>
+        <w:t>'</w:t>
+      </w:r>
+      <w:r>
+        <w:rPr>
+          <w:rFonts w:ascii="Consolas" w:eastAsia="Times New Roman" w:hAnsi="Consolas" w:cs="Times New Roman"/>
+          <w:color w:val="ECC48D"/>
+          <w:kern w:val="0"/>
+          <w:sz w:val="21"/>
+          <w:szCs w:val="21"/>
+          <w:lang w:eastAsia="en-IN"/>
+          <w14:ligatures w14:val="none"/>
+        </w:rPr>
+        <w:t xml:space="preserve">Updated animals list: </w:t>
+      </w:r>
+      <w:r>
+        <w:rPr>
+          <w:rFonts w:ascii="Consolas" w:eastAsia="Times New Roman" w:hAnsi="Consolas" w:cs="Times New Roman"/>
+          <w:color w:val="D9F5DD"/>
+          <w:kern w:val="0"/>
+          <w:sz w:val="21"/>
+          <w:szCs w:val="21"/>
+          <w:lang w:eastAsia="en-IN"/>
+          <w14:ligatures w14:val="none"/>
+        </w:rPr>
+        <w:t>',</w:t>
+      </w:r>
+      <w:r>
+        <w:rPr>
+          <w:rFonts w:ascii="Consolas" w:eastAsia="Times New Roman" w:hAnsi="Consolas" w:cs="Times New Roman"/>
+          <w:color w:val="82AAFF"/>
+          <w:kern w:val="0"/>
+          <w:sz w:val="21"/>
+          <w:szCs w:val="21"/>
+          <w:lang w:eastAsia="en-IN"/>
+          <w14:ligatures w14:val="none"/>
+        </w:rPr>
+        <w:t xml:space="preserve"> animals</w:t>
+      </w:r>
+      <w:r>
+        <w:rPr>
+          <w:rFonts w:ascii="Consolas" w:eastAsia="Times New Roman" w:hAnsi="Consolas" w:cs="Times New Roman"/>
+          <w:color w:val="D6DEEB"/>
+          <w:kern w:val="0"/>
+          <w:sz w:val="21"/>
+          <w:szCs w:val="21"/>
+          <w:lang w:eastAsia="en-IN"/>
+          <w14:ligatures w14:val="none"/>
+        </w:rPr>
+        <w:t>)</w:t>
+      </w:r>
+    </w:p>
+    <w:p>
+      <w:pPr>
+        <w:shd w:val="clear" w:color="auto" w:fill="011627"/>
+        <w:spacing w:after="0" w:line="285" w:lineRule="atLeast"/>
+        <w:rPr>
+          <w:rFonts w:ascii="Consolas" w:eastAsia="Times New Roman" w:hAnsi="Consolas" w:cs="Times New Roman"/>
+          <w:color w:val="D6DEEB"/>
+          <w:kern w:val="0"/>
+          <w:sz w:val="21"/>
+          <w:szCs w:val="21"/>
+          <w:lang w:eastAsia="en-IN"/>
+          <w14:ligatures w14:val="none"/>
+        </w:rPr>
+      </w:pPr>
+    </w:p>
+    <w:p>
+      <w:pPr>
+        <w:spacing w:before="100" w:beforeAutospacing="1" w:after="100" w:afterAutospacing="1" w:line="240" w:lineRule="auto"/>
+        <w:rPr>
+          <w:rFonts w:cstheme="minorHAnsi"/>
+          <w:sz w:val="32"/>
+          <w:szCs w:val="32"/>
+        </w:rPr>
+      </w:pPr>
+    </w:p>
+    <w:p>
+      <w:pPr>
+        <w:spacing w:before="100" w:beforeAutospacing="1" w:after="100" w:afterAutospacing="1" w:line="240" w:lineRule="auto"/>
+        <w:rPr>
+          <w:rFonts w:cstheme="minorHAnsi"/>
+          <w:sz w:val="32"/>
+          <w:szCs w:val="32"/>
+        </w:rPr>
+      </w:pPr>
+    </w:p>
+    <w:p>
+      <w:pPr>
+        <w:spacing w:before="100" w:beforeAutospacing="1" w:after="100" w:afterAutospacing="1" w:line="240" w:lineRule="auto"/>
+        <w:rPr>
+          <w:rFonts w:cstheme="minorHAnsi"/>
+          <w:sz w:val="32"/>
+          <w:szCs w:val="32"/>
+        </w:rPr>
+      </w:pPr>
+    </w:p>
+    <w:p>
+      <w:pPr>
+        <w:spacing w:before="100" w:beforeAutospacing="1" w:after="100" w:afterAutospacing="1" w:line="240" w:lineRule="auto"/>
+        <w:jc w:val="center"/>
+        <w:rPr>
+          <w:rFonts w:cstheme="minorHAnsi"/>
+          <w:sz w:val="40"/>
+          <w:szCs w:val="40"/>
+          <w:u w:val="single"/>
+        </w:rPr>
+      </w:pPr>
+      <w:r>
+        <w:rPr>
+          <w:rFonts w:cstheme="minorHAnsi"/>
+          <w:sz w:val="40"/>
+          <w:szCs w:val="40"/>
+          <w:u w:val="single"/>
+        </w:rPr>
+        <w:lastRenderedPageBreak/>
+        <w:t xml:space="preserve">2. </w:t>
+      </w:r>
+      <w:proofErr w:type="gramStart"/>
+      <w:r>
+        <w:rPr>
+          <w:rFonts w:cstheme="minorHAnsi"/>
+          <w:sz w:val="40"/>
+          <w:szCs w:val="40"/>
+          <w:u w:val="single"/>
+        </w:rPr>
+        <w:t>extend(</w:t>
+      </w:r>
+      <w:proofErr w:type="gramEnd"/>
+      <w:r>
+        <w:rPr>
+          <w:rFonts w:cstheme="minorHAnsi"/>
+          <w:sz w:val="40"/>
+          <w:szCs w:val="40"/>
+          <w:u w:val="single"/>
+        </w:rPr>
+        <w:t>)</w:t>
+      </w:r>
+    </w:p>
+    <w:p>
+      <w:pPr>
+        <w:spacing w:before="100" w:beforeAutospacing="1" w:after="100" w:afterAutospacing="1" w:line="240" w:lineRule="auto"/>
+        <w:rPr>
+          <w:rFonts w:cstheme="minorHAnsi"/>
+          <w:sz w:val="32"/>
+          <w:szCs w:val="32"/>
+        </w:rPr>
+      </w:pPr>
+      <w:r>
+        <w:rPr>
+          <w:rFonts w:cstheme="minorHAnsi"/>
+          <w:sz w:val="32"/>
+          <w:szCs w:val="32"/>
+        </w:rPr>
+        <w:t xml:space="preserve">-- </w:t>
+      </w:r>
+      <w:r>
+        <w:rPr>
+          <w:rFonts w:cstheme="minorHAnsi"/>
+          <w:sz w:val="32"/>
+          <w:szCs w:val="32"/>
+        </w:rPr>
+        <w:t xml:space="preserve">The </w:t>
+      </w:r>
+      <w:proofErr w:type="gramStart"/>
+      <w:r>
+        <w:rPr>
+          <w:rStyle w:val="HTMLCode"/>
+          <w:rFonts w:asciiTheme="minorHAnsi" w:eastAsiaTheme="minorHAnsi" w:hAnsiTheme="minorHAnsi" w:cstheme="minorHAnsi"/>
+          <w:sz w:val="32"/>
+          <w:szCs w:val="32"/>
+        </w:rPr>
+        <w:t>extend(</w:t>
+      </w:r>
+      <w:proofErr w:type="gramEnd"/>
+      <w:r>
+        <w:rPr>
+          <w:rStyle w:val="HTMLCode"/>
+          <w:rFonts w:asciiTheme="minorHAnsi" w:eastAsiaTheme="minorHAnsi" w:hAnsiTheme="minorHAnsi" w:cstheme="minorHAnsi"/>
+          <w:sz w:val="32"/>
+          <w:szCs w:val="32"/>
+        </w:rPr>
+        <w:t>)</w:t>
+      </w:r>
+      <w:r>
+        <w:rPr>
+          <w:rFonts w:cstheme="minorHAnsi"/>
+          <w:sz w:val="32"/>
+          <w:szCs w:val="32"/>
+        </w:rPr>
+        <w:t xml:space="preserve"> method adds all the elements of an iterable (list, tuple, string etc.) to the end of the list.</w:t>
+      </w:r>
+    </w:p>
+    <w:p>
+      <w:pPr>
+        <w:pStyle w:val="NormalWeb"/>
+        <w:rPr>
+          <w:rFonts w:asciiTheme="minorHAnsi" w:hAnsiTheme="minorHAnsi" w:cstheme="minorHAnsi"/>
+          <w:sz w:val="32"/>
+          <w:szCs w:val="32"/>
+        </w:rPr>
+      </w:pPr>
+      <w:r>
+        <w:rPr>
+          <w:rFonts w:cstheme="minorHAnsi"/>
+          <w:sz w:val="32"/>
+          <w:szCs w:val="32"/>
+        </w:rPr>
+        <w:t xml:space="preserve">-- </w:t>
+      </w:r>
+      <w:r>
+        <w:rPr>
+          <w:rFonts w:asciiTheme="minorHAnsi" w:hAnsiTheme="minorHAnsi" w:cstheme="minorHAnsi"/>
+          <w:sz w:val="32"/>
+          <w:szCs w:val="32"/>
+        </w:rPr>
+        <w:t xml:space="preserve">The syntax of the </w:t>
+      </w:r>
+      <w:proofErr w:type="gramStart"/>
+      <w:r>
+        <w:rPr>
+          <w:rStyle w:val="HTMLCode"/>
+          <w:rFonts w:asciiTheme="minorHAnsi" w:hAnsiTheme="minorHAnsi" w:cstheme="minorHAnsi"/>
+          <w:sz w:val="32"/>
+          <w:szCs w:val="32"/>
+        </w:rPr>
+        <w:t>extend(</w:t>
+      </w:r>
+      <w:proofErr w:type="gramEnd"/>
+      <w:r>
+        <w:rPr>
+          <w:rStyle w:val="HTMLCode"/>
+          <w:rFonts w:asciiTheme="minorHAnsi" w:hAnsiTheme="minorHAnsi" w:cstheme="minorHAnsi"/>
+          <w:sz w:val="32"/>
+          <w:szCs w:val="32"/>
+        </w:rPr>
+        <w:t>)</w:t>
+      </w:r>
+      <w:r>
+        <w:rPr>
+          <w:rFonts w:asciiTheme="minorHAnsi" w:hAnsiTheme="minorHAnsi" w:cstheme="minorHAnsi"/>
+          <w:sz w:val="32"/>
+          <w:szCs w:val="32"/>
+        </w:rPr>
+        <w:t xml:space="preserve"> method is:</w:t>
+      </w:r>
+    </w:p>
+    <w:p>
+      <w:pPr>
+        <w:pStyle w:val="HTMLPreformatted"/>
+        <w:rPr>
+          <w:rFonts w:asciiTheme="minorHAnsi" w:hAnsiTheme="minorHAnsi" w:cstheme="minorHAnsi"/>
+          <w:sz w:val="32"/>
+          <w:szCs w:val="32"/>
+        </w:rPr>
+      </w:pPr>
+      <w:r>
+        <w:rPr>
+          <w:rFonts w:asciiTheme="minorHAnsi" w:hAnsiTheme="minorHAnsi" w:cstheme="minorHAnsi"/>
+          <w:sz w:val="32"/>
+          <w:szCs w:val="32"/>
+        </w:rPr>
+        <w:tab/>
+      </w:r>
+      <w:r>
+        <w:rPr>
+          <w:rFonts w:asciiTheme="minorHAnsi" w:hAnsiTheme="minorHAnsi" w:cstheme="minorHAnsi"/>
+          <w:sz w:val="32"/>
+          <w:szCs w:val="32"/>
+        </w:rPr>
+        <w:t>list1.extend(iterable)</w:t>
+      </w:r>
+    </w:p>
+    <w:p>
+      <w:pPr>
+        <w:pStyle w:val="NormalWeb"/>
+        <w:rPr>
+          <w:rFonts w:asciiTheme="minorHAnsi" w:hAnsiTheme="minorHAnsi" w:cstheme="minorHAnsi"/>
+          <w:sz w:val="32"/>
+          <w:szCs w:val="32"/>
+        </w:rPr>
+      </w:pPr>
+      <w:r>
+        <w:rPr>
+          <w:rFonts w:asciiTheme="minorHAnsi" w:hAnsiTheme="minorHAnsi" w:cstheme="minorHAnsi"/>
+          <w:sz w:val="32"/>
+          <w:szCs w:val="32"/>
+        </w:rPr>
+        <w:t xml:space="preserve">     </w:t>
+      </w:r>
+      <w:r>
+        <w:rPr>
+          <w:rFonts w:asciiTheme="minorHAnsi" w:hAnsiTheme="minorHAnsi" w:cstheme="minorHAnsi"/>
+          <w:sz w:val="32"/>
+          <w:szCs w:val="32"/>
+        </w:rPr>
+        <w:t xml:space="preserve">Here, all the elements of </w:t>
+      </w:r>
+      <w:r>
+        <w:rPr>
+          <w:rStyle w:val="HTMLVariable"/>
+          <w:rFonts w:asciiTheme="minorHAnsi" w:hAnsiTheme="minorHAnsi" w:cstheme="minorHAnsi"/>
+          <w:sz w:val="32"/>
+          <w:szCs w:val="32"/>
+        </w:rPr>
+        <w:t>iterable</w:t>
+      </w:r>
+      <w:r>
+        <w:rPr>
+          <w:rFonts w:asciiTheme="minorHAnsi" w:hAnsiTheme="minorHAnsi" w:cstheme="minorHAnsi"/>
+          <w:sz w:val="32"/>
+          <w:szCs w:val="32"/>
+        </w:rPr>
+        <w:t xml:space="preserve"> are added to the end of </w:t>
+      </w:r>
+      <w:r>
+        <w:rPr>
+          <w:rStyle w:val="HTMLVariable"/>
+          <w:rFonts w:asciiTheme="minorHAnsi" w:hAnsiTheme="minorHAnsi" w:cstheme="minorHAnsi"/>
+          <w:sz w:val="32"/>
+          <w:szCs w:val="32"/>
+        </w:rPr>
+        <w:t>list1</w:t>
+      </w:r>
+      <w:r>
+        <w:rPr>
+          <w:rFonts w:asciiTheme="minorHAnsi" w:hAnsiTheme="minorHAnsi" w:cstheme="minorHAnsi"/>
+          <w:sz w:val="32"/>
+          <w:szCs w:val="32"/>
+        </w:rPr>
+        <w:t>.</w:t>
+      </w:r>
+    </w:p>
+    <w:p>
+      <w:pPr>
+        <w:pStyle w:val="NormalWeb"/>
+        <w:rPr>
+          <w:rFonts w:asciiTheme="minorHAnsi" w:hAnsiTheme="minorHAnsi" w:cstheme="minorHAnsi"/>
+          <w:sz w:val="32"/>
+          <w:szCs w:val="32"/>
+        </w:rPr>
+      </w:pPr>
+      <w:r>
+        <w:rPr>
+          <w:rFonts w:asciiTheme="minorHAnsi" w:hAnsiTheme="minorHAnsi" w:cstheme="minorHAnsi"/>
+          <w:sz w:val="32"/>
+          <w:szCs w:val="32"/>
+        </w:rPr>
+        <w:t xml:space="preserve">-- </w:t>
+      </w:r>
+      <w:r>
+        <w:rPr>
+          <w:rFonts w:asciiTheme="minorHAnsi" w:hAnsiTheme="minorHAnsi" w:cstheme="minorHAnsi"/>
+          <w:sz w:val="32"/>
+          <w:szCs w:val="32"/>
+        </w:rPr>
+        <w:t xml:space="preserve">The </w:t>
+      </w:r>
+      <w:proofErr w:type="gramStart"/>
+      <w:r>
+        <w:rPr>
+          <w:rStyle w:val="HTMLCode"/>
+          <w:rFonts w:asciiTheme="minorHAnsi" w:hAnsiTheme="minorHAnsi" w:cstheme="minorHAnsi"/>
+          <w:sz w:val="32"/>
+          <w:szCs w:val="32"/>
+        </w:rPr>
+        <w:t>extend(</w:t>
+      </w:r>
+      <w:proofErr w:type="gramEnd"/>
+      <w:r>
+        <w:rPr>
+          <w:rStyle w:val="HTMLCode"/>
+          <w:rFonts w:asciiTheme="minorHAnsi" w:hAnsiTheme="minorHAnsi" w:cstheme="minorHAnsi"/>
+          <w:sz w:val="32"/>
+          <w:szCs w:val="32"/>
+        </w:rPr>
+        <w:t>)</w:t>
+      </w:r>
+      <w:r>
+        <w:rPr>
+          <w:rFonts w:asciiTheme="minorHAnsi" w:hAnsiTheme="minorHAnsi" w:cstheme="minorHAnsi"/>
+          <w:sz w:val="32"/>
+          <w:szCs w:val="32"/>
+        </w:rPr>
+        <w:t xml:space="preserve"> method modifies the original list. It </w:t>
+      </w:r>
+      <w:proofErr w:type="gramStart"/>
+      <w:r>
+        <w:rPr>
+          <w:rFonts w:asciiTheme="minorHAnsi" w:hAnsiTheme="minorHAnsi" w:cstheme="minorHAnsi"/>
+          <w:sz w:val="32"/>
+          <w:szCs w:val="32"/>
+        </w:rPr>
+        <w:t>doesn't</w:t>
+      </w:r>
+      <w:proofErr w:type="gramEnd"/>
+      <w:r>
+        <w:rPr>
+          <w:rFonts w:asciiTheme="minorHAnsi" w:hAnsiTheme="minorHAnsi" w:cstheme="minorHAnsi"/>
+          <w:sz w:val="32"/>
+          <w:szCs w:val="32"/>
+        </w:rPr>
+        <w:t xml:space="preserve"> return any value.</w:t>
+      </w:r>
+    </w:p>
+    <w:p>
+      <w:pPr>
+        <w:shd w:val="clear" w:color="auto" w:fill="011627"/>
+        <w:spacing w:after="0" w:line="285" w:lineRule="atLeast"/>
+        <w:rPr>
+          <w:rFonts w:ascii="Consolas" w:eastAsia="Times New Roman" w:hAnsi="Consolas" w:cs="Times New Roman"/>
+          <w:color w:val="637777"/>
+          <w:kern w:val="0"/>
+          <w:sz w:val="21"/>
+          <w:szCs w:val="21"/>
+          <w:lang w:eastAsia="en-IN"/>
+          <w14:ligatures w14:val="none"/>
+        </w:rPr>
+      </w:pPr>
+    </w:p>
+    <w:p>
+      <w:pPr>
+        <w:shd w:val="clear" w:color="auto" w:fill="011627"/>
+        <w:spacing w:after="0" w:line="285" w:lineRule="atLeast"/>
+        <w:rPr>
+          <w:rFonts w:ascii="Consolas" w:eastAsia="Times New Roman" w:hAnsi="Consolas" w:cs="Times New Roman"/>
+          <w:color w:val="D6DEEB"/>
+          <w:kern w:val="0"/>
+          <w:sz w:val="21"/>
+          <w:szCs w:val="21"/>
+          <w:lang w:eastAsia="en-IN"/>
+          <w14:ligatures w14:val="none"/>
+        </w:rPr>
+      </w:pPr>
+      <w:r>
+        <w:rPr>
+          <w:rFonts w:ascii="Consolas" w:eastAsia="Times New Roman" w:hAnsi="Consolas" w:cs="Times New Roman"/>
+          <w:color w:val="637777"/>
+          <w:kern w:val="0"/>
+          <w:sz w:val="21"/>
+          <w:szCs w:val="21"/>
+          <w:lang w:eastAsia="en-IN"/>
+          <w14:ligatures w14:val="none"/>
+        </w:rPr>
+        <w:t>#</w:t>
+      </w:r>
+      <w:r>
+        <w:rPr>
+          <w:rFonts w:ascii="Consolas" w:eastAsia="Times New Roman" w:hAnsi="Consolas" w:cs="Times New Roman"/>
+          <w:i/>
+          <w:iCs/>
+          <w:color w:val="637777"/>
+          <w:kern w:val="0"/>
+          <w:sz w:val="21"/>
+          <w:szCs w:val="21"/>
+          <w:lang w:eastAsia="en-IN"/>
+          <w14:ligatures w14:val="none"/>
+        </w:rPr>
+        <w:t xml:space="preserve"> create a list</w:t>
+      </w:r>
+    </w:p>
+    <w:p>
+      <w:pPr>
+        <w:shd w:val="clear" w:color="auto" w:fill="011627"/>
+        <w:spacing w:after="0" w:line="285" w:lineRule="atLeast"/>
+        <w:rPr>
+          <w:rFonts w:ascii="Consolas" w:eastAsia="Times New Roman" w:hAnsi="Consolas" w:cs="Times New Roman"/>
+          <w:color w:val="D6DEEB"/>
+          <w:kern w:val="0"/>
+          <w:sz w:val="21"/>
+          <w:szCs w:val="21"/>
+          <w:lang w:eastAsia="en-IN"/>
+          <w14:ligatures w14:val="none"/>
+        </w:rPr>
+      </w:pPr>
+      <w:r>
+        <w:rPr>
+          <w:rFonts w:ascii="Consolas" w:eastAsia="Times New Roman" w:hAnsi="Consolas" w:cs="Times New Roman"/>
+          <w:color w:val="D6DEEB"/>
+          <w:kern w:val="0"/>
+          <w:sz w:val="21"/>
+          <w:szCs w:val="21"/>
+          <w:lang w:eastAsia="en-IN"/>
+          <w14:ligatures w14:val="none"/>
+        </w:rPr>
+        <w:t xml:space="preserve">prime_numbers </w:t>
+      </w:r>
+      <w:r>
+        <w:rPr>
+          <w:rFonts w:ascii="Consolas" w:eastAsia="Times New Roman" w:hAnsi="Consolas" w:cs="Times New Roman"/>
+          <w:color w:val="C792EA"/>
+          <w:kern w:val="0"/>
+          <w:sz w:val="21"/>
+          <w:szCs w:val="21"/>
+          <w:lang w:eastAsia="en-IN"/>
+          <w14:ligatures w14:val="none"/>
+        </w:rPr>
+        <w:t>=</w:t>
+      </w:r>
+      <w:r>
+        <w:rPr>
+          <w:rFonts w:ascii="Consolas" w:eastAsia="Times New Roman" w:hAnsi="Consolas" w:cs="Times New Roman"/>
+          <w:color w:val="D6DEEB"/>
+          <w:kern w:val="0"/>
+          <w:sz w:val="21"/>
+          <w:szCs w:val="21"/>
+          <w:lang w:eastAsia="en-IN"/>
+          <w14:ligatures w14:val="none"/>
+        </w:rPr>
+        <w:t xml:space="preserve"> </w:t>
+      </w:r>
+      <w:r>
+        <w:rPr>
+          <w:rFonts w:ascii="Consolas" w:eastAsia="Times New Roman" w:hAnsi="Consolas" w:cs="Times New Roman"/>
+          <w:color w:val="D9F5DD"/>
+          <w:kern w:val="0"/>
+          <w:sz w:val="21"/>
+          <w:szCs w:val="21"/>
+          <w:lang w:eastAsia="en-IN"/>
+          <w14:ligatures w14:val="none"/>
+        </w:rPr>
+        <w:t>[</w:t>
+      </w:r>
+      <w:r>
+        <w:rPr>
+          <w:rFonts w:ascii="Consolas" w:eastAsia="Times New Roman" w:hAnsi="Consolas" w:cs="Times New Roman"/>
+          <w:color w:val="F78C6C"/>
+          <w:kern w:val="0"/>
+          <w:sz w:val="21"/>
+          <w:szCs w:val="21"/>
+          <w:lang w:eastAsia="en-IN"/>
+          <w14:ligatures w14:val="none"/>
+        </w:rPr>
+        <w:t>2</w:t>
+      </w:r>
+      <w:r>
+        <w:rPr>
+          <w:rFonts w:ascii="Consolas" w:eastAsia="Times New Roman" w:hAnsi="Consolas" w:cs="Times New Roman"/>
+          <w:color w:val="D6DEEB"/>
+          <w:kern w:val="0"/>
+          <w:sz w:val="21"/>
+          <w:szCs w:val="21"/>
+          <w:lang w:eastAsia="en-IN"/>
+          <w14:ligatures w14:val="none"/>
+        </w:rPr>
+        <w:t xml:space="preserve">, </w:t>
+      </w:r>
+      <w:r>
+        <w:rPr>
+          <w:rFonts w:ascii="Consolas" w:eastAsia="Times New Roman" w:hAnsi="Consolas" w:cs="Times New Roman"/>
+          <w:color w:val="F78C6C"/>
+          <w:kern w:val="0"/>
+          <w:sz w:val="21"/>
+          <w:szCs w:val="21"/>
+          <w:lang w:eastAsia="en-IN"/>
+          <w14:ligatures w14:val="none"/>
+        </w:rPr>
+        <w:t>3</w:t>
+      </w:r>
+      <w:r>
+        <w:rPr>
+          <w:rFonts w:ascii="Consolas" w:eastAsia="Times New Roman" w:hAnsi="Consolas" w:cs="Times New Roman"/>
+          <w:color w:val="D6DEEB"/>
+          <w:kern w:val="0"/>
+          <w:sz w:val="21"/>
+          <w:szCs w:val="21"/>
+          <w:lang w:eastAsia="en-IN"/>
+          <w14:ligatures w14:val="none"/>
+        </w:rPr>
+        <w:t xml:space="preserve">, </w:t>
+      </w:r>
+      <w:r>
+        <w:rPr>
+          <w:rFonts w:ascii="Consolas" w:eastAsia="Times New Roman" w:hAnsi="Consolas" w:cs="Times New Roman"/>
+          <w:color w:val="F78C6C"/>
+          <w:kern w:val="0"/>
+          <w:sz w:val="21"/>
+          <w:szCs w:val="21"/>
+          <w:lang w:eastAsia="en-IN"/>
+          <w14:ligatures w14:val="none"/>
+        </w:rPr>
+        <w:t>5</w:t>
+      </w:r>
+      <w:r>
+        <w:rPr>
+          <w:rFonts w:ascii="Consolas" w:eastAsia="Times New Roman" w:hAnsi="Consolas" w:cs="Times New Roman"/>
+          <w:color w:val="D9F5DD"/>
+          <w:kern w:val="0"/>
+          <w:sz w:val="21"/>
+          <w:szCs w:val="21"/>
+          <w:lang w:eastAsia="en-IN"/>
+          <w14:ligatures w14:val="none"/>
+        </w:rPr>
+        <w:t>]</w:t>
+      </w:r>
+    </w:p>
+    <w:p>
+      <w:pPr>
+        <w:shd w:val="clear" w:color="auto" w:fill="011627"/>
+        <w:spacing w:after="0" w:line="285" w:lineRule="atLeast"/>
+        <w:rPr>
+          <w:rFonts w:ascii="Consolas" w:eastAsia="Times New Roman" w:hAnsi="Consolas" w:cs="Times New Roman"/>
+          <w:color w:val="D6DEEB"/>
+          <w:kern w:val="0"/>
+          <w:sz w:val="21"/>
+          <w:szCs w:val="21"/>
+          <w:lang w:eastAsia="en-IN"/>
+          <w14:ligatures w14:val="none"/>
+        </w:rPr>
+      </w:pPr>
+      <w:r>
+        <w:rPr>
+          <w:rFonts w:ascii="Consolas" w:eastAsia="Times New Roman" w:hAnsi="Consolas" w:cs="Times New Roman"/>
+          <w:color w:val="637777"/>
+          <w:kern w:val="0"/>
+          <w:sz w:val="21"/>
+          <w:szCs w:val="21"/>
+          <w:lang w:eastAsia="en-IN"/>
+          <w14:ligatures w14:val="none"/>
+        </w:rPr>
+        <w:t>#</w:t>
+      </w:r>
+      <w:r>
+        <w:rPr>
+          <w:rFonts w:ascii="Consolas" w:eastAsia="Times New Roman" w:hAnsi="Consolas" w:cs="Times New Roman"/>
+          <w:i/>
+          <w:iCs/>
+          <w:color w:val="637777"/>
+          <w:kern w:val="0"/>
+          <w:sz w:val="21"/>
+          <w:szCs w:val="21"/>
+          <w:lang w:eastAsia="en-IN"/>
+          <w14:ligatures w14:val="none"/>
+        </w:rPr>
+        <w:t xml:space="preserve"> create another list</w:t>
+      </w:r>
+    </w:p>
+    <w:p>
+      <w:pPr>
+        <w:shd w:val="clear" w:color="auto" w:fill="011627"/>
+        <w:spacing w:after="0" w:line="285" w:lineRule="atLeast"/>
+        <w:rPr>
+          <w:rFonts w:ascii="Consolas" w:eastAsia="Times New Roman" w:hAnsi="Consolas" w:cs="Times New Roman"/>
+          <w:color w:val="D6DEEB"/>
+          <w:kern w:val="0"/>
+          <w:sz w:val="21"/>
+          <w:szCs w:val="21"/>
+          <w:lang w:eastAsia="en-IN"/>
+          <w14:ligatures w14:val="none"/>
+        </w:rPr>
+      </w:pPr>
+      <w:r>
+        <w:rPr>
+          <w:rFonts w:ascii="Consolas" w:eastAsia="Times New Roman" w:hAnsi="Consolas" w:cs="Times New Roman"/>
+          <w:color w:val="D6DEEB"/>
+          <w:kern w:val="0"/>
+          <w:sz w:val="21"/>
+          <w:szCs w:val="21"/>
+          <w:lang w:eastAsia="en-IN"/>
+          <w14:ligatures w14:val="none"/>
+        </w:rPr>
+        <w:t xml:space="preserve">numbers </w:t>
+      </w:r>
+      <w:r>
+        <w:rPr>
+          <w:rFonts w:ascii="Consolas" w:eastAsia="Times New Roman" w:hAnsi="Consolas" w:cs="Times New Roman"/>
+          <w:color w:val="C792EA"/>
+          <w:kern w:val="0"/>
+          <w:sz w:val="21"/>
+          <w:szCs w:val="21"/>
+          <w:lang w:eastAsia="en-IN"/>
+          <w14:ligatures w14:val="none"/>
+        </w:rPr>
+        <w:t>=</w:t>
+      </w:r>
+      <w:r>
+        <w:rPr>
+          <w:rFonts w:ascii="Consolas" w:eastAsia="Times New Roman" w:hAnsi="Consolas" w:cs="Times New Roman"/>
+          <w:color w:val="D6DEEB"/>
+          <w:kern w:val="0"/>
+          <w:sz w:val="21"/>
+          <w:szCs w:val="21"/>
+          <w:lang w:eastAsia="en-IN"/>
+          <w14:ligatures w14:val="none"/>
+        </w:rPr>
+        <w:t xml:space="preserve"> </w:t>
+      </w:r>
+      <w:r>
+        <w:rPr>
+          <w:rFonts w:ascii="Consolas" w:eastAsia="Times New Roman" w:hAnsi="Consolas" w:cs="Times New Roman"/>
+          <w:color w:val="D9F5DD"/>
+          <w:kern w:val="0"/>
+          <w:sz w:val="21"/>
+          <w:szCs w:val="21"/>
+          <w:lang w:eastAsia="en-IN"/>
+          <w14:ligatures w14:val="none"/>
+        </w:rPr>
+        <w:t>[</w:t>
+      </w:r>
+      <w:r>
+        <w:rPr>
+          <w:rFonts w:ascii="Consolas" w:eastAsia="Times New Roman" w:hAnsi="Consolas" w:cs="Times New Roman"/>
+          <w:color w:val="F78C6C"/>
+          <w:kern w:val="0"/>
+          <w:sz w:val="21"/>
+          <w:szCs w:val="21"/>
+          <w:lang w:eastAsia="en-IN"/>
+          <w14:ligatures w14:val="none"/>
+        </w:rPr>
+        <w:t>1</w:t>
+      </w:r>
+      <w:r>
+        <w:rPr>
+          <w:rFonts w:ascii="Consolas" w:eastAsia="Times New Roman" w:hAnsi="Consolas" w:cs="Times New Roman"/>
+          <w:color w:val="D6DEEB"/>
+          <w:kern w:val="0"/>
+          <w:sz w:val="21"/>
+          <w:szCs w:val="21"/>
+          <w:lang w:eastAsia="en-IN"/>
+          <w14:ligatures w14:val="none"/>
+        </w:rPr>
+        <w:t xml:space="preserve">, </w:t>
+      </w:r>
+      <w:r>
+        <w:rPr>
+          <w:rFonts w:ascii="Consolas" w:eastAsia="Times New Roman" w:hAnsi="Consolas" w:cs="Times New Roman"/>
+          <w:color w:val="F78C6C"/>
+          <w:kern w:val="0"/>
+          <w:sz w:val="21"/>
+          <w:szCs w:val="21"/>
+          <w:lang w:eastAsia="en-IN"/>
+          <w14:ligatures w14:val="none"/>
+        </w:rPr>
+        <w:t>4</w:t>
+      </w:r>
+      <w:r>
+        <w:rPr>
+          <w:rFonts w:ascii="Consolas" w:eastAsia="Times New Roman" w:hAnsi="Consolas" w:cs="Times New Roman"/>
+          <w:color w:val="D9F5DD"/>
+          <w:kern w:val="0"/>
+          <w:sz w:val="21"/>
+          <w:szCs w:val="21"/>
+          <w:lang w:eastAsia="en-IN"/>
+          <w14:ligatures w14:val="none"/>
+        </w:rPr>
+        <w:t>]</w:t>
+      </w:r>
+    </w:p>
+    <w:p>
+      <w:pPr>
+        <w:shd w:val="clear" w:color="auto" w:fill="011627"/>
+        <w:spacing w:after="0" w:line="285" w:lineRule="atLeast"/>
+        <w:rPr>
+          <w:rFonts w:ascii="Consolas" w:eastAsia="Times New Roman" w:hAnsi="Consolas" w:cs="Times New Roman"/>
+          <w:color w:val="D6DEEB"/>
+          <w:kern w:val="0"/>
+          <w:sz w:val="21"/>
+          <w:szCs w:val="21"/>
+          <w:lang w:eastAsia="en-IN"/>
+          <w14:ligatures w14:val="none"/>
+        </w:rPr>
+      </w:pPr>
+      <w:r>
+        <w:rPr>
+          <w:rFonts w:ascii="Consolas" w:eastAsia="Times New Roman" w:hAnsi="Consolas" w:cs="Times New Roman"/>
+          <w:color w:val="637777"/>
+          <w:kern w:val="0"/>
+          <w:sz w:val="21"/>
+          <w:szCs w:val="21"/>
+          <w:lang w:eastAsia="en-IN"/>
+          <w14:ligatures w14:val="none"/>
+        </w:rPr>
+        <w:t>#</w:t>
+      </w:r>
+      <w:r>
+        <w:rPr>
+          <w:rFonts w:ascii="Consolas" w:eastAsia="Times New Roman" w:hAnsi="Consolas" w:cs="Times New Roman"/>
+          <w:i/>
+          <w:iCs/>
+          <w:color w:val="637777"/>
+          <w:kern w:val="0"/>
+          <w:sz w:val="21"/>
+          <w:szCs w:val="21"/>
+          <w:lang w:eastAsia="en-IN"/>
+          <w14:ligatures w14:val="none"/>
+        </w:rPr>
+        <w:t xml:space="preserve"> add all elements of prime_numbers to numbers</w:t>
+      </w:r>
+    </w:p>
+    <w:p>
+      <w:pPr>
+        <w:shd w:val="clear" w:color="auto" w:fill="011627"/>
+        <w:spacing w:after="0" w:line="285" w:lineRule="atLeast"/>
+        <w:rPr>
+          <w:rFonts w:ascii="Consolas" w:eastAsia="Times New Roman" w:hAnsi="Consolas" w:cs="Times New Roman"/>
+          <w:color w:val="D6DEEB"/>
+          <w:kern w:val="0"/>
+          <w:sz w:val="21"/>
+          <w:szCs w:val="21"/>
+          <w:lang w:eastAsia="en-IN"/>
+          <w14:ligatures w14:val="none"/>
+        </w:rPr>
+      </w:pPr>
+      <w:proofErr w:type="gramStart"/>
+      <w:r>
+        <w:rPr>
+          <w:rFonts w:ascii="Consolas" w:eastAsia="Times New Roman" w:hAnsi="Consolas" w:cs="Times New Roman"/>
+          <w:color w:val="D6DEEB"/>
+          <w:kern w:val="0"/>
+          <w:sz w:val="21"/>
+          <w:szCs w:val="21"/>
+          <w:lang w:eastAsia="en-IN"/>
+          <w14:ligatures w14:val="none"/>
+        </w:rPr>
+        <w:t>numbers.</w:t>
+      </w:r>
+      <w:r>
+        <w:rPr>
+          <w:rFonts w:ascii="Consolas" w:eastAsia="Times New Roman" w:hAnsi="Consolas" w:cs="Times New Roman"/>
+          <w:color w:val="B2CCD6"/>
+          <w:kern w:val="0"/>
+          <w:sz w:val="21"/>
+          <w:szCs w:val="21"/>
+          <w:lang w:eastAsia="en-IN"/>
+          <w14:ligatures w14:val="none"/>
+        </w:rPr>
+        <w:t>extend</w:t>
+      </w:r>
+      <w:proofErr w:type="gramEnd"/>
+      <w:r>
+        <w:rPr>
+          <w:rFonts w:ascii="Consolas" w:eastAsia="Times New Roman" w:hAnsi="Consolas" w:cs="Times New Roman"/>
+          <w:color w:val="D6DEEB"/>
+          <w:kern w:val="0"/>
+          <w:sz w:val="21"/>
+          <w:szCs w:val="21"/>
+          <w:lang w:eastAsia="en-IN"/>
+          <w14:ligatures w14:val="none"/>
+        </w:rPr>
+        <w:t>(</w:t>
+      </w:r>
+      <w:r>
+        <w:rPr>
+          <w:rFonts w:ascii="Consolas" w:eastAsia="Times New Roman" w:hAnsi="Consolas" w:cs="Times New Roman"/>
+          <w:color w:val="82AAFF"/>
+          <w:kern w:val="0"/>
+          <w:sz w:val="21"/>
+          <w:szCs w:val="21"/>
+          <w:lang w:eastAsia="en-IN"/>
+          <w14:ligatures w14:val="none"/>
+        </w:rPr>
+        <w:t>prime_numbers</w:t>
+      </w:r>
+      <w:r>
+        <w:rPr>
+          <w:rFonts w:ascii="Consolas" w:eastAsia="Times New Roman" w:hAnsi="Consolas" w:cs="Times New Roman"/>
+          <w:color w:val="D6DEEB"/>
+          <w:kern w:val="0"/>
+          <w:sz w:val="21"/>
+          <w:szCs w:val="21"/>
+          <w:lang w:eastAsia="en-IN"/>
+          <w14:ligatures w14:val="none"/>
+        </w:rPr>
+        <w:t>)</w:t>
+      </w:r>
+    </w:p>
+    <w:p>
+      <w:pPr>
+        <w:shd w:val="clear" w:color="auto" w:fill="011627"/>
+        <w:spacing w:after="0" w:line="285" w:lineRule="atLeast"/>
+        <w:rPr>
+          <w:rFonts w:ascii="Consolas" w:eastAsia="Times New Roman" w:hAnsi="Consolas" w:cs="Times New Roman"/>
+          <w:color w:val="D6DEEB"/>
+          <w:kern w:val="0"/>
+          <w:sz w:val="21"/>
+          <w:szCs w:val="21"/>
+          <w:lang w:eastAsia="en-IN"/>
+          <w14:ligatures w14:val="none"/>
+        </w:rPr>
+      </w:pPr>
+      <w:proofErr w:type="gramStart"/>
+      <w:r>
+        <w:rPr>
+          <w:rFonts w:ascii="Consolas" w:eastAsia="Times New Roman" w:hAnsi="Consolas" w:cs="Times New Roman"/>
+          <w:color w:val="C5E478"/>
+          <w:kern w:val="0"/>
+          <w:sz w:val="21"/>
+          <w:szCs w:val="21"/>
+          <w:lang w:eastAsia="en-IN"/>
+          <w14:ligatures w14:val="none"/>
+        </w:rPr>
+        <w:t>print</w:t>
+      </w:r>
+      <w:r>
+        <w:rPr>
+          <w:rFonts w:ascii="Consolas" w:eastAsia="Times New Roman" w:hAnsi="Consolas" w:cs="Times New Roman"/>
+          <w:color w:val="D6DEEB"/>
+          <w:kern w:val="0"/>
+          <w:sz w:val="21"/>
+          <w:szCs w:val="21"/>
+          <w:lang w:eastAsia="en-IN"/>
+          <w14:ligatures w14:val="none"/>
+        </w:rPr>
+        <w:t>(</w:t>
+      </w:r>
+      <w:proofErr w:type="gramEnd"/>
+      <w:r>
+        <w:rPr>
+          <w:rFonts w:ascii="Consolas" w:eastAsia="Times New Roman" w:hAnsi="Consolas" w:cs="Times New Roman"/>
+          <w:color w:val="D9F5DD"/>
+          <w:kern w:val="0"/>
+          <w:sz w:val="21"/>
+          <w:szCs w:val="21"/>
+          <w:lang w:eastAsia="en-IN"/>
+          <w14:ligatures w14:val="none"/>
+        </w:rPr>
+        <w:t>'</w:t>
+      </w:r>
+      <w:r>
+        <w:rPr>
+          <w:rFonts w:ascii="Consolas" w:eastAsia="Times New Roman" w:hAnsi="Consolas" w:cs="Times New Roman"/>
+          <w:color w:val="ECC48D"/>
+          <w:kern w:val="0"/>
+          <w:sz w:val="21"/>
+          <w:szCs w:val="21"/>
+          <w:lang w:eastAsia="en-IN"/>
+          <w14:ligatures w14:val="none"/>
+        </w:rPr>
+        <w:t>List after extend():</w:t>
+      </w:r>
+      <w:r>
+        <w:rPr>
+          <w:rFonts w:ascii="Consolas" w:eastAsia="Times New Roman" w:hAnsi="Consolas" w:cs="Times New Roman"/>
+          <w:color w:val="D9F5DD"/>
+          <w:kern w:val="0"/>
+          <w:sz w:val="21"/>
+          <w:szCs w:val="21"/>
+          <w:lang w:eastAsia="en-IN"/>
+          <w14:ligatures w14:val="none"/>
+        </w:rPr>
+        <w:t>',</w:t>
+      </w:r>
+      <w:r>
+        <w:rPr>
+          <w:rFonts w:ascii="Consolas" w:eastAsia="Times New Roman" w:hAnsi="Consolas" w:cs="Times New Roman"/>
+          <w:color w:val="82AAFF"/>
+          <w:kern w:val="0"/>
+          <w:sz w:val="21"/>
+          <w:szCs w:val="21"/>
+          <w:lang w:eastAsia="en-IN"/>
+          <w14:ligatures w14:val="none"/>
+        </w:rPr>
+        <w:t xml:space="preserve"> numbers</w:t>
+      </w:r>
+      <w:r>
+        <w:rPr>
+          <w:rFonts w:ascii="Consolas" w:eastAsia="Times New Roman" w:hAnsi="Consolas" w:cs="Times New Roman"/>
+          <w:color w:val="D6DEEB"/>
+          <w:kern w:val="0"/>
+          <w:sz w:val="21"/>
+          <w:szCs w:val="21"/>
+          <w:lang w:eastAsia="en-IN"/>
+          <w14:ligatures w14:val="none"/>
+        </w:rPr>
+        <w:t>)</w:t>
+      </w:r>
+    </w:p>
+    <w:p>
+      <w:pPr>
+        <w:shd w:val="clear" w:color="auto" w:fill="011627"/>
+        <w:spacing w:after="0" w:line="285" w:lineRule="atLeast"/>
+        <w:rPr>
+          <w:rFonts w:ascii="Consolas" w:eastAsia="Times New Roman" w:hAnsi="Consolas" w:cs="Times New Roman"/>
+          <w:i/>
+          <w:iCs/>
+          <w:color w:val="637777"/>
+          <w:kern w:val="0"/>
+          <w:sz w:val="21"/>
+          <w:szCs w:val="21"/>
+          <w:lang w:eastAsia="en-IN"/>
+          <w14:ligatures w14:val="none"/>
+        </w:rPr>
+      </w:pPr>
+      <w:r>
+        <w:rPr>
+          <w:rFonts w:ascii="Consolas" w:eastAsia="Times New Roman" w:hAnsi="Consolas" w:cs="Times New Roman"/>
+          <w:color w:val="637777"/>
+          <w:kern w:val="0"/>
+          <w:sz w:val="21"/>
+          <w:szCs w:val="21"/>
+          <w:lang w:eastAsia="en-IN"/>
+          <w14:ligatures w14:val="none"/>
+        </w:rPr>
+        <w:t>#</w:t>
+      </w:r>
+      <w:r>
+        <w:rPr>
+          <w:rFonts w:ascii="Consolas" w:eastAsia="Times New Roman" w:hAnsi="Consolas" w:cs="Times New Roman"/>
+          <w:i/>
+          <w:iCs/>
+          <w:color w:val="637777"/>
+          <w:kern w:val="0"/>
+          <w:sz w:val="21"/>
+          <w:szCs w:val="21"/>
+          <w:lang w:eastAsia="en-IN"/>
+          <w14:ligatures w14:val="none"/>
+        </w:rPr>
+        <w:t xml:space="preserve"> o/</w:t>
+      </w:r>
+      <w:proofErr w:type="gramStart"/>
+      <w:r>
+        <w:rPr>
+          <w:rFonts w:ascii="Consolas" w:eastAsia="Times New Roman" w:hAnsi="Consolas" w:cs="Times New Roman"/>
+          <w:i/>
+          <w:iCs/>
+          <w:color w:val="637777"/>
+          <w:kern w:val="0"/>
+          <w:sz w:val="21"/>
+          <w:szCs w:val="21"/>
+          <w:lang w:eastAsia="en-IN"/>
+          <w14:ligatures w14:val="none"/>
+        </w:rPr>
+        <w:t>p :</w:t>
+      </w:r>
+      <w:proofErr w:type="gramEnd"/>
+      <w:r>
+        <w:rPr>
+          <w:rFonts w:ascii="Consolas" w:eastAsia="Times New Roman" w:hAnsi="Consolas" w:cs="Times New Roman"/>
+          <w:i/>
+          <w:iCs/>
+          <w:color w:val="637777"/>
+          <w:kern w:val="0"/>
+          <w:sz w:val="21"/>
+          <w:szCs w:val="21"/>
+          <w:lang w:eastAsia="en-IN"/>
+          <w14:ligatures w14:val="none"/>
+        </w:rPr>
+        <w:t xml:space="preserve"> List after extend(): [1, 4, 2, 3, 5]</w:t>
+      </w:r>
+    </w:p>
+    <w:p>
+      <w:pPr>
+        <w:shd w:val="clear" w:color="auto" w:fill="011627"/>
+        <w:spacing w:after="0" w:line="285" w:lineRule="atLeast"/>
+        <w:rPr>
+          <w:rFonts w:ascii="Consolas" w:eastAsia="Times New Roman" w:hAnsi="Consolas" w:cs="Times New Roman"/>
+          <w:color w:val="D6DEEB"/>
+          <w:kern w:val="0"/>
+          <w:sz w:val="21"/>
+          <w:szCs w:val="21"/>
+          <w:lang w:eastAsia="en-IN"/>
+          <w14:ligatures w14:val="none"/>
+        </w:rPr>
+      </w:pPr>
+    </w:p>
+    <w:p>
+      <w:pPr>
+        <w:spacing w:before="100" w:beforeAutospacing="1" w:after="100" w:afterAutospacing="1" w:line="240" w:lineRule="auto"/>
+        <w:rPr>
+          <w:rFonts w:cstheme="minorHAnsi"/>
+          <w:sz w:val="32"/>
+          <w:szCs w:val="32"/>
+        </w:rPr>
+      </w:pPr>
+      <w:r>
+        <w:rPr>
+          <w:rFonts w:cstheme="minorHAnsi"/>
+          <w:sz w:val="32"/>
+          <w:szCs w:val="32"/>
+        </w:rPr>
+        <w:t>-- Add elements of tuple and set to the list:</w:t>
+      </w:r>
+    </w:p>
+    <w:p>
+      <w:pPr>
+        <w:shd w:val="clear" w:color="auto" w:fill="011627"/>
+        <w:spacing w:after="0" w:line="285" w:lineRule="atLeast"/>
+        <w:rPr>
+          <w:rFonts w:ascii="Consolas" w:eastAsia="Times New Roman" w:hAnsi="Consolas" w:cs="Times New Roman"/>
+          <w:color w:val="637777"/>
+          <w:kern w:val="0"/>
+          <w:sz w:val="21"/>
+          <w:szCs w:val="21"/>
+          <w:lang w:eastAsia="en-IN"/>
+          <w14:ligatures w14:val="none"/>
+        </w:rPr>
+      </w:pPr>
+    </w:p>
+    <w:p>
+      <w:pPr>
+        <w:shd w:val="clear" w:color="auto" w:fill="011627"/>
+        <w:spacing w:after="0" w:line="285" w:lineRule="atLeast"/>
+        <w:rPr>
+          <w:rFonts w:ascii="Consolas" w:eastAsia="Times New Roman" w:hAnsi="Consolas" w:cs="Times New Roman"/>
+          <w:color w:val="D6DEEB"/>
+          <w:kern w:val="0"/>
+          <w:sz w:val="21"/>
+          <w:szCs w:val="21"/>
+          <w:lang w:eastAsia="en-IN"/>
+          <w14:ligatures w14:val="none"/>
+        </w:rPr>
+      </w:pPr>
+      <w:r>
+        <w:rPr>
+          <w:rFonts w:ascii="Consolas" w:eastAsia="Times New Roman" w:hAnsi="Consolas" w:cs="Times New Roman"/>
+          <w:color w:val="637777"/>
+          <w:kern w:val="0"/>
+          <w:sz w:val="21"/>
+          <w:szCs w:val="21"/>
+          <w:lang w:eastAsia="en-IN"/>
+          <w14:ligatures w14:val="none"/>
+        </w:rPr>
+        <w:t>#</w:t>
+      </w:r>
+      <w:r>
+        <w:rPr>
+          <w:rFonts w:ascii="Consolas" w:eastAsia="Times New Roman" w:hAnsi="Consolas" w:cs="Times New Roman"/>
+          <w:i/>
+          <w:iCs/>
+          <w:color w:val="637777"/>
+          <w:kern w:val="0"/>
+          <w:sz w:val="21"/>
+          <w:szCs w:val="21"/>
+          <w:lang w:eastAsia="en-IN"/>
+          <w14:ligatures w14:val="none"/>
+        </w:rPr>
+        <w:t xml:space="preserve"> Adding elements of tuple and set to the list</w:t>
+      </w:r>
+    </w:p>
+    <w:p>
+      <w:pPr>
+        <w:shd w:val="clear" w:color="auto" w:fill="011627"/>
+        <w:spacing w:after="0" w:line="285" w:lineRule="atLeast"/>
+        <w:rPr>
+          <w:rFonts w:ascii="Consolas" w:eastAsia="Times New Roman" w:hAnsi="Consolas" w:cs="Times New Roman"/>
+          <w:color w:val="D6DEEB"/>
+          <w:kern w:val="0"/>
+          <w:sz w:val="21"/>
+          <w:szCs w:val="21"/>
+          <w:lang w:eastAsia="en-IN"/>
+          <w14:ligatures w14:val="none"/>
+        </w:rPr>
+      </w:pPr>
+      <w:r>
+        <w:rPr>
+          <w:rFonts w:ascii="Consolas" w:eastAsia="Times New Roman" w:hAnsi="Consolas" w:cs="Times New Roman"/>
+          <w:color w:val="637777"/>
+          <w:kern w:val="0"/>
+          <w:sz w:val="21"/>
+          <w:szCs w:val="21"/>
+          <w:lang w:eastAsia="en-IN"/>
+          <w14:ligatures w14:val="none"/>
+        </w:rPr>
+        <w:t>#</w:t>
+      </w:r>
+      <w:r>
+        <w:rPr>
+          <w:rFonts w:ascii="Consolas" w:eastAsia="Times New Roman" w:hAnsi="Consolas" w:cs="Times New Roman"/>
+          <w:i/>
+          <w:iCs/>
+          <w:color w:val="637777"/>
+          <w:kern w:val="0"/>
+          <w:sz w:val="21"/>
+          <w:szCs w:val="21"/>
+          <w:lang w:eastAsia="en-IN"/>
+          <w14:ligatures w14:val="none"/>
+        </w:rPr>
+        <w:t xml:space="preserve"> languages list</w:t>
+      </w:r>
+    </w:p>
+    <w:p>
+      <w:pPr>
+        <w:shd w:val="clear" w:color="auto" w:fill="011627"/>
+        <w:spacing w:after="0" w:line="285" w:lineRule="atLeast"/>
+        <w:rPr>
+          <w:rFonts w:ascii="Consolas" w:eastAsia="Times New Roman" w:hAnsi="Consolas" w:cs="Times New Roman"/>
+          <w:color w:val="D6DEEB"/>
+          <w:kern w:val="0"/>
+          <w:sz w:val="21"/>
+          <w:szCs w:val="21"/>
+          <w:lang w:eastAsia="en-IN"/>
+          <w14:ligatures w14:val="none"/>
+        </w:rPr>
+      </w:pPr>
+      <w:r>
+        <w:rPr>
+          <w:rFonts w:ascii="Consolas" w:eastAsia="Times New Roman" w:hAnsi="Consolas" w:cs="Times New Roman"/>
+          <w:color w:val="D6DEEB"/>
+          <w:kern w:val="0"/>
+          <w:sz w:val="21"/>
+          <w:szCs w:val="21"/>
+          <w:lang w:eastAsia="en-IN"/>
+          <w14:ligatures w14:val="none"/>
+        </w:rPr>
+        <w:t xml:space="preserve">languages </w:t>
+      </w:r>
+      <w:r>
+        <w:rPr>
+          <w:rFonts w:ascii="Consolas" w:eastAsia="Times New Roman" w:hAnsi="Consolas" w:cs="Times New Roman"/>
+          <w:color w:val="C792EA"/>
+          <w:kern w:val="0"/>
+          <w:sz w:val="21"/>
+          <w:szCs w:val="21"/>
+          <w:lang w:eastAsia="en-IN"/>
+          <w14:ligatures w14:val="none"/>
+        </w:rPr>
+        <w:t>=</w:t>
+      </w:r>
+      <w:r>
+        <w:rPr>
+          <w:rFonts w:ascii="Consolas" w:eastAsia="Times New Roman" w:hAnsi="Consolas" w:cs="Times New Roman"/>
+          <w:color w:val="D6DEEB"/>
+          <w:kern w:val="0"/>
+          <w:sz w:val="21"/>
+          <w:szCs w:val="21"/>
+          <w:lang w:eastAsia="en-IN"/>
+          <w14:ligatures w14:val="none"/>
+        </w:rPr>
+        <w:t xml:space="preserve"> </w:t>
+      </w:r>
+      <w:r>
+        <w:rPr>
+          <w:rFonts w:ascii="Consolas" w:eastAsia="Times New Roman" w:hAnsi="Consolas" w:cs="Times New Roman"/>
+          <w:color w:val="D9F5DD"/>
+          <w:kern w:val="0"/>
+          <w:sz w:val="21"/>
+          <w:szCs w:val="21"/>
+          <w:lang w:eastAsia="en-IN"/>
+          <w14:ligatures w14:val="none"/>
+        </w:rPr>
+        <w:t>['</w:t>
+      </w:r>
+      <w:r>
+        <w:rPr>
+          <w:rFonts w:ascii="Consolas" w:eastAsia="Times New Roman" w:hAnsi="Consolas" w:cs="Times New Roman"/>
+          <w:color w:val="ECC48D"/>
+          <w:kern w:val="0"/>
+          <w:sz w:val="21"/>
+          <w:szCs w:val="21"/>
+          <w:lang w:eastAsia="en-IN"/>
+          <w14:ligatures w14:val="none"/>
+        </w:rPr>
+        <w:t>French</w:t>
+      </w:r>
+      <w:r>
+        <w:rPr>
+          <w:rFonts w:ascii="Consolas" w:eastAsia="Times New Roman" w:hAnsi="Consolas" w:cs="Times New Roman"/>
+          <w:color w:val="D9F5DD"/>
+          <w:kern w:val="0"/>
+          <w:sz w:val="21"/>
+          <w:szCs w:val="21"/>
+          <w:lang w:eastAsia="en-IN"/>
+          <w14:ligatures w14:val="none"/>
+        </w:rPr>
+        <w:t>']</w:t>
+      </w:r>
+    </w:p>
+    <w:p>
+      <w:pPr>
+        <w:shd w:val="clear" w:color="auto" w:fill="011627"/>
+        <w:spacing w:after="0" w:line="285" w:lineRule="atLeast"/>
+        <w:rPr>
+          <w:rFonts w:ascii="Consolas" w:eastAsia="Times New Roman" w:hAnsi="Consolas" w:cs="Times New Roman"/>
+          <w:color w:val="D6DEEB"/>
+          <w:kern w:val="0"/>
+          <w:sz w:val="21"/>
+          <w:szCs w:val="21"/>
+          <w:lang w:eastAsia="en-IN"/>
+          <w14:ligatures w14:val="none"/>
+        </w:rPr>
+      </w:pPr>
+      <w:r>
+        <w:rPr>
+          <w:rFonts w:ascii="Consolas" w:eastAsia="Times New Roman" w:hAnsi="Consolas" w:cs="Times New Roman"/>
+          <w:color w:val="637777"/>
+          <w:kern w:val="0"/>
+          <w:sz w:val="21"/>
+          <w:szCs w:val="21"/>
+          <w:lang w:eastAsia="en-IN"/>
+          <w14:ligatures w14:val="none"/>
+        </w:rPr>
+        <w:t>#</w:t>
+      </w:r>
+      <w:r>
+        <w:rPr>
+          <w:rFonts w:ascii="Consolas" w:eastAsia="Times New Roman" w:hAnsi="Consolas" w:cs="Times New Roman"/>
+          <w:i/>
+          <w:iCs/>
+          <w:color w:val="637777"/>
+          <w:kern w:val="0"/>
+          <w:sz w:val="21"/>
+          <w:szCs w:val="21"/>
+          <w:lang w:eastAsia="en-IN"/>
+          <w14:ligatures w14:val="none"/>
+        </w:rPr>
+        <w:t xml:space="preserve"> languages tuple</w:t>
+      </w:r>
+    </w:p>
+    <w:p>
+      <w:pPr>
+        <w:shd w:val="clear" w:color="auto" w:fill="011627"/>
+        <w:spacing w:after="0" w:line="285" w:lineRule="atLeast"/>
+        <w:rPr>
+          <w:rFonts w:ascii="Consolas" w:eastAsia="Times New Roman" w:hAnsi="Consolas" w:cs="Times New Roman"/>
+          <w:color w:val="D6DEEB"/>
+          <w:kern w:val="0"/>
+          <w:sz w:val="21"/>
+          <w:szCs w:val="21"/>
+          <w:lang w:eastAsia="en-IN"/>
+          <w14:ligatures w14:val="none"/>
+        </w:rPr>
+      </w:pPr>
+      <w:r>
+        <w:rPr>
+          <w:rFonts w:ascii="Consolas" w:eastAsia="Times New Roman" w:hAnsi="Consolas" w:cs="Times New Roman"/>
+          <w:color w:val="D6DEEB"/>
+          <w:kern w:val="0"/>
+          <w:sz w:val="21"/>
+          <w:szCs w:val="21"/>
+          <w:lang w:eastAsia="en-IN"/>
+          <w14:ligatures w14:val="none"/>
+        </w:rPr>
+        <w:t xml:space="preserve">languages_tuple </w:t>
+      </w:r>
+      <w:r>
+        <w:rPr>
+          <w:rFonts w:ascii="Consolas" w:eastAsia="Times New Roman" w:hAnsi="Consolas" w:cs="Times New Roman"/>
+          <w:color w:val="C792EA"/>
+          <w:kern w:val="0"/>
+          <w:sz w:val="21"/>
+          <w:szCs w:val="21"/>
+          <w:lang w:eastAsia="en-IN"/>
+          <w14:ligatures w14:val="none"/>
+        </w:rPr>
+        <w:t>=</w:t>
+      </w:r>
+      <w:r>
+        <w:rPr>
+          <w:rFonts w:ascii="Consolas" w:eastAsia="Times New Roman" w:hAnsi="Consolas" w:cs="Times New Roman"/>
+          <w:color w:val="D6DEEB"/>
+          <w:kern w:val="0"/>
+          <w:sz w:val="21"/>
+          <w:szCs w:val="21"/>
+          <w:lang w:eastAsia="en-IN"/>
+          <w14:ligatures w14:val="none"/>
+        </w:rPr>
+        <w:t xml:space="preserve"> (</w:t>
+      </w:r>
+      <w:r>
+        <w:rPr>
+          <w:rFonts w:ascii="Consolas" w:eastAsia="Times New Roman" w:hAnsi="Consolas" w:cs="Times New Roman"/>
+          <w:color w:val="D9F5DD"/>
+          <w:kern w:val="0"/>
+          <w:sz w:val="21"/>
+          <w:szCs w:val="21"/>
+          <w:lang w:eastAsia="en-IN"/>
+          <w14:ligatures w14:val="none"/>
+        </w:rPr>
+        <w:t>'</w:t>
+      </w:r>
+      <w:r>
+        <w:rPr>
+          <w:rFonts w:ascii="Consolas" w:eastAsia="Times New Roman" w:hAnsi="Consolas" w:cs="Times New Roman"/>
+          <w:color w:val="ECC48D"/>
+          <w:kern w:val="0"/>
+          <w:sz w:val="21"/>
+          <w:szCs w:val="21"/>
+          <w:lang w:eastAsia="en-IN"/>
+          <w14:ligatures w14:val="none"/>
+        </w:rPr>
+        <w:t>Spanish</w:t>
+      </w:r>
+      <w:r>
+        <w:rPr>
+          <w:rFonts w:ascii="Consolas" w:eastAsia="Times New Roman" w:hAnsi="Consolas" w:cs="Times New Roman"/>
+          <w:color w:val="D9F5DD"/>
+          <w:kern w:val="0"/>
+          <w:sz w:val="21"/>
+          <w:szCs w:val="21"/>
+          <w:lang w:eastAsia="en-IN"/>
+          <w14:ligatures w14:val="none"/>
+        </w:rPr>
+        <w:t>'</w:t>
+      </w:r>
+      <w:r>
+        <w:rPr>
+          <w:rFonts w:ascii="Consolas" w:eastAsia="Times New Roman" w:hAnsi="Consolas" w:cs="Times New Roman"/>
+          <w:color w:val="D6DEEB"/>
+          <w:kern w:val="0"/>
+          <w:sz w:val="21"/>
+          <w:szCs w:val="21"/>
+          <w:lang w:eastAsia="en-IN"/>
+          <w14:ligatures w14:val="none"/>
+        </w:rPr>
+        <w:t xml:space="preserve">, </w:t>
+      </w:r>
+      <w:r>
+        <w:rPr>
+          <w:rFonts w:ascii="Consolas" w:eastAsia="Times New Roman" w:hAnsi="Consolas" w:cs="Times New Roman"/>
+          <w:color w:val="D9F5DD"/>
+          <w:kern w:val="0"/>
+          <w:sz w:val="21"/>
+          <w:szCs w:val="21"/>
+          <w:lang w:eastAsia="en-IN"/>
+          <w14:ligatures w14:val="none"/>
+        </w:rPr>
+        <w:t>'</w:t>
+      </w:r>
+      <w:r>
+        <w:rPr>
+          <w:rFonts w:ascii="Consolas" w:eastAsia="Times New Roman" w:hAnsi="Consolas" w:cs="Times New Roman"/>
+          <w:color w:val="ECC48D"/>
+          <w:kern w:val="0"/>
+          <w:sz w:val="21"/>
+          <w:szCs w:val="21"/>
+          <w:lang w:eastAsia="en-IN"/>
+          <w14:ligatures w14:val="none"/>
+        </w:rPr>
+        <w:t>Portuguese</w:t>
+      </w:r>
+      <w:r>
+        <w:rPr>
+          <w:rFonts w:ascii="Consolas" w:eastAsia="Times New Roman" w:hAnsi="Consolas" w:cs="Times New Roman"/>
+          <w:color w:val="D9F5DD"/>
+          <w:kern w:val="0"/>
+          <w:sz w:val="21"/>
+          <w:szCs w:val="21"/>
+          <w:lang w:eastAsia="en-IN"/>
+          <w14:ligatures w14:val="none"/>
+        </w:rPr>
+        <w:t>'</w:t>
+      </w:r>
+      <w:r>
+        <w:rPr>
+          <w:rFonts w:ascii="Consolas" w:eastAsia="Times New Roman" w:hAnsi="Consolas" w:cs="Times New Roman"/>
+          <w:color w:val="D6DEEB"/>
+          <w:kern w:val="0"/>
+          <w:sz w:val="21"/>
+          <w:szCs w:val="21"/>
+          <w:lang w:eastAsia="en-IN"/>
+          <w14:ligatures w14:val="none"/>
+        </w:rPr>
+        <w:t>)</w:t>
+      </w:r>
+    </w:p>
+    <w:p>
+      <w:pPr>
+        <w:shd w:val="clear" w:color="auto" w:fill="011627"/>
+        <w:spacing w:after="0" w:line="285" w:lineRule="atLeast"/>
+        <w:rPr>
+          <w:rFonts w:ascii="Consolas" w:eastAsia="Times New Roman" w:hAnsi="Consolas" w:cs="Times New Roman"/>
+          <w:color w:val="D6DEEB"/>
+          <w:kern w:val="0"/>
+          <w:sz w:val="21"/>
+          <w:szCs w:val="21"/>
+          <w:lang w:eastAsia="en-IN"/>
+          <w14:ligatures w14:val="none"/>
+        </w:rPr>
+      </w:pPr>
+      <w:r>
+        <w:rPr>
+          <w:rFonts w:ascii="Consolas" w:eastAsia="Times New Roman" w:hAnsi="Consolas" w:cs="Times New Roman"/>
+          <w:color w:val="637777"/>
+          <w:kern w:val="0"/>
+          <w:sz w:val="21"/>
+          <w:szCs w:val="21"/>
+          <w:lang w:eastAsia="en-IN"/>
+          <w14:ligatures w14:val="none"/>
+        </w:rPr>
+        <w:t>#</w:t>
+      </w:r>
+      <w:r>
+        <w:rPr>
+          <w:rFonts w:ascii="Consolas" w:eastAsia="Times New Roman" w:hAnsi="Consolas" w:cs="Times New Roman"/>
+          <w:i/>
+          <w:iCs/>
+          <w:color w:val="637777"/>
+          <w:kern w:val="0"/>
+          <w:sz w:val="21"/>
+          <w:szCs w:val="21"/>
+          <w:lang w:eastAsia="en-IN"/>
+          <w14:ligatures w14:val="none"/>
+        </w:rPr>
+        <w:t xml:space="preserve"> languages set</w:t>
+      </w:r>
+    </w:p>
+    <w:p>
+      <w:pPr>
+        <w:shd w:val="clear" w:color="auto" w:fill="011627"/>
+        <w:spacing w:after="0" w:line="285" w:lineRule="atLeast"/>
+        <w:rPr>
+          <w:rFonts w:ascii="Consolas" w:eastAsia="Times New Roman" w:hAnsi="Consolas" w:cs="Times New Roman"/>
+          <w:color w:val="D6DEEB"/>
+          <w:kern w:val="0"/>
+          <w:sz w:val="21"/>
+          <w:szCs w:val="21"/>
+          <w:lang w:eastAsia="en-IN"/>
+          <w14:ligatures w14:val="none"/>
+        </w:rPr>
+      </w:pPr>
+      <w:r>
+        <w:rPr>
+          <w:rFonts w:ascii="Consolas" w:eastAsia="Times New Roman" w:hAnsi="Consolas" w:cs="Times New Roman"/>
+          <w:color w:val="D6DEEB"/>
+          <w:kern w:val="0"/>
+          <w:sz w:val="21"/>
+          <w:szCs w:val="21"/>
+          <w:lang w:eastAsia="en-IN"/>
+          <w14:ligatures w14:val="none"/>
+        </w:rPr>
+        <w:t xml:space="preserve">languages_set </w:t>
+      </w:r>
+      <w:r>
+        <w:rPr>
+          <w:rFonts w:ascii="Consolas" w:eastAsia="Times New Roman" w:hAnsi="Consolas" w:cs="Times New Roman"/>
+          <w:color w:val="C792EA"/>
+          <w:kern w:val="0"/>
+          <w:sz w:val="21"/>
+          <w:szCs w:val="21"/>
+          <w:lang w:eastAsia="en-IN"/>
+          <w14:ligatures w14:val="none"/>
+        </w:rPr>
+        <w:t>=</w:t>
+      </w:r>
+      <w:r>
+        <w:rPr>
+          <w:rFonts w:ascii="Consolas" w:eastAsia="Times New Roman" w:hAnsi="Consolas" w:cs="Times New Roman"/>
+          <w:color w:val="D6DEEB"/>
+          <w:kern w:val="0"/>
+          <w:sz w:val="21"/>
+          <w:szCs w:val="21"/>
+          <w:lang w:eastAsia="en-IN"/>
+          <w14:ligatures w14:val="none"/>
+        </w:rPr>
+        <w:t xml:space="preserve"> {</w:t>
+      </w:r>
+      <w:r>
+        <w:rPr>
+          <w:rFonts w:ascii="Consolas" w:eastAsia="Times New Roman" w:hAnsi="Consolas" w:cs="Times New Roman"/>
+          <w:color w:val="D9F5DD"/>
+          <w:kern w:val="0"/>
+          <w:sz w:val="21"/>
+          <w:szCs w:val="21"/>
+          <w:lang w:eastAsia="en-IN"/>
+          <w14:ligatures w14:val="none"/>
+        </w:rPr>
+        <w:t>'</w:t>
+      </w:r>
+      <w:r>
+        <w:rPr>
+          <w:rFonts w:ascii="Consolas" w:eastAsia="Times New Roman" w:hAnsi="Consolas" w:cs="Times New Roman"/>
+          <w:color w:val="ECC48D"/>
+          <w:kern w:val="0"/>
+          <w:sz w:val="21"/>
+          <w:szCs w:val="21"/>
+          <w:lang w:eastAsia="en-IN"/>
+          <w14:ligatures w14:val="none"/>
+        </w:rPr>
+        <w:t>Chinese</w:t>
+      </w:r>
+      <w:r>
+        <w:rPr>
+          <w:rFonts w:ascii="Consolas" w:eastAsia="Times New Roman" w:hAnsi="Consolas" w:cs="Times New Roman"/>
+          <w:color w:val="D9F5DD"/>
+          <w:kern w:val="0"/>
+          <w:sz w:val="21"/>
+          <w:szCs w:val="21"/>
+          <w:lang w:eastAsia="en-IN"/>
+          <w14:ligatures w14:val="none"/>
+        </w:rPr>
+        <w:t>'</w:t>
+      </w:r>
+      <w:r>
+        <w:rPr>
+          <w:rFonts w:ascii="Consolas" w:eastAsia="Times New Roman" w:hAnsi="Consolas" w:cs="Times New Roman"/>
+          <w:color w:val="D6DEEB"/>
+          <w:kern w:val="0"/>
+          <w:sz w:val="21"/>
+          <w:szCs w:val="21"/>
+          <w:lang w:eastAsia="en-IN"/>
+          <w14:ligatures w14:val="none"/>
+        </w:rPr>
+        <w:t xml:space="preserve">, </w:t>
+      </w:r>
+      <w:r>
+        <w:rPr>
+          <w:rFonts w:ascii="Consolas" w:eastAsia="Times New Roman" w:hAnsi="Consolas" w:cs="Times New Roman"/>
+          <w:color w:val="D9F5DD"/>
+          <w:kern w:val="0"/>
+          <w:sz w:val="21"/>
+          <w:szCs w:val="21"/>
+          <w:lang w:eastAsia="en-IN"/>
+          <w14:ligatures w14:val="none"/>
+        </w:rPr>
+        <w:t>'</w:t>
+      </w:r>
+      <w:r>
+        <w:rPr>
+          <w:rFonts w:ascii="Consolas" w:eastAsia="Times New Roman" w:hAnsi="Consolas" w:cs="Times New Roman"/>
+          <w:color w:val="ECC48D"/>
+          <w:kern w:val="0"/>
+          <w:sz w:val="21"/>
+          <w:szCs w:val="21"/>
+          <w:lang w:eastAsia="en-IN"/>
+          <w14:ligatures w14:val="none"/>
+        </w:rPr>
+        <w:t>Japanese</w:t>
+      </w:r>
+      <w:r>
+        <w:rPr>
+          <w:rFonts w:ascii="Consolas" w:eastAsia="Times New Roman" w:hAnsi="Consolas" w:cs="Times New Roman"/>
+          <w:color w:val="D9F5DD"/>
+          <w:kern w:val="0"/>
+          <w:sz w:val="21"/>
+          <w:szCs w:val="21"/>
+          <w:lang w:eastAsia="en-IN"/>
+          <w14:ligatures w14:val="none"/>
+        </w:rPr>
+        <w:t>'</w:t>
+      </w:r>
+      <w:r>
+        <w:rPr>
+          <w:rFonts w:ascii="Consolas" w:eastAsia="Times New Roman" w:hAnsi="Consolas" w:cs="Times New Roman"/>
+          <w:color w:val="D6DEEB"/>
+          <w:kern w:val="0"/>
+          <w:sz w:val="21"/>
+          <w:szCs w:val="21"/>
+          <w:lang w:eastAsia="en-IN"/>
+          <w14:ligatures w14:val="none"/>
+        </w:rPr>
+        <w:t>}</w:t>
+      </w:r>
+    </w:p>
+    <w:p>
+      <w:pPr>
+        <w:shd w:val="clear" w:color="auto" w:fill="011627"/>
+        <w:spacing w:after="0" w:line="285" w:lineRule="atLeast"/>
+        <w:rPr>
+          <w:rFonts w:ascii="Consolas" w:eastAsia="Times New Roman" w:hAnsi="Consolas" w:cs="Times New Roman"/>
+          <w:color w:val="D6DEEB"/>
+          <w:kern w:val="0"/>
+          <w:sz w:val="21"/>
+          <w:szCs w:val="21"/>
+          <w:lang w:eastAsia="en-IN"/>
+          <w14:ligatures w14:val="none"/>
+        </w:rPr>
+      </w:pPr>
+      <w:r>
+        <w:rPr>
+          <w:rFonts w:ascii="Consolas" w:eastAsia="Times New Roman" w:hAnsi="Consolas" w:cs="Times New Roman"/>
+          <w:color w:val="637777"/>
+          <w:kern w:val="0"/>
+          <w:sz w:val="21"/>
+          <w:szCs w:val="21"/>
+          <w:lang w:eastAsia="en-IN"/>
+          <w14:ligatures w14:val="none"/>
+        </w:rPr>
+        <w:t>#</w:t>
+      </w:r>
+      <w:r>
+        <w:rPr>
+          <w:rFonts w:ascii="Consolas" w:eastAsia="Times New Roman" w:hAnsi="Consolas" w:cs="Times New Roman"/>
+          <w:i/>
+          <w:iCs/>
+          <w:color w:val="637777"/>
+          <w:kern w:val="0"/>
+          <w:sz w:val="21"/>
+          <w:szCs w:val="21"/>
+          <w:lang w:eastAsia="en-IN"/>
+          <w14:ligatures w14:val="none"/>
+        </w:rPr>
+        <w:t xml:space="preserve"> appending language_tuple elements to language</w:t>
+      </w:r>
+    </w:p>
+    <w:p>
+      <w:pPr>
+        <w:shd w:val="clear" w:color="auto" w:fill="011627"/>
+        <w:spacing w:after="0" w:line="285" w:lineRule="atLeast"/>
+        <w:rPr>
+          <w:rFonts w:ascii="Consolas" w:eastAsia="Times New Roman" w:hAnsi="Consolas" w:cs="Times New Roman"/>
+          <w:color w:val="D6DEEB"/>
+          <w:kern w:val="0"/>
+          <w:sz w:val="21"/>
+          <w:szCs w:val="21"/>
+          <w:lang w:eastAsia="en-IN"/>
+          <w14:ligatures w14:val="none"/>
+        </w:rPr>
+      </w:pPr>
+      <w:proofErr w:type="gramStart"/>
+      <w:r>
+        <w:rPr>
+          <w:rFonts w:ascii="Consolas" w:eastAsia="Times New Roman" w:hAnsi="Consolas" w:cs="Times New Roman"/>
+          <w:color w:val="D6DEEB"/>
+          <w:kern w:val="0"/>
+          <w:sz w:val="21"/>
+          <w:szCs w:val="21"/>
+          <w:lang w:eastAsia="en-IN"/>
+          <w14:ligatures w14:val="none"/>
+        </w:rPr>
+        <w:t>languages.</w:t>
+      </w:r>
+      <w:r>
+        <w:rPr>
+          <w:rFonts w:ascii="Consolas" w:eastAsia="Times New Roman" w:hAnsi="Consolas" w:cs="Times New Roman"/>
+          <w:color w:val="B2CCD6"/>
+          <w:kern w:val="0"/>
+          <w:sz w:val="21"/>
+          <w:szCs w:val="21"/>
+          <w:lang w:eastAsia="en-IN"/>
+          <w14:ligatures w14:val="none"/>
+        </w:rPr>
+        <w:t>extend</w:t>
+      </w:r>
+      <w:proofErr w:type="gramEnd"/>
+      <w:r>
+        <w:rPr>
+          <w:rFonts w:ascii="Consolas" w:eastAsia="Times New Roman" w:hAnsi="Consolas" w:cs="Times New Roman"/>
+          <w:color w:val="D6DEEB"/>
+          <w:kern w:val="0"/>
+          <w:sz w:val="21"/>
+          <w:szCs w:val="21"/>
+          <w:lang w:eastAsia="en-IN"/>
+          <w14:ligatures w14:val="none"/>
+        </w:rPr>
+        <w:t>(</w:t>
+      </w:r>
+      <w:r>
+        <w:rPr>
+          <w:rFonts w:ascii="Consolas" w:eastAsia="Times New Roman" w:hAnsi="Consolas" w:cs="Times New Roman"/>
+          <w:color w:val="82AAFF"/>
+          <w:kern w:val="0"/>
+          <w:sz w:val="21"/>
+          <w:szCs w:val="21"/>
+          <w:lang w:eastAsia="en-IN"/>
+          <w14:ligatures w14:val="none"/>
+        </w:rPr>
+        <w:t>languages_tuple</w:t>
+      </w:r>
+      <w:r>
+        <w:rPr>
+          <w:rFonts w:ascii="Consolas" w:eastAsia="Times New Roman" w:hAnsi="Consolas" w:cs="Times New Roman"/>
+          <w:color w:val="D6DEEB"/>
+          <w:kern w:val="0"/>
+          <w:sz w:val="21"/>
+          <w:szCs w:val="21"/>
+          <w:lang w:eastAsia="en-IN"/>
+          <w14:ligatures w14:val="none"/>
+        </w:rPr>
+        <w:t>)</w:t>
+      </w:r>
+    </w:p>
+    <w:p>
+      <w:pPr>
+        <w:shd w:val="clear" w:color="auto" w:fill="011627"/>
+        <w:spacing w:after="0" w:line="285" w:lineRule="atLeast"/>
+        <w:rPr>
+          <w:rFonts w:ascii="Consolas" w:eastAsia="Times New Roman" w:hAnsi="Consolas" w:cs="Times New Roman"/>
+          <w:color w:val="D6DEEB"/>
+          <w:kern w:val="0"/>
+          <w:sz w:val="21"/>
+          <w:szCs w:val="21"/>
+          <w:lang w:eastAsia="en-IN"/>
+          <w14:ligatures w14:val="none"/>
+        </w:rPr>
+      </w:pPr>
+      <w:proofErr w:type="gramStart"/>
+      <w:r>
+        <w:rPr>
+          <w:rFonts w:ascii="Consolas" w:eastAsia="Times New Roman" w:hAnsi="Consolas" w:cs="Times New Roman"/>
+          <w:color w:val="C5E478"/>
+          <w:kern w:val="0"/>
+          <w:sz w:val="21"/>
+          <w:szCs w:val="21"/>
+          <w:lang w:eastAsia="en-IN"/>
+          <w14:ligatures w14:val="none"/>
+        </w:rPr>
+        <w:t>print</w:t>
+      </w:r>
+      <w:r>
+        <w:rPr>
+          <w:rFonts w:ascii="Consolas" w:eastAsia="Times New Roman" w:hAnsi="Consolas" w:cs="Times New Roman"/>
+          <w:color w:val="D6DEEB"/>
+          <w:kern w:val="0"/>
+          <w:sz w:val="21"/>
+          <w:szCs w:val="21"/>
+          <w:lang w:eastAsia="en-IN"/>
+          <w14:ligatures w14:val="none"/>
+        </w:rPr>
+        <w:t>(</w:t>
+      </w:r>
+      <w:proofErr w:type="gramEnd"/>
+      <w:r>
+        <w:rPr>
+          <w:rFonts w:ascii="Consolas" w:eastAsia="Times New Roman" w:hAnsi="Consolas" w:cs="Times New Roman"/>
+          <w:color w:val="D9F5DD"/>
+          <w:kern w:val="0"/>
+          <w:sz w:val="21"/>
+          <w:szCs w:val="21"/>
+          <w:lang w:eastAsia="en-IN"/>
+          <w14:ligatures w14:val="none"/>
+        </w:rPr>
+        <w:t>'</w:t>
+      </w:r>
+      <w:r>
+        <w:rPr>
+          <w:rFonts w:ascii="Consolas" w:eastAsia="Times New Roman" w:hAnsi="Consolas" w:cs="Times New Roman"/>
+          <w:color w:val="ECC48D"/>
+          <w:kern w:val="0"/>
+          <w:sz w:val="21"/>
+          <w:szCs w:val="21"/>
+          <w:lang w:eastAsia="en-IN"/>
+          <w14:ligatures w14:val="none"/>
+        </w:rPr>
+        <w:t>New Language List:</w:t>
+      </w:r>
+      <w:r>
+        <w:rPr>
+          <w:rFonts w:ascii="Consolas" w:eastAsia="Times New Roman" w:hAnsi="Consolas" w:cs="Times New Roman"/>
+          <w:color w:val="D9F5DD"/>
+          <w:kern w:val="0"/>
+          <w:sz w:val="21"/>
+          <w:szCs w:val="21"/>
+          <w:lang w:eastAsia="en-IN"/>
+          <w14:ligatures w14:val="none"/>
+        </w:rPr>
+        <w:t>',</w:t>
+      </w:r>
+      <w:r>
+        <w:rPr>
+          <w:rFonts w:ascii="Consolas" w:eastAsia="Times New Roman" w:hAnsi="Consolas" w:cs="Times New Roman"/>
+          <w:color w:val="82AAFF"/>
+          <w:kern w:val="0"/>
+          <w:sz w:val="21"/>
+          <w:szCs w:val="21"/>
+          <w:lang w:eastAsia="en-IN"/>
+          <w14:ligatures w14:val="none"/>
+        </w:rPr>
+        <w:t xml:space="preserve"> languages</w:t>
+      </w:r>
+      <w:r>
+        <w:rPr>
+          <w:rFonts w:ascii="Consolas" w:eastAsia="Times New Roman" w:hAnsi="Consolas" w:cs="Times New Roman"/>
+          <w:color w:val="D6DEEB"/>
+          <w:kern w:val="0"/>
+          <w:sz w:val="21"/>
+          <w:szCs w:val="21"/>
+          <w:lang w:eastAsia="en-IN"/>
+          <w14:ligatures w14:val="none"/>
+        </w:rPr>
+        <w:t>)</w:t>
+      </w:r>
+    </w:p>
+    <w:p>
+      <w:pPr>
+        <w:shd w:val="clear" w:color="auto" w:fill="011627"/>
+        <w:spacing w:after="0" w:line="285" w:lineRule="atLeast"/>
+        <w:rPr>
+          <w:rFonts w:ascii="Consolas" w:eastAsia="Times New Roman" w:hAnsi="Consolas" w:cs="Times New Roman"/>
+          <w:color w:val="D6DEEB"/>
+          <w:kern w:val="0"/>
+          <w:sz w:val="21"/>
+          <w:szCs w:val="21"/>
+          <w:lang w:eastAsia="en-IN"/>
+          <w14:ligatures w14:val="none"/>
+        </w:rPr>
+      </w:pPr>
+      <w:r>
+        <w:rPr>
+          <w:rFonts w:ascii="Consolas" w:eastAsia="Times New Roman" w:hAnsi="Consolas" w:cs="Times New Roman"/>
+          <w:color w:val="637777"/>
+          <w:kern w:val="0"/>
+          <w:sz w:val="21"/>
+          <w:szCs w:val="21"/>
+          <w:lang w:eastAsia="en-IN"/>
+          <w14:ligatures w14:val="none"/>
+        </w:rPr>
+        <w:t>#</w:t>
+      </w:r>
+      <w:r>
+        <w:rPr>
+          <w:rFonts w:ascii="Consolas" w:eastAsia="Times New Roman" w:hAnsi="Consolas" w:cs="Times New Roman"/>
+          <w:i/>
+          <w:iCs/>
+          <w:color w:val="637777"/>
+          <w:kern w:val="0"/>
+          <w:sz w:val="21"/>
+          <w:szCs w:val="21"/>
+          <w:lang w:eastAsia="en-IN"/>
+          <w14:ligatures w14:val="none"/>
+        </w:rPr>
+        <w:t xml:space="preserve"> appending language_set elements to language</w:t>
+      </w:r>
+    </w:p>
+    <w:p>
+      <w:pPr>
+        <w:shd w:val="clear" w:color="auto" w:fill="011627"/>
+        <w:spacing w:after="0" w:line="285" w:lineRule="atLeast"/>
+        <w:rPr>
+          <w:rFonts w:ascii="Consolas" w:eastAsia="Times New Roman" w:hAnsi="Consolas" w:cs="Times New Roman"/>
+          <w:color w:val="D6DEEB"/>
+          <w:kern w:val="0"/>
+          <w:sz w:val="21"/>
+          <w:szCs w:val="21"/>
+          <w:lang w:eastAsia="en-IN"/>
+          <w14:ligatures w14:val="none"/>
+        </w:rPr>
+      </w:pPr>
+      <w:proofErr w:type="gramStart"/>
+      <w:r>
+        <w:rPr>
+          <w:rFonts w:ascii="Consolas" w:eastAsia="Times New Roman" w:hAnsi="Consolas" w:cs="Times New Roman"/>
+          <w:color w:val="D6DEEB"/>
+          <w:kern w:val="0"/>
+          <w:sz w:val="21"/>
+          <w:szCs w:val="21"/>
+          <w:lang w:eastAsia="en-IN"/>
+          <w14:ligatures w14:val="none"/>
+        </w:rPr>
+        <w:t>languages.</w:t>
+      </w:r>
+      <w:r>
+        <w:rPr>
+          <w:rFonts w:ascii="Consolas" w:eastAsia="Times New Roman" w:hAnsi="Consolas" w:cs="Times New Roman"/>
+          <w:color w:val="B2CCD6"/>
+          <w:kern w:val="0"/>
+          <w:sz w:val="21"/>
+          <w:szCs w:val="21"/>
+          <w:lang w:eastAsia="en-IN"/>
+          <w14:ligatures w14:val="none"/>
+        </w:rPr>
+        <w:t>extend</w:t>
+      </w:r>
+      <w:proofErr w:type="gramEnd"/>
+      <w:r>
+        <w:rPr>
+          <w:rFonts w:ascii="Consolas" w:eastAsia="Times New Roman" w:hAnsi="Consolas" w:cs="Times New Roman"/>
+          <w:color w:val="D6DEEB"/>
+          <w:kern w:val="0"/>
+          <w:sz w:val="21"/>
+          <w:szCs w:val="21"/>
+          <w:lang w:eastAsia="en-IN"/>
+          <w14:ligatures w14:val="none"/>
+        </w:rPr>
+        <w:t>(</w:t>
+      </w:r>
+      <w:r>
+        <w:rPr>
+          <w:rFonts w:ascii="Consolas" w:eastAsia="Times New Roman" w:hAnsi="Consolas" w:cs="Times New Roman"/>
+          <w:color w:val="82AAFF"/>
+          <w:kern w:val="0"/>
+          <w:sz w:val="21"/>
+          <w:szCs w:val="21"/>
+          <w:lang w:eastAsia="en-IN"/>
+          <w14:ligatures w14:val="none"/>
+        </w:rPr>
+        <w:t>languages_set</w:t>
+      </w:r>
+      <w:r>
+        <w:rPr>
+          <w:rFonts w:ascii="Consolas" w:eastAsia="Times New Roman" w:hAnsi="Consolas" w:cs="Times New Roman"/>
+          <w:color w:val="D6DEEB"/>
+          <w:kern w:val="0"/>
+          <w:sz w:val="21"/>
+          <w:szCs w:val="21"/>
+          <w:lang w:eastAsia="en-IN"/>
+          <w14:ligatures w14:val="none"/>
+        </w:rPr>
+        <w:t>)</w:t>
+      </w:r>
+    </w:p>
+    <w:p>
+      <w:pPr>
+        <w:shd w:val="clear" w:color="auto" w:fill="011627"/>
+        <w:spacing w:after="0" w:line="285" w:lineRule="atLeast"/>
+        <w:rPr>
+          <w:rFonts w:ascii="Consolas" w:eastAsia="Times New Roman" w:hAnsi="Consolas" w:cs="Times New Roman"/>
+          <w:color w:val="D6DEEB"/>
+          <w:kern w:val="0"/>
+          <w:sz w:val="21"/>
+          <w:szCs w:val="21"/>
+          <w:lang w:eastAsia="en-IN"/>
+          <w14:ligatures w14:val="none"/>
+        </w:rPr>
+      </w:pPr>
+      <w:proofErr w:type="gramStart"/>
+      <w:r>
+        <w:rPr>
+          <w:rFonts w:ascii="Consolas" w:eastAsia="Times New Roman" w:hAnsi="Consolas" w:cs="Times New Roman"/>
+          <w:color w:val="C5E478"/>
+          <w:kern w:val="0"/>
+          <w:sz w:val="21"/>
+          <w:szCs w:val="21"/>
+          <w:lang w:eastAsia="en-IN"/>
+          <w14:ligatures w14:val="none"/>
+        </w:rPr>
+        <w:t>print</w:t>
+      </w:r>
+      <w:r>
+        <w:rPr>
+          <w:rFonts w:ascii="Consolas" w:eastAsia="Times New Roman" w:hAnsi="Consolas" w:cs="Times New Roman"/>
+          <w:color w:val="D6DEEB"/>
+          <w:kern w:val="0"/>
+          <w:sz w:val="21"/>
+          <w:szCs w:val="21"/>
+          <w:lang w:eastAsia="en-IN"/>
+          <w14:ligatures w14:val="none"/>
+        </w:rPr>
+        <w:t>(</w:t>
+      </w:r>
+      <w:proofErr w:type="gramEnd"/>
+      <w:r>
+        <w:rPr>
+          <w:rFonts w:ascii="Consolas" w:eastAsia="Times New Roman" w:hAnsi="Consolas" w:cs="Times New Roman"/>
+          <w:color w:val="D9F5DD"/>
+          <w:kern w:val="0"/>
+          <w:sz w:val="21"/>
+          <w:szCs w:val="21"/>
+          <w:lang w:eastAsia="en-IN"/>
+          <w14:ligatures w14:val="none"/>
+        </w:rPr>
+        <w:t>'</w:t>
+      </w:r>
+      <w:r>
+        <w:rPr>
+          <w:rFonts w:ascii="Consolas" w:eastAsia="Times New Roman" w:hAnsi="Consolas" w:cs="Times New Roman"/>
+          <w:color w:val="ECC48D"/>
+          <w:kern w:val="0"/>
+          <w:sz w:val="21"/>
+          <w:szCs w:val="21"/>
+          <w:lang w:eastAsia="en-IN"/>
+          <w14:ligatures w14:val="none"/>
+        </w:rPr>
+        <w:t>Newer Languages List:</w:t>
+      </w:r>
+      <w:r>
+        <w:rPr>
+          <w:rFonts w:ascii="Consolas" w:eastAsia="Times New Roman" w:hAnsi="Consolas" w:cs="Times New Roman"/>
+          <w:color w:val="D9F5DD"/>
+          <w:kern w:val="0"/>
+          <w:sz w:val="21"/>
+          <w:szCs w:val="21"/>
+          <w:lang w:eastAsia="en-IN"/>
+          <w14:ligatures w14:val="none"/>
+        </w:rPr>
+        <w:t>',</w:t>
+      </w:r>
+      <w:r>
+        <w:rPr>
+          <w:rFonts w:ascii="Consolas" w:eastAsia="Times New Roman" w:hAnsi="Consolas" w:cs="Times New Roman"/>
+          <w:color w:val="82AAFF"/>
+          <w:kern w:val="0"/>
+          <w:sz w:val="21"/>
+          <w:szCs w:val="21"/>
+          <w:lang w:eastAsia="en-IN"/>
+          <w14:ligatures w14:val="none"/>
+        </w:rPr>
+        <w:t xml:space="preserve"> languages</w:t>
+      </w:r>
+      <w:r>
+        <w:rPr>
+          <w:rFonts w:ascii="Consolas" w:eastAsia="Times New Roman" w:hAnsi="Consolas" w:cs="Times New Roman"/>
+          <w:color w:val="D6DEEB"/>
+          <w:kern w:val="0"/>
+          <w:sz w:val="21"/>
+          <w:szCs w:val="21"/>
+          <w:lang w:eastAsia="en-IN"/>
+          <w14:ligatures w14:val="none"/>
+        </w:rPr>
+        <w:t>)</w:t>
+      </w:r>
+    </w:p>
+    <w:p>
+      <w:pPr>
+        <w:shd w:val="clear" w:color="auto" w:fill="011627"/>
+        <w:spacing w:after="0" w:line="285" w:lineRule="atLeast"/>
+        <w:rPr>
+          <w:rFonts w:ascii="Consolas" w:eastAsia="Times New Roman" w:hAnsi="Consolas" w:cs="Times New Roman"/>
+          <w:color w:val="D6DEEB"/>
+          <w:kern w:val="0"/>
+          <w:sz w:val="21"/>
+          <w:szCs w:val="21"/>
+          <w:lang w:eastAsia="en-IN"/>
+          <w14:ligatures w14:val="none"/>
+        </w:rPr>
+      </w:pPr>
+    </w:p>
+    <w:p>
+      <w:pPr>
+        <w:spacing w:before="100" w:beforeAutospacing="1" w:after="100" w:afterAutospacing="1" w:line="240" w:lineRule="auto"/>
+        <w:rPr>
+          <w:rFonts w:cstheme="minorHAnsi"/>
+          <w:sz w:val="32"/>
+          <w:szCs w:val="32"/>
+        </w:rPr>
+      </w:pPr>
+      <w:r>
+        <w:rPr>
+          <w:rFonts w:cstheme="minorHAnsi"/>
+          <w:sz w:val="32"/>
+          <w:szCs w:val="32"/>
+        </w:rPr>
+        <w:t>-- Other ways to extend list:</w:t>
+      </w:r>
+    </w:p>
+    <w:p>
+      <w:pPr>
+        <w:pStyle w:val="NormalWeb"/>
+        <w:rPr>
+          <w:rFonts w:asciiTheme="minorHAnsi" w:hAnsiTheme="minorHAnsi" w:cstheme="minorHAnsi"/>
+          <w:sz w:val="32"/>
+          <w:szCs w:val="32"/>
+        </w:rPr>
+      </w:pPr>
+      <w:r>
+        <w:rPr>
+          <w:rFonts w:cstheme="minorHAnsi"/>
+          <w:sz w:val="32"/>
+          <w:szCs w:val="32"/>
+        </w:rPr>
+        <w:lastRenderedPageBreak/>
+        <w:t xml:space="preserve">-- </w:t>
+      </w:r>
+      <w:r>
+        <w:rPr>
+          <w:rFonts w:asciiTheme="minorHAnsi" w:hAnsiTheme="minorHAnsi" w:cstheme="minorHAnsi"/>
+          <w:sz w:val="32"/>
+          <w:szCs w:val="32"/>
+        </w:rPr>
+        <w:t>You can also append all elements of an iterable to the list using:</w:t>
+      </w:r>
+    </w:p>
+    <w:p>
+      <w:pPr>
+        <w:pStyle w:val="NormalWeb"/>
+        <w:rPr>
+          <w:rStyle w:val="Strong"/>
+          <w:rFonts w:asciiTheme="minorHAnsi" w:hAnsiTheme="minorHAnsi" w:cstheme="minorHAnsi"/>
+          <w:sz w:val="32"/>
+          <w:szCs w:val="32"/>
+        </w:rPr>
+      </w:pPr>
+      <w:r>
+        <w:rPr>
+          <w:rStyle w:val="Strong"/>
+          <w:rFonts w:asciiTheme="minorHAnsi" w:hAnsiTheme="minorHAnsi" w:cstheme="minorHAnsi"/>
+          <w:sz w:val="32"/>
+          <w:szCs w:val="32"/>
+        </w:rPr>
+        <w:t>1. the + operator</w:t>
+      </w:r>
+      <w:r>
+        <w:rPr>
+          <w:rStyle w:val="Strong"/>
+          <w:rFonts w:asciiTheme="minorHAnsi" w:hAnsiTheme="minorHAnsi" w:cstheme="minorHAnsi"/>
+          <w:sz w:val="32"/>
+          <w:szCs w:val="32"/>
+        </w:rPr>
+        <w:t>:</w:t>
+      </w:r>
+    </w:p>
+    <w:p>
+      <w:pPr>
+        <w:shd w:val="clear" w:color="auto" w:fill="011627"/>
+        <w:spacing w:after="0" w:line="285" w:lineRule="atLeast"/>
+        <w:rPr>
+          <w:rFonts w:ascii="Consolas" w:eastAsia="Times New Roman" w:hAnsi="Consolas" w:cs="Times New Roman"/>
+          <w:color w:val="637777"/>
+          <w:kern w:val="0"/>
+          <w:sz w:val="21"/>
+          <w:szCs w:val="21"/>
+          <w:lang w:eastAsia="en-IN"/>
+          <w14:ligatures w14:val="none"/>
+        </w:rPr>
+      </w:pPr>
+    </w:p>
+    <w:p>
+      <w:pPr>
+        <w:shd w:val="clear" w:color="auto" w:fill="011627"/>
+        <w:spacing w:after="0" w:line="285" w:lineRule="atLeast"/>
+        <w:rPr>
+          <w:rFonts w:ascii="Consolas" w:eastAsia="Times New Roman" w:hAnsi="Consolas" w:cs="Times New Roman"/>
+          <w:color w:val="D6DEEB"/>
+          <w:kern w:val="0"/>
+          <w:sz w:val="21"/>
+          <w:szCs w:val="21"/>
+          <w:lang w:eastAsia="en-IN"/>
+          <w14:ligatures w14:val="none"/>
+        </w:rPr>
+      </w:pPr>
+      <w:r>
+        <w:rPr>
+          <w:rFonts w:ascii="Consolas" w:eastAsia="Times New Roman" w:hAnsi="Consolas" w:cs="Times New Roman"/>
+          <w:color w:val="637777"/>
+          <w:kern w:val="0"/>
+          <w:sz w:val="21"/>
+          <w:szCs w:val="21"/>
+          <w:lang w:eastAsia="en-IN"/>
+          <w14:ligatures w14:val="none"/>
+        </w:rPr>
+        <w:t>#</w:t>
+      </w:r>
+      <w:r>
+        <w:rPr>
+          <w:rFonts w:ascii="Consolas" w:eastAsia="Times New Roman" w:hAnsi="Consolas" w:cs="Times New Roman"/>
+          <w:i/>
+          <w:iCs/>
+          <w:color w:val="637777"/>
+          <w:kern w:val="0"/>
+          <w:sz w:val="21"/>
+          <w:szCs w:val="21"/>
+          <w:lang w:eastAsia="en-IN"/>
+          <w14:ligatures w14:val="none"/>
+        </w:rPr>
+        <w:t xml:space="preserve"> Using + operator</w:t>
+      </w:r>
+    </w:p>
+    <w:p>
+      <w:pPr>
+        <w:shd w:val="clear" w:color="auto" w:fill="011627"/>
+        <w:spacing w:after="0" w:line="285" w:lineRule="atLeast"/>
+        <w:rPr>
+          <w:rFonts w:ascii="Consolas" w:eastAsia="Times New Roman" w:hAnsi="Consolas" w:cs="Times New Roman"/>
+          <w:color w:val="D6DEEB"/>
+          <w:kern w:val="0"/>
+          <w:sz w:val="21"/>
+          <w:szCs w:val="21"/>
+          <w:lang w:eastAsia="en-IN"/>
+          <w14:ligatures w14:val="none"/>
+        </w:rPr>
+      </w:pPr>
+      <w:r>
+        <w:rPr>
+          <w:rFonts w:ascii="Consolas" w:eastAsia="Times New Roman" w:hAnsi="Consolas" w:cs="Times New Roman"/>
+          <w:color w:val="D6DEEB"/>
+          <w:kern w:val="0"/>
+          <w:sz w:val="21"/>
+          <w:szCs w:val="21"/>
+          <w:lang w:eastAsia="en-IN"/>
+          <w14:ligatures w14:val="none"/>
+        </w:rPr>
+        <w:t xml:space="preserve">a </w:t>
+      </w:r>
+      <w:r>
+        <w:rPr>
+          <w:rFonts w:ascii="Consolas" w:eastAsia="Times New Roman" w:hAnsi="Consolas" w:cs="Times New Roman"/>
+          <w:color w:val="C792EA"/>
+          <w:kern w:val="0"/>
+          <w:sz w:val="21"/>
+          <w:szCs w:val="21"/>
+          <w:lang w:eastAsia="en-IN"/>
+          <w14:ligatures w14:val="none"/>
+        </w:rPr>
+        <w:t>=</w:t>
+      </w:r>
+      <w:r>
+        <w:rPr>
+          <w:rFonts w:ascii="Consolas" w:eastAsia="Times New Roman" w:hAnsi="Consolas" w:cs="Times New Roman"/>
+          <w:color w:val="D6DEEB"/>
+          <w:kern w:val="0"/>
+          <w:sz w:val="21"/>
+          <w:szCs w:val="21"/>
+          <w:lang w:eastAsia="en-IN"/>
+          <w14:ligatures w14:val="none"/>
+        </w:rPr>
+        <w:t xml:space="preserve"> </w:t>
+      </w:r>
+      <w:r>
+        <w:rPr>
+          <w:rFonts w:ascii="Consolas" w:eastAsia="Times New Roman" w:hAnsi="Consolas" w:cs="Times New Roman"/>
+          <w:color w:val="D9F5DD"/>
+          <w:kern w:val="0"/>
+          <w:sz w:val="21"/>
+          <w:szCs w:val="21"/>
+          <w:lang w:eastAsia="en-IN"/>
+          <w14:ligatures w14:val="none"/>
+        </w:rPr>
+        <w:t>[</w:t>
+      </w:r>
+      <w:r>
+        <w:rPr>
+          <w:rFonts w:ascii="Consolas" w:eastAsia="Times New Roman" w:hAnsi="Consolas" w:cs="Times New Roman"/>
+          <w:color w:val="F78C6C"/>
+          <w:kern w:val="0"/>
+          <w:sz w:val="21"/>
+          <w:szCs w:val="21"/>
+          <w:lang w:eastAsia="en-IN"/>
+          <w14:ligatures w14:val="none"/>
+        </w:rPr>
+        <w:t>1</w:t>
+      </w:r>
+      <w:r>
+        <w:rPr>
+          <w:rFonts w:ascii="Consolas" w:eastAsia="Times New Roman" w:hAnsi="Consolas" w:cs="Times New Roman"/>
+          <w:color w:val="D6DEEB"/>
+          <w:kern w:val="0"/>
+          <w:sz w:val="21"/>
+          <w:szCs w:val="21"/>
+          <w:lang w:eastAsia="en-IN"/>
+          <w14:ligatures w14:val="none"/>
+        </w:rPr>
+        <w:t xml:space="preserve">, </w:t>
+      </w:r>
+      <w:r>
+        <w:rPr>
+          <w:rFonts w:ascii="Consolas" w:eastAsia="Times New Roman" w:hAnsi="Consolas" w:cs="Times New Roman"/>
+          <w:color w:val="F78C6C"/>
+          <w:kern w:val="0"/>
+          <w:sz w:val="21"/>
+          <w:szCs w:val="21"/>
+          <w:lang w:eastAsia="en-IN"/>
+          <w14:ligatures w14:val="none"/>
+        </w:rPr>
+        <w:t>2</w:t>
+      </w:r>
+      <w:r>
+        <w:rPr>
+          <w:rFonts w:ascii="Consolas" w:eastAsia="Times New Roman" w:hAnsi="Consolas" w:cs="Times New Roman"/>
+          <w:color w:val="D9F5DD"/>
+          <w:kern w:val="0"/>
+          <w:sz w:val="21"/>
+          <w:szCs w:val="21"/>
+          <w:lang w:eastAsia="en-IN"/>
+          <w14:ligatures w14:val="none"/>
+        </w:rPr>
+        <w:t>]</w:t>
+      </w:r>
+    </w:p>
+    <w:p>
+      <w:pPr>
+        <w:shd w:val="clear" w:color="auto" w:fill="011627"/>
+        <w:spacing w:after="0" w:line="285" w:lineRule="atLeast"/>
+        <w:rPr>
+          <w:rFonts w:ascii="Consolas" w:eastAsia="Times New Roman" w:hAnsi="Consolas" w:cs="Times New Roman"/>
+          <w:color w:val="D6DEEB"/>
+          <w:kern w:val="0"/>
+          <w:sz w:val="21"/>
+          <w:szCs w:val="21"/>
+          <w:lang w:eastAsia="en-IN"/>
+          <w14:ligatures w14:val="none"/>
+        </w:rPr>
+      </w:pPr>
+      <w:r>
+        <w:rPr>
+          <w:rFonts w:ascii="Consolas" w:eastAsia="Times New Roman" w:hAnsi="Consolas" w:cs="Times New Roman"/>
+          <w:color w:val="D6DEEB"/>
+          <w:kern w:val="0"/>
+          <w:sz w:val="21"/>
+          <w:szCs w:val="21"/>
+          <w:lang w:eastAsia="en-IN"/>
+          <w14:ligatures w14:val="none"/>
+        </w:rPr>
+        <w:t xml:space="preserve">b </w:t>
+      </w:r>
+      <w:r>
+        <w:rPr>
+          <w:rFonts w:ascii="Consolas" w:eastAsia="Times New Roman" w:hAnsi="Consolas" w:cs="Times New Roman"/>
+          <w:color w:val="C792EA"/>
+          <w:kern w:val="0"/>
+          <w:sz w:val="21"/>
+          <w:szCs w:val="21"/>
+          <w:lang w:eastAsia="en-IN"/>
+          <w14:ligatures w14:val="none"/>
+        </w:rPr>
+        <w:t>=</w:t>
+      </w:r>
+      <w:r>
+        <w:rPr>
+          <w:rFonts w:ascii="Consolas" w:eastAsia="Times New Roman" w:hAnsi="Consolas" w:cs="Times New Roman"/>
+          <w:color w:val="D6DEEB"/>
+          <w:kern w:val="0"/>
+          <w:sz w:val="21"/>
+          <w:szCs w:val="21"/>
+          <w:lang w:eastAsia="en-IN"/>
+          <w14:ligatures w14:val="none"/>
+        </w:rPr>
+        <w:t xml:space="preserve"> </w:t>
+      </w:r>
+      <w:r>
+        <w:rPr>
+          <w:rFonts w:ascii="Consolas" w:eastAsia="Times New Roman" w:hAnsi="Consolas" w:cs="Times New Roman"/>
+          <w:color w:val="D9F5DD"/>
+          <w:kern w:val="0"/>
+          <w:sz w:val="21"/>
+          <w:szCs w:val="21"/>
+          <w:lang w:eastAsia="en-IN"/>
+          <w14:ligatures w14:val="none"/>
+        </w:rPr>
+        <w:t>[</w:t>
+      </w:r>
+      <w:r>
+        <w:rPr>
+          <w:rFonts w:ascii="Consolas" w:eastAsia="Times New Roman" w:hAnsi="Consolas" w:cs="Times New Roman"/>
+          <w:color w:val="F78C6C"/>
+          <w:kern w:val="0"/>
+          <w:sz w:val="21"/>
+          <w:szCs w:val="21"/>
+          <w:lang w:eastAsia="en-IN"/>
+          <w14:ligatures w14:val="none"/>
+        </w:rPr>
+        <w:t>3</w:t>
+      </w:r>
+      <w:r>
+        <w:rPr>
+          <w:rFonts w:ascii="Consolas" w:eastAsia="Times New Roman" w:hAnsi="Consolas" w:cs="Times New Roman"/>
+          <w:color w:val="D6DEEB"/>
+          <w:kern w:val="0"/>
+          <w:sz w:val="21"/>
+          <w:szCs w:val="21"/>
+          <w:lang w:eastAsia="en-IN"/>
+          <w14:ligatures w14:val="none"/>
+        </w:rPr>
+        <w:t xml:space="preserve">, </w:t>
+      </w:r>
+      <w:r>
+        <w:rPr>
+          <w:rFonts w:ascii="Consolas" w:eastAsia="Times New Roman" w:hAnsi="Consolas" w:cs="Times New Roman"/>
+          <w:color w:val="F78C6C"/>
+          <w:kern w:val="0"/>
+          <w:sz w:val="21"/>
+          <w:szCs w:val="21"/>
+          <w:lang w:eastAsia="en-IN"/>
+          <w14:ligatures w14:val="none"/>
+        </w:rPr>
+        <w:t>4</w:t>
+      </w:r>
+      <w:r>
+        <w:rPr>
+          <w:rFonts w:ascii="Consolas" w:eastAsia="Times New Roman" w:hAnsi="Consolas" w:cs="Times New Roman"/>
+          <w:color w:val="D9F5DD"/>
+          <w:kern w:val="0"/>
+          <w:sz w:val="21"/>
+          <w:szCs w:val="21"/>
+          <w:lang w:eastAsia="en-IN"/>
+          <w14:ligatures w14:val="none"/>
+        </w:rPr>
+        <w:t>]</w:t>
+      </w:r>
+    </w:p>
+    <w:p>
+      <w:pPr>
+        <w:shd w:val="clear" w:color="auto" w:fill="011627"/>
+        <w:spacing w:after="0" w:line="285" w:lineRule="atLeast"/>
+        <w:rPr>
+          <w:rFonts w:ascii="Consolas" w:eastAsia="Times New Roman" w:hAnsi="Consolas" w:cs="Times New Roman"/>
+          <w:color w:val="D6DEEB"/>
+          <w:kern w:val="0"/>
+          <w:sz w:val="21"/>
+          <w:szCs w:val="21"/>
+          <w:lang w:eastAsia="en-IN"/>
+          <w14:ligatures w14:val="none"/>
+        </w:rPr>
+      </w:pPr>
+      <w:r>
+        <w:rPr>
+          <w:rFonts w:ascii="Consolas" w:eastAsia="Times New Roman" w:hAnsi="Consolas" w:cs="Times New Roman"/>
+          <w:color w:val="D6DEEB"/>
+          <w:kern w:val="0"/>
+          <w:sz w:val="21"/>
+          <w:szCs w:val="21"/>
+          <w:lang w:eastAsia="en-IN"/>
+          <w14:ligatures w14:val="none"/>
+        </w:rPr>
+        <w:t xml:space="preserve">a </w:t>
+      </w:r>
+      <w:r>
+        <w:rPr>
+          <w:rFonts w:ascii="Consolas" w:eastAsia="Times New Roman" w:hAnsi="Consolas" w:cs="Times New Roman"/>
+          <w:color w:val="C792EA"/>
+          <w:kern w:val="0"/>
+          <w:sz w:val="21"/>
+          <w:szCs w:val="21"/>
+          <w:lang w:eastAsia="en-IN"/>
+          <w14:ligatures w14:val="none"/>
+        </w:rPr>
+        <w:t>+=</w:t>
+      </w:r>
+      <w:r>
+        <w:rPr>
+          <w:rFonts w:ascii="Consolas" w:eastAsia="Times New Roman" w:hAnsi="Consolas" w:cs="Times New Roman"/>
+          <w:color w:val="D6DEEB"/>
+          <w:kern w:val="0"/>
+          <w:sz w:val="21"/>
+          <w:szCs w:val="21"/>
+          <w:lang w:eastAsia="en-IN"/>
+          <w14:ligatures w14:val="none"/>
+        </w:rPr>
+        <w:t xml:space="preserve"> b    </w:t>
+      </w:r>
+      <w:r>
+        <w:rPr>
+          <w:rFonts w:ascii="Consolas" w:eastAsia="Times New Roman" w:hAnsi="Consolas" w:cs="Times New Roman"/>
+          <w:color w:val="637777"/>
+          <w:kern w:val="0"/>
+          <w:sz w:val="21"/>
+          <w:szCs w:val="21"/>
+          <w:lang w:eastAsia="en-IN"/>
+          <w14:ligatures w14:val="none"/>
+        </w:rPr>
+        <w:t>#</w:t>
+      </w:r>
+      <w:r>
+        <w:rPr>
+          <w:rFonts w:ascii="Consolas" w:eastAsia="Times New Roman" w:hAnsi="Consolas" w:cs="Times New Roman"/>
+          <w:i/>
+          <w:iCs/>
+          <w:color w:val="637777"/>
+          <w:kern w:val="0"/>
+          <w:sz w:val="21"/>
+          <w:szCs w:val="21"/>
+          <w:lang w:eastAsia="en-IN"/>
+          <w14:ligatures w14:val="none"/>
+        </w:rPr>
+        <w:t xml:space="preserve"> a = a + b</w:t>
+      </w:r>
+    </w:p>
+    <w:p>
+      <w:pPr>
+        <w:shd w:val="clear" w:color="auto" w:fill="011627"/>
+        <w:spacing w:after="0" w:line="285" w:lineRule="atLeast"/>
+        <w:rPr>
+          <w:rFonts w:ascii="Consolas" w:eastAsia="Times New Roman" w:hAnsi="Consolas" w:cs="Times New Roman"/>
+          <w:color w:val="D6DEEB"/>
+          <w:kern w:val="0"/>
+          <w:sz w:val="21"/>
+          <w:szCs w:val="21"/>
+          <w:lang w:eastAsia="en-IN"/>
+          <w14:ligatures w14:val="none"/>
+        </w:rPr>
+      </w:pPr>
+      <w:proofErr w:type="gramStart"/>
+      <w:r>
+        <w:rPr>
+          <w:rFonts w:ascii="Consolas" w:eastAsia="Times New Roman" w:hAnsi="Consolas" w:cs="Times New Roman"/>
+          <w:color w:val="C5E478"/>
+          <w:kern w:val="0"/>
+          <w:sz w:val="21"/>
+          <w:szCs w:val="21"/>
+          <w:lang w:eastAsia="en-IN"/>
+          <w14:ligatures w14:val="none"/>
+        </w:rPr>
+        <w:t>print</w:t>
+      </w:r>
+      <w:r>
+        <w:rPr>
+          <w:rFonts w:ascii="Consolas" w:eastAsia="Times New Roman" w:hAnsi="Consolas" w:cs="Times New Roman"/>
+          <w:color w:val="D6DEEB"/>
+          <w:kern w:val="0"/>
+          <w:sz w:val="21"/>
+          <w:szCs w:val="21"/>
+          <w:lang w:eastAsia="en-IN"/>
+          <w14:ligatures w14:val="none"/>
+        </w:rPr>
+        <w:t>(</w:t>
+      </w:r>
+      <w:proofErr w:type="gramEnd"/>
+      <w:r>
+        <w:rPr>
+          <w:rFonts w:ascii="Consolas" w:eastAsia="Times New Roman" w:hAnsi="Consolas" w:cs="Times New Roman"/>
+          <w:color w:val="D9F5DD"/>
+          <w:kern w:val="0"/>
+          <w:sz w:val="21"/>
+          <w:szCs w:val="21"/>
+          <w:lang w:eastAsia="en-IN"/>
+          <w14:ligatures w14:val="none"/>
+        </w:rPr>
+        <w:t>'</w:t>
+      </w:r>
+      <w:r>
+        <w:rPr>
+          <w:rFonts w:ascii="Consolas" w:eastAsia="Times New Roman" w:hAnsi="Consolas" w:cs="Times New Roman"/>
+          <w:color w:val="ECC48D"/>
+          <w:kern w:val="0"/>
+          <w:sz w:val="21"/>
+          <w:szCs w:val="21"/>
+          <w:lang w:eastAsia="en-IN"/>
+          <w14:ligatures w14:val="none"/>
+        </w:rPr>
+        <w:t>a =</w:t>
+      </w:r>
+      <w:r>
+        <w:rPr>
+          <w:rFonts w:ascii="Consolas" w:eastAsia="Times New Roman" w:hAnsi="Consolas" w:cs="Times New Roman"/>
+          <w:color w:val="D9F5DD"/>
+          <w:kern w:val="0"/>
+          <w:sz w:val="21"/>
+          <w:szCs w:val="21"/>
+          <w:lang w:eastAsia="en-IN"/>
+          <w14:ligatures w14:val="none"/>
+        </w:rPr>
+        <w:t>',</w:t>
+      </w:r>
+      <w:r>
+        <w:rPr>
+          <w:rFonts w:ascii="Consolas" w:eastAsia="Times New Roman" w:hAnsi="Consolas" w:cs="Times New Roman"/>
+          <w:color w:val="82AAFF"/>
+          <w:kern w:val="0"/>
+          <w:sz w:val="21"/>
+          <w:szCs w:val="21"/>
+          <w:lang w:eastAsia="en-IN"/>
+          <w14:ligatures w14:val="none"/>
+        </w:rPr>
+        <w:t xml:space="preserve"> a</w:t>
+      </w:r>
+      <w:r>
+        <w:rPr>
+          <w:rFonts w:ascii="Consolas" w:eastAsia="Times New Roman" w:hAnsi="Consolas" w:cs="Times New Roman"/>
+          <w:color w:val="D6DEEB"/>
+          <w:kern w:val="0"/>
+          <w:sz w:val="21"/>
+          <w:szCs w:val="21"/>
+          <w:lang w:eastAsia="en-IN"/>
+          <w14:ligatures w14:val="none"/>
+        </w:rPr>
+        <w:t>)</w:t>
+      </w:r>
+    </w:p>
+    <w:p>
+      <w:pPr>
+        <w:shd w:val="clear" w:color="auto" w:fill="011627"/>
+        <w:spacing w:after="0" w:line="285" w:lineRule="atLeast"/>
+        <w:rPr>
+          <w:rFonts w:ascii="Consolas" w:eastAsia="Times New Roman" w:hAnsi="Consolas" w:cs="Times New Roman"/>
+          <w:i/>
+          <w:iCs/>
+          <w:color w:val="637777"/>
+          <w:kern w:val="0"/>
+          <w:sz w:val="21"/>
+          <w:szCs w:val="21"/>
+          <w:lang w:eastAsia="en-IN"/>
+          <w14:ligatures w14:val="none"/>
+        </w:rPr>
+      </w:pPr>
+      <w:r>
+        <w:rPr>
+          <w:rFonts w:ascii="Consolas" w:eastAsia="Times New Roman" w:hAnsi="Consolas" w:cs="Times New Roman"/>
+          <w:color w:val="637777"/>
+          <w:kern w:val="0"/>
+          <w:sz w:val="21"/>
+          <w:szCs w:val="21"/>
+          <w:lang w:eastAsia="en-IN"/>
+          <w14:ligatures w14:val="none"/>
+        </w:rPr>
+        <w:t>#</w:t>
+      </w:r>
+      <w:r>
+        <w:rPr>
+          <w:rFonts w:ascii="Consolas" w:eastAsia="Times New Roman" w:hAnsi="Consolas" w:cs="Times New Roman"/>
+          <w:i/>
+          <w:iCs/>
+          <w:color w:val="637777"/>
+          <w:kern w:val="0"/>
+          <w:sz w:val="21"/>
+          <w:szCs w:val="21"/>
+          <w:lang w:eastAsia="en-IN"/>
+          <w14:ligatures w14:val="none"/>
+        </w:rPr>
+        <w:t xml:space="preserve"> Output: [1, 2, 3, 4]</w:t>
+      </w:r>
+    </w:p>
+    <w:p>
+      <w:pPr>
+        <w:shd w:val="clear" w:color="auto" w:fill="011627"/>
+        <w:spacing w:after="0" w:line="285" w:lineRule="atLeast"/>
+        <w:rPr>
+          <w:rFonts w:ascii="Consolas" w:eastAsia="Times New Roman" w:hAnsi="Consolas" w:cs="Times New Roman"/>
+          <w:color w:val="D6DEEB"/>
+          <w:kern w:val="0"/>
+          <w:sz w:val="21"/>
+          <w:szCs w:val="21"/>
+          <w:lang w:eastAsia="en-IN"/>
+          <w14:ligatures w14:val="none"/>
+        </w:rPr>
+      </w:pPr>
+    </w:p>
+    <w:p>
+      <w:pPr>
+        <w:pStyle w:val="NormalWeb"/>
+        <w:rPr>
+          <w:rFonts w:asciiTheme="minorHAnsi" w:hAnsiTheme="minorHAnsi" w:cstheme="minorHAnsi"/>
+          <w:b/>
+          <w:bCs/>
+          <w:sz w:val="32"/>
+          <w:szCs w:val="32"/>
+        </w:rPr>
+      </w:pPr>
+      <w:r>
+        <w:rPr>
+          <w:rFonts w:asciiTheme="minorHAnsi" w:hAnsiTheme="minorHAnsi" w:cstheme="minorHAnsi"/>
+          <w:b/>
+          <w:bCs/>
+          <w:sz w:val="32"/>
+          <w:szCs w:val="32"/>
+        </w:rPr>
+        <w:t>2. the list slicing:</w:t>
+      </w:r>
+    </w:p>
+    <w:p>
+      <w:pPr>
+        <w:shd w:val="clear" w:color="auto" w:fill="011627"/>
+        <w:spacing w:after="0" w:line="285" w:lineRule="atLeast"/>
+        <w:rPr>
+          <w:rFonts w:ascii="Consolas" w:eastAsia="Times New Roman" w:hAnsi="Consolas" w:cs="Times New Roman"/>
+          <w:color w:val="637777"/>
+          <w:kern w:val="0"/>
+          <w:sz w:val="21"/>
+          <w:szCs w:val="21"/>
+          <w:lang w:eastAsia="en-IN"/>
+          <w14:ligatures w14:val="none"/>
+        </w:rPr>
+      </w:pPr>
+    </w:p>
+    <w:p>
+      <w:pPr>
+        <w:shd w:val="clear" w:color="auto" w:fill="011627"/>
+        <w:spacing w:after="0" w:line="285" w:lineRule="atLeast"/>
+        <w:rPr>
+          <w:rFonts w:ascii="Consolas" w:eastAsia="Times New Roman" w:hAnsi="Consolas" w:cs="Times New Roman"/>
+          <w:color w:val="D6DEEB"/>
+          <w:kern w:val="0"/>
+          <w:sz w:val="21"/>
+          <w:szCs w:val="21"/>
+          <w:lang w:eastAsia="en-IN"/>
+          <w14:ligatures w14:val="none"/>
+        </w:rPr>
+      </w:pPr>
+      <w:r>
+        <w:rPr>
+          <w:rFonts w:ascii="Consolas" w:eastAsia="Times New Roman" w:hAnsi="Consolas" w:cs="Times New Roman"/>
+          <w:color w:val="637777"/>
+          <w:kern w:val="0"/>
+          <w:sz w:val="21"/>
+          <w:szCs w:val="21"/>
+          <w:lang w:eastAsia="en-IN"/>
+          <w14:ligatures w14:val="none"/>
+        </w:rPr>
+        <w:t>#</w:t>
+      </w:r>
+      <w:r>
+        <w:rPr>
+          <w:rFonts w:ascii="Consolas" w:eastAsia="Times New Roman" w:hAnsi="Consolas" w:cs="Times New Roman"/>
+          <w:i/>
+          <w:iCs/>
+          <w:color w:val="637777"/>
+          <w:kern w:val="0"/>
+          <w:sz w:val="21"/>
+          <w:szCs w:val="21"/>
+          <w:lang w:eastAsia="en-IN"/>
+          <w14:ligatures w14:val="none"/>
+        </w:rPr>
+        <w:t xml:space="preserve"> Using list slicing</w:t>
+      </w:r>
+    </w:p>
+    <w:p>
+      <w:pPr>
+        <w:shd w:val="clear" w:color="auto" w:fill="011627"/>
+        <w:spacing w:after="0" w:line="285" w:lineRule="atLeast"/>
+        <w:rPr>
+          <w:rFonts w:ascii="Consolas" w:eastAsia="Times New Roman" w:hAnsi="Consolas" w:cs="Times New Roman"/>
+          <w:color w:val="D6DEEB"/>
+          <w:kern w:val="0"/>
+          <w:sz w:val="21"/>
+          <w:szCs w:val="21"/>
+          <w:lang w:eastAsia="en-IN"/>
+          <w14:ligatures w14:val="none"/>
+        </w:rPr>
+      </w:pPr>
+      <w:r>
+        <w:rPr>
+          <w:rFonts w:ascii="Consolas" w:eastAsia="Times New Roman" w:hAnsi="Consolas" w:cs="Times New Roman"/>
+          <w:color w:val="D6DEEB"/>
+          <w:kern w:val="0"/>
+          <w:sz w:val="21"/>
+          <w:szCs w:val="21"/>
+          <w:lang w:eastAsia="en-IN"/>
+          <w14:ligatures w14:val="none"/>
+        </w:rPr>
+        <w:t xml:space="preserve">a </w:t>
+      </w:r>
+      <w:r>
+        <w:rPr>
+          <w:rFonts w:ascii="Consolas" w:eastAsia="Times New Roman" w:hAnsi="Consolas" w:cs="Times New Roman"/>
+          <w:color w:val="C792EA"/>
+          <w:kern w:val="0"/>
+          <w:sz w:val="21"/>
+          <w:szCs w:val="21"/>
+          <w:lang w:eastAsia="en-IN"/>
+          <w14:ligatures w14:val="none"/>
+        </w:rPr>
+        <w:t>=</w:t>
+      </w:r>
+      <w:r>
+        <w:rPr>
+          <w:rFonts w:ascii="Consolas" w:eastAsia="Times New Roman" w:hAnsi="Consolas" w:cs="Times New Roman"/>
+          <w:color w:val="D6DEEB"/>
+          <w:kern w:val="0"/>
+          <w:sz w:val="21"/>
+          <w:szCs w:val="21"/>
+          <w:lang w:eastAsia="en-IN"/>
+          <w14:ligatures w14:val="none"/>
+        </w:rPr>
+        <w:t xml:space="preserve"> </w:t>
+      </w:r>
+      <w:r>
+        <w:rPr>
+          <w:rFonts w:ascii="Consolas" w:eastAsia="Times New Roman" w:hAnsi="Consolas" w:cs="Times New Roman"/>
+          <w:color w:val="D9F5DD"/>
+          <w:kern w:val="0"/>
+          <w:sz w:val="21"/>
+          <w:szCs w:val="21"/>
+          <w:lang w:eastAsia="en-IN"/>
+          <w14:ligatures w14:val="none"/>
+        </w:rPr>
+        <w:t>[</w:t>
+      </w:r>
+      <w:r>
+        <w:rPr>
+          <w:rFonts w:ascii="Consolas" w:eastAsia="Times New Roman" w:hAnsi="Consolas" w:cs="Times New Roman"/>
+          <w:color w:val="F78C6C"/>
+          <w:kern w:val="0"/>
+          <w:sz w:val="21"/>
+          <w:szCs w:val="21"/>
+          <w:lang w:eastAsia="en-IN"/>
+          <w14:ligatures w14:val="none"/>
+        </w:rPr>
+        <w:t>1</w:t>
+      </w:r>
+      <w:r>
+        <w:rPr>
+          <w:rFonts w:ascii="Consolas" w:eastAsia="Times New Roman" w:hAnsi="Consolas" w:cs="Times New Roman"/>
+          <w:color w:val="D6DEEB"/>
+          <w:kern w:val="0"/>
+          <w:sz w:val="21"/>
+          <w:szCs w:val="21"/>
+          <w:lang w:eastAsia="en-IN"/>
+          <w14:ligatures w14:val="none"/>
+        </w:rPr>
+        <w:t xml:space="preserve">, </w:t>
+      </w:r>
+      <w:r>
+        <w:rPr>
+          <w:rFonts w:ascii="Consolas" w:eastAsia="Times New Roman" w:hAnsi="Consolas" w:cs="Times New Roman"/>
+          <w:color w:val="F78C6C"/>
+          <w:kern w:val="0"/>
+          <w:sz w:val="21"/>
+          <w:szCs w:val="21"/>
+          <w:lang w:eastAsia="en-IN"/>
+          <w14:ligatures w14:val="none"/>
+        </w:rPr>
+        <w:t>2</w:t>
+      </w:r>
+      <w:r>
+        <w:rPr>
+          <w:rFonts w:ascii="Consolas" w:eastAsia="Times New Roman" w:hAnsi="Consolas" w:cs="Times New Roman"/>
+          <w:color w:val="D9F5DD"/>
+          <w:kern w:val="0"/>
+          <w:sz w:val="21"/>
+          <w:szCs w:val="21"/>
+          <w:lang w:eastAsia="en-IN"/>
+          <w14:ligatures w14:val="none"/>
+        </w:rPr>
+        <w:t>]</w:t>
+      </w:r>
+    </w:p>
+    <w:p>
+      <w:pPr>
+        <w:shd w:val="clear" w:color="auto" w:fill="011627"/>
+        <w:spacing w:after="0" w:line="285" w:lineRule="atLeast"/>
+        <w:rPr>
+          <w:rFonts w:ascii="Consolas" w:eastAsia="Times New Roman" w:hAnsi="Consolas" w:cs="Times New Roman"/>
+          <w:color w:val="D6DEEB"/>
+          <w:kern w:val="0"/>
+          <w:sz w:val="21"/>
+          <w:szCs w:val="21"/>
+          <w:lang w:eastAsia="en-IN"/>
+          <w14:ligatures w14:val="none"/>
+        </w:rPr>
+      </w:pPr>
+      <w:r>
+        <w:rPr>
+          <w:rFonts w:ascii="Consolas" w:eastAsia="Times New Roman" w:hAnsi="Consolas" w:cs="Times New Roman"/>
+          <w:color w:val="D6DEEB"/>
+          <w:kern w:val="0"/>
+          <w:sz w:val="21"/>
+          <w:szCs w:val="21"/>
+          <w:lang w:eastAsia="en-IN"/>
+          <w14:ligatures w14:val="none"/>
+        </w:rPr>
+        <w:t xml:space="preserve">b </w:t>
+      </w:r>
+      <w:r>
+        <w:rPr>
+          <w:rFonts w:ascii="Consolas" w:eastAsia="Times New Roman" w:hAnsi="Consolas" w:cs="Times New Roman"/>
+          <w:color w:val="C792EA"/>
+          <w:kern w:val="0"/>
+          <w:sz w:val="21"/>
+          <w:szCs w:val="21"/>
+          <w:lang w:eastAsia="en-IN"/>
+          <w14:ligatures w14:val="none"/>
+        </w:rPr>
+        <w:t>=</w:t>
+      </w:r>
+      <w:r>
+        <w:rPr>
+          <w:rFonts w:ascii="Consolas" w:eastAsia="Times New Roman" w:hAnsi="Consolas" w:cs="Times New Roman"/>
+          <w:color w:val="D6DEEB"/>
+          <w:kern w:val="0"/>
+          <w:sz w:val="21"/>
+          <w:szCs w:val="21"/>
+          <w:lang w:eastAsia="en-IN"/>
+          <w14:ligatures w14:val="none"/>
+        </w:rPr>
+        <w:t xml:space="preserve"> </w:t>
+      </w:r>
+      <w:r>
+        <w:rPr>
+          <w:rFonts w:ascii="Consolas" w:eastAsia="Times New Roman" w:hAnsi="Consolas" w:cs="Times New Roman"/>
+          <w:color w:val="D9F5DD"/>
+          <w:kern w:val="0"/>
+          <w:sz w:val="21"/>
+          <w:szCs w:val="21"/>
+          <w:lang w:eastAsia="en-IN"/>
+          <w14:ligatures w14:val="none"/>
+        </w:rPr>
+        <w:t>[</w:t>
+      </w:r>
+      <w:r>
+        <w:rPr>
+          <w:rFonts w:ascii="Consolas" w:eastAsia="Times New Roman" w:hAnsi="Consolas" w:cs="Times New Roman"/>
+          <w:color w:val="F78C6C"/>
+          <w:kern w:val="0"/>
+          <w:sz w:val="21"/>
+          <w:szCs w:val="21"/>
+          <w:lang w:eastAsia="en-IN"/>
+          <w14:ligatures w14:val="none"/>
+        </w:rPr>
+        <w:t>3</w:t>
+      </w:r>
+      <w:r>
+        <w:rPr>
+          <w:rFonts w:ascii="Consolas" w:eastAsia="Times New Roman" w:hAnsi="Consolas" w:cs="Times New Roman"/>
+          <w:color w:val="D6DEEB"/>
+          <w:kern w:val="0"/>
+          <w:sz w:val="21"/>
+          <w:szCs w:val="21"/>
+          <w:lang w:eastAsia="en-IN"/>
+          <w14:ligatures w14:val="none"/>
+        </w:rPr>
+        <w:t xml:space="preserve">, </w:t>
+      </w:r>
+      <w:r>
+        <w:rPr>
+          <w:rFonts w:ascii="Consolas" w:eastAsia="Times New Roman" w:hAnsi="Consolas" w:cs="Times New Roman"/>
+          <w:color w:val="F78C6C"/>
+          <w:kern w:val="0"/>
+          <w:sz w:val="21"/>
+          <w:szCs w:val="21"/>
+          <w:lang w:eastAsia="en-IN"/>
+          <w14:ligatures w14:val="none"/>
+        </w:rPr>
+        <w:t>4</w:t>
+      </w:r>
+      <w:r>
+        <w:rPr>
+          <w:rFonts w:ascii="Consolas" w:eastAsia="Times New Roman" w:hAnsi="Consolas" w:cs="Times New Roman"/>
+          <w:color w:val="D9F5DD"/>
+          <w:kern w:val="0"/>
+          <w:sz w:val="21"/>
+          <w:szCs w:val="21"/>
+          <w:lang w:eastAsia="en-IN"/>
+          <w14:ligatures w14:val="none"/>
+        </w:rPr>
+        <w:t>]</w:t>
+      </w:r>
+    </w:p>
+    <w:p>
+      <w:pPr>
+        <w:shd w:val="clear" w:color="auto" w:fill="011627"/>
+        <w:spacing w:after="0" w:line="285" w:lineRule="atLeast"/>
+        <w:rPr>
+          <w:rFonts w:ascii="Consolas" w:eastAsia="Times New Roman" w:hAnsi="Consolas" w:cs="Times New Roman"/>
+          <w:color w:val="D6DEEB"/>
+          <w:kern w:val="0"/>
+          <w:sz w:val="21"/>
+          <w:szCs w:val="21"/>
+          <w:lang w:eastAsia="en-IN"/>
+          <w14:ligatures w14:val="none"/>
+        </w:rPr>
+      </w:pPr>
+      <w:r>
+        <w:rPr>
+          <w:rFonts w:ascii="Consolas" w:eastAsia="Times New Roman" w:hAnsi="Consolas" w:cs="Times New Roman"/>
+          <w:color w:val="D6DEEB"/>
+          <w:kern w:val="0"/>
+          <w:sz w:val="21"/>
+          <w:szCs w:val="21"/>
+          <w:lang w:eastAsia="en-IN"/>
+          <w14:ligatures w14:val="none"/>
+        </w:rPr>
+        <w:t>a[</w:t>
+      </w:r>
+      <w:r>
+        <w:rPr>
+          <w:rFonts w:ascii="Consolas" w:eastAsia="Times New Roman" w:hAnsi="Consolas" w:cs="Times New Roman"/>
+          <w:color w:val="C5E478"/>
+          <w:kern w:val="0"/>
+          <w:sz w:val="21"/>
+          <w:szCs w:val="21"/>
+          <w:lang w:eastAsia="en-IN"/>
+          <w14:ligatures w14:val="none"/>
+        </w:rPr>
+        <w:t>len</w:t>
+      </w:r>
+      <w:r>
+        <w:rPr>
+          <w:rFonts w:ascii="Consolas" w:eastAsia="Times New Roman" w:hAnsi="Consolas" w:cs="Times New Roman"/>
+          <w:color w:val="D6DEEB"/>
+          <w:kern w:val="0"/>
+          <w:sz w:val="21"/>
+          <w:szCs w:val="21"/>
+          <w:lang w:eastAsia="en-IN"/>
+          <w14:ligatures w14:val="none"/>
+        </w:rPr>
+        <w:t>(</w:t>
+      </w:r>
+      <w:r>
+        <w:rPr>
+          <w:rFonts w:ascii="Consolas" w:eastAsia="Times New Roman" w:hAnsi="Consolas" w:cs="Times New Roman"/>
+          <w:color w:val="82AAFF"/>
+          <w:kern w:val="0"/>
+          <w:sz w:val="21"/>
+          <w:szCs w:val="21"/>
+          <w:lang w:eastAsia="en-IN"/>
+          <w14:ligatures w14:val="none"/>
+        </w:rPr>
+        <w:t>a</w:t>
+      </w:r>
+      <w:r>
+        <w:rPr>
+          <w:rFonts w:ascii="Consolas" w:eastAsia="Times New Roman" w:hAnsi="Consolas" w:cs="Times New Roman"/>
+          <w:color w:val="D6DEEB"/>
+          <w:kern w:val="0"/>
+          <w:sz w:val="21"/>
+          <w:szCs w:val="21"/>
+          <w:lang w:eastAsia="en-IN"/>
+          <w14:ligatures w14:val="none"/>
+        </w:rPr>
+        <w:t xml:space="preserve">):] </w:t>
+      </w:r>
+      <w:r>
+        <w:rPr>
+          <w:rFonts w:ascii="Consolas" w:eastAsia="Times New Roman" w:hAnsi="Consolas" w:cs="Times New Roman"/>
+          <w:color w:val="C792EA"/>
+          <w:kern w:val="0"/>
+          <w:sz w:val="21"/>
+          <w:szCs w:val="21"/>
+          <w:lang w:eastAsia="en-IN"/>
+          <w14:ligatures w14:val="none"/>
+        </w:rPr>
+        <w:t>=</w:t>
+      </w:r>
+      <w:r>
+        <w:rPr>
+          <w:rFonts w:ascii="Consolas" w:eastAsia="Times New Roman" w:hAnsi="Consolas" w:cs="Times New Roman"/>
+          <w:color w:val="D6DEEB"/>
+          <w:kern w:val="0"/>
+          <w:sz w:val="21"/>
+          <w:szCs w:val="21"/>
+          <w:lang w:eastAsia="en-IN"/>
+          <w14:ligatures w14:val="none"/>
+        </w:rPr>
+        <w:t xml:space="preserve"> b</w:t>
+      </w:r>
+    </w:p>
+    <w:p>
+      <w:pPr>
+        <w:shd w:val="clear" w:color="auto" w:fill="011627"/>
+        <w:spacing w:after="0" w:line="285" w:lineRule="atLeast"/>
+        <w:rPr>
+          <w:rFonts w:ascii="Consolas" w:eastAsia="Times New Roman" w:hAnsi="Consolas" w:cs="Times New Roman"/>
+          <w:color w:val="D6DEEB"/>
+          <w:kern w:val="0"/>
+          <w:sz w:val="21"/>
+          <w:szCs w:val="21"/>
+          <w:lang w:eastAsia="en-IN"/>
+          <w14:ligatures w14:val="none"/>
+        </w:rPr>
+      </w:pPr>
+      <w:proofErr w:type="gramStart"/>
+      <w:r>
+        <w:rPr>
+          <w:rFonts w:ascii="Consolas" w:eastAsia="Times New Roman" w:hAnsi="Consolas" w:cs="Times New Roman"/>
+          <w:color w:val="C5E478"/>
+          <w:kern w:val="0"/>
+          <w:sz w:val="21"/>
+          <w:szCs w:val="21"/>
+          <w:lang w:eastAsia="en-IN"/>
+          <w14:ligatures w14:val="none"/>
+        </w:rPr>
+        <w:t>print</w:t>
+      </w:r>
+      <w:r>
+        <w:rPr>
+          <w:rFonts w:ascii="Consolas" w:eastAsia="Times New Roman" w:hAnsi="Consolas" w:cs="Times New Roman"/>
+          <w:color w:val="D6DEEB"/>
+          <w:kern w:val="0"/>
+          <w:sz w:val="21"/>
+          <w:szCs w:val="21"/>
+          <w:lang w:eastAsia="en-IN"/>
+          <w14:ligatures w14:val="none"/>
+        </w:rPr>
+        <w:t>(</w:t>
+      </w:r>
+      <w:proofErr w:type="gramEnd"/>
+      <w:r>
+        <w:rPr>
+          <w:rFonts w:ascii="Consolas" w:eastAsia="Times New Roman" w:hAnsi="Consolas" w:cs="Times New Roman"/>
+          <w:color w:val="D9F5DD"/>
+          <w:kern w:val="0"/>
+          <w:sz w:val="21"/>
+          <w:szCs w:val="21"/>
+          <w:lang w:eastAsia="en-IN"/>
+          <w14:ligatures w14:val="none"/>
+        </w:rPr>
+        <w:t>'</w:t>
+      </w:r>
+      <w:r>
+        <w:rPr>
+          <w:rFonts w:ascii="Consolas" w:eastAsia="Times New Roman" w:hAnsi="Consolas" w:cs="Times New Roman"/>
+          <w:color w:val="ECC48D"/>
+          <w:kern w:val="0"/>
+          <w:sz w:val="21"/>
+          <w:szCs w:val="21"/>
+          <w:lang w:eastAsia="en-IN"/>
+          <w14:ligatures w14:val="none"/>
+        </w:rPr>
+        <w:t>a =</w:t>
+      </w:r>
+      <w:r>
+        <w:rPr>
+          <w:rFonts w:ascii="Consolas" w:eastAsia="Times New Roman" w:hAnsi="Consolas" w:cs="Times New Roman"/>
+          <w:color w:val="D9F5DD"/>
+          <w:kern w:val="0"/>
+          <w:sz w:val="21"/>
+          <w:szCs w:val="21"/>
+          <w:lang w:eastAsia="en-IN"/>
+          <w14:ligatures w14:val="none"/>
+        </w:rPr>
+        <w:t>',</w:t>
+      </w:r>
+      <w:r>
+        <w:rPr>
+          <w:rFonts w:ascii="Consolas" w:eastAsia="Times New Roman" w:hAnsi="Consolas" w:cs="Times New Roman"/>
+          <w:color w:val="82AAFF"/>
+          <w:kern w:val="0"/>
+          <w:sz w:val="21"/>
+          <w:szCs w:val="21"/>
+          <w:lang w:eastAsia="en-IN"/>
+          <w14:ligatures w14:val="none"/>
+        </w:rPr>
+        <w:t xml:space="preserve"> a</w:t>
+      </w:r>
+      <w:r>
+        <w:rPr>
+          <w:rFonts w:ascii="Consolas" w:eastAsia="Times New Roman" w:hAnsi="Consolas" w:cs="Times New Roman"/>
+          <w:color w:val="D6DEEB"/>
+          <w:kern w:val="0"/>
+          <w:sz w:val="21"/>
+          <w:szCs w:val="21"/>
+          <w:lang w:eastAsia="en-IN"/>
+          <w14:ligatures w14:val="none"/>
+        </w:rPr>
+        <w:t>)</w:t>
+      </w:r>
+    </w:p>
+    <w:p>
+      <w:pPr>
+        <w:shd w:val="clear" w:color="auto" w:fill="011627"/>
+        <w:spacing w:after="0" w:line="285" w:lineRule="atLeast"/>
+        <w:rPr>
+          <w:rFonts w:ascii="Consolas" w:eastAsia="Times New Roman" w:hAnsi="Consolas" w:cs="Times New Roman"/>
+          <w:color w:val="D6DEEB"/>
+          <w:kern w:val="0"/>
+          <w:sz w:val="21"/>
+          <w:szCs w:val="21"/>
+          <w:lang w:eastAsia="en-IN"/>
+          <w14:ligatures w14:val="none"/>
+        </w:rPr>
+      </w:pPr>
+      <w:r>
+        <w:rPr>
+          <w:rFonts w:ascii="Consolas" w:eastAsia="Times New Roman" w:hAnsi="Consolas" w:cs="Times New Roman"/>
+          <w:color w:val="637777"/>
+          <w:kern w:val="0"/>
+          <w:sz w:val="21"/>
+          <w:szCs w:val="21"/>
+          <w:lang w:eastAsia="en-IN"/>
+          <w14:ligatures w14:val="none"/>
+        </w:rPr>
+        <w:t>#</w:t>
+      </w:r>
+      <w:r>
+        <w:rPr>
+          <w:rFonts w:ascii="Consolas" w:eastAsia="Times New Roman" w:hAnsi="Consolas" w:cs="Times New Roman"/>
+          <w:i/>
+          <w:iCs/>
+          <w:color w:val="637777"/>
+          <w:kern w:val="0"/>
+          <w:sz w:val="21"/>
+          <w:szCs w:val="21"/>
+          <w:lang w:eastAsia="en-IN"/>
+          <w14:ligatures w14:val="none"/>
+        </w:rPr>
+        <w:t xml:space="preserve"> Output: [1, 2, 3, 4]</w:t>
+      </w:r>
+    </w:p>
+    <w:p>
+      <w:pPr>
+        <w:shd w:val="clear" w:color="auto" w:fill="011627"/>
+        <w:spacing w:after="0" w:line="285" w:lineRule="atLeast"/>
+        <w:rPr>
+          <w:rFonts w:ascii="Consolas" w:eastAsia="Times New Roman" w:hAnsi="Consolas" w:cs="Times New Roman"/>
+          <w:color w:val="D6DEEB"/>
+          <w:kern w:val="0"/>
+          <w:sz w:val="21"/>
+          <w:szCs w:val="21"/>
+          <w:lang w:eastAsia="en-IN"/>
+          <w14:ligatures w14:val="none"/>
+        </w:rPr>
+      </w:pPr>
+    </w:p>
+    <w:p>
+      <w:pPr>
+        <w:pStyle w:val="NormalWeb"/>
+        <w:rPr>
+          <w:rFonts w:asciiTheme="minorHAnsi" w:hAnsiTheme="minorHAnsi" w:cstheme="minorHAnsi"/>
+          <w:b/>
+          <w:bCs/>
+          <w:sz w:val="32"/>
+          <w:szCs w:val="32"/>
+        </w:rPr>
+      </w:pPr>
+    </w:p>
+    <w:p>
+      <w:pPr>
+        <w:pStyle w:val="NormalWeb"/>
+        <w:jc w:val="center"/>
+        <w:rPr>
+          <w:rFonts w:asciiTheme="minorHAnsi" w:hAnsiTheme="minorHAnsi" w:cstheme="minorHAnsi"/>
+          <w:sz w:val="40"/>
+          <w:szCs w:val="40"/>
+          <w:u w:val="single"/>
+        </w:rPr>
+      </w:pPr>
+      <w:r>
+        <w:rPr>
+          <w:rFonts w:asciiTheme="minorHAnsi" w:hAnsiTheme="minorHAnsi" w:cstheme="minorHAnsi"/>
+          <w:sz w:val="40"/>
+          <w:szCs w:val="40"/>
+          <w:u w:val="single"/>
+        </w:rPr>
+        <w:t xml:space="preserve">3. </w:t>
+      </w:r>
+      <w:proofErr w:type="gramStart"/>
+      <w:r>
+        <w:rPr>
+          <w:rFonts w:asciiTheme="minorHAnsi" w:hAnsiTheme="minorHAnsi" w:cstheme="minorHAnsi"/>
+          <w:sz w:val="40"/>
+          <w:szCs w:val="40"/>
+          <w:u w:val="single"/>
+        </w:rPr>
+        <w:t>insert(</w:t>
+      </w:r>
+      <w:proofErr w:type="gramEnd"/>
+      <w:r>
+        <w:rPr>
+          <w:rFonts w:asciiTheme="minorHAnsi" w:hAnsiTheme="minorHAnsi" w:cstheme="minorHAnsi"/>
+          <w:sz w:val="40"/>
+          <w:szCs w:val="40"/>
+          <w:u w:val="single"/>
+        </w:rPr>
+        <w:t>)</w:t>
+      </w:r>
+    </w:p>
+    <w:p>
+      <w:pPr>
+        <w:pStyle w:val="NormalWeb"/>
+      </w:pPr>
+      <w:r>
+        <w:rPr>
+          <w:rFonts w:asciiTheme="minorHAnsi" w:hAnsiTheme="minorHAnsi" w:cstheme="minorHAnsi"/>
+          <w:sz w:val="32"/>
+          <w:szCs w:val="32"/>
+        </w:rPr>
+        <w:t xml:space="preserve">-- </w:t>
+      </w:r>
+      <w:r>
+        <w:t xml:space="preserve">The </w:t>
+      </w:r>
+      <w:proofErr w:type="gramStart"/>
+      <w:r>
+        <w:rPr>
+          <w:rStyle w:val="HTMLCode"/>
+        </w:rPr>
+        <w:t>insert(</w:t>
+      </w:r>
+      <w:proofErr w:type="gramEnd"/>
+      <w:r>
+        <w:rPr>
+          <w:rStyle w:val="HTMLCode"/>
+        </w:rPr>
+        <w:t>)</w:t>
+      </w:r>
+      <w:r>
+        <w:t xml:space="preserve"> method inserts an element to the list at the specified index.</w:t>
+      </w:r>
+    </w:p>
+    <w:p>
+      <w:pPr>
+        <w:pStyle w:val="NormalWeb"/>
+        <w:rPr>
+          <w:rFonts w:asciiTheme="minorHAnsi" w:hAnsiTheme="minorHAnsi" w:cstheme="minorHAnsi"/>
+          <w:sz w:val="32"/>
+          <w:szCs w:val="32"/>
+        </w:rPr>
+      </w:pPr>
+      <w:r>
+        <w:t xml:space="preserve">-- </w:t>
+      </w:r>
+      <w:r>
+        <w:rPr>
+          <w:rFonts w:asciiTheme="minorHAnsi" w:hAnsiTheme="minorHAnsi" w:cstheme="minorHAnsi"/>
+          <w:sz w:val="32"/>
+          <w:szCs w:val="32"/>
+        </w:rPr>
+        <w:t xml:space="preserve">The syntax of the </w:t>
+      </w:r>
+      <w:proofErr w:type="gramStart"/>
+      <w:r>
+        <w:rPr>
+          <w:rStyle w:val="HTMLCode"/>
+          <w:rFonts w:asciiTheme="minorHAnsi" w:hAnsiTheme="minorHAnsi" w:cstheme="minorHAnsi"/>
+          <w:sz w:val="32"/>
+          <w:szCs w:val="32"/>
+        </w:rPr>
+        <w:t>insert(</w:t>
+      </w:r>
+      <w:proofErr w:type="gramEnd"/>
+      <w:r>
+        <w:rPr>
+          <w:rStyle w:val="HTMLCode"/>
+          <w:rFonts w:asciiTheme="minorHAnsi" w:hAnsiTheme="minorHAnsi" w:cstheme="minorHAnsi"/>
+          <w:sz w:val="32"/>
+          <w:szCs w:val="32"/>
+        </w:rPr>
+        <w:t>)</w:t>
+      </w:r>
+      <w:r>
+        <w:rPr>
+          <w:rFonts w:asciiTheme="minorHAnsi" w:hAnsiTheme="minorHAnsi" w:cstheme="minorHAnsi"/>
+          <w:sz w:val="32"/>
+          <w:szCs w:val="32"/>
+        </w:rPr>
+        <w:t xml:space="preserve"> method is</w:t>
+      </w:r>
+    </w:p>
+    <w:p>
+      <w:pPr>
+        <w:pStyle w:val="HTMLPreformatted"/>
+        <w:rPr>
+          <w:rFonts w:asciiTheme="minorHAnsi" w:hAnsiTheme="minorHAnsi" w:cstheme="minorHAnsi"/>
+          <w:sz w:val="32"/>
+          <w:szCs w:val="32"/>
+        </w:rPr>
+      </w:pPr>
+      <w:r>
+        <w:rPr>
+          <w:rFonts w:asciiTheme="minorHAnsi" w:hAnsiTheme="minorHAnsi" w:cstheme="minorHAnsi"/>
+          <w:sz w:val="32"/>
+          <w:szCs w:val="32"/>
+        </w:rPr>
+        <w:tab/>
+      </w:r>
+      <w:proofErr w:type="gramStart"/>
+      <w:r>
+        <w:rPr>
+          <w:rFonts w:asciiTheme="minorHAnsi" w:hAnsiTheme="minorHAnsi" w:cstheme="minorHAnsi"/>
+          <w:sz w:val="32"/>
+          <w:szCs w:val="32"/>
+        </w:rPr>
+        <w:t>list.insert</w:t>
+      </w:r>
+      <w:proofErr w:type="gramEnd"/>
+      <w:r>
+        <w:rPr>
+          <w:rFonts w:asciiTheme="minorHAnsi" w:hAnsiTheme="minorHAnsi" w:cstheme="minorHAnsi"/>
+          <w:sz w:val="32"/>
+          <w:szCs w:val="32"/>
+        </w:rPr>
+        <w:t>(i, elem)</w:t>
+      </w:r>
+    </w:p>
+    <w:p>
+      <w:pPr>
+        <w:pStyle w:val="NormalWeb"/>
+        <w:ind w:left="240"/>
+        <w:rPr>
+          <w:rFonts w:asciiTheme="minorHAnsi" w:hAnsiTheme="minorHAnsi" w:cstheme="minorHAnsi"/>
+          <w:sz w:val="32"/>
+          <w:szCs w:val="32"/>
+        </w:rPr>
+      </w:pPr>
+      <w:r>
+        <w:rPr>
+          <w:rFonts w:asciiTheme="minorHAnsi" w:hAnsiTheme="minorHAnsi" w:cstheme="minorHAnsi"/>
+          <w:sz w:val="32"/>
+          <w:szCs w:val="32"/>
+        </w:rPr>
+        <w:t xml:space="preserve">Here, </w:t>
+      </w:r>
+      <w:r>
+        <w:rPr>
+          <w:rStyle w:val="HTMLVariable"/>
+          <w:rFonts w:asciiTheme="minorHAnsi" w:hAnsiTheme="minorHAnsi" w:cstheme="minorHAnsi"/>
+          <w:sz w:val="32"/>
+          <w:szCs w:val="32"/>
+        </w:rPr>
+        <w:t>elem</w:t>
+      </w:r>
+      <w:r>
+        <w:rPr>
+          <w:rFonts w:asciiTheme="minorHAnsi" w:hAnsiTheme="minorHAnsi" w:cstheme="minorHAnsi"/>
+          <w:sz w:val="32"/>
+          <w:szCs w:val="32"/>
+        </w:rPr>
+        <w:t xml:space="preserve"> is inserted to the list at the </w:t>
+      </w:r>
+      <w:r>
+        <w:rPr>
+          <w:rStyle w:val="HTMLVariable"/>
+          <w:rFonts w:asciiTheme="minorHAnsi" w:hAnsiTheme="minorHAnsi" w:cstheme="minorHAnsi"/>
+          <w:sz w:val="32"/>
+          <w:szCs w:val="32"/>
+        </w:rPr>
+        <w:t>i</w:t>
+      </w:r>
+      <w:r>
+        <w:rPr>
+          <w:rStyle w:val="HTMLVariable"/>
+          <w:rFonts w:asciiTheme="minorHAnsi" w:hAnsiTheme="minorHAnsi" w:cstheme="minorHAnsi"/>
+          <w:sz w:val="32"/>
+          <w:szCs w:val="32"/>
+          <w:vertAlign w:val="superscript"/>
+        </w:rPr>
+        <w:t>th</w:t>
+      </w:r>
+      <w:r>
+        <w:rPr>
+          <w:rFonts w:asciiTheme="minorHAnsi" w:hAnsiTheme="minorHAnsi" w:cstheme="minorHAnsi"/>
+          <w:sz w:val="32"/>
+          <w:szCs w:val="32"/>
+        </w:rPr>
+        <w:t xml:space="preserve"> index. All the elements after </w:t>
+      </w:r>
+      <w:r>
+        <w:rPr>
+          <w:rStyle w:val="HTMLCode"/>
+          <w:rFonts w:asciiTheme="minorHAnsi" w:hAnsiTheme="minorHAnsi" w:cstheme="minorHAnsi"/>
+          <w:sz w:val="32"/>
+          <w:szCs w:val="32"/>
+        </w:rPr>
+        <w:t>elem</w:t>
+      </w:r>
+      <w:r>
+        <w:rPr>
+          <w:rFonts w:asciiTheme="minorHAnsi" w:hAnsiTheme="minorHAnsi" w:cstheme="minorHAnsi"/>
+          <w:sz w:val="32"/>
+          <w:szCs w:val="32"/>
+        </w:rPr>
+        <w:t xml:space="preserve"> are shifted to the right.</w:t>
+      </w:r>
+    </w:p>
+    <w:p>
+      <w:pPr>
+        <w:pStyle w:val="NormalWeb"/>
+        <w:rPr>
+          <w:rFonts w:asciiTheme="minorHAnsi" w:hAnsiTheme="minorHAnsi" w:cstheme="minorHAnsi"/>
+          <w:sz w:val="32"/>
+          <w:szCs w:val="32"/>
+        </w:rPr>
+      </w:pPr>
+      <w:r>
+        <w:rPr>
+          <w:rFonts w:asciiTheme="minorHAnsi" w:hAnsiTheme="minorHAnsi" w:cstheme="minorHAnsi"/>
+          <w:sz w:val="32"/>
+          <w:szCs w:val="32"/>
+        </w:rPr>
+        <w:t xml:space="preserve">-- </w:t>
+      </w:r>
+      <w:r>
+        <w:rPr>
+          <w:rFonts w:asciiTheme="minorHAnsi" w:hAnsiTheme="minorHAnsi" w:cstheme="minorHAnsi"/>
+          <w:sz w:val="32"/>
+          <w:szCs w:val="32"/>
+        </w:rPr>
+        <w:t xml:space="preserve">The </w:t>
+      </w:r>
+      <w:proofErr w:type="gramStart"/>
+      <w:r>
+        <w:rPr>
+          <w:rStyle w:val="HTMLCode"/>
+          <w:rFonts w:asciiTheme="minorHAnsi" w:hAnsiTheme="minorHAnsi" w:cstheme="minorHAnsi"/>
+          <w:sz w:val="32"/>
+          <w:szCs w:val="32"/>
+        </w:rPr>
+        <w:t>insert(</w:t>
+      </w:r>
+      <w:proofErr w:type="gramEnd"/>
+      <w:r>
+        <w:rPr>
+          <w:rStyle w:val="HTMLCode"/>
+          <w:rFonts w:asciiTheme="minorHAnsi" w:hAnsiTheme="minorHAnsi" w:cstheme="minorHAnsi"/>
+          <w:sz w:val="32"/>
+          <w:szCs w:val="32"/>
+        </w:rPr>
+        <w:t>)</w:t>
+      </w:r>
+      <w:r>
+        <w:rPr>
+          <w:rFonts w:asciiTheme="minorHAnsi" w:hAnsiTheme="minorHAnsi" w:cstheme="minorHAnsi"/>
+          <w:sz w:val="32"/>
+          <w:szCs w:val="32"/>
+        </w:rPr>
+        <w:t xml:space="preserve"> method doesn't return anything; returns </w:t>
+      </w:r>
+      <w:r>
+        <w:rPr>
+          <w:rStyle w:val="HTMLCode"/>
+          <w:rFonts w:asciiTheme="minorHAnsi" w:hAnsiTheme="minorHAnsi" w:cstheme="minorHAnsi"/>
+          <w:sz w:val="32"/>
+          <w:szCs w:val="32"/>
+        </w:rPr>
+        <w:t>None</w:t>
+      </w:r>
+      <w:r>
+        <w:rPr>
+          <w:rFonts w:asciiTheme="minorHAnsi" w:hAnsiTheme="minorHAnsi" w:cstheme="minorHAnsi"/>
+          <w:sz w:val="32"/>
+          <w:szCs w:val="32"/>
+        </w:rPr>
+        <w:t>. It only updates the current list.</w:t>
+      </w:r>
+    </w:p>
+    <w:p>
+      <w:pPr>
+        <w:shd w:val="clear" w:color="auto" w:fill="011627"/>
+        <w:spacing w:after="0" w:line="285" w:lineRule="atLeast"/>
+        <w:rPr>
+          <w:rFonts w:ascii="Consolas" w:eastAsia="Times New Roman" w:hAnsi="Consolas" w:cs="Times New Roman"/>
+          <w:color w:val="637777"/>
+          <w:kern w:val="0"/>
+          <w:sz w:val="21"/>
+          <w:szCs w:val="21"/>
+          <w:lang w:eastAsia="en-IN"/>
+          <w14:ligatures w14:val="none"/>
+        </w:rPr>
+      </w:pPr>
+    </w:p>
+    <w:p>
+      <w:pPr>
+        <w:shd w:val="clear" w:color="auto" w:fill="011627"/>
+        <w:spacing w:after="0" w:line="285" w:lineRule="atLeast"/>
+        <w:rPr>
+          <w:rFonts w:ascii="Consolas" w:eastAsia="Times New Roman" w:hAnsi="Consolas" w:cs="Times New Roman"/>
+          <w:color w:val="D6DEEB"/>
+          <w:kern w:val="0"/>
+          <w:sz w:val="21"/>
+          <w:szCs w:val="21"/>
+          <w:lang w:eastAsia="en-IN"/>
+          <w14:ligatures w14:val="none"/>
+        </w:rPr>
+      </w:pPr>
+      <w:r>
+        <w:rPr>
+          <w:rFonts w:ascii="Consolas" w:eastAsia="Times New Roman" w:hAnsi="Consolas" w:cs="Times New Roman"/>
+          <w:color w:val="637777"/>
+          <w:kern w:val="0"/>
+          <w:sz w:val="21"/>
+          <w:szCs w:val="21"/>
+          <w:lang w:eastAsia="en-IN"/>
+          <w14:ligatures w14:val="none"/>
+        </w:rPr>
+        <w:t>#</w:t>
+      </w:r>
+      <w:r>
+        <w:rPr>
+          <w:rFonts w:ascii="Consolas" w:eastAsia="Times New Roman" w:hAnsi="Consolas" w:cs="Times New Roman"/>
+          <w:i/>
+          <w:iCs/>
+          <w:color w:val="637777"/>
+          <w:kern w:val="0"/>
+          <w:sz w:val="21"/>
+          <w:szCs w:val="21"/>
+          <w:lang w:eastAsia="en-IN"/>
+          <w14:ligatures w14:val="none"/>
+        </w:rPr>
+        <w:t xml:space="preserve"> create a list of prime numbers</w:t>
+      </w:r>
+    </w:p>
+    <w:p>
+      <w:pPr>
+        <w:shd w:val="clear" w:color="auto" w:fill="011627"/>
+        <w:spacing w:after="0" w:line="285" w:lineRule="atLeast"/>
+        <w:rPr>
+          <w:rFonts w:ascii="Consolas" w:eastAsia="Times New Roman" w:hAnsi="Consolas" w:cs="Times New Roman"/>
+          <w:color w:val="D6DEEB"/>
+          <w:kern w:val="0"/>
+          <w:sz w:val="21"/>
+          <w:szCs w:val="21"/>
+          <w:lang w:eastAsia="en-IN"/>
+          <w14:ligatures w14:val="none"/>
+        </w:rPr>
+      </w:pPr>
+      <w:r>
+        <w:rPr>
+          <w:rFonts w:ascii="Consolas" w:eastAsia="Times New Roman" w:hAnsi="Consolas" w:cs="Times New Roman"/>
+          <w:color w:val="D6DEEB"/>
+          <w:kern w:val="0"/>
+          <w:sz w:val="21"/>
+          <w:szCs w:val="21"/>
+          <w:lang w:eastAsia="en-IN"/>
+          <w14:ligatures w14:val="none"/>
+        </w:rPr>
+        <w:t xml:space="preserve">prime_numbers </w:t>
+      </w:r>
+      <w:r>
+        <w:rPr>
+          <w:rFonts w:ascii="Consolas" w:eastAsia="Times New Roman" w:hAnsi="Consolas" w:cs="Times New Roman"/>
+          <w:color w:val="C792EA"/>
+          <w:kern w:val="0"/>
+          <w:sz w:val="21"/>
+          <w:szCs w:val="21"/>
+          <w:lang w:eastAsia="en-IN"/>
+          <w14:ligatures w14:val="none"/>
+        </w:rPr>
+        <w:t>=</w:t>
+      </w:r>
+      <w:r>
+        <w:rPr>
+          <w:rFonts w:ascii="Consolas" w:eastAsia="Times New Roman" w:hAnsi="Consolas" w:cs="Times New Roman"/>
+          <w:color w:val="D6DEEB"/>
+          <w:kern w:val="0"/>
+          <w:sz w:val="21"/>
+          <w:szCs w:val="21"/>
+          <w:lang w:eastAsia="en-IN"/>
+          <w14:ligatures w14:val="none"/>
+        </w:rPr>
+        <w:t xml:space="preserve"> </w:t>
+      </w:r>
+      <w:r>
+        <w:rPr>
+          <w:rFonts w:ascii="Consolas" w:eastAsia="Times New Roman" w:hAnsi="Consolas" w:cs="Times New Roman"/>
+          <w:color w:val="D9F5DD"/>
+          <w:kern w:val="0"/>
+          <w:sz w:val="21"/>
+          <w:szCs w:val="21"/>
+          <w:lang w:eastAsia="en-IN"/>
+          <w14:ligatures w14:val="none"/>
+        </w:rPr>
+        <w:t>[</w:t>
+      </w:r>
+      <w:r>
+        <w:rPr>
+          <w:rFonts w:ascii="Consolas" w:eastAsia="Times New Roman" w:hAnsi="Consolas" w:cs="Times New Roman"/>
+          <w:color w:val="F78C6C"/>
+          <w:kern w:val="0"/>
+          <w:sz w:val="21"/>
+          <w:szCs w:val="21"/>
+          <w:lang w:eastAsia="en-IN"/>
+          <w14:ligatures w14:val="none"/>
+        </w:rPr>
+        <w:t>2</w:t>
+      </w:r>
+      <w:r>
+        <w:rPr>
+          <w:rFonts w:ascii="Consolas" w:eastAsia="Times New Roman" w:hAnsi="Consolas" w:cs="Times New Roman"/>
+          <w:color w:val="D6DEEB"/>
+          <w:kern w:val="0"/>
+          <w:sz w:val="21"/>
+          <w:szCs w:val="21"/>
+          <w:lang w:eastAsia="en-IN"/>
+          <w14:ligatures w14:val="none"/>
+        </w:rPr>
+        <w:t xml:space="preserve">, </w:t>
+      </w:r>
+      <w:r>
+        <w:rPr>
+          <w:rFonts w:ascii="Consolas" w:eastAsia="Times New Roman" w:hAnsi="Consolas" w:cs="Times New Roman"/>
+          <w:color w:val="F78C6C"/>
+          <w:kern w:val="0"/>
+          <w:sz w:val="21"/>
+          <w:szCs w:val="21"/>
+          <w:lang w:eastAsia="en-IN"/>
+          <w14:ligatures w14:val="none"/>
+        </w:rPr>
+        <w:t>3</w:t>
+      </w:r>
+      <w:r>
+        <w:rPr>
+          <w:rFonts w:ascii="Consolas" w:eastAsia="Times New Roman" w:hAnsi="Consolas" w:cs="Times New Roman"/>
+          <w:color w:val="D6DEEB"/>
+          <w:kern w:val="0"/>
+          <w:sz w:val="21"/>
+          <w:szCs w:val="21"/>
+          <w:lang w:eastAsia="en-IN"/>
+          <w14:ligatures w14:val="none"/>
+        </w:rPr>
+        <w:t xml:space="preserve">, </w:t>
+      </w:r>
+      <w:r>
+        <w:rPr>
+          <w:rFonts w:ascii="Consolas" w:eastAsia="Times New Roman" w:hAnsi="Consolas" w:cs="Times New Roman"/>
+          <w:color w:val="F78C6C"/>
+          <w:kern w:val="0"/>
+          <w:sz w:val="21"/>
+          <w:szCs w:val="21"/>
+          <w:lang w:eastAsia="en-IN"/>
+          <w14:ligatures w14:val="none"/>
+        </w:rPr>
+        <w:t>5</w:t>
+      </w:r>
+      <w:r>
+        <w:rPr>
+          <w:rFonts w:ascii="Consolas" w:eastAsia="Times New Roman" w:hAnsi="Consolas" w:cs="Times New Roman"/>
+          <w:color w:val="D6DEEB"/>
+          <w:kern w:val="0"/>
+          <w:sz w:val="21"/>
+          <w:szCs w:val="21"/>
+          <w:lang w:eastAsia="en-IN"/>
+          <w14:ligatures w14:val="none"/>
+        </w:rPr>
+        <w:t xml:space="preserve">, </w:t>
+      </w:r>
+      <w:r>
+        <w:rPr>
+          <w:rFonts w:ascii="Consolas" w:eastAsia="Times New Roman" w:hAnsi="Consolas" w:cs="Times New Roman"/>
+          <w:color w:val="F78C6C"/>
+          <w:kern w:val="0"/>
+          <w:sz w:val="21"/>
+          <w:szCs w:val="21"/>
+          <w:lang w:eastAsia="en-IN"/>
+          <w14:ligatures w14:val="none"/>
+        </w:rPr>
+        <w:t>7</w:t>
+      </w:r>
+      <w:r>
+        <w:rPr>
+          <w:rFonts w:ascii="Consolas" w:eastAsia="Times New Roman" w:hAnsi="Consolas" w:cs="Times New Roman"/>
+          <w:color w:val="D9F5DD"/>
+          <w:kern w:val="0"/>
+          <w:sz w:val="21"/>
+          <w:szCs w:val="21"/>
+          <w:lang w:eastAsia="en-IN"/>
+          <w14:ligatures w14:val="none"/>
+        </w:rPr>
+        <w:t>]</w:t>
+      </w:r>
+    </w:p>
+    <w:p>
+      <w:pPr>
+        <w:shd w:val="clear" w:color="auto" w:fill="011627"/>
+        <w:spacing w:after="0" w:line="285" w:lineRule="atLeast"/>
+        <w:rPr>
+          <w:rFonts w:ascii="Consolas" w:eastAsia="Times New Roman" w:hAnsi="Consolas" w:cs="Times New Roman"/>
+          <w:color w:val="D6DEEB"/>
+          <w:kern w:val="0"/>
+          <w:sz w:val="21"/>
+          <w:szCs w:val="21"/>
+          <w:lang w:eastAsia="en-IN"/>
+          <w14:ligatures w14:val="none"/>
+        </w:rPr>
+      </w:pPr>
+      <w:r>
+        <w:rPr>
+          <w:rFonts w:ascii="Consolas" w:eastAsia="Times New Roman" w:hAnsi="Consolas" w:cs="Times New Roman"/>
+          <w:color w:val="637777"/>
+          <w:kern w:val="0"/>
+          <w:sz w:val="21"/>
+          <w:szCs w:val="21"/>
+          <w:lang w:eastAsia="en-IN"/>
+          <w14:ligatures w14:val="none"/>
+        </w:rPr>
+        <w:t>#</w:t>
+      </w:r>
+      <w:r>
+        <w:rPr>
+          <w:rFonts w:ascii="Consolas" w:eastAsia="Times New Roman" w:hAnsi="Consolas" w:cs="Times New Roman"/>
+          <w:i/>
+          <w:iCs/>
+          <w:color w:val="637777"/>
+          <w:kern w:val="0"/>
+          <w:sz w:val="21"/>
+          <w:szCs w:val="21"/>
+          <w:lang w:eastAsia="en-IN"/>
+          <w14:ligatures w14:val="none"/>
+        </w:rPr>
+        <w:t xml:space="preserve"> insert 11 at index 4</w:t>
+      </w:r>
+    </w:p>
+    <w:p>
+      <w:pPr>
+        <w:shd w:val="clear" w:color="auto" w:fill="011627"/>
+        <w:spacing w:after="0" w:line="285" w:lineRule="atLeast"/>
+        <w:rPr>
+          <w:rFonts w:ascii="Consolas" w:eastAsia="Times New Roman" w:hAnsi="Consolas" w:cs="Times New Roman"/>
+          <w:color w:val="D6DEEB"/>
+          <w:kern w:val="0"/>
+          <w:sz w:val="21"/>
+          <w:szCs w:val="21"/>
+          <w:lang w:eastAsia="en-IN"/>
+          <w14:ligatures w14:val="none"/>
+        </w:rPr>
+      </w:pPr>
+      <w:r>
+        <w:rPr>
+          <w:rFonts w:ascii="Consolas" w:eastAsia="Times New Roman" w:hAnsi="Consolas" w:cs="Times New Roman"/>
+          <w:color w:val="D6DEEB"/>
+          <w:kern w:val="0"/>
+          <w:sz w:val="21"/>
+          <w:szCs w:val="21"/>
+          <w:lang w:eastAsia="en-IN"/>
+          <w14:ligatures w14:val="none"/>
+        </w:rPr>
+        <w:lastRenderedPageBreak/>
+        <w:t>prime_</w:t>
+      </w:r>
+      <w:proofErr w:type="gramStart"/>
+      <w:r>
+        <w:rPr>
+          <w:rFonts w:ascii="Consolas" w:eastAsia="Times New Roman" w:hAnsi="Consolas" w:cs="Times New Roman"/>
+          <w:color w:val="D6DEEB"/>
+          <w:kern w:val="0"/>
+          <w:sz w:val="21"/>
+          <w:szCs w:val="21"/>
+          <w:lang w:eastAsia="en-IN"/>
+          <w14:ligatures w14:val="none"/>
+        </w:rPr>
+        <w:t>numbers.</w:t>
+      </w:r>
+      <w:r>
+        <w:rPr>
+          <w:rFonts w:ascii="Consolas" w:eastAsia="Times New Roman" w:hAnsi="Consolas" w:cs="Times New Roman"/>
+          <w:color w:val="B2CCD6"/>
+          <w:kern w:val="0"/>
+          <w:sz w:val="21"/>
+          <w:szCs w:val="21"/>
+          <w:lang w:eastAsia="en-IN"/>
+          <w14:ligatures w14:val="none"/>
+        </w:rPr>
+        <w:t>insert</w:t>
+      </w:r>
+      <w:proofErr w:type="gramEnd"/>
+      <w:r>
+        <w:rPr>
+          <w:rFonts w:ascii="Consolas" w:eastAsia="Times New Roman" w:hAnsi="Consolas" w:cs="Times New Roman"/>
+          <w:color w:val="D6DEEB"/>
+          <w:kern w:val="0"/>
+          <w:sz w:val="21"/>
+          <w:szCs w:val="21"/>
+          <w:lang w:eastAsia="en-IN"/>
+          <w14:ligatures w14:val="none"/>
+        </w:rPr>
+        <w:t>(</w:t>
+      </w:r>
+      <w:r>
+        <w:rPr>
+          <w:rFonts w:ascii="Consolas" w:eastAsia="Times New Roman" w:hAnsi="Consolas" w:cs="Times New Roman"/>
+          <w:color w:val="F78C6C"/>
+          <w:kern w:val="0"/>
+          <w:sz w:val="21"/>
+          <w:szCs w:val="21"/>
+          <w:lang w:eastAsia="en-IN"/>
+          <w14:ligatures w14:val="none"/>
+        </w:rPr>
+        <w:t>4</w:t>
+      </w:r>
+      <w:r>
+        <w:rPr>
+          <w:rFonts w:ascii="Consolas" w:eastAsia="Times New Roman" w:hAnsi="Consolas" w:cs="Times New Roman"/>
+          <w:color w:val="D9F5DD"/>
+          <w:kern w:val="0"/>
+          <w:sz w:val="21"/>
+          <w:szCs w:val="21"/>
+          <w:lang w:eastAsia="en-IN"/>
+          <w14:ligatures w14:val="none"/>
+        </w:rPr>
+        <w:t>,</w:t>
+      </w:r>
+      <w:r>
+        <w:rPr>
+          <w:rFonts w:ascii="Consolas" w:eastAsia="Times New Roman" w:hAnsi="Consolas" w:cs="Times New Roman"/>
+          <w:color w:val="82AAFF"/>
+          <w:kern w:val="0"/>
+          <w:sz w:val="21"/>
+          <w:szCs w:val="21"/>
+          <w:lang w:eastAsia="en-IN"/>
+          <w14:ligatures w14:val="none"/>
+        </w:rPr>
+        <w:t xml:space="preserve"> </w:t>
+      </w:r>
+      <w:r>
+        <w:rPr>
+          <w:rFonts w:ascii="Consolas" w:eastAsia="Times New Roman" w:hAnsi="Consolas" w:cs="Times New Roman"/>
+          <w:color w:val="F78C6C"/>
+          <w:kern w:val="0"/>
+          <w:sz w:val="21"/>
+          <w:szCs w:val="21"/>
+          <w:lang w:eastAsia="en-IN"/>
+          <w14:ligatures w14:val="none"/>
+        </w:rPr>
+        <w:t>11</w:t>
+      </w:r>
+      <w:r>
+        <w:rPr>
+          <w:rFonts w:ascii="Consolas" w:eastAsia="Times New Roman" w:hAnsi="Consolas" w:cs="Times New Roman"/>
+          <w:color w:val="D6DEEB"/>
+          <w:kern w:val="0"/>
+          <w:sz w:val="21"/>
+          <w:szCs w:val="21"/>
+          <w:lang w:eastAsia="en-IN"/>
+          <w14:ligatures w14:val="none"/>
+        </w:rPr>
+        <w:t>)</w:t>
+      </w:r>
+    </w:p>
+    <w:p>
+      <w:pPr>
+        <w:shd w:val="clear" w:color="auto" w:fill="011627"/>
+        <w:spacing w:after="0" w:line="285" w:lineRule="atLeast"/>
+        <w:rPr>
+          <w:rFonts w:ascii="Consolas" w:eastAsia="Times New Roman" w:hAnsi="Consolas" w:cs="Times New Roman"/>
+          <w:color w:val="D6DEEB"/>
+          <w:kern w:val="0"/>
+          <w:sz w:val="21"/>
+          <w:szCs w:val="21"/>
+          <w:lang w:eastAsia="en-IN"/>
+          <w14:ligatures w14:val="none"/>
+        </w:rPr>
+      </w:pPr>
+      <w:proofErr w:type="gramStart"/>
+      <w:r>
+        <w:rPr>
+          <w:rFonts w:ascii="Consolas" w:eastAsia="Times New Roman" w:hAnsi="Consolas" w:cs="Times New Roman"/>
+          <w:color w:val="C5E478"/>
+          <w:kern w:val="0"/>
+          <w:sz w:val="21"/>
+          <w:szCs w:val="21"/>
+          <w:lang w:eastAsia="en-IN"/>
+          <w14:ligatures w14:val="none"/>
+        </w:rPr>
+        <w:t>print</w:t>
+      </w:r>
+      <w:r>
+        <w:rPr>
+          <w:rFonts w:ascii="Consolas" w:eastAsia="Times New Roman" w:hAnsi="Consolas" w:cs="Times New Roman"/>
+          <w:color w:val="D6DEEB"/>
+          <w:kern w:val="0"/>
+          <w:sz w:val="21"/>
+          <w:szCs w:val="21"/>
+          <w:lang w:eastAsia="en-IN"/>
+          <w14:ligatures w14:val="none"/>
+        </w:rPr>
+        <w:t>(</w:t>
+      </w:r>
+      <w:proofErr w:type="gramEnd"/>
+      <w:r>
+        <w:rPr>
+          <w:rFonts w:ascii="Consolas" w:eastAsia="Times New Roman" w:hAnsi="Consolas" w:cs="Times New Roman"/>
+          <w:color w:val="D9F5DD"/>
+          <w:kern w:val="0"/>
+          <w:sz w:val="21"/>
+          <w:szCs w:val="21"/>
+          <w:lang w:eastAsia="en-IN"/>
+          <w14:ligatures w14:val="none"/>
+        </w:rPr>
+        <w:t>'</w:t>
+      </w:r>
+      <w:r>
+        <w:rPr>
+          <w:rFonts w:ascii="Consolas" w:eastAsia="Times New Roman" w:hAnsi="Consolas" w:cs="Times New Roman"/>
+          <w:color w:val="ECC48D"/>
+          <w:kern w:val="0"/>
+          <w:sz w:val="21"/>
+          <w:szCs w:val="21"/>
+          <w:lang w:eastAsia="en-IN"/>
+          <w14:ligatures w14:val="none"/>
+        </w:rPr>
+        <w:t>List:</w:t>
+      </w:r>
+      <w:r>
+        <w:rPr>
+          <w:rFonts w:ascii="Consolas" w:eastAsia="Times New Roman" w:hAnsi="Consolas" w:cs="Times New Roman"/>
+          <w:color w:val="D9F5DD"/>
+          <w:kern w:val="0"/>
+          <w:sz w:val="21"/>
+          <w:szCs w:val="21"/>
+          <w:lang w:eastAsia="en-IN"/>
+          <w14:ligatures w14:val="none"/>
+        </w:rPr>
+        <w:t>',</w:t>
+      </w:r>
+      <w:r>
+        <w:rPr>
+          <w:rFonts w:ascii="Consolas" w:eastAsia="Times New Roman" w:hAnsi="Consolas" w:cs="Times New Roman"/>
+          <w:color w:val="82AAFF"/>
+          <w:kern w:val="0"/>
+          <w:sz w:val="21"/>
+          <w:szCs w:val="21"/>
+          <w:lang w:eastAsia="en-IN"/>
+          <w14:ligatures w14:val="none"/>
+        </w:rPr>
+        <w:t xml:space="preserve"> prime_numbers</w:t>
+      </w:r>
+      <w:r>
+        <w:rPr>
+          <w:rFonts w:ascii="Consolas" w:eastAsia="Times New Roman" w:hAnsi="Consolas" w:cs="Times New Roman"/>
+          <w:color w:val="D6DEEB"/>
+          <w:kern w:val="0"/>
+          <w:sz w:val="21"/>
+          <w:szCs w:val="21"/>
+          <w:lang w:eastAsia="en-IN"/>
+          <w14:ligatures w14:val="none"/>
+        </w:rPr>
+        <w:t>)</w:t>
+      </w:r>
+    </w:p>
+    <w:p>
+      <w:pPr>
+        <w:shd w:val="clear" w:color="auto" w:fill="011627"/>
+        <w:spacing w:after="0" w:line="285" w:lineRule="atLeast"/>
+        <w:rPr>
+          <w:rFonts w:ascii="Consolas" w:eastAsia="Times New Roman" w:hAnsi="Consolas" w:cs="Times New Roman"/>
+          <w:color w:val="D6DEEB"/>
+          <w:kern w:val="0"/>
+          <w:sz w:val="21"/>
+          <w:szCs w:val="21"/>
+          <w:lang w:eastAsia="en-IN"/>
+          <w14:ligatures w14:val="none"/>
+        </w:rPr>
+      </w:pPr>
+    </w:p>
+    <w:p>
+      <w:pPr>
+        <w:pStyle w:val="NormalWeb"/>
+        <w:rPr>
+          <w:rFonts w:asciiTheme="minorHAnsi" w:hAnsiTheme="minorHAnsi" w:cstheme="minorHAnsi"/>
+          <w:sz w:val="32"/>
+          <w:szCs w:val="32"/>
+        </w:rPr>
+      </w:pPr>
+      <w:r>
+        <w:rPr>
+          <w:rFonts w:asciiTheme="minorHAnsi" w:hAnsiTheme="minorHAnsi" w:cstheme="minorHAnsi"/>
+          <w:sz w:val="32"/>
+          <w:szCs w:val="32"/>
+        </w:rPr>
+        <w:t>-- Inserting a tuple (as an element) to a list</w:t>
+      </w:r>
+    </w:p>
+    <w:p>
+      <w:pPr>
+        <w:shd w:val="clear" w:color="auto" w:fill="011627"/>
+        <w:spacing w:after="0" w:line="285" w:lineRule="atLeast"/>
+        <w:rPr>
+          <w:rFonts w:ascii="Consolas" w:eastAsia="Times New Roman" w:hAnsi="Consolas" w:cs="Times New Roman"/>
+          <w:color w:val="D6DEEB"/>
+          <w:kern w:val="0"/>
+          <w:sz w:val="21"/>
+          <w:szCs w:val="21"/>
+          <w:lang w:eastAsia="en-IN"/>
+          <w14:ligatures w14:val="none"/>
+        </w:rPr>
+      </w:pPr>
+    </w:p>
+    <w:p>
+      <w:pPr>
+        <w:shd w:val="clear" w:color="auto" w:fill="011627"/>
+        <w:spacing w:after="0" w:line="285" w:lineRule="atLeast"/>
+        <w:rPr>
+          <w:rFonts w:ascii="Consolas" w:eastAsia="Times New Roman" w:hAnsi="Consolas" w:cs="Times New Roman"/>
+          <w:color w:val="D6DEEB"/>
+          <w:kern w:val="0"/>
+          <w:sz w:val="21"/>
+          <w:szCs w:val="21"/>
+          <w:lang w:eastAsia="en-IN"/>
+          <w14:ligatures w14:val="none"/>
+        </w:rPr>
+      </w:pPr>
+      <w:r>
+        <w:rPr>
+          <w:rFonts w:ascii="Consolas" w:eastAsia="Times New Roman" w:hAnsi="Consolas" w:cs="Times New Roman"/>
+          <w:color w:val="D6DEEB"/>
+          <w:kern w:val="0"/>
+          <w:sz w:val="21"/>
+          <w:szCs w:val="21"/>
+          <w:lang w:eastAsia="en-IN"/>
+          <w14:ligatures w14:val="none"/>
+        </w:rPr>
+        <w:t xml:space="preserve">mixed_list </w:t>
+      </w:r>
+      <w:r>
+        <w:rPr>
+          <w:rFonts w:ascii="Consolas" w:eastAsia="Times New Roman" w:hAnsi="Consolas" w:cs="Times New Roman"/>
+          <w:color w:val="C792EA"/>
+          <w:kern w:val="0"/>
+          <w:sz w:val="21"/>
+          <w:szCs w:val="21"/>
+          <w:lang w:eastAsia="en-IN"/>
+          <w14:ligatures w14:val="none"/>
+        </w:rPr>
+        <w:t>=</w:t>
+      </w:r>
+      <w:r>
+        <w:rPr>
+          <w:rFonts w:ascii="Consolas" w:eastAsia="Times New Roman" w:hAnsi="Consolas" w:cs="Times New Roman"/>
+          <w:color w:val="D6DEEB"/>
+          <w:kern w:val="0"/>
+          <w:sz w:val="21"/>
+          <w:szCs w:val="21"/>
+          <w:lang w:eastAsia="en-IN"/>
+          <w14:ligatures w14:val="none"/>
+        </w:rPr>
+        <w:t xml:space="preserve"> </w:t>
+      </w:r>
+      <w:r>
+        <w:rPr>
+          <w:rFonts w:ascii="Consolas" w:eastAsia="Times New Roman" w:hAnsi="Consolas" w:cs="Times New Roman"/>
+          <w:color w:val="D9F5DD"/>
+          <w:kern w:val="0"/>
+          <w:sz w:val="21"/>
+          <w:szCs w:val="21"/>
+          <w:lang w:eastAsia="en-IN"/>
+          <w14:ligatures w14:val="none"/>
+        </w:rPr>
+        <w:t>[</w:t>
+      </w:r>
+      <w:r>
+        <w:rPr>
+          <w:rFonts w:ascii="Consolas" w:eastAsia="Times New Roman" w:hAnsi="Consolas" w:cs="Times New Roman"/>
+          <w:color w:val="D6DEEB"/>
+          <w:kern w:val="0"/>
+          <w:sz w:val="21"/>
+          <w:szCs w:val="21"/>
+          <w:lang w:eastAsia="en-IN"/>
+          <w14:ligatures w14:val="none"/>
+        </w:rPr>
+        <w:t>{</w:t>
+      </w:r>
+      <w:r>
+        <w:rPr>
+          <w:rFonts w:ascii="Consolas" w:eastAsia="Times New Roman" w:hAnsi="Consolas" w:cs="Times New Roman"/>
+          <w:color w:val="F78C6C"/>
+          <w:kern w:val="0"/>
+          <w:sz w:val="21"/>
+          <w:szCs w:val="21"/>
+          <w:lang w:eastAsia="en-IN"/>
+          <w14:ligatures w14:val="none"/>
+        </w:rPr>
+        <w:t>1</w:t>
+      </w:r>
+      <w:r>
+        <w:rPr>
+          <w:rFonts w:ascii="Consolas" w:eastAsia="Times New Roman" w:hAnsi="Consolas" w:cs="Times New Roman"/>
+          <w:color w:val="D6DEEB"/>
+          <w:kern w:val="0"/>
+          <w:sz w:val="21"/>
+          <w:szCs w:val="21"/>
+          <w:lang w:eastAsia="en-IN"/>
+          <w14:ligatures w14:val="none"/>
+        </w:rPr>
+        <w:t xml:space="preserve">, </w:t>
+      </w:r>
+      <w:r>
+        <w:rPr>
+          <w:rFonts w:ascii="Consolas" w:eastAsia="Times New Roman" w:hAnsi="Consolas" w:cs="Times New Roman"/>
+          <w:color w:val="F78C6C"/>
+          <w:kern w:val="0"/>
+          <w:sz w:val="21"/>
+          <w:szCs w:val="21"/>
+          <w:lang w:eastAsia="en-IN"/>
+          <w14:ligatures w14:val="none"/>
+        </w:rPr>
+        <w:t>2</w:t>
+      </w:r>
+      <w:r>
+        <w:rPr>
+          <w:rFonts w:ascii="Consolas" w:eastAsia="Times New Roman" w:hAnsi="Consolas" w:cs="Times New Roman"/>
+          <w:color w:val="D6DEEB"/>
+          <w:kern w:val="0"/>
+          <w:sz w:val="21"/>
+          <w:szCs w:val="21"/>
+          <w:lang w:eastAsia="en-IN"/>
+          <w14:ligatures w14:val="none"/>
+        </w:rPr>
+        <w:t xml:space="preserve">}, </w:t>
+      </w:r>
+      <w:r>
+        <w:rPr>
+          <w:rFonts w:ascii="Consolas" w:eastAsia="Times New Roman" w:hAnsi="Consolas" w:cs="Times New Roman"/>
+          <w:color w:val="D9F5DD"/>
+          <w:kern w:val="0"/>
+          <w:sz w:val="21"/>
+          <w:szCs w:val="21"/>
+          <w:lang w:eastAsia="en-IN"/>
+          <w14:ligatures w14:val="none"/>
+        </w:rPr>
+        <w:t>[</w:t>
+      </w:r>
+      <w:r>
+        <w:rPr>
+          <w:rFonts w:ascii="Consolas" w:eastAsia="Times New Roman" w:hAnsi="Consolas" w:cs="Times New Roman"/>
+          <w:color w:val="F78C6C"/>
+          <w:kern w:val="0"/>
+          <w:sz w:val="21"/>
+          <w:szCs w:val="21"/>
+          <w:lang w:eastAsia="en-IN"/>
+          <w14:ligatures w14:val="none"/>
+        </w:rPr>
+        <w:t>5</w:t>
+      </w:r>
+      <w:r>
+        <w:rPr>
+          <w:rFonts w:ascii="Consolas" w:eastAsia="Times New Roman" w:hAnsi="Consolas" w:cs="Times New Roman"/>
+          <w:color w:val="D6DEEB"/>
+          <w:kern w:val="0"/>
+          <w:sz w:val="21"/>
+          <w:szCs w:val="21"/>
+          <w:lang w:eastAsia="en-IN"/>
+          <w14:ligatures w14:val="none"/>
+        </w:rPr>
+        <w:t xml:space="preserve">, </w:t>
+      </w:r>
+      <w:r>
+        <w:rPr>
+          <w:rFonts w:ascii="Consolas" w:eastAsia="Times New Roman" w:hAnsi="Consolas" w:cs="Times New Roman"/>
+          <w:color w:val="F78C6C"/>
+          <w:kern w:val="0"/>
+          <w:sz w:val="21"/>
+          <w:szCs w:val="21"/>
+          <w:lang w:eastAsia="en-IN"/>
+          <w14:ligatures w14:val="none"/>
+        </w:rPr>
+        <w:t>6</w:t>
+      </w:r>
+      <w:r>
+        <w:rPr>
+          <w:rFonts w:ascii="Consolas" w:eastAsia="Times New Roman" w:hAnsi="Consolas" w:cs="Times New Roman"/>
+          <w:color w:val="D6DEEB"/>
+          <w:kern w:val="0"/>
+          <w:sz w:val="21"/>
+          <w:szCs w:val="21"/>
+          <w:lang w:eastAsia="en-IN"/>
+          <w14:ligatures w14:val="none"/>
+        </w:rPr>
+        <w:t xml:space="preserve">, </w:t>
+      </w:r>
+      <w:r>
+        <w:rPr>
+          <w:rFonts w:ascii="Consolas" w:eastAsia="Times New Roman" w:hAnsi="Consolas" w:cs="Times New Roman"/>
+          <w:color w:val="F78C6C"/>
+          <w:kern w:val="0"/>
+          <w:sz w:val="21"/>
+          <w:szCs w:val="21"/>
+          <w:lang w:eastAsia="en-IN"/>
+          <w14:ligatures w14:val="none"/>
+        </w:rPr>
+        <w:t>7</w:t>
+      </w:r>
+      <w:r>
+        <w:rPr>
+          <w:rFonts w:ascii="Consolas" w:eastAsia="Times New Roman" w:hAnsi="Consolas" w:cs="Times New Roman"/>
+          <w:color w:val="D9F5DD"/>
+          <w:kern w:val="0"/>
+          <w:sz w:val="21"/>
+          <w:szCs w:val="21"/>
+          <w:lang w:eastAsia="en-IN"/>
+          <w14:ligatures w14:val="none"/>
+        </w:rPr>
+        <w:t>]]</w:t>
+      </w:r>
+    </w:p>
+    <w:p>
+      <w:pPr>
+        <w:shd w:val="clear" w:color="auto" w:fill="011627"/>
+        <w:spacing w:after="0" w:line="285" w:lineRule="atLeast"/>
+        <w:rPr>
+          <w:rFonts w:ascii="Consolas" w:eastAsia="Times New Roman" w:hAnsi="Consolas" w:cs="Times New Roman"/>
+          <w:color w:val="D6DEEB"/>
+          <w:kern w:val="0"/>
+          <w:sz w:val="21"/>
+          <w:szCs w:val="21"/>
+          <w:lang w:eastAsia="en-IN"/>
+          <w14:ligatures w14:val="none"/>
+        </w:rPr>
+      </w:pPr>
+      <w:r>
+        <w:rPr>
+          <w:rFonts w:ascii="Consolas" w:eastAsia="Times New Roman" w:hAnsi="Consolas" w:cs="Times New Roman"/>
+          <w:color w:val="637777"/>
+          <w:kern w:val="0"/>
+          <w:sz w:val="21"/>
+          <w:szCs w:val="21"/>
+          <w:lang w:eastAsia="en-IN"/>
+          <w14:ligatures w14:val="none"/>
+        </w:rPr>
+        <w:t>#</w:t>
+      </w:r>
+      <w:r>
+        <w:rPr>
+          <w:rFonts w:ascii="Consolas" w:eastAsia="Times New Roman" w:hAnsi="Consolas" w:cs="Times New Roman"/>
+          <w:i/>
+          <w:iCs/>
+          <w:color w:val="637777"/>
+          <w:kern w:val="0"/>
+          <w:sz w:val="21"/>
+          <w:szCs w:val="21"/>
+          <w:lang w:eastAsia="en-IN"/>
+          <w14:ligatures w14:val="none"/>
+        </w:rPr>
+        <w:t xml:space="preserve"> number tuple</w:t>
+      </w:r>
+    </w:p>
+    <w:p>
+      <w:pPr>
+        <w:shd w:val="clear" w:color="auto" w:fill="011627"/>
+        <w:spacing w:after="0" w:line="285" w:lineRule="atLeast"/>
+        <w:rPr>
+          <w:rFonts w:ascii="Consolas" w:eastAsia="Times New Roman" w:hAnsi="Consolas" w:cs="Times New Roman"/>
+          <w:color w:val="D6DEEB"/>
+          <w:kern w:val="0"/>
+          <w:sz w:val="21"/>
+          <w:szCs w:val="21"/>
+          <w:lang w:eastAsia="en-IN"/>
+          <w14:ligatures w14:val="none"/>
+        </w:rPr>
+      </w:pPr>
+      <w:r>
+        <w:rPr>
+          <w:rFonts w:ascii="Consolas" w:eastAsia="Times New Roman" w:hAnsi="Consolas" w:cs="Times New Roman"/>
+          <w:color w:val="D6DEEB"/>
+          <w:kern w:val="0"/>
+          <w:sz w:val="21"/>
+          <w:szCs w:val="21"/>
+          <w:lang w:eastAsia="en-IN"/>
+          <w14:ligatures w14:val="none"/>
+        </w:rPr>
+        <w:t xml:space="preserve">number_tuple </w:t>
+      </w:r>
+      <w:r>
+        <w:rPr>
+          <w:rFonts w:ascii="Consolas" w:eastAsia="Times New Roman" w:hAnsi="Consolas" w:cs="Times New Roman"/>
+          <w:color w:val="C792EA"/>
+          <w:kern w:val="0"/>
+          <w:sz w:val="21"/>
+          <w:szCs w:val="21"/>
+          <w:lang w:eastAsia="en-IN"/>
+          <w14:ligatures w14:val="none"/>
+        </w:rPr>
+        <w:t>=</w:t>
+      </w:r>
+      <w:r>
+        <w:rPr>
+          <w:rFonts w:ascii="Consolas" w:eastAsia="Times New Roman" w:hAnsi="Consolas" w:cs="Times New Roman"/>
+          <w:color w:val="D6DEEB"/>
+          <w:kern w:val="0"/>
+          <w:sz w:val="21"/>
+          <w:szCs w:val="21"/>
+          <w:lang w:eastAsia="en-IN"/>
+          <w14:ligatures w14:val="none"/>
+        </w:rPr>
+        <w:t xml:space="preserve"> (</w:t>
+      </w:r>
+      <w:r>
+        <w:rPr>
+          <w:rFonts w:ascii="Consolas" w:eastAsia="Times New Roman" w:hAnsi="Consolas" w:cs="Times New Roman"/>
+          <w:color w:val="F78C6C"/>
+          <w:kern w:val="0"/>
+          <w:sz w:val="21"/>
+          <w:szCs w:val="21"/>
+          <w:lang w:eastAsia="en-IN"/>
+          <w14:ligatures w14:val="none"/>
+        </w:rPr>
+        <w:t>3</w:t>
+      </w:r>
+      <w:r>
+        <w:rPr>
+          <w:rFonts w:ascii="Consolas" w:eastAsia="Times New Roman" w:hAnsi="Consolas" w:cs="Times New Roman"/>
+          <w:color w:val="D6DEEB"/>
+          <w:kern w:val="0"/>
+          <w:sz w:val="21"/>
+          <w:szCs w:val="21"/>
+          <w:lang w:eastAsia="en-IN"/>
+          <w14:ligatures w14:val="none"/>
+        </w:rPr>
+        <w:t xml:space="preserve">, </w:t>
+      </w:r>
+      <w:r>
+        <w:rPr>
+          <w:rFonts w:ascii="Consolas" w:eastAsia="Times New Roman" w:hAnsi="Consolas" w:cs="Times New Roman"/>
+          <w:color w:val="F78C6C"/>
+          <w:kern w:val="0"/>
+          <w:sz w:val="21"/>
+          <w:szCs w:val="21"/>
+          <w:lang w:eastAsia="en-IN"/>
+          <w14:ligatures w14:val="none"/>
+        </w:rPr>
+        <w:t>4</w:t>
+      </w:r>
+      <w:r>
+        <w:rPr>
+          <w:rFonts w:ascii="Consolas" w:eastAsia="Times New Roman" w:hAnsi="Consolas" w:cs="Times New Roman"/>
+          <w:color w:val="D6DEEB"/>
+          <w:kern w:val="0"/>
+          <w:sz w:val="21"/>
+          <w:szCs w:val="21"/>
+          <w:lang w:eastAsia="en-IN"/>
+          <w14:ligatures w14:val="none"/>
+        </w:rPr>
+        <w:t>)</w:t>
+      </w:r>
+    </w:p>
+    <w:p>
+      <w:pPr>
+        <w:shd w:val="clear" w:color="auto" w:fill="011627"/>
+        <w:spacing w:after="0" w:line="285" w:lineRule="atLeast"/>
+        <w:rPr>
+          <w:rFonts w:ascii="Consolas" w:eastAsia="Times New Roman" w:hAnsi="Consolas" w:cs="Times New Roman"/>
+          <w:color w:val="D6DEEB"/>
+          <w:kern w:val="0"/>
+          <w:sz w:val="21"/>
+          <w:szCs w:val="21"/>
+          <w:lang w:eastAsia="en-IN"/>
+          <w14:ligatures w14:val="none"/>
+        </w:rPr>
+      </w:pPr>
+      <w:r>
+        <w:rPr>
+          <w:rFonts w:ascii="Consolas" w:eastAsia="Times New Roman" w:hAnsi="Consolas" w:cs="Times New Roman"/>
+          <w:color w:val="637777"/>
+          <w:kern w:val="0"/>
+          <w:sz w:val="21"/>
+          <w:szCs w:val="21"/>
+          <w:lang w:eastAsia="en-IN"/>
+          <w14:ligatures w14:val="none"/>
+        </w:rPr>
+        <w:t>#</w:t>
+      </w:r>
+      <w:r>
+        <w:rPr>
+          <w:rFonts w:ascii="Consolas" w:eastAsia="Times New Roman" w:hAnsi="Consolas" w:cs="Times New Roman"/>
+          <w:i/>
+          <w:iCs/>
+          <w:color w:val="637777"/>
+          <w:kern w:val="0"/>
+          <w:sz w:val="21"/>
+          <w:szCs w:val="21"/>
+          <w:lang w:eastAsia="en-IN"/>
+          <w14:ligatures w14:val="none"/>
+        </w:rPr>
+        <w:t xml:space="preserve"> inserting a tuple to the list</w:t>
+      </w:r>
+    </w:p>
+    <w:p>
+      <w:pPr>
+        <w:shd w:val="clear" w:color="auto" w:fill="011627"/>
+        <w:spacing w:after="0" w:line="285" w:lineRule="atLeast"/>
+        <w:rPr>
+          <w:rFonts w:ascii="Consolas" w:eastAsia="Times New Roman" w:hAnsi="Consolas" w:cs="Times New Roman"/>
+          <w:color w:val="D6DEEB"/>
+          <w:kern w:val="0"/>
+          <w:sz w:val="21"/>
+          <w:szCs w:val="21"/>
+          <w:lang w:eastAsia="en-IN"/>
+          <w14:ligatures w14:val="none"/>
+        </w:rPr>
+      </w:pPr>
+      <w:r>
+        <w:rPr>
+          <w:rFonts w:ascii="Consolas" w:eastAsia="Times New Roman" w:hAnsi="Consolas" w:cs="Times New Roman"/>
+          <w:color w:val="D6DEEB"/>
+          <w:kern w:val="0"/>
+          <w:sz w:val="21"/>
+          <w:szCs w:val="21"/>
+          <w:lang w:eastAsia="en-IN"/>
+          <w14:ligatures w14:val="none"/>
+        </w:rPr>
+        <w:t>mixed_</w:t>
+      </w:r>
+      <w:proofErr w:type="gramStart"/>
+      <w:r>
+        <w:rPr>
+          <w:rFonts w:ascii="Consolas" w:eastAsia="Times New Roman" w:hAnsi="Consolas" w:cs="Times New Roman"/>
+          <w:color w:val="D6DEEB"/>
+          <w:kern w:val="0"/>
+          <w:sz w:val="21"/>
+          <w:szCs w:val="21"/>
+          <w:lang w:eastAsia="en-IN"/>
+          <w14:ligatures w14:val="none"/>
+        </w:rPr>
+        <w:t>list.</w:t>
+      </w:r>
+      <w:r>
+        <w:rPr>
+          <w:rFonts w:ascii="Consolas" w:eastAsia="Times New Roman" w:hAnsi="Consolas" w:cs="Times New Roman"/>
+          <w:color w:val="B2CCD6"/>
+          <w:kern w:val="0"/>
+          <w:sz w:val="21"/>
+          <w:szCs w:val="21"/>
+          <w:lang w:eastAsia="en-IN"/>
+          <w14:ligatures w14:val="none"/>
+        </w:rPr>
+        <w:t>insert</w:t>
+      </w:r>
+      <w:proofErr w:type="gramEnd"/>
+      <w:r>
+        <w:rPr>
+          <w:rFonts w:ascii="Consolas" w:eastAsia="Times New Roman" w:hAnsi="Consolas" w:cs="Times New Roman"/>
+          <w:color w:val="D6DEEB"/>
+          <w:kern w:val="0"/>
+          <w:sz w:val="21"/>
+          <w:szCs w:val="21"/>
+          <w:lang w:eastAsia="en-IN"/>
+          <w14:ligatures w14:val="none"/>
+        </w:rPr>
+        <w:t>(</w:t>
+      </w:r>
+      <w:r>
+        <w:rPr>
+          <w:rFonts w:ascii="Consolas" w:eastAsia="Times New Roman" w:hAnsi="Consolas" w:cs="Times New Roman"/>
+          <w:color w:val="F78C6C"/>
+          <w:kern w:val="0"/>
+          <w:sz w:val="21"/>
+          <w:szCs w:val="21"/>
+          <w:lang w:eastAsia="en-IN"/>
+          <w14:ligatures w14:val="none"/>
+        </w:rPr>
+        <w:t>1</w:t>
+      </w:r>
+      <w:r>
+        <w:rPr>
+          <w:rFonts w:ascii="Consolas" w:eastAsia="Times New Roman" w:hAnsi="Consolas" w:cs="Times New Roman"/>
+          <w:color w:val="D9F5DD"/>
+          <w:kern w:val="0"/>
+          <w:sz w:val="21"/>
+          <w:szCs w:val="21"/>
+          <w:lang w:eastAsia="en-IN"/>
+          <w14:ligatures w14:val="none"/>
+        </w:rPr>
+        <w:t>,</w:t>
+      </w:r>
+      <w:r>
+        <w:rPr>
+          <w:rFonts w:ascii="Consolas" w:eastAsia="Times New Roman" w:hAnsi="Consolas" w:cs="Times New Roman"/>
+          <w:color w:val="82AAFF"/>
+          <w:kern w:val="0"/>
+          <w:sz w:val="21"/>
+          <w:szCs w:val="21"/>
+          <w:lang w:eastAsia="en-IN"/>
+          <w14:ligatures w14:val="none"/>
+        </w:rPr>
+        <w:t xml:space="preserve"> number_tuple</w:t>
+      </w:r>
+      <w:r>
+        <w:rPr>
+          <w:rFonts w:ascii="Consolas" w:eastAsia="Times New Roman" w:hAnsi="Consolas" w:cs="Times New Roman"/>
+          <w:color w:val="D6DEEB"/>
+          <w:kern w:val="0"/>
+          <w:sz w:val="21"/>
+          <w:szCs w:val="21"/>
+          <w:lang w:eastAsia="en-IN"/>
+          <w14:ligatures w14:val="none"/>
+        </w:rPr>
+        <w:t>)</w:t>
+      </w:r>
+    </w:p>
+    <w:p>
+      <w:pPr>
+        <w:shd w:val="clear" w:color="auto" w:fill="011627"/>
+        <w:spacing w:after="0" w:line="285" w:lineRule="atLeast"/>
+        <w:rPr>
+          <w:rFonts w:ascii="Consolas" w:eastAsia="Times New Roman" w:hAnsi="Consolas" w:cs="Times New Roman"/>
+          <w:color w:val="D6DEEB"/>
+          <w:kern w:val="0"/>
+          <w:sz w:val="21"/>
+          <w:szCs w:val="21"/>
+          <w:lang w:eastAsia="en-IN"/>
+          <w14:ligatures w14:val="none"/>
+        </w:rPr>
+      </w:pPr>
+      <w:proofErr w:type="gramStart"/>
+      <w:r>
+        <w:rPr>
+          <w:rFonts w:ascii="Consolas" w:eastAsia="Times New Roman" w:hAnsi="Consolas" w:cs="Times New Roman"/>
+          <w:color w:val="C5E478"/>
+          <w:kern w:val="0"/>
+          <w:sz w:val="21"/>
+          <w:szCs w:val="21"/>
+          <w:lang w:eastAsia="en-IN"/>
+          <w14:ligatures w14:val="none"/>
+        </w:rPr>
+        <w:t>print</w:t>
+      </w:r>
+      <w:r>
+        <w:rPr>
+          <w:rFonts w:ascii="Consolas" w:eastAsia="Times New Roman" w:hAnsi="Consolas" w:cs="Times New Roman"/>
+          <w:color w:val="D6DEEB"/>
+          <w:kern w:val="0"/>
+          <w:sz w:val="21"/>
+          <w:szCs w:val="21"/>
+          <w:lang w:eastAsia="en-IN"/>
+          <w14:ligatures w14:val="none"/>
+        </w:rPr>
+        <w:t>(</w:t>
+      </w:r>
+      <w:proofErr w:type="gramEnd"/>
+      <w:r>
+        <w:rPr>
+          <w:rFonts w:ascii="Consolas" w:eastAsia="Times New Roman" w:hAnsi="Consolas" w:cs="Times New Roman"/>
+          <w:color w:val="D9F5DD"/>
+          <w:kern w:val="0"/>
+          <w:sz w:val="21"/>
+          <w:szCs w:val="21"/>
+          <w:lang w:eastAsia="en-IN"/>
+          <w14:ligatures w14:val="none"/>
+        </w:rPr>
+        <w:t>'</w:t>
+      </w:r>
+      <w:r>
+        <w:rPr>
+          <w:rFonts w:ascii="Consolas" w:eastAsia="Times New Roman" w:hAnsi="Consolas" w:cs="Times New Roman"/>
+          <w:color w:val="ECC48D"/>
+          <w:kern w:val="0"/>
+          <w:sz w:val="21"/>
+          <w:szCs w:val="21"/>
+          <w:lang w:eastAsia="en-IN"/>
+          <w14:ligatures w14:val="none"/>
+        </w:rPr>
+        <w:t>Updated List:</w:t>
+      </w:r>
+      <w:r>
+        <w:rPr>
+          <w:rFonts w:ascii="Consolas" w:eastAsia="Times New Roman" w:hAnsi="Consolas" w:cs="Times New Roman"/>
+          <w:color w:val="D9F5DD"/>
+          <w:kern w:val="0"/>
+          <w:sz w:val="21"/>
+          <w:szCs w:val="21"/>
+          <w:lang w:eastAsia="en-IN"/>
+          <w14:ligatures w14:val="none"/>
+        </w:rPr>
+        <w:t>',</w:t>
+      </w:r>
+      <w:r>
+        <w:rPr>
+          <w:rFonts w:ascii="Consolas" w:eastAsia="Times New Roman" w:hAnsi="Consolas" w:cs="Times New Roman"/>
+          <w:color w:val="82AAFF"/>
+          <w:kern w:val="0"/>
+          <w:sz w:val="21"/>
+          <w:szCs w:val="21"/>
+          <w:lang w:eastAsia="en-IN"/>
+          <w14:ligatures w14:val="none"/>
+        </w:rPr>
+        <w:t xml:space="preserve"> mixed_list</w:t>
+      </w:r>
+      <w:r>
+        <w:rPr>
+          <w:rFonts w:ascii="Consolas" w:eastAsia="Times New Roman" w:hAnsi="Consolas" w:cs="Times New Roman"/>
+          <w:color w:val="D6DEEB"/>
+          <w:kern w:val="0"/>
+          <w:sz w:val="21"/>
+          <w:szCs w:val="21"/>
+          <w:lang w:eastAsia="en-IN"/>
+          <w14:ligatures w14:val="none"/>
+        </w:rPr>
+        <w:t>)</w:t>
+      </w:r>
+    </w:p>
+    <w:p>
+      <w:pPr>
+        <w:shd w:val="clear" w:color="auto" w:fill="011627"/>
+        <w:spacing w:after="0" w:line="285" w:lineRule="atLeast"/>
+        <w:rPr>
+          <w:rFonts w:ascii="Consolas" w:eastAsia="Times New Roman" w:hAnsi="Consolas" w:cs="Times New Roman"/>
+          <w:i/>
+          <w:iCs/>
+          <w:color w:val="637777"/>
+          <w:kern w:val="0"/>
+          <w:sz w:val="21"/>
+          <w:szCs w:val="21"/>
+          <w:lang w:eastAsia="en-IN"/>
+          <w14:ligatures w14:val="none"/>
+        </w:rPr>
+      </w:pPr>
+      <w:r>
+        <w:rPr>
+          <w:rFonts w:ascii="Consolas" w:eastAsia="Times New Roman" w:hAnsi="Consolas" w:cs="Times New Roman"/>
+          <w:color w:val="637777"/>
+          <w:kern w:val="0"/>
+          <w:sz w:val="21"/>
+          <w:szCs w:val="21"/>
+          <w:lang w:eastAsia="en-IN"/>
+          <w14:ligatures w14:val="none"/>
+        </w:rPr>
+        <w:t>#</w:t>
+      </w:r>
+      <w:r>
+        <w:rPr>
+          <w:rFonts w:ascii="Consolas" w:eastAsia="Times New Roman" w:hAnsi="Consolas" w:cs="Times New Roman"/>
+          <w:i/>
+          <w:iCs/>
+          <w:color w:val="637777"/>
+          <w:kern w:val="0"/>
+          <w:sz w:val="21"/>
+          <w:szCs w:val="21"/>
+          <w:lang w:eastAsia="en-IN"/>
+          <w14:ligatures w14:val="none"/>
+        </w:rPr>
+        <w:t xml:space="preserve"> o/p: Updated List: [{1, 2}, (3, 4), [5, 6, 7]]</w:t>
+      </w:r>
+    </w:p>
+    <w:p>
+      <w:pPr>
+        <w:shd w:val="clear" w:color="auto" w:fill="011627"/>
+        <w:spacing w:after="0" w:line="285" w:lineRule="atLeast"/>
+        <w:rPr>
+          <w:rFonts w:ascii="Consolas" w:eastAsia="Times New Roman" w:hAnsi="Consolas" w:cs="Times New Roman"/>
+          <w:color w:val="D6DEEB"/>
+          <w:kern w:val="0"/>
+          <w:sz w:val="21"/>
+          <w:szCs w:val="21"/>
+          <w:lang w:eastAsia="en-IN"/>
+          <w14:ligatures w14:val="none"/>
+        </w:rPr>
+      </w:pPr>
+    </w:p>
+    <w:p>
+      <w:pPr>
+        <w:pStyle w:val="NormalWeb"/>
+        <w:rPr>
+          <w:rFonts w:asciiTheme="minorHAnsi" w:hAnsiTheme="minorHAnsi" w:cstheme="minorHAnsi"/>
+          <w:sz w:val="32"/>
+          <w:szCs w:val="32"/>
+        </w:rPr>
+      </w:pPr>
+    </w:p>
+    <w:p>
+      <w:pPr>
+        <w:pStyle w:val="NormalWeb"/>
+        <w:jc w:val="center"/>
+        <w:rPr>
+          <w:rFonts w:asciiTheme="minorHAnsi" w:hAnsiTheme="minorHAnsi" w:cstheme="minorHAnsi"/>
+          <w:sz w:val="40"/>
+          <w:szCs w:val="40"/>
+          <w:u w:val="single"/>
+        </w:rPr>
+      </w:pPr>
+      <w:r>
+        <w:rPr>
+          <w:rFonts w:asciiTheme="minorHAnsi" w:hAnsiTheme="minorHAnsi" w:cstheme="minorHAnsi"/>
+          <w:sz w:val="40"/>
+          <w:szCs w:val="40"/>
+          <w:u w:val="single"/>
+        </w:rPr>
+        <w:t xml:space="preserve">4. </w:t>
+      </w:r>
+      <w:proofErr w:type="gramStart"/>
+      <w:r>
+        <w:rPr>
+          <w:rFonts w:asciiTheme="minorHAnsi" w:hAnsiTheme="minorHAnsi" w:cstheme="minorHAnsi"/>
+          <w:sz w:val="40"/>
+          <w:szCs w:val="40"/>
+          <w:u w:val="single"/>
+        </w:rPr>
+        <w:t>remove(</w:t>
+      </w:r>
+      <w:proofErr w:type="gramEnd"/>
+      <w:r>
+        <w:rPr>
+          <w:rFonts w:asciiTheme="minorHAnsi" w:hAnsiTheme="minorHAnsi" w:cstheme="minorHAnsi"/>
+          <w:sz w:val="40"/>
+          <w:szCs w:val="40"/>
+          <w:u w:val="single"/>
+        </w:rPr>
+        <w:t>)</w:t>
+      </w:r>
+    </w:p>
+    <w:p>
+      <w:pPr>
+        <w:pStyle w:val="NormalWeb"/>
+        <w:rPr>
+          <w:rFonts w:asciiTheme="minorHAnsi" w:hAnsiTheme="minorHAnsi" w:cstheme="minorHAnsi"/>
+          <w:sz w:val="32"/>
+          <w:szCs w:val="32"/>
+        </w:rPr>
+      </w:pPr>
+      <w:r>
+        <w:rPr>
+          <w:rFonts w:asciiTheme="minorHAnsi" w:hAnsiTheme="minorHAnsi" w:cstheme="minorHAnsi"/>
+          <w:sz w:val="32"/>
+          <w:szCs w:val="32"/>
+        </w:rPr>
+        <w:t>--</w:t>
+      </w:r>
+      <w:r>
+        <w:rPr>
+          <w:rFonts w:asciiTheme="minorHAnsi" w:hAnsiTheme="minorHAnsi" w:cstheme="minorHAnsi"/>
+          <w:sz w:val="32"/>
+          <w:szCs w:val="32"/>
+        </w:rPr>
+        <w:t xml:space="preserve"> </w:t>
+      </w:r>
+      <w:r>
+        <w:rPr>
+          <w:rFonts w:asciiTheme="minorHAnsi" w:hAnsiTheme="minorHAnsi" w:cstheme="minorHAnsi"/>
+          <w:sz w:val="32"/>
+          <w:szCs w:val="32"/>
+        </w:rPr>
+        <w:t xml:space="preserve">The </w:t>
+      </w:r>
+      <w:proofErr w:type="gramStart"/>
+      <w:r>
+        <w:rPr>
+          <w:rStyle w:val="HTMLCode"/>
+          <w:rFonts w:asciiTheme="minorHAnsi" w:hAnsiTheme="minorHAnsi" w:cstheme="minorHAnsi"/>
+          <w:sz w:val="32"/>
+          <w:szCs w:val="32"/>
+        </w:rPr>
+        <w:t>remove(</w:t>
+      </w:r>
+      <w:proofErr w:type="gramEnd"/>
+      <w:r>
+        <w:rPr>
+          <w:rStyle w:val="HTMLCode"/>
+          <w:rFonts w:asciiTheme="minorHAnsi" w:hAnsiTheme="minorHAnsi" w:cstheme="minorHAnsi"/>
+          <w:sz w:val="32"/>
+          <w:szCs w:val="32"/>
+        </w:rPr>
+        <w:t>)</w:t>
+      </w:r>
+      <w:r>
+        <w:rPr>
+          <w:rFonts w:asciiTheme="minorHAnsi" w:hAnsiTheme="minorHAnsi" w:cstheme="minorHAnsi"/>
+          <w:sz w:val="32"/>
+          <w:szCs w:val="32"/>
+        </w:rPr>
+        <w:t xml:space="preserve"> method removes the first matching element (which is passed as an argument) from the list.</w:t>
+      </w:r>
+    </w:p>
+    <w:p>
+      <w:pPr>
+        <w:pStyle w:val="NormalWeb"/>
+        <w:rPr>
+          <w:rFonts w:asciiTheme="minorHAnsi" w:hAnsiTheme="minorHAnsi" w:cstheme="minorHAnsi"/>
+          <w:sz w:val="32"/>
+          <w:szCs w:val="32"/>
+        </w:rPr>
+      </w:pPr>
+      <w:r>
+        <w:rPr>
+          <w:rFonts w:asciiTheme="minorHAnsi" w:hAnsiTheme="minorHAnsi" w:cstheme="minorHAnsi"/>
+          <w:sz w:val="32"/>
+          <w:szCs w:val="32"/>
+        </w:rPr>
+        <w:t xml:space="preserve">-- </w:t>
+      </w:r>
+      <w:r>
+        <w:rPr>
+          <w:rFonts w:asciiTheme="minorHAnsi" w:hAnsiTheme="minorHAnsi" w:cstheme="minorHAnsi"/>
+          <w:sz w:val="32"/>
+          <w:szCs w:val="32"/>
+        </w:rPr>
+        <w:t xml:space="preserve">The syntax of the </w:t>
+      </w:r>
+      <w:proofErr w:type="gramStart"/>
+      <w:r>
+        <w:rPr>
+          <w:rStyle w:val="HTMLCode"/>
+          <w:rFonts w:asciiTheme="minorHAnsi" w:hAnsiTheme="minorHAnsi" w:cstheme="minorHAnsi"/>
+          <w:sz w:val="32"/>
+          <w:szCs w:val="32"/>
+        </w:rPr>
+        <w:t>remove(</w:t>
+      </w:r>
+      <w:proofErr w:type="gramEnd"/>
+      <w:r>
+        <w:rPr>
+          <w:rStyle w:val="HTMLCode"/>
+          <w:rFonts w:asciiTheme="minorHAnsi" w:hAnsiTheme="minorHAnsi" w:cstheme="minorHAnsi"/>
+          <w:sz w:val="32"/>
+          <w:szCs w:val="32"/>
+        </w:rPr>
+        <w:t>)</w:t>
+      </w:r>
+      <w:r>
+        <w:rPr>
+          <w:rFonts w:asciiTheme="minorHAnsi" w:hAnsiTheme="minorHAnsi" w:cstheme="minorHAnsi"/>
+          <w:sz w:val="32"/>
+          <w:szCs w:val="32"/>
+        </w:rPr>
+        <w:t xml:space="preserve"> method is:</w:t>
+      </w:r>
+    </w:p>
+    <w:p>
+      <w:pPr>
+        <w:pStyle w:val="HTMLPreformatted"/>
+        <w:rPr>
+          <w:rFonts w:asciiTheme="minorHAnsi" w:hAnsiTheme="minorHAnsi" w:cstheme="minorHAnsi"/>
+          <w:sz w:val="32"/>
+          <w:szCs w:val="32"/>
+        </w:rPr>
+      </w:pPr>
+      <w:r>
+        <w:rPr>
+          <w:rFonts w:asciiTheme="minorHAnsi" w:hAnsiTheme="minorHAnsi" w:cstheme="minorHAnsi"/>
+          <w:sz w:val="32"/>
+          <w:szCs w:val="32"/>
+        </w:rPr>
+        <w:tab/>
+      </w:r>
+      <w:proofErr w:type="gramStart"/>
+      <w:r>
+        <w:rPr>
+          <w:rFonts w:asciiTheme="minorHAnsi" w:hAnsiTheme="minorHAnsi" w:cstheme="minorHAnsi"/>
+          <w:sz w:val="32"/>
+          <w:szCs w:val="32"/>
+        </w:rPr>
+        <w:t>list.remove</w:t>
+      </w:r>
+      <w:proofErr w:type="gramEnd"/>
+      <w:r>
+        <w:rPr>
+          <w:rFonts w:asciiTheme="minorHAnsi" w:hAnsiTheme="minorHAnsi" w:cstheme="minorHAnsi"/>
+          <w:sz w:val="32"/>
+          <w:szCs w:val="32"/>
+        </w:rPr>
+        <w:t>(element)</w:t>
+      </w:r>
+    </w:p>
+    <w:p>
+      <w:pPr>
+        <w:pStyle w:val="HTMLPreformatted"/>
+        <w:rPr>
+          <w:rFonts w:asciiTheme="minorHAnsi" w:hAnsiTheme="minorHAnsi" w:cstheme="minorHAnsi"/>
+          <w:sz w:val="32"/>
+          <w:szCs w:val="32"/>
+        </w:rPr>
+      </w:pPr>
+    </w:p>
+    <w:p>
+      <w:pPr>
+        <w:pStyle w:val="HTMLPreformatted"/>
+        <w:rPr>
+          <w:rFonts w:asciiTheme="minorHAnsi" w:hAnsiTheme="minorHAnsi" w:cstheme="minorHAnsi"/>
+          <w:sz w:val="32"/>
+          <w:szCs w:val="32"/>
+        </w:rPr>
+      </w:pPr>
+      <w:r>
+        <w:rPr>
+          <w:rFonts w:asciiTheme="minorHAnsi" w:hAnsiTheme="minorHAnsi" w:cstheme="minorHAnsi"/>
+          <w:sz w:val="32"/>
+          <w:szCs w:val="32"/>
+        </w:rPr>
+        <w:t xml:space="preserve">-- </w:t>
+      </w:r>
+      <w:r>
+        <w:rPr>
+          <w:rFonts w:asciiTheme="minorHAnsi" w:hAnsiTheme="minorHAnsi" w:cstheme="minorHAnsi"/>
+          <w:sz w:val="32"/>
+          <w:szCs w:val="32"/>
+        </w:rPr>
+        <w:t xml:space="preserve">The </w:t>
+      </w:r>
+      <w:proofErr w:type="gramStart"/>
+      <w:r>
+        <w:rPr>
+          <w:rStyle w:val="HTMLCode"/>
+          <w:rFonts w:asciiTheme="minorHAnsi" w:hAnsiTheme="minorHAnsi" w:cstheme="minorHAnsi"/>
+          <w:sz w:val="32"/>
+          <w:szCs w:val="32"/>
+        </w:rPr>
+        <w:t>remove(</w:t>
+      </w:r>
+      <w:proofErr w:type="gramEnd"/>
+      <w:r>
+        <w:rPr>
+          <w:rStyle w:val="HTMLCode"/>
+          <w:rFonts w:asciiTheme="minorHAnsi" w:hAnsiTheme="minorHAnsi" w:cstheme="minorHAnsi"/>
+          <w:sz w:val="32"/>
+          <w:szCs w:val="32"/>
+        </w:rPr>
+        <w:t>)</w:t>
+      </w:r>
+      <w:r>
+        <w:rPr>
+          <w:rFonts w:asciiTheme="minorHAnsi" w:hAnsiTheme="minorHAnsi" w:cstheme="minorHAnsi"/>
+          <w:sz w:val="32"/>
+          <w:szCs w:val="32"/>
+        </w:rPr>
+        <w:t xml:space="preserve"> doesn't return any value (returns </w:t>
+      </w:r>
+      <w:r>
+        <w:rPr>
+          <w:rStyle w:val="HTMLCode"/>
+          <w:rFonts w:asciiTheme="minorHAnsi" w:hAnsiTheme="minorHAnsi" w:cstheme="minorHAnsi"/>
+          <w:sz w:val="32"/>
+          <w:szCs w:val="32"/>
+        </w:rPr>
+        <w:t>None</w:t>
+      </w:r>
+      <w:r>
+        <w:rPr>
+          <w:rFonts w:asciiTheme="minorHAnsi" w:hAnsiTheme="minorHAnsi" w:cstheme="minorHAnsi"/>
+          <w:sz w:val="32"/>
+          <w:szCs w:val="32"/>
+        </w:rPr>
+        <w:t>).</w:t>
+      </w:r>
+    </w:p>
+    <w:p>
+      <w:pPr>
+        <w:shd w:val="clear" w:color="auto" w:fill="011627"/>
+        <w:spacing w:after="0" w:line="285" w:lineRule="atLeast"/>
+        <w:rPr>
+          <w:rFonts w:ascii="Consolas" w:eastAsia="Times New Roman" w:hAnsi="Consolas" w:cs="Times New Roman"/>
+          <w:color w:val="637777"/>
+          <w:kern w:val="0"/>
+          <w:sz w:val="21"/>
+          <w:szCs w:val="21"/>
+          <w:lang w:eastAsia="en-IN"/>
+          <w14:ligatures w14:val="none"/>
+        </w:rPr>
+      </w:pPr>
+    </w:p>
+    <w:p>
+      <w:pPr>
+        <w:shd w:val="clear" w:color="auto" w:fill="011627"/>
+        <w:spacing w:after="0" w:line="285" w:lineRule="atLeast"/>
+        <w:rPr>
+          <w:rFonts w:ascii="Consolas" w:eastAsia="Times New Roman" w:hAnsi="Consolas" w:cs="Times New Roman"/>
+          <w:color w:val="D6DEEB"/>
+          <w:kern w:val="0"/>
+          <w:sz w:val="21"/>
+          <w:szCs w:val="21"/>
+          <w:lang w:eastAsia="en-IN"/>
+          <w14:ligatures w14:val="none"/>
+        </w:rPr>
+      </w:pPr>
+      <w:r>
+        <w:rPr>
+          <w:rFonts w:ascii="Consolas" w:eastAsia="Times New Roman" w:hAnsi="Consolas" w:cs="Times New Roman"/>
+          <w:color w:val="637777"/>
+          <w:kern w:val="0"/>
+          <w:sz w:val="21"/>
+          <w:szCs w:val="21"/>
+          <w:lang w:eastAsia="en-IN"/>
+          <w14:ligatures w14:val="none"/>
+        </w:rPr>
+        <w:t>#</w:t>
+      </w:r>
+      <w:r>
+        <w:rPr>
+          <w:rFonts w:ascii="Consolas" w:eastAsia="Times New Roman" w:hAnsi="Consolas" w:cs="Times New Roman"/>
+          <w:i/>
+          <w:iCs/>
+          <w:color w:val="637777"/>
+          <w:kern w:val="0"/>
+          <w:sz w:val="21"/>
+          <w:szCs w:val="21"/>
+          <w:lang w:eastAsia="en-IN"/>
+          <w14:ligatures w14:val="none"/>
+        </w:rPr>
+        <w:t xml:space="preserve"> animals list</w:t>
+      </w:r>
+    </w:p>
+    <w:p>
+      <w:pPr>
+        <w:shd w:val="clear" w:color="auto" w:fill="011627"/>
+        <w:spacing w:after="0" w:line="285" w:lineRule="atLeast"/>
+        <w:rPr>
+          <w:rFonts w:ascii="Consolas" w:eastAsia="Times New Roman" w:hAnsi="Consolas" w:cs="Times New Roman"/>
+          <w:color w:val="D6DEEB"/>
+          <w:kern w:val="0"/>
+          <w:sz w:val="21"/>
+          <w:szCs w:val="21"/>
+          <w:lang w:eastAsia="en-IN"/>
+          <w14:ligatures w14:val="none"/>
+        </w:rPr>
+      </w:pPr>
+      <w:r>
+        <w:rPr>
+          <w:rFonts w:ascii="Consolas" w:eastAsia="Times New Roman" w:hAnsi="Consolas" w:cs="Times New Roman"/>
+          <w:color w:val="D6DEEB"/>
+          <w:kern w:val="0"/>
+          <w:sz w:val="21"/>
+          <w:szCs w:val="21"/>
+          <w:lang w:eastAsia="en-IN"/>
+          <w14:ligatures w14:val="none"/>
+        </w:rPr>
+        <w:t xml:space="preserve">animals </w:t>
+      </w:r>
+      <w:r>
+        <w:rPr>
+          <w:rFonts w:ascii="Consolas" w:eastAsia="Times New Roman" w:hAnsi="Consolas" w:cs="Times New Roman"/>
+          <w:color w:val="C792EA"/>
+          <w:kern w:val="0"/>
+          <w:sz w:val="21"/>
+          <w:szCs w:val="21"/>
+          <w:lang w:eastAsia="en-IN"/>
+          <w14:ligatures w14:val="none"/>
+        </w:rPr>
+        <w:t>=</w:t>
+      </w:r>
+      <w:r>
+        <w:rPr>
+          <w:rFonts w:ascii="Consolas" w:eastAsia="Times New Roman" w:hAnsi="Consolas" w:cs="Times New Roman"/>
+          <w:color w:val="D6DEEB"/>
+          <w:kern w:val="0"/>
+          <w:sz w:val="21"/>
+          <w:szCs w:val="21"/>
+          <w:lang w:eastAsia="en-IN"/>
+          <w14:ligatures w14:val="none"/>
+        </w:rPr>
+        <w:t xml:space="preserve"> </w:t>
+      </w:r>
+      <w:r>
+        <w:rPr>
+          <w:rFonts w:ascii="Consolas" w:eastAsia="Times New Roman" w:hAnsi="Consolas" w:cs="Times New Roman"/>
+          <w:color w:val="D9F5DD"/>
+          <w:kern w:val="0"/>
+          <w:sz w:val="21"/>
+          <w:szCs w:val="21"/>
+          <w:lang w:eastAsia="en-IN"/>
+          <w14:ligatures w14:val="none"/>
+        </w:rPr>
+        <w:t>['</w:t>
+      </w:r>
+      <w:r>
+        <w:rPr>
+          <w:rFonts w:ascii="Consolas" w:eastAsia="Times New Roman" w:hAnsi="Consolas" w:cs="Times New Roman"/>
+          <w:color w:val="ECC48D"/>
+          <w:kern w:val="0"/>
+          <w:sz w:val="21"/>
+          <w:szCs w:val="21"/>
+          <w:lang w:eastAsia="en-IN"/>
+          <w14:ligatures w14:val="none"/>
+        </w:rPr>
+        <w:t>cat</w:t>
+      </w:r>
+      <w:r>
+        <w:rPr>
+          <w:rFonts w:ascii="Consolas" w:eastAsia="Times New Roman" w:hAnsi="Consolas" w:cs="Times New Roman"/>
+          <w:color w:val="D9F5DD"/>
+          <w:kern w:val="0"/>
+          <w:sz w:val="21"/>
+          <w:szCs w:val="21"/>
+          <w:lang w:eastAsia="en-IN"/>
+          <w14:ligatures w14:val="none"/>
+        </w:rPr>
+        <w:t>'</w:t>
+      </w:r>
+      <w:r>
+        <w:rPr>
+          <w:rFonts w:ascii="Consolas" w:eastAsia="Times New Roman" w:hAnsi="Consolas" w:cs="Times New Roman"/>
+          <w:color w:val="D6DEEB"/>
+          <w:kern w:val="0"/>
+          <w:sz w:val="21"/>
+          <w:szCs w:val="21"/>
+          <w:lang w:eastAsia="en-IN"/>
+          <w14:ligatures w14:val="none"/>
+        </w:rPr>
+        <w:t xml:space="preserve">, </w:t>
+      </w:r>
+      <w:r>
+        <w:rPr>
+          <w:rFonts w:ascii="Consolas" w:eastAsia="Times New Roman" w:hAnsi="Consolas" w:cs="Times New Roman"/>
+          <w:color w:val="D9F5DD"/>
+          <w:kern w:val="0"/>
+          <w:sz w:val="21"/>
+          <w:szCs w:val="21"/>
+          <w:lang w:eastAsia="en-IN"/>
+          <w14:ligatures w14:val="none"/>
+        </w:rPr>
+        <w:t>'</w:t>
+      </w:r>
+      <w:r>
+        <w:rPr>
+          <w:rFonts w:ascii="Consolas" w:eastAsia="Times New Roman" w:hAnsi="Consolas" w:cs="Times New Roman"/>
+          <w:color w:val="ECC48D"/>
+          <w:kern w:val="0"/>
+          <w:sz w:val="21"/>
+          <w:szCs w:val="21"/>
+          <w:lang w:eastAsia="en-IN"/>
+          <w14:ligatures w14:val="none"/>
+        </w:rPr>
+        <w:t>dog</w:t>
+      </w:r>
+      <w:r>
+        <w:rPr>
+          <w:rFonts w:ascii="Consolas" w:eastAsia="Times New Roman" w:hAnsi="Consolas" w:cs="Times New Roman"/>
+          <w:color w:val="D9F5DD"/>
+          <w:kern w:val="0"/>
+          <w:sz w:val="21"/>
+          <w:szCs w:val="21"/>
+          <w:lang w:eastAsia="en-IN"/>
+          <w14:ligatures w14:val="none"/>
+        </w:rPr>
+        <w:t>'</w:t>
+      </w:r>
+      <w:r>
+        <w:rPr>
+          <w:rFonts w:ascii="Consolas" w:eastAsia="Times New Roman" w:hAnsi="Consolas" w:cs="Times New Roman"/>
+          <w:color w:val="D6DEEB"/>
+          <w:kern w:val="0"/>
+          <w:sz w:val="21"/>
+          <w:szCs w:val="21"/>
+          <w:lang w:eastAsia="en-IN"/>
+          <w14:ligatures w14:val="none"/>
+        </w:rPr>
+        <w:t xml:space="preserve">, </w:t>
+      </w:r>
+      <w:r>
+        <w:rPr>
+          <w:rFonts w:ascii="Consolas" w:eastAsia="Times New Roman" w:hAnsi="Consolas" w:cs="Times New Roman"/>
+          <w:color w:val="D9F5DD"/>
+          <w:kern w:val="0"/>
+          <w:sz w:val="21"/>
+          <w:szCs w:val="21"/>
+          <w:lang w:eastAsia="en-IN"/>
+          <w14:ligatures w14:val="none"/>
+        </w:rPr>
+        <w:t>'</w:t>
+      </w:r>
+      <w:r>
+        <w:rPr>
+          <w:rFonts w:ascii="Consolas" w:eastAsia="Times New Roman" w:hAnsi="Consolas" w:cs="Times New Roman"/>
+          <w:color w:val="ECC48D"/>
+          <w:kern w:val="0"/>
+          <w:sz w:val="21"/>
+          <w:szCs w:val="21"/>
+          <w:lang w:eastAsia="en-IN"/>
+          <w14:ligatures w14:val="none"/>
+        </w:rPr>
+        <w:t>rabbit</w:t>
+      </w:r>
+      <w:r>
+        <w:rPr>
+          <w:rFonts w:ascii="Consolas" w:eastAsia="Times New Roman" w:hAnsi="Consolas" w:cs="Times New Roman"/>
+          <w:color w:val="D9F5DD"/>
+          <w:kern w:val="0"/>
+          <w:sz w:val="21"/>
+          <w:szCs w:val="21"/>
+          <w:lang w:eastAsia="en-IN"/>
+          <w14:ligatures w14:val="none"/>
+        </w:rPr>
+        <w:t>'</w:t>
+      </w:r>
+      <w:r>
+        <w:rPr>
+          <w:rFonts w:ascii="Consolas" w:eastAsia="Times New Roman" w:hAnsi="Consolas" w:cs="Times New Roman"/>
+          <w:color w:val="D6DEEB"/>
+          <w:kern w:val="0"/>
+          <w:sz w:val="21"/>
+          <w:szCs w:val="21"/>
+          <w:lang w:eastAsia="en-IN"/>
+          <w14:ligatures w14:val="none"/>
+        </w:rPr>
+        <w:t xml:space="preserve">, </w:t>
+      </w:r>
+      <w:r>
+        <w:rPr>
+          <w:rFonts w:ascii="Consolas" w:eastAsia="Times New Roman" w:hAnsi="Consolas" w:cs="Times New Roman"/>
+          <w:color w:val="D9F5DD"/>
+          <w:kern w:val="0"/>
+          <w:sz w:val="21"/>
+          <w:szCs w:val="21"/>
+          <w:lang w:eastAsia="en-IN"/>
+          <w14:ligatures w14:val="none"/>
+        </w:rPr>
+        <w:t>'</w:t>
+      </w:r>
+      <w:r>
+        <w:rPr>
+          <w:rFonts w:ascii="Consolas" w:eastAsia="Times New Roman" w:hAnsi="Consolas" w:cs="Times New Roman"/>
+          <w:color w:val="ECC48D"/>
+          <w:kern w:val="0"/>
+          <w:sz w:val="21"/>
+          <w:szCs w:val="21"/>
+          <w:lang w:eastAsia="en-IN"/>
+          <w14:ligatures w14:val="none"/>
+        </w:rPr>
+        <w:t>guinea pig</w:t>
+      </w:r>
+      <w:r>
+        <w:rPr>
+          <w:rFonts w:ascii="Consolas" w:eastAsia="Times New Roman" w:hAnsi="Consolas" w:cs="Times New Roman"/>
+          <w:color w:val="D9F5DD"/>
+          <w:kern w:val="0"/>
+          <w:sz w:val="21"/>
+          <w:szCs w:val="21"/>
+          <w:lang w:eastAsia="en-IN"/>
+          <w14:ligatures w14:val="none"/>
+        </w:rPr>
+        <w:t>']</w:t>
+      </w:r>
+    </w:p>
+    <w:p>
+      <w:pPr>
+        <w:shd w:val="clear" w:color="auto" w:fill="011627"/>
+        <w:spacing w:after="0" w:line="285" w:lineRule="atLeast"/>
+        <w:rPr>
+          <w:rFonts w:ascii="Consolas" w:eastAsia="Times New Roman" w:hAnsi="Consolas" w:cs="Times New Roman"/>
+          <w:color w:val="D6DEEB"/>
+          <w:kern w:val="0"/>
+          <w:sz w:val="21"/>
+          <w:szCs w:val="21"/>
+          <w:lang w:eastAsia="en-IN"/>
+          <w14:ligatures w14:val="none"/>
+        </w:rPr>
+      </w:pPr>
+      <w:r>
+        <w:rPr>
+          <w:rFonts w:ascii="Consolas" w:eastAsia="Times New Roman" w:hAnsi="Consolas" w:cs="Times New Roman"/>
+          <w:color w:val="637777"/>
+          <w:kern w:val="0"/>
+          <w:sz w:val="21"/>
+          <w:szCs w:val="21"/>
+          <w:lang w:eastAsia="en-IN"/>
+          <w14:ligatures w14:val="none"/>
+        </w:rPr>
+        <w:t>#</w:t>
+      </w:r>
+      <w:r>
+        <w:rPr>
+          <w:rFonts w:ascii="Consolas" w:eastAsia="Times New Roman" w:hAnsi="Consolas" w:cs="Times New Roman"/>
+          <w:i/>
+          <w:iCs/>
+          <w:color w:val="637777"/>
+          <w:kern w:val="0"/>
+          <w:sz w:val="21"/>
+          <w:szCs w:val="21"/>
+          <w:lang w:eastAsia="en-IN"/>
+          <w14:ligatures w14:val="none"/>
+        </w:rPr>
+        <w:t xml:space="preserve"> 'rabbit' is removed</w:t>
+      </w:r>
+    </w:p>
+    <w:p>
+      <w:pPr>
+        <w:shd w:val="clear" w:color="auto" w:fill="011627"/>
+        <w:spacing w:after="0" w:line="285" w:lineRule="atLeast"/>
+        <w:rPr>
+          <w:rFonts w:ascii="Consolas" w:eastAsia="Times New Roman" w:hAnsi="Consolas" w:cs="Times New Roman"/>
+          <w:color w:val="D6DEEB"/>
+          <w:kern w:val="0"/>
+          <w:sz w:val="21"/>
+          <w:szCs w:val="21"/>
+          <w:lang w:eastAsia="en-IN"/>
+          <w14:ligatures w14:val="none"/>
+        </w:rPr>
+      </w:pPr>
+      <w:proofErr w:type="gramStart"/>
+      <w:r>
+        <w:rPr>
+          <w:rFonts w:ascii="Consolas" w:eastAsia="Times New Roman" w:hAnsi="Consolas" w:cs="Times New Roman"/>
+          <w:color w:val="D6DEEB"/>
+          <w:kern w:val="0"/>
+          <w:sz w:val="21"/>
+          <w:szCs w:val="21"/>
+          <w:lang w:eastAsia="en-IN"/>
+          <w14:ligatures w14:val="none"/>
+        </w:rPr>
+        <w:t>animals.</w:t>
+      </w:r>
+      <w:r>
+        <w:rPr>
+          <w:rFonts w:ascii="Consolas" w:eastAsia="Times New Roman" w:hAnsi="Consolas" w:cs="Times New Roman"/>
+          <w:color w:val="B2CCD6"/>
+          <w:kern w:val="0"/>
+          <w:sz w:val="21"/>
+          <w:szCs w:val="21"/>
+          <w:lang w:eastAsia="en-IN"/>
+          <w14:ligatures w14:val="none"/>
+        </w:rPr>
+        <w:t>remove</w:t>
+      </w:r>
+      <w:proofErr w:type="gramEnd"/>
+      <w:r>
+        <w:rPr>
+          <w:rFonts w:ascii="Consolas" w:eastAsia="Times New Roman" w:hAnsi="Consolas" w:cs="Times New Roman"/>
+          <w:color w:val="D6DEEB"/>
+          <w:kern w:val="0"/>
+          <w:sz w:val="21"/>
+          <w:szCs w:val="21"/>
+          <w:lang w:eastAsia="en-IN"/>
+          <w14:ligatures w14:val="none"/>
+        </w:rPr>
+        <w:t>(</w:t>
+      </w:r>
+      <w:r>
+        <w:rPr>
+          <w:rFonts w:ascii="Consolas" w:eastAsia="Times New Roman" w:hAnsi="Consolas" w:cs="Times New Roman"/>
+          <w:color w:val="D9F5DD"/>
+          <w:kern w:val="0"/>
+          <w:sz w:val="21"/>
+          <w:szCs w:val="21"/>
+          <w:lang w:eastAsia="en-IN"/>
+          <w14:ligatures w14:val="none"/>
+        </w:rPr>
+        <w:t>'</w:t>
+      </w:r>
+      <w:r>
+        <w:rPr>
+          <w:rFonts w:ascii="Consolas" w:eastAsia="Times New Roman" w:hAnsi="Consolas" w:cs="Times New Roman"/>
+          <w:color w:val="ECC48D"/>
+          <w:kern w:val="0"/>
+          <w:sz w:val="21"/>
+          <w:szCs w:val="21"/>
+          <w:lang w:eastAsia="en-IN"/>
+          <w14:ligatures w14:val="none"/>
+        </w:rPr>
+        <w:t>rabbit</w:t>
+      </w:r>
+      <w:r>
+        <w:rPr>
+          <w:rFonts w:ascii="Consolas" w:eastAsia="Times New Roman" w:hAnsi="Consolas" w:cs="Times New Roman"/>
+          <w:color w:val="D9F5DD"/>
+          <w:kern w:val="0"/>
+          <w:sz w:val="21"/>
+          <w:szCs w:val="21"/>
+          <w:lang w:eastAsia="en-IN"/>
+          <w14:ligatures w14:val="none"/>
+        </w:rPr>
+        <w:t>'</w:t>
+      </w:r>
+      <w:r>
+        <w:rPr>
+          <w:rFonts w:ascii="Consolas" w:eastAsia="Times New Roman" w:hAnsi="Consolas" w:cs="Times New Roman"/>
+          <w:color w:val="D6DEEB"/>
+          <w:kern w:val="0"/>
+          <w:sz w:val="21"/>
+          <w:szCs w:val="21"/>
+          <w:lang w:eastAsia="en-IN"/>
+          <w14:ligatures w14:val="none"/>
+        </w:rPr>
+        <w:t>)</w:t>
+      </w:r>
+    </w:p>
+    <w:p>
+      <w:pPr>
+        <w:shd w:val="clear" w:color="auto" w:fill="011627"/>
+        <w:spacing w:after="0" w:line="285" w:lineRule="atLeast"/>
+        <w:rPr>
+          <w:rFonts w:ascii="Consolas" w:eastAsia="Times New Roman" w:hAnsi="Consolas" w:cs="Times New Roman"/>
+          <w:color w:val="D6DEEB"/>
+          <w:kern w:val="0"/>
+          <w:sz w:val="21"/>
+          <w:szCs w:val="21"/>
+          <w:lang w:eastAsia="en-IN"/>
+          <w14:ligatures w14:val="none"/>
+        </w:rPr>
+      </w:pPr>
+      <w:r>
+        <w:rPr>
+          <w:rFonts w:ascii="Consolas" w:eastAsia="Times New Roman" w:hAnsi="Consolas" w:cs="Times New Roman"/>
+          <w:color w:val="637777"/>
+          <w:kern w:val="0"/>
+          <w:sz w:val="21"/>
+          <w:szCs w:val="21"/>
+          <w:lang w:eastAsia="en-IN"/>
+          <w14:ligatures w14:val="none"/>
+        </w:rPr>
+        <w:t>#</w:t>
+      </w:r>
+      <w:r>
+        <w:rPr>
+          <w:rFonts w:ascii="Consolas" w:eastAsia="Times New Roman" w:hAnsi="Consolas" w:cs="Times New Roman"/>
+          <w:i/>
+          <w:iCs/>
+          <w:color w:val="637777"/>
+          <w:kern w:val="0"/>
+          <w:sz w:val="21"/>
+          <w:szCs w:val="21"/>
+          <w:lang w:eastAsia="en-IN"/>
+          <w14:ligatures w14:val="none"/>
+        </w:rPr>
+        <w:t xml:space="preserve"> Updated animals List</w:t>
+      </w:r>
+    </w:p>
+    <w:p>
+      <w:pPr>
+        <w:shd w:val="clear" w:color="auto" w:fill="011627"/>
+        <w:spacing w:after="0" w:line="285" w:lineRule="atLeast"/>
+        <w:rPr>
+          <w:rFonts w:ascii="Consolas" w:eastAsia="Times New Roman" w:hAnsi="Consolas" w:cs="Times New Roman"/>
+          <w:color w:val="D6DEEB"/>
+          <w:kern w:val="0"/>
+          <w:sz w:val="21"/>
+          <w:szCs w:val="21"/>
+          <w:lang w:eastAsia="en-IN"/>
+          <w14:ligatures w14:val="none"/>
+        </w:rPr>
+      </w:pPr>
+      <w:proofErr w:type="gramStart"/>
+      <w:r>
+        <w:rPr>
+          <w:rFonts w:ascii="Consolas" w:eastAsia="Times New Roman" w:hAnsi="Consolas" w:cs="Times New Roman"/>
+          <w:color w:val="C5E478"/>
+          <w:kern w:val="0"/>
+          <w:sz w:val="21"/>
+          <w:szCs w:val="21"/>
+          <w:lang w:eastAsia="en-IN"/>
+          <w14:ligatures w14:val="none"/>
+        </w:rPr>
+        <w:t>print</w:t>
+      </w:r>
+      <w:r>
+        <w:rPr>
+          <w:rFonts w:ascii="Consolas" w:eastAsia="Times New Roman" w:hAnsi="Consolas" w:cs="Times New Roman"/>
+          <w:color w:val="D6DEEB"/>
+          <w:kern w:val="0"/>
+          <w:sz w:val="21"/>
+          <w:szCs w:val="21"/>
+          <w:lang w:eastAsia="en-IN"/>
+          <w14:ligatures w14:val="none"/>
+        </w:rPr>
+        <w:t>(</w:t>
+      </w:r>
+      <w:proofErr w:type="gramEnd"/>
+      <w:r>
+        <w:rPr>
+          <w:rFonts w:ascii="Consolas" w:eastAsia="Times New Roman" w:hAnsi="Consolas" w:cs="Times New Roman"/>
+          <w:color w:val="D9F5DD"/>
+          <w:kern w:val="0"/>
+          <w:sz w:val="21"/>
+          <w:szCs w:val="21"/>
+          <w:lang w:eastAsia="en-IN"/>
+          <w14:ligatures w14:val="none"/>
+        </w:rPr>
+        <w:t>'</w:t>
+      </w:r>
+      <w:r>
+        <w:rPr>
+          <w:rFonts w:ascii="Consolas" w:eastAsia="Times New Roman" w:hAnsi="Consolas" w:cs="Times New Roman"/>
+          <w:color w:val="ECC48D"/>
+          <w:kern w:val="0"/>
+          <w:sz w:val="21"/>
+          <w:szCs w:val="21"/>
+          <w:lang w:eastAsia="en-IN"/>
+          <w14:ligatures w14:val="none"/>
+        </w:rPr>
+        <w:t xml:space="preserve">Updated animals list: </w:t>
+      </w:r>
+      <w:r>
+        <w:rPr>
+          <w:rFonts w:ascii="Consolas" w:eastAsia="Times New Roman" w:hAnsi="Consolas" w:cs="Times New Roman"/>
+          <w:color w:val="D9F5DD"/>
+          <w:kern w:val="0"/>
+          <w:sz w:val="21"/>
+          <w:szCs w:val="21"/>
+          <w:lang w:eastAsia="en-IN"/>
+          <w14:ligatures w14:val="none"/>
+        </w:rPr>
+        <w:t>',</w:t>
+      </w:r>
+      <w:r>
+        <w:rPr>
+          <w:rFonts w:ascii="Consolas" w:eastAsia="Times New Roman" w:hAnsi="Consolas" w:cs="Times New Roman"/>
+          <w:color w:val="82AAFF"/>
+          <w:kern w:val="0"/>
+          <w:sz w:val="21"/>
+          <w:szCs w:val="21"/>
+          <w:lang w:eastAsia="en-IN"/>
+          <w14:ligatures w14:val="none"/>
+        </w:rPr>
+        <w:t xml:space="preserve"> animals</w:t>
+      </w:r>
+      <w:r>
+        <w:rPr>
+          <w:rFonts w:ascii="Consolas" w:eastAsia="Times New Roman" w:hAnsi="Consolas" w:cs="Times New Roman"/>
+          <w:color w:val="D6DEEB"/>
+          <w:kern w:val="0"/>
+          <w:sz w:val="21"/>
+          <w:szCs w:val="21"/>
+          <w:lang w:eastAsia="en-IN"/>
+          <w14:ligatures w14:val="none"/>
+        </w:rPr>
+        <w:t>)</w:t>
+      </w:r>
+    </w:p>
+    <w:p>
+      <w:pPr>
+        <w:shd w:val="clear" w:color="auto" w:fill="011627"/>
+        <w:spacing w:after="0" w:line="285" w:lineRule="atLeast"/>
+        <w:rPr>
+          <w:rFonts w:ascii="Consolas" w:eastAsia="Times New Roman" w:hAnsi="Consolas" w:cs="Times New Roman"/>
+          <w:i/>
+          <w:iCs/>
+          <w:color w:val="637777"/>
+          <w:kern w:val="0"/>
+          <w:sz w:val="21"/>
+          <w:szCs w:val="21"/>
+          <w:lang w:eastAsia="en-IN"/>
+          <w14:ligatures w14:val="none"/>
+        </w:rPr>
+      </w:pPr>
+      <w:r>
+        <w:rPr>
+          <w:rFonts w:ascii="Consolas" w:eastAsia="Times New Roman" w:hAnsi="Consolas" w:cs="Times New Roman"/>
+          <w:color w:val="637777"/>
+          <w:kern w:val="0"/>
+          <w:sz w:val="21"/>
+          <w:szCs w:val="21"/>
+          <w:lang w:eastAsia="en-IN"/>
+          <w14:ligatures w14:val="none"/>
+        </w:rPr>
+        <w:t>#</w:t>
+      </w:r>
+      <w:r>
+        <w:rPr>
+          <w:rFonts w:ascii="Consolas" w:eastAsia="Times New Roman" w:hAnsi="Consolas" w:cs="Times New Roman"/>
+          <w:i/>
+          <w:iCs/>
+          <w:color w:val="637777"/>
+          <w:kern w:val="0"/>
+          <w:sz w:val="21"/>
+          <w:szCs w:val="21"/>
+          <w:lang w:eastAsia="en-IN"/>
+          <w14:ligatures w14:val="none"/>
+        </w:rPr>
+        <w:t xml:space="preserve"> Output: Updated animals list</w:t>
+      </w:r>
+      <w:proofErr w:type="gramStart"/>
+      <w:r>
+        <w:rPr>
+          <w:rFonts w:ascii="Consolas" w:eastAsia="Times New Roman" w:hAnsi="Consolas" w:cs="Times New Roman"/>
+          <w:i/>
+          <w:iCs/>
+          <w:color w:val="637777"/>
+          <w:kern w:val="0"/>
+          <w:sz w:val="21"/>
+          <w:szCs w:val="21"/>
+          <w:lang w:eastAsia="en-IN"/>
+          <w14:ligatures w14:val="none"/>
+        </w:rPr>
+        <w:t>:  [</w:t>
+      </w:r>
+      <w:proofErr w:type="gramEnd"/>
+      <w:r>
+        <w:rPr>
+          <w:rFonts w:ascii="Consolas" w:eastAsia="Times New Roman" w:hAnsi="Consolas" w:cs="Times New Roman"/>
+          <w:i/>
+          <w:iCs/>
+          <w:color w:val="637777"/>
+          <w:kern w:val="0"/>
+          <w:sz w:val="21"/>
+          <w:szCs w:val="21"/>
+          <w:lang w:eastAsia="en-IN"/>
+          <w14:ligatures w14:val="none"/>
+        </w:rPr>
+        <w:t>'cat', 'dog', 'guinea pig']</w:t>
+      </w:r>
+    </w:p>
+    <w:p>
+      <w:pPr>
+        <w:shd w:val="clear" w:color="auto" w:fill="011627"/>
+        <w:spacing w:after="0" w:line="285" w:lineRule="atLeast"/>
+        <w:rPr>
+          <w:rFonts w:ascii="Consolas" w:eastAsia="Times New Roman" w:hAnsi="Consolas" w:cs="Times New Roman"/>
+          <w:color w:val="D6DEEB"/>
+          <w:kern w:val="0"/>
+          <w:sz w:val="21"/>
+          <w:szCs w:val="21"/>
+          <w:lang w:eastAsia="en-IN"/>
+          <w14:ligatures w14:val="none"/>
+        </w:rPr>
+      </w:pPr>
+    </w:p>
+    <w:p>
+      <w:pPr>
+        <w:pStyle w:val="HTMLPreformatted"/>
+        <w:rPr>
+          <w:rFonts w:asciiTheme="minorHAnsi" w:hAnsiTheme="minorHAnsi" w:cstheme="minorHAnsi"/>
+          <w:sz w:val="32"/>
+          <w:szCs w:val="32"/>
+        </w:rPr>
+      </w:pPr>
+    </w:p>
+    <w:p>
+      <w:pPr>
+        <w:pStyle w:val="NormalWeb"/>
+        <w:rPr>
+          <w:rFonts w:asciiTheme="minorHAnsi" w:hAnsiTheme="minorHAnsi" w:cstheme="minorHAnsi"/>
+          <w:sz w:val="32"/>
+          <w:szCs w:val="32"/>
+        </w:rPr>
+      </w:pPr>
+      <w:r>
+        <w:rPr>
+          <w:rFonts w:asciiTheme="minorHAnsi" w:hAnsiTheme="minorHAnsi" w:cstheme="minorHAnsi"/>
+          <w:sz w:val="32"/>
+          <w:szCs w:val="32"/>
+        </w:rPr>
+        <w:t xml:space="preserve">-- </w:t>
+      </w:r>
+      <w:r>
+        <w:rPr>
+          <w:rFonts w:asciiTheme="minorHAnsi" w:hAnsiTheme="minorHAnsi" w:cstheme="minorHAnsi"/>
+          <w:sz w:val="32"/>
+          <w:szCs w:val="32"/>
+        </w:rPr>
+        <w:t xml:space="preserve">If a list contains duplicate elements, the </w:t>
+      </w:r>
+      <w:proofErr w:type="gramStart"/>
+      <w:r>
+        <w:rPr>
+          <w:rStyle w:val="HTMLCode"/>
+          <w:rFonts w:asciiTheme="minorHAnsi" w:hAnsiTheme="minorHAnsi" w:cstheme="minorHAnsi"/>
+          <w:sz w:val="32"/>
+          <w:szCs w:val="32"/>
+        </w:rPr>
+        <w:t>remove(</w:t>
+      </w:r>
+      <w:proofErr w:type="gramEnd"/>
+      <w:r>
+        <w:rPr>
+          <w:rStyle w:val="HTMLCode"/>
+          <w:rFonts w:asciiTheme="minorHAnsi" w:hAnsiTheme="minorHAnsi" w:cstheme="minorHAnsi"/>
+          <w:sz w:val="32"/>
+          <w:szCs w:val="32"/>
+        </w:rPr>
+        <w:t>)</w:t>
+      </w:r>
+      <w:r>
+        <w:rPr>
+          <w:rFonts w:asciiTheme="minorHAnsi" w:hAnsiTheme="minorHAnsi" w:cstheme="minorHAnsi"/>
+          <w:sz w:val="32"/>
+          <w:szCs w:val="32"/>
+        </w:rPr>
+        <w:t xml:space="preserve"> method only removes the first matching element.</w:t>
+      </w:r>
+    </w:p>
+    <w:p>
+      <w:pPr>
+        <w:pStyle w:val="NormalWeb"/>
+        <w:rPr>
+          <w:rFonts w:asciiTheme="minorHAnsi" w:hAnsiTheme="minorHAnsi" w:cstheme="minorHAnsi"/>
+          <w:sz w:val="32"/>
+          <w:szCs w:val="32"/>
+        </w:rPr>
+      </w:pPr>
+      <w:r>
+        <w:rPr>
+          <w:rFonts w:asciiTheme="minorHAnsi" w:hAnsiTheme="minorHAnsi" w:cstheme="minorHAnsi"/>
+          <w:sz w:val="32"/>
+          <w:szCs w:val="32"/>
+        </w:rPr>
+        <w:lastRenderedPageBreak/>
+        <w:t xml:space="preserve">-- </w:t>
+      </w:r>
+      <w:r>
+        <w:rPr>
+          <w:rFonts w:asciiTheme="minorHAnsi" w:hAnsiTheme="minorHAnsi" w:cstheme="minorHAnsi"/>
+          <w:sz w:val="32"/>
+          <w:szCs w:val="32"/>
+        </w:rPr>
+        <w:t xml:space="preserve">Here, only the first occurrence of element </w:t>
+      </w:r>
+      <w:r>
+        <w:rPr>
+          <w:rStyle w:val="HTMLVariable"/>
+          <w:rFonts w:asciiTheme="minorHAnsi" w:hAnsiTheme="minorHAnsi" w:cstheme="minorHAnsi"/>
+          <w:sz w:val="32"/>
+          <w:szCs w:val="32"/>
+        </w:rPr>
+        <w:t>'dog'</w:t>
+      </w:r>
+      <w:r>
+        <w:rPr>
+          <w:rFonts w:asciiTheme="minorHAnsi" w:hAnsiTheme="minorHAnsi" w:cstheme="minorHAnsi"/>
+          <w:sz w:val="32"/>
+          <w:szCs w:val="32"/>
+        </w:rPr>
+        <w:t xml:space="preserve"> is removed from the list.</w:t>
+      </w:r>
+    </w:p>
+    <w:p>
+      <w:pPr>
+        <w:shd w:val="clear" w:color="auto" w:fill="011627"/>
+        <w:spacing w:after="0" w:line="285" w:lineRule="atLeast"/>
+        <w:rPr>
+          <w:rFonts w:ascii="Consolas" w:eastAsia="Times New Roman" w:hAnsi="Consolas" w:cs="Times New Roman"/>
+          <w:color w:val="637777"/>
+          <w:kern w:val="0"/>
+          <w:sz w:val="21"/>
+          <w:szCs w:val="21"/>
+          <w:lang w:eastAsia="en-IN"/>
+          <w14:ligatures w14:val="none"/>
+        </w:rPr>
+      </w:pPr>
+    </w:p>
+    <w:p>
+      <w:pPr>
+        <w:shd w:val="clear" w:color="auto" w:fill="011627"/>
+        <w:spacing w:after="0" w:line="285" w:lineRule="atLeast"/>
+        <w:rPr>
+          <w:rFonts w:ascii="Consolas" w:eastAsia="Times New Roman" w:hAnsi="Consolas" w:cs="Times New Roman"/>
+          <w:color w:val="D6DEEB"/>
+          <w:kern w:val="0"/>
+          <w:sz w:val="21"/>
+          <w:szCs w:val="21"/>
+          <w:lang w:eastAsia="en-IN"/>
+          <w14:ligatures w14:val="none"/>
+        </w:rPr>
+      </w:pPr>
+      <w:r>
+        <w:rPr>
+          <w:rFonts w:ascii="Consolas" w:eastAsia="Times New Roman" w:hAnsi="Consolas" w:cs="Times New Roman"/>
+          <w:color w:val="637777"/>
+          <w:kern w:val="0"/>
+          <w:sz w:val="21"/>
+          <w:szCs w:val="21"/>
+          <w:lang w:eastAsia="en-IN"/>
+          <w14:ligatures w14:val="none"/>
+        </w:rPr>
+        <w:t>#</w:t>
+      </w:r>
+      <w:r>
+        <w:rPr>
+          <w:rFonts w:ascii="Consolas" w:eastAsia="Times New Roman" w:hAnsi="Consolas" w:cs="Times New Roman"/>
+          <w:i/>
+          <w:iCs/>
+          <w:color w:val="637777"/>
+          <w:kern w:val="0"/>
+          <w:sz w:val="21"/>
+          <w:szCs w:val="21"/>
+          <w:lang w:eastAsia="en-IN"/>
+          <w14:ligatures w14:val="none"/>
+        </w:rPr>
+        <w:t xml:space="preserve"> animals list</w:t>
+      </w:r>
+    </w:p>
+    <w:p>
+      <w:pPr>
+        <w:shd w:val="clear" w:color="auto" w:fill="011627"/>
+        <w:spacing w:after="0" w:line="285" w:lineRule="atLeast"/>
+        <w:rPr>
+          <w:rFonts w:ascii="Consolas" w:eastAsia="Times New Roman" w:hAnsi="Consolas" w:cs="Times New Roman"/>
+          <w:color w:val="D6DEEB"/>
+          <w:kern w:val="0"/>
+          <w:sz w:val="21"/>
+          <w:szCs w:val="21"/>
+          <w:lang w:eastAsia="en-IN"/>
+          <w14:ligatures w14:val="none"/>
+        </w:rPr>
+      </w:pPr>
+      <w:r>
+        <w:rPr>
+          <w:rFonts w:ascii="Consolas" w:eastAsia="Times New Roman" w:hAnsi="Consolas" w:cs="Times New Roman"/>
+          <w:color w:val="D6DEEB"/>
+          <w:kern w:val="0"/>
+          <w:sz w:val="21"/>
+          <w:szCs w:val="21"/>
+          <w:lang w:eastAsia="en-IN"/>
+          <w14:ligatures w14:val="none"/>
+        </w:rPr>
+        <w:t xml:space="preserve">animals </w:t>
+      </w:r>
+      <w:r>
+        <w:rPr>
+          <w:rFonts w:ascii="Consolas" w:eastAsia="Times New Roman" w:hAnsi="Consolas" w:cs="Times New Roman"/>
+          <w:color w:val="C792EA"/>
+          <w:kern w:val="0"/>
+          <w:sz w:val="21"/>
+          <w:szCs w:val="21"/>
+          <w:lang w:eastAsia="en-IN"/>
+          <w14:ligatures w14:val="none"/>
+        </w:rPr>
+        <w:t>=</w:t>
+      </w:r>
+      <w:r>
+        <w:rPr>
+          <w:rFonts w:ascii="Consolas" w:eastAsia="Times New Roman" w:hAnsi="Consolas" w:cs="Times New Roman"/>
+          <w:color w:val="D6DEEB"/>
+          <w:kern w:val="0"/>
+          <w:sz w:val="21"/>
+          <w:szCs w:val="21"/>
+          <w:lang w:eastAsia="en-IN"/>
+          <w14:ligatures w14:val="none"/>
+        </w:rPr>
+        <w:t xml:space="preserve"> </w:t>
+      </w:r>
+      <w:r>
+        <w:rPr>
+          <w:rFonts w:ascii="Consolas" w:eastAsia="Times New Roman" w:hAnsi="Consolas" w:cs="Times New Roman"/>
+          <w:color w:val="D9F5DD"/>
+          <w:kern w:val="0"/>
+          <w:sz w:val="21"/>
+          <w:szCs w:val="21"/>
+          <w:lang w:eastAsia="en-IN"/>
+          <w14:ligatures w14:val="none"/>
+        </w:rPr>
+        <w:t>['</w:t>
+      </w:r>
+      <w:r>
+        <w:rPr>
+          <w:rFonts w:ascii="Consolas" w:eastAsia="Times New Roman" w:hAnsi="Consolas" w:cs="Times New Roman"/>
+          <w:color w:val="ECC48D"/>
+          <w:kern w:val="0"/>
+          <w:sz w:val="21"/>
+          <w:szCs w:val="21"/>
+          <w:lang w:eastAsia="en-IN"/>
+          <w14:ligatures w14:val="none"/>
+        </w:rPr>
+        <w:t>cat</w:t>
+      </w:r>
+      <w:r>
+        <w:rPr>
+          <w:rFonts w:ascii="Consolas" w:eastAsia="Times New Roman" w:hAnsi="Consolas" w:cs="Times New Roman"/>
+          <w:color w:val="D9F5DD"/>
+          <w:kern w:val="0"/>
+          <w:sz w:val="21"/>
+          <w:szCs w:val="21"/>
+          <w:lang w:eastAsia="en-IN"/>
+          <w14:ligatures w14:val="none"/>
+        </w:rPr>
+        <w:t>'</w:t>
+      </w:r>
+      <w:r>
+        <w:rPr>
+          <w:rFonts w:ascii="Consolas" w:eastAsia="Times New Roman" w:hAnsi="Consolas" w:cs="Times New Roman"/>
+          <w:color w:val="D6DEEB"/>
+          <w:kern w:val="0"/>
+          <w:sz w:val="21"/>
+          <w:szCs w:val="21"/>
+          <w:lang w:eastAsia="en-IN"/>
+          <w14:ligatures w14:val="none"/>
+        </w:rPr>
+        <w:t xml:space="preserve">, </w:t>
+      </w:r>
+      <w:r>
+        <w:rPr>
+          <w:rFonts w:ascii="Consolas" w:eastAsia="Times New Roman" w:hAnsi="Consolas" w:cs="Times New Roman"/>
+          <w:color w:val="D9F5DD"/>
+          <w:kern w:val="0"/>
+          <w:sz w:val="21"/>
+          <w:szCs w:val="21"/>
+          <w:lang w:eastAsia="en-IN"/>
+          <w14:ligatures w14:val="none"/>
+        </w:rPr>
+        <w:t>'</w:t>
+      </w:r>
+      <w:r>
+        <w:rPr>
+          <w:rFonts w:ascii="Consolas" w:eastAsia="Times New Roman" w:hAnsi="Consolas" w:cs="Times New Roman"/>
+          <w:color w:val="ECC48D"/>
+          <w:kern w:val="0"/>
+          <w:sz w:val="21"/>
+          <w:szCs w:val="21"/>
+          <w:lang w:eastAsia="en-IN"/>
+          <w14:ligatures w14:val="none"/>
+        </w:rPr>
+        <w:t>dog</w:t>
+      </w:r>
+      <w:r>
+        <w:rPr>
+          <w:rFonts w:ascii="Consolas" w:eastAsia="Times New Roman" w:hAnsi="Consolas" w:cs="Times New Roman"/>
+          <w:color w:val="D9F5DD"/>
+          <w:kern w:val="0"/>
+          <w:sz w:val="21"/>
+          <w:szCs w:val="21"/>
+          <w:lang w:eastAsia="en-IN"/>
+          <w14:ligatures w14:val="none"/>
+        </w:rPr>
+        <w:t>'</w:t>
+      </w:r>
+      <w:r>
+        <w:rPr>
+          <w:rFonts w:ascii="Consolas" w:eastAsia="Times New Roman" w:hAnsi="Consolas" w:cs="Times New Roman"/>
+          <w:color w:val="D6DEEB"/>
+          <w:kern w:val="0"/>
+          <w:sz w:val="21"/>
+          <w:szCs w:val="21"/>
+          <w:lang w:eastAsia="en-IN"/>
+          <w14:ligatures w14:val="none"/>
+        </w:rPr>
+        <w:t xml:space="preserve">, </w:t>
+      </w:r>
+      <w:r>
+        <w:rPr>
+          <w:rFonts w:ascii="Consolas" w:eastAsia="Times New Roman" w:hAnsi="Consolas" w:cs="Times New Roman"/>
+          <w:color w:val="D9F5DD"/>
+          <w:kern w:val="0"/>
+          <w:sz w:val="21"/>
+          <w:szCs w:val="21"/>
+          <w:lang w:eastAsia="en-IN"/>
+          <w14:ligatures w14:val="none"/>
+        </w:rPr>
+        <w:t>'</w:t>
+      </w:r>
+      <w:r>
+        <w:rPr>
+          <w:rFonts w:ascii="Consolas" w:eastAsia="Times New Roman" w:hAnsi="Consolas" w:cs="Times New Roman"/>
+          <w:color w:val="ECC48D"/>
+          <w:kern w:val="0"/>
+          <w:sz w:val="21"/>
+          <w:szCs w:val="21"/>
+          <w:lang w:eastAsia="en-IN"/>
+          <w14:ligatures w14:val="none"/>
+        </w:rPr>
+        <w:t>dog</w:t>
+      </w:r>
+      <w:r>
+        <w:rPr>
+          <w:rFonts w:ascii="Consolas" w:eastAsia="Times New Roman" w:hAnsi="Consolas" w:cs="Times New Roman"/>
+          <w:color w:val="D9F5DD"/>
+          <w:kern w:val="0"/>
+          <w:sz w:val="21"/>
+          <w:szCs w:val="21"/>
+          <w:lang w:eastAsia="en-IN"/>
+          <w14:ligatures w14:val="none"/>
+        </w:rPr>
+        <w:t>'</w:t>
+      </w:r>
+      <w:r>
+        <w:rPr>
+          <w:rFonts w:ascii="Consolas" w:eastAsia="Times New Roman" w:hAnsi="Consolas" w:cs="Times New Roman"/>
+          <w:color w:val="D6DEEB"/>
+          <w:kern w:val="0"/>
+          <w:sz w:val="21"/>
+          <w:szCs w:val="21"/>
+          <w:lang w:eastAsia="en-IN"/>
+          <w14:ligatures w14:val="none"/>
+        </w:rPr>
+        <w:t xml:space="preserve">, </w:t>
+      </w:r>
+      <w:r>
+        <w:rPr>
+          <w:rFonts w:ascii="Consolas" w:eastAsia="Times New Roman" w:hAnsi="Consolas" w:cs="Times New Roman"/>
+          <w:color w:val="D9F5DD"/>
+          <w:kern w:val="0"/>
+          <w:sz w:val="21"/>
+          <w:szCs w:val="21"/>
+          <w:lang w:eastAsia="en-IN"/>
+          <w14:ligatures w14:val="none"/>
+        </w:rPr>
+        <w:t>'</w:t>
+      </w:r>
+      <w:r>
+        <w:rPr>
+          <w:rFonts w:ascii="Consolas" w:eastAsia="Times New Roman" w:hAnsi="Consolas" w:cs="Times New Roman"/>
+          <w:color w:val="ECC48D"/>
+          <w:kern w:val="0"/>
+          <w:sz w:val="21"/>
+          <w:szCs w:val="21"/>
+          <w:lang w:eastAsia="en-IN"/>
+          <w14:ligatures w14:val="none"/>
+        </w:rPr>
+        <w:t>guinea pig</w:t>
+      </w:r>
+      <w:r>
+        <w:rPr>
+          <w:rFonts w:ascii="Consolas" w:eastAsia="Times New Roman" w:hAnsi="Consolas" w:cs="Times New Roman"/>
+          <w:color w:val="D9F5DD"/>
+          <w:kern w:val="0"/>
+          <w:sz w:val="21"/>
+          <w:szCs w:val="21"/>
+          <w:lang w:eastAsia="en-IN"/>
+          <w14:ligatures w14:val="none"/>
+        </w:rPr>
+        <w:t>'</w:t>
+      </w:r>
+      <w:r>
+        <w:rPr>
+          <w:rFonts w:ascii="Consolas" w:eastAsia="Times New Roman" w:hAnsi="Consolas" w:cs="Times New Roman"/>
+          <w:color w:val="D6DEEB"/>
+          <w:kern w:val="0"/>
+          <w:sz w:val="21"/>
+          <w:szCs w:val="21"/>
+          <w:lang w:eastAsia="en-IN"/>
+          <w14:ligatures w14:val="none"/>
+        </w:rPr>
+        <w:t xml:space="preserve">, </w:t>
+      </w:r>
+      <w:r>
+        <w:rPr>
+          <w:rFonts w:ascii="Consolas" w:eastAsia="Times New Roman" w:hAnsi="Consolas" w:cs="Times New Roman"/>
+          <w:color w:val="D9F5DD"/>
+          <w:kern w:val="0"/>
+          <w:sz w:val="21"/>
+          <w:szCs w:val="21"/>
+          <w:lang w:eastAsia="en-IN"/>
+          <w14:ligatures w14:val="none"/>
+        </w:rPr>
+        <w:t>'</w:t>
+      </w:r>
+      <w:r>
+        <w:rPr>
+          <w:rFonts w:ascii="Consolas" w:eastAsia="Times New Roman" w:hAnsi="Consolas" w:cs="Times New Roman"/>
+          <w:color w:val="ECC48D"/>
+          <w:kern w:val="0"/>
+          <w:sz w:val="21"/>
+          <w:szCs w:val="21"/>
+          <w:lang w:eastAsia="en-IN"/>
+          <w14:ligatures w14:val="none"/>
+        </w:rPr>
+        <w:t>dog</w:t>
+      </w:r>
+      <w:r>
+        <w:rPr>
+          <w:rFonts w:ascii="Consolas" w:eastAsia="Times New Roman" w:hAnsi="Consolas" w:cs="Times New Roman"/>
+          <w:color w:val="D9F5DD"/>
+          <w:kern w:val="0"/>
+          <w:sz w:val="21"/>
+          <w:szCs w:val="21"/>
+          <w:lang w:eastAsia="en-IN"/>
+          <w14:ligatures w14:val="none"/>
+        </w:rPr>
+        <w:t>']</w:t>
+      </w:r>
+    </w:p>
+    <w:p>
+      <w:pPr>
+        <w:shd w:val="clear" w:color="auto" w:fill="011627"/>
+        <w:spacing w:after="0" w:line="285" w:lineRule="atLeast"/>
+        <w:rPr>
+          <w:rFonts w:ascii="Consolas" w:eastAsia="Times New Roman" w:hAnsi="Consolas" w:cs="Times New Roman"/>
+          <w:color w:val="D6DEEB"/>
+          <w:kern w:val="0"/>
+          <w:sz w:val="21"/>
+          <w:szCs w:val="21"/>
+          <w:lang w:eastAsia="en-IN"/>
+          <w14:ligatures w14:val="none"/>
+        </w:rPr>
+      </w:pPr>
+      <w:r>
+        <w:rPr>
+          <w:rFonts w:ascii="Consolas" w:eastAsia="Times New Roman" w:hAnsi="Consolas" w:cs="Times New Roman"/>
+          <w:color w:val="637777"/>
+          <w:kern w:val="0"/>
+          <w:sz w:val="21"/>
+          <w:szCs w:val="21"/>
+          <w:lang w:eastAsia="en-IN"/>
+          <w14:ligatures w14:val="none"/>
+        </w:rPr>
+        <w:t>#</w:t>
+      </w:r>
+      <w:r>
+        <w:rPr>
+          <w:rFonts w:ascii="Consolas" w:eastAsia="Times New Roman" w:hAnsi="Consolas" w:cs="Times New Roman"/>
+          <w:i/>
+          <w:iCs/>
+          <w:color w:val="637777"/>
+          <w:kern w:val="0"/>
+          <w:sz w:val="21"/>
+          <w:szCs w:val="21"/>
+          <w:lang w:eastAsia="en-IN"/>
+          <w14:ligatures w14:val="none"/>
+        </w:rPr>
+        <w:t xml:space="preserve"> 'dog' is removed</w:t>
+      </w:r>
+    </w:p>
+    <w:p>
+      <w:pPr>
+        <w:shd w:val="clear" w:color="auto" w:fill="011627"/>
+        <w:spacing w:after="0" w:line="285" w:lineRule="atLeast"/>
+        <w:rPr>
+          <w:rFonts w:ascii="Consolas" w:eastAsia="Times New Roman" w:hAnsi="Consolas" w:cs="Times New Roman"/>
+          <w:color w:val="D6DEEB"/>
+          <w:kern w:val="0"/>
+          <w:sz w:val="21"/>
+          <w:szCs w:val="21"/>
+          <w:lang w:eastAsia="en-IN"/>
+          <w14:ligatures w14:val="none"/>
+        </w:rPr>
+      </w:pPr>
+      <w:proofErr w:type="gramStart"/>
+      <w:r>
+        <w:rPr>
+          <w:rFonts w:ascii="Consolas" w:eastAsia="Times New Roman" w:hAnsi="Consolas" w:cs="Times New Roman"/>
+          <w:color w:val="D6DEEB"/>
+          <w:kern w:val="0"/>
+          <w:sz w:val="21"/>
+          <w:szCs w:val="21"/>
+          <w:lang w:eastAsia="en-IN"/>
+          <w14:ligatures w14:val="none"/>
+        </w:rPr>
+        <w:t>animals.</w:t>
+      </w:r>
+      <w:r>
+        <w:rPr>
+          <w:rFonts w:ascii="Consolas" w:eastAsia="Times New Roman" w:hAnsi="Consolas" w:cs="Times New Roman"/>
+          <w:color w:val="B2CCD6"/>
+          <w:kern w:val="0"/>
+          <w:sz w:val="21"/>
+          <w:szCs w:val="21"/>
+          <w:lang w:eastAsia="en-IN"/>
+          <w14:ligatures w14:val="none"/>
+        </w:rPr>
+        <w:t>remove</w:t>
+      </w:r>
+      <w:proofErr w:type="gramEnd"/>
+      <w:r>
+        <w:rPr>
+          <w:rFonts w:ascii="Consolas" w:eastAsia="Times New Roman" w:hAnsi="Consolas" w:cs="Times New Roman"/>
+          <w:color w:val="D6DEEB"/>
+          <w:kern w:val="0"/>
+          <w:sz w:val="21"/>
+          <w:szCs w:val="21"/>
+          <w:lang w:eastAsia="en-IN"/>
+          <w14:ligatures w14:val="none"/>
+        </w:rPr>
+        <w:t>(</w:t>
+      </w:r>
+      <w:r>
+        <w:rPr>
+          <w:rFonts w:ascii="Consolas" w:eastAsia="Times New Roman" w:hAnsi="Consolas" w:cs="Times New Roman"/>
+          <w:color w:val="D9F5DD"/>
+          <w:kern w:val="0"/>
+          <w:sz w:val="21"/>
+          <w:szCs w:val="21"/>
+          <w:lang w:eastAsia="en-IN"/>
+          <w14:ligatures w14:val="none"/>
+        </w:rPr>
+        <w:t>'</w:t>
+      </w:r>
+      <w:r>
+        <w:rPr>
+          <w:rFonts w:ascii="Consolas" w:eastAsia="Times New Roman" w:hAnsi="Consolas" w:cs="Times New Roman"/>
+          <w:color w:val="ECC48D"/>
+          <w:kern w:val="0"/>
+          <w:sz w:val="21"/>
+          <w:szCs w:val="21"/>
+          <w:lang w:eastAsia="en-IN"/>
+          <w14:ligatures w14:val="none"/>
+        </w:rPr>
+        <w:t>dog</w:t>
+      </w:r>
+      <w:r>
+        <w:rPr>
+          <w:rFonts w:ascii="Consolas" w:eastAsia="Times New Roman" w:hAnsi="Consolas" w:cs="Times New Roman"/>
+          <w:color w:val="D9F5DD"/>
+          <w:kern w:val="0"/>
+          <w:sz w:val="21"/>
+          <w:szCs w:val="21"/>
+          <w:lang w:eastAsia="en-IN"/>
+          <w14:ligatures w14:val="none"/>
+        </w:rPr>
+        <w:t>'</w:t>
+      </w:r>
+      <w:r>
+        <w:rPr>
+          <w:rFonts w:ascii="Consolas" w:eastAsia="Times New Roman" w:hAnsi="Consolas" w:cs="Times New Roman"/>
+          <w:color w:val="D6DEEB"/>
+          <w:kern w:val="0"/>
+          <w:sz w:val="21"/>
+          <w:szCs w:val="21"/>
+          <w:lang w:eastAsia="en-IN"/>
+          <w14:ligatures w14:val="none"/>
+        </w:rPr>
+        <w:t>)</w:t>
+      </w:r>
+    </w:p>
+    <w:p>
+      <w:pPr>
+        <w:shd w:val="clear" w:color="auto" w:fill="011627"/>
+        <w:spacing w:after="0" w:line="285" w:lineRule="atLeast"/>
+        <w:rPr>
+          <w:rFonts w:ascii="Consolas" w:eastAsia="Times New Roman" w:hAnsi="Consolas" w:cs="Times New Roman"/>
+          <w:color w:val="D6DEEB"/>
+          <w:kern w:val="0"/>
+          <w:sz w:val="21"/>
+          <w:szCs w:val="21"/>
+          <w:lang w:eastAsia="en-IN"/>
+          <w14:ligatures w14:val="none"/>
+        </w:rPr>
+      </w:pPr>
+      <w:r>
+        <w:rPr>
+          <w:rFonts w:ascii="Consolas" w:eastAsia="Times New Roman" w:hAnsi="Consolas" w:cs="Times New Roman"/>
+          <w:color w:val="637777"/>
+          <w:kern w:val="0"/>
+          <w:sz w:val="21"/>
+          <w:szCs w:val="21"/>
+          <w:lang w:eastAsia="en-IN"/>
+          <w14:ligatures w14:val="none"/>
+        </w:rPr>
+        <w:t>#</w:t>
+      </w:r>
+      <w:r>
+        <w:rPr>
+          <w:rFonts w:ascii="Consolas" w:eastAsia="Times New Roman" w:hAnsi="Consolas" w:cs="Times New Roman"/>
+          <w:i/>
+          <w:iCs/>
+          <w:color w:val="637777"/>
+          <w:kern w:val="0"/>
+          <w:sz w:val="21"/>
+          <w:szCs w:val="21"/>
+          <w:lang w:eastAsia="en-IN"/>
+          <w14:ligatures w14:val="none"/>
+        </w:rPr>
+        <w:t xml:space="preserve"> Updated animals list</w:t>
+      </w:r>
+    </w:p>
+    <w:p>
+      <w:pPr>
+        <w:shd w:val="clear" w:color="auto" w:fill="011627"/>
+        <w:spacing w:after="0" w:line="285" w:lineRule="atLeast"/>
+        <w:rPr>
+          <w:rFonts w:ascii="Consolas" w:eastAsia="Times New Roman" w:hAnsi="Consolas" w:cs="Times New Roman"/>
+          <w:color w:val="D6DEEB"/>
+          <w:kern w:val="0"/>
+          <w:sz w:val="21"/>
+          <w:szCs w:val="21"/>
+          <w:lang w:eastAsia="en-IN"/>
+          <w14:ligatures w14:val="none"/>
+        </w:rPr>
+      </w:pPr>
+      <w:proofErr w:type="gramStart"/>
+      <w:r>
+        <w:rPr>
+          <w:rFonts w:ascii="Consolas" w:eastAsia="Times New Roman" w:hAnsi="Consolas" w:cs="Times New Roman"/>
+          <w:color w:val="C5E478"/>
+          <w:kern w:val="0"/>
+          <w:sz w:val="21"/>
+          <w:szCs w:val="21"/>
+          <w:lang w:eastAsia="en-IN"/>
+          <w14:ligatures w14:val="none"/>
+        </w:rPr>
+        <w:t>print</w:t>
+      </w:r>
+      <w:r>
+        <w:rPr>
+          <w:rFonts w:ascii="Consolas" w:eastAsia="Times New Roman" w:hAnsi="Consolas" w:cs="Times New Roman"/>
+          <w:color w:val="D6DEEB"/>
+          <w:kern w:val="0"/>
+          <w:sz w:val="21"/>
+          <w:szCs w:val="21"/>
+          <w:lang w:eastAsia="en-IN"/>
+          <w14:ligatures w14:val="none"/>
+        </w:rPr>
+        <w:t>(</w:t>
+      </w:r>
+      <w:proofErr w:type="gramEnd"/>
+      <w:r>
+        <w:rPr>
+          <w:rFonts w:ascii="Consolas" w:eastAsia="Times New Roman" w:hAnsi="Consolas" w:cs="Times New Roman"/>
+          <w:color w:val="D9F5DD"/>
+          <w:kern w:val="0"/>
+          <w:sz w:val="21"/>
+          <w:szCs w:val="21"/>
+          <w:lang w:eastAsia="en-IN"/>
+          <w14:ligatures w14:val="none"/>
+        </w:rPr>
+        <w:t>'</w:t>
+      </w:r>
+      <w:r>
+        <w:rPr>
+          <w:rFonts w:ascii="Consolas" w:eastAsia="Times New Roman" w:hAnsi="Consolas" w:cs="Times New Roman"/>
+          <w:color w:val="ECC48D"/>
+          <w:kern w:val="0"/>
+          <w:sz w:val="21"/>
+          <w:szCs w:val="21"/>
+          <w:lang w:eastAsia="en-IN"/>
+          <w14:ligatures w14:val="none"/>
+        </w:rPr>
+        <w:t xml:space="preserve">Updated animals list: </w:t>
+      </w:r>
+      <w:r>
+        <w:rPr>
+          <w:rFonts w:ascii="Consolas" w:eastAsia="Times New Roman" w:hAnsi="Consolas" w:cs="Times New Roman"/>
+          <w:color w:val="D9F5DD"/>
+          <w:kern w:val="0"/>
+          <w:sz w:val="21"/>
+          <w:szCs w:val="21"/>
+          <w:lang w:eastAsia="en-IN"/>
+          <w14:ligatures w14:val="none"/>
+        </w:rPr>
+        <w:t>',</w:t>
+      </w:r>
+      <w:r>
+        <w:rPr>
+          <w:rFonts w:ascii="Consolas" w:eastAsia="Times New Roman" w:hAnsi="Consolas" w:cs="Times New Roman"/>
+          <w:color w:val="82AAFF"/>
+          <w:kern w:val="0"/>
+          <w:sz w:val="21"/>
+          <w:szCs w:val="21"/>
+          <w:lang w:eastAsia="en-IN"/>
+          <w14:ligatures w14:val="none"/>
+        </w:rPr>
+        <w:t xml:space="preserve"> animals</w:t>
+      </w:r>
+      <w:r>
+        <w:rPr>
+          <w:rFonts w:ascii="Consolas" w:eastAsia="Times New Roman" w:hAnsi="Consolas" w:cs="Times New Roman"/>
+          <w:color w:val="D6DEEB"/>
+          <w:kern w:val="0"/>
+          <w:sz w:val="21"/>
+          <w:szCs w:val="21"/>
+          <w:lang w:eastAsia="en-IN"/>
+          <w14:ligatures w14:val="none"/>
+        </w:rPr>
+        <w:t>)</w:t>
+      </w:r>
+    </w:p>
+    <w:p>
+      <w:pPr>
+        <w:shd w:val="clear" w:color="auto" w:fill="011627"/>
+        <w:spacing w:after="0" w:line="285" w:lineRule="atLeast"/>
+        <w:rPr>
+          <w:rFonts w:ascii="Consolas" w:eastAsia="Times New Roman" w:hAnsi="Consolas" w:cs="Times New Roman"/>
+          <w:i/>
+          <w:iCs/>
+          <w:color w:val="637777"/>
+          <w:kern w:val="0"/>
+          <w:sz w:val="21"/>
+          <w:szCs w:val="21"/>
+          <w:lang w:eastAsia="en-IN"/>
+          <w14:ligatures w14:val="none"/>
+        </w:rPr>
+      </w:pPr>
+      <w:r>
+        <w:rPr>
+          <w:rFonts w:ascii="Consolas" w:eastAsia="Times New Roman" w:hAnsi="Consolas" w:cs="Times New Roman"/>
+          <w:color w:val="637777"/>
+          <w:kern w:val="0"/>
+          <w:sz w:val="21"/>
+          <w:szCs w:val="21"/>
+          <w:lang w:eastAsia="en-IN"/>
+          <w14:ligatures w14:val="none"/>
+        </w:rPr>
+        <w:t>#</w:t>
+      </w:r>
+      <w:r>
+        <w:rPr>
+          <w:rFonts w:ascii="Consolas" w:eastAsia="Times New Roman" w:hAnsi="Consolas" w:cs="Times New Roman"/>
+          <w:i/>
+          <w:iCs/>
+          <w:color w:val="637777"/>
+          <w:kern w:val="0"/>
+          <w:sz w:val="21"/>
+          <w:szCs w:val="21"/>
+          <w:lang w:eastAsia="en-IN"/>
+          <w14:ligatures w14:val="none"/>
+        </w:rPr>
+        <w:t xml:space="preserve"> Output: Updated animals list</w:t>
+      </w:r>
+      <w:proofErr w:type="gramStart"/>
+      <w:r>
+        <w:rPr>
+          <w:rFonts w:ascii="Consolas" w:eastAsia="Times New Roman" w:hAnsi="Consolas" w:cs="Times New Roman"/>
+          <w:i/>
+          <w:iCs/>
+          <w:color w:val="637777"/>
+          <w:kern w:val="0"/>
+          <w:sz w:val="21"/>
+          <w:szCs w:val="21"/>
+          <w:lang w:eastAsia="en-IN"/>
+          <w14:ligatures w14:val="none"/>
+        </w:rPr>
+        <w:t>:  [</w:t>
+      </w:r>
+      <w:proofErr w:type="gramEnd"/>
+      <w:r>
+        <w:rPr>
+          <w:rFonts w:ascii="Consolas" w:eastAsia="Times New Roman" w:hAnsi="Consolas" w:cs="Times New Roman"/>
+          <w:i/>
+          <w:iCs/>
+          <w:color w:val="637777"/>
+          <w:kern w:val="0"/>
+          <w:sz w:val="21"/>
+          <w:szCs w:val="21"/>
+          <w:lang w:eastAsia="en-IN"/>
+          <w14:ligatures w14:val="none"/>
+        </w:rPr>
+        <w:t>'cat', 'dog', 'guinea pig', 'dog']</w:t>
+      </w:r>
+    </w:p>
+    <w:p>
+      <w:pPr>
+        <w:shd w:val="clear" w:color="auto" w:fill="011627"/>
+        <w:spacing w:after="0" w:line="285" w:lineRule="atLeast"/>
+        <w:rPr>
+          <w:rFonts w:ascii="Consolas" w:eastAsia="Times New Roman" w:hAnsi="Consolas" w:cs="Times New Roman"/>
+          <w:color w:val="D6DEEB"/>
+          <w:kern w:val="0"/>
+          <w:sz w:val="21"/>
+          <w:szCs w:val="21"/>
+          <w:lang w:eastAsia="en-IN"/>
+          <w14:ligatures w14:val="none"/>
+        </w:rPr>
+      </w:pPr>
+    </w:p>
+    <w:p>
+      <w:pPr>
+        <w:pStyle w:val="NormalWeb"/>
+        <w:rPr>
+          <w:rFonts w:asciiTheme="minorHAnsi" w:hAnsiTheme="minorHAnsi" w:cstheme="minorHAnsi"/>
+          <w:sz w:val="32"/>
+          <w:szCs w:val="32"/>
+        </w:rPr>
+      </w:pPr>
+      <w:r>
+        <w:rPr>
+          <w:rFonts w:asciiTheme="minorHAnsi" w:hAnsiTheme="minorHAnsi" w:cstheme="minorHAnsi"/>
+          <w:sz w:val="32"/>
+          <w:szCs w:val="32"/>
+        </w:rPr>
+        <w:t>-- Deleting an element that does not exist in the list:</w:t>
+      </w:r>
+    </w:p>
+    <w:p>
+      <w:pPr>
+        <w:shd w:val="clear" w:color="auto" w:fill="011627"/>
+        <w:spacing w:after="0" w:line="285" w:lineRule="atLeast"/>
+        <w:rPr>
+          <w:rFonts w:ascii="Consolas" w:eastAsia="Times New Roman" w:hAnsi="Consolas" w:cs="Times New Roman"/>
+          <w:color w:val="637777"/>
+          <w:kern w:val="0"/>
+          <w:sz w:val="21"/>
+          <w:szCs w:val="21"/>
+          <w:lang w:eastAsia="en-IN"/>
+          <w14:ligatures w14:val="none"/>
+        </w:rPr>
+      </w:pPr>
+    </w:p>
+    <w:p>
+      <w:pPr>
+        <w:shd w:val="clear" w:color="auto" w:fill="011627"/>
+        <w:spacing w:after="0" w:line="285" w:lineRule="atLeast"/>
+        <w:rPr>
+          <w:rFonts w:ascii="Consolas" w:eastAsia="Times New Roman" w:hAnsi="Consolas" w:cs="Times New Roman"/>
+          <w:color w:val="D6DEEB"/>
+          <w:kern w:val="0"/>
+          <w:sz w:val="21"/>
+          <w:szCs w:val="21"/>
+          <w:lang w:eastAsia="en-IN"/>
+          <w14:ligatures w14:val="none"/>
+        </w:rPr>
+      </w:pPr>
+      <w:r>
+        <w:rPr>
+          <w:rFonts w:ascii="Consolas" w:eastAsia="Times New Roman" w:hAnsi="Consolas" w:cs="Times New Roman"/>
+          <w:color w:val="637777"/>
+          <w:kern w:val="0"/>
+          <w:sz w:val="21"/>
+          <w:szCs w:val="21"/>
+          <w:lang w:eastAsia="en-IN"/>
+          <w14:ligatures w14:val="none"/>
+        </w:rPr>
+        <w:t>#</w:t>
+      </w:r>
+      <w:r>
+        <w:rPr>
+          <w:rFonts w:ascii="Consolas" w:eastAsia="Times New Roman" w:hAnsi="Consolas" w:cs="Times New Roman"/>
+          <w:i/>
+          <w:iCs/>
+          <w:color w:val="637777"/>
+          <w:kern w:val="0"/>
+          <w:sz w:val="21"/>
+          <w:szCs w:val="21"/>
+          <w:lang w:eastAsia="en-IN"/>
+          <w14:ligatures w14:val="none"/>
+        </w:rPr>
+        <w:t xml:space="preserve"> animals list</w:t>
+      </w:r>
+    </w:p>
+    <w:p>
+      <w:pPr>
+        <w:shd w:val="clear" w:color="auto" w:fill="011627"/>
+        <w:spacing w:after="0" w:line="285" w:lineRule="atLeast"/>
+        <w:rPr>
+          <w:rFonts w:ascii="Consolas" w:eastAsia="Times New Roman" w:hAnsi="Consolas" w:cs="Times New Roman"/>
+          <w:color w:val="D6DEEB"/>
+          <w:kern w:val="0"/>
+          <w:sz w:val="21"/>
+          <w:szCs w:val="21"/>
+          <w:lang w:eastAsia="en-IN"/>
+          <w14:ligatures w14:val="none"/>
+        </w:rPr>
+      </w:pPr>
+      <w:r>
+        <w:rPr>
+          <w:rFonts w:ascii="Consolas" w:eastAsia="Times New Roman" w:hAnsi="Consolas" w:cs="Times New Roman"/>
+          <w:color w:val="D6DEEB"/>
+          <w:kern w:val="0"/>
+          <w:sz w:val="21"/>
+          <w:szCs w:val="21"/>
+          <w:lang w:eastAsia="en-IN"/>
+          <w14:ligatures w14:val="none"/>
+        </w:rPr>
+        <w:t xml:space="preserve">animals </w:t>
+      </w:r>
+      <w:r>
+        <w:rPr>
+          <w:rFonts w:ascii="Consolas" w:eastAsia="Times New Roman" w:hAnsi="Consolas" w:cs="Times New Roman"/>
+          <w:color w:val="C792EA"/>
+          <w:kern w:val="0"/>
+          <w:sz w:val="21"/>
+          <w:szCs w:val="21"/>
+          <w:lang w:eastAsia="en-IN"/>
+          <w14:ligatures w14:val="none"/>
+        </w:rPr>
+        <w:t>=</w:t>
+      </w:r>
+      <w:r>
+        <w:rPr>
+          <w:rFonts w:ascii="Consolas" w:eastAsia="Times New Roman" w:hAnsi="Consolas" w:cs="Times New Roman"/>
+          <w:color w:val="D6DEEB"/>
+          <w:kern w:val="0"/>
+          <w:sz w:val="21"/>
+          <w:szCs w:val="21"/>
+          <w:lang w:eastAsia="en-IN"/>
+          <w14:ligatures w14:val="none"/>
+        </w:rPr>
+        <w:t xml:space="preserve"> </w:t>
+      </w:r>
+      <w:r>
+        <w:rPr>
+          <w:rFonts w:ascii="Consolas" w:eastAsia="Times New Roman" w:hAnsi="Consolas" w:cs="Times New Roman"/>
+          <w:color w:val="D9F5DD"/>
+          <w:kern w:val="0"/>
+          <w:sz w:val="21"/>
+          <w:szCs w:val="21"/>
+          <w:lang w:eastAsia="en-IN"/>
+          <w14:ligatures w14:val="none"/>
+        </w:rPr>
+        <w:t>['</w:t>
+      </w:r>
+      <w:r>
+        <w:rPr>
+          <w:rFonts w:ascii="Consolas" w:eastAsia="Times New Roman" w:hAnsi="Consolas" w:cs="Times New Roman"/>
+          <w:color w:val="ECC48D"/>
+          <w:kern w:val="0"/>
+          <w:sz w:val="21"/>
+          <w:szCs w:val="21"/>
+          <w:lang w:eastAsia="en-IN"/>
+          <w14:ligatures w14:val="none"/>
+        </w:rPr>
+        <w:t>cat</w:t>
+      </w:r>
+      <w:r>
+        <w:rPr>
+          <w:rFonts w:ascii="Consolas" w:eastAsia="Times New Roman" w:hAnsi="Consolas" w:cs="Times New Roman"/>
+          <w:color w:val="D9F5DD"/>
+          <w:kern w:val="0"/>
+          <w:sz w:val="21"/>
+          <w:szCs w:val="21"/>
+          <w:lang w:eastAsia="en-IN"/>
+          <w14:ligatures w14:val="none"/>
+        </w:rPr>
+        <w:t>'</w:t>
+      </w:r>
+      <w:r>
+        <w:rPr>
+          <w:rFonts w:ascii="Consolas" w:eastAsia="Times New Roman" w:hAnsi="Consolas" w:cs="Times New Roman"/>
+          <w:color w:val="D6DEEB"/>
+          <w:kern w:val="0"/>
+          <w:sz w:val="21"/>
+          <w:szCs w:val="21"/>
+          <w:lang w:eastAsia="en-IN"/>
+          <w14:ligatures w14:val="none"/>
+        </w:rPr>
+        <w:t xml:space="preserve">, </w:t>
+      </w:r>
+      <w:r>
+        <w:rPr>
+          <w:rFonts w:ascii="Consolas" w:eastAsia="Times New Roman" w:hAnsi="Consolas" w:cs="Times New Roman"/>
+          <w:color w:val="D9F5DD"/>
+          <w:kern w:val="0"/>
+          <w:sz w:val="21"/>
+          <w:szCs w:val="21"/>
+          <w:lang w:eastAsia="en-IN"/>
+          <w14:ligatures w14:val="none"/>
+        </w:rPr>
+        <w:t>'</w:t>
+      </w:r>
+      <w:r>
+        <w:rPr>
+          <w:rFonts w:ascii="Consolas" w:eastAsia="Times New Roman" w:hAnsi="Consolas" w:cs="Times New Roman"/>
+          <w:color w:val="ECC48D"/>
+          <w:kern w:val="0"/>
+          <w:sz w:val="21"/>
+          <w:szCs w:val="21"/>
+          <w:lang w:eastAsia="en-IN"/>
+          <w14:ligatures w14:val="none"/>
+        </w:rPr>
+        <w:t>dog</w:t>
+      </w:r>
+      <w:r>
+        <w:rPr>
+          <w:rFonts w:ascii="Consolas" w:eastAsia="Times New Roman" w:hAnsi="Consolas" w:cs="Times New Roman"/>
+          <w:color w:val="D9F5DD"/>
+          <w:kern w:val="0"/>
+          <w:sz w:val="21"/>
+          <w:szCs w:val="21"/>
+          <w:lang w:eastAsia="en-IN"/>
+          <w14:ligatures w14:val="none"/>
+        </w:rPr>
+        <w:t>'</w:t>
+      </w:r>
+      <w:r>
+        <w:rPr>
+          <w:rFonts w:ascii="Consolas" w:eastAsia="Times New Roman" w:hAnsi="Consolas" w:cs="Times New Roman"/>
+          <w:color w:val="D6DEEB"/>
+          <w:kern w:val="0"/>
+          <w:sz w:val="21"/>
+          <w:szCs w:val="21"/>
+          <w:lang w:eastAsia="en-IN"/>
+          <w14:ligatures w14:val="none"/>
+        </w:rPr>
+        <w:t xml:space="preserve">, </w:t>
+      </w:r>
+      <w:r>
+        <w:rPr>
+          <w:rFonts w:ascii="Consolas" w:eastAsia="Times New Roman" w:hAnsi="Consolas" w:cs="Times New Roman"/>
+          <w:color w:val="D9F5DD"/>
+          <w:kern w:val="0"/>
+          <w:sz w:val="21"/>
+          <w:szCs w:val="21"/>
+          <w:lang w:eastAsia="en-IN"/>
+          <w14:ligatures w14:val="none"/>
+        </w:rPr>
+        <w:t>'</w:t>
+      </w:r>
+      <w:r>
+        <w:rPr>
+          <w:rFonts w:ascii="Consolas" w:eastAsia="Times New Roman" w:hAnsi="Consolas" w:cs="Times New Roman"/>
+          <w:color w:val="ECC48D"/>
+          <w:kern w:val="0"/>
+          <w:sz w:val="21"/>
+          <w:szCs w:val="21"/>
+          <w:lang w:eastAsia="en-IN"/>
+          <w14:ligatures w14:val="none"/>
+        </w:rPr>
+        <w:t>rabbit</w:t>
+      </w:r>
+      <w:r>
+        <w:rPr>
+          <w:rFonts w:ascii="Consolas" w:eastAsia="Times New Roman" w:hAnsi="Consolas" w:cs="Times New Roman"/>
+          <w:color w:val="D9F5DD"/>
+          <w:kern w:val="0"/>
+          <w:sz w:val="21"/>
+          <w:szCs w:val="21"/>
+          <w:lang w:eastAsia="en-IN"/>
+          <w14:ligatures w14:val="none"/>
+        </w:rPr>
+        <w:t>'</w:t>
+      </w:r>
+      <w:r>
+        <w:rPr>
+          <w:rFonts w:ascii="Consolas" w:eastAsia="Times New Roman" w:hAnsi="Consolas" w:cs="Times New Roman"/>
+          <w:color w:val="D6DEEB"/>
+          <w:kern w:val="0"/>
+          <w:sz w:val="21"/>
+          <w:szCs w:val="21"/>
+          <w:lang w:eastAsia="en-IN"/>
+          <w14:ligatures w14:val="none"/>
+        </w:rPr>
+        <w:t xml:space="preserve">, </w:t>
+      </w:r>
+      <w:r>
+        <w:rPr>
+          <w:rFonts w:ascii="Consolas" w:eastAsia="Times New Roman" w:hAnsi="Consolas" w:cs="Times New Roman"/>
+          <w:color w:val="D9F5DD"/>
+          <w:kern w:val="0"/>
+          <w:sz w:val="21"/>
+          <w:szCs w:val="21"/>
+          <w:lang w:eastAsia="en-IN"/>
+          <w14:ligatures w14:val="none"/>
+        </w:rPr>
+        <w:t>'</w:t>
+      </w:r>
+      <w:r>
+        <w:rPr>
+          <w:rFonts w:ascii="Consolas" w:eastAsia="Times New Roman" w:hAnsi="Consolas" w:cs="Times New Roman"/>
+          <w:color w:val="ECC48D"/>
+          <w:kern w:val="0"/>
+          <w:sz w:val="21"/>
+          <w:szCs w:val="21"/>
+          <w:lang w:eastAsia="en-IN"/>
+          <w14:ligatures w14:val="none"/>
+        </w:rPr>
+        <w:t>guinea pig</w:t>
+      </w:r>
+      <w:r>
+        <w:rPr>
+          <w:rFonts w:ascii="Consolas" w:eastAsia="Times New Roman" w:hAnsi="Consolas" w:cs="Times New Roman"/>
+          <w:color w:val="D9F5DD"/>
+          <w:kern w:val="0"/>
+          <w:sz w:val="21"/>
+          <w:szCs w:val="21"/>
+          <w:lang w:eastAsia="en-IN"/>
+          <w14:ligatures w14:val="none"/>
+        </w:rPr>
+        <w:t>']</w:t>
+      </w:r>
+    </w:p>
+    <w:p>
+      <w:pPr>
+        <w:shd w:val="clear" w:color="auto" w:fill="011627"/>
+        <w:spacing w:after="0" w:line="285" w:lineRule="atLeast"/>
+        <w:rPr>
+          <w:rFonts w:ascii="Consolas" w:eastAsia="Times New Roman" w:hAnsi="Consolas" w:cs="Times New Roman"/>
+          <w:color w:val="D6DEEB"/>
+          <w:kern w:val="0"/>
+          <w:sz w:val="21"/>
+          <w:szCs w:val="21"/>
+          <w:lang w:eastAsia="en-IN"/>
+          <w14:ligatures w14:val="none"/>
+        </w:rPr>
+      </w:pPr>
+      <w:r>
+        <w:rPr>
+          <w:rFonts w:ascii="Consolas" w:eastAsia="Times New Roman" w:hAnsi="Consolas" w:cs="Times New Roman"/>
+          <w:color w:val="637777"/>
+          <w:kern w:val="0"/>
+          <w:sz w:val="21"/>
+          <w:szCs w:val="21"/>
+          <w:lang w:eastAsia="en-IN"/>
+          <w14:ligatures w14:val="none"/>
+        </w:rPr>
+        <w:t>#</w:t>
+      </w:r>
+      <w:r>
+        <w:rPr>
+          <w:rFonts w:ascii="Consolas" w:eastAsia="Times New Roman" w:hAnsi="Consolas" w:cs="Times New Roman"/>
+          <w:i/>
+          <w:iCs/>
+          <w:color w:val="637777"/>
+          <w:kern w:val="0"/>
+          <w:sz w:val="21"/>
+          <w:szCs w:val="21"/>
+          <w:lang w:eastAsia="en-IN"/>
+          <w14:ligatures w14:val="none"/>
+        </w:rPr>
+        <w:t xml:space="preserve"> Deleting 'fish' element</w:t>
+      </w:r>
+    </w:p>
+    <w:p>
+      <w:pPr>
+        <w:shd w:val="clear" w:color="auto" w:fill="011627"/>
+        <w:spacing w:after="0" w:line="285" w:lineRule="atLeast"/>
+        <w:rPr>
+          <w:rFonts w:ascii="Consolas" w:eastAsia="Times New Roman" w:hAnsi="Consolas" w:cs="Times New Roman"/>
+          <w:color w:val="D6DEEB"/>
+          <w:kern w:val="0"/>
+          <w:sz w:val="21"/>
+          <w:szCs w:val="21"/>
+          <w:lang w:eastAsia="en-IN"/>
+          <w14:ligatures w14:val="none"/>
+        </w:rPr>
+      </w:pPr>
+      <w:proofErr w:type="gramStart"/>
+      <w:r>
+        <w:rPr>
+          <w:rFonts w:ascii="Consolas" w:eastAsia="Times New Roman" w:hAnsi="Consolas" w:cs="Times New Roman"/>
+          <w:color w:val="D6DEEB"/>
+          <w:kern w:val="0"/>
+          <w:sz w:val="21"/>
+          <w:szCs w:val="21"/>
+          <w:lang w:eastAsia="en-IN"/>
+          <w14:ligatures w14:val="none"/>
+        </w:rPr>
+        <w:t>animals.</w:t>
+      </w:r>
+      <w:r>
+        <w:rPr>
+          <w:rFonts w:ascii="Consolas" w:eastAsia="Times New Roman" w:hAnsi="Consolas" w:cs="Times New Roman"/>
+          <w:color w:val="B2CCD6"/>
+          <w:kern w:val="0"/>
+          <w:sz w:val="21"/>
+          <w:szCs w:val="21"/>
+          <w:lang w:eastAsia="en-IN"/>
+          <w14:ligatures w14:val="none"/>
+        </w:rPr>
+        <w:t>remove</w:t>
+      </w:r>
+      <w:proofErr w:type="gramEnd"/>
+      <w:r>
+        <w:rPr>
+          <w:rFonts w:ascii="Consolas" w:eastAsia="Times New Roman" w:hAnsi="Consolas" w:cs="Times New Roman"/>
+          <w:color w:val="D6DEEB"/>
+          <w:kern w:val="0"/>
+          <w:sz w:val="21"/>
+          <w:szCs w:val="21"/>
+          <w:lang w:eastAsia="en-IN"/>
+          <w14:ligatures w14:val="none"/>
+        </w:rPr>
+        <w:t>(</w:t>
+      </w:r>
+      <w:r>
+        <w:rPr>
+          <w:rFonts w:ascii="Consolas" w:eastAsia="Times New Roman" w:hAnsi="Consolas" w:cs="Times New Roman"/>
+          <w:color w:val="D9F5DD"/>
+          <w:kern w:val="0"/>
+          <w:sz w:val="21"/>
+          <w:szCs w:val="21"/>
+          <w:lang w:eastAsia="en-IN"/>
+          <w14:ligatures w14:val="none"/>
+        </w:rPr>
+        <w:t>'</w:t>
+      </w:r>
+      <w:r>
+        <w:rPr>
+          <w:rFonts w:ascii="Consolas" w:eastAsia="Times New Roman" w:hAnsi="Consolas" w:cs="Times New Roman"/>
+          <w:color w:val="ECC48D"/>
+          <w:kern w:val="0"/>
+          <w:sz w:val="21"/>
+          <w:szCs w:val="21"/>
+          <w:lang w:eastAsia="en-IN"/>
+          <w14:ligatures w14:val="none"/>
+        </w:rPr>
+        <w:t>fish</w:t>
+      </w:r>
+      <w:r>
+        <w:rPr>
+          <w:rFonts w:ascii="Consolas" w:eastAsia="Times New Roman" w:hAnsi="Consolas" w:cs="Times New Roman"/>
+          <w:color w:val="D9F5DD"/>
+          <w:kern w:val="0"/>
+          <w:sz w:val="21"/>
+          <w:szCs w:val="21"/>
+          <w:lang w:eastAsia="en-IN"/>
+          <w14:ligatures w14:val="none"/>
+        </w:rPr>
+        <w:t>'</w:t>
+      </w:r>
+      <w:r>
+        <w:rPr>
+          <w:rFonts w:ascii="Consolas" w:eastAsia="Times New Roman" w:hAnsi="Consolas" w:cs="Times New Roman"/>
+          <w:color w:val="D6DEEB"/>
+          <w:kern w:val="0"/>
+          <w:sz w:val="21"/>
+          <w:szCs w:val="21"/>
+          <w:lang w:eastAsia="en-IN"/>
+          <w14:ligatures w14:val="none"/>
+        </w:rPr>
+        <w:t>)</w:t>
+      </w:r>
+    </w:p>
+    <w:p>
+      <w:pPr>
+        <w:shd w:val="clear" w:color="auto" w:fill="011627"/>
+        <w:spacing w:after="0" w:line="285" w:lineRule="atLeast"/>
+        <w:rPr>
+          <w:rFonts w:ascii="Consolas" w:eastAsia="Times New Roman" w:hAnsi="Consolas" w:cs="Times New Roman"/>
+          <w:color w:val="D6DEEB"/>
+          <w:kern w:val="0"/>
+          <w:sz w:val="21"/>
+          <w:szCs w:val="21"/>
+          <w:lang w:eastAsia="en-IN"/>
+          <w14:ligatures w14:val="none"/>
+        </w:rPr>
+      </w:pPr>
+      <w:r>
+        <w:rPr>
+          <w:rFonts w:ascii="Consolas" w:eastAsia="Times New Roman" w:hAnsi="Consolas" w:cs="Times New Roman"/>
+          <w:color w:val="637777"/>
+          <w:kern w:val="0"/>
+          <w:sz w:val="21"/>
+          <w:szCs w:val="21"/>
+          <w:lang w:eastAsia="en-IN"/>
+          <w14:ligatures w14:val="none"/>
+        </w:rPr>
+        <w:t>#</w:t>
+      </w:r>
+      <w:r>
+        <w:rPr>
+          <w:rFonts w:ascii="Consolas" w:eastAsia="Times New Roman" w:hAnsi="Consolas" w:cs="Times New Roman"/>
+          <w:i/>
+          <w:iCs/>
+          <w:color w:val="637777"/>
+          <w:kern w:val="0"/>
+          <w:sz w:val="21"/>
+          <w:szCs w:val="21"/>
+          <w:lang w:eastAsia="en-IN"/>
+          <w14:ligatures w14:val="none"/>
+        </w:rPr>
+        <w:t xml:space="preserve"> Updated animals List</w:t>
+      </w:r>
+    </w:p>
+    <w:p>
+      <w:pPr>
+        <w:shd w:val="clear" w:color="auto" w:fill="011627"/>
+        <w:spacing w:after="0" w:line="285" w:lineRule="atLeast"/>
+        <w:rPr>
+          <w:rFonts w:ascii="Consolas" w:eastAsia="Times New Roman" w:hAnsi="Consolas" w:cs="Times New Roman"/>
+          <w:color w:val="D6DEEB"/>
+          <w:kern w:val="0"/>
+          <w:sz w:val="21"/>
+          <w:szCs w:val="21"/>
+          <w:lang w:eastAsia="en-IN"/>
+          <w14:ligatures w14:val="none"/>
+        </w:rPr>
+      </w:pPr>
+      <w:proofErr w:type="gramStart"/>
+      <w:r>
+        <w:rPr>
+          <w:rFonts w:ascii="Consolas" w:eastAsia="Times New Roman" w:hAnsi="Consolas" w:cs="Times New Roman"/>
+          <w:color w:val="C5E478"/>
+          <w:kern w:val="0"/>
+          <w:sz w:val="21"/>
+          <w:szCs w:val="21"/>
+          <w:lang w:eastAsia="en-IN"/>
+          <w14:ligatures w14:val="none"/>
+        </w:rPr>
+        <w:t>print</w:t>
+      </w:r>
+      <w:r>
+        <w:rPr>
+          <w:rFonts w:ascii="Consolas" w:eastAsia="Times New Roman" w:hAnsi="Consolas" w:cs="Times New Roman"/>
+          <w:color w:val="D6DEEB"/>
+          <w:kern w:val="0"/>
+          <w:sz w:val="21"/>
+          <w:szCs w:val="21"/>
+          <w:lang w:eastAsia="en-IN"/>
+          <w14:ligatures w14:val="none"/>
+        </w:rPr>
+        <w:t>(</w:t>
+      </w:r>
+      <w:proofErr w:type="gramEnd"/>
+      <w:r>
+        <w:rPr>
+          <w:rFonts w:ascii="Consolas" w:eastAsia="Times New Roman" w:hAnsi="Consolas" w:cs="Times New Roman"/>
+          <w:color w:val="D9F5DD"/>
+          <w:kern w:val="0"/>
+          <w:sz w:val="21"/>
+          <w:szCs w:val="21"/>
+          <w:lang w:eastAsia="en-IN"/>
+          <w14:ligatures w14:val="none"/>
+        </w:rPr>
+        <w:t>'</w:t>
+      </w:r>
+      <w:r>
+        <w:rPr>
+          <w:rFonts w:ascii="Consolas" w:eastAsia="Times New Roman" w:hAnsi="Consolas" w:cs="Times New Roman"/>
+          <w:color w:val="ECC48D"/>
+          <w:kern w:val="0"/>
+          <w:sz w:val="21"/>
+          <w:szCs w:val="21"/>
+          <w:lang w:eastAsia="en-IN"/>
+          <w14:ligatures w14:val="none"/>
+        </w:rPr>
+        <w:t xml:space="preserve">Updated animals list: </w:t>
+      </w:r>
+      <w:r>
+        <w:rPr>
+          <w:rFonts w:ascii="Consolas" w:eastAsia="Times New Roman" w:hAnsi="Consolas" w:cs="Times New Roman"/>
+          <w:color w:val="D9F5DD"/>
+          <w:kern w:val="0"/>
+          <w:sz w:val="21"/>
+          <w:szCs w:val="21"/>
+          <w:lang w:eastAsia="en-IN"/>
+          <w14:ligatures w14:val="none"/>
+        </w:rPr>
+        <w:t>',</w:t>
+      </w:r>
+      <w:r>
+        <w:rPr>
+          <w:rFonts w:ascii="Consolas" w:eastAsia="Times New Roman" w:hAnsi="Consolas" w:cs="Times New Roman"/>
+          <w:color w:val="82AAFF"/>
+          <w:kern w:val="0"/>
+          <w:sz w:val="21"/>
+          <w:szCs w:val="21"/>
+          <w:lang w:eastAsia="en-IN"/>
+          <w14:ligatures w14:val="none"/>
+        </w:rPr>
+        <w:t xml:space="preserve"> animals</w:t>
+      </w:r>
+      <w:r>
+        <w:rPr>
+          <w:rFonts w:ascii="Consolas" w:eastAsia="Times New Roman" w:hAnsi="Consolas" w:cs="Times New Roman"/>
+          <w:color w:val="D6DEEB"/>
+          <w:kern w:val="0"/>
+          <w:sz w:val="21"/>
+          <w:szCs w:val="21"/>
+          <w:lang w:eastAsia="en-IN"/>
+          <w14:ligatures w14:val="none"/>
+        </w:rPr>
+        <w:t>)</w:t>
+      </w:r>
+    </w:p>
+    <w:p>
+      <w:pPr>
+        <w:shd w:val="clear" w:color="auto" w:fill="011627"/>
+        <w:spacing w:after="0" w:line="285" w:lineRule="atLeast"/>
+        <w:rPr>
+          <w:rFonts w:ascii="Consolas" w:eastAsia="Times New Roman" w:hAnsi="Consolas" w:cs="Times New Roman"/>
+          <w:color w:val="D6DEEB"/>
+          <w:kern w:val="0"/>
+          <w:sz w:val="21"/>
+          <w:szCs w:val="21"/>
+          <w:lang w:eastAsia="en-IN"/>
+          <w14:ligatures w14:val="none"/>
+        </w:rPr>
+      </w:pPr>
+    </w:p>
+    <w:p>
+      <w:pPr>
+        <w:shd w:val="clear" w:color="auto" w:fill="011627"/>
+        <w:spacing w:after="0" w:line="285" w:lineRule="atLeast"/>
+        <w:rPr>
+          <w:rFonts w:ascii="Consolas" w:eastAsia="Times New Roman" w:hAnsi="Consolas" w:cs="Times New Roman"/>
+          <w:color w:val="D6DEEB"/>
+          <w:kern w:val="0"/>
+          <w:sz w:val="21"/>
+          <w:szCs w:val="21"/>
+          <w:lang w:eastAsia="en-IN"/>
+          <w14:ligatures w14:val="none"/>
+        </w:rPr>
+      </w:pPr>
+      <w:r>
+        <w:rPr>
+          <w:rFonts w:ascii="Consolas" w:eastAsia="Times New Roman" w:hAnsi="Consolas" w:cs="Times New Roman"/>
+          <w:color w:val="D6DEEB"/>
+          <w:kern w:val="0"/>
+          <w:sz w:val="21"/>
+          <w:szCs w:val="21"/>
+          <w:lang w:eastAsia="en-IN"/>
+          <w14:ligatures w14:val="none"/>
+        </w:rPr>
+        <w:t xml:space="preserve"># o/p: </w:t>
+      </w:r>
+      <w:r>
+        <w:rPr>
+          <w:rFonts w:ascii="Consolas" w:eastAsia="Times New Roman" w:hAnsi="Consolas" w:cs="Times New Roman"/>
+          <w:color w:val="D6DEEB"/>
+          <w:kern w:val="0"/>
+          <w:sz w:val="21"/>
+          <w:szCs w:val="21"/>
+          <w:lang w:eastAsia="en-IN"/>
+          <w14:ligatures w14:val="none"/>
+        </w:rPr>
+        <w:t>Traceback (most recent call last):</w:t>
+      </w:r>
+    </w:p>
+    <w:p>
+      <w:pPr>
+        <w:shd w:val="clear" w:color="auto" w:fill="011627"/>
+        <w:spacing w:after="0" w:line="285" w:lineRule="atLeast"/>
+        <w:rPr>
+          <w:rFonts w:ascii="Consolas" w:eastAsia="Times New Roman" w:hAnsi="Consolas" w:cs="Times New Roman"/>
+          <w:color w:val="D6DEEB"/>
+          <w:kern w:val="0"/>
+          <w:sz w:val="21"/>
+          <w:szCs w:val="21"/>
+          <w:lang w:eastAsia="en-IN"/>
+          <w14:ligatures w14:val="none"/>
+        </w:rPr>
+      </w:pPr>
+      <w:r>
+        <w:rPr>
+          <w:rFonts w:ascii="Consolas" w:eastAsia="Times New Roman" w:hAnsi="Consolas" w:cs="Times New Roman"/>
+          <w:color w:val="D6DEEB"/>
+          <w:kern w:val="0"/>
+          <w:sz w:val="21"/>
+          <w:szCs w:val="21"/>
+          <w:lang w:eastAsia="en-IN"/>
+          <w14:ligatures w14:val="none"/>
+        </w:rPr>
+        <w:t xml:space="preserve">  File "g:\Python Tutorial\Beginners Tutorial\Tutorial_1\list_methods.py", line 103, in &lt;module&gt;</w:t>
+      </w:r>
+    </w:p>
+    <w:p>
+      <w:pPr>
+        <w:shd w:val="clear" w:color="auto" w:fill="011627"/>
+        <w:spacing w:after="0" w:line="285" w:lineRule="atLeast"/>
+        <w:rPr>
+          <w:rFonts w:ascii="Consolas" w:eastAsia="Times New Roman" w:hAnsi="Consolas" w:cs="Times New Roman"/>
+          <w:color w:val="D6DEEB"/>
+          <w:kern w:val="0"/>
+          <w:sz w:val="21"/>
+          <w:szCs w:val="21"/>
+          <w:lang w:eastAsia="en-IN"/>
+          <w14:ligatures w14:val="none"/>
+        </w:rPr>
+      </w:pPr>
+      <w:r>
+        <w:rPr>
+          <w:rFonts w:ascii="Consolas" w:eastAsia="Times New Roman" w:hAnsi="Consolas" w:cs="Times New Roman"/>
+          <w:color w:val="D6DEEB"/>
+          <w:kern w:val="0"/>
+          <w:sz w:val="21"/>
+          <w:szCs w:val="21"/>
+          <w:lang w:eastAsia="en-IN"/>
+          <w14:ligatures w14:val="none"/>
+        </w:rPr>
+        <w:t xml:space="preserve">    </w:t>
+      </w:r>
+      <w:proofErr w:type="gramStart"/>
+      <w:r>
+        <w:rPr>
+          <w:rFonts w:ascii="Consolas" w:eastAsia="Times New Roman" w:hAnsi="Consolas" w:cs="Times New Roman"/>
+          <w:color w:val="D6DEEB"/>
+          <w:kern w:val="0"/>
+          <w:sz w:val="21"/>
+          <w:szCs w:val="21"/>
+          <w:lang w:eastAsia="en-IN"/>
+          <w14:ligatures w14:val="none"/>
+        </w:rPr>
+        <w:t>animals.remove</w:t>
+      </w:r>
+      <w:proofErr w:type="gramEnd"/>
+      <w:r>
+        <w:rPr>
+          <w:rFonts w:ascii="Consolas" w:eastAsia="Times New Roman" w:hAnsi="Consolas" w:cs="Times New Roman"/>
+          <w:color w:val="D6DEEB"/>
+          <w:kern w:val="0"/>
+          <w:sz w:val="21"/>
+          <w:szCs w:val="21"/>
+          <w:lang w:eastAsia="en-IN"/>
+          <w14:ligatures w14:val="none"/>
+        </w:rPr>
+        <w:t>('fish')</w:t>
+      </w:r>
+    </w:p>
+    <w:p>
+      <w:pPr>
+        <w:shd w:val="clear" w:color="auto" w:fill="011627"/>
+        <w:spacing w:after="0" w:line="285" w:lineRule="atLeast"/>
+        <w:rPr>
+          <w:rFonts w:ascii="Consolas" w:eastAsia="Times New Roman" w:hAnsi="Consolas" w:cs="Times New Roman"/>
+          <w:color w:val="D6DEEB"/>
+          <w:kern w:val="0"/>
+          <w:sz w:val="21"/>
+          <w:szCs w:val="21"/>
+          <w:lang w:eastAsia="en-IN"/>
+          <w14:ligatures w14:val="none"/>
+        </w:rPr>
+      </w:pPr>
+      <w:r>
+        <w:rPr>
+          <w:rFonts w:ascii="Consolas" w:eastAsia="Times New Roman" w:hAnsi="Consolas" w:cs="Times New Roman"/>
+          <w:color w:val="D6DEEB"/>
+          <w:kern w:val="0"/>
+          <w:sz w:val="21"/>
+          <w:szCs w:val="21"/>
+          <w:lang w:eastAsia="en-IN"/>
+          <w14:ligatures w14:val="none"/>
+        </w:rPr>
+        <w:t xml:space="preserve">ValueError: </w:t>
+      </w:r>
+      <w:proofErr w:type="gramStart"/>
+      <w:r>
+        <w:rPr>
+          <w:rFonts w:ascii="Consolas" w:eastAsia="Times New Roman" w:hAnsi="Consolas" w:cs="Times New Roman"/>
+          <w:color w:val="D6DEEB"/>
+          <w:kern w:val="0"/>
+          <w:sz w:val="21"/>
+          <w:szCs w:val="21"/>
+          <w:lang w:eastAsia="en-IN"/>
+          <w14:ligatures w14:val="none"/>
+        </w:rPr>
+        <w:t>list.remove</w:t>
+      </w:r>
+      <w:proofErr w:type="gramEnd"/>
+      <w:r>
+        <w:rPr>
+          <w:rFonts w:ascii="Consolas" w:eastAsia="Times New Roman" w:hAnsi="Consolas" w:cs="Times New Roman"/>
+          <w:color w:val="D6DEEB"/>
+          <w:kern w:val="0"/>
+          <w:sz w:val="21"/>
+          <w:szCs w:val="21"/>
+          <w:lang w:eastAsia="en-IN"/>
+          <w14:ligatures w14:val="none"/>
+        </w:rPr>
+        <w:t>(x): x not in list</w:t>
+      </w:r>
+    </w:p>
+    <w:p>
+      <w:pPr>
+        <w:shd w:val="clear" w:color="auto" w:fill="011627"/>
+        <w:spacing w:after="0" w:line="285" w:lineRule="atLeast"/>
+        <w:rPr>
+          <w:rFonts w:ascii="Consolas" w:eastAsia="Times New Roman" w:hAnsi="Consolas" w:cs="Times New Roman"/>
+          <w:color w:val="D6DEEB"/>
+          <w:kern w:val="0"/>
+          <w:sz w:val="21"/>
+          <w:szCs w:val="21"/>
+          <w:lang w:eastAsia="en-IN"/>
+          <w14:ligatures w14:val="none"/>
+        </w:rPr>
+      </w:pPr>
+    </w:p>
+    <w:p>
+      <w:pPr>
+        <w:pStyle w:val="NormalWeb"/>
+        <w:rPr>
+          <w:rFonts w:asciiTheme="minorHAnsi" w:hAnsiTheme="minorHAnsi" w:cstheme="minorHAnsi"/>
+          <w:sz w:val="32"/>
+          <w:szCs w:val="32"/>
+        </w:rPr>
+      </w:pPr>
+      <w:r>
+        <w:rPr>
+          <w:rFonts w:asciiTheme="minorHAnsi" w:hAnsiTheme="minorHAnsi" w:cstheme="minorHAnsi"/>
+          <w:sz w:val="32"/>
+          <w:szCs w:val="32"/>
+        </w:rPr>
+        <w:t xml:space="preserve">-- </w:t>
+      </w:r>
+      <w:r>
+        <w:rPr>
+          <w:rFonts w:asciiTheme="minorHAnsi" w:hAnsiTheme="minorHAnsi" w:cstheme="minorHAnsi"/>
+          <w:sz w:val="32"/>
+          <w:szCs w:val="32"/>
+        </w:rPr>
+        <w:t xml:space="preserve">Here, we are getting an error because the </w:t>
+      </w:r>
+      <w:r>
+        <w:rPr>
+          <w:rStyle w:val="HTMLCode"/>
+          <w:rFonts w:asciiTheme="minorHAnsi" w:hAnsiTheme="minorHAnsi" w:cstheme="minorHAnsi"/>
+          <w:sz w:val="32"/>
+          <w:szCs w:val="32"/>
+        </w:rPr>
+        <w:t>animals</w:t>
+      </w:r>
+      <w:r>
+        <w:rPr>
+          <w:rFonts w:asciiTheme="minorHAnsi" w:hAnsiTheme="minorHAnsi" w:cstheme="minorHAnsi"/>
+          <w:sz w:val="32"/>
+          <w:szCs w:val="32"/>
+        </w:rPr>
+        <w:t xml:space="preserve"> list </w:t>
+      </w:r>
+      <w:proofErr w:type="gramStart"/>
+      <w:r>
+        <w:rPr>
+          <w:rFonts w:asciiTheme="minorHAnsi" w:hAnsiTheme="minorHAnsi" w:cstheme="minorHAnsi"/>
+          <w:sz w:val="32"/>
+          <w:szCs w:val="32"/>
+        </w:rPr>
+        <w:t>doesn't</w:t>
+      </w:r>
+      <w:proofErr w:type="gramEnd"/>
+      <w:r>
+        <w:rPr>
+          <w:rFonts w:asciiTheme="minorHAnsi" w:hAnsiTheme="minorHAnsi" w:cstheme="minorHAnsi"/>
+          <w:sz w:val="32"/>
+          <w:szCs w:val="32"/>
+        </w:rPr>
+        <w:t xml:space="preserve"> contain </w:t>
+      </w:r>
+      <w:r>
+        <w:rPr>
+          <w:rStyle w:val="HTMLCode"/>
+          <w:rFonts w:asciiTheme="minorHAnsi" w:hAnsiTheme="minorHAnsi" w:cstheme="minorHAnsi"/>
+          <w:sz w:val="32"/>
+          <w:szCs w:val="32"/>
+        </w:rPr>
+        <w:t>'fish'</w:t>
+      </w:r>
+      <w:r>
+        <w:rPr>
+          <w:rFonts w:asciiTheme="minorHAnsi" w:hAnsiTheme="minorHAnsi" w:cstheme="minorHAnsi"/>
+          <w:sz w:val="32"/>
+          <w:szCs w:val="32"/>
+        </w:rPr>
+        <w:t>.</w:t>
+      </w:r>
     </w:p>
     <w:p>
       <w:pPr>
@@ -6979,7 +14979,6 @@
     <w:name w:val="Normal (Web)"/>
     <w:basedOn w:val="Normal"/>
     <w:uiPriority w:val="99"/>
-    <w:semiHidden/>
     <w:unhideWhenUsed/>
     <w:rsid w:val="00BB5101"/>
     <w:pPr>
@@ -7095,6 +15094,18 @@
     <w:uiPriority w:val="20"/>
     <w:qFormat/>
     <w:rsid w:val="00D96B20"/>
+    <w:rPr>
+      <w:i/>
+      <w:iCs/>
+    </w:rPr>
+  </w:style>
+  <w:style w:type="character" w:styleId="HTMLVariable">
+    <w:name w:val="HTML Variable"/>
+    <w:basedOn w:val="DefaultParagraphFont"/>
+    <w:uiPriority w:val="99"/>
+    <w:semiHidden/>
+    <w:unhideWhenUsed/>
+    <w:rsid w:val="001B05F4"/>
     <w:rPr>
       <w:i/>
       <w:iCs/>

--- a/Notes/17. List Methods.docx
+++ b/Notes/17. List Methods.docx
@@ -7122,13 +7122,6 @@
           <w:szCs w:val="32"/>
         </w:rPr>
         <w:tab/>
-      </w:r>
-      <w:r>
-        <w:rPr>
-          <w:rFonts w:asciiTheme="minorHAnsi" w:hAnsiTheme="minorHAnsi" w:cstheme="minorHAnsi"/>
-          <w:sz w:val="32"/>
-          <w:szCs w:val="32"/>
-        </w:rPr>
         <w:t>list1.extend(iterable)</w:t>
       </w:r>
     </w:p>
@@ -7147,15 +7140,7 @@
           <w:sz w:val="32"/>
           <w:szCs w:val="32"/>
         </w:rPr>
-        <w:t xml:space="preserve">     </w:t>
-      </w:r>
-      <w:r>
-        <w:rPr>
-          <w:rFonts w:asciiTheme="minorHAnsi" w:hAnsiTheme="minorHAnsi" w:cstheme="minorHAnsi"/>
-          <w:sz w:val="32"/>
-          <w:szCs w:val="32"/>
-        </w:rPr>
-        <w:t xml:space="preserve">Here, all the elements of </w:t>
+        <w:t xml:space="preserve">     Here, all the elements of </w:t>
       </w:r>
       <w:r>
         <w:rPr>
@@ -7207,15 +7192,7 @@
           <w:sz w:val="32"/>
           <w:szCs w:val="32"/>
         </w:rPr>
-        <w:t xml:space="preserve">-- </w:t>
-      </w:r>
-      <w:r>
-        <w:rPr>
-          <w:rFonts w:asciiTheme="minorHAnsi" w:hAnsiTheme="minorHAnsi" w:cstheme="minorHAnsi"/>
-          <w:sz w:val="32"/>
-          <w:szCs w:val="32"/>
-        </w:rPr>
-        <w:t xml:space="preserve">The </w:t>
+        <w:t xml:space="preserve">-- The </w:t>
       </w:r>
       <w:proofErr w:type="gramStart"/>
       <w:r>
@@ -11730,15 +11707,7 @@
           <w:sz w:val="32"/>
           <w:szCs w:val="32"/>
         </w:rPr>
-        <w:t xml:space="preserve">-- </w:t>
-      </w:r>
-      <w:r>
-        <w:rPr>
-          <w:rFonts w:asciiTheme="minorHAnsi" w:hAnsiTheme="minorHAnsi" w:cstheme="minorHAnsi"/>
-          <w:sz w:val="32"/>
-          <w:szCs w:val="32"/>
-        </w:rPr>
-        <w:t xml:space="preserve">The syntax of the </w:t>
+        <w:t xml:space="preserve">-- The syntax of the </w:t>
       </w:r>
       <w:proofErr w:type="gramStart"/>
       <w:r>
@@ -11830,15 +11799,7 @@
           <w:sz w:val="32"/>
           <w:szCs w:val="32"/>
         </w:rPr>
-        <w:t xml:space="preserve">-- </w:t>
-      </w:r>
-      <w:r>
-        <w:rPr>
-          <w:rFonts w:asciiTheme="minorHAnsi" w:hAnsiTheme="minorHAnsi" w:cstheme="minorHAnsi"/>
-          <w:sz w:val="32"/>
-          <w:szCs w:val="32"/>
-        </w:rPr>
-        <w:t xml:space="preserve">The </w:t>
+        <w:t xml:space="preserve">-- The </w:t>
       </w:r>
       <w:proofErr w:type="gramStart"/>
       <w:r>
@@ -12625,15 +12586,7 @@
           <w:szCs w:val="32"/>
         </w:rPr>
         <w:lastRenderedPageBreak/>
-        <w:t xml:space="preserve">-- </w:t>
-      </w:r>
-      <w:r>
-        <w:rPr>
-          <w:rFonts w:asciiTheme="minorHAnsi" w:hAnsiTheme="minorHAnsi" w:cstheme="minorHAnsi"/>
-          <w:sz w:val="32"/>
-          <w:szCs w:val="32"/>
-        </w:rPr>
-        <w:t xml:space="preserve">Here, only the first occurrence of element </w:t>
+        <w:t xml:space="preserve">-- Here, only the first occurrence of element </w:t>
       </w:r>
       <w:r>
         <w:rPr>
@@ -14166,6 +14119,127 @@
           <w:sz w:val="32"/>
           <w:szCs w:val="32"/>
         </w:rPr>
+        <w:t xml:space="preserve">-- Here, we are getting an error because the </w:t>
+      </w:r>
+      <w:r>
+        <w:rPr>
+          <w:rStyle w:val="HTMLCode"/>
+          <w:rFonts w:asciiTheme="minorHAnsi" w:hAnsiTheme="minorHAnsi" w:cstheme="minorHAnsi"/>
+          <w:sz w:val="32"/>
+          <w:szCs w:val="32"/>
+        </w:rPr>
+        <w:t>animals</w:t>
+      </w:r>
+      <w:r>
+        <w:rPr>
+          <w:rFonts w:asciiTheme="minorHAnsi" w:hAnsiTheme="minorHAnsi" w:cstheme="minorHAnsi"/>
+          <w:sz w:val="32"/>
+          <w:szCs w:val="32"/>
+        </w:rPr>
+        <w:t xml:space="preserve"> list </w:t>
+      </w:r>
+      <w:proofErr w:type="gramStart"/>
+      <w:r>
+        <w:rPr>
+          <w:rFonts w:asciiTheme="minorHAnsi" w:hAnsiTheme="minorHAnsi" w:cstheme="minorHAnsi"/>
+          <w:sz w:val="32"/>
+          <w:szCs w:val="32"/>
+        </w:rPr>
+        <w:t>doesn't</w:t>
+      </w:r>
+      <w:proofErr w:type="gramEnd"/>
+      <w:r>
+        <w:rPr>
+          <w:rFonts w:asciiTheme="minorHAnsi" w:hAnsiTheme="minorHAnsi" w:cstheme="minorHAnsi"/>
+          <w:sz w:val="32"/>
+          <w:szCs w:val="32"/>
+        </w:rPr>
+        <w:t xml:space="preserve"> contain </w:t>
+      </w:r>
+      <w:r>
+        <w:rPr>
+          <w:rStyle w:val="HTMLCode"/>
+          <w:rFonts w:asciiTheme="minorHAnsi" w:hAnsiTheme="minorHAnsi" w:cstheme="minorHAnsi"/>
+          <w:sz w:val="32"/>
+          <w:szCs w:val="32"/>
+        </w:rPr>
+        <w:t>'fish'</w:t>
+      </w:r>
+      <w:r>
+        <w:rPr>
+          <w:rFonts w:asciiTheme="minorHAnsi" w:hAnsiTheme="minorHAnsi" w:cstheme="minorHAnsi"/>
+          <w:sz w:val="32"/>
+          <w:szCs w:val="32"/>
+        </w:rPr>
+        <w:t>.</w:t>
+      </w:r>
+    </w:p>
+    <w:p>
+      <w:pPr>
+        <w:pStyle w:val="NormalWeb"/>
+        <w:rPr>
+          <w:rFonts w:asciiTheme="minorHAnsi" w:hAnsiTheme="minorHAnsi" w:cstheme="minorHAnsi"/>
+          <w:sz w:val="32"/>
+          <w:szCs w:val="32"/>
+        </w:rPr>
+      </w:pPr>
+    </w:p>
+    <w:p>
+      <w:pPr>
+        <w:pStyle w:val="NormalWeb"/>
+        <w:jc w:val="center"/>
+        <w:rPr>
+          <w:rFonts w:asciiTheme="minorHAnsi" w:hAnsiTheme="minorHAnsi" w:cstheme="minorHAnsi"/>
+          <w:sz w:val="40"/>
+          <w:szCs w:val="40"/>
+          <w:u w:val="single"/>
+        </w:rPr>
+      </w:pPr>
+      <w:r>
+        <w:rPr>
+          <w:rFonts w:asciiTheme="minorHAnsi" w:hAnsiTheme="minorHAnsi" w:cstheme="minorHAnsi"/>
+          <w:sz w:val="40"/>
+          <w:szCs w:val="40"/>
+          <w:u w:val="single"/>
+        </w:rPr>
+        <w:t xml:space="preserve">5. </w:t>
+      </w:r>
+      <w:proofErr w:type="gramStart"/>
+      <w:r>
+        <w:rPr>
+          <w:rFonts w:asciiTheme="minorHAnsi" w:hAnsiTheme="minorHAnsi" w:cstheme="minorHAnsi"/>
+          <w:sz w:val="40"/>
+          <w:szCs w:val="40"/>
+          <w:u w:val="single"/>
+        </w:rPr>
+        <w:t>count(</w:t>
+      </w:r>
+      <w:proofErr w:type="gramEnd"/>
+      <w:r>
+        <w:rPr>
+          <w:rFonts w:asciiTheme="minorHAnsi" w:hAnsiTheme="minorHAnsi" w:cstheme="minorHAnsi"/>
+          <w:sz w:val="40"/>
+          <w:szCs w:val="40"/>
+          <w:u w:val="single"/>
+        </w:rPr>
+        <w:t>)</w:t>
+      </w:r>
+    </w:p>
+    <w:p>
+      <w:pPr>
+        <w:pStyle w:val="NormalWeb"/>
+        <w:rPr>
+          <w:rFonts w:asciiTheme="minorHAnsi" w:hAnsiTheme="minorHAnsi" w:cstheme="minorHAnsi"/>
+          <w:sz w:val="32"/>
+          <w:szCs w:val="32"/>
+        </w:rPr>
+      </w:pPr>
+      <w:r>
+        <w:rPr>
+          <w:rFonts w:asciiTheme="minorHAnsi" w:hAnsiTheme="minorHAnsi" w:cstheme="minorHAnsi"/>
+          <w:sz w:val="32"/>
+          <w:szCs w:val="32"/>
+        </w:rPr>
         <w:t xml:space="preserve">-- </w:t>
       </w:r>
       <w:r>
@@ -14174,8 +14248,9 @@
           <w:sz w:val="32"/>
           <w:szCs w:val="32"/>
         </w:rPr>
-        <w:t xml:space="preserve">Here, we are getting an error because the </w:t>
-      </w:r>
+        <w:t xml:space="preserve">The </w:t>
+      </w:r>
+      <w:proofErr w:type="gramStart"/>
       <w:r>
         <w:rPr>
           <w:rStyle w:val="HTMLCode"/>
@@ -14183,51 +14258,5646 @@
           <w:sz w:val="32"/>
           <w:szCs w:val="32"/>
         </w:rPr>
-        <w:t>animals</w:t>
-      </w:r>
-      <w:r>
-        <w:rPr>
-          <w:rFonts w:asciiTheme="minorHAnsi" w:hAnsiTheme="minorHAnsi" w:cstheme="minorHAnsi"/>
-          <w:sz w:val="32"/>
-          <w:szCs w:val="32"/>
-        </w:rPr>
-        <w:t xml:space="preserve"> list </w:t>
+        <w:t>count(</w:t>
+      </w:r>
+      <w:proofErr w:type="gramEnd"/>
+      <w:r>
+        <w:rPr>
+          <w:rStyle w:val="HTMLCode"/>
+          <w:rFonts w:asciiTheme="minorHAnsi" w:hAnsiTheme="minorHAnsi" w:cstheme="minorHAnsi"/>
+          <w:sz w:val="32"/>
+          <w:szCs w:val="32"/>
+        </w:rPr>
+        <w:t>)</w:t>
+      </w:r>
+      <w:r>
+        <w:rPr>
+          <w:rFonts w:asciiTheme="minorHAnsi" w:hAnsiTheme="minorHAnsi" w:cstheme="minorHAnsi"/>
+          <w:sz w:val="32"/>
+          <w:szCs w:val="32"/>
+        </w:rPr>
+        <w:t xml:space="preserve"> method returns the number of times the specified element appears in the list.</w:t>
+      </w:r>
+    </w:p>
+    <w:p>
+      <w:pPr>
+        <w:pStyle w:val="NormalWeb"/>
+        <w:rPr>
+          <w:rFonts w:asciiTheme="minorHAnsi" w:hAnsiTheme="minorHAnsi" w:cstheme="minorHAnsi"/>
+          <w:sz w:val="32"/>
+          <w:szCs w:val="32"/>
+        </w:rPr>
+      </w:pPr>
+      <w:r>
+        <w:rPr>
+          <w:rFonts w:asciiTheme="minorHAnsi" w:hAnsiTheme="minorHAnsi" w:cstheme="minorHAnsi"/>
+          <w:sz w:val="32"/>
+          <w:szCs w:val="32"/>
+        </w:rPr>
+        <w:t xml:space="preserve">-- </w:t>
+      </w:r>
+      <w:r>
+        <w:rPr>
+          <w:rFonts w:asciiTheme="minorHAnsi" w:hAnsiTheme="minorHAnsi" w:cstheme="minorHAnsi"/>
+          <w:sz w:val="32"/>
+          <w:szCs w:val="32"/>
+        </w:rPr>
+        <w:t xml:space="preserve">The syntax of the </w:t>
       </w:r>
       <w:proofErr w:type="gramStart"/>
       <w:r>
         <w:rPr>
-          <w:rFonts w:asciiTheme="minorHAnsi" w:hAnsiTheme="minorHAnsi" w:cstheme="minorHAnsi"/>
-          <w:sz w:val="32"/>
-          <w:szCs w:val="32"/>
-        </w:rPr>
-        <w:t>doesn't</w:t>
+          <w:rStyle w:val="HTMLCode"/>
+          <w:rFonts w:asciiTheme="minorHAnsi" w:hAnsiTheme="minorHAnsi" w:cstheme="minorHAnsi"/>
+          <w:sz w:val="32"/>
+          <w:szCs w:val="32"/>
+        </w:rPr>
+        <w:t>count(</w:t>
       </w:r>
       <w:proofErr w:type="gramEnd"/>
       <w:r>
         <w:rPr>
-          <w:rFonts w:asciiTheme="minorHAnsi" w:hAnsiTheme="minorHAnsi" w:cstheme="minorHAnsi"/>
-          <w:sz w:val="32"/>
-          <w:szCs w:val="32"/>
-        </w:rPr>
-        <w:t xml:space="preserve"> contain </w:t>
-      </w:r>
-      <w:r>
-        <w:rPr>
           <w:rStyle w:val="HTMLCode"/>
           <w:rFonts w:asciiTheme="minorHAnsi" w:hAnsiTheme="minorHAnsi" w:cstheme="minorHAnsi"/>
           <w:sz w:val="32"/>
           <w:szCs w:val="32"/>
         </w:rPr>
-        <w:t>'fish'</w:t>
-      </w:r>
-      <w:r>
-        <w:rPr>
-          <w:rFonts w:asciiTheme="minorHAnsi" w:hAnsiTheme="minorHAnsi" w:cstheme="minorHAnsi"/>
-          <w:sz w:val="32"/>
-          <w:szCs w:val="32"/>
-        </w:rPr>
-        <w:t>.</w:t>
-      </w:r>
+        <w:t>)</w:t>
+      </w:r>
+      <w:r>
+        <w:rPr>
+          <w:rFonts w:asciiTheme="minorHAnsi" w:hAnsiTheme="minorHAnsi" w:cstheme="minorHAnsi"/>
+          <w:sz w:val="32"/>
+          <w:szCs w:val="32"/>
+        </w:rPr>
+        <w:t xml:space="preserve"> method is:</w:t>
+      </w:r>
+    </w:p>
+    <w:p>
+      <w:pPr>
+        <w:pStyle w:val="HTMLPreformatted"/>
+        <w:rPr>
+          <w:rFonts w:asciiTheme="minorHAnsi" w:hAnsiTheme="minorHAnsi" w:cstheme="minorHAnsi"/>
+          <w:sz w:val="32"/>
+          <w:szCs w:val="32"/>
+        </w:rPr>
+      </w:pPr>
+      <w:r>
+        <w:rPr>
+          <w:rFonts w:asciiTheme="minorHAnsi" w:hAnsiTheme="minorHAnsi" w:cstheme="minorHAnsi"/>
+          <w:sz w:val="32"/>
+          <w:szCs w:val="32"/>
+        </w:rPr>
+        <w:tab/>
+      </w:r>
+      <w:proofErr w:type="gramStart"/>
+      <w:r>
+        <w:rPr>
+          <w:rFonts w:asciiTheme="minorHAnsi" w:hAnsiTheme="minorHAnsi" w:cstheme="minorHAnsi"/>
+          <w:sz w:val="32"/>
+          <w:szCs w:val="32"/>
+        </w:rPr>
+        <w:t>list.count</w:t>
+      </w:r>
+      <w:proofErr w:type="gramEnd"/>
+      <w:r>
+        <w:rPr>
+          <w:rFonts w:asciiTheme="minorHAnsi" w:hAnsiTheme="minorHAnsi" w:cstheme="minorHAnsi"/>
+          <w:sz w:val="32"/>
+          <w:szCs w:val="32"/>
+        </w:rPr>
+        <w:t>(element)</w:t>
+      </w:r>
+    </w:p>
+    <w:p>
+      <w:pPr>
+        <w:pStyle w:val="HTMLPreformatted"/>
+        <w:rPr>
+          <w:rFonts w:asciiTheme="minorHAnsi" w:hAnsiTheme="minorHAnsi" w:cstheme="minorHAnsi"/>
+          <w:sz w:val="32"/>
+          <w:szCs w:val="32"/>
+        </w:rPr>
+      </w:pPr>
+    </w:p>
+    <w:p>
+      <w:pPr>
+        <w:pStyle w:val="HTMLPreformatted"/>
+        <w:rPr>
+          <w:rFonts w:asciiTheme="minorHAnsi" w:hAnsiTheme="minorHAnsi" w:cstheme="minorHAnsi"/>
+          <w:sz w:val="32"/>
+          <w:szCs w:val="32"/>
+        </w:rPr>
+      </w:pPr>
+      <w:r>
+        <w:rPr>
+          <w:rFonts w:asciiTheme="minorHAnsi" w:hAnsiTheme="minorHAnsi" w:cstheme="minorHAnsi"/>
+          <w:sz w:val="32"/>
+          <w:szCs w:val="32"/>
+        </w:rPr>
+        <w:lastRenderedPageBreak/>
+        <w:t xml:space="preserve">-- </w:t>
+      </w:r>
+      <w:r>
+        <w:rPr>
+          <w:rFonts w:asciiTheme="minorHAnsi" w:hAnsiTheme="minorHAnsi" w:cstheme="minorHAnsi"/>
+          <w:sz w:val="32"/>
+          <w:szCs w:val="32"/>
+        </w:rPr>
+        <w:t xml:space="preserve">The </w:t>
+      </w:r>
+      <w:proofErr w:type="gramStart"/>
+      <w:r>
+        <w:rPr>
+          <w:rStyle w:val="HTMLCode"/>
+          <w:rFonts w:asciiTheme="minorHAnsi" w:hAnsiTheme="minorHAnsi" w:cstheme="minorHAnsi"/>
+          <w:sz w:val="32"/>
+          <w:szCs w:val="32"/>
+        </w:rPr>
+        <w:t>count(</w:t>
+      </w:r>
+      <w:proofErr w:type="gramEnd"/>
+      <w:r>
+        <w:rPr>
+          <w:rStyle w:val="HTMLCode"/>
+          <w:rFonts w:asciiTheme="minorHAnsi" w:hAnsiTheme="minorHAnsi" w:cstheme="minorHAnsi"/>
+          <w:sz w:val="32"/>
+          <w:szCs w:val="32"/>
+        </w:rPr>
+        <w:t>)</w:t>
+      </w:r>
+      <w:r>
+        <w:rPr>
+          <w:rFonts w:asciiTheme="minorHAnsi" w:hAnsiTheme="minorHAnsi" w:cstheme="minorHAnsi"/>
+          <w:sz w:val="32"/>
+          <w:szCs w:val="32"/>
+        </w:rPr>
+        <w:t xml:space="preserve"> method returns the number of times </w:t>
+      </w:r>
+      <w:r>
+        <w:rPr>
+          <w:rStyle w:val="HTMLVariable"/>
+          <w:rFonts w:asciiTheme="minorHAnsi" w:hAnsiTheme="minorHAnsi" w:cstheme="minorHAnsi"/>
+          <w:sz w:val="32"/>
+          <w:szCs w:val="32"/>
+        </w:rPr>
+        <w:t>element</w:t>
+      </w:r>
+      <w:r>
+        <w:rPr>
+          <w:rFonts w:asciiTheme="minorHAnsi" w:hAnsiTheme="minorHAnsi" w:cstheme="minorHAnsi"/>
+          <w:sz w:val="32"/>
+          <w:szCs w:val="32"/>
+        </w:rPr>
+        <w:t xml:space="preserve"> appears in the list.</w:t>
+      </w:r>
+    </w:p>
+    <w:p>
+      <w:pPr>
+        <w:shd w:val="clear" w:color="auto" w:fill="011627"/>
+        <w:spacing w:after="0" w:line="285" w:lineRule="atLeast"/>
+        <w:rPr>
+          <w:rFonts w:ascii="Consolas" w:eastAsia="Times New Roman" w:hAnsi="Consolas" w:cs="Times New Roman"/>
+          <w:color w:val="637777"/>
+          <w:kern w:val="0"/>
+          <w:sz w:val="21"/>
+          <w:szCs w:val="21"/>
+          <w:lang w:eastAsia="en-IN"/>
+          <w14:ligatures w14:val="none"/>
+        </w:rPr>
+      </w:pPr>
+    </w:p>
+    <w:p>
+      <w:pPr>
+        <w:shd w:val="clear" w:color="auto" w:fill="011627"/>
+        <w:spacing w:after="0" w:line="285" w:lineRule="atLeast"/>
+        <w:rPr>
+          <w:rFonts w:ascii="Consolas" w:eastAsia="Times New Roman" w:hAnsi="Consolas" w:cs="Times New Roman"/>
+          <w:color w:val="D6DEEB"/>
+          <w:kern w:val="0"/>
+          <w:sz w:val="21"/>
+          <w:szCs w:val="21"/>
+          <w:lang w:eastAsia="en-IN"/>
+          <w14:ligatures w14:val="none"/>
+        </w:rPr>
+      </w:pPr>
+      <w:r>
+        <w:rPr>
+          <w:rFonts w:ascii="Consolas" w:eastAsia="Times New Roman" w:hAnsi="Consolas" w:cs="Times New Roman"/>
+          <w:color w:val="637777"/>
+          <w:kern w:val="0"/>
+          <w:sz w:val="21"/>
+          <w:szCs w:val="21"/>
+          <w:lang w:eastAsia="en-IN"/>
+          <w14:ligatures w14:val="none"/>
+        </w:rPr>
+        <w:t>#</w:t>
+      </w:r>
+      <w:r>
+        <w:rPr>
+          <w:rFonts w:ascii="Consolas" w:eastAsia="Times New Roman" w:hAnsi="Consolas" w:cs="Times New Roman"/>
+          <w:i/>
+          <w:iCs/>
+          <w:color w:val="637777"/>
+          <w:kern w:val="0"/>
+          <w:sz w:val="21"/>
+          <w:szCs w:val="21"/>
+          <w:lang w:eastAsia="en-IN"/>
+          <w14:ligatures w14:val="none"/>
+        </w:rPr>
+        <w:t xml:space="preserve"> vowels list</w:t>
+      </w:r>
+    </w:p>
+    <w:p>
+      <w:pPr>
+        <w:shd w:val="clear" w:color="auto" w:fill="011627"/>
+        <w:spacing w:after="0" w:line="285" w:lineRule="atLeast"/>
+        <w:rPr>
+          <w:rFonts w:ascii="Consolas" w:eastAsia="Times New Roman" w:hAnsi="Consolas" w:cs="Times New Roman"/>
+          <w:color w:val="D6DEEB"/>
+          <w:kern w:val="0"/>
+          <w:sz w:val="21"/>
+          <w:szCs w:val="21"/>
+          <w:lang w:eastAsia="en-IN"/>
+          <w14:ligatures w14:val="none"/>
+        </w:rPr>
+      </w:pPr>
+      <w:r>
+        <w:rPr>
+          <w:rFonts w:ascii="Consolas" w:eastAsia="Times New Roman" w:hAnsi="Consolas" w:cs="Times New Roman"/>
+          <w:color w:val="D6DEEB"/>
+          <w:kern w:val="0"/>
+          <w:sz w:val="21"/>
+          <w:szCs w:val="21"/>
+          <w:lang w:eastAsia="en-IN"/>
+          <w14:ligatures w14:val="none"/>
+        </w:rPr>
+        <w:t xml:space="preserve">vowels </w:t>
+      </w:r>
+      <w:r>
+        <w:rPr>
+          <w:rFonts w:ascii="Consolas" w:eastAsia="Times New Roman" w:hAnsi="Consolas" w:cs="Times New Roman"/>
+          <w:color w:val="C792EA"/>
+          <w:kern w:val="0"/>
+          <w:sz w:val="21"/>
+          <w:szCs w:val="21"/>
+          <w:lang w:eastAsia="en-IN"/>
+          <w14:ligatures w14:val="none"/>
+        </w:rPr>
+        <w:t>=</w:t>
+      </w:r>
+      <w:r>
+        <w:rPr>
+          <w:rFonts w:ascii="Consolas" w:eastAsia="Times New Roman" w:hAnsi="Consolas" w:cs="Times New Roman"/>
+          <w:color w:val="D6DEEB"/>
+          <w:kern w:val="0"/>
+          <w:sz w:val="21"/>
+          <w:szCs w:val="21"/>
+          <w:lang w:eastAsia="en-IN"/>
+          <w14:ligatures w14:val="none"/>
+        </w:rPr>
+        <w:t xml:space="preserve"> </w:t>
+      </w:r>
+      <w:r>
+        <w:rPr>
+          <w:rFonts w:ascii="Consolas" w:eastAsia="Times New Roman" w:hAnsi="Consolas" w:cs="Times New Roman"/>
+          <w:color w:val="D9F5DD"/>
+          <w:kern w:val="0"/>
+          <w:sz w:val="21"/>
+          <w:szCs w:val="21"/>
+          <w:lang w:eastAsia="en-IN"/>
+          <w14:ligatures w14:val="none"/>
+        </w:rPr>
+        <w:t>['</w:t>
+      </w:r>
+      <w:r>
+        <w:rPr>
+          <w:rFonts w:ascii="Consolas" w:eastAsia="Times New Roman" w:hAnsi="Consolas" w:cs="Times New Roman"/>
+          <w:color w:val="ECC48D"/>
+          <w:kern w:val="0"/>
+          <w:sz w:val="21"/>
+          <w:szCs w:val="21"/>
+          <w:lang w:eastAsia="en-IN"/>
+          <w14:ligatures w14:val="none"/>
+        </w:rPr>
+        <w:t>a</w:t>
+      </w:r>
+      <w:r>
+        <w:rPr>
+          <w:rFonts w:ascii="Consolas" w:eastAsia="Times New Roman" w:hAnsi="Consolas" w:cs="Times New Roman"/>
+          <w:color w:val="D9F5DD"/>
+          <w:kern w:val="0"/>
+          <w:sz w:val="21"/>
+          <w:szCs w:val="21"/>
+          <w:lang w:eastAsia="en-IN"/>
+          <w14:ligatures w14:val="none"/>
+        </w:rPr>
+        <w:t>'</w:t>
+      </w:r>
+      <w:r>
+        <w:rPr>
+          <w:rFonts w:ascii="Consolas" w:eastAsia="Times New Roman" w:hAnsi="Consolas" w:cs="Times New Roman"/>
+          <w:color w:val="D6DEEB"/>
+          <w:kern w:val="0"/>
+          <w:sz w:val="21"/>
+          <w:szCs w:val="21"/>
+          <w:lang w:eastAsia="en-IN"/>
+          <w14:ligatures w14:val="none"/>
+        </w:rPr>
+        <w:t xml:space="preserve">, </w:t>
+      </w:r>
+      <w:r>
+        <w:rPr>
+          <w:rFonts w:ascii="Consolas" w:eastAsia="Times New Roman" w:hAnsi="Consolas" w:cs="Times New Roman"/>
+          <w:color w:val="D9F5DD"/>
+          <w:kern w:val="0"/>
+          <w:sz w:val="21"/>
+          <w:szCs w:val="21"/>
+          <w:lang w:eastAsia="en-IN"/>
+          <w14:ligatures w14:val="none"/>
+        </w:rPr>
+        <w:t>'</w:t>
+      </w:r>
+      <w:r>
+        <w:rPr>
+          <w:rFonts w:ascii="Consolas" w:eastAsia="Times New Roman" w:hAnsi="Consolas" w:cs="Times New Roman"/>
+          <w:color w:val="ECC48D"/>
+          <w:kern w:val="0"/>
+          <w:sz w:val="21"/>
+          <w:szCs w:val="21"/>
+          <w:lang w:eastAsia="en-IN"/>
+          <w14:ligatures w14:val="none"/>
+        </w:rPr>
+        <w:t>e</w:t>
+      </w:r>
+      <w:r>
+        <w:rPr>
+          <w:rFonts w:ascii="Consolas" w:eastAsia="Times New Roman" w:hAnsi="Consolas" w:cs="Times New Roman"/>
+          <w:color w:val="D9F5DD"/>
+          <w:kern w:val="0"/>
+          <w:sz w:val="21"/>
+          <w:szCs w:val="21"/>
+          <w:lang w:eastAsia="en-IN"/>
+          <w14:ligatures w14:val="none"/>
+        </w:rPr>
+        <w:t>'</w:t>
+      </w:r>
+      <w:r>
+        <w:rPr>
+          <w:rFonts w:ascii="Consolas" w:eastAsia="Times New Roman" w:hAnsi="Consolas" w:cs="Times New Roman"/>
+          <w:color w:val="D6DEEB"/>
+          <w:kern w:val="0"/>
+          <w:sz w:val="21"/>
+          <w:szCs w:val="21"/>
+          <w:lang w:eastAsia="en-IN"/>
+          <w14:ligatures w14:val="none"/>
+        </w:rPr>
+        <w:t xml:space="preserve">, </w:t>
+      </w:r>
+      <w:r>
+        <w:rPr>
+          <w:rFonts w:ascii="Consolas" w:eastAsia="Times New Roman" w:hAnsi="Consolas" w:cs="Times New Roman"/>
+          <w:color w:val="D9F5DD"/>
+          <w:kern w:val="0"/>
+          <w:sz w:val="21"/>
+          <w:szCs w:val="21"/>
+          <w:lang w:eastAsia="en-IN"/>
+          <w14:ligatures w14:val="none"/>
+        </w:rPr>
+        <w:t>'</w:t>
+      </w:r>
+      <w:r>
+        <w:rPr>
+          <w:rFonts w:ascii="Consolas" w:eastAsia="Times New Roman" w:hAnsi="Consolas" w:cs="Times New Roman"/>
+          <w:color w:val="ECC48D"/>
+          <w:kern w:val="0"/>
+          <w:sz w:val="21"/>
+          <w:szCs w:val="21"/>
+          <w:lang w:eastAsia="en-IN"/>
+          <w14:ligatures w14:val="none"/>
+        </w:rPr>
+        <w:t>i</w:t>
+      </w:r>
+      <w:r>
+        <w:rPr>
+          <w:rFonts w:ascii="Consolas" w:eastAsia="Times New Roman" w:hAnsi="Consolas" w:cs="Times New Roman"/>
+          <w:color w:val="D9F5DD"/>
+          <w:kern w:val="0"/>
+          <w:sz w:val="21"/>
+          <w:szCs w:val="21"/>
+          <w:lang w:eastAsia="en-IN"/>
+          <w14:ligatures w14:val="none"/>
+        </w:rPr>
+        <w:t>'</w:t>
+      </w:r>
+      <w:r>
+        <w:rPr>
+          <w:rFonts w:ascii="Consolas" w:eastAsia="Times New Roman" w:hAnsi="Consolas" w:cs="Times New Roman"/>
+          <w:color w:val="D6DEEB"/>
+          <w:kern w:val="0"/>
+          <w:sz w:val="21"/>
+          <w:szCs w:val="21"/>
+          <w:lang w:eastAsia="en-IN"/>
+          <w14:ligatures w14:val="none"/>
+        </w:rPr>
+        <w:t xml:space="preserve">, </w:t>
+      </w:r>
+      <w:r>
+        <w:rPr>
+          <w:rFonts w:ascii="Consolas" w:eastAsia="Times New Roman" w:hAnsi="Consolas" w:cs="Times New Roman"/>
+          <w:color w:val="D9F5DD"/>
+          <w:kern w:val="0"/>
+          <w:sz w:val="21"/>
+          <w:szCs w:val="21"/>
+          <w:lang w:eastAsia="en-IN"/>
+          <w14:ligatures w14:val="none"/>
+        </w:rPr>
+        <w:t>'</w:t>
+      </w:r>
+      <w:r>
+        <w:rPr>
+          <w:rFonts w:ascii="Consolas" w:eastAsia="Times New Roman" w:hAnsi="Consolas" w:cs="Times New Roman"/>
+          <w:color w:val="ECC48D"/>
+          <w:kern w:val="0"/>
+          <w:sz w:val="21"/>
+          <w:szCs w:val="21"/>
+          <w:lang w:eastAsia="en-IN"/>
+          <w14:ligatures w14:val="none"/>
+        </w:rPr>
+        <w:t>o</w:t>
+      </w:r>
+      <w:r>
+        <w:rPr>
+          <w:rFonts w:ascii="Consolas" w:eastAsia="Times New Roman" w:hAnsi="Consolas" w:cs="Times New Roman"/>
+          <w:color w:val="D9F5DD"/>
+          <w:kern w:val="0"/>
+          <w:sz w:val="21"/>
+          <w:szCs w:val="21"/>
+          <w:lang w:eastAsia="en-IN"/>
+          <w14:ligatures w14:val="none"/>
+        </w:rPr>
+        <w:t>'</w:t>
+      </w:r>
+      <w:r>
+        <w:rPr>
+          <w:rFonts w:ascii="Consolas" w:eastAsia="Times New Roman" w:hAnsi="Consolas" w:cs="Times New Roman"/>
+          <w:color w:val="D6DEEB"/>
+          <w:kern w:val="0"/>
+          <w:sz w:val="21"/>
+          <w:szCs w:val="21"/>
+          <w:lang w:eastAsia="en-IN"/>
+          <w14:ligatures w14:val="none"/>
+        </w:rPr>
+        <w:t xml:space="preserve">, </w:t>
+      </w:r>
+      <w:r>
+        <w:rPr>
+          <w:rFonts w:ascii="Consolas" w:eastAsia="Times New Roman" w:hAnsi="Consolas" w:cs="Times New Roman"/>
+          <w:color w:val="D9F5DD"/>
+          <w:kern w:val="0"/>
+          <w:sz w:val="21"/>
+          <w:szCs w:val="21"/>
+          <w:lang w:eastAsia="en-IN"/>
+          <w14:ligatures w14:val="none"/>
+        </w:rPr>
+        <w:t>'</w:t>
+      </w:r>
+      <w:r>
+        <w:rPr>
+          <w:rFonts w:ascii="Consolas" w:eastAsia="Times New Roman" w:hAnsi="Consolas" w:cs="Times New Roman"/>
+          <w:color w:val="ECC48D"/>
+          <w:kern w:val="0"/>
+          <w:sz w:val="21"/>
+          <w:szCs w:val="21"/>
+          <w:lang w:eastAsia="en-IN"/>
+          <w14:ligatures w14:val="none"/>
+        </w:rPr>
+        <w:t>i</w:t>
+      </w:r>
+      <w:r>
+        <w:rPr>
+          <w:rFonts w:ascii="Consolas" w:eastAsia="Times New Roman" w:hAnsi="Consolas" w:cs="Times New Roman"/>
+          <w:color w:val="D9F5DD"/>
+          <w:kern w:val="0"/>
+          <w:sz w:val="21"/>
+          <w:szCs w:val="21"/>
+          <w:lang w:eastAsia="en-IN"/>
+          <w14:ligatures w14:val="none"/>
+        </w:rPr>
+        <w:t>'</w:t>
+      </w:r>
+      <w:r>
+        <w:rPr>
+          <w:rFonts w:ascii="Consolas" w:eastAsia="Times New Roman" w:hAnsi="Consolas" w:cs="Times New Roman"/>
+          <w:color w:val="D6DEEB"/>
+          <w:kern w:val="0"/>
+          <w:sz w:val="21"/>
+          <w:szCs w:val="21"/>
+          <w:lang w:eastAsia="en-IN"/>
+          <w14:ligatures w14:val="none"/>
+        </w:rPr>
+        <w:t xml:space="preserve">, </w:t>
+      </w:r>
+      <w:r>
+        <w:rPr>
+          <w:rFonts w:ascii="Consolas" w:eastAsia="Times New Roman" w:hAnsi="Consolas" w:cs="Times New Roman"/>
+          <w:color w:val="D9F5DD"/>
+          <w:kern w:val="0"/>
+          <w:sz w:val="21"/>
+          <w:szCs w:val="21"/>
+          <w:lang w:eastAsia="en-IN"/>
+          <w14:ligatures w14:val="none"/>
+        </w:rPr>
+        <w:t>'</w:t>
+      </w:r>
+      <w:r>
+        <w:rPr>
+          <w:rFonts w:ascii="Consolas" w:eastAsia="Times New Roman" w:hAnsi="Consolas" w:cs="Times New Roman"/>
+          <w:color w:val="ECC48D"/>
+          <w:kern w:val="0"/>
+          <w:sz w:val="21"/>
+          <w:szCs w:val="21"/>
+          <w:lang w:eastAsia="en-IN"/>
+          <w14:ligatures w14:val="none"/>
+        </w:rPr>
+        <w:t>u</w:t>
+      </w:r>
+      <w:r>
+        <w:rPr>
+          <w:rFonts w:ascii="Consolas" w:eastAsia="Times New Roman" w:hAnsi="Consolas" w:cs="Times New Roman"/>
+          <w:color w:val="D9F5DD"/>
+          <w:kern w:val="0"/>
+          <w:sz w:val="21"/>
+          <w:szCs w:val="21"/>
+          <w:lang w:eastAsia="en-IN"/>
+          <w14:ligatures w14:val="none"/>
+        </w:rPr>
+        <w:t>']</w:t>
+      </w:r>
+    </w:p>
+    <w:p>
+      <w:pPr>
+        <w:shd w:val="clear" w:color="auto" w:fill="011627"/>
+        <w:spacing w:after="0" w:line="285" w:lineRule="atLeast"/>
+        <w:rPr>
+          <w:rFonts w:ascii="Consolas" w:eastAsia="Times New Roman" w:hAnsi="Consolas" w:cs="Times New Roman"/>
+          <w:color w:val="D6DEEB"/>
+          <w:kern w:val="0"/>
+          <w:sz w:val="21"/>
+          <w:szCs w:val="21"/>
+          <w:lang w:eastAsia="en-IN"/>
+          <w14:ligatures w14:val="none"/>
+        </w:rPr>
+      </w:pPr>
+      <w:r>
+        <w:rPr>
+          <w:rFonts w:ascii="Consolas" w:eastAsia="Times New Roman" w:hAnsi="Consolas" w:cs="Times New Roman"/>
+          <w:color w:val="637777"/>
+          <w:kern w:val="0"/>
+          <w:sz w:val="21"/>
+          <w:szCs w:val="21"/>
+          <w:lang w:eastAsia="en-IN"/>
+          <w14:ligatures w14:val="none"/>
+        </w:rPr>
+        <w:t>#</w:t>
+      </w:r>
+      <w:r>
+        <w:rPr>
+          <w:rFonts w:ascii="Consolas" w:eastAsia="Times New Roman" w:hAnsi="Consolas" w:cs="Times New Roman"/>
+          <w:i/>
+          <w:iCs/>
+          <w:color w:val="637777"/>
+          <w:kern w:val="0"/>
+          <w:sz w:val="21"/>
+          <w:szCs w:val="21"/>
+          <w:lang w:eastAsia="en-IN"/>
+          <w14:ligatures w14:val="none"/>
+        </w:rPr>
+        <w:t xml:space="preserve"> count element 'i'</w:t>
+      </w:r>
+    </w:p>
+    <w:p>
+      <w:pPr>
+        <w:shd w:val="clear" w:color="auto" w:fill="011627"/>
+        <w:spacing w:after="0" w:line="285" w:lineRule="atLeast"/>
+        <w:rPr>
+          <w:rFonts w:ascii="Consolas" w:eastAsia="Times New Roman" w:hAnsi="Consolas" w:cs="Times New Roman"/>
+          <w:color w:val="D6DEEB"/>
+          <w:kern w:val="0"/>
+          <w:sz w:val="21"/>
+          <w:szCs w:val="21"/>
+          <w:lang w:eastAsia="en-IN"/>
+          <w14:ligatures w14:val="none"/>
+        </w:rPr>
+      </w:pPr>
+      <w:r>
+        <w:rPr>
+          <w:rFonts w:ascii="Consolas" w:eastAsia="Times New Roman" w:hAnsi="Consolas" w:cs="Times New Roman"/>
+          <w:color w:val="D6DEEB"/>
+          <w:kern w:val="0"/>
+          <w:sz w:val="21"/>
+          <w:szCs w:val="21"/>
+          <w:lang w:eastAsia="en-IN"/>
+          <w14:ligatures w14:val="none"/>
+        </w:rPr>
+        <w:t xml:space="preserve">count </w:t>
+      </w:r>
+      <w:r>
+        <w:rPr>
+          <w:rFonts w:ascii="Consolas" w:eastAsia="Times New Roman" w:hAnsi="Consolas" w:cs="Times New Roman"/>
+          <w:color w:val="C792EA"/>
+          <w:kern w:val="0"/>
+          <w:sz w:val="21"/>
+          <w:szCs w:val="21"/>
+          <w:lang w:eastAsia="en-IN"/>
+          <w14:ligatures w14:val="none"/>
+        </w:rPr>
+        <w:t>=</w:t>
+      </w:r>
+      <w:r>
+        <w:rPr>
+          <w:rFonts w:ascii="Consolas" w:eastAsia="Times New Roman" w:hAnsi="Consolas" w:cs="Times New Roman"/>
+          <w:color w:val="D6DEEB"/>
+          <w:kern w:val="0"/>
+          <w:sz w:val="21"/>
+          <w:szCs w:val="21"/>
+          <w:lang w:eastAsia="en-IN"/>
+          <w14:ligatures w14:val="none"/>
+        </w:rPr>
+        <w:t xml:space="preserve"> </w:t>
+      </w:r>
+      <w:proofErr w:type="gramStart"/>
+      <w:r>
+        <w:rPr>
+          <w:rFonts w:ascii="Consolas" w:eastAsia="Times New Roman" w:hAnsi="Consolas" w:cs="Times New Roman"/>
+          <w:color w:val="D6DEEB"/>
+          <w:kern w:val="0"/>
+          <w:sz w:val="21"/>
+          <w:szCs w:val="21"/>
+          <w:lang w:eastAsia="en-IN"/>
+          <w14:ligatures w14:val="none"/>
+        </w:rPr>
+        <w:t>vowels.</w:t>
+      </w:r>
+      <w:r>
+        <w:rPr>
+          <w:rFonts w:ascii="Consolas" w:eastAsia="Times New Roman" w:hAnsi="Consolas" w:cs="Times New Roman"/>
+          <w:color w:val="B2CCD6"/>
+          <w:kern w:val="0"/>
+          <w:sz w:val="21"/>
+          <w:szCs w:val="21"/>
+          <w:lang w:eastAsia="en-IN"/>
+          <w14:ligatures w14:val="none"/>
+        </w:rPr>
+        <w:t>count</w:t>
+      </w:r>
+      <w:proofErr w:type="gramEnd"/>
+      <w:r>
+        <w:rPr>
+          <w:rFonts w:ascii="Consolas" w:eastAsia="Times New Roman" w:hAnsi="Consolas" w:cs="Times New Roman"/>
+          <w:color w:val="D6DEEB"/>
+          <w:kern w:val="0"/>
+          <w:sz w:val="21"/>
+          <w:szCs w:val="21"/>
+          <w:lang w:eastAsia="en-IN"/>
+          <w14:ligatures w14:val="none"/>
+        </w:rPr>
+        <w:t>(</w:t>
+      </w:r>
+      <w:r>
+        <w:rPr>
+          <w:rFonts w:ascii="Consolas" w:eastAsia="Times New Roman" w:hAnsi="Consolas" w:cs="Times New Roman"/>
+          <w:color w:val="D9F5DD"/>
+          <w:kern w:val="0"/>
+          <w:sz w:val="21"/>
+          <w:szCs w:val="21"/>
+          <w:lang w:eastAsia="en-IN"/>
+          <w14:ligatures w14:val="none"/>
+        </w:rPr>
+        <w:t>'</w:t>
+      </w:r>
+      <w:r>
+        <w:rPr>
+          <w:rFonts w:ascii="Consolas" w:eastAsia="Times New Roman" w:hAnsi="Consolas" w:cs="Times New Roman"/>
+          <w:color w:val="ECC48D"/>
+          <w:kern w:val="0"/>
+          <w:sz w:val="21"/>
+          <w:szCs w:val="21"/>
+          <w:lang w:eastAsia="en-IN"/>
+          <w14:ligatures w14:val="none"/>
+        </w:rPr>
+        <w:t>i</w:t>
+      </w:r>
+      <w:r>
+        <w:rPr>
+          <w:rFonts w:ascii="Consolas" w:eastAsia="Times New Roman" w:hAnsi="Consolas" w:cs="Times New Roman"/>
+          <w:color w:val="D9F5DD"/>
+          <w:kern w:val="0"/>
+          <w:sz w:val="21"/>
+          <w:szCs w:val="21"/>
+          <w:lang w:eastAsia="en-IN"/>
+          <w14:ligatures w14:val="none"/>
+        </w:rPr>
+        <w:t>'</w:t>
+      </w:r>
+      <w:r>
+        <w:rPr>
+          <w:rFonts w:ascii="Consolas" w:eastAsia="Times New Roman" w:hAnsi="Consolas" w:cs="Times New Roman"/>
+          <w:color w:val="D6DEEB"/>
+          <w:kern w:val="0"/>
+          <w:sz w:val="21"/>
+          <w:szCs w:val="21"/>
+          <w:lang w:eastAsia="en-IN"/>
+          <w14:ligatures w14:val="none"/>
+        </w:rPr>
+        <w:t>)</w:t>
+      </w:r>
+    </w:p>
+    <w:p>
+      <w:pPr>
+        <w:shd w:val="clear" w:color="auto" w:fill="011627"/>
+        <w:spacing w:after="0" w:line="285" w:lineRule="atLeast"/>
+        <w:rPr>
+          <w:rFonts w:ascii="Consolas" w:eastAsia="Times New Roman" w:hAnsi="Consolas" w:cs="Times New Roman"/>
+          <w:color w:val="D6DEEB"/>
+          <w:kern w:val="0"/>
+          <w:sz w:val="21"/>
+          <w:szCs w:val="21"/>
+          <w:lang w:eastAsia="en-IN"/>
+          <w14:ligatures w14:val="none"/>
+        </w:rPr>
+      </w:pPr>
+      <w:r>
+        <w:rPr>
+          <w:rFonts w:ascii="Consolas" w:eastAsia="Times New Roman" w:hAnsi="Consolas" w:cs="Times New Roman"/>
+          <w:color w:val="637777"/>
+          <w:kern w:val="0"/>
+          <w:sz w:val="21"/>
+          <w:szCs w:val="21"/>
+          <w:lang w:eastAsia="en-IN"/>
+          <w14:ligatures w14:val="none"/>
+        </w:rPr>
+        <w:t>#</w:t>
+      </w:r>
+      <w:r>
+        <w:rPr>
+          <w:rFonts w:ascii="Consolas" w:eastAsia="Times New Roman" w:hAnsi="Consolas" w:cs="Times New Roman"/>
+          <w:i/>
+          <w:iCs/>
+          <w:color w:val="637777"/>
+          <w:kern w:val="0"/>
+          <w:sz w:val="21"/>
+          <w:szCs w:val="21"/>
+          <w:lang w:eastAsia="en-IN"/>
+          <w14:ligatures w14:val="none"/>
+        </w:rPr>
+        <w:t xml:space="preserve"> print count</w:t>
+      </w:r>
+    </w:p>
+    <w:p>
+      <w:pPr>
+        <w:shd w:val="clear" w:color="auto" w:fill="011627"/>
+        <w:spacing w:after="0" w:line="285" w:lineRule="atLeast"/>
+        <w:rPr>
+          <w:rFonts w:ascii="Consolas" w:eastAsia="Times New Roman" w:hAnsi="Consolas" w:cs="Times New Roman"/>
+          <w:color w:val="D6DEEB"/>
+          <w:kern w:val="0"/>
+          <w:sz w:val="21"/>
+          <w:szCs w:val="21"/>
+          <w:lang w:eastAsia="en-IN"/>
+          <w14:ligatures w14:val="none"/>
+        </w:rPr>
+      </w:pPr>
+      <w:proofErr w:type="gramStart"/>
+      <w:r>
+        <w:rPr>
+          <w:rFonts w:ascii="Consolas" w:eastAsia="Times New Roman" w:hAnsi="Consolas" w:cs="Times New Roman"/>
+          <w:color w:val="C5E478"/>
+          <w:kern w:val="0"/>
+          <w:sz w:val="21"/>
+          <w:szCs w:val="21"/>
+          <w:lang w:eastAsia="en-IN"/>
+          <w14:ligatures w14:val="none"/>
+        </w:rPr>
+        <w:t>print</w:t>
+      </w:r>
+      <w:r>
+        <w:rPr>
+          <w:rFonts w:ascii="Consolas" w:eastAsia="Times New Roman" w:hAnsi="Consolas" w:cs="Times New Roman"/>
+          <w:color w:val="D6DEEB"/>
+          <w:kern w:val="0"/>
+          <w:sz w:val="21"/>
+          <w:szCs w:val="21"/>
+          <w:lang w:eastAsia="en-IN"/>
+          <w14:ligatures w14:val="none"/>
+        </w:rPr>
+        <w:t>(</w:t>
+      </w:r>
+      <w:proofErr w:type="gramEnd"/>
+      <w:r>
+        <w:rPr>
+          <w:rFonts w:ascii="Consolas" w:eastAsia="Times New Roman" w:hAnsi="Consolas" w:cs="Times New Roman"/>
+          <w:color w:val="D9F5DD"/>
+          <w:kern w:val="0"/>
+          <w:sz w:val="21"/>
+          <w:szCs w:val="21"/>
+          <w:lang w:eastAsia="en-IN"/>
+          <w14:ligatures w14:val="none"/>
+        </w:rPr>
+        <w:t>'</w:t>
+      </w:r>
+      <w:r>
+        <w:rPr>
+          <w:rFonts w:ascii="Consolas" w:eastAsia="Times New Roman" w:hAnsi="Consolas" w:cs="Times New Roman"/>
+          <w:color w:val="ECC48D"/>
+          <w:kern w:val="0"/>
+          <w:sz w:val="21"/>
+          <w:szCs w:val="21"/>
+          <w:lang w:eastAsia="en-IN"/>
+          <w14:ligatures w14:val="none"/>
+        </w:rPr>
+        <w:t>The count of i is:</w:t>
+      </w:r>
+      <w:r>
+        <w:rPr>
+          <w:rFonts w:ascii="Consolas" w:eastAsia="Times New Roman" w:hAnsi="Consolas" w:cs="Times New Roman"/>
+          <w:color w:val="D9F5DD"/>
+          <w:kern w:val="0"/>
+          <w:sz w:val="21"/>
+          <w:szCs w:val="21"/>
+          <w:lang w:eastAsia="en-IN"/>
+          <w14:ligatures w14:val="none"/>
+        </w:rPr>
+        <w:t>',</w:t>
+      </w:r>
+      <w:r>
+        <w:rPr>
+          <w:rFonts w:ascii="Consolas" w:eastAsia="Times New Roman" w:hAnsi="Consolas" w:cs="Times New Roman"/>
+          <w:color w:val="82AAFF"/>
+          <w:kern w:val="0"/>
+          <w:sz w:val="21"/>
+          <w:szCs w:val="21"/>
+          <w:lang w:eastAsia="en-IN"/>
+          <w14:ligatures w14:val="none"/>
+        </w:rPr>
+        <w:t xml:space="preserve"> count</w:t>
+      </w:r>
+      <w:r>
+        <w:rPr>
+          <w:rFonts w:ascii="Consolas" w:eastAsia="Times New Roman" w:hAnsi="Consolas" w:cs="Times New Roman"/>
+          <w:color w:val="D6DEEB"/>
+          <w:kern w:val="0"/>
+          <w:sz w:val="21"/>
+          <w:szCs w:val="21"/>
+          <w:lang w:eastAsia="en-IN"/>
+          <w14:ligatures w14:val="none"/>
+        </w:rPr>
+        <w:t>)</w:t>
+      </w:r>
+    </w:p>
+    <w:p>
+      <w:pPr>
+        <w:shd w:val="clear" w:color="auto" w:fill="011627"/>
+        <w:spacing w:after="0" w:line="285" w:lineRule="atLeast"/>
+        <w:rPr>
+          <w:rFonts w:ascii="Consolas" w:eastAsia="Times New Roman" w:hAnsi="Consolas" w:cs="Times New Roman"/>
+          <w:color w:val="D6DEEB"/>
+          <w:kern w:val="0"/>
+          <w:sz w:val="21"/>
+          <w:szCs w:val="21"/>
+          <w:lang w:eastAsia="en-IN"/>
+          <w14:ligatures w14:val="none"/>
+        </w:rPr>
+      </w:pPr>
+      <w:r>
+        <w:rPr>
+          <w:rFonts w:ascii="Consolas" w:eastAsia="Times New Roman" w:hAnsi="Consolas" w:cs="Times New Roman"/>
+          <w:color w:val="637777"/>
+          <w:kern w:val="0"/>
+          <w:sz w:val="21"/>
+          <w:szCs w:val="21"/>
+          <w:lang w:eastAsia="en-IN"/>
+          <w14:ligatures w14:val="none"/>
+        </w:rPr>
+        <w:t>#</w:t>
+      </w:r>
+      <w:r>
+        <w:rPr>
+          <w:rFonts w:ascii="Consolas" w:eastAsia="Times New Roman" w:hAnsi="Consolas" w:cs="Times New Roman"/>
+          <w:i/>
+          <w:iCs/>
+          <w:color w:val="637777"/>
+          <w:kern w:val="0"/>
+          <w:sz w:val="21"/>
+          <w:szCs w:val="21"/>
+          <w:lang w:eastAsia="en-IN"/>
+          <w14:ligatures w14:val="none"/>
+        </w:rPr>
+        <w:t xml:space="preserve"> o/p: The count of i is: 2</w:t>
+      </w:r>
+    </w:p>
+    <w:p>
+      <w:pPr>
+        <w:shd w:val="clear" w:color="auto" w:fill="011627"/>
+        <w:spacing w:after="0" w:line="285" w:lineRule="atLeast"/>
+        <w:rPr>
+          <w:rFonts w:ascii="Consolas" w:eastAsia="Times New Roman" w:hAnsi="Consolas" w:cs="Times New Roman"/>
+          <w:color w:val="D6DEEB"/>
+          <w:kern w:val="0"/>
+          <w:sz w:val="21"/>
+          <w:szCs w:val="21"/>
+          <w:lang w:eastAsia="en-IN"/>
+          <w14:ligatures w14:val="none"/>
+        </w:rPr>
+      </w:pPr>
+      <w:r>
+        <w:rPr>
+          <w:rFonts w:ascii="Consolas" w:eastAsia="Times New Roman" w:hAnsi="Consolas" w:cs="Times New Roman"/>
+          <w:color w:val="637777"/>
+          <w:kern w:val="0"/>
+          <w:sz w:val="21"/>
+          <w:szCs w:val="21"/>
+          <w:lang w:eastAsia="en-IN"/>
+          <w14:ligatures w14:val="none"/>
+        </w:rPr>
+        <w:t>#</w:t>
+      </w:r>
+      <w:r>
+        <w:rPr>
+          <w:rFonts w:ascii="Consolas" w:eastAsia="Times New Roman" w:hAnsi="Consolas" w:cs="Times New Roman"/>
+          <w:i/>
+          <w:iCs/>
+          <w:color w:val="637777"/>
+          <w:kern w:val="0"/>
+          <w:sz w:val="21"/>
+          <w:szCs w:val="21"/>
+          <w:lang w:eastAsia="en-IN"/>
+          <w14:ligatures w14:val="none"/>
+        </w:rPr>
+        <w:t xml:space="preserve"> count element 'p'</w:t>
+      </w:r>
+    </w:p>
+    <w:p>
+      <w:pPr>
+        <w:shd w:val="clear" w:color="auto" w:fill="011627"/>
+        <w:spacing w:after="0" w:line="285" w:lineRule="atLeast"/>
+        <w:rPr>
+          <w:rFonts w:ascii="Consolas" w:eastAsia="Times New Roman" w:hAnsi="Consolas" w:cs="Times New Roman"/>
+          <w:color w:val="D6DEEB"/>
+          <w:kern w:val="0"/>
+          <w:sz w:val="21"/>
+          <w:szCs w:val="21"/>
+          <w:lang w:eastAsia="en-IN"/>
+          <w14:ligatures w14:val="none"/>
+        </w:rPr>
+      </w:pPr>
+      <w:r>
+        <w:rPr>
+          <w:rFonts w:ascii="Consolas" w:eastAsia="Times New Roman" w:hAnsi="Consolas" w:cs="Times New Roman"/>
+          <w:color w:val="D6DEEB"/>
+          <w:kern w:val="0"/>
+          <w:sz w:val="21"/>
+          <w:szCs w:val="21"/>
+          <w:lang w:eastAsia="en-IN"/>
+          <w14:ligatures w14:val="none"/>
+        </w:rPr>
+        <w:t xml:space="preserve">count </w:t>
+      </w:r>
+      <w:r>
+        <w:rPr>
+          <w:rFonts w:ascii="Consolas" w:eastAsia="Times New Roman" w:hAnsi="Consolas" w:cs="Times New Roman"/>
+          <w:color w:val="C792EA"/>
+          <w:kern w:val="0"/>
+          <w:sz w:val="21"/>
+          <w:szCs w:val="21"/>
+          <w:lang w:eastAsia="en-IN"/>
+          <w14:ligatures w14:val="none"/>
+        </w:rPr>
+        <w:t>=</w:t>
+      </w:r>
+      <w:r>
+        <w:rPr>
+          <w:rFonts w:ascii="Consolas" w:eastAsia="Times New Roman" w:hAnsi="Consolas" w:cs="Times New Roman"/>
+          <w:color w:val="D6DEEB"/>
+          <w:kern w:val="0"/>
+          <w:sz w:val="21"/>
+          <w:szCs w:val="21"/>
+          <w:lang w:eastAsia="en-IN"/>
+          <w14:ligatures w14:val="none"/>
+        </w:rPr>
+        <w:t xml:space="preserve"> </w:t>
+      </w:r>
+      <w:proofErr w:type="gramStart"/>
+      <w:r>
+        <w:rPr>
+          <w:rFonts w:ascii="Consolas" w:eastAsia="Times New Roman" w:hAnsi="Consolas" w:cs="Times New Roman"/>
+          <w:color w:val="D6DEEB"/>
+          <w:kern w:val="0"/>
+          <w:sz w:val="21"/>
+          <w:szCs w:val="21"/>
+          <w:lang w:eastAsia="en-IN"/>
+          <w14:ligatures w14:val="none"/>
+        </w:rPr>
+        <w:t>vowels.</w:t>
+      </w:r>
+      <w:r>
+        <w:rPr>
+          <w:rFonts w:ascii="Consolas" w:eastAsia="Times New Roman" w:hAnsi="Consolas" w:cs="Times New Roman"/>
+          <w:color w:val="B2CCD6"/>
+          <w:kern w:val="0"/>
+          <w:sz w:val="21"/>
+          <w:szCs w:val="21"/>
+          <w:lang w:eastAsia="en-IN"/>
+          <w14:ligatures w14:val="none"/>
+        </w:rPr>
+        <w:t>count</w:t>
+      </w:r>
+      <w:proofErr w:type="gramEnd"/>
+      <w:r>
+        <w:rPr>
+          <w:rFonts w:ascii="Consolas" w:eastAsia="Times New Roman" w:hAnsi="Consolas" w:cs="Times New Roman"/>
+          <w:color w:val="D6DEEB"/>
+          <w:kern w:val="0"/>
+          <w:sz w:val="21"/>
+          <w:szCs w:val="21"/>
+          <w:lang w:eastAsia="en-IN"/>
+          <w14:ligatures w14:val="none"/>
+        </w:rPr>
+        <w:t>(</w:t>
+      </w:r>
+      <w:r>
+        <w:rPr>
+          <w:rFonts w:ascii="Consolas" w:eastAsia="Times New Roman" w:hAnsi="Consolas" w:cs="Times New Roman"/>
+          <w:color w:val="D9F5DD"/>
+          <w:kern w:val="0"/>
+          <w:sz w:val="21"/>
+          <w:szCs w:val="21"/>
+          <w:lang w:eastAsia="en-IN"/>
+          <w14:ligatures w14:val="none"/>
+        </w:rPr>
+        <w:t>'</w:t>
+      </w:r>
+      <w:r>
+        <w:rPr>
+          <w:rFonts w:ascii="Consolas" w:eastAsia="Times New Roman" w:hAnsi="Consolas" w:cs="Times New Roman"/>
+          <w:color w:val="ECC48D"/>
+          <w:kern w:val="0"/>
+          <w:sz w:val="21"/>
+          <w:szCs w:val="21"/>
+          <w:lang w:eastAsia="en-IN"/>
+          <w14:ligatures w14:val="none"/>
+        </w:rPr>
+        <w:t>p</w:t>
+      </w:r>
+      <w:r>
+        <w:rPr>
+          <w:rFonts w:ascii="Consolas" w:eastAsia="Times New Roman" w:hAnsi="Consolas" w:cs="Times New Roman"/>
+          <w:color w:val="D9F5DD"/>
+          <w:kern w:val="0"/>
+          <w:sz w:val="21"/>
+          <w:szCs w:val="21"/>
+          <w:lang w:eastAsia="en-IN"/>
+          <w14:ligatures w14:val="none"/>
+        </w:rPr>
+        <w:t>'</w:t>
+      </w:r>
+      <w:r>
+        <w:rPr>
+          <w:rFonts w:ascii="Consolas" w:eastAsia="Times New Roman" w:hAnsi="Consolas" w:cs="Times New Roman"/>
+          <w:color w:val="D6DEEB"/>
+          <w:kern w:val="0"/>
+          <w:sz w:val="21"/>
+          <w:szCs w:val="21"/>
+          <w:lang w:eastAsia="en-IN"/>
+          <w14:ligatures w14:val="none"/>
+        </w:rPr>
+        <w:t>)</w:t>
+      </w:r>
+    </w:p>
+    <w:p>
+      <w:pPr>
+        <w:shd w:val="clear" w:color="auto" w:fill="011627"/>
+        <w:spacing w:after="0" w:line="285" w:lineRule="atLeast"/>
+        <w:rPr>
+          <w:rFonts w:ascii="Consolas" w:eastAsia="Times New Roman" w:hAnsi="Consolas" w:cs="Times New Roman"/>
+          <w:color w:val="D6DEEB"/>
+          <w:kern w:val="0"/>
+          <w:sz w:val="21"/>
+          <w:szCs w:val="21"/>
+          <w:lang w:eastAsia="en-IN"/>
+          <w14:ligatures w14:val="none"/>
+        </w:rPr>
+      </w:pPr>
+      <w:r>
+        <w:rPr>
+          <w:rFonts w:ascii="Consolas" w:eastAsia="Times New Roman" w:hAnsi="Consolas" w:cs="Times New Roman"/>
+          <w:color w:val="637777"/>
+          <w:kern w:val="0"/>
+          <w:sz w:val="21"/>
+          <w:szCs w:val="21"/>
+          <w:lang w:eastAsia="en-IN"/>
+          <w14:ligatures w14:val="none"/>
+        </w:rPr>
+        <w:t>#</w:t>
+      </w:r>
+      <w:r>
+        <w:rPr>
+          <w:rFonts w:ascii="Consolas" w:eastAsia="Times New Roman" w:hAnsi="Consolas" w:cs="Times New Roman"/>
+          <w:i/>
+          <w:iCs/>
+          <w:color w:val="637777"/>
+          <w:kern w:val="0"/>
+          <w:sz w:val="21"/>
+          <w:szCs w:val="21"/>
+          <w:lang w:eastAsia="en-IN"/>
+          <w14:ligatures w14:val="none"/>
+        </w:rPr>
+        <w:t xml:space="preserve"> print count</w:t>
+      </w:r>
+    </w:p>
+    <w:p>
+      <w:pPr>
+        <w:shd w:val="clear" w:color="auto" w:fill="011627"/>
+        <w:spacing w:after="0" w:line="285" w:lineRule="atLeast"/>
+        <w:rPr>
+          <w:rFonts w:ascii="Consolas" w:eastAsia="Times New Roman" w:hAnsi="Consolas" w:cs="Times New Roman"/>
+          <w:color w:val="D6DEEB"/>
+          <w:kern w:val="0"/>
+          <w:sz w:val="21"/>
+          <w:szCs w:val="21"/>
+          <w:lang w:eastAsia="en-IN"/>
+          <w14:ligatures w14:val="none"/>
+        </w:rPr>
+      </w:pPr>
+      <w:proofErr w:type="gramStart"/>
+      <w:r>
+        <w:rPr>
+          <w:rFonts w:ascii="Consolas" w:eastAsia="Times New Roman" w:hAnsi="Consolas" w:cs="Times New Roman"/>
+          <w:color w:val="C5E478"/>
+          <w:kern w:val="0"/>
+          <w:sz w:val="21"/>
+          <w:szCs w:val="21"/>
+          <w:lang w:eastAsia="en-IN"/>
+          <w14:ligatures w14:val="none"/>
+        </w:rPr>
+        <w:t>print</w:t>
+      </w:r>
+      <w:r>
+        <w:rPr>
+          <w:rFonts w:ascii="Consolas" w:eastAsia="Times New Roman" w:hAnsi="Consolas" w:cs="Times New Roman"/>
+          <w:color w:val="D6DEEB"/>
+          <w:kern w:val="0"/>
+          <w:sz w:val="21"/>
+          <w:szCs w:val="21"/>
+          <w:lang w:eastAsia="en-IN"/>
+          <w14:ligatures w14:val="none"/>
+        </w:rPr>
+        <w:t>(</w:t>
+      </w:r>
+      <w:proofErr w:type="gramEnd"/>
+      <w:r>
+        <w:rPr>
+          <w:rFonts w:ascii="Consolas" w:eastAsia="Times New Roman" w:hAnsi="Consolas" w:cs="Times New Roman"/>
+          <w:color w:val="D9F5DD"/>
+          <w:kern w:val="0"/>
+          <w:sz w:val="21"/>
+          <w:szCs w:val="21"/>
+          <w:lang w:eastAsia="en-IN"/>
+          <w14:ligatures w14:val="none"/>
+        </w:rPr>
+        <w:t>'</w:t>
+      </w:r>
+      <w:r>
+        <w:rPr>
+          <w:rFonts w:ascii="Consolas" w:eastAsia="Times New Roman" w:hAnsi="Consolas" w:cs="Times New Roman"/>
+          <w:color w:val="ECC48D"/>
+          <w:kern w:val="0"/>
+          <w:sz w:val="21"/>
+          <w:szCs w:val="21"/>
+          <w:lang w:eastAsia="en-IN"/>
+          <w14:ligatures w14:val="none"/>
+        </w:rPr>
+        <w:t>The count of p is:</w:t>
+      </w:r>
+      <w:r>
+        <w:rPr>
+          <w:rFonts w:ascii="Consolas" w:eastAsia="Times New Roman" w:hAnsi="Consolas" w:cs="Times New Roman"/>
+          <w:color w:val="D9F5DD"/>
+          <w:kern w:val="0"/>
+          <w:sz w:val="21"/>
+          <w:szCs w:val="21"/>
+          <w:lang w:eastAsia="en-IN"/>
+          <w14:ligatures w14:val="none"/>
+        </w:rPr>
+        <w:t>',</w:t>
+      </w:r>
+      <w:r>
+        <w:rPr>
+          <w:rFonts w:ascii="Consolas" w:eastAsia="Times New Roman" w:hAnsi="Consolas" w:cs="Times New Roman"/>
+          <w:color w:val="82AAFF"/>
+          <w:kern w:val="0"/>
+          <w:sz w:val="21"/>
+          <w:szCs w:val="21"/>
+          <w:lang w:eastAsia="en-IN"/>
+          <w14:ligatures w14:val="none"/>
+        </w:rPr>
+        <w:t xml:space="preserve"> count</w:t>
+      </w:r>
+      <w:r>
+        <w:rPr>
+          <w:rFonts w:ascii="Consolas" w:eastAsia="Times New Roman" w:hAnsi="Consolas" w:cs="Times New Roman"/>
+          <w:color w:val="D6DEEB"/>
+          <w:kern w:val="0"/>
+          <w:sz w:val="21"/>
+          <w:szCs w:val="21"/>
+          <w:lang w:eastAsia="en-IN"/>
+          <w14:ligatures w14:val="none"/>
+        </w:rPr>
+        <w:t>)</w:t>
+      </w:r>
+    </w:p>
+    <w:p>
+      <w:pPr>
+        <w:shd w:val="clear" w:color="auto" w:fill="011627"/>
+        <w:spacing w:after="0" w:line="285" w:lineRule="atLeast"/>
+        <w:rPr>
+          <w:rFonts w:ascii="Consolas" w:eastAsia="Times New Roman" w:hAnsi="Consolas" w:cs="Times New Roman"/>
+          <w:i/>
+          <w:iCs/>
+          <w:color w:val="637777"/>
+          <w:kern w:val="0"/>
+          <w:sz w:val="21"/>
+          <w:szCs w:val="21"/>
+          <w:lang w:eastAsia="en-IN"/>
+          <w14:ligatures w14:val="none"/>
+        </w:rPr>
+      </w:pPr>
+      <w:r>
+        <w:rPr>
+          <w:rFonts w:ascii="Consolas" w:eastAsia="Times New Roman" w:hAnsi="Consolas" w:cs="Times New Roman"/>
+          <w:color w:val="637777"/>
+          <w:kern w:val="0"/>
+          <w:sz w:val="21"/>
+          <w:szCs w:val="21"/>
+          <w:lang w:eastAsia="en-IN"/>
+          <w14:ligatures w14:val="none"/>
+        </w:rPr>
+        <w:t>#</w:t>
+      </w:r>
+      <w:r>
+        <w:rPr>
+          <w:rFonts w:ascii="Consolas" w:eastAsia="Times New Roman" w:hAnsi="Consolas" w:cs="Times New Roman"/>
+          <w:i/>
+          <w:iCs/>
+          <w:color w:val="637777"/>
+          <w:kern w:val="0"/>
+          <w:sz w:val="21"/>
+          <w:szCs w:val="21"/>
+          <w:lang w:eastAsia="en-IN"/>
+          <w14:ligatures w14:val="none"/>
+        </w:rPr>
+        <w:t xml:space="preserve"> o/p: The count of i is: 0</w:t>
+      </w:r>
+    </w:p>
+    <w:p>
+      <w:pPr>
+        <w:shd w:val="clear" w:color="auto" w:fill="011627"/>
+        <w:spacing w:after="0" w:line="285" w:lineRule="atLeast"/>
+        <w:rPr>
+          <w:rFonts w:ascii="Consolas" w:eastAsia="Times New Roman" w:hAnsi="Consolas" w:cs="Times New Roman"/>
+          <w:color w:val="D6DEEB"/>
+          <w:kern w:val="0"/>
+          <w:sz w:val="21"/>
+          <w:szCs w:val="21"/>
+          <w:lang w:eastAsia="en-IN"/>
+          <w14:ligatures w14:val="none"/>
+        </w:rPr>
+      </w:pPr>
+    </w:p>
+    <w:p>
+      <w:pPr>
+        <w:pStyle w:val="HTMLPreformatted"/>
+        <w:rPr>
+          <w:rFonts w:asciiTheme="minorHAnsi" w:hAnsiTheme="minorHAnsi" w:cstheme="minorHAnsi"/>
+          <w:sz w:val="32"/>
+          <w:szCs w:val="32"/>
+        </w:rPr>
+      </w:pPr>
+    </w:p>
+    <w:p>
+      <w:pPr>
+        <w:pStyle w:val="NormalWeb"/>
+        <w:rPr>
+          <w:rFonts w:asciiTheme="minorHAnsi" w:hAnsiTheme="minorHAnsi" w:cstheme="minorHAnsi"/>
+          <w:sz w:val="32"/>
+          <w:szCs w:val="32"/>
+        </w:rPr>
+      </w:pPr>
+      <w:r>
+        <w:rPr>
+          <w:rFonts w:asciiTheme="minorHAnsi" w:hAnsiTheme="minorHAnsi" w:cstheme="minorHAnsi"/>
+          <w:sz w:val="32"/>
+          <w:szCs w:val="32"/>
+        </w:rPr>
+        <w:t>-- To count tuple and list elements inside a list:</w:t>
+      </w:r>
+    </w:p>
+    <w:p>
+      <w:pPr>
+        <w:shd w:val="clear" w:color="auto" w:fill="011627"/>
+        <w:spacing w:after="0" w:line="285" w:lineRule="atLeast"/>
+        <w:rPr>
+          <w:rFonts w:ascii="Consolas" w:eastAsia="Times New Roman" w:hAnsi="Consolas" w:cs="Times New Roman"/>
+          <w:color w:val="637777"/>
+          <w:kern w:val="0"/>
+          <w:sz w:val="21"/>
+          <w:szCs w:val="21"/>
+          <w:lang w:eastAsia="en-IN"/>
+          <w14:ligatures w14:val="none"/>
+        </w:rPr>
+      </w:pPr>
+    </w:p>
+    <w:p>
+      <w:pPr>
+        <w:shd w:val="clear" w:color="auto" w:fill="011627"/>
+        <w:spacing w:after="0" w:line="285" w:lineRule="atLeast"/>
+        <w:rPr>
+          <w:rFonts w:ascii="Consolas" w:eastAsia="Times New Roman" w:hAnsi="Consolas" w:cs="Times New Roman"/>
+          <w:color w:val="D6DEEB"/>
+          <w:kern w:val="0"/>
+          <w:sz w:val="21"/>
+          <w:szCs w:val="21"/>
+          <w:lang w:eastAsia="en-IN"/>
+          <w14:ligatures w14:val="none"/>
+        </w:rPr>
+      </w:pPr>
+      <w:r>
+        <w:rPr>
+          <w:rFonts w:ascii="Consolas" w:eastAsia="Times New Roman" w:hAnsi="Consolas" w:cs="Times New Roman"/>
+          <w:color w:val="637777"/>
+          <w:kern w:val="0"/>
+          <w:sz w:val="21"/>
+          <w:szCs w:val="21"/>
+          <w:lang w:eastAsia="en-IN"/>
+          <w14:ligatures w14:val="none"/>
+        </w:rPr>
+        <w:t>#</w:t>
+      </w:r>
+      <w:r>
+        <w:rPr>
+          <w:rFonts w:ascii="Consolas" w:eastAsia="Times New Roman" w:hAnsi="Consolas" w:cs="Times New Roman"/>
+          <w:i/>
+          <w:iCs/>
+          <w:color w:val="637777"/>
+          <w:kern w:val="0"/>
+          <w:sz w:val="21"/>
+          <w:szCs w:val="21"/>
+          <w:lang w:eastAsia="en-IN"/>
+          <w14:ligatures w14:val="none"/>
+        </w:rPr>
+        <w:t xml:space="preserve"> random list</w:t>
+      </w:r>
+    </w:p>
+    <w:p>
+      <w:pPr>
+        <w:shd w:val="clear" w:color="auto" w:fill="011627"/>
+        <w:spacing w:after="0" w:line="285" w:lineRule="atLeast"/>
+        <w:rPr>
+          <w:rFonts w:ascii="Consolas" w:eastAsia="Times New Roman" w:hAnsi="Consolas" w:cs="Times New Roman"/>
+          <w:color w:val="D6DEEB"/>
+          <w:kern w:val="0"/>
+          <w:sz w:val="21"/>
+          <w:szCs w:val="21"/>
+          <w:lang w:eastAsia="en-IN"/>
+          <w14:ligatures w14:val="none"/>
+        </w:rPr>
+      </w:pPr>
+      <w:r>
+        <w:rPr>
+          <w:rFonts w:ascii="Consolas" w:eastAsia="Times New Roman" w:hAnsi="Consolas" w:cs="Times New Roman"/>
+          <w:color w:val="D6DEEB"/>
+          <w:kern w:val="0"/>
+          <w:sz w:val="21"/>
+          <w:szCs w:val="21"/>
+          <w:lang w:eastAsia="en-IN"/>
+          <w14:ligatures w14:val="none"/>
+        </w:rPr>
+        <w:t xml:space="preserve">random </w:t>
+      </w:r>
+      <w:r>
+        <w:rPr>
+          <w:rFonts w:ascii="Consolas" w:eastAsia="Times New Roman" w:hAnsi="Consolas" w:cs="Times New Roman"/>
+          <w:color w:val="C792EA"/>
+          <w:kern w:val="0"/>
+          <w:sz w:val="21"/>
+          <w:szCs w:val="21"/>
+          <w:lang w:eastAsia="en-IN"/>
+          <w14:ligatures w14:val="none"/>
+        </w:rPr>
+        <w:t>=</w:t>
+      </w:r>
+      <w:r>
+        <w:rPr>
+          <w:rFonts w:ascii="Consolas" w:eastAsia="Times New Roman" w:hAnsi="Consolas" w:cs="Times New Roman"/>
+          <w:color w:val="D6DEEB"/>
+          <w:kern w:val="0"/>
+          <w:sz w:val="21"/>
+          <w:szCs w:val="21"/>
+          <w:lang w:eastAsia="en-IN"/>
+          <w14:ligatures w14:val="none"/>
+        </w:rPr>
+        <w:t xml:space="preserve"> </w:t>
+      </w:r>
+      <w:r>
+        <w:rPr>
+          <w:rFonts w:ascii="Consolas" w:eastAsia="Times New Roman" w:hAnsi="Consolas" w:cs="Times New Roman"/>
+          <w:color w:val="D9F5DD"/>
+          <w:kern w:val="0"/>
+          <w:sz w:val="21"/>
+          <w:szCs w:val="21"/>
+          <w:lang w:eastAsia="en-IN"/>
+          <w14:ligatures w14:val="none"/>
+        </w:rPr>
+        <w:t>['</w:t>
+      </w:r>
+      <w:r>
+        <w:rPr>
+          <w:rFonts w:ascii="Consolas" w:eastAsia="Times New Roman" w:hAnsi="Consolas" w:cs="Times New Roman"/>
+          <w:color w:val="ECC48D"/>
+          <w:kern w:val="0"/>
+          <w:sz w:val="21"/>
+          <w:szCs w:val="21"/>
+          <w:lang w:eastAsia="en-IN"/>
+          <w14:ligatures w14:val="none"/>
+        </w:rPr>
+        <w:t>a</w:t>
+      </w:r>
+      <w:r>
+        <w:rPr>
+          <w:rFonts w:ascii="Consolas" w:eastAsia="Times New Roman" w:hAnsi="Consolas" w:cs="Times New Roman"/>
+          <w:color w:val="D9F5DD"/>
+          <w:kern w:val="0"/>
+          <w:sz w:val="21"/>
+          <w:szCs w:val="21"/>
+          <w:lang w:eastAsia="en-IN"/>
+          <w14:ligatures w14:val="none"/>
+        </w:rPr>
+        <w:t>'</w:t>
+      </w:r>
+      <w:r>
+        <w:rPr>
+          <w:rFonts w:ascii="Consolas" w:eastAsia="Times New Roman" w:hAnsi="Consolas" w:cs="Times New Roman"/>
+          <w:color w:val="D6DEEB"/>
+          <w:kern w:val="0"/>
+          <w:sz w:val="21"/>
+          <w:szCs w:val="21"/>
+          <w:lang w:eastAsia="en-IN"/>
+          <w14:ligatures w14:val="none"/>
+        </w:rPr>
+        <w:t>, (</w:t>
+      </w:r>
+      <w:r>
+        <w:rPr>
+          <w:rFonts w:ascii="Consolas" w:eastAsia="Times New Roman" w:hAnsi="Consolas" w:cs="Times New Roman"/>
+          <w:color w:val="D9F5DD"/>
+          <w:kern w:val="0"/>
+          <w:sz w:val="21"/>
+          <w:szCs w:val="21"/>
+          <w:lang w:eastAsia="en-IN"/>
+          <w14:ligatures w14:val="none"/>
+        </w:rPr>
+        <w:t>'</w:t>
+      </w:r>
+      <w:r>
+        <w:rPr>
+          <w:rFonts w:ascii="Consolas" w:eastAsia="Times New Roman" w:hAnsi="Consolas" w:cs="Times New Roman"/>
+          <w:color w:val="ECC48D"/>
+          <w:kern w:val="0"/>
+          <w:sz w:val="21"/>
+          <w:szCs w:val="21"/>
+          <w:lang w:eastAsia="en-IN"/>
+          <w14:ligatures w14:val="none"/>
+        </w:rPr>
+        <w:t>a</w:t>
+      </w:r>
+      <w:r>
+        <w:rPr>
+          <w:rFonts w:ascii="Consolas" w:eastAsia="Times New Roman" w:hAnsi="Consolas" w:cs="Times New Roman"/>
+          <w:color w:val="D9F5DD"/>
+          <w:kern w:val="0"/>
+          <w:sz w:val="21"/>
+          <w:szCs w:val="21"/>
+          <w:lang w:eastAsia="en-IN"/>
+          <w14:ligatures w14:val="none"/>
+        </w:rPr>
+        <w:t>'</w:t>
+      </w:r>
+      <w:r>
+        <w:rPr>
+          <w:rFonts w:ascii="Consolas" w:eastAsia="Times New Roman" w:hAnsi="Consolas" w:cs="Times New Roman"/>
+          <w:color w:val="D6DEEB"/>
+          <w:kern w:val="0"/>
+          <w:sz w:val="21"/>
+          <w:szCs w:val="21"/>
+          <w:lang w:eastAsia="en-IN"/>
+          <w14:ligatures w14:val="none"/>
+        </w:rPr>
+        <w:t xml:space="preserve">, </w:t>
+      </w:r>
+      <w:r>
+        <w:rPr>
+          <w:rFonts w:ascii="Consolas" w:eastAsia="Times New Roman" w:hAnsi="Consolas" w:cs="Times New Roman"/>
+          <w:color w:val="D9F5DD"/>
+          <w:kern w:val="0"/>
+          <w:sz w:val="21"/>
+          <w:szCs w:val="21"/>
+          <w:lang w:eastAsia="en-IN"/>
+          <w14:ligatures w14:val="none"/>
+        </w:rPr>
+        <w:t>'</w:t>
+      </w:r>
+      <w:r>
+        <w:rPr>
+          <w:rFonts w:ascii="Consolas" w:eastAsia="Times New Roman" w:hAnsi="Consolas" w:cs="Times New Roman"/>
+          <w:color w:val="ECC48D"/>
+          <w:kern w:val="0"/>
+          <w:sz w:val="21"/>
+          <w:szCs w:val="21"/>
+          <w:lang w:eastAsia="en-IN"/>
+          <w14:ligatures w14:val="none"/>
+        </w:rPr>
+        <w:t>b</w:t>
+      </w:r>
+      <w:r>
+        <w:rPr>
+          <w:rFonts w:ascii="Consolas" w:eastAsia="Times New Roman" w:hAnsi="Consolas" w:cs="Times New Roman"/>
+          <w:color w:val="D9F5DD"/>
+          <w:kern w:val="0"/>
+          <w:sz w:val="21"/>
+          <w:szCs w:val="21"/>
+          <w:lang w:eastAsia="en-IN"/>
+          <w14:ligatures w14:val="none"/>
+        </w:rPr>
+        <w:t>'</w:t>
+      </w:r>
+      <w:r>
+        <w:rPr>
+          <w:rFonts w:ascii="Consolas" w:eastAsia="Times New Roman" w:hAnsi="Consolas" w:cs="Times New Roman"/>
+          <w:color w:val="D6DEEB"/>
+          <w:kern w:val="0"/>
+          <w:sz w:val="21"/>
+          <w:szCs w:val="21"/>
+          <w:lang w:eastAsia="en-IN"/>
+          <w14:ligatures w14:val="none"/>
+        </w:rPr>
+        <w:t>), (</w:t>
+      </w:r>
+      <w:r>
+        <w:rPr>
+          <w:rFonts w:ascii="Consolas" w:eastAsia="Times New Roman" w:hAnsi="Consolas" w:cs="Times New Roman"/>
+          <w:color w:val="D9F5DD"/>
+          <w:kern w:val="0"/>
+          <w:sz w:val="21"/>
+          <w:szCs w:val="21"/>
+          <w:lang w:eastAsia="en-IN"/>
+          <w14:ligatures w14:val="none"/>
+        </w:rPr>
+        <w:t>'</w:t>
+      </w:r>
+      <w:r>
+        <w:rPr>
+          <w:rFonts w:ascii="Consolas" w:eastAsia="Times New Roman" w:hAnsi="Consolas" w:cs="Times New Roman"/>
+          <w:color w:val="ECC48D"/>
+          <w:kern w:val="0"/>
+          <w:sz w:val="21"/>
+          <w:szCs w:val="21"/>
+          <w:lang w:eastAsia="en-IN"/>
+          <w14:ligatures w14:val="none"/>
+        </w:rPr>
+        <w:t>a</w:t>
+      </w:r>
+      <w:r>
+        <w:rPr>
+          <w:rFonts w:ascii="Consolas" w:eastAsia="Times New Roman" w:hAnsi="Consolas" w:cs="Times New Roman"/>
+          <w:color w:val="D9F5DD"/>
+          <w:kern w:val="0"/>
+          <w:sz w:val="21"/>
+          <w:szCs w:val="21"/>
+          <w:lang w:eastAsia="en-IN"/>
+          <w14:ligatures w14:val="none"/>
+        </w:rPr>
+        <w:t>'</w:t>
+      </w:r>
+      <w:r>
+        <w:rPr>
+          <w:rFonts w:ascii="Consolas" w:eastAsia="Times New Roman" w:hAnsi="Consolas" w:cs="Times New Roman"/>
+          <w:color w:val="D6DEEB"/>
+          <w:kern w:val="0"/>
+          <w:sz w:val="21"/>
+          <w:szCs w:val="21"/>
+          <w:lang w:eastAsia="en-IN"/>
+          <w14:ligatures w14:val="none"/>
+        </w:rPr>
+        <w:t xml:space="preserve">, </w:t>
+      </w:r>
+      <w:r>
+        <w:rPr>
+          <w:rFonts w:ascii="Consolas" w:eastAsia="Times New Roman" w:hAnsi="Consolas" w:cs="Times New Roman"/>
+          <w:color w:val="D9F5DD"/>
+          <w:kern w:val="0"/>
+          <w:sz w:val="21"/>
+          <w:szCs w:val="21"/>
+          <w:lang w:eastAsia="en-IN"/>
+          <w14:ligatures w14:val="none"/>
+        </w:rPr>
+        <w:t>'</w:t>
+      </w:r>
+      <w:r>
+        <w:rPr>
+          <w:rFonts w:ascii="Consolas" w:eastAsia="Times New Roman" w:hAnsi="Consolas" w:cs="Times New Roman"/>
+          <w:color w:val="ECC48D"/>
+          <w:kern w:val="0"/>
+          <w:sz w:val="21"/>
+          <w:szCs w:val="21"/>
+          <w:lang w:eastAsia="en-IN"/>
+          <w14:ligatures w14:val="none"/>
+        </w:rPr>
+        <w:t>b</w:t>
+      </w:r>
+      <w:r>
+        <w:rPr>
+          <w:rFonts w:ascii="Consolas" w:eastAsia="Times New Roman" w:hAnsi="Consolas" w:cs="Times New Roman"/>
+          <w:color w:val="D9F5DD"/>
+          <w:kern w:val="0"/>
+          <w:sz w:val="21"/>
+          <w:szCs w:val="21"/>
+          <w:lang w:eastAsia="en-IN"/>
+          <w14:ligatures w14:val="none"/>
+        </w:rPr>
+        <w:t>'</w:t>
+      </w:r>
+      <w:r>
+        <w:rPr>
+          <w:rFonts w:ascii="Consolas" w:eastAsia="Times New Roman" w:hAnsi="Consolas" w:cs="Times New Roman"/>
+          <w:color w:val="D6DEEB"/>
+          <w:kern w:val="0"/>
+          <w:sz w:val="21"/>
+          <w:szCs w:val="21"/>
+          <w:lang w:eastAsia="en-IN"/>
+          <w14:ligatures w14:val="none"/>
+        </w:rPr>
+        <w:t xml:space="preserve">), </w:t>
+      </w:r>
+      <w:r>
+        <w:rPr>
+          <w:rFonts w:ascii="Consolas" w:eastAsia="Times New Roman" w:hAnsi="Consolas" w:cs="Times New Roman"/>
+          <w:color w:val="D9F5DD"/>
+          <w:kern w:val="0"/>
+          <w:sz w:val="21"/>
+          <w:szCs w:val="21"/>
+          <w:lang w:eastAsia="en-IN"/>
+          <w14:ligatures w14:val="none"/>
+        </w:rPr>
+        <w:t>[</w:t>
+      </w:r>
+      <w:r>
+        <w:rPr>
+          <w:rFonts w:ascii="Consolas" w:eastAsia="Times New Roman" w:hAnsi="Consolas" w:cs="Times New Roman"/>
+          <w:color w:val="F78C6C"/>
+          <w:kern w:val="0"/>
+          <w:sz w:val="21"/>
+          <w:szCs w:val="21"/>
+          <w:lang w:eastAsia="en-IN"/>
+          <w14:ligatures w14:val="none"/>
+        </w:rPr>
+        <w:t>3</w:t>
+      </w:r>
+      <w:r>
+        <w:rPr>
+          <w:rFonts w:ascii="Consolas" w:eastAsia="Times New Roman" w:hAnsi="Consolas" w:cs="Times New Roman"/>
+          <w:color w:val="D6DEEB"/>
+          <w:kern w:val="0"/>
+          <w:sz w:val="21"/>
+          <w:szCs w:val="21"/>
+          <w:lang w:eastAsia="en-IN"/>
+          <w14:ligatures w14:val="none"/>
+        </w:rPr>
+        <w:t xml:space="preserve">, </w:t>
+      </w:r>
+      <w:r>
+        <w:rPr>
+          <w:rFonts w:ascii="Consolas" w:eastAsia="Times New Roman" w:hAnsi="Consolas" w:cs="Times New Roman"/>
+          <w:color w:val="F78C6C"/>
+          <w:kern w:val="0"/>
+          <w:sz w:val="21"/>
+          <w:szCs w:val="21"/>
+          <w:lang w:eastAsia="en-IN"/>
+          <w14:ligatures w14:val="none"/>
+        </w:rPr>
+        <w:t>4</w:t>
+      </w:r>
+      <w:r>
+        <w:rPr>
+          <w:rFonts w:ascii="Consolas" w:eastAsia="Times New Roman" w:hAnsi="Consolas" w:cs="Times New Roman"/>
+          <w:color w:val="D9F5DD"/>
+          <w:kern w:val="0"/>
+          <w:sz w:val="21"/>
+          <w:szCs w:val="21"/>
+          <w:lang w:eastAsia="en-IN"/>
+          <w14:ligatures w14:val="none"/>
+        </w:rPr>
+        <w:t>]]</w:t>
+      </w:r>
+    </w:p>
+    <w:p>
+      <w:pPr>
+        <w:shd w:val="clear" w:color="auto" w:fill="011627"/>
+        <w:spacing w:after="0" w:line="285" w:lineRule="atLeast"/>
+        <w:rPr>
+          <w:rFonts w:ascii="Consolas" w:eastAsia="Times New Roman" w:hAnsi="Consolas" w:cs="Times New Roman"/>
+          <w:color w:val="D6DEEB"/>
+          <w:kern w:val="0"/>
+          <w:sz w:val="21"/>
+          <w:szCs w:val="21"/>
+          <w:lang w:eastAsia="en-IN"/>
+          <w14:ligatures w14:val="none"/>
+        </w:rPr>
+      </w:pPr>
+      <w:r>
+        <w:rPr>
+          <w:rFonts w:ascii="Consolas" w:eastAsia="Times New Roman" w:hAnsi="Consolas" w:cs="Times New Roman"/>
+          <w:color w:val="637777"/>
+          <w:kern w:val="0"/>
+          <w:sz w:val="21"/>
+          <w:szCs w:val="21"/>
+          <w:lang w:eastAsia="en-IN"/>
+          <w14:ligatures w14:val="none"/>
+        </w:rPr>
+        <w:t>#</w:t>
+      </w:r>
+      <w:r>
+        <w:rPr>
+          <w:rFonts w:ascii="Consolas" w:eastAsia="Times New Roman" w:hAnsi="Consolas" w:cs="Times New Roman"/>
+          <w:i/>
+          <w:iCs/>
+          <w:color w:val="637777"/>
+          <w:kern w:val="0"/>
+          <w:sz w:val="21"/>
+          <w:szCs w:val="21"/>
+          <w:lang w:eastAsia="en-IN"/>
+          <w14:ligatures w14:val="none"/>
+        </w:rPr>
+        <w:t xml:space="preserve"> count element ('a', 'b')</w:t>
+      </w:r>
+    </w:p>
+    <w:p>
+      <w:pPr>
+        <w:shd w:val="clear" w:color="auto" w:fill="011627"/>
+        <w:spacing w:after="0" w:line="285" w:lineRule="atLeast"/>
+        <w:rPr>
+          <w:rFonts w:ascii="Consolas" w:eastAsia="Times New Roman" w:hAnsi="Consolas" w:cs="Times New Roman"/>
+          <w:color w:val="D6DEEB"/>
+          <w:kern w:val="0"/>
+          <w:sz w:val="21"/>
+          <w:szCs w:val="21"/>
+          <w:lang w:eastAsia="en-IN"/>
+          <w14:ligatures w14:val="none"/>
+        </w:rPr>
+      </w:pPr>
+      <w:r>
+        <w:rPr>
+          <w:rFonts w:ascii="Consolas" w:eastAsia="Times New Roman" w:hAnsi="Consolas" w:cs="Times New Roman"/>
+          <w:color w:val="D6DEEB"/>
+          <w:kern w:val="0"/>
+          <w:sz w:val="21"/>
+          <w:szCs w:val="21"/>
+          <w:lang w:eastAsia="en-IN"/>
+          <w14:ligatures w14:val="none"/>
+        </w:rPr>
+        <w:t xml:space="preserve">count </w:t>
+      </w:r>
+      <w:r>
+        <w:rPr>
+          <w:rFonts w:ascii="Consolas" w:eastAsia="Times New Roman" w:hAnsi="Consolas" w:cs="Times New Roman"/>
+          <w:color w:val="C792EA"/>
+          <w:kern w:val="0"/>
+          <w:sz w:val="21"/>
+          <w:szCs w:val="21"/>
+          <w:lang w:eastAsia="en-IN"/>
+          <w14:ligatures w14:val="none"/>
+        </w:rPr>
+        <w:t>=</w:t>
+      </w:r>
+      <w:r>
+        <w:rPr>
+          <w:rFonts w:ascii="Consolas" w:eastAsia="Times New Roman" w:hAnsi="Consolas" w:cs="Times New Roman"/>
+          <w:color w:val="D6DEEB"/>
+          <w:kern w:val="0"/>
+          <w:sz w:val="21"/>
+          <w:szCs w:val="21"/>
+          <w:lang w:eastAsia="en-IN"/>
+          <w14:ligatures w14:val="none"/>
+        </w:rPr>
+        <w:t xml:space="preserve"> </w:t>
+      </w:r>
+      <w:proofErr w:type="gramStart"/>
+      <w:r>
+        <w:rPr>
+          <w:rFonts w:ascii="Consolas" w:eastAsia="Times New Roman" w:hAnsi="Consolas" w:cs="Times New Roman"/>
+          <w:color w:val="D6DEEB"/>
+          <w:kern w:val="0"/>
+          <w:sz w:val="21"/>
+          <w:szCs w:val="21"/>
+          <w:lang w:eastAsia="en-IN"/>
+          <w14:ligatures w14:val="none"/>
+        </w:rPr>
+        <w:t>random.</w:t>
+      </w:r>
+      <w:r>
+        <w:rPr>
+          <w:rFonts w:ascii="Consolas" w:eastAsia="Times New Roman" w:hAnsi="Consolas" w:cs="Times New Roman"/>
+          <w:color w:val="B2CCD6"/>
+          <w:kern w:val="0"/>
+          <w:sz w:val="21"/>
+          <w:szCs w:val="21"/>
+          <w:lang w:eastAsia="en-IN"/>
+          <w14:ligatures w14:val="none"/>
+        </w:rPr>
+        <w:t>count</w:t>
+      </w:r>
+      <w:proofErr w:type="gramEnd"/>
+      <w:r>
+        <w:rPr>
+          <w:rFonts w:ascii="Consolas" w:eastAsia="Times New Roman" w:hAnsi="Consolas" w:cs="Times New Roman"/>
+          <w:color w:val="D6DEEB"/>
+          <w:kern w:val="0"/>
+          <w:sz w:val="21"/>
+          <w:szCs w:val="21"/>
+          <w:lang w:eastAsia="en-IN"/>
+          <w14:ligatures w14:val="none"/>
+        </w:rPr>
+        <w:t>(</w:t>
+      </w:r>
+      <w:r>
+        <w:rPr>
+          <w:rFonts w:ascii="Consolas" w:eastAsia="Times New Roman" w:hAnsi="Consolas" w:cs="Times New Roman"/>
+          <w:color w:val="82AAFF"/>
+          <w:kern w:val="0"/>
+          <w:sz w:val="21"/>
+          <w:szCs w:val="21"/>
+          <w:lang w:eastAsia="en-IN"/>
+          <w14:ligatures w14:val="none"/>
+        </w:rPr>
+        <w:t>(</w:t>
+      </w:r>
+      <w:r>
+        <w:rPr>
+          <w:rFonts w:ascii="Consolas" w:eastAsia="Times New Roman" w:hAnsi="Consolas" w:cs="Times New Roman"/>
+          <w:color w:val="D9F5DD"/>
+          <w:kern w:val="0"/>
+          <w:sz w:val="21"/>
+          <w:szCs w:val="21"/>
+          <w:lang w:eastAsia="en-IN"/>
+          <w14:ligatures w14:val="none"/>
+        </w:rPr>
+        <w:t>'</w:t>
+      </w:r>
+      <w:r>
+        <w:rPr>
+          <w:rFonts w:ascii="Consolas" w:eastAsia="Times New Roman" w:hAnsi="Consolas" w:cs="Times New Roman"/>
+          <w:color w:val="ECC48D"/>
+          <w:kern w:val="0"/>
+          <w:sz w:val="21"/>
+          <w:szCs w:val="21"/>
+          <w:lang w:eastAsia="en-IN"/>
+          <w14:ligatures w14:val="none"/>
+        </w:rPr>
+        <w:t>a</w:t>
+      </w:r>
+      <w:r>
+        <w:rPr>
+          <w:rFonts w:ascii="Consolas" w:eastAsia="Times New Roman" w:hAnsi="Consolas" w:cs="Times New Roman"/>
+          <w:color w:val="D9F5DD"/>
+          <w:kern w:val="0"/>
+          <w:sz w:val="21"/>
+          <w:szCs w:val="21"/>
+          <w:lang w:eastAsia="en-IN"/>
+          <w14:ligatures w14:val="none"/>
+        </w:rPr>
+        <w:t>'</w:t>
+      </w:r>
+      <w:r>
+        <w:rPr>
+          <w:rFonts w:ascii="Consolas" w:eastAsia="Times New Roman" w:hAnsi="Consolas" w:cs="Times New Roman"/>
+          <w:color w:val="82AAFF"/>
+          <w:kern w:val="0"/>
+          <w:sz w:val="21"/>
+          <w:szCs w:val="21"/>
+          <w:lang w:eastAsia="en-IN"/>
+          <w14:ligatures w14:val="none"/>
+        </w:rPr>
+        <w:t xml:space="preserve">, </w:t>
+      </w:r>
+      <w:r>
+        <w:rPr>
+          <w:rFonts w:ascii="Consolas" w:eastAsia="Times New Roman" w:hAnsi="Consolas" w:cs="Times New Roman"/>
+          <w:color w:val="D9F5DD"/>
+          <w:kern w:val="0"/>
+          <w:sz w:val="21"/>
+          <w:szCs w:val="21"/>
+          <w:lang w:eastAsia="en-IN"/>
+          <w14:ligatures w14:val="none"/>
+        </w:rPr>
+        <w:t>'</w:t>
+      </w:r>
+      <w:r>
+        <w:rPr>
+          <w:rFonts w:ascii="Consolas" w:eastAsia="Times New Roman" w:hAnsi="Consolas" w:cs="Times New Roman"/>
+          <w:color w:val="ECC48D"/>
+          <w:kern w:val="0"/>
+          <w:sz w:val="21"/>
+          <w:szCs w:val="21"/>
+          <w:lang w:eastAsia="en-IN"/>
+          <w14:ligatures w14:val="none"/>
+        </w:rPr>
+        <w:t>b</w:t>
+      </w:r>
+      <w:r>
+        <w:rPr>
+          <w:rFonts w:ascii="Consolas" w:eastAsia="Times New Roman" w:hAnsi="Consolas" w:cs="Times New Roman"/>
+          <w:color w:val="D9F5DD"/>
+          <w:kern w:val="0"/>
+          <w:sz w:val="21"/>
+          <w:szCs w:val="21"/>
+          <w:lang w:eastAsia="en-IN"/>
+          <w14:ligatures w14:val="none"/>
+        </w:rPr>
+        <w:t>'</w:t>
+      </w:r>
+      <w:r>
+        <w:rPr>
+          <w:rFonts w:ascii="Consolas" w:eastAsia="Times New Roman" w:hAnsi="Consolas" w:cs="Times New Roman"/>
+          <w:color w:val="82AAFF"/>
+          <w:kern w:val="0"/>
+          <w:sz w:val="21"/>
+          <w:szCs w:val="21"/>
+          <w:lang w:eastAsia="en-IN"/>
+          <w14:ligatures w14:val="none"/>
+        </w:rPr>
+        <w:t>)</w:t>
+      </w:r>
+      <w:r>
+        <w:rPr>
+          <w:rFonts w:ascii="Consolas" w:eastAsia="Times New Roman" w:hAnsi="Consolas" w:cs="Times New Roman"/>
+          <w:color w:val="D6DEEB"/>
+          <w:kern w:val="0"/>
+          <w:sz w:val="21"/>
+          <w:szCs w:val="21"/>
+          <w:lang w:eastAsia="en-IN"/>
+          <w14:ligatures w14:val="none"/>
+        </w:rPr>
+        <w:t>)</w:t>
+      </w:r>
+    </w:p>
+    <w:p>
+      <w:pPr>
+        <w:shd w:val="clear" w:color="auto" w:fill="011627"/>
+        <w:spacing w:after="0" w:line="285" w:lineRule="atLeast"/>
+        <w:rPr>
+          <w:rFonts w:ascii="Consolas" w:eastAsia="Times New Roman" w:hAnsi="Consolas" w:cs="Times New Roman"/>
+          <w:color w:val="D6DEEB"/>
+          <w:kern w:val="0"/>
+          <w:sz w:val="21"/>
+          <w:szCs w:val="21"/>
+          <w:lang w:eastAsia="en-IN"/>
+          <w14:ligatures w14:val="none"/>
+        </w:rPr>
+      </w:pPr>
+      <w:r>
+        <w:rPr>
+          <w:rFonts w:ascii="Consolas" w:eastAsia="Times New Roman" w:hAnsi="Consolas" w:cs="Times New Roman"/>
+          <w:color w:val="637777"/>
+          <w:kern w:val="0"/>
+          <w:sz w:val="21"/>
+          <w:szCs w:val="21"/>
+          <w:lang w:eastAsia="en-IN"/>
+          <w14:ligatures w14:val="none"/>
+        </w:rPr>
+        <w:t>#</w:t>
+      </w:r>
+      <w:r>
+        <w:rPr>
+          <w:rFonts w:ascii="Consolas" w:eastAsia="Times New Roman" w:hAnsi="Consolas" w:cs="Times New Roman"/>
+          <w:i/>
+          <w:iCs/>
+          <w:color w:val="637777"/>
+          <w:kern w:val="0"/>
+          <w:sz w:val="21"/>
+          <w:szCs w:val="21"/>
+          <w:lang w:eastAsia="en-IN"/>
+          <w14:ligatures w14:val="none"/>
+        </w:rPr>
+        <w:t xml:space="preserve"> print count</w:t>
+      </w:r>
+    </w:p>
+    <w:p>
+      <w:pPr>
+        <w:shd w:val="clear" w:color="auto" w:fill="011627"/>
+        <w:spacing w:after="0" w:line="285" w:lineRule="atLeast"/>
+        <w:rPr>
+          <w:rFonts w:ascii="Consolas" w:eastAsia="Times New Roman" w:hAnsi="Consolas" w:cs="Times New Roman"/>
+          <w:color w:val="D6DEEB"/>
+          <w:kern w:val="0"/>
+          <w:sz w:val="21"/>
+          <w:szCs w:val="21"/>
+          <w:lang w:eastAsia="en-IN"/>
+          <w14:ligatures w14:val="none"/>
+        </w:rPr>
+      </w:pPr>
+      <w:proofErr w:type="gramStart"/>
+      <w:r>
+        <w:rPr>
+          <w:rFonts w:ascii="Consolas" w:eastAsia="Times New Roman" w:hAnsi="Consolas" w:cs="Times New Roman"/>
+          <w:color w:val="C5E478"/>
+          <w:kern w:val="0"/>
+          <w:sz w:val="21"/>
+          <w:szCs w:val="21"/>
+          <w:lang w:eastAsia="en-IN"/>
+          <w14:ligatures w14:val="none"/>
+        </w:rPr>
+        <w:t>print</w:t>
+      </w:r>
+      <w:r>
+        <w:rPr>
+          <w:rFonts w:ascii="Consolas" w:eastAsia="Times New Roman" w:hAnsi="Consolas" w:cs="Times New Roman"/>
+          <w:color w:val="D6DEEB"/>
+          <w:kern w:val="0"/>
+          <w:sz w:val="21"/>
+          <w:szCs w:val="21"/>
+          <w:lang w:eastAsia="en-IN"/>
+          <w14:ligatures w14:val="none"/>
+        </w:rPr>
+        <w:t>(</w:t>
+      </w:r>
+      <w:proofErr w:type="gramEnd"/>
+      <w:r>
+        <w:rPr>
+          <w:rFonts w:ascii="Consolas" w:eastAsia="Times New Roman" w:hAnsi="Consolas" w:cs="Times New Roman"/>
+          <w:color w:val="D9F5DD"/>
+          <w:kern w:val="0"/>
+          <w:sz w:val="21"/>
+          <w:szCs w:val="21"/>
+          <w:lang w:eastAsia="en-IN"/>
+          <w14:ligatures w14:val="none"/>
+        </w:rPr>
+        <w:t>"</w:t>
+      </w:r>
+      <w:r>
+        <w:rPr>
+          <w:rFonts w:ascii="Consolas" w:eastAsia="Times New Roman" w:hAnsi="Consolas" w:cs="Times New Roman"/>
+          <w:color w:val="ECC48D"/>
+          <w:kern w:val="0"/>
+          <w:sz w:val="21"/>
+          <w:szCs w:val="21"/>
+          <w:lang w:eastAsia="en-IN"/>
+          <w14:ligatures w14:val="none"/>
+        </w:rPr>
+        <w:t>The count of ('a', 'b') is:</w:t>
+      </w:r>
+      <w:r>
+        <w:rPr>
+          <w:rFonts w:ascii="Consolas" w:eastAsia="Times New Roman" w:hAnsi="Consolas" w:cs="Times New Roman"/>
+          <w:color w:val="D9F5DD"/>
+          <w:kern w:val="0"/>
+          <w:sz w:val="21"/>
+          <w:szCs w:val="21"/>
+          <w:lang w:eastAsia="en-IN"/>
+          <w14:ligatures w14:val="none"/>
+        </w:rPr>
+        <w:t>",</w:t>
+      </w:r>
+      <w:r>
+        <w:rPr>
+          <w:rFonts w:ascii="Consolas" w:eastAsia="Times New Roman" w:hAnsi="Consolas" w:cs="Times New Roman"/>
+          <w:color w:val="82AAFF"/>
+          <w:kern w:val="0"/>
+          <w:sz w:val="21"/>
+          <w:szCs w:val="21"/>
+          <w:lang w:eastAsia="en-IN"/>
+          <w14:ligatures w14:val="none"/>
+        </w:rPr>
+        <w:t xml:space="preserve"> count</w:t>
+      </w:r>
+      <w:r>
+        <w:rPr>
+          <w:rFonts w:ascii="Consolas" w:eastAsia="Times New Roman" w:hAnsi="Consolas" w:cs="Times New Roman"/>
+          <w:color w:val="D6DEEB"/>
+          <w:kern w:val="0"/>
+          <w:sz w:val="21"/>
+          <w:szCs w:val="21"/>
+          <w:lang w:eastAsia="en-IN"/>
+          <w14:ligatures w14:val="none"/>
+        </w:rPr>
+        <w:t>)</w:t>
+      </w:r>
+    </w:p>
+    <w:p>
+      <w:pPr>
+        <w:shd w:val="clear" w:color="auto" w:fill="011627"/>
+        <w:spacing w:after="0" w:line="285" w:lineRule="atLeast"/>
+        <w:rPr>
+          <w:rFonts w:ascii="Consolas" w:eastAsia="Times New Roman" w:hAnsi="Consolas" w:cs="Times New Roman"/>
+          <w:color w:val="D6DEEB"/>
+          <w:kern w:val="0"/>
+          <w:sz w:val="21"/>
+          <w:szCs w:val="21"/>
+          <w:lang w:eastAsia="en-IN"/>
+          <w14:ligatures w14:val="none"/>
+        </w:rPr>
+      </w:pPr>
+      <w:r>
+        <w:rPr>
+          <w:rFonts w:ascii="Consolas" w:eastAsia="Times New Roman" w:hAnsi="Consolas" w:cs="Times New Roman"/>
+          <w:color w:val="637777"/>
+          <w:kern w:val="0"/>
+          <w:sz w:val="21"/>
+          <w:szCs w:val="21"/>
+          <w:lang w:eastAsia="en-IN"/>
+          <w14:ligatures w14:val="none"/>
+        </w:rPr>
+        <w:t>#</w:t>
+      </w:r>
+      <w:r>
+        <w:rPr>
+          <w:rFonts w:ascii="Consolas" w:eastAsia="Times New Roman" w:hAnsi="Consolas" w:cs="Times New Roman"/>
+          <w:i/>
+          <w:iCs/>
+          <w:color w:val="637777"/>
+          <w:kern w:val="0"/>
+          <w:sz w:val="21"/>
+          <w:szCs w:val="21"/>
+          <w:lang w:eastAsia="en-IN"/>
+          <w14:ligatures w14:val="none"/>
+        </w:rPr>
+        <w:t xml:space="preserve"> o/p: The count of ('a', 'b') is: 2</w:t>
+      </w:r>
+    </w:p>
+    <w:p>
+      <w:pPr>
+        <w:shd w:val="clear" w:color="auto" w:fill="011627"/>
+        <w:spacing w:after="0" w:line="285" w:lineRule="atLeast"/>
+        <w:rPr>
+          <w:rFonts w:ascii="Consolas" w:eastAsia="Times New Roman" w:hAnsi="Consolas" w:cs="Times New Roman"/>
+          <w:color w:val="D6DEEB"/>
+          <w:kern w:val="0"/>
+          <w:sz w:val="21"/>
+          <w:szCs w:val="21"/>
+          <w:lang w:eastAsia="en-IN"/>
+          <w14:ligatures w14:val="none"/>
+        </w:rPr>
+      </w:pPr>
+      <w:r>
+        <w:rPr>
+          <w:rFonts w:ascii="Consolas" w:eastAsia="Times New Roman" w:hAnsi="Consolas" w:cs="Times New Roman"/>
+          <w:color w:val="637777"/>
+          <w:kern w:val="0"/>
+          <w:sz w:val="21"/>
+          <w:szCs w:val="21"/>
+          <w:lang w:eastAsia="en-IN"/>
+          <w14:ligatures w14:val="none"/>
+        </w:rPr>
+        <w:t>#</w:t>
+      </w:r>
+      <w:r>
+        <w:rPr>
+          <w:rFonts w:ascii="Consolas" w:eastAsia="Times New Roman" w:hAnsi="Consolas" w:cs="Times New Roman"/>
+          <w:i/>
+          <w:iCs/>
+          <w:color w:val="637777"/>
+          <w:kern w:val="0"/>
+          <w:sz w:val="21"/>
+          <w:szCs w:val="21"/>
+          <w:lang w:eastAsia="en-IN"/>
+          <w14:ligatures w14:val="none"/>
+        </w:rPr>
+        <w:t xml:space="preserve"> count element [3, 4]</w:t>
+      </w:r>
+    </w:p>
+    <w:p>
+      <w:pPr>
+        <w:shd w:val="clear" w:color="auto" w:fill="011627"/>
+        <w:spacing w:after="0" w:line="285" w:lineRule="atLeast"/>
+        <w:rPr>
+          <w:rFonts w:ascii="Consolas" w:eastAsia="Times New Roman" w:hAnsi="Consolas" w:cs="Times New Roman"/>
+          <w:color w:val="D6DEEB"/>
+          <w:kern w:val="0"/>
+          <w:sz w:val="21"/>
+          <w:szCs w:val="21"/>
+          <w:lang w:eastAsia="en-IN"/>
+          <w14:ligatures w14:val="none"/>
+        </w:rPr>
+      </w:pPr>
+      <w:r>
+        <w:rPr>
+          <w:rFonts w:ascii="Consolas" w:eastAsia="Times New Roman" w:hAnsi="Consolas" w:cs="Times New Roman"/>
+          <w:color w:val="D6DEEB"/>
+          <w:kern w:val="0"/>
+          <w:sz w:val="21"/>
+          <w:szCs w:val="21"/>
+          <w:lang w:eastAsia="en-IN"/>
+          <w14:ligatures w14:val="none"/>
+        </w:rPr>
+        <w:t xml:space="preserve">count </w:t>
+      </w:r>
+      <w:r>
+        <w:rPr>
+          <w:rFonts w:ascii="Consolas" w:eastAsia="Times New Roman" w:hAnsi="Consolas" w:cs="Times New Roman"/>
+          <w:color w:val="C792EA"/>
+          <w:kern w:val="0"/>
+          <w:sz w:val="21"/>
+          <w:szCs w:val="21"/>
+          <w:lang w:eastAsia="en-IN"/>
+          <w14:ligatures w14:val="none"/>
+        </w:rPr>
+        <w:t>=</w:t>
+      </w:r>
+      <w:r>
+        <w:rPr>
+          <w:rFonts w:ascii="Consolas" w:eastAsia="Times New Roman" w:hAnsi="Consolas" w:cs="Times New Roman"/>
+          <w:color w:val="D6DEEB"/>
+          <w:kern w:val="0"/>
+          <w:sz w:val="21"/>
+          <w:szCs w:val="21"/>
+          <w:lang w:eastAsia="en-IN"/>
+          <w14:ligatures w14:val="none"/>
+        </w:rPr>
+        <w:t xml:space="preserve"> </w:t>
+      </w:r>
+      <w:proofErr w:type="gramStart"/>
+      <w:r>
+        <w:rPr>
+          <w:rFonts w:ascii="Consolas" w:eastAsia="Times New Roman" w:hAnsi="Consolas" w:cs="Times New Roman"/>
+          <w:color w:val="D6DEEB"/>
+          <w:kern w:val="0"/>
+          <w:sz w:val="21"/>
+          <w:szCs w:val="21"/>
+          <w:lang w:eastAsia="en-IN"/>
+          <w14:ligatures w14:val="none"/>
+        </w:rPr>
+        <w:t>random.</w:t>
+      </w:r>
+      <w:r>
+        <w:rPr>
+          <w:rFonts w:ascii="Consolas" w:eastAsia="Times New Roman" w:hAnsi="Consolas" w:cs="Times New Roman"/>
+          <w:color w:val="B2CCD6"/>
+          <w:kern w:val="0"/>
+          <w:sz w:val="21"/>
+          <w:szCs w:val="21"/>
+          <w:lang w:eastAsia="en-IN"/>
+          <w14:ligatures w14:val="none"/>
+        </w:rPr>
+        <w:t>count</w:t>
+      </w:r>
+      <w:proofErr w:type="gramEnd"/>
+      <w:r>
+        <w:rPr>
+          <w:rFonts w:ascii="Consolas" w:eastAsia="Times New Roman" w:hAnsi="Consolas" w:cs="Times New Roman"/>
+          <w:color w:val="D6DEEB"/>
+          <w:kern w:val="0"/>
+          <w:sz w:val="21"/>
+          <w:szCs w:val="21"/>
+          <w:lang w:eastAsia="en-IN"/>
+          <w14:ligatures w14:val="none"/>
+        </w:rPr>
+        <w:t>(</w:t>
+      </w:r>
+      <w:r>
+        <w:rPr>
+          <w:rFonts w:ascii="Consolas" w:eastAsia="Times New Roman" w:hAnsi="Consolas" w:cs="Times New Roman"/>
+          <w:color w:val="D9F5DD"/>
+          <w:kern w:val="0"/>
+          <w:sz w:val="21"/>
+          <w:szCs w:val="21"/>
+          <w:lang w:eastAsia="en-IN"/>
+          <w14:ligatures w14:val="none"/>
+        </w:rPr>
+        <w:t>[</w:t>
+      </w:r>
+      <w:r>
+        <w:rPr>
+          <w:rFonts w:ascii="Consolas" w:eastAsia="Times New Roman" w:hAnsi="Consolas" w:cs="Times New Roman"/>
+          <w:color w:val="F78C6C"/>
+          <w:kern w:val="0"/>
+          <w:sz w:val="21"/>
+          <w:szCs w:val="21"/>
+          <w:lang w:eastAsia="en-IN"/>
+          <w14:ligatures w14:val="none"/>
+        </w:rPr>
+        <w:t>3</w:t>
+      </w:r>
+      <w:r>
+        <w:rPr>
+          <w:rFonts w:ascii="Consolas" w:eastAsia="Times New Roman" w:hAnsi="Consolas" w:cs="Times New Roman"/>
+          <w:color w:val="82AAFF"/>
+          <w:kern w:val="0"/>
+          <w:sz w:val="21"/>
+          <w:szCs w:val="21"/>
+          <w:lang w:eastAsia="en-IN"/>
+          <w14:ligatures w14:val="none"/>
+        </w:rPr>
+        <w:t xml:space="preserve">, </w:t>
+      </w:r>
+      <w:r>
+        <w:rPr>
+          <w:rFonts w:ascii="Consolas" w:eastAsia="Times New Roman" w:hAnsi="Consolas" w:cs="Times New Roman"/>
+          <w:color w:val="F78C6C"/>
+          <w:kern w:val="0"/>
+          <w:sz w:val="21"/>
+          <w:szCs w:val="21"/>
+          <w:lang w:eastAsia="en-IN"/>
+          <w14:ligatures w14:val="none"/>
+        </w:rPr>
+        <w:t>4</w:t>
+      </w:r>
+      <w:r>
+        <w:rPr>
+          <w:rFonts w:ascii="Consolas" w:eastAsia="Times New Roman" w:hAnsi="Consolas" w:cs="Times New Roman"/>
+          <w:color w:val="D9F5DD"/>
+          <w:kern w:val="0"/>
+          <w:sz w:val="21"/>
+          <w:szCs w:val="21"/>
+          <w:lang w:eastAsia="en-IN"/>
+          <w14:ligatures w14:val="none"/>
+        </w:rPr>
+        <w:t>]</w:t>
+      </w:r>
+      <w:r>
+        <w:rPr>
+          <w:rFonts w:ascii="Consolas" w:eastAsia="Times New Roman" w:hAnsi="Consolas" w:cs="Times New Roman"/>
+          <w:color w:val="D6DEEB"/>
+          <w:kern w:val="0"/>
+          <w:sz w:val="21"/>
+          <w:szCs w:val="21"/>
+          <w:lang w:eastAsia="en-IN"/>
+          <w14:ligatures w14:val="none"/>
+        </w:rPr>
+        <w:t>)</w:t>
+      </w:r>
+    </w:p>
+    <w:p>
+      <w:pPr>
+        <w:shd w:val="clear" w:color="auto" w:fill="011627"/>
+        <w:spacing w:after="0" w:line="285" w:lineRule="atLeast"/>
+        <w:rPr>
+          <w:rFonts w:ascii="Consolas" w:eastAsia="Times New Roman" w:hAnsi="Consolas" w:cs="Times New Roman"/>
+          <w:color w:val="D6DEEB"/>
+          <w:kern w:val="0"/>
+          <w:sz w:val="21"/>
+          <w:szCs w:val="21"/>
+          <w:lang w:eastAsia="en-IN"/>
+          <w14:ligatures w14:val="none"/>
+        </w:rPr>
+      </w:pPr>
+      <w:r>
+        <w:rPr>
+          <w:rFonts w:ascii="Consolas" w:eastAsia="Times New Roman" w:hAnsi="Consolas" w:cs="Times New Roman"/>
+          <w:color w:val="637777"/>
+          <w:kern w:val="0"/>
+          <w:sz w:val="21"/>
+          <w:szCs w:val="21"/>
+          <w:lang w:eastAsia="en-IN"/>
+          <w14:ligatures w14:val="none"/>
+        </w:rPr>
+        <w:t>#</w:t>
+      </w:r>
+      <w:r>
+        <w:rPr>
+          <w:rFonts w:ascii="Consolas" w:eastAsia="Times New Roman" w:hAnsi="Consolas" w:cs="Times New Roman"/>
+          <w:i/>
+          <w:iCs/>
+          <w:color w:val="637777"/>
+          <w:kern w:val="0"/>
+          <w:sz w:val="21"/>
+          <w:szCs w:val="21"/>
+          <w:lang w:eastAsia="en-IN"/>
+          <w14:ligatures w14:val="none"/>
+        </w:rPr>
+        <w:t xml:space="preserve"> print count</w:t>
+      </w:r>
+    </w:p>
+    <w:p>
+      <w:pPr>
+        <w:shd w:val="clear" w:color="auto" w:fill="011627"/>
+        <w:spacing w:after="0" w:line="285" w:lineRule="atLeast"/>
+        <w:rPr>
+          <w:rFonts w:ascii="Consolas" w:eastAsia="Times New Roman" w:hAnsi="Consolas" w:cs="Times New Roman"/>
+          <w:color w:val="D6DEEB"/>
+          <w:kern w:val="0"/>
+          <w:sz w:val="21"/>
+          <w:szCs w:val="21"/>
+          <w:lang w:eastAsia="en-IN"/>
+          <w14:ligatures w14:val="none"/>
+        </w:rPr>
+      </w:pPr>
+      <w:proofErr w:type="gramStart"/>
+      <w:r>
+        <w:rPr>
+          <w:rFonts w:ascii="Consolas" w:eastAsia="Times New Roman" w:hAnsi="Consolas" w:cs="Times New Roman"/>
+          <w:color w:val="C5E478"/>
+          <w:kern w:val="0"/>
+          <w:sz w:val="21"/>
+          <w:szCs w:val="21"/>
+          <w:lang w:eastAsia="en-IN"/>
+          <w14:ligatures w14:val="none"/>
+        </w:rPr>
+        <w:t>print</w:t>
+      </w:r>
+      <w:r>
+        <w:rPr>
+          <w:rFonts w:ascii="Consolas" w:eastAsia="Times New Roman" w:hAnsi="Consolas" w:cs="Times New Roman"/>
+          <w:color w:val="D6DEEB"/>
+          <w:kern w:val="0"/>
+          <w:sz w:val="21"/>
+          <w:szCs w:val="21"/>
+          <w:lang w:eastAsia="en-IN"/>
+          <w14:ligatures w14:val="none"/>
+        </w:rPr>
+        <w:t>(</w:t>
+      </w:r>
+      <w:proofErr w:type="gramEnd"/>
+      <w:r>
+        <w:rPr>
+          <w:rFonts w:ascii="Consolas" w:eastAsia="Times New Roman" w:hAnsi="Consolas" w:cs="Times New Roman"/>
+          <w:color w:val="D9F5DD"/>
+          <w:kern w:val="0"/>
+          <w:sz w:val="21"/>
+          <w:szCs w:val="21"/>
+          <w:lang w:eastAsia="en-IN"/>
+          <w14:ligatures w14:val="none"/>
+        </w:rPr>
+        <w:t>"</w:t>
+      </w:r>
+      <w:r>
+        <w:rPr>
+          <w:rFonts w:ascii="Consolas" w:eastAsia="Times New Roman" w:hAnsi="Consolas" w:cs="Times New Roman"/>
+          <w:color w:val="ECC48D"/>
+          <w:kern w:val="0"/>
+          <w:sz w:val="21"/>
+          <w:szCs w:val="21"/>
+          <w:lang w:eastAsia="en-IN"/>
+          <w14:ligatures w14:val="none"/>
+        </w:rPr>
+        <w:t>The count of [3, 4] is:</w:t>
+      </w:r>
+      <w:r>
+        <w:rPr>
+          <w:rFonts w:ascii="Consolas" w:eastAsia="Times New Roman" w:hAnsi="Consolas" w:cs="Times New Roman"/>
+          <w:color w:val="D9F5DD"/>
+          <w:kern w:val="0"/>
+          <w:sz w:val="21"/>
+          <w:szCs w:val="21"/>
+          <w:lang w:eastAsia="en-IN"/>
+          <w14:ligatures w14:val="none"/>
+        </w:rPr>
+        <w:t>",</w:t>
+      </w:r>
+      <w:r>
+        <w:rPr>
+          <w:rFonts w:ascii="Consolas" w:eastAsia="Times New Roman" w:hAnsi="Consolas" w:cs="Times New Roman"/>
+          <w:color w:val="82AAFF"/>
+          <w:kern w:val="0"/>
+          <w:sz w:val="21"/>
+          <w:szCs w:val="21"/>
+          <w:lang w:eastAsia="en-IN"/>
+          <w14:ligatures w14:val="none"/>
+        </w:rPr>
+        <w:t xml:space="preserve"> count</w:t>
+      </w:r>
+      <w:r>
+        <w:rPr>
+          <w:rFonts w:ascii="Consolas" w:eastAsia="Times New Roman" w:hAnsi="Consolas" w:cs="Times New Roman"/>
+          <w:color w:val="D6DEEB"/>
+          <w:kern w:val="0"/>
+          <w:sz w:val="21"/>
+          <w:szCs w:val="21"/>
+          <w:lang w:eastAsia="en-IN"/>
+          <w14:ligatures w14:val="none"/>
+        </w:rPr>
+        <w:t>)</w:t>
+      </w:r>
+    </w:p>
+    <w:p>
+      <w:pPr>
+        <w:shd w:val="clear" w:color="auto" w:fill="011627"/>
+        <w:spacing w:after="0" w:line="285" w:lineRule="atLeast"/>
+        <w:rPr>
+          <w:rFonts w:ascii="Consolas" w:eastAsia="Times New Roman" w:hAnsi="Consolas" w:cs="Times New Roman"/>
+          <w:i/>
+          <w:iCs/>
+          <w:color w:val="637777"/>
+          <w:kern w:val="0"/>
+          <w:sz w:val="21"/>
+          <w:szCs w:val="21"/>
+          <w:lang w:eastAsia="en-IN"/>
+          <w14:ligatures w14:val="none"/>
+        </w:rPr>
+      </w:pPr>
+      <w:r>
+        <w:rPr>
+          <w:rFonts w:ascii="Consolas" w:eastAsia="Times New Roman" w:hAnsi="Consolas" w:cs="Times New Roman"/>
+          <w:color w:val="637777"/>
+          <w:kern w:val="0"/>
+          <w:sz w:val="21"/>
+          <w:szCs w:val="21"/>
+          <w:lang w:eastAsia="en-IN"/>
+          <w14:ligatures w14:val="none"/>
+        </w:rPr>
+        <w:t>#</w:t>
+      </w:r>
+      <w:r>
+        <w:rPr>
+          <w:rFonts w:ascii="Consolas" w:eastAsia="Times New Roman" w:hAnsi="Consolas" w:cs="Times New Roman"/>
+          <w:i/>
+          <w:iCs/>
+          <w:color w:val="637777"/>
+          <w:kern w:val="0"/>
+          <w:sz w:val="21"/>
+          <w:szCs w:val="21"/>
+          <w:lang w:eastAsia="en-IN"/>
+          <w14:ligatures w14:val="none"/>
+        </w:rPr>
+        <w:t xml:space="preserve"> o/p: The count of [3, 4] is: 1</w:t>
+      </w:r>
+    </w:p>
+    <w:p>
+      <w:pPr>
+        <w:shd w:val="clear" w:color="auto" w:fill="011627"/>
+        <w:spacing w:after="0" w:line="285" w:lineRule="atLeast"/>
+        <w:rPr>
+          <w:rFonts w:ascii="Consolas" w:eastAsia="Times New Roman" w:hAnsi="Consolas" w:cs="Times New Roman"/>
+          <w:color w:val="D6DEEB"/>
+          <w:kern w:val="0"/>
+          <w:sz w:val="21"/>
+          <w:szCs w:val="21"/>
+          <w:lang w:eastAsia="en-IN"/>
+          <w14:ligatures w14:val="none"/>
+        </w:rPr>
+      </w:pPr>
+    </w:p>
+    <w:p>
+      <w:pPr>
+        <w:pStyle w:val="NormalWeb"/>
+        <w:rPr>
+          <w:rFonts w:asciiTheme="minorHAnsi" w:hAnsiTheme="minorHAnsi" w:cstheme="minorHAnsi"/>
+          <w:sz w:val="32"/>
+          <w:szCs w:val="32"/>
+        </w:rPr>
+      </w:pPr>
+    </w:p>
+    <w:p>
+      <w:pPr>
+        <w:pStyle w:val="NormalWeb"/>
+        <w:jc w:val="center"/>
+        <w:rPr>
+          <w:rFonts w:asciiTheme="minorHAnsi" w:hAnsiTheme="minorHAnsi" w:cstheme="minorHAnsi"/>
+          <w:sz w:val="40"/>
+          <w:szCs w:val="40"/>
+          <w:u w:val="single"/>
+        </w:rPr>
+      </w:pPr>
+      <w:r>
+        <w:rPr>
+          <w:rFonts w:asciiTheme="minorHAnsi" w:hAnsiTheme="minorHAnsi" w:cstheme="minorHAnsi"/>
+          <w:sz w:val="40"/>
+          <w:szCs w:val="40"/>
+          <w:u w:val="single"/>
+        </w:rPr>
+        <w:t xml:space="preserve">6. </w:t>
+      </w:r>
+      <w:proofErr w:type="gramStart"/>
+      <w:r>
+        <w:rPr>
+          <w:rFonts w:asciiTheme="minorHAnsi" w:hAnsiTheme="minorHAnsi" w:cstheme="minorHAnsi"/>
+          <w:sz w:val="40"/>
+          <w:szCs w:val="40"/>
+          <w:u w:val="single"/>
+        </w:rPr>
+        <w:t>pop(</w:t>
+      </w:r>
+      <w:proofErr w:type="gramEnd"/>
+      <w:r>
+        <w:rPr>
+          <w:rFonts w:asciiTheme="minorHAnsi" w:hAnsiTheme="minorHAnsi" w:cstheme="minorHAnsi"/>
+          <w:sz w:val="40"/>
+          <w:szCs w:val="40"/>
+          <w:u w:val="single"/>
+        </w:rPr>
+        <w:t>)</w:t>
+      </w:r>
+    </w:p>
+    <w:p>
+      <w:pPr>
+        <w:pStyle w:val="NormalWeb"/>
+        <w:rPr>
+          <w:rFonts w:asciiTheme="minorHAnsi" w:hAnsiTheme="minorHAnsi" w:cstheme="minorHAnsi"/>
+          <w:sz w:val="32"/>
+          <w:szCs w:val="32"/>
+        </w:rPr>
+      </w:pPr>
+      <w:r>
+        <w:rPr>
+          <w:rFonts w:asciiTheme="minorHAnsi" w:hAnsiTheme="minorHAnsi" w:cstheme="minorHAnsi"/>
+          <w:sz w:val="32"/>
+          <w:szCs w:val="32"/>
+        </w:rPr>
+        <w:t xml:space="preserve">-- </w:t>
+      </w:r>
+      <w:r>
+        <w:rPr>
+          <w:rFonts w:asciiTheme="minorHAnsi" w:hAnsiTheme="minorHAnsi" w:cstheme="minorHAnsi"/>
+          <w:sz w:val="32"/>
+          <w:szCs w:val="32"/>
+        </w:rPr>
+        <w:t xml:space="preserve">The list </w:t>
+      </w:r>
+      <w:proofErr w:type="gramStart"/>
+      <w:r>
+        <w:rPr>
+          <w:rStyle w:val="HTMLCode"/>
+          <w:rFonts w:asciiTheme="minorHAnsi" w:hAnsiTheme="minorHAnsi" w:cstheme="minorHAnsi"/>
+          <w:sz w:val="32"/>
+          <w:szCs w:val="32"/>
+        </w:rPr>
+        <w:t>pop(</w:t>
+      </w:r>
+      <w:proofErr w:type="gramEnd"/>
+      <w:r>
+        <w:rPr>
+          <w:rStyle w:val="HTMLCode"/>
+          <w:rFonts w:asciiTheme="minorHAnsi" w:hAnsiTheme="minorHAnsi" w:cstheme="minorHAnsi"/>
+          <w:sz w:val="32"/>
+          <w:szCs w:val="32"/>
+        </w:rPr>
+        <w:t>)</w:t>
+      </w:r>
+      <w:r>
+        <w:rPr>
+          <w:rFonts w:asciiTheme="minorHAnsi" w:hAnsiTheme="minorHAnsi" w:cstheme="minorHAnsi"/>
+          <w:sz w:val="32"/>
+          <w:szCs w:val="32"/>
+        </w:rPr>
+        <w:t xml:space="preserve"> method removes the item at the specified index. The method also returns the removed item.</w:t>
+      </w:r>
+    </w:p>
+    <w:p>
+      <w:pPr>
+        <w:pStyle w:val="NormalWeb"/>
+        <w:rPr>
+          <w:rFonts w:asciiTheme="minorHAnsi" w:hAnsiTheme="minorHAnsi" w:cstheme="minorHAnsi"/>
+          <w:sz w:val="32"/>
+          <w:szCs w:val="32"/>
+        </w:rPr>
+      </w:pPr>
+      <w:r>
+        <w:rPr>
+          <w:rFonts w:asciiTheme="minorHAnsi" w:hAnsiTheme="minorHAnsi" w:cstheme="minorHAnsi"/>
+          <w:sz w:val="32"/>
+          <w:szCs w:val="32"/>
+        </w:rPr>
+        <w:t xml:space="preserve">-- </w:t>
+      </w:r>
+      <w:r>
+        <w:rPr>
+          <w:rFonts w:asciiTheme="minorHAnsi" w:hAnsiTheme="minorHAnsi" w:cstheme="minorHAnsi"/>
+          <w:sz w:val="32"/>
+          <w:szCs w:val="32"/>
+        </w:rPr>
+        <w:t xml:space="preserve">The syntax of the </w:t>
+      </w:r>
+      <w:proofErr w:type="gramStart"/>
+      <w:r>
+        <w:rPr>
+          <w:rStyle w:val="HTMLCode"/>
+          <w:rFonts w:asciiTheme="minorHAnsi" w:hAnsiTheme="minorHAnsi" w:cstheme="minorHAnsi"/>
+          <w:sz w:val="32"/>
+          <w:szCs w:val="32"/>
+        </w:rPr>
+        <w:t>pop(</w:t>
+      </w:r>
+      <w:proofErr w:type="gramEnd"/>
+      <w:r>
+        <w:rPr>
+          <w:rStyle w:val="HTMLCode"/>
+          <w:rFonts w:asciiTheme="minorHAnsi" w:hAnsiTheme="minorHAnsi" w:cstheme="minorHAnsi"/>
+          <w:sz w:val="32"/>
+          <w:szCs w:val="32"/>
+        </w:rPr>
+        <w:t>)</w:t>
+      </w:r>
+      <w:r>
+        <w:rPr>
+          <w:rFonts w:asciiTheme="minorHAnsi" w:hAnsiTheme="minorHAnsi" w:cstheme="minorHAnsi"/>
+          <w:sz w:val="32"/>
+          <w:szCs w:val="32"/>
+        </w:rPr>
+        <w:t xml:space="preserve"> method is:</w:t>
+      </w:r>
+    </w:p>
+    <w:p>
+      <w:pPr>
+        <w:pStyle w:val="HTMLPreformatted"/>
+        <w:rPr>
+          <w:rStyle w:val="HTMLCode"/>
+          <w:rFonts w:asciiTheme="minorHAnsi" w:hAnsiTheme="minorHAnsi" w:cstheme="minorHAnsi"/>
+          <w:sz w:val="32"/>
+          <w:szCs w:val="32"/>
+        </w:rPr>
+      </w:pPr>
+      <w:r>
+        <w:rPr>
+          <w:rStyle w:val="HTMLCode"/>
+          <w:rFonts w:asciiTheme="minorHAnsi" w:hAnsiTheme="minorHAnsi" w:cstheme="minorHAnsi"/>
+          <w:sz w:val="32"/>
+          <w:szCs w:val="32"/>
+        </w:rPr>
+        <w:tab/>
+      </w:r>
+      <w:proofErr w:type="spellStart"/>
+      <w:r>
+        <w:rPr>
+          <w:rStyle w:val="HTMLCode"/>
+          <w:rFonts w:asciiTheme="minorHAnsi" w:hAnsiTheme="minorHAnsi" w:cstheme="minorHAnsi"/>
+          <w:sz w:val="32"/>
+          <w:szCs w:val="32"/>
+        </w:rPr>
+        <w:t>list.pop</w:t>
+      </w:r>
+      <w:proofErr w:type="spellEnd"/>
+      <w:r>
+        <w:rPr>
+          <w:rStyle w:val="HTMLCode"/>
+          <w:rFonts w:asciiTheme="minorHAnsi" w:hAnsiTheme="minorHAnsi" w:cstheme="minorHAnsi"/>
+          <w:sz w:val="32"/>
+          <w:szCs w:val="32"/>
+        </w:rPr>
+        <w:t>(index)</w:t>
+      </w:r>
+    </w:p>
+    <w:p>
+      <w:pPr>
+        <w:pStyle w:val="HTMLPreformatted"/>
+        <w:rPr>
+          <w:rStyle w:val="HTMLCode"/>
+          <w:rFonts w:asciiTheme="minorHAnsi" w:hAnsiTheme="minorHAnsi" w:cstheme="minorHAnsi"/>
+          <w:sz w:val="32"/>
+          <w:szCs w:val="32"/>
+        </w:rPr>
+      </w:pPr>
+    </w:p>
+    <w:p>
+      <w:pPr>
+        <w:pStyle w:val="HTMLPreformatted"/>
+        <w:rPr>
+          <w:rFonts w:asciiTheme="minorHAnsi" w:hAnsiTheme="minorHAnsi" w:cstheme="minorHAnsi"/>
+          <w:sz w:val="32"/>
+          <w:szCs w:val="32"/>
+        </w:rPr>
+      </w:pPr>
+      <w:r>
+        <w:rPr>
+          <w:rStyle w:val="HTMLCode"/>
+          <w:rFonts w:asciiTheme="minorHAnsi" w:hAnsiTheme="minorHAnsi" w:cstheme="minorHAnsi"/>
+          <w:sz w:val="32"/>
+          <w:szCs w:val="32"/>
+        </w:rPr>
+        <w:t xml:space="preserve">-- </w:t>
+      </w:r>
+      <w:r>
+        <w:rPr>
+          <w:rFonts w:asciiTheme="minorHAnsi" w:hAnsiTheme="minorHAnsi" w:cstheme="minorHAnsi"/>
+          <w:sz w:val="32"/>
+          <w:szCs w:val="32"/>
+        </w:rPr>
+        <w:t xml:space="preserve">If the index passed to the method is not in range, it throws </w:t>
+      </w:r>
+      <w:r>
+        <w:rPr>
+          <w:rStyle w:val="Strong"/>
+          <w:rFonts w:asciiTheme="minorHAnsi" w:hAnsiTheme="minorHAnsi" w:cstheme="minorHAnsi"/>
+          <w:sz w:val="32"/>
+          <w:szCs w:val="32"/>
+        </w:rPr>
+        <w:t>IndexError: pop index out of range</w:t>
+      </w:r>
+      <w:r>
+        <w:rPr>
+          <w:rFonts w:asciiTheme="minorHAnsi" w:hAnsiTheme="minorHAnsi" w:cstheme="minorHAnsi"/>
+          <w:sz w:val="32"/>
+          <w:szCs w:val="32"/>
+        </w:rPr>
+        <w:t xml:space="preserve"> exception.</w:t>
+      </w:r>
+    </w:p>
+    <w:p>
+      <w:pPr>
+        <w:pStyle w:val="HTMLPreformatted"/>
+        <w:rPr>
+          <w:rFonts w:asciiTheme="minorHAnsi" w:hAnsiTheme="minorHAnsi" w:cstheme="minorHAnsi"/>
+          <w:sz w:val="32"/>
+          <w:szCs w:val="32"/>
+        </w:rPr>
+      </w:pPr>
+      <w:r>
+        <w:rPr>
+          <w:rFonts w:asciiTheme="minorHAnsi" w:hAnsiTheme="minorHAnsi" w:cstheme="minorHAnsi"/>
+          <w:sz w:val="32"/>
+          <w:szCs w:val="32"/>
+        </w:rPr>
+        <w:t xml:space="preserve">-- </w:t>
+      </w:r>
+      <w:r>
+        <w:rPr>
+          <w:rFonts w:asciiTheme="minorHAnsi" w:hAnsiTheme="minorHAnsi" w:cstheme="minorHAnsi"/>
+          <w:sz w:val="32"/>
+          <w:szCs w:val="32"/>
+        </w:rPr>
+        <w:t xml:space="preserve">The </w:t>
+      </w:r>
+      <w:proofErr w:type="gramStart"/>
+      <w:r>
+        <w:rPr>
+          <w:rStyle w:val="HTMLCode"/>
+          <w:rFonts w:asciiTheme="minorHAnsi" w:hAnsiTheme="minorHAnsi" w:cstheme="minorHAnsi"/>
+          <w:sz w:val="32"/>
+          <w:szCs w:val="32"/>
+        </w:rPr>
+        <w:t>pop(</w:t>
+      </w:r>
+      <w:proofErr w:type="gramEnd"/>
+      <w:r>
+        <w:rPr>
+          <w:rStyle w:val="HTMLCode"/>
+          <w:rFonts w:asciiTheme="minorHAnsi" w:hAnsiTheme="minorHAnsi" w:cstheme="minorHAnsi"/>
+          <w:sz w:val="32"/>
+          <w:szCs w:val="32"/>
+        </w:rPr>
+        <w:t>)</w:t>
+      </w:r>
+      <w:r>
+        <w:rPr>
+          <w:rFonts w:asciiTheme="minorHAnsi" w:hAnsiTheme="minorHAnsi" w:cstheme="minorHAnsi"/>
+          <w:sz w:val="32"/>
+          <w:szCs w:val="32"/>
+        </w:rPr>
+        <w:t xml:space="preserve"> method returns the item present at the given index. This item is also removed from the list.</w:t>
+      </w:r>
+    </w:p>
+    <w:p>
+      <w:pPr>
+        <w:shd w:val="clear" w:color="auto" w:fill="011627"/>
+        <w:spacing w:after="0" w:line="285" w:lineRule="atLeast"/>
+        <w:rPr>
+          <w:rFonts w:ascii="Consolas" w:eastAsia="Times New Roman" w:hAnsi="Consolas" w:cs="Times New Roman"/>
+          <w:color w:val="637777"/>
+          <w:kern w:val="0"/>
+          <w:sz w:val="21"/>
+          <w:szCs w:val="21"/>
+          <w:lang w:eastAsia="en-IN"/>
+          <w14:ligatures w14:val="none"/>
+        </w:rPr>
+      </w:pPr>
+    </w:p>
+    <w:p>
+      <w:pPr>
+        <w:shd w:val="clear" w:color="auto" w:fill="011627"/>
+        <w:spacing w:after="0" w:line="285" w:lineRule="atLeast"/>
+        <w:rPr>
+          <w:rFonts w:ascii="Consolas" w:eastAsia="Times New Roman" w:hAnsi="Consolas" w:cs="Times New Roman"/>
+          <w:color w:val="D6DEEB"/>
+          <w:kern w:val="0"/>
+          <w:sz w:val="21"/>
+          <w:szCs w:val="21"/>
+          <w:lang w:eastAsia="en-IN"/>
+          <w14:ligatures w14:val="none"/>
+        </w:rPr>
+      </w:pPr>
+      <w:r>
+        <w:rPr>
+          <w:rFonts w:ascii="Consolas" w:eastAsia="Times New Roman" w:hAnsi="Consolas" w:cs="Times New Roman"/>
+          <w:color w:val="637777"/>
+          <w:kern w:val="0"/>
+          <w:sz w:val="21"/>
+          <w:szCs w:val="21"/>
+          <w:lang w:eastAsia="en-IN"/>
+          <w14:ligatures w14:val="none"/>
+        </w:rPr>
+        <w:t>#</w:t>
+      </w:r>
+      <w:r>
+        <w:rPr>
+          <w:rFonts w:ascii="Consolas" w:eastAsia="Times New Roman" w:hAnsi="Consolas" w:cs="Times New Roman"/>
+          <w:i/>
+          <w:iCs/>
+          <w:color w:val="637777"/>
+          <w:kern w:val="0"/>
+          <w:sz w:val="21"/>
+          <w:szCs w:val="21"/>
+          <w:lang w:eastAsia="en-IN"/>
+          <w14:ligatures w14:val="none"/>
+        </w:rPr>
+        <w:t xml:space="preserve"> programming languages list</w:t>
+      </w:r>
+    </w:p>
+    <w:p>
+      <w:pPr>
+        <w:shd w:val="clear" w:color="auto" w:fill="011627"/>
+        <w:spacing w:after="0" w:line="285" w:lineRule="atLeast"/>
+        <w:rPr>
+          <w:rFonts w:ascii="Consolas" w:eastAsia="Times New Roman" w:hAnsi="Consolas" w:cs="Times New Roman"/>
+          <w:color w:val="D6DEEB"/>
+          <w:kern w:val="0"/>
+          <w:sz w:val="21"/>
+          <w:szCs w:val="21"/>
+          <w:lang w:eastAsia="en-IN"/>
+          <w14:ligatures w14:val="none"/>
+        </w:rPr>
+      </w:pPr>
+      <w:r>
+        <w:rPr>
+          <w:rFonts w:ascii="Consolas" w:eastAsia="Times New Roman" w:hAnsi="Consolas" w:cs="Times New Roman"/>
+          <w:color w:val="D6DEEB"/>
+          <w:kern w:val="0"/>
+          <w:sz w:val="21"/>
+          <w:szCs w:val="21"/>
+          <w:lang w:eastAsia="en-IN"/>
+          <w14:ligatures w14:val="none"/>
+        </w:rPr>
+        <w:t xml:space="preserve">languages </w:t>
+      </w:r>
+      <w:r>
+        <w:rPr>
+          <w:rFonts w:ascii="Consolas" w:eastAsia="Times New Roman" w:hAnsi="Consolas" w:cs="Times New Roman"/>
+          <w:color w:val="C792EA"/>
+          <w:kern w:val="0"/>
+          <w:sz w:val="21"/>
+          <w:szCs w:val="21"/>
+          <w:lang w:eastAsia="en-IN"/>
+          <w14:ligatures w14:val="none"/>
+        </w:rPr>
+        <w:t>=</w:t>
+      </w:r>
+      <w:r>
+        <w:rPr>
+          <w:rFonts w:ascii="Consolas" w:eastAsia="Times New Roman" w:hAnsi="Consolas" w:cs="Times New Roman"/>
+          <w:color w:val="D6DEEB"/>
+          <w:kern w:val="0"/>
+          <w:sz w:val="21"/>
+          <w:szCs w:val="21"/>
+          <w:lang w:eastAsia="en-IN"/>
+          <w14:ligatures w14:val="none"/>
+        </w:rPr>
+        <w:t xml:space="preserve"> </w:t>
+      </w:r>
+      <w:r>
+        <w:rPr>
+          <w:rFonts w:ascii="Consolas" w:eastAsia="Times New Roman" w:hAnsi="Consolas" w:cs="Times New Roman"/>
+          <w:color w:val="D9F5DD"/>
+          <w:kern w:val="0"/>
+          <w:sz w:val="21"/>
+          <w:szCs w:val="21"/>
+          <w:lang w:eastAsia="en-IN"/>
+          <w14:ligatures w14:val="none"/>
+        </w:rPr>
+        <w:t>['</w:t>
+      </w:r>
+      <w:r>
+        <w:rPr>
+          <w:rFonts w:ascii="Consolas" w:eastAsia="Times New Roman" w:hAnsi="Consolas" w:cs="Times New Roman"/>
+          <w:color w:val="ECC48D"/>
+          <w:kern w:val="0"/>
+          <w:sz w:val="21"/>
+          <w:szCs w:val="21"/>
+          <w:lang w:eastAsia="en-IN"/>
+          <w14:ligatures w14:val="none"/>
+        </w:rPr>
+        <w:t>Python</w:t>
+      </w:r>
+      <w:r>
+        <w:rPr>
+          <w:rFonts w:ascii="Consolas" w:eastAsia="Times New Roman" w:hAnsi="Consolas" w:cs="Times New Roman"/>
+          <w:color w:val="D9F5DD"/>
+          <w:kern w:val="0"/>
+          <w:sz w:val="21"/>
+          <w:szCs w:val="21"/>
+          <w:lang w:eastAsia="en-IN"/>
+          <w14:ligatures w14:val="none"/>
+        </w:rPr>
+        <w:t>'</w:t>
+      </w:r>
+      <w:r>
+        <w:rPr>
+          <w:rFonts w:ascii="Consolas" w:eastAsia="Times New Roman" w:hAnsi="Consolas" w:cs="Times New Roman"/>
+          <w:color w:val="D6DEEB"/>
+          <w:kern w:val="0"/>
+          <w:sz w:val="21"/>
+          <w:szCs w:val="21"/>
+          <w:lang w:eastAsia="en-IN"/>
+          <w14:ligatures w14:val="none"/>
+        </w:rPr>
+        <w:t xml:space="preserve">, </w:t>
+      </w:r>
+      <w:r>
+        <w:rPr>
+          <w:rFonts w:ascii="Consolas" w:eastAsia="Times New Roman" w:hAnsi="Consolas" w:cs="Times New Roman"/>
+          <w:color w:val="D9F5DD"/>
+          <w:kern w:val="0"/>
+          <w:sz w:val="21"/>
+          <w:szCs w:val="21"/>
+          <w:lang w:eastAsia="en-IN"/>
+          <w14:ligatures w14:val="none"/>
+        </w:rPr>
+        <w:t>'</w:t>
+      </w:r>
+      <w:r>
+        <w:rPr>
+          <w:rFonts w:ascii="Consolas" w:eastAsia="Times New Roman" w:hAnsi="Consolas" w:cs="Times New Roman"/>
+          <w:color w:val="ECC48D"/>
+          <w:kern w:val="0"/>
+          <w:sz w:val="21"/>
+          <w:szCs w:val="21"/>
+          <w:lang w:eastAsia="en-IN"/>
+          <w14:ligatures w14:val="none"/>
+        </w:rPr>
+        <w:t>Java</w:t>
+      </w:r>
+      <w:r>
+        <w:rPr>
+          <w:rFonts w:ascii="Consolas" w:eastAsia="Times New Roman" w:hAnsi="Consolas" w:cs="Times New Roman"/>
+          <w:color w:val="D9F5DD"/>
+          <w:kern w:val="0"/>
+          <w:sz w:val="21"/>
+          <w:szCs w:val="21"/>
+          <w:lang w:eastAsia="en-IN"/>
+          <w14:ligatures w14:val="none"/>
+        </w:rPr>
+        <w:t>'</w:t>
+      </w:r>
+      <w:r>
+        <w:rPr>
+          <w:rFonts w:ascii="Consolas" w:eastAsia="Times New Roman" w:hAnsi="Consolas" w:cs="Times New Roman"/>
+          <w:color w:val="D6DEEB"/>
+          <w:kern w:val="0"/>
+          <w:sz w:val="21"/>
+          <w:szCs w:val="21"/>
+          <w:lang w:eastAsia="en-IN"/>
+          <w14:ligatures w14:val="none"/>
+        </w:rPr>
+        <w:t xml:space="preserve">, </w:t>
+      </w:r>
+      <w:r>
+        <w:rPr>
+          <w:rFonts w:ascii="Consolas" w:eastAsia="Times New Roman" w:hAnsi="Consolas" w:cs="Times New Roman"/>
+          <w:color w:val="D9F5DD"/>
+          <w:kern w:val="0"/>
+          <w:sz w:val="21"/>
+          <w:szCs w:val="21"/>
+          <w:lang w:eastAsia="en-IN"/>
+          <w14:ligatures w14:val="none"/>
+        </w:rPr>
+        <w:t>'</w:t>
+      </w:r>
+      <w:r>
+        <w:rPr>
+          <w:rFonts w:ascii="Consolas" w:eastAsia="Times New Roman" w:hAnsi="Consolas" w:cs="Times New Roman"/>
+          <w:color w:val="ECC48D"/>
+          <w:kern w:val="0"/>
+          <w:sz w:val="21"/>
+          <w:szCs w:val="21"/>
+          <w:lang w:eastAsia="en-IN"/>
+          <w14:ligatures w14:val="none"/>
+        </w:rPr>
+        <w:t>C++</w:t>
+      </w:r>
+      <w:r>
+        <w:rPr>
+          <w:rFonts w:ascii="Consolas" w:eastAsia="Times New Roman" w:hAnsi="Consolas" w:cs="Times New Roman"/>
+          <w:color w:val="D9F5DD"/>
+          <w:kern w:val="0"/>
+          <w:sz w:val="21"/>
+          <w:szCs w:val="21"/>
+          <w:lang w:eastAsia="en-IN"/>
+          <w14:ligatures w14:val="none"/>
+        </w:rPr>
+        <w:t>'</w:t>
+      </w:r>
+      <w:r>
+        <w:rPr>
+          <w:rFonts w:ascii="Consolas" w:eastAsia="Times New Roman" w:hAnsi="Consolas" w:cs="Times New Roman"/>
+          <w:color w:val="D6DEEB"/>
+          <w:kern w:val="0"/>
+          <w:sz w:val="21"/>
+          <w:szCs w:val="21"/>
+          <w:lang w:eastAsia="en-IN"/>
+          <w14:ligatures w14:val="none"/>
+        </w:rPr>
+        <w:t xml:space="preserve">, </w:t>
+      </w:r>
+      <w:r>
+        <w:rPr>
+          <w:rFonts w:ascii="Consolas" w:eastAsia="Times New Roman" w:hAnsi="Consolas" w:cs="Times New Roman"/>
+          <w:color w:val="D9F5DD"/>
+          <w:kern w:val="0"/>
+          <w:sz w:val="21"/>
+          <w:szCs w:val="21"/>
+          <w:lang w:eastAsia="en-IN"/>
+          <w14:ligatures w14:val="none"/>
+        </w:rPr>
+        <w:t>'</w:t>
+      </w:r>
+      <w:r>
+        <w:rPr>
+          <w:rFonts w:ascii="Consolas" w:eastAsia="Times New Roman" w:hAnsi="Consolas" w:cs="Times New Roman"/>
+          <w:color w:val="ECC48D"/>
+          <w:kern w:val="0"/>
+          <w:sz w:val="21"/>
+          <w:szCs w:val="21"/>
+          <w:lang w:eastAsia="en-IN"/>
+          <w14:ligatures w14:val="none"/>
+        </w:rPr>
+        <w:t>French</w:t>
+      </w:r>
+      <w:r>
+        <w:rPr>
+          <w:rFonts w:ascii="Consolas" w:eastAsia="Times New Roman" w:hAnsi="Consolas" w:cs="Times New Roman"/>
+          <w:color w:val="D9F5DD"/>
+          <w:kern w:val="0"/>
+          <w:sz w:val="21"/>
+          <w:szCs w:val="21"/>
+          <w:lang w:eastAsia="en-IN"/>
+          <w14:ligatures w14:val="none"/>
+        </w:rPr>
+        <w:t>'</w:t>
+      </w:r>
+      <w:r>
+        <w:rPr>
+          <w:rFonts w:ascii="Consolas" w:eastAsia="Times New Roman" w:hAnsi="Consolas" w:cs="Times New Roman"/>
+          <w:color w:val="D6DEEB"/>
+          <w:kern w:val="0"/>
+          <w:sz w:val="21"/>
+          <w:szCs w:val="21"/>
+          <w:lang w:eastAsia="en-IN"/>
+          <w14:ligatures w14:val="none"/>
+        </w:rPr>
+        <w:t xml:space="preserve">, </w:t>
+      </w:r>
+      <w:r>
+        <w:rPr>
+          <w:rFonts w:ascii="Consolas" w:eastAsia="Times New Roman" w:hAnsi="Consolas" w:cs="Times New Roman"/>
+          <w:color w:val="D9F5DD"/>
+          <w:kern w:val="0"/>
+          <w:sz w:val="21"/>
+          <w:szCs w:val="21"/>
+          <w:lang w:eastAsia="en-IN"/>
+          <w14:ligatures w14:val="none"/>
+        </w:rPr>
+        <w:t>'</w:t>
+      </w:r>
+      <w:r>
+        <w:rPr>
+          <w:rFonts w:ascii="Consolas" w:eastAsia="Times New Roman" w:hAnsi="Consolas" w:cs="Times New Roman"/>
+          <w:color w:val="ECC48D"/>
+          <w:kern w:val="0"/>
+          <w:sz w:val="21"/>
+          <w:szCs w:val="21"/>
+          <w:lang w:eastAsia="en-IN"/>
+          <w14:ligatures w14:val="none"/>
+        </w:rPr>
+        <w:t>C</w:t>
+      </w:r>
+      <w:r>
+        <w:rPr>
+          <w:rFonts w:ascii="Consolas" w:eastAsia="Times New Roman" w:hAnsi="Consolas" w:cs="Times New Roman"/>
+          <w:color w:val="D9F5DD"/>
+          <w:kern w:val="0"/>
+          <w:sz w:val="21"/>
+          <w:szCs w:val="21"/>
+          <w:lang w:eastAsia="en-IN"/>
+          <w14:ligatures w14:val="none"/>
+        </w:rPr>
+        <w:t>']</w:t>
+      </w:r>
+    </w:p>
+    <w:p>
+      <w:pPr>
+        <w:shd w:val="clear" w:color="auto" w:fill="011627"/>
+        <w:spacing w:after="0" w:line="285" w:lineRule="atLeast"/>
+        <w:rPr>
+          <w:rFonts w:ascii="Consolas" w:eastAsia="Times New Roman" w:hAnsi="Consolas" w:cs="Times New Roman"/>
+          <w:color w:val="D6DEEB"/>
+          <w:kern w:val="0"/>
+          <w:sz w:val="21"/>
+          <w:szCs w:val="21"/>
+          <w:lang w:eastAsia="en-IN"/>
+          <w14:ligatures w14:val="none"/>
+        </w:rPr>
+      </w:pPr>
+      <w:r>
+        <w:rPr>
+          <w:rFonts w:ascii="Consolas" w:eastAsia="Times New Roman" w:hAnsi="Consolas" w:cs="Times New Roman"/>
+          <w:color w:val="637777"/>
+          <w:kern w:val="0"/>
+          <w:sz w:val="21"/>
+          <w:szCs w:val="21"/>
+          <w:lang w:eastAsia="en-IN"/>
+          <w14:ligatures w14:val="none"/>
+        </w:rPr>
+        <w:t>#</w:t>
+      </w:r>
+      <w:r>
+        <w:rPr>
+          <w:rFonts w:ascii="Consolas" w:eastAsia="Times New Roman" w:hAnsi="Consolas" w:cs="Times New Roman"/>
+          <w:i/>
+          <w:iCs/>
+          <w:color w:val="637777"/>
+          <w:kern w:val="0"/>
+          <w:sz w:val="21"/>
+          <w:szCs w:val="21"/>
+          <w:lang w:eastAsia="en-IN"/>
+          <w14:ligatures w14:val="none"/>
+        </w:rPr>
+        <w:t xml:space="preserve"> remove and return the 4th item</w:t>
+      </w:r>
+    </w:p>
+    <w:p>
+      <w:pPr>
+        <w:shd w:val="clear" w:color="auto" w:fill="011627"/>
+        <w:spacing w:after="0" w:line="285" w:lineRule="atLeast"/>
+        <w:rPr>
+          <w:rFonts w:ascii="Consolas" w:eastAsia="Times New Roman" w:hAnsi="Consolas" w:cs="Times New Roman"/>
+          <w:color w:val="D6DEEB"/>
+          <w:kern w:val="0"/>
+          <w:sz w:val="21"/>
+          <w:szCs w:val="21"/>
+          <w:lang w:eastAsia="en-IN"/>
+          <w14:ligatures w14:val="none"/>
+        </w:rPr>
+      </w:pPr>
+      <w:r>
+        <w:rPr>
+          <w:rFonts w:ascii="Consolas" w:eastAsia="Times New Roman" w:hAnsi="Consolas" w:cs="Times New Roman"/>
+          <w:color w:val="D6DEEB"/>
+          <w:kern w:val="0"/>
+          <w:sz w:val="21"/>
+          <w:szCs w:val="21"/>
+          <w:lang w:eastAsia="en-IN"/>
+          <w14:ligatures w14:val="none"/>
+        </w:rPr>
+        <w:t xml:space="preserve">return_value </w:t>
+      </w:r>
+      <w:r>
+        <w:rPr>
+          <w:rFonts w:ascii="Consolas" w:eastAsia="Times New Roman" w:hAnsi="Consolas" w:cs="Times New Roman"/>
+          <w:color w:val="C792EA"/>
+          <w:kern w:val="0"/>
+          <w:sz w:val="21"/>
+          <w:szCs w:val="21"/>
+          <w:lang w:eastAsia="en-IN"/>
+          <w14:ligatures w14:val="none"/>
+        </w:rPr>
+        <w:t>=</w:t>
+      </w:r>
+      <w:r>
+        <w:rPr>
+          <w:rFonts w:ascii="Consolas" w:eastAsia="Times New Roman" w:hAnsi="Consolas" w:cs="Times New Roman"/>
+          <w:color w:val="D6DEEB"/>
+          <w:kern w:val="0"/>
+          <w:sz w:val="21"/>
+          <w:szCs w:val="21"/>
+          <w:lang w:eastAsia="en-IN"/>
+          <w14:ligatures w14:val="none"/>
+        </w:rPr>
+        <w:t xml:space="preserve"> </w:t>
+      </w:r>
+      <w:proofErr w:type="gramStart"/>
+      <w:r>
+        <w:rPr>
+          <w:rFonts w:ascii="Consolas" w:eastAsia="Times New Roman" w:hAnsi="Consolas" w:cs="Times New Roman"/>
+          <w:color w:val="D6DEEB"/>
+          <w:kern w:val="0"/>
+          <w:sz w:val="21"/>
+          <w:szCs w:val="21"/>
+          <w:lang w:eastAsia="en-IN"/>
+          <w14:ligatures w14:val="none"/>
+        </w:rPr>
+        <w:t>languages.</w:t>
+      </w:r>
+      <w:r>
+        <w:rPr>
+          <w:rFonts w:ascii="Consolas" w:eastAsia="Times New Roman" w:hAnsi="Consolas" w:cs="Times New Roman"/>
+          <w:color w:val="B2CCD6"/>
+          <w:kern w:val="0"/>
+          <w:sz w:val="21"/>
+          <w:szCs w:val="21"/>
+          <w:lang w:eastAsia="en-IN"/>
+          <w14:ligatures w14:val="none"/>
+        </w:rPr>
+        <w:t>pop</w:t>
+      </w:r>
+      <w:r>
+        <w:rPr>
+          <w:rFonts w:ascii="Consolas" w:eastAsia="Times New Roman" w:hAnsi="Consolas" w:cs="Times New Roman"/>
+          <w:color w:val="D6DEEB"/>
+          <w:kern w:val="0"/>
+          <w:sz w:val="21"/>
+          <w:szCs w:val="21"/>
+          <w:lang w:eastAsia="en-IN"/>
+          <w14:ligatures w14:val="none"/>
+        </w:rPr>
+        <w:t>(</w:t>
+      </w:r>
+      <w:proofErr w:type="gramEnd"/>
+      <w:r>
+        <w:rPr>
+          <w:rFonts w:ascii="Consolas" w:eastAsia="Times New Roman" w:hAnsi="Consolas" w:cs="Times New Roman"/>
+          <w:color w:val="F78C6C"/>
+          <w:kern w:val="0"/>
+          <w:sz w:val="21"/>
+          <w:szCs w:val="21"/>
+          <w:lang w:eastAsia="en-IN"/>
+          <w14:ligatures w14:val="none"/>
+        </w:rPr>
+        <w:t>3</w:t>
+      </w:r>
+      <w:r>
+        <w:rPr>
+          <w:rFonts w:ascii="Consolas" w:eastAsia="Times New Roman" w:hAnsi="Consolas" w:cs="Times New Roman"/>
+          <w:color w:val="D6DEEB"/>
+          <w:kern w:val="0"/>
+          <w:sz w:val="21"/>
+          <w:szCs w:val="21"/>
+          <w:lang w:eastAsia="en-IN"/>
+          <w14:ligatures w14:val="none"/>
+        </w:rPr>
+        <w:t>)</w:t>
+      </w:r>
+    </w:p>
+    <w:p>
+      <w:pPr>
+        <w:shd w:val="clear" w:color="auto" w:fill="011627"/>
+        <w:spacing w:after="0" w:line="285" w:lineRule="atLeast"/>
+        <w:rPr>
+          <w:rFonts w:ascii="Consolas" w:eastAsia="Times New Roman" w:hAnsi="Consolas" w:cs="Times New Roman"/>
+          <w:color w:val="D6DEEB"/>
+          <w:kern w:val="0"/>
+          <w:sz w:val="21"/>
+          <w:szCs w:val="21"/>
+          <w:lang w:eastAsia="en-IN"/>
+          <w14:ligatures w14:val="none"/>
+        </w:rPr>
+      </w:pPr>
+      <w:proofErr w:type="gramStart"/>
+      <w:r>
+        <w:rPr>
+          <w:rFonts w:ascii="Consolas" w:eastAsia="Times New Roman" w:hAnsi="Consolas" w:cs="Times New Roman"/>
+          <w:color w:val="C5E478"/>
+          <w:kern w:val="0"/>
+          <w:sz w:val="21"/>
+          <w:szCs w:val="21"/>
+          <w:lang w:eastAsia="en-IN"/>
+          <w14:ligatures w14:val="none"/>
+        </w:rPr>
+        <w:t>print</w:t>
+      </w:r>
+      <w:r>
+        <w:rPr>
+          <w:rFonts w:ascii="Consolas" w:eastAsia="Times New Roman" w:hAnsi="Consolas" w:cs="Times New Roman"/>
+          <w:color w:val="D6DEEB"/>
+          <w:kern w:val="0"/>
+          <w:sz w:val="21"/>
+          <w:szCs w:val="21"/>
+          <w:lang w:eastAsia="en-IN"/>
+          <w14:ligatures w14:val="none"/>
+        </w:rPr>
+        <w:t>(</w:t>
+      </w:r>
+      <w:proofErr w:type="gramEnd"/>
+      <w:r>
+        <w:rPr>
+          <w:rFonts w:ascii="Consolas" w:eastAsia="Times New Roman" w:hAnsi="Consolas" w:cs="Times New Roman"/>
+          <w:color w:val="D9F5DD"/>
+          <w:kern w:val="0"/>
+          <w:sz w:val="21"/>
+          <w:szCs w:val="21"/>
+          <w:lang w:eastAsia="en-IN"/>
+          <w14:ligatures w14:val="none"/>
+        </w:rPr>
+        <w:t>'</w:t>
+      </w:r>
+      <w:r>
+        <w:rPr>
+          <w:rFonts w:ascii="Consolas" w:eastAsia="Times New Roman" w:hAnsi="Consolas" w:cs="Times New Roman"/>
+          <w:color w:val="ECC48D"/>
+          <w:kern w:val="0"/>
+          <w:sz w:val="21"/>
+          <w:szCs w:val="21"/>
+          <w:lang w:eastAsia="en-IN"/>
+          <w14:ligatures w14:val="none"/>
+        </w:rPr>
+        <w:t>Return Value:</w:t>
+      </w:r>
+      <w:r>
+        <w:rPr>
+          <w:rFonts w:ascii="Consolas" w:eastAsia="Times New Roman" w:hAnsi="Consolas" w:cs="Times New Roman"/>
+          <w:color w:val="D9F5DD"/>
+          <w:kern w:val="0"/>
+          <w:sz w:val="21"/>
+          <w:szCs w:val="21"/>
+          <w:lang w:eastAsia="en-IN"/>
+          <w14:ligatures w14:val="none"/>
+        </w:rPr>
+        <w:t>',</w:t>
+      </w:r>
+      <w:r>
+        <w:rPr>
+          <w:rFonts w:ascii="Consolas" w:eastAsia="Times New Roman" w:hAnsi="Consolas" w:cs="Times New Roman"/>
+          <w:color w:val="82AAFF"/>
+          <w:kern w:val="0"/>
+          <w:sz w:val="21"/>
+          <w:szCs w:val="21"/>
+          <w:lang w:eastAsia="en-IN"/>
+          <w14:ligatures w14:val="none"/>
+        </w:rPr>
+        <w:t xml:space="preserve"> return_value</w:t>
+      </w:r>
+      <w:r>
+        <w:rPr>
+          <w:rFonts w:ascii="Consolas" w:eastAsia="Times New Roman" w:hAnsi="Consolas" w:cs="Times New Roman"/>
+          <w:color w:val="D6DEEB"/>
+          <w:kern w:val="0"/>
+          <w:sz w:val="21"/>
+          <w:szCs w:val="21"/>
+          <w:lang w:eastAsia="en-IN"/>
+          <w14:ligatures w14:val="none"/>
+        </w:rPr>
+        <w:t>)</w:t>
+      </w:r>
+    </w:p>
+    <w:p>
+      <w:pPr>
+        <w:shd w:val="clear" w:color="auto" w:fill="011627"/>
+        <w:spacing w:after="0" w:line="285" w:lineRule="atLeast"/>
+        <w:rPr>
+          <w:rFonts w:ascii="Consolas" w:eastAsia="Times New Roman" w:hAnsi="Consolas" w:cs="Times New Roman"/>
+          <w:color w:val="D6DEEB"/>
+          <w:kern w:val="0"/>
+          <w:sz w:val="21"/>
+          <w:szCs w:val="21"/>
+          <w:lang w:eastAsia="en-IN"/>
+          <w14:ligatures w14:val="none"/>
+        </w:rPr>
+      </w:pPr>
+      <w:r>
+        <w:rPr>
+          <w:rFonts w:ascii="Consolas" w:eastAsia="Times New Roman" w:hAnsi="Consolas" w:cs="Times New Roman"/>
+          <w:color w:val="637777"/>
+          <w:kern w:val="0"/>
+          <w:sz w:val="21"/>
+          <w:szCs w:val="21"/>
+          <w:lang w:eastAsia="en-IN"/>
+          <w14:ligatures w14:val="none"/>
+        </w:rPr>
+        <w:t>#</w:t>
+      </w:r>
+      <w:r>
+        <w:rPr>
+          <w:rFonts w:ascii="Consolas" w:eastAsia="Times New Roman" w:hAnsi="Consolas" w:cs="Times New Roman"/>
+          <w:i/>
+          <w:iCs/>
+          <w:color w:val="637777"/>
+          <w:kern w:val="0"/>
+          <w:sz w:val="21"/>
+          <w:szCs w:val="21"/>
+          <w:lang w:eastAsia="en-IN"/>
+          <w14:ligatures w14:val="none"/>
+        </w:rPr>
+        <w:t xml:space="preserve"> o/p: Return Value: French</w:t>
+      </w:r>
+    </w:p>
+    <w:p>
+      <w:pPr>
+        <w:shd w:val="clear" w:color="auto" w:fill="011627"/>
+        <w:spacing w:after="0" w:line="285" w:lineRule="atLeast"/>
+        <w:rPr>
+          <w:rFonts w:ascii="Consolas" w:eastAsia="Times New Roman" w:hAnsi="Consolas" w:cs="Times New Roman"/>
+          <w:color w:val="D6DEEB"/>
+          <w:kern w:val="0"/>
+          <w:sz w:val="21"/>
+          <w:szCs w:val="21"/>
+          <w:lang w:eastAsia="en-IN"/>
+          <w14:ligatures w14:val="none"/>
+        </w:rPr>
+      </w:pPr>
+      <w:r>
+        <w:rPr>
+          <w:rFonts w:ascii="Consolas" w:eastAsia="Times New Roman" w:hAnsi="Consolas" w:cs="Times New Roman"/>
+          <w:color w:val="637777"/>
+          <w:kern w:val="0"/>
+          <w:sz w:val="21"/>
+          <w:szCs w:val="21"/>
+          <w:lang w:eastAsia="en-IN"/>
+          <w14:ligatures w14:val="none"/>
+        </w:rPr>
+        <w:t>#</w:t>
+      </w:r>
+      <w:r>
+        <w:rPr>
+          <w:rFonts w:ascii="Consolas" w:eastAsia="Times New Roman" w:hAnsi="Consolas" w:cs="Times New Roman"/>
+          <w:i/>
+          <w:iCs/>
+          <w:color w:val="637777"/>
+          <w:kern w:val="0"/>
+          <w:sz w:val="21"/>
+          <w:szCs w:val="21"/>
+          <w:lang w:eastAsia="en-IN"/>
+          <w14:ligatures w14:val="none"/>
+        </w:rPr>
+        <w:t xml:space="preserve"> Updated List</w:t>
+      </w:r>
+    </w:p>
+    <w:p>
+      <w:pPr>
+        <w:shd w:val="clear" w:color="auto" w:fill="011627"/>
+        <w:spacing w:after="0" w:line="285" w:lineRule="atLeast"/>
+        <w:rPr>
+          <w:rFonts w:ascii="Consolas" w:eastAsia="Times New Roman" w:hAnsi="Consolas" w:cs="Times New Roman"/>
+          <w:color w:val="D6DEEB"/>
+          <w:kern w:val="0"/>
+          <w:sz w:val="21"/>
+          <w:szCs w:val="21"/>
+          <w:lang w:eastAsia="en-IN"/>
+          <w14:ligatures w14:val="none"/>
+        </w:rPr>
+      </w:pPr>
+      <w:proofErr w:type="gramStart"/>
+      <w:r>
+        <w:rPr>
+          <w:rFonts w:ascii="Consolas" w:eastAsia="Times New Roman" w:hAnsi="Consolas" w:cs="Times New Roman"/>
+          <w:color w:val="C5E478"/>
+          <w:kern w:val="0"/>
+          <w:sz w:val="21"/>
+          <w:szCs w:val="21"/>
+          <w:lang w:eastAsia="en-IN"/>
+          <w14:ligatures w14:val="none"/>
+        </w:rPr>
+        <w:t>print</w:t>
+      </w:r>
+      <w:r>
+        <w:rPr>
+          <w:rFonts w:ascii="Consolas" w:eastAsia="Times New Roman" w:hAnsi="Consolas" w:cs="Times New Roman"/>
+          <w:color w:val="D6DEEB"/>
+          <w:kern w:val="0"/>
+          <w:sz w:val="21"/>
+          <w:szCs w:val="21"/>
+          <w:lang w:eastAsia="en-IN"/>
+          <w14:ligatures w14:val="none"/>
+        </w:rPr>
+        <w:t>(</w:t>
+      </w:r>
+      <w:proofErr w:type="gramEnd"/>
+      <w:r>
+        <w:rPr>
+          <w:rFonts w:ascii="Consolas" w:eastAsia="Times New Roman" w:hAnsi="Consolas" w:cs="Times New Roman"/>
+          <w:color w:val="D9F5DD"/>
+          <w:kern w:val="0"/>
+          <w:sz w:val="21"/>
+          <w:szCs w:val="21"/>
+          <w:lang w:eastAsia="en-IN"/>
+          <w14:ligatures w14:val="none"/>
+        </w:rPr>
+        <w:t>'</w:t>
+      </w:r>
+      <w:r>
+        <w:rPr>
+          <w:rFonts w:ascii="Consolas" w:eastAsia="Times New Roman" w:hAnsi="Consolas" w:cs="Times New Roman"/>
+          <w:color w:val="ECC48D"/>
+          <w:kern w:val="0"/>
+          <w:sz w:val="21"/>
+          <w:szCs w:val="21"/>
+          <w:lang w:eastAsia="en-IN"/>
+          <w14:ligatures w14:val="none"/>
+        </w:rPr>
+        <w:t>Updated List:</w:t>
+      </w:r>
+      <w:r>
+        <w:rPr>
+          <w:rFonts w:ascii="Consolas" w:eastAsia="Times New Roman" w:hAnsi="Consolas" w:cs="Times New Roman"/>
+          <w:color w:val="D9F5DD"/>
+          <w:kern w:val="0"/>
+          <w:sz w:val="21"/>
+          <w:szCs w:val="21"/>
+          <w:lang w:eastAsia="en-IN"/>
+          <w14:ligatures w14:val="none"/>
+        </w:rPr>
+        <w:t>',</w:t>
+      </w:r>
+      <w:r>
+        <w:rPr>
+          <w:rFonts w:ascii="Consolas" w:eastAsia="Times New Roman" w:hAnsi="Consolas" w:cs="Times New Roman"/>
+          <w:color w:val="82AAFF"/>
+          <w:kern w:val="0"/>
+          <w:sz w:val="21"/>
+          <w:szCs w:val="21"/>
+          <w:lang w:eastAsia="en-IN"/>
+          <w14:ligatures w14:val="none"/>
+        </w:rPr>
+        <w:t xml:space="preserve"> languages</w:t>
+      </w:r>
+      <w:r>
+        <w:rPr>
+          <w:rFonts w:ascii="Consolas" w:eastAsia="Times New Roman" w:hAnsi="Consolas" w:cs="Times New Roman"/>
+          <w:color w:val="D6DEEB"/>
+          <w:kern w:val="0"/>
+          <w:sz w:val="21"/>
+          <w:szCs w:val="21"/>
+          <w:lang w:eastAsia="en-IN"/>
+          <w14:ligatures w14:val="none"/>
+        </w:rPr>
+        <w:t>)</w:t>
+      </w:r>
+    </w:p>
+    <w:p>
+      <w:pPr>
+        <w:shd w:val="clear" w:color="auto" w:fill="011627"/>
+        <w:spacing w:after="0" w:line="285" w:lineRule="atLeast"/>
+        <w:rPr>
+          <w:rFonts w:ascii="Consolas" w:eastAsia="Times New Roman" w:hAnsi="Consolas" w:cs="Times New Roman"/>
+          <w:i/>
+          <w:iCs/>
+          <w:color w:val="637777"/>
+          <w:kern w:val="0"/>
+          <w:sz w:val="21"/>
+          <w:szCs w:val="21"/>
+          <w:lang w:eastAsia="en-IN"/>
+          <w14:ligatures w14:val="none"/>
+        </w:rPr>
+      </w:pPr>
+      <w:r>
+        <w:rPr>
+          <w:rFonts w:ascii="Consolas" w:eastAsia="Times New Roman" w:hAnsi="Consolas" w:cs="Times New Roman"/>
+          <w:color w:val="637777"/>
+          <w:kern w:val="0"/>
+          <w:sz w:val="21"/>
+          <w:szCs w:val="21"/>
+          <w:lang w:eastAsia="en-IN"/>
+          <w14:ligatures w14:val="none"/>
+        </w:rPr>
+        <w:t>#</w:t>
+      </w:r>
+      <w:r>
+        <w:rPr>
+          <w:rFonts w:ascii="Consolas" w:eastAsia="Times New Roman" w:hAnsi="Consolas" w:cs="Times New Roman"/>
+          <w:i/>
+          <w:iCs/>
+          <w:color w:val="637777"/>
+          <w:kern w:val="0"/>
+          <w:sz w:val="21"/>
+          <w:szCs w:val="21"/>
+          <w:lang w:eastAsia="en-IN"/>
+          <w14:ligatures w14:val="none"/>
+        </w:rPr>
+        <w:t xml:space="preserve"> o/p: Updated List: ['Python', 'Java', 'C++', 'C']</w:t>
+      </w:r>
+    </w:p>
+    <w:p>
+      <w:pPr>
+        <w:shd w:val="clear" w:color="auto" w:fill="011627"/>
+        <w:spacing w:after="0" w:line="285" w:lineRule="atLeast"/>
+        <w:rPr>
+          <w:rFonts w:ascii="Consolas" w:eastAsia="Times New Roman" w:hAnsi="Consolas" w:cs="Times New Roman"/>
+          <w:color w:val="D6DEEB"/>
+          <w:kern w:val="0"/>
+          <w:sz w:val="21"/>
+          <w:szCs w:val="21"/>
+          <w:lang w:eastAsia="en-IN"/>
+          <w14:ligatures w14:val="none"/>
+        </w:rPr>
+      </w:pPr>
+    </w:p>
+    <w:p>
+      <w:pPr>
+        <w:pStyle w:val="HTMLPreformatted"/>
+        <w:rPr>
+          <w:rFonts w:asciiTheme="minorHAnsi" w:hAnsiTheme="minorHAnsi" w:cstheme="minorHAnsi"/>
+          <w:sz w:val="32"/>
+          <w:szCs w:val="32"/>
+        </w:rPr>
+      </w:pPr>
+    </w:p>
+    <w:p>
+      <w:pPr>
+        <w:pStyle w:val="NormalWeb"/>
+        <w:rPr>
+          <w:rFonts w:asciiTheme="minorHAnsi" w:hAnsiTheme="minorHAnsi" w:cstheme="minorHAnsi"/>
+          <w:sz w:val="32"/>
+          <w:szCs w:val="32"/>
+        </w:rPr>
+      </w:pPr>
+      <w:r>
+        <w:rPr>
+          <w:rFonts w:asciiTheme="minorHAnsi" w:hAnsiTheme="minorHAnsi" w:cstheme="minorHAnsi"/>
+          <w:sz w:val="32"/>
+          <w:szCs w:val="32"/>
+        </w:rPr>
+        <w:t xml:space="preserve">-- </w:t>
+      </w:r>
+      <w:proofErr w:type="gramStart"/>
+      <w:r>
+        <w:rPr>
+          <w:rFonts w:asciiTheme="minorHAnsi" w:hAnsiTheme="minorHAnsi" w:cstheme="minorHAnsi"/>
+          <w:sz w:val="32"/>
+          <w:szCs w:val="32"/>
+        </w:rPr>
+        <w:t>pop(</w:t>
+      </w:r>
+      <w:proofErr w:type="gramEnd"/>
+      <w:r>
+        <w:rPr>
+          <w:rFonts w:asciiTheme="minorHAnsi" w:hAnsiTheme="minorHAnsi" w:cstheme="minorHAnsi"/>
+          <w:sz w:val="32"/>
+          <w:szCs w:val="32"/>
+        </w:rPr>
+        <w:t>) without an index and for negative index:</w:t>
+      </w:r>
+    </w:p>
+    <w:p>
+      <w:pPr>
+        <w:shd w:val="clear" w:color="auto" w:fill="011627"/>
+        <w:spacing w:after="0" w:line="285" w:lineRule="atLeast"/>
+        <w:rPr>
+          <w:rFonts w:ascii="Consolas" w:eastAsia="Times New Roman" w:hAnsi="Consolas" w:cs="Times New Roman"/>
+          <w:color w:val="637777"/>
+          <w:kern w:val="0"/>
+          <w:sz w:val="21"/>
+          <w:szCs w:val="21"/>
+          <w:lang w:eastAsia="en-IN"/>
+          <w14:ligatures w14:val="none"/>
+        </w:rPr>
+      </w:pPr>
+    </w:p>
+    <w:p>
+      <w:pPr>
+        <w:shd w:val="clear" w:color="auto" w:fill="011627"/>
+        <w:spacing w:after="0" w:line="285" w:lineRule="atLeast"/>
+        <w:rPr>
+          <w:rFonts w:ascii="Consolas" w:eastAsia="Times New Roman" w:hAnsi="Consolas" w:cs="Times New Roman"/>
+          <w:color w:val="D6DEEB"/>
+          <w:kern w:val="0"/>
+          <w:sz w:val="21"/>
+          <w:szCs w:val="21"/>
+          <w:lang w:eastAsia="en-IN"/>
+          <w14:ligatures w14:val="none"/>
+        </w:rPr>
+      </w:pPr>
+      <w:r>
+        <w:rPr>
+          <w:rFonts w:ascii="Consolas" w:eastAsia="Times New Roman" w:hAnsi="Consolas" w:cs="Times New Roman"/>
+          <w:color w:val="637777"/>
+          <w:kern w:val="0"/>
+          <w:sz w:val="21"/>
+          <w:szCs w:val="21"/>
+          <w:lang w:eastAsia="en-IN"/>
+          <w14:ligatures w14:val="none"/>
+        </w:rPr>
+        <w:t>#</w:t>
+      </w:r>
+      <w:r>
+        <w:rPr>
+          <w:rFonts w:ascii="Consolas" w:eastAsia="Times New Roman" w:hAnsi="Consolas" w:cs="Times New Roman"/>
+          <w:i/>
+          <w:iCs/>
+          <w:color w:val="637777"/>
+          <w:kern w:val="0"/>
+          <w:sz w:val="21"/>
+          <w:szCs w:val="21"/>
+          <w:lang w:eastAsia="en-IN"/>
+          <w14:ligatures w14:val="none"/>
+        </w:rPr>
+        <w:t xml:space="preserve"> programming languages list</w:t>
+      </w:r>
+    </w:p>
+    <w:p>
+      <w:pPr>
+        <w:shd w:val="clear" w:color="auto" w:fill="011627"/>
+        <w:spacing w:after="0" w:line="285" w:lineRule="atLeast"/>
+        <w:rPr>
+          <w:rFonts w:ascii="Consolas" w:eastAsia="Times New Roman" w:hAnsi="Consolas" w:cs="Times New Roman"/>
+          <w:color w:val="D6DEEB"/>
+          <w:kern w:val="0"/>
+          <w:sz w:val="21"/>
+          <w:szCs w:val="21"/>
+          <w:lang w:eastAsia="en-IN"/>
+          <w14:ligatures w14:val="none"/>
+        </w:rPr>
+      </w:pPr>
+      <w:r>
+        <w:rPr>
+          <w:rFonts w:ascii="Consolas" w:eastAsia="Times New Roman" w:hAnsi="Consolas" w:cs="Times New Roman"/>
+          <w:color w:val="D6DEEB"/>
+          <w:kern w:val="0"/>
+          <w:sz w:val="21"/>
+          <w:szCs w:val="21"/>
+          <w:lang w:eastAsia="en-IN"/>
+          <w14:ligatures w14:val="none"/>
+        </w:rPr>
+        <w:t xml:space="preserve">languages </w:t>
+      </w:r>
+      <w:r>
+        <w:rPr>
+          <w:rFonts w:ascii="Consolas" w:eastAsia="Times New Roman" w:hAnsi="Consolas" w:cs="Times New Roman"/>
+          <w:color w:val="C792EA"/>
+          <w:kern w:val="0"/>
+          <w:sz w:val="21"/>
+          <w:szCs w:val="21"/>
+          <w:lang w:eastAsia="en-IN"/>
+          <w14:ligatures w14:val="none"/>
+        </w:rPr>
+        <w:t>=</w:t>
+      </w:r>
+      <w:r>
+        <w:rPr>
+          <w:rFonts w:ascii="Consolas" w:eastAsia="Times New Roman" w:hAnsi="Consolas" w:cs="Times New Roman"/>
+          <w:color w:val="D6DEEB"/>
+          <w:kern w:val="0"/>
+          <w:sz w:val="21"/>
+          <w:szCs w:val="21"/>
+          <w:lang w:eastAsia="en-IN"/>
+          <w14:ligatures w14:val="none"/>
+        </w:rPr>
+        <w:t xml:space="preserve"> </w:t>
+      </w:r>
+      <w:r>
+        <w:rPr>
+          <w:rFonts w:ascii="Consolas" w:eastAsia="Times New Roman" w:hAnsi="Consolas" w:cs="Times New Roman"/>
+          <w:color w:val="D9F5DD"/>
+          <w:kern w:val="0"/>
+          <w:sz w:val="21"/>
+          <w:szCs w:val="21"/>
+          <w:lang w:eastAsia="en-IN"/>
+          <w14:ligatures w14:val="none"/>
+        </w:rPr>
+        <w:t>['</w:t>
+      </w:r>
+      <w:r>
+        <w:rPr>
+          <w:rFonts w:ascii="Consolas" w:eastAsia="Times New Roman" w:hAnsi="Consolas" w:cs="Times New Roman"/>
+          <w:color w:val="ECC48D"/>
+          <w:kern w:val="0"/>
+          <w:sz w:val="21"/>
+          <w:szCs w:val="21"/>
+          <w:lang w:eastAsia="en-IN"/>
+          <w14:ligatures w14:val="none"/>
+        </w:rPr>
+        <w:t>Python</w:t>
+      </w:r>
+      <w:r>
+        <w:rPr>
+          <w:rFonts w:ascii="Consolas" w:eastAsia="Times New Roman" w:hAnsi="Consolas" w:cs="Times New Roman"/>
+          <w:color w:val="D9F5DD"/>
+          <w:kern w:val="0"/>
+          <w:sz w:val="21"/>
+          <w:szCs w:val="21"/>
+          <w:lang w:eastAsia="en-IN"/>
+          <w14:ligatures w14:val="none"/>
+        </w:rPr>
+        <w:t>'</w:t>
+      </w:r>
+      <w:r>
+        <w:rPr>
+          <w:rFonts w:ascii="Consolas" w:eastAsia="Times New Roman" w:hAnsi="Consolas" w:cs="Times New Roman"/>
+          <w:color w:val="D6DEEB"/>
+          <w:kern w:val="0"/>
+          <w:sz w:val="21"/>
+          <w:szCs w:val="21"/>
+          <w:lang w:eastAsia="en-IN"/>
+          <w14:ligatures w14:val="none"/>
+        </w:rPr>
+        <w:t xml:space="preserve">, </w:t>
+      </w:r>
+      <w:r>
+        <w:rPr>
+          <w:rFonts w:ascii="Consolas" w:eastAsia="Times New Roman" w:hAnsi="Consolas" w:cs="Times New Roman"/>
+          <w:color w:val="D9F5DD"/>
+          <w:kern w:val="0"/>
+          <w:sz w:val="21"/>
+          <w:szCs w:val="21"/>
+          <w:lang w:eastAsia="en-IN"/>
+          <w14:ligatures w14:val="none"/>
+        </w:rPr>
+        <w:t>'</w:t>
+      </w:r>
+      <w:r>
+        <w:rPr>
+          <w:rFonts w:ascii="Consolas" w:eastAsia="Times New Roman" w:hAnsi="Consolas" w:cs="Times New Roman"/>
+          <w:color w:val="ECC48D"/>
+          <w:kern w:val="0"/>
+          <w:sz w:val="21"/>
+          <w:szCs w:val="21"/>
+          <w:lang w:eastAsia="en-IN"/>
+          <w14:ligatures w14:val="none"/>
+        </w:rPr>
+        <w:t>Java</w:t>
+      </w:r>
+      <w:r>
+        <w:rPr>
+          <w:rFonts w:ascii="Consolas" w:eastAsia="Times New Roman" w:hAnsi="Consolas" w:cs="Times New Roman"/>
+          <w:color w:val="D9F5DD"/>
+          <w:kern w:val="0"/>
+          <w:sz w:val="21"/>
+          <w:szCs w:val="21"/>
+          <w:lang w:eastAsia="en-IN"/>
+          <w14:ligatures w14:val="none"/>
+        </w:rPr>
+        <w:t>'</w:t>
+      </w:r>
+      <w:r>
+        <w:rPr>
+          <w:rFonts w:ascii="Consolas" w:eastAsia="Times New Roman" w:hAnsi="Consolas" w:cs="Times New Roman"/>
+          <w:color w:val="D6DEEB"/>
+          <w:kern w:val="0"/>
+          <w:sz w:val="21"/>
+          <w:szCs w:val="21"/>
+          <w:lang w:eastAsia="en-IN"/>
+          <w14:ligatures w14:val="none"/>
+        </w:rPr>
+        <w:t xml:space="preserve">, </w:t>
+      </w:r>
+      <w:r>
+        <w:rPr>
+          <w:rFonts w:ascii="Consolas" w:eastAsia="Times New Roman" w:hAnsi="Consolas" w:cs="Times New Roman"/>
+          <w:color w:val="D9F5DD"/>
+          <w:kern w:val="0"/>
+          <w:sz w:val="21"/>
+          <w:szCs w:val="21"/>
+          <w:lang w:eastAsia="en-IN"/>
+          <w14:ligatures w14:val="none"/>
+        </w:rPr>
+        <w:t>'</w:t>
+      </w:r>
+      <w:r>
+        <w:rPr>
+          <w:rFonts w:ascii="Consolas" w:eastAsia="Times New Roman" w:hAnsi="Consolas" w:cs="Times New Roman"/>
+          <w:color w:val="ECC48D"/>
+          <w:kern w:val="0"/>
+          <w:sz w:val="21"/>
+          <w:szCs w:val="21"/>
+          <w:lang w:eastAsia="en-IN"/>
+          <w14:ligatures w14:val="none"/>
+        </w:rPr>
+        <w:t>C++</w:t>
+      </w:r>
+      <w:r>
+        <w:rPr>
+          <w:rFonts w:ascii="Consolas" w:eastAsia="Times New Roman" w:hAnsi="Consolas" w:cs="Times New Roman"/>
+          <w:color w:val="D9F5DD"/>
+          <w:kern w:val="0"/>
+          <w:sz w:val="21"/>
+          <w:szCs w:val="21"/>
+          <w:lang w:eastAsia="en-IN"/>
+          <w14:ligatures w14:val="none"/>
+        </w:rPr>
+        <w:t>'</w:t>
+      </w:r>
+      <w:r>
+        <w:rPr>
+          <w:rFonts w:ascii="Consolas" w:eastAsia="Times New Roman" w:hAnsi="Consolas" w:cs="Times New Roman"/>
+          <w:color w:val="D6DEEB"/>
+          <w:kern w:val="0"/>
+          <w:sz w:val="21"/>
+          <w:szCs w:val="21"/>
+          <w:lang w:eastAsia="en-IN"/>
+          <w14:ligatures w14:val="none"/>
+        </w:rPr>
+        <w:t xml:space="preserve">, </w:t>
+      </w:r>
+      <w:r>
+        <w:rPr>
+          <w:rFonts w:ascii="Consolas" w:eastAsia="Times New Roman" w:hAnsi="Consolas" w:cs="Times New Roman"/>
+          <w:color w:val="D9F5DD"/>
+          <w:kern w:val="0"/>
+          <w:sz w:val="21"/>
+          <w:szCs w:val="21"/>
+          <w:lang w:eastAsia="en-IN"/>
+          <w14:ligatures w14:val="none"/>
+        </w:rPr>
+        <w:t>'</w:t>
+      </w:r>
+      <w:r>
+        <w:rPr>
+          <w:rFonts w:ascii="Consolas" w:eastAsia="Times New Roman" w:hAnsi="Consolas" w:cs="Times New Roman"/>
+          <w:color w:val="ECC48D"/>
+          <w:kern w:val="0"/>
+          <w:sz w:val="21"/>
+          <w:szCs w:val="21"/>
+          <w:lang w:eastAsia="en-IN"/>
+          <w14:ligatures w14:val="none"/>
+        </w:rPr>
+        <w:t>Ruby</w:t>
+      </w:r>
+      <w:r>
+        <w:rPr>
+          <w:rFonts w:ascii="Consolas" w:eastAsia="Times New Roman" w:hAnsi="Consolas" w:cs="Times New Roman"/>
+          <w:color w:val="D9F5DD"/>
+          <w:kern w:val="0"/>
+          <w:sz w:val="21"/>
+          <w:szCs w:val="21"/>
+          <w:lang w:eastAsia="en-IN"/>
+          <w14:ligatures w14:val="none"/>
+        </w:rPr>
+        <w:t>'</w:t>
+      </w:r>
+      <w:r>
+        <w:rPr>
+          <w:rFonts w:ascii="Consolas" w:eastAsia="Times New Roman" w:hAnsi="Consolas" w:cs="Times New Roman"/>
+          <w:color w:val="D6DEEB"/>
+          <w:kern w:val="0"/>
+          <w:sz w:val="21"/>
+          <w:szCs w:val="21"/>
+          <w:lang w:eastAsia="en-IN"/>
+          <w14:ligatures w14:val="none"/>
+        </w:rPr>
+        <w:t xml:space="preserve">, </w:t>
+      </w:r>
+      <w:r>
+        <w:rPr>
+          <w:rFonts w:ascii="Consolas" w:eastAsia="Times New Roman" w:hAnsi="Consolas" w:cs="Times New Roman"/>
+          <w:color w:val="D9F5DD"/>
+          <w:kern w:val="0"/>
+          <w:sz w:val="21"/>
+          <w:szCs w:val="21"/>
+          <w:lang w:eastAsia="en-IN"/>
+          <w14:ligatures w14:val="none"/>
+        </w:rPr>
+        <w:t>'</w:t>
+      </w:r>
+      <w:r>
+        <w:rPr>
+          <w:rFonts w:ascii="Consolas" w:eastAsia="Times New Roman" w:hAnsi="Consolas" w:cs="Times New Roman"/>
+          <w:color w:val="ECC48D"/>
+          <w:kern w:val="0"/>
+          <w:sz w:val="21"/>
+          <w:szCs w:val="21"/>
+          <w:lang w:eastAsia="en-IN"/>
+          <w14:ligatures w14:val="none"/>
+        </w:rPr>
+        <w:t>C</w:t>
+      </w:r>
+      <w:r>
+        <w:rPr>
+          <w:rFonts w:ascii="Consolas" w:eastAsia="Times New Roman" w:hAnsi="Consolas" w:cs="Times New Roman"/>
+          <w:color w:val="D9F5DD"/>
+          <w:kern w:val="0"/>
+          <w:sz w:val="21"/>
+          <w:szCs w:val="21"/>
+          <w:lang w:eastAsia="en-IN"/>
+          <w14:ligatures w14:val="none"/>
+        </w:rPr>
+        <w:t>']</w:t>
+      </w:r>
+    </w:p>
+    <w:p>
+      <w:pPr>
+        <w:shd w:val="clear" w:color="auto" w:fill="011627"/>
+        <w:spacing w:after="0" w:line="285" w:lineRule="atLeast"/>
+        <w:rPr>
+          <w:rFonts w:ascii="Consolas" w:eastAsia="Times New Roman" w:hAnsi="Consolas" w:cs="Times New Roman"/>
+          <w:color w:val="D6DEEB"/>
+          <w:kern w:val="0"/>
+          <w:sz w:val="21"/>
+          <w:szCs w:val="21"/>
+          <w:lang w:eastAsia="en-IN"/>
+          <w14:ligatures w14:val="none"/>
+        </w:rPr>
+      </w:pPr>
+      <w:r>
+        <w:rPr>
+          <w:rFonts w:ascii="Consolas" w:eastAsia="Times New Roman" w:hAnsi="Consolas" w:cs="Times New Roman"/>
+          <w:color w:val="637777"/>
+          <w:kern w:val="0"/>
+          <w:sz w:val="21"/>
+          <w:szCs w:val="21"/>
+          <w:lang w:eastAsia="en-IN"/>
+          <w14:ligatures w14:val="none"/>
+        </w:rPr>
+        <w:t>#</w:t>
+      </w:r>
+      <w:r>
+        <w:rPr>
+          <w:rFonts w:ascii="Consolas" w:eastAsia="Times New Roman" w:hAnsi="Consolas" w:cs="Times New Roman"/>
+          <w:i/>
+          <w:iCs/>
+          <w:color w:val="637777"/>
+          <w:kern w:val="0"/>
+          <w:sz w:val="21"/>
+          <w:szCs w:val="21"/>
+          <w:lang w:eastAsia="en-IN"/>
+          <w14:ligatures w14:val="none"/>
+        </w:rPr>
+        <w:t xml:space="preserve"> remove and return the last item</w:t>
+      </w:r>
+    </w:p>
+    <w:p>
+      <w:pPr>
+        <w:shd w:val="clear" w:color="auto" w:fill="011627"/>
+        <w:spacing w:after="0" w:line="285" w:lineRule="atLeast"/>
+        <w:rPr>
+          <w:rFonts w:ascii="Consolas" w:eastAsia="Times New Roman" w:hAnsi="Consolas" w:cs="Times New Roman"/>
+          <w:color w:val="D6DEEB"/>
+          <w:kern w:val="0"/>
+          <w:sz w:val="21"/>
+          <w:szCs w:val="21"/>
+          <w:lang w:eastAsia="en-IN"/>
+          <w14:ligatures w14:val="none"/>
+        </w:rPr>
+      </w:pPr>
+      <w:proofErr w:type="gramStart"/>
+      <w:r>
+        <w:rPr>
+          <w:rFonts w:ascii="Consolas" w:eastAsia="Times New Roman" w:hAnsi="Consolas" w:cs="Times New Roman"/>
+          <w:color w:val="C5E478"/>
+          <w:kern w:val="0"/>
+          <w:sz w:val="21"/>
+          <w:szCs w:val="21"/>
+          <w:lang w:eastAsia="en-IN"/>
+          <w14:ligatures w14:val="none"/>
+        </w:rPr>
+        <w:t>print</w:t>
+      </w:r>
+      <w:r>
+        <w:rPr>
+          <w:rFonts w:ascii="Consolas" w:eastAsia="Times New Roman" w:hAnsi="Consolas" w:cs="Times New Roman"/>
+          <w:color w:val="D6DEEB"/>
+          <w:kern w:val="0"/>
+          <w:sz w:val="21"/>
+          <w:szCs w:val="21"/>
+          <w:lang w:eastAsia="en-IN"/>
+          <w14:ligatures w14:val="none"/>
+        </w:rPr>
+        <w:t>(</w:t>
+      </w:r>
+      <w:proofErr w:type="gramEnd"/>
+      <w:r>
+        <w:rPr>
+          <w:rFonts w:ascii="Consolas" w:eastAsia="Times New Roman" w:hAnsi="Consolas" w:cs="Times New Roman"/>
+          <w:color w:val="D9F5DD"/>
+          <w:kern w:val="0"/>
+          <w:sz w:val="21"/>
+          <w:szCs w:val="21"/>
+          <w:lang w:eastAsia="en-IN"/>
+          <w14:ligatures w14:val="none"/>
+        </w:rPr>
+        <w:t>'</w:t>
+      </w:r>
+      <w:r>
+        <w:rPr>
+          <w:rFonts w:ascii="Consolas" w:eastAsia="Times New Roman" w:hAnsi="Consolas" w:cs="Times New Roman"/>
+          <w:color w:val="ECC48D"/>
+          <w:kern w:val="0"/>
+          <w:sz w:val="21"/>
+          <w:szCs w:val="21"/>
+          <w:lang w:eastAsia="en-IN"/>
+          <w14:ligatures w14:val="none"/>
+        </w:rPr>
+        <w:t>When index is not passed:</w:t>
+      </w:r>
+      <w:r>
+        <w:rPr>
+          <w:rFonts w:ascii="Consolas" w:eastAsia="Times New Roman" w:hAnsi="Consolas" w:cs="Times New Roman"/>
+          <w:color w:val="D9F5DD"/>
+          <w:kern w:val="0"/>
+          <w:sz w:val="21"/>
+          <w:szCs w:val="21"/>
+          <w:lang w:eastAsia="en-IN"/>
+          <w14:ligatures w14:val="none"/>
+        </w:rPr>
+        <w:t>'</w:t>
+      </w:r>
+      <w:r>
+        <w:rPr>
+          <w:rFonts w:ascii="Consolas" w:eastAsia="Times New Roman" w:hAnsi="Consolas" w:cs="Times New Roman"/>
+          <w:color w:val="D6DEEB"/>
+          <w:kern w:val="0"/>
+          <w:sz w:val="21"/>
+          <w:szCs w:val="21"/>
+          <w:lang w:eastAsia="en-IN"/>
+          <w14:ligatures w14:val="none"/>
+        </w:rPr>
+        <w:t xml:space="preserve">) </w:t>
+      </w:r>
+    </w:p>
+    <w:p>
+      <w:pPr>
+        <w:shd w:val="clear" w:color="auto" w:fill="011627"/>
+        <w:spacing w:after="0" w:line="285" w:lineRule="atLeast"/>
+        <w:rPr>
+          <w:rFonts w:ascii="Consolas" w:eastAsia="Times New Roman" w:hAnsi="Consolas" w:cs="Times New Roman"/>
+          <w:color w:val="D6DEEB"/>
+          <w:kern w:val="0"/>
+          <w:sz w:val="21"/>
+          <w:szCs w:val="21"/>
+          <w:lang w:eastAsia="en-IN"/>
+          <w14:ligatures w14:val="none"/>
+        </w:rPr>
+      </w:pPr>
+      <w:proofErr w:type="gramStart"/>
+      <w:r>
+        <w:rPr>
+          <w:rFonts w:ascii="Consolas" w:eastAsia="Times New Roman" w:hAnsi="Consolas" w:cs="Times New Roman"/>
+          <w:color w:val="C5E478"/>
+          <w:kern w:val="0"/>
+          <w:sz w:val="21"/>
+          <w:szCs w:val="21"/>
+          <w:lang w:eastAsia="en-IN"/>
+          <w14:ligatures w14:val="none"/>
+        </w:rPr>
+        <w:t>print</w:t>
+      </w:r>
+      <w:r>
+        <w:rPr>
+          <w:rFonts w:ascii="Consolas" w:eastAsia="Times New Roman" w:hAnsi="Consolas" w:cs="Times New Roman"/>
+          <w:color w:val="D6DEEB"/>
+          <w:kern w:val="0"/>
+          <w:sz w:val="21"/>
+          <w:szCs w:val="21"/>
+          <w:lang w:eastAsia="en-IN"/>
+          <w14:ligatures w14:val="none"/>
+        </w:rPr>
+        <w:t>(</w:t>
+      </w:r>
+      <w:proofErr w:type="gramEnd"/>
+      <w:r>
+        <w:rPr>
+          <w:rFonts w:ascii="Consolas" w:eastAsia="Times New Roman" w:hAnsi="Consolas" w:cs="Times New Roman"/>
+          <w:color w:val="D9F5DD"/>
+          <w:kern w:val="0"/>
+          <w:sz w:val="21"/>
+          <w:szCs w:val="21"/>
+          <w:lang w:eastAsia="en-IN"/>
+          <w14:ligatures w14:val="none"/>
+        </w:rPr>
+        <w:t>'</w:t>
+      </w:r>
+      <w:r>
+        <w:rPr>
+          <w:rFonts w:ascii="Consolas" w:eastAsia="Times New Roman" w:hAnsi="Consolas" w:cs="Times New Roman"/>
+          <w:color w:val="ECC48D"/>
+          <w:kern w:val="0"/>
+          <w:sz w:val="21"/>
+          <w:szCs w:val="21"/>
+          <w:lang w:eastAsia="en-IN"/>
+          <w14:ligatures w14:val="none"/>
+        </w:rPr>
+        <w:t>Return Value:</w:t>
+      </w:r>
+      <w:r>
+        <w:rPr>
+          <w:rFonts w:ascii="Consolas" w:eastAsia="Times New Roman" w:hAnsi="Consolas" w:cs="Times New Roman"/>
+          <w:color w:val="D9F5DD"/>
+          <w:kern w:val="0"/>
+          <w:sz w:val="21"/>
+          <w:szCs w:val="21"/>
+          <w:lang w:eastAsia="en-IN"/>
+          <w14:ligatures w14:val="none"/>
+        </w:rPr>
+        <w:t>',</w:t>
+      </w:r>
+      <w:r>
+        <w:rPr>
+          <w:rFonts w:ascii="Consolas" w:eastAsia="Times New Roman" w:hAnsi="Consolas" w:cs="Times New Roman"/>
+          <w:color w:val="82AAFF"/>
+          <w:kern w:val="0"/>
+          <w:sz w:val="21"/>
+          <w:szCs w:val="21"/>
+          <w:lang w:eastAsia="en-IN"/>
+          <w14:ligatures w14:val="none"/>
+        </w:rPr>
+        <w:t xml:space="preserve"> languages.</w:t>
+      </w:r>
+      <w:r>
+        <w:rPr>
+          <w:rFonts w:ascii="Consolas" w:eastAsia="Times New Roman" w:hAnsi="Consolas" w:cs="Times New Roman"/>
+          <w:color w:val="B2CCD6"/>
+          <w:kern w:val="0"/>
+          <w:sz w:val="21"/>
+          <w:szCs w:val="21"/>
+          <w:lang w:eastAsia="en-IN"/>
+          <w14:ligatures w14:val="none"/>
+        </w:rPr>
+        <w:t>pop</w:t>
+      </w:r>
+      <w:r>
+        <w:rPr>
+          <w:rFonts w:ascii="Consolas" w:eastAsia="Times New Roman" w:hAnsi="Consolas" w:cs="Times New Roman"/>
+          <w:color w:val="D6DEEB"/>
+          <w:kern w:val="0"/>
+          <w:sz w:val="21"/>
+          <w:szCs w:val="21"/>
+          <w:lang w:eastAsia="en-IN"/>
+          <w14:ligatures w14:val="none"/>
+        </w:rPr>
+        <w:t>())</w:t>
+      </w:r>
+    </w:p>
+    <w:p>
+      <w:pPr>
+        <w:shd w:val="clear" w:color="auto" w:fill="011627"/>
+        <w:spacing w:after="0" w:line="285" w:lineRule="atLeast"/>
+        <w:rPr>
+          <w:rFonts w:ascii="Consolas" w:eastAsia="Times New Roman" w:hAnsi="Consolas" w:cs="Times New Roman"/>
+          <w:color w:val="D6DEEB"/>
+          <w:kern w:val="0"/>
+          <w:sz w:val="21"/>
+          <w:szCs w:val="21"/>
+          <w:lang w:eastAsia="en-IN"/>
+          <w14:ligatures w14:val="none"/>
+        </w:rPr>
+      </w:pPr>
+      <w:proofErr w:type="gramStart"/>
+      <w:r>
+        <w:rPr>
+          <w:rFonts w:ascii="Consolas" w:eastAsia="Times New Roman" w:hAnsi="Consolas" w:cs="Times New Roman"/>
+          <w:color w:val="C5E478"/>
+          <w:kern w:val="0"/>
+          <w:sz w:val="21"/>
+          <w:szCs w:val="21"/>
+          <w:lang w:eastAsia="en-IN"/>
+          <w14:ligatures w14:val="none"/>
+        </w:rPr>
+        <w:t>print</w:t>
+      </w:r>
+      <w:r>
+        <w:rPr>
+          <w:rFonts w:ascii="Consolas" w:eastAsia="Times New Roman" w:hAnsi="Consolas" w:cs="Times New Roman"/>
+          <w:color w:val="D6DEEB"/>
+          <w:kern w:val="0"/>
+          <w:sz w:val="21"/>
+          <w:szCs w:val="21"/>
+          <w:lang w:eastAsia="en-IN"/>
+          <w14:ligatures w14:val="none"/>
+        </w:rPr>
+        <w:t>(</w:t>
+      </w:r>
+      <w:proofErr w:type="gramEnd"/>
+      <w:r>
+        <w:rPr>
+          <w:rFonts w:ascii="Consolas" w:eastAsia="Times New Roman" w:hAnsi="Consolas" w:cs="Times New Roman"/>
+          <w:color w:val="D9F5DD"/>
+          <w:kern w:val="0"/>
+          <w:sz w:val="21"/>
+          <w:szCs w:val="21"/>
+          <w:lang w:eastAsia="en-IN"/>
+          <w14:ligatures w14:val="none"/>
+        </w:rPr>
+        <w:t>'</w:t>
+      </w:r>
+      <w:r>
+        <w:rPr>
+          <w:rFonts w:ascii="Consolas" w:eastAsia="Times New Roman" w:hAnsi="Consolas" w:cs="Times New Roman"/>
+          <w:color w:val="ECC48D"/>
+          <w:kern w:val="0"/>
+          <w:sz w:val="21"/>
+          <w:szCs w:val="21"/>
+          <w:lang w:eastAsia="en-IN"/>
+          <w14:ligatures w14:val="none"/>
+        </w:rPr>
+        <w:t>Updated List:</w:t>
+      </w:r>
+      <w:r>
+        <w:rPr>
+          <w:rFonts w:ascii="Consolas" w:eastAsia="Times New Roman" w:hAnsi="Consolas" w:cs="Times New Roman"/>
+          <w:color w:val="D9F5DD"/>
+          <w:kern w:val="0"/>
+          <w:sz w:val="21"/>
+          <w:szCs w:val="21"/>
+          <w:lang w:eastAsia="en-IN"/>
+          <w14:ligatures w14:val="none"/>
+        </w:rPr>
+        <w:t>',</w:t>
+      </w:r>
+      <w:r>
+        <w:rPr>
+          <w:rFonts w:ascii="Consolas" w:eastAsia="Times New Roman" w:hAnsi="Consolas" w:cs="Times New Roman"/>
+          <w:color w:val="82AAFF"/>
+          <w:kern w:val="0"/>
+          <w:sz w:val="21"/>
+          <w:szCs w:val="21"/>
+          <w:lang w:eastAsia="en-IN"/>
+          <w14:ligatures w14:val="none"/>
+        </w:rPr>
+        <w:t xml:space="preserve"> languages</w:t>
+      </w:r>
+      <w:r>
+        <w:rPr>
+          <w:rFonts w:ascii="Consolas" w:eastAsia="Times New Roman" w:hAnsi="Consolas" w:cs="Times New Roman"/>
+          <w:color w:val="D6DEEB"/>
+          <w:kern w:val="0"/>
+          <w:sz w:val="21"/>
+          <w:szCs w:val="21"/>
+          <w:lang w:eastAsia="en-IN"/>
+          <w14:ligatures w14:val="none"/>
+        </w:rPr>
+        <w:t>)</w:t>
+      </w:r>
+    </w:p>
+    <w:p>
+      <w:pPr>
+        <w:shd w:val="clear" w:color="auto" w:fill="011627"/>
+        <w:spacing w:after="0" w:line="285" w:lineRule="atLeast"/>
+        <w:rPr>
+          <w:rFonts w:ascii="Consolas" w:eastAsia="Times New Roman" w:hAnsi="Consolas" w:cs="Times New Roman"/>
+          <w:color w:val="D6DEEB"/>
+          <w:kern w:val="0"/>
+          <w:sz w:val="21"/>
+          <w:szCs w:val="21"/>
+          <w:lang w:eastAsia="en-IN"/>
+          <w14:ligatures w14:val="none"/>
+        </w:rPr>
+      </w:pPr>
+      <w:r>
+        <w:rPr>
+          <w:rFonts w:ascii="Consolas" w:eastAsia="Times New Roman" w:hAnsi="Consolas" w:cs="Times New Roman"/>
+          <w:color w:val="637777"/>
+          <w:kern w:val="0"/>
+          <w:sz w:val="21"/>
+          <w:szCs w:val="21"/>
+          <w:lang w:eastAsia="en-IN"/>
+          <w14:ligatures w14:val="none"/>
+        </w:rPr>
+        <w:t>#</w:t>
+      </w:r>
+      <w:r>
+        <w:rPr>
+          <w:rFonts w:ascii="Consolas" w:eastAsia="Times New Roman" w:hAnsi="Consolas" w:cs="Times New Roman"/>
+          <w:i/>
+          <w:iCs/>
+          <w:color w:val="637777"/>
+          <w:kern w:val="0"/>
+          <w:sz w:val="21"/>
+          <w:szCs w:val="21"/>
+          <w:lang w:eastAsia="en-IN"/>
+          <w14:ligatures w14:val="none"/>
+        </w:rPr>
+        <w:t xml:space="preserve"> o/p: When index is not passed:</w:t>
+      </w:r>
+    </w:p>
+    <w:p>
+      <w:pPr>
+        <w:shd w:val="clear" w:color="auto" w:fill="011627"/>
+        <w:spacing w:after="0" w:line="285" w:lineRule="atLeast"/>
+        <w:rPr>
+          <w:rFonts w:ascii="Consolas" w:eastAsia="Times New Roman" w:hAnsi="Consolas" w:cs="Times New Roman"/>
+          <w:color w:val="D6DEEB"/>
+          <w:kern w:val="0"/>
+          <w:sz w:val="21"/>
+          <w:szCs w:val="21"/>
+          <w:lang w:eastAsia="en-IN"/>
+          <w14:ligatures w14:val="none"/>
+        </w:rPr>
+      </w:pPr>
+      <w:r>
+        <w:rPr>
+          <w:rFonts w:ascii="Consolas" w:eastAsia="Times New Roman" w:hAnsi="Consolas" w:cs="Times New Roman"/>
+          <w:color w:val="637777"/>
+          <w:kern w:val="0"/>
+          <w:sz w:val="21"/>
+          <w:szCs w:val="21"/>
+          <w:lang w:eastAsia="en-IN"/>
+          <w14:ligatures w14:val="none"/>
+        </w:rPr>
+        <w:t>#</w:t>
+      </w:r>
+      <w:r>
+        <w:rPr>
+          <w:rFonts w:ascii="Consolas" w:eastAsia="Times New Roman" w:hAnsi="Consolas" w:cs="Times New Roman"/>
+          <w:i/>
+          <w:iCs/>
+          <w:color w:val="637777"/>
+          <w:kern w:val="0"/>
+          <w:sz w:val="21"/>
+          <w:szCs w:val="21"/>
+          <w:lang w:eastAsia="en-IN"/>
+          <w14:ligatures w14:val="none"/>
+        </w:rPr>
+        <w:t xml:space="preserve">      Return Value: C</w:t>
+      </w:r>
+    </w:p>
+    <w:p>
+      <w:pPr>
+        <w:shd w:val="clear" w:color="auto" w:fill="011627"/>
+        <w:spacing w:after="0" w:line="285" w:lineRule="atLeast"/>
+        <w:rPr>
+          <w:rFonts w:ascii="Consolas" w:eastAsia="Times New Roman" w:hAnsi="Consolas" w:cs="Times New Roman"/>
+          <w:color w:val="D6DEEB"/>
+          <w:kern w:val="0"/>
+          <w:sz w:val="21"/>
+          <w:szCs w:val="21"/>
+          <w:lang w:eastAsia="en-IN"/>
+          <w14:ligatures w14:val="none"/>
+        </w:rPr>
+      </w:pPr>
+      <w:r>
+        <w:rPr>
+          <w:rFonts w:ascii="Consolas" w:eastAsia="Times New Roman" w:hAnsi="Consolas" w:cs="Times New Roman"/>
+          <w:color w:val="637777"/>
+          <w:kern w:val="0"/>
+          <w:sz w:val="21"/>
+          <w:szCs w:val="21"/>
+          <w:lang w:eastAsia="en-IN"/>
+          <w14:ligatures w14:val="none"/>
+        </w:rPr>
+        <w:t>#</w:t>
+      </w:r>
+      <w:r>
+        <w:rPr>
+          <w:rFonts w:ascii="Consolas" w:eastAsia="Times New Roman" w:hAnsi="Consolas" w:cs="Times New Roman"/>
+          <w:i/>
+          <w:iCs/>
+          <w:color w:val="637777"/>
+          <w:kern w:val="0"/>
+          <w:sz w:val="21"/>
+          <w:szCs w:val="21"/>
+          <w:lang w:eastAsia="en-IN"/>
+          <w14:ligatures w14:val="none"/>
+        </w:rPr>
+        <w:t xml:space="preserve">      Updated List: ['Python', 'Java', 'C++', 'Ruby']</w:t>
+      </w:r>
+    </w:p>
+    <w:p>
+      <w:pPr>
+        <w:shd w:val="clear" w:color="auto" w:fill="011627"/>
+        <w:spacing w:after="0" w:line="285" w:lineRule="atLeast"/>
+        <w:rPr>
+          <w:rFonts w:ascii="Consolas" w:eastAsia="Times New Roman" w:hAnsi="Consolas" w:cs="Times New Roman"/>
+          <w:color w:val="D6DEEB"/>
+          <w:kern w:val="0"/>
+          <w:sz w:val="21"/>
+          <w:szCs w:val="21"/>
+          <w:lang w:eastAsia="en-IN"/>
+          <w14:ligatures w14:val="none"/>
+        </w:rPr>
+      </w:pPr>
+      <w:r>
+        <w:rPr>
+          <w:rFonts w:ascii="Consolas" w:eastAsia="Times New Roman" w:hAnsi="Consolas" w:cs="Times New Roman"/>
+          <w:color w:val="637777"/>
+          <w:kern w:val="0"/>
+          <w:sz w:val="21"/>
+          <w:szCs w:val="21"/>
+          <w:lang w:eastAsia="en-IN"/>
+          <w14:ligatures w14:val="none"/>
+        </w:rPr>
+        <w:t>#</w:t>
+      </w:r>
+      <w:r>
+        <w:rPr>
+          <w:rFonts w:ascii="Consolas" w:eastAsia="Times New Roman" w:hAnsi="Consolas" w:cs="Times New Roman"/>
+          <w:i/>
+          <w:iCs/>
+          <w:color w:val="637777"/>
+          <w:kern w:val="0"/>
+          <w:sz w:val="21"/>
+          <w:szCs w:val="21"/>
+          <w:lang w:eastAsia="en-IN"/>
+          <w14:ligatures w14:val="none"/>
+        </w:rPr>
+        <w:t xml:space="preserve"> remove and return the last item</w:t>
+      </w:r>
+    </w:p>
+    <w:p>
+      <w:pPr>
+        <w:shd w:val="clear" w:color="auto" w:fill="011627"/>
+        <w:spacing w:after="0" w:line="285" w:lineRule="atLeast"/>
+        <w:rPr>
+          <w:rFonts w:ascii="Consolas" w:eastAsia="Times New Roman" w:hAnsi="Consolas" w:cs="Times New Roman"/>
+          <w:color w:val="D6DEEB"/>
+          <w:kern w:val="0"/>
+          <w:sz w:val="21"/>
+          <w:szCs w:val="21"/>
+          <w:lang w:eastAsia="en-IN"/>
+          <w14:ligatures w14:val="none"/>
+        </w:rPr>
+      </w:pPr>
+      <w:proofErr w:type="gramStart"/>
+      <w:r>
+        <w:rPr>
+          <w:rFonts w:ascii="Consolas" w:eastAsia="Times New Roman" w:hAnsi="Consolas" w:cs="Times New Roman"/>
+          <w:color w:val="C5E478"/>
+          <w:kern w:val="0"/>
+          <w:sz w:val="21"/>
+          <w:szCs w:val="21"/>
+          <w:lang w:eastAsia="en-IN"/>
+          <w14:ligatures w14:val="none"/>
+        </w:rPr>
+        <w:t>print</w:t>
+      </w:r>
+      <w:r>
+        <w:rPr>
+          <w:rFonts w:ascii="Consolas" w:eastAsia="Times New Roman" w:hAnsi="Consolas" w:cs="Times New Roman"/>
+          <w:color w:val="D6DEEB"/>
+          <w:kern w:val="0"/>
+          <w:sz w:val="21"/>
+          <w:szCs w:val="21"/>
+          <w:lang w:eastAsia="en-IN"/>
+          <w14:ligatures w14:val="none"/>
+        </w:rPr>
+        <w:t>(</w:t>
+      </w:r>
+      <w:proofErr w:type="gramEnd"/>
+      <w:r>
+        <w:rPr>
+          <w:rFonts w:ascii="Consolas" w:eastAsia="Times New Roman" w:hAnsi="Consolas" w:cs="Times New Roman"/>
+          <w:color w:val="D9F5DD"/>
+          <w:kern w:val="0"/>
+          <w:sz w:val="21"/>
+          <w:szCs w:val="21"/>
+          <w:lang w:eastAsia="en-IN"/>
+          <w14:ligatures w14:val="none"/>
+        </w:rPr>
+        <w:t>'</w:t>
+      </w:r>
+      <w:r>
+        <w:rPr>
+          <w:rFonts w:ascii="Consolas" w:eastAsia="Times New Roman" w:hAnsi="Consolas" w:cs="Times New Roman"/>
+          <w:color w:val="F78C6C"/>
+          <w:kern w:val="0"/>
+          <w:sz w:val="21"/>
+          <w:szCs w:val="21"/>
+          <w:lang w:eastAsia="en-IN"/>
+          <w14:ligatures w14:val="none"/>
+        </w:rPr>
+        <w:t>\n</w:t>
+      </w:r>
+      <w:r>
+        <w:rPr>
+          <w:rFonts w:ascii="Consolas" w:eastAsia="Times New Roman" w:hAnsi="Consolas" w:cs="Times New Roman"/>
+          <w:color w:val="ECC48D"/>
+          <w:kern w:val="0"/>
+          <w:sz w:val="21"/>
+          <w:szCs w:val="21"/>
+          <w:lang w:eastAsia="en-IN"/>
+          <w14:ligatures w14:val="none"/>
+        </w:rPr>
+        <w:t>When -1 is passed:</w:t>
+      </w:r>
+      <w:r>
+        <w:rPr>
+          <w:rFonts w:ascii="Consolas" w:eastAsia="Times New Roman" w:hAnsi="Consolas" w:cs="Times New Roman"/>
+          <w:color w:val="D9F5DD"/>
+          <w:kern w:val="0"/>
+          <w:sz w:val="21"/>
+          <w:szCs w:val="21"/>
+          <w:lang w:eastAsia="en-IN"/>
+          <w14:ligatures w14:val="none"/>
+        </w:rPr>
+        <w:t>'</w:t>
+      </w:r>
+      <w:r>
+        <w:rPr>
+          <w:rFonts w:ascii="Consolas" w:eastAsia="Times New Roman" w:hAnsi="Consolas" w:cs="Times New Roman"/>
+          <w:color w:val="D6DEEB"/>
+          <w:kern w:val="0"/>
+          <w:sz w:val="21"/>
+          <w:szCs w:val="21"/>
+          <w:lang w:eastAsia="en-IN"/>
+          <w14:ligatures w14:val="none"/>
+        </w:rPr>
+        <w:t xml:space="preserve">) </w:t>
+      </w:r>
+    </w:p>
+    <w:p>
+      <w:pPr>
+        <w:shd w:val="clear" w:color="auto" w:fill="011627"/>
+        <w:spacing w:after="0" w:line="285" w:lineRule="atLeast"/>
+        <w:rPr>
+          <w:rFonts w:ascii="Consolas" w:eastAsia="Times New Roman" w:hAnsi="Consolas" w:cs="Times New Roman"/>
+          <w:color w:val="D6DEEB"/>
+          <w:kern w:val="0"/>
+          <w:sz w:val="21"/>
+          <w:szCs w:val="21"/>
+          <w:lang w:eastAsia="en-IN"/>
+          <w14:ligatures w14:val="none"/>
+        </w:rPr>
+      </w:pPr>
+      <w:proofErr w:type="gramStart"/>
+      <w:r>
+        <w:rPr>
+          <w:rFonts w:ascii="Consolas" w:eastAsia="Times New Roman" w:hAnsi="Consolas" w:cs="Times New Roman"/>
+          <w:color w:val="C5E478"/>
+          <w:kern w:val="0"/>
+          <w:sz w:val="21"/>
+          <w:szCs w:val="21"/>
+          <w:lang w:eastAsia="en-IN"/>
+          <w14:ligatures w14:val="none"/>
+        </w:rPr>
+        <w:t>print</w:t>
+      </w:r>
+      <w:r>
+        <w:rPr>
+          <w:rFonts w:ascii="Consolas" w:eastAsia="Times New Roman" w:hAnsi="Consolas" w:cs="Times New Roman"/>
+          <w:color w:val="D6DEEB"/>
+          <w:kern w:val="0"/>
+          <w:sz w:val="21"/>
+          <w:szCs w:val="21"/>
+          <w:lang w:eastAsia="en-IN"/>
+          <w14:ligatures w14:val="none"/>
+        </w:rPr>
+        <w:t>(</w:t>
+      </w:r>
+      <w:proofErr w:type="gramEnd"/>
+      <w:r>
+        <w:rPr>
+          <w:rFonts w:ascii="Consolas" w:eastAsia="Times New Roman" w:hAnsi="Consolas" w:cs="Times New Roman"/>
+          <w:color w:val="D9F5DD"/>
+          <w:kern w:val="0"/>
+          <w:sz w:val="21"/>
+          <w:szCs w:val="21"/>
+          <w:lang w:eastAsia="en-IN"/>
+          <w14:ligatures w14:val="none"/>
+        </w:rPr>
+        <w:t>'</w:t>
+      </w:r>
+      <w:r>
+        <w:rPr>
+          <w:rFonts w:ascii="Consolas" w:eastAsia="Times New Roman" w:hAnsi="Consolas" w:cs="Times New Roman"/>
+          <w:color w:val="ECC48D"/>
+          <w:kern w:val="0"/>
+          <w:sz w:val="21"/>
+          <w:szCs w:val="21"/>
+          <w:lang w:eastAsia="en-IN"/>
+          <w14:ligatures w14:val="none"/>
+        </w:rPr>
+        <w:t>Return Value:</w:t>
+      </w:r>
+      <w:r>
+        <w:rPr>
+          <w:rFonts w:ascii="Consolas" w:eastAsia="Times New Roman" w:hAnsi="Consolas" w:cs="Times New Roman"/>
+          <w:color w:val="D9F5DD"/>
+          <w:kern w:val="0"/>
+          <w:sz w:val="21"/>
+          <w:szCs w:val="21"/>
+          <w:lang w:eastAsia="en-IN"/>
+          <w14:ligatures w14:val="none"/>
+        </w:rPr>
+        <w:t>',</w:t>
+      </w:r>
+      <w:r>
+        <w:rPr>
+          <w:rFonts w:ascii="Consolas" w:eastAsia="Times New Roman" w:hAnsi="Consolas" w:cs="Times New Roman"/>
+          <w:color w:val="82AAFF"/>
+          <w:kern w:val="0"/>
+          <w:sz w:val="21"/>
+          <w:szCs w:val="21"/>
+          <w:lang w:eastAsia="en-IN"/>
+          <w14:ligatures w14:val="none"/>
+        </w:rPr>
+        <w:t xml:space="preserve"> languages.</w:t>
+      </w:r>
+      <w:r>
+        <w:rPr>
+          <w:rFonts w:ascii="Consolas" w:eastAsia="Times New Roman" w:hAnsi="Consolas" w:cs="Times New Roman"/>
+          <w:color w:val="B2CCD6"/>
+          <w:kern w:val="0"/>
+          <w:sz w:val="21"/>
+          <w:szCs w:val="21"/>
+          <w:lang w:eastAsia="en-IN"/>
+          <w14:ligatures w14:val="none"/>
+        </w:rPr>
+        <w:t>pop</w:t>
+      </w:r>
+      <w:r>
+        <w:rPr>
+          <w:rFonts w:ascii="Consolas" w:eastAsia="Times New Roman" w:hAnsi="Consolas" w:cs="Times New Roman"/>
+          <w:color w:val="D6DEEB"/>
+          <w:kern w:val="0"/>
+          <w:sz w:val="21"/>
+          <w:szCs w:val="21"/>
+          <w:lang w:eastAsia="en-IN"/>
+          <w14:ligatures w14:val="none"/>
+        </w:rPr>
+        <w:t>(</w:t>
+      </w:r>
+      <w:r>
+        <w:rPr>
+          <w:rFonts w:ascii="Consolas" w:eastAsia="Times New Roman" w:hAnsi="Consolas" w:cs="Times New Roman"/>
+          <w:color w:val="C792EA"/>
+          <w:kern w:val="0"/>
+          <w:sz w:val="21"/>
+          <w:szCs w:val="21"/>
+          <w:lang w:eastAsia="en-IN"/>
+          <w14:ligatures w14:val="none"/>
+        </w:rPr>
+        <w:t>-</w:t>
+      </w:r>
+      <w:r>
+        <w:rPr>
+          <w:rFonts w:ascii="Consolas" w:eastAsia="Times New Roman" w:hAnsi="Consolas" w:cs="Times New Roman"/>
+          <w:color w:val="F78C6C"/>
+          <w:kern w:val="0"/>
+          <w:sz w:val="21"/>
+          <w:szCs w:val="21"/>
+          <w:lang w:eastAsia="en-IN"/>
+          <w14:ligatures w14:val="none"/>
+        </w:rPr>
+        <w:t>1</w:t>
+      </w:r>
+      <w:r>
+        <w:rPr>
+          <w:rFonts w:ascii="Consolas" w:eastAsia="Times New Roman" w:hAnsi="Consolas" w:cs="Times New Roman"/>
+          <w:color w:val="D6DEEB"/>
+          <w:kern w:val="0"/>
+          <w:sz w:val="21"/>
+          <w:szCs w:val="21"/>
+          <w:lang w:eastAsia="en-IN"/>
+          <w14:ligatures w14:val="none"/>
+        </w:rPr>
+        <w:t>))</w:t>
+      </w:r>
+    </w:p>
+    <w:p>
+      <w:pPr>
+        <w:shd w:val="clear" w:color="auto" w:fill="011627"/>
+        <w:spacing w:after="0" w:line="285" w:lineRule="atLeast"/>
+        <w:rPr>
+          <w:rFonts w:ascii="Consolas" w:eastAsia="Times New Roman" w:hAnsi="Consolas" w:cs="Times New Roman"/>
+          <w:color w:val="D6DEEB"/>
+          <w:kern w:val="0"/>
+          <w:sz w:val="21"/>
+          <w:szCs w:val="21"/>
+          <w:lang w:eastAsia="en-IN"/>
+          <w14:ligatures w14:val="none"/>
+        </w:rPr>
+      </w:pPr>
+      <w:proofErr w:type="gramStart"/>
+      <w:r>
+        <w:rPr>
+          <w:rFonts w:ascii="Consolas" w:eastAsia="Times New Roman" w:hAnsi="Consolas" w:cs="Times New Roman"/>
+          <w:color w:val="C5E478"/>
+          <w:kern w:val="0"/>
+          <w:sz w:val="21"/>
+          <w:szCs w:val="21"/>
+          <w:lang w:eastAsia="en-IN"/>
+          <w14:ligatures w14:val="none"/>
+        </w:rPr>
+        <w:t>print</w:t>
+      </w:r>
+      <w:r>
+        <w:rPr>
+          <w:rFonts w:ascii="Consolas" w:eastAsia="Times New Roman" w:hAnsi="Consolas" w:cs="Times New Roman"/>
+          <w:color w:val="D6DEEB"/>
+          <w:kern w:val="0"/>
+          <w:sz w:val="21"/>
+          <w:szCs w:val="21"/>
+          <w:lang w:eastAsia="en-IN"/>
+          <w14:ligatures w14:val="none"/>
+        </w:rPr>
+        <w:t>(</w:t>
+      </w:r>
+      <w:proofErr w:type="gramEnd"/>
+      <w:r>
+        <w:rPr>
+          <w:rFonts w:ascii="Consolas" w:eastAsia="Times New Roman" w:hAnsi="Consolas" w:cs="Times New Roman"/>
+          <w:color w:val="D9F5DD"/>
+          <w:kern w:val="0"/>
+          <w:sz w:val="21"/>
+          <w:szCs w:val="21"/>
+          <w:lang w:eastAsia="en-IN"/>
+          <w14:ligatures w14:val="none"/>
+        </w:rPr>
+        <w:t>'</w:t>
+      </w:r>
+      <w:r>
+        <w:rPr>
+          <w:rFonts w:ascii="Consolas" w:eastAsia="Times New Roman" w:hAnsi="Consolas" w:cs="Times New Roman"/>
+          <w:color w:val="ECC48D"/>
+          <w:kern w:val="0"/>
+          <w:sz w:val="21"/>
+          <w:szCs w:val="21"/>
+          <w:lang w:eastAsia="en-IN"/>
+          <w14:ligatures w14:val="none"/>
+        </w:rPr>
+        <w:t>Updated List:</w:t>
+      </w:r>
+      <w:r>
+        <w:rPr>
+          <w:rFonts w:ascii="Consolas" w:eastAsia="Times New Roman" w:hAnsi="Consolas" w:cs="Times New Roman"/>
+          <w:color w:val="D9F5DD"/>
+          <w:kern w:val="0"/>
+          <w:sz w:val="21"/>
+          <w:szCs w:val="21"/>
+          <w:lang w:eastAsia="en-IN"/>
+          <w14:ligatures w14:val="none"/>
+        </w:rPr>
+        <w:t>',</w:t>
+      </w:r>
+      <w:r>
+        <w:rPr>
+          <w:rFonts w:ascii="Consolas" w:eastAsia="Times New Roman" w:hAnsi="Consolas" w:cs="Times New Roman"/>
+          <w:color w:val="82AAFF"/>
+          <w:kern w:val="0"/>
+          <w:sz w:val="21"/>
+          <w:szCs w:val="21"/>
+          <w:lang w:eastAsia="en-IN"/>
+          <w14:ligatures w14:val="none"/>
+        </w:rPr>
+        <w:t xml:space="preserve"> languages</w:t>
+      </w:r>
+      <w:r>
+        <w:rPr>
+          <w:rFonts w:ascii="Consolas" w:eastAsia="Times New Roman" w:hAnsi="Consolas" w:cs="Times New Roman"/>
+          <w:color w:val="D6DEEB"/>
+          <w:kern w:val="0"/>
+          <w:sz w:val="21"/>
+          <w:szCs w:val="21"/>
+          <w:lang w:eastAsia="en-IN"/>
+          <w14:ligatures w14:val="none"/>
+        </w:rPr>
+        <w:t>)</w:t>
+      </w:r>
+    </w:p>
+    <w:p>
+      <w:pPr>
+        <w:shd w:val="clear" w:color="auto" w:fill="011627"/>
+        <w:spacing w:after="0" w:line="285" w:lineRule="atLeast"/>
+        <w:rPr>
+          <w:rFonts w:ascii="Consolas" w:eastAsia="Times New Roman" w:hAnsi="Consolas" w:cs="Times New Roman"/>
+          <w:color w:val="D6DEEB"/>
+          <w:kern w:val="0"/>
+          <w:sz w:val="21"/>
+          <w:szCs w:val="21"/>
+          <w:lang w:eastAsia="en-IN"/>
+          <w14:ligatures w14:val="none"/>
+        </w:rPr>
+      </w:pPr>
+      <w:r>
+        <w:rPr>
+          <w:rFonts w:ascii="Consolas" w:eastAsia="Times New Roman" w:hAnsi="Consolas" w:cs="Times New Roman"/>
+          <w:color w:val="637777"/>
+          <w:kern w:val="0"/>
+          <w:sz w:val="21"/>
+          <w:szCs w:val="21"/>
+          <w:lang w:eastAsia="en-IN"/>
+          <w14:ligatures w14:val="none"/>
+        </w:rPr>
+        <w:t>#</w:t>
+      </w:r>
+      <w:r>
+        <w:rPr>
+          <w:rFonts w:ascii="Consolas" w:eastAsia="Times New Roman" w:hAnsi="Consolas" w:cs="Times New Roman"/>
+          <w:i/>
+          <w:iCs/>
+          <w:color w:val="637777"/>
+          <w:kern w:val="0"/>
+          <w:sz w:val="21"/>
+          <w:szCs w:val="21"/>
+          <w:lang w:eastAsia="en-IN"/>
+          <w14:ligatures w14:val="none"/>
+        </w:rPr>
+        <w:t xml:space="preserve"> o/p: When -1 is passed:</w:t>
+      </w:r>
+    </w:p>
+    <w:p>
+      <w:pPr>
+        <w:shd w:val="clear" w:color="auto" w:fill="011627"/>
+        <w:spacing w:after="0" w:line="285" w:lineRule="atLeast"/>
+        <w:rPr>
+          <w:rFonts w:ascii="Consolas" w:eastAsia="Times New Roman" w:hAnsi="Consolas" w:cs="Times New Roman"/>
+          <w:color w:val="D6DEEB"/>
+          <w:kern w:val="0"/>
+          <w:sz w:val="21"/>
+          <w:szCs w:val="21"/>
+          <w:lang w:eastAsia="en-IN"/>
+          <w14:ligatures w14:val="none"/>
+        </w:rPr>
+      </w:pPr>
+      <w:r>
+        <w:rPr>
+          <w:rFonts w:ascii="Consolas" w:eastAsia="Times New Roman" w:hAnsi="Consolas" w:cs="Times New Roman"/>
+          <w:color w:val="637777"/>
+          <w:kern w:val="0"/>
+          <w:sz w:val="21"/>
+          <w:szCs w:val="21"/>
+          <w:lang w:eastAsia="en-IN"/>
+          <w14:ligatures w14:val="none"/>
+        </w:rPr>
+        <w:t>#</w:t>
+      </w:r>
+      <w:r>
+        <w:rPr>
+          <w:rFonts w:ascii="Consolas" w:eastAsia="Times New Roman" w:hAnsi="Consolas" w:cs="Times New Roman"/>
+          <w:i/>
+          <w:iCs/>
+          <w:color w:val="637777"/>
+          <w:kern w:val="0"/>
+          <w:sz w:val="21"/>
+          <w:szCs w:val="21"/>
+          <w:lang w:eastAsia="en-IN"/>
+          <w14:ligatures w14:val="none"/>
+        </w:rPr>
+        <w:t xml:space="preserve">      Return Value: Ruby</w:t>
+      </w:r>
+    </w:p>
+    <w:p>
+      <w:pPr>
+        <w:shd w:val="clear" w:color="auto" w:fill="011627"/>
+        <w:spacing w:after="0" w:line="285" w:lineRule="atLeast"/>
+        <w:rPr>
+          <w:rFonts w:ascii="Consolas" w:eastAsia="Times New Roman" w:hAnsi="Consolas" w:cs="Times New Roman"/>
+          <w:color w:val="D6DEEB"/>
+          <w:kern w:val="0"/>
+          <w:sz w:val="21"/>
+          <w:szCs w:val="21"/>
+          <w:lang w:eastAsia="en-IN"/>
+          <w14:ligatures w14:val="none"/>
+        </w:rPr>
+      </w:pPr>
+      <w:r>
+        <w:rPr>
+          <w:rFonts w:ascii="Consolas" w:eastAsia="Times New Roman" w:hAnsi="Consolas" w:cs="Times New Roman"/>
+          <w:color w:val="637777"/>
+          <w:kern w:val="0"/>
+          <w:sz w:val="21"/>
+          <w:szCs w:val="21"/>
+          <w:lang w:eastAsia="en-IN"/>
+          <w14:ligatures w14:val="none"/>
+        </w:rPr>
+        <w:t>#</w:t>
+      </w:r>
+      <w:r>
+        <w:rPr>
+          <w:rFonts w:ascii="Consolas" w:eastAsia="Times New Roman" w:hAnsi="Consolas" w:cs="Times New Roman"/>
+          <w:i/>
+          <w:iCs/>
+          <w:color w:val="637777"/>
+          <w:kern w:val="0"/>
+          <w:sz w:val="21"/>
+          <w:szCs w:val="21"/>
+          <w:lang w:eastAsia="en-IN"/>
+          <w14:ligatures w14:val="none"/>
+        </w:rPr>
+        <w:t xml:space="preserve">      Updated List: ['Python', 'Java', 'C++']</w:t>
+      </w:r>
+    </w:p>
+    <w:p>
+      <w:pPr>
+        <w:shd w:val="clear" w:color="auto" w:fill="011627"/>
+        <w:spacing w:after="0" w:line="285" w:lineRule="atLeast"/>
+        <w:rPr>
+          <w:rFonts w:ascii="Consolas" w:eastAsia="Times New Roman" w:hAnsi="Consolas" w:cs="Times New Roman"/>
+          <w:color w:val="D6DEEB"/>
+          <w:kern w:val="0"/>
+          <w:sz w:val="21"/>
+          <w:szCs w:val="21"/>
+          <w:lang w:eastAsia="en-IN"/>
+          <w14:ligatures w14:val="none"/>
+        </w:rPr>
+      </w:pPr>
+      <w:r>
+        <w:rPr>
+          <w:rFonts w:ascii="Consolas" w:eastAsia="Times New Roman" w:hAnsi="Consolas" w:cs="Times New Roman"/>
+          <w:color w:val="637777"/>
+          <w:kern w:val="0"/>
+          <w:sz w:val="21"/>
+          <w:szCs w:val="21"/>
+          <w:lang w:eastAsia="en-IN"/>
+          <w14:ligatures w14:val="none"/>
+        </w:rPr>
+        <w:t>#</w:t>
+      </w:r>
+      <w:r>
+        <w:rPr>
+          <w:rFonts w:ascii="Consolas" w:eastAsia="Times New Roman" w:hAnsi="Consolas" w:cs="Times New Roman"/>
+          <w:i/>
+          <w:iCs/>
+          <w:color w:val="637777"/>
+          <w:kern w:val="0"/>
+          <w:sz w:val="21"/>
+          <w:szCs w:val="21"/>
+          <w:lang w:eastAsia="en-IN"/>
+          <w14:ligatures w14:val="none"/>
+        </w:rPr>
+        <w:t xml:space="preserve"> remove and return the third last item</w:t>
+      </w:r>
+    </w:p>
+    <w:p>
+      <w:pPr>
+        <w:shd w:val="clear" w:color="auto" w:fill="011627"/>
+        <w:spacing w:after="0" w:line="285" w:lineRule="atLeast"/>
+        <w:rPr>
+          <w:rFonts w:ascii="Consolas" w:eastAsia="Times New Roman" w:hAnsi="Consolas" w:cs="Times New Roman"/>
+          <w:color w:val="D6DEEB"/>
+          <w:kern w:val="0"/>
+          <w:sz w:val="21"/>
+          <w:szCs w:val="21"/>
+          <w:lang w:eastAsia="en-IN"/>
+          <w14:ligatures w14:val="none"/>
+        </w:rPr>
+      </w:pPr>
+      <w:proofErr w:type="gramStart"/>
+      <w:r>
+        <w:rPr>
+          <w:rFonts w:ascii="Consolas" w:eastAsia="Times New Roman" w:hAnsi="Consolas" w:cs="Times New Roman"/>
+          <w:color w:val="C5E478"/>
+          <w:kern w:val="0"/>
+          <w:sz w:val="21"/>
+          <w:szCs w:val="21"/>
+          <w:lang w:eastAsia="en-IN"/>
+          <w14:ligatures w14:val="none"/>
+        </w:rPr>
+        <w:t>print</w:t>
+      </w:r>
+      <w:r>
+        <w:rPr>
+          <w:rFonts w:ascii="Consolas" w:eastAsia="Times New Roman" w:hAnsi="Consolas" w:cs="Times New Roman"/>
+          <w:color w:val="D6DEEB"/>
+          <w:kern w:val="0"/>
+          <w:sz w:val="21"/>
+          <w:szCs w:val="21"/>
+          <w:lang w:eastAsia="en-IN"/>
+          <w14:ligatures w14:val="none"/>
+        </w:rPr>
+        <w:t>(</w:t>
+      </w:r>
+      <w:proofErr w:type="gramEnd"/>
+      <w:r>
+        <w:rPr>
+          <w:rFonts w:ascii="Consolas" w:eastAsia="Times New Roman" w:hAnsi="Consolas" w:cs="Times New Roman"/>
+          <w:color w:val="D9F5DD"/>
+          <w:kern w:val="0"/>
+          <w:sz w:val="21"/>
+          <w:szCs w:val="21"/>
+          <w:lang w:eastAsia="en-IN"/>
+          <w14:ligatures w14:val="none"/>
+        </w:rPr>
+        <w:t>'</w:t>
+      </w:r>
+      <w:r>
+        <w:rPr>
+          <w:rFonts w:ascii="Consolas" w:eastAsia="Times New Roman" w:hAnsi="Consolas" w:cs="Times New Roman"/>
+          <w:color w:val="F78C6C"/>
+          <w:kern w:val="0"/>
+          <w:sz w:val="21"/>
+          <w:szCs w:val="21"/>
+          <w:lang w:eastAsia="en-IN"/>
+          <w14:ligatures w14:val="none"/>
+        </w:rPr>
+        <w:t>\n</w:t>
+      </w:r>
+      <w:r>
+        <w:rPr>
+          <w:rFonts w:ascii="Consolas" w:eastAsia="Times New Roman" w:hAnsi="Consolas" w:cs="Times New Roman"/>
+          <w:color w:val="ECC48D"/>
+          <w:kern w:val="0"/>
+          <w:sz w:val="21"/>
+          <w:szCs w:val="21"/>
+          <w:lang w:eastAsia="en-IN"/>
+          <w14:ligatures w14:val="none"/>
+        </w:rPr>
+        <w:t>When -3 is passed:</w:t>
+      </w:r>
+      <w:r>
+        <w:rPr>
+          <w:rFonts w:ascii="Consolas" w:eastAsia="Times New Roman" w:hAnsi="Consolas" w:cs="Times New Roman"/>
+          <w:color w:val="D9F5DD"/>
+          <w:kern w:val="0"/>
+          <w:sz w:val="21"/>
+          <w:szCs w:val="21"/>
+          <w:lang w:eastAsia="en-IN"/>
+          <w14:ligatures w14:val="none"/>
+        </w:rPr>
+        <w:t>'</w:t>
+      </w:r>
+      <w:r>
+        <w:rPr>
+          <w:rFonts w:ascii="Consolas" w:eastAsia="Times New Roman" w:hAnsi="Consolas" w:cs="Times New Roman"/>
+          <w:color w:val="D6DEEB"/>
+          <w:kern w:val="0"/>
+          <w:sz w:val="21"/>
+          <w:szCs w:val="21"/>
+          <w:lang w:eastAsia="en-IN"/>
+          <w14:ligatures w14:val="none"/>
+        </w:rPr>
+        <w:t xml:space="preserve">) </w:t>
+      </w:r>
+    </w:p>
+    <w:p>
+      <w:pPr>
+        <w:shd w:val="clear" w:color="auto" w:fill="011627"/>
+        <w:spacing w:after="0" w:line="285" w:lineRule="atLeast"/>
+        <w:rPr>
+          <w:rFonts w:ascii="Consolas" w:eastAsia="Times New Roman" w:hAnsi="Consolas" w:cs="Times New Roman"/>
+          <w:color w:val="D6DEEB"/>
+          <w:kern w:val="0"/>
+          <w:sz w:val="21"/>
+          <w:szCs w:val="21"/>
+          <w:lang w:eastAsia="en-IN"/>
+          <w14:ligatures w14:val="none"/>
+        </w:rPr>
+      </w:pPr>
+      <w:proofErr w:type="gramStart"/>
+      <w:r>
+        <w:rPr>
+          <w:rFonts w:ascii="Consolas" w:eastAsia="Times New Roman" w:hAnsi="Consolas" w:cs="Times New Roman"/>
+          <w:color w:val="C5E478"/>
+          <w:kern w:val="0"/>
+          <w:sz w:val="21"/>
+          <w:szCs w:val="21"/>
+          <w:lang w:eastAsia="en-IN"/>
+          <w14:ligatures w14:val="none"/>
+        </w:rPr>
+        <w:t>print</w:t>
+      </w:r>
+      <w:r>
+        <w:rPr>
+          <w:rFonts w:ascii="Consolas" w:eastAsia="Times New Roman" w:hAnsi="Consolas" w:cs="Times New Roman"/>
+          <w:color w:val="D6DEEB"/>
+          <w:kern w:val="0"/>
+          <w:sz w:val="21"/>
+          <w:szCs w:val="21"/>
+          <w:lang w:eastAsia="en-IN"/>
+          <w14:ligatures w14:val="none"/>
+        </w:rPr>
+        <w:t>(</w:t>
+      </w:r>
+      <w:proofErr w:type="gramEnd"/>
+      <w:r>
+        <w:rPr>
+          <w:rFonts w:ascii="Consolas" w:eastAsia="Times New Roman" w:hAnsi="Consolas" w:cs="Times New Roman"/>
+          <w:color w:val="D9F5DD"/>
+          <w:kern w:val="0"/>
+          <w:sz w:val="21"/>
+          <w:szCs w:val="21"/>
+          <w:lang w:eastAsia="en-IN"/>
+          <w14:ligatures w14:val="none"/>
+        </w:rPr>
+        <w:t>'</w:t>
+      </w:r>
+      <w:r>
+        <w:rPr>
+          <w:rFonts w:ascii="Consolas" w:eastAsia="Times New Roman" w:hAnsi="Consolas" w:cs="Times New Roman"/>
+          <w:color w:val="ECC48D"/>
+          <w:kern w:val="0"/>
+          <w:sz w:val="21"/>
+          <w:szCs w:val="21"/>
+          <w:lang w:eastAsia="en-IN"/>
+          <w14:ligatures w14:val="none"/>
+        </w:rPr>
+        <w:t>Return Value:</w:t>
+      </w:r>
+      <w:r>
+        <w:rPr>
+          <w:rFonts w:ascii="Consolas" w:eastAsia="Times New Roman" w:hAnsi="Consolas" w:cs="Times New Roman"/>
+          <w:color w:val="D9F5DD"/>
+          <w:kern w:val="0"/>
+          <w:sz w:val="21"/>
+          <w:szCs w:val="21"/>
+          <w:lang w:eastAsia="en-IN"/>
+          <w14:ligatures w14:val="none"/>
+        </w:rPr>
+        <w:t>',</w:t>
+      </w:r>
+      <w:r>
+        <w:rPr>
+          <w:rFonts w:ascii="Consolas" w:eastAsia="Times New Roman" w:hAnsi="Consolas" w:cs="Times New Roman"/>
+          <w:color w:val="82AAFF"/>
+          <w:kern w:val="0"/>
+          <w:sz w:val="21"/>
+          <w:szCs w:val="21"/>
+          <w:lang w:eastAsia="en-IN"/>
+          <w14:ligatures w14:val="none"/>
+        </w:rPr>
+        <w:t xml:space="preserve"> languages.</w:t>
+      </w:r>
+      <w:r>
+        <w:rPr>
+          <w:rFonts w:ascii="Consolas" w:eastAsia="Times New Roman" w:hAnsi="Consolas" w:cs="Times New Roman"/>
+          <w:color w:val="B2CCD6"/>
+          <w:kern w:val="0"/>
+          <w:sz w:val="21"/>
+          <w:szCs w:val="21"/>
+          <w:lang w:eastAsia="en-IN"/>
+          <w14:ligatures w14:val="none"/>
+        </w:rPr>
+        <w:t>pop</w:t>
+      </w:r>
+      <w:r>
+        <w:rPr>
+          <w:rFonts w:ascii="Consolas" w:eastAsia="Times New Roman" w:hAnsi="Consolas" w:cs="Times New Roman"/>
+          <w:color w:val="D6DEEB"/>
+          <w:kern w:val="0"/>
+          <w:sz w:val="21"/>
+          <w:szCs w:val="21"/>
+          <w:lang w:eastAsia="en-IN"/>
+          <w14:ligatures w14:val="none"/>
+        </w:rPr>
+        <w:t>(</w:t>
+      </w:r>
+      <w:r>
+        <w:rPr>
+          <w:rFonts w:ascii="Consolas" w:eastAsia="Times New Roman" w:hAnsi="Consolas" w:cs="Times New Roman"/>
+          <w:color w:val="C792EA"/>
+          <w:kern w:val="0"/>
+          <w:sz w:val="21"/>
+          <w:szCs w:val="21"/>
+          <w:lang w:eastAsia="en-IN"/>
+          <w14:ligatures w14:val="none"/>
+        </w:rPr>
+        <w:t>-</w:t>
+      </w:r>
+      <w:r>
+        <w:rPr>
+          <w:rFonts w:ascii="Consolas" w:eastAsia="Times New Roman" w:hAnsi="Consolas" w:cs="Times New Roman"/>
+          <w:color w:val="F78C6C"/>
+          <w:kern w:val="0"/>
+          <w:sz w:val="21"/>
+          <w:szCs w:val="21"/>
+          <w:lang w:eastAsia="en-IN"/>
+          <w14:ligatures w14:val="none"/>
+        </w:rPr>
+        <w:t>3</w:t>
+      </w:r>
+      <w:r>
+        <w:rPr>
+          <w:rFonts w:ascii="Consolas" w:eastAsia="Times New Roman" w:hAnsi="Consolas" w:cs="Times New Roman"/>
+          <w:color w:val="D6DEEB"/>
+          <w:kern w:val="0"/>
+          <w:sz w:val="21"/>
+          <w:szCs w:val="21"/>
+          <w:lang w:eastAsia="en-IN"/>
+          <w14:ligatures w14:val="none"/>
+        </w:rPr>
+        <w:t>))</w:t>
+      </w:r>
+    </w:p>
+    <w:p>
+      <w:pPr>
+        <w:shd w:val="clear" w:color="auto" w:fill="011627"/>
+        <w:spacing w:after="0" w:line="285" w:lineRule="atLeast"/>
+        <w:rPr>
+          <w:rFonts w:ascii="Consolas" w:eastAsia="Times New Roman" w:hAnsi="Consolas" w:cs="Times New Roman"/>
+          <w:color w:val="D6DEEB"/>
+          <w:kern w:val="0"/>
+          <w:sz w:val="21"/>
+          <w:szCs w:val="21"/>
+          <w:lang w:eastAsia="en-IN"/>
+          <w14:ligatures w14:val="none"/>
+        </w:rPr>
+      </w:pPr>
+      <w:proofErr w:type="gramStart"/>
+      <w:r>
+        <w:rPr>
+          <w:rFonts w:ascii="Consolas" w:eastAsia="Times New Roman" w:hAnsi="Consolas" w:cs="Times New Roman"/>
+          <w:color w:val="C5E478"/>
+          <w:kern w:val="0"/>
+          <w:sz w:val="21"/>
+          <w:szCs w:val="21"/>
+          <w:lang w:eastAsia="en-IN"/>
+          <w14:ligatures w14:val="none"/>
+        </w:rPr>
+        <w:t>print</w:t>
+      </w:r>
+      <w:r>
+        <w:rPr>
+          <w:rFonts w:ascii="Consolas" w:eastAsia="Times New Roman" w:hAnsi="Consolas" w:cs="Times New Roman"/>
+          <w:color w:val="D6DEEB"/>
+          <w:kern w:val="0"/>
+          <w:sz w:val="21"/>
+          <w:szCs w:val="21"/>
+          <w:lang w:eastAsia="en-IN"/>
+          <w14:ligatures w14:val="none"/>
+        </w:rPr>
+        <w:t>(</w:t>
+      </w:r>
+      <w:proofErr w:type="gramEnd"/>
+      <w:r>
+        <w:rPr>
+          <w:rFonts w:ascii="Consolas" w:eastAsia="Times New Roman" w:hAnsi="Consolas" w:cs="Times New Roman"/>
+          <w:color w:val="D9F5DD"/>
+          <w:kern w:val="0"/>
+          <w:sz w:val="21"/>
+          <w:szCs w:val="21"/>
+          <w:lang w:eastAsia="en-IN"/>
+          <w14:ligatures w14:val="none"/>
+        </w:rPr>
+        <w:t>'</w:t>
+      </w:r>
+      <w:r>
+        <w:rPr>
+          <w:rFonts w:ascii="Consolas" w:eastAsia="Times New Roman" w:hAnsi="Consolas" w:cs="Times New Roman"/>
+          <w:color w:val="ECC48D"/>
+          <w:kern w:val="0"/>
+          <w:sz w:val="21"/>
+          <w:szCs w:val="21"/>
+          <w:lang w:eastAsia="en-IN"/>
+          <w14:ligatures w14:val="none"/>
+        </w:rPr>
+        <w:t>Updated List:</w:t>
+      </w:r>
+      <w:r>
+        <w:rPr>
+          <w:rFonts w:ascii="Consolas" w:eastAsia="Times New Roman" w:hAnsi="Consolas" w:cs="Times New Roman"/>
+          <w:color w:val="D9F5DD"/>
+          <w:kern w:val="0"/>
+          <w:sz w:val="21"/>
+          <w:szCs w:val="21"/>
+          <w:lang w:eastAsia="en-IN"/>
+          <w14:ligatures w14:val="none"/>
+        </w:rPr>
+        <w:t>',</w:t>
+      </w:r>
+      <w:r>
+        <w:rPr>
+          <w:rFonts w:ascii="Consolas" w:eastAsia="Times New Roman" w:hAnsi="Consolas" w:cs="Times New Roman"/>
+          <w:color w:val="82AAFF"/>
+          <w:kern w:val="0"/>
+          <w:sz w:val="21"/>
+          <w:szCs w:val="21"/>
+          <w:lang w:eastAsia="en-IN"/>
+          <w14:ligatures w14:val="none"/>
+        </w:rPr>
+        <w:t xml:space="preserve"> languages</w:t>
+      </w:r>
+      <w:r>
+        <w:rPr>
+          <w:rFonts w:ascii="Consolas" w:eastAsia="Times New Roman" w:hAnsi="Consolas" w:cs="Times New Roman"/>
+          <w:color w:val="D6DEEB"/>
+          <w:kern w:val="0"/>
+          <w:sz w:val="21"/>
+          <w:szCs w:val="21"/>
+          <w:lang w:eastAsia="en-IN"/>
+          <w14:ligatures w14:val="none"/>
+        </w:rPr>
+        <w:t>)</w:t>
+      </w:r>
+    </w:p>
+    <w:p>
+      <w:pPr>
+        <w:shd w:val="clear" w:color="auto" w:fill="011627"/>
+        <w:spacing w:after="0" w:line="285" w:lineRule="atLeast"/>
+        <w:rPr>
+          <w:rFonts w:ascii="Consolas" w:eastAsia="Times New Roman" w:hAnsi="Consolas" w:cs="Times New Roman"/>
+          <w:color w:val="D6DEEB"/>
+          <w:kern w:val="0"/>
+          <w:sz w:val="21"/>
+          <w:szCs w:val="21"/>
+          <w:lang w:eastAsia="en-IN"/>
+          <w14:ligatures w14:val="none"/>
+        </w:rPr>
+      </w:pPr>
+      <w:r>
+        <w:rPr>
+          <w:rFonts w:ascii="Consolas" w:eastAsia="Times New Roman" w:hAnsi="Consolas" w:cs="Times New Roman"/>
+          <w:color w:val="637777"/>
+          <w:kern w:val="0"/>
+          <w:sz w:val="21"/>
+          <w:szCs w:val="21"/>
+          <w:lang w:eastAsia="en-IN"/>
+          <w14:ligatures w14:val="none"/>
+        </w:rPr>
+        <w:t>#</w:t>
+      </w:r>
+      <w:r>
+        <w:rPr>
+          <w:rFonts w:ascii="Consolas" w:eastAsia="Times New Roman" w:hAnsi="Consolas" w:cs="Times New Roman"/>
+          <w:i/>
+          <w:iCs/>
+          <w:color w:val="637777"/>
+          <w:kern w:val="0"/>
+          <w:sz w:val="21"/>
+          <w:szCs w:val="21"/>
+          <w:lang w:eastAsia="en-IN"/>
+          <w14:ligatures w14:val="none"/>
+        </w:rPr>
+        <w:t xml:space="preserve"> o/p: When -3 is passed:</w:t>
+      </w:r>
+    </w:p>
+    <w:p>
+      <w:pPr>
+        <w:shd w:val="clear" w:color="auto" w:fill="011627"/>
+        <w:spacing w:after="0" w:line="285" w:lineRule="atLeast"/>
+        <w:rPr>
+          <w:rFonts w:ascii="Consolas" w:eastAsia="Times New Roman" w:hAnsi="Consolas" w:cs="Times New Roman"/>
+          <w:color w:val="D6DEEB"/>
+          <w:kern w:val="0"/>
+          <w:sz w:val="21"/>
+          <w:szCs w:val="21"/>
+          <w:lang w:eastAsia="en-IN"/>
+          <w14:ligatures w14:val="none"/>
+        </w:rPr>
+      </w:pPr>
+      <w:r>
+        <w:rPr>
+          <w:rFonts w:ascii="Consolas" w:eastAsia="Times New Roman" w:hAnsi="Consolas" w:cs="Times New Roman"/>
+          <w:color w:val="637777"/>
+          <w:kern w:val="0"/>
+          <w:sz w:val="21"/>
+          <w:szCs w:val="21"/>
+          <w:lang w:eastAsia="en-IN"/>
+          <w14:ligatures w14:val="none"/>
+        </w:rPr>
+        <w:t>#</w:t>
+      </w:r>
+      <w:r>
+        <w:rPr>
+          <w:rFonts w:ascii="Consolas" w:eastAsia="Times New Roman" w:hAnsi="Consolas" w:cs="Times New Roman"/>
+          <w:i/>
+          <w:iCs/>
+          <w:color w:val="637777"/>
+          <w:kern w:val="0"/>
+          <w:sz w:val="21"/>
+          <w:szCs w:val="21"/>
+          <w:lang w:eastAsia="en-IN"/>
+          <w14:ligatures w14:val="none"/>
+        </w:rPr>
+        <w:t xml:space="preserve">      Return Value: Python</w:t>
+      </w:r>
+    </w:p>
+    <w:p>
+      <w:pPr>
+        <w:shd w:val="clear" w:color="auto" w:fill="011627"/>
+        <w:spacing w:after="0" w:line="285" w:lineRule="atLeast"/>
+        <w:rPr>
+          <w:rFonts w:ascii="Consolas" w:eastAsia="Times New Roman" w:hAnsi="Consolas" w:cs="Times New Roman"/>
+          <w:i/>
+          <w:iCs/>
+          <w:color w:val="637777"/>
+          <w:kern w:val="0"/>
+          <w:sz w:val="21"/>
+          <w:szCs w:val="21"/>
+          <w:lang w:eastAsia="en-IN"/>
+          <w14:ligatures w14:val="none"/>
+        </w:rPr>
+      </w:pPr>
+      <w:r>
+        <w:rPr>
+          <w:rFonts w:ascii="Consolas" w:eastAsia="Times New Roman" w:hAnsi="Consolas" w:cs="Times New Roman"/>
+          <w:color w:val="637777"/>
+          <w:kern w:val="0"/>
+          <w:sz w:val="21"/>
+          <w:szCs w:val="21"/>
+          <w:lang w:eastAsia="en-IN"/>
+          <w14:ligatures w14:val="none"/>
+        </w:rPr>
+        <w:t>#</w:t>
+      </w:r>
+      <w:r>
+        <w:rPr>
+          <w:rFonts w:ascii="Consolas" w:eastAsia="Times New Roman" w:hAnsi="Consolas" w:cs="Times New Roman"/>
+          <w:i/>
+          <w:iCs/>
+          <w:color w:val="637777"/>
+          <w:kern w:val="0"/>
+          <w:sz w:val="21"/>
+          <w:szCs w:val="21"/>
+          <w:lang w:eastAsia="en-IN"/>
+          <w14:ligatures w14:val="none"/>
+        </w:rPr>
+        <w:t xml:space="preserve">      Updated List: ['Java', 'C++']</w:t>
+      </w:r>
+    </w:p>
+    <w:p>
+      <w:pPr>
+        <w:shd w:val="clear" w:color="auto" w:fill="011627"/>
+        <w:spacing w:after="0" w:line="285" w:lineRule="atLeast"/>
+        <w:rPr>
+          <w:rFonts w:ascii="Consolas" w:eastAsia="Times New Roman" w:hAnsi="Consolas" w:cs="Times New Roman"/>
+          <w:i/>
+          <w:iCs/>
+          <w:color w:val="637777"/>
+          <w:kern w:val="0"/>
+          <w:sz w:val="21"/>
+          <w:szCs w:val="21"/>
+          <w:lang w:eastAsia="en-IN"/>
+          <w14:ligatures w14:val="none"/>
+        </w:rPr>
+      </w:pPr>
+    </w:p>
+    <w:p>
+      <w:pPr>
+        <w:pStyle w:val="NormalWeb"/>
+        <w:rPr>
+          <w:rFonts w:asciiTheme="minorHAnsi" w:hAnsiTheme="minorHAnsi" w:cstheme="minorHAnsi"/>
+          <w:sz w:val="32"/>
+          <w:szCs w:val="32"/>
+        </w:rPr>
+      </w:pPr>
+    </w:p>
+    <w:p>
+      <w:pPr>
+        <w:pStyle w:val="NormalWeb"/>
+        <w:rPr>
+          <w:rFonts w:asciiTheme="minorHAnsi" w:hAnsiTheme="minorHAnsi" w:cstheme="minorHAnsi"/>
+          <w:sz w:val="32"/>
+          <w:szCs w:val="32"/>
+        </w:rPr>
+      </w:pPr>
     </w:p>
     <w:p>
       <w:pPr>

--- a/Notes/17. List Methods.docx
+++ b/Notes/17. List Methods.docx
@@ -3980,20 +3980,13 @@
         </w:rPr>
         <w:t xml:space="preserve">-- </w:t>
       </w:r>
-      <w:r>
-        <w:rPr>
-          <w:sz w:val="32"/>
-          <w:szCs w:val="32"/>
-        </w:rPr>
-        <w:t xml:space="preserve">In order to understand the full value that list comprehensions can provide, </w:t>
-      </w:r>
       <w:proofErr w:type="gramStart"/>
       <w:r>
         <w:rPr>
           <w:sz w:val="32"/>
           <w:szCs w:val="32"/>
         </w:rPr>
-        <w:t>it’s</w:t>
+        <w:t>In order to</w:t>
       </w:r>
       <w:proofErr w:type="gramEnd"/>
       <w:r>
@@ -4001,7 +3994,7 @@
           <w:sz w:val="32"/>
           <w:szCs w:val="32"/>
         </w:rPr>
-        <w:t xml:space="preserve"> helpful to understand their range of possible functionality.</w:t>
+        <w:t xml:space="preserve"> understand the full value that list comprehensions can provide, it’s helpful to understand their range of possible functionality.</w:t>
       </w:r>
     </w:p>
     <w:p>
@@ -14294,15 +14287,7 @@
           <w:sz w:val="32"/>
           <w:szCs w:val="32"/>
         </w:rPr>
-        <w:t xml:space="preserve">-- </w:t>
-      </w:r>
-      <w:r>
-        <w:rPr>
-          <w:rFonts w:asciiTheme="minorHAnsi" w:hAnsiTheme="minorHAnsi" w:cstheme="minorHAnsi"/>
-          <w:sz w:val="32"/>
-          <w:szCs w:val="32"/>
-        </w:rPr>
-        <w:t xml:space="preserve">The syntax of the </w:t>
+        <w:t xml:space="preserve">-- The syntax of the </w:t>
       </w:r>
       <w:proofErr w:type="gramStart"/>
       <w:r>
@@ -14395,15 +14380,7 @@
           <w:szCs w:val="32"/>
         </w:rPr>
         <w:lastRenderedPageBreak/>
-        <w:t xml:space="preserve">-- </w:t>
-      </w:r>
-      <w:r>
-        <w:rPr>
-          <w:rFonts w:asciiTheme="minorHAnsi" w:hAnsiTheme="minorHAnsi" w:cstheme="minorHAnsi"/>
-          <w:sz w:val="32"/>
-          <w:szCs w:val="32"/>
-        </w:rPr>
-        <w:t xml:space="preserve">The </w:t>
+        <w:t xml:space="preserve">-- The </w:t>
       </w:r>
       <w:proofErr w:type="gramStart"/>
       <w:r>
@@ -16963,6 +16940,104 @@
           <w:sz w:val="32"/>
           <w:szCs w:val="32"/>
         </w:rPr>
+        <w:t xml:space="preserve">-- The syntax of the </w:t>
+      </w:r>
+      <w:proofErr w:type="gramStart"/>
+      <w:r>
+        <w:rPr>
+          <w:rStyle w:val="HTMLCode"/>
+          <w:rFonts w:asciiTheme="minorHAnsi" w:hAnsiTheme="minorHAnsi" w:cstheme="minorHAnsi"/>
+          <w:sz w:val="32"/>
+          <w:szCs w:val="32"/>
+        </w:rPr>
+        <w:t>pop(</w:t>
+      </w:r>
+      <w:proofErr w:type="gramEnd"/>
+      <w:r>
+        <w:rPr>
+          <w:rStyle w:val="HTMLCode"/>
+          <w:rFonts w:asciiTheme="minorHAnsi" w:hAnsiTheme="minorHAnsi" w:cstheme="minorHAnsi"/>
+          <w:sz w:val="32"/>
+          <w:szCs w:val="32"/>
+        </w:rPr>
+        <w:t>)</w:t>
+      </w:r>
+      <w:r>
+        <w:rPr>
+          <w:rFonts w:asciiTheme="minorHAnsi" w:hAnsiTheme="minorHAnsi" w:cstheme="minorHAnsi"/>
+          <w:sz w:val="32"/>
+          <w:szCs w:val="32"/>
+        </w:rPr>
+        <w:t xml:space="preserve"> method is:</w:t>
+      </w:r>
+    </w:p>
+    <w:p>
+      <w:pPr>
+        <w:pStyle w:val="HTMLPreformatted"/>
+        <w:rPr>
+          <w:rStyle w:val="HTMLCode"/>
+          <w:rFonts w:asciiTheme="minorHAnsi" w:hAnsiTheme="minorHAnsi" w:cstheme="minorHAnsi"/>
+          <w:sz w:val="32"/>
+          <w:szCs w:val="32"/>
+        </w:rPr>
+      </w:pPr>
+      <w:r>
+        <w:rPr>
+          <w:rStyle w:val="HTMLCode"/>
+          <w:rFonts w:asciiTheme="minorHAnsi" w:hAnsiTheme="minorHAnsi" w:cstheme="minorHAnsi"/>
+          <w:sz w:val="32"/>
+          <w:szCs w:val="32"/>
+        </w:rPr>
+        <w:tab/>
+      </w:r>
+      <w:proofErr w:type="spellStart"/>
+      <w:r>
+        <w:rPr>
+          <w:rStyle w:val="HTMLCode"/>
+          <w:rFonts w:asciiTheme="minorHAnsi" w:hAnsiTheme="minorHAnsi" w:cstheme="minorHAnsi"/>
+          <w:sz w:val="32"/>
+          <w:szCs w:val="32"/>
+        </w:rPr>
+        <w:t>list.pop</w:t>
+      </w:r>
+      <w:proofErr w:type="spellEnd"/>
+      <w:r>
+        <w:rPr>
+          <w:rStyle w:val="HTMLCode"/>
+          <w:rFonts w:asciiTheme="minorHAnsi" w:hAnsiTheme="minorHAnsi" w:cstheme="minorHAnsi"/>
+          <w:sz w:val="32"/>
+          <w:szCs w:val="32"/>
+        </w:rPr>
+        <w:t>(index)</w:t>
+      </w:r>
+    </w:p>
+    <w:p>
+      <w:pPr>
+        <w:pStyle w:val="HTMLPreformatted"/>
+        <w:rPr>
+          <w:rStyle w:val="HTMLCode"/>
+          <w:rFonts w:asciiTheme="minorHAnsi" w:hAnsiTheme="minorHAnsi" w:cstheme="minorHAnsi"/>
+          <w:sz w:val="32"/>
+          <w:szCs w:val="32"/>
+        </w:rPr>
+      </w:pPr>
+    </w:p>
+    <w:p>
+      <w:pPr>
+        <w:pStyle w:val="HTMLPreformatted"/>
+        <w:rPr>
+          <w:rFonts w:asciiTheme="minorHAnsi" w:hAnsiTheme="minorHAnsi" w:cstheme="minorHAnsi"/>
+          <w:sz w:val="32"/>
+          <w:szCs w:val="32"/>
+        </w:rPr>
+      </w:pPr>
+      <w:r>
+        <w:rPr>
+          <w:rStyle w:val="HTMLCode"/>
+          <w:rFonts w:asciiTheme="minorHAnsi" w:hAnsiTheme="minorHAnsi" w:cstheme="minorHAnsi"/>
+          <w:sz w:val="32"/>
+          <w:szCs w:val="32"/>
+        </w:rPr>
         <w:t xml:space="preserve">-- </w:t>
       </w:r>
       <w:r>
@@ -16971,156 +17046,42 @@
           <w:sz w:val="32"/>
           <w:szCs w:val="32"/>
         </w:rPr>
-        <w:t xml:space="preserve">The syntax of the </w:t>
-      </w:r>
-      <w:proofErr w:type="gramStart"/>
-      <w:r>
-        <w:rPr>
-          <w:rStyle w:val="HTMLCode"/>
-          <w:rFonts w:asciiTheme="minorHAnsi" w:hAnsiTheme="minorHAnsi" w:cstheme="minorHAnsi"/>
-          <w:sz w:val="32"/>
-          <w:szCs w:val="32"/>
-        </w:rPr>
-        <w:t>pop(</w:t>
-      </w:r>
-      <w:proofErr w:type="gramEnd"/>
-      <w:r>
-        <w:rPr>
-          <w:rStyle w:val="HTMLCode"/>
-          <w:rFonts w:asciiTheme="minorHAnsi" w:hAnsiTheme="minorHAnsi" w:cstheme="minorHAnsi"/>
-          <w:sz w:val="32"/>
-          <w:szCs w:val="32"/>
-        </w:rPr>
-        <w:t>)</w:t>
-      </w:r>
-      <w:r>
-        <w:rPr>
-          <w:rFonts w:asciiTheme="minorHAnsi" w:hAnsiTheme="minorHAnsi" w:cstheme="minorHAnsi"/>
-          <w:sz w:val="32"/>
-          <w:szCs w:val="32"/>
-        </w:rPr>
-        <w:t xml:space="preserve"> method is:</w:t>
+        <w:t xml:space="preserve">If the index passed to the method is not in range, it throws </w:t>
+      </w:r>
+      <w:r>
+        <w:rPr>
+          <w:rStyle w:val="Strong"/>
+          <w:rFonts w:asciiTheme="minorHAnsi" w:hAnsiTheme="minorHAnsi" w:cstheme="minorHAnsi"/>
+          <w:sz w:val="32"/>
+          <w:szCs w:val="32"/>
+        </w:rPr>
+        <w:t>IndexError: pop index out of range</w:t>
+      </w:r>
+      <w:r>
+        <w:rPr>
+          <w:rFonts w:asciiTheme="minorHAnsi" w:hAnsiTheme="minorHAnsi" w:cstheme="minorHAnsi"/>
+          <w:sz w:val="32"/>
+          <w:szCs w:val="32"/>
+        </w:rPr>
+        <w:t xml:space="preserve"> exception.</w:t>
       </w:r>
     </w:p>
     <w:p>
       <w:pPr>
         <w:pStyle w:val="HTMLPreformatted"/>
         <w:rPr>
-          <w:rStyle w:val="HTMLCode"/>
-          <w:rFonts w:asciiTheme="minorHAnsi" w:hAnsiTheme="minorHAnsi" w:cstheme="minorHAnsi"/>
-          <w:sz w:val="32"/>
-          <w:szCs w:val="32"/>
-        </w:rPr>
-      </w:pPr>
-      <w:r>
-        <w:rPr>
-          <w:rStyle w:val="HTMLCode"/>
-          <w:rFonts w:asciiTheme="minorHAnsi" w:hAnsiTheme="minorHAnsi" w:cstheme="minorHAnsi"/>
-          <w:sz w:val="32"/>
-          <w:szCs w:val="32"/>
-        </w:rPr>
-        <w:tab/>
-      </w:r>
-      <w:proofErr w:type="spellStart"/>
-      <w:r>
-        <w:rPr>
-          <w:rStyle w:val="HTMLCode"/>
-          <w:rFonts w:asciiTheme="minorHAnsi" w:hAnsiTheme="minorHAnsi" w:cstheme="minorHAnsi"/>
-          <w:sz w:val="32"/>
-          <w:szCs w:val="32"/>
-        </w:rPr>
-        <w:t>list.pop</w:t>
-      </w:r>
-      <w:proofErr w:type="spellEnd"/>
-      <w:r>
-        <w:rPr>
-          <w:rStyle w:val="HTMLCode"/>
-          <w:rFonts w:asciiTheme="minorHAnsi" w:hAnsiTheme="minorHAnsi" w:cstheme="minorHAnsi"/>
-          <w:sz w:val="32"/>
-          <w:szCs w:val="32"/>
-        </w:rPr>
-        <w:t>(index)</w:t>
-      </w:r>
-    </w:p>
-    <w:p>
-      <w:pPr>
-        <w:pStyle w:val="HTMLPreformatted"/>
-        <w:rPr>
-          <w:rStyle w:val="HTMLCode"/>
-          <w:rFonts w:asciiTheme="minorHAnsi" w:hAnsiTheme="minorHAnsi" w:cstheme="minorHAnsi"/>
-          <w:sz w:val="32"/>
-          <w:szCs w:val="32"/>
-        </w:rPr>
-      </w:pPr>
-    </w:p>
-    <w:p>
-      <w:pPr>
-        <w:pStyle w:val="HTMLPreformatted"/>
-        <w:rPr>
-          <w:rFonts w:asciiTheme="minorHAnsi" w:hAnsiTheme="minorHAnsi" w:cstheme="minorHAnsi"/>
-          <w:sz w:val="32"/>
-          <w:szCs w:val="32"/>
-        </w:rPr>
-      </w:pPr>
-      <w:r>
-        <w:rPr>
-          <w:rStyle w:val="HTMLCode"/>
-          <w:rFonts w:asciiTheme="minorHAnsi" w:hAnsiTheme="minorHAnsi" w:cstheme="minorHAnsi"/>
-          <w:sz w:val="32"/>
-          <w:szCs w:val="32"/>
-        </w:rPr>
-        <w:t xml:space="preserve">-- </w:t>
-      </w:r>
-      <w:r>
-        <w:rPr>
-          <w:rFonts w:asciiTheme="minorHAnsi" w:hAnsiTheme="minorHAnsi" w:cstheme="minorHAnsi"/>
-          <w:sz w:val="32"/>
-          <w:szCs w:val="32"/>
-        </w:rPr>
-        <w:t xml:space="preserve">If the index passed to the method is not in range, it throws </w:t>
-      </w:r>
-      <w:r>
-        <w:rPr>
-          <w:rStyle w:val="Strong"/>
-          <w:rFonts w:asciiTheme="minorHAnsi" w:hAnsiTheme="minorHAnsi" w:cstheme="minorHAnsi"/>
-          <w:sz w:val="32"/>
-          <w:szCs w:val="32"/>
-        </w:rPr>
-        <w:t>IndexError: pop index out of range</w:t>
-      </w:r>
-      <w:r>
-        <w:rPr>
-          <w:rFonts w:asciiTheme="minorHAnsi" w:hAnsiTheme="minorHAnsi" w:cstheme="minorHAnsi"/>
-          <w:sz w:val="32"/>
-          <w:szCs w:val="32"/>
-        </w:rPr>
-        <w:t xml:space="preserve"> exception.</w:t>
-      </w:r>
-    </w:p>
-    <w:p>
-      <w:pPr>
-        <w:pStyle w:val="HTMLPreformatted"/>
-        <w:rPr>
-          <w:rFonts w:asciiTheme="minorHAnsi" w:hAnsiTheme="minorHAnsi" w:cstheme="minorHAnsi"/>
-          <w:sz w:val="32"/>
-          <w:szCs w:val="32"/>
-        </w:rPr>
-      </w:pPr>
-      <w:r>
-        <w:rPr>
-          <w:rFonts w:asciiTheme="minorHAnsi" w:hAnsiTheme="minorHAnsi" w:cstheme="minorHAnsi"/>
-          <w:sz w:val="32"/>
-          <w:szCs w:val="32"/>
-        </w:rPr>
-        <w:t xml:space="preserve">-- </w:t>
-      </w:r>
-      <w:r>
-        <w:rPr>
-          <w:rFonts w:asciiTheme="minorHAnsi" w:hAnsiTheme="minorHAnsi" w:cstheme="minorHAnsi"/>
-          <w:sz w:val="32"/>
-          <w:szCs w:val="32"/>
-        </w:rPr>
-        <w:t xml:space="preserve">The </w:t>
+          <w:rFonts w:asciiTheme="minorHAnsi" w:hAnsiTheme="minorHAnsi" w:cstheme="minorHAnsi"/>
+          <w:sz w:val="32"/>
+          <w:szCs w:val="32"/>
+        </w:rPr>
+      </w:pPr>
+      <w:r>
+        <w:rPr>
+          <w:rFonts w:asciiTheme="minorHAnsi" w:hAnsiTheme="minorHAnsi" w:cstheme="minorHAnsi"/>
+          <w:sz w:val="32"/>
+          <w:szCs w:val="32"/>
+        </w:rPr>
+        <w:t xml:space="preserve">-- The </w:t>
       </w:r>
       <w:proofErr w:type="gramStart"/>
       <w:r>
@@ -19876,6 +19837,4194 @@
           <w:szCs w:val="21"/>
           <w:lang w:eastAsia="en-IN"/>
           <w14:ligatures w14:val="none"/>
+        </w:rPr>
+      </w:pPr>
+    </w:p>
+    <w:p>
+      <w:pPr>
+        <w:pStyle w:val="NormalWeb"/>
+        <w:jc w:val="center"/>
+        <w:rPr>
+          <w:rFonts w:asciiTheme="minorHAnsi" w:hAnsiTheme="minorHAnsi" w:cstheme="minorHAnsi"/>
+          <w:sz w:val="40"/>
+          <w:szCs w:val="40"/>
+          <w:u w:val="single"/>
+        </w:rPr>
+      </w:pPr>
+      <w:r>
+        <w:rPr>
+          <w:rFonts w:asciiTheme="minorHAnsi" w:hAnsiTheme="minorHAnsi" w:cstheme="minorHAnsi"/>
+          <w:sz w:val="40"/>
+          <w:szCs w:val="40"/>
+          <w:u w:val="single"/>
+        </w:rPr>
+        <w:lastRenderedPageBreak/>
+        <w:t xml:space="preserve">7. </w:t>
+      </w:r>
+      <w:proofErr w:type="gramStart"/>
+      <w:r>
+        <w:rPr>
+          <w:rFonts w:asciiTheme="minorHAnsi" w:hAnsiTheme="minorHAnsi" w:cstheme="minorHAnsi"/>
+          <w:sz w:val="40"/>
+          <w:szCs w:val="40"/>
+          <w:u w:val="single"/>
+        </w:rPr>
+        <w:t>reverse</w:t>
+      </w:r>
+      <w:r>
+        <w:rPr>
+          <w:rFonts w:asciiTheme="minorHAnsi" w:hAnsiTheme="minorHAnsi" w:cstheme="minorHAnsi"/>
+          <w:sz w:val="40"/>
+          <w:szCs w:val="40"/>
+          <w:u w:val="single"/>
+        </w:rPr>
+        <w:t>(</w:t>
+      </w:r>
+      <w:proofErr w:type="gramEnd"/>
+      <w:r>
+        <w:rPr>
+          <w:rFonts w:asciiTheme="minorHAnsi" w:hAnsiTheme="minorHAnsi" w:cstheme="minorHAnsi"/>
+          <w:sz w:val="40"/>
+          <w:szCs w:val="40"/>
+          <w:u w:val="single"/>
+        </w:rPr>
+        <w:t>)</w:t>
+      </w:r>
+    </w:p>
+    <w:p>
+      <w:pPr>
+        <w:pStyle w:val="NormalWeb"/>
+        <w:rPr>
+          <w:rFonts w:asciiTheme="minorHAnsi" w:hAnsiTheme="minorHAnsi" w:cstheme="minorHAnsi"/>
+          <w:sz w:val="32"/>
+          <w:szCs w:val="32"/>
+        </w:rPr>
+      </w:pPr>
+      <w:r>
+        <w:rPr>
+          <w:rFonts w:asciiTheme="minorHAnsi" w:hAnsiTheme="minorHAnsi" w:cstheme="minorHAnsi"/>
+          <w:sz w:val="32"/>
+          <w:szCs w:val="32"/>
+        </w:rPr>
+        <w:t xml:space="preserve">-- </w:t>
+      </w:r>
+      <w:r>
+        <w:rPr>
+          <w:rFonts w:asciiTheme="minorHAnsi" w:hAnsiTheme="minorHAnsi" w:cstheme="minorHAnsi"/>
+          <w:sz w:val="32"/>
+          <w:szCs w:val="32"/>
+        </w:rPr>
+        <w:t xml:space="preserve">The </w:t>
+      </w:r>
+      <w:proofErr w:type="gramStart"/>
+      <w:r>
+        <w:rPr>
+          <w:rStyle w:val="HTMLCode"/>
+          <w:rFonts w:asciiTheme="minorHAnsi" w:hAnsiTheme="minorHAnsi" w:cstheme="minorHAnsi"/>
+          <w:sz w:val="32"/>
+          <w:szCs w:val="32"/>
+        </w:rPr>
+        <w:t>reverse(</w:t>
+      </w:r>
+      <w:proofErr w:type="gramEnd"/>
+      <w:r>
+        <w:rPr>
+          <w:rStyle w:val="HTMLCode"/>
+          <w:rFonts w:asciiTheme="minorHAnsi" w:hAnsiTheme="minorHAnsi" w:cstheme="minorHAnsi"/>
+          <w:sz w:val="32"/>
+          <w:szCs w:val="32"/>
+        </w:rPr>
+        <w:t>)</w:t>
+      </w:r>
+      <w:r>
+        <w:rPr>
+          <w:rFonts w:asciiTheme="minorHAnsi" w:hAnsiTheme="minorHAnsi" w:cstheme="minorHAnsi"/>
+          <w:sz w:val="32"/>
+          <w:szCs w:val="32"/>
+        </w:rPr>
+        <w:t xml:space="preserve"> method reverses the elements of the list.</w:t>
+      </w:r>
+    </w:p>
+    <w:p>
+      <w:pPr>
+        <w:pStyle w:val="NormalWeb"/>
+        <w:rPr>
+          <w:rFonts w:asciiTheme="minorHAnsi" w:hAnsiTheme="minorHAnsi" w:cstheme="minorHAnsi"/>
+          <w:sz w:val="32"/>
+          <w:szCs w:val="32"/>
+        </w:rPr>
+      </w:pPr>
+      <w:r>
+        <w:rPr>
+          <w:rFonts w:asciiTheme="minorHAnsi" w:hAnsiTheme="minorHAnsi" w:cstheme="minorHAnsi"/>
+          <w:sz w:val="32"/>
+          <w:szCs w:val="32"/>
+        </w:rPr>
+        <w:t xml:space="preserve">-- </w:t>
+      </w:r>
+      <w:r>
+        <w:rPr>
+          <w:rFonts w:asciiTheme="minorHAnsi" w:hAnsiTheme="minorHAnsi" w:cstheme="minorHAnsi"/>
+          <w:sz w:val="32"/>
+          <w:szCs w:val="32"/>
+        </w:rPr>
+        <w:t xml:space="preserve">The syntax of the </w:t>
+      </w:r>
+      <w:proofErr w:type="gramStart"/>
+      <w:r>
+        <w:rPr>
+          <w:rStyle w:val="HTMLCode"/>
+          <w:rFonts w:asciiTheme="minorHAnsi" w:hAnsiTheme="minorHAnsi" w:cstheme="minorHAnsi"/>
+          <w:sz w:val="32"/>
+          <w:szCs w:val="32"/>
+        </w:rPr>
+        <w:t>reverse(</w:t>
+      </w:r>
+      <w:proofErr w:type="gramEnd"/>
+      <w:r>
+        <w:rPr>
+          <w:rStyle w:val="HTMLCode"/>
+          <w:rFonts w:asciiTheme="minorHAnsi" w:hAnsiTheme="minorHAnsi" w:cstheme="minorHAnsi"/>
+          <w:sz w:val="32"/>
+          <w:szCs w:val="32"/>
+        </w:rPr>
+        <w:t>)</w:t>
+      </w:r>
+      <w:r>
+        <w:rPr>
+          <w:rFonts w:asciiTheme="minorHAnsi" w:hAnsiTheme="minorHAnsi" w:cstheme="minorHAnsi"/>
+          <w:sz w:val="32"/>
+          <w:szCs w:val="32"/>
+        </w:rPr>
+        <w:t xml:space="preserve"> method is:</w:t>
+      </w:r>
+    </w:p>
+    <w:p>
+      <w:pPr>
+        <w:pStyle w:val="HTMLPreformatted"/>
+        <w:rPr>
+          <w:rFonts w:asciiTheme="minorHAnsi" w:hAnsiTheme="minorHAnsi" w:cstheme="minorHAnsi"/>
+          <w:sz w:val="32"/>
+          <w:szCs w:val="32"/>
+        </w:rPr>
+      </w:pPr>
+      <w:r>
+        <w:rPr>
+          <w:rFonts w:asciiTheme="minorHAnsi" w:hAnsiTheme="minorHAnsi" w:cstheme="minorHAnsi"/>
+          <w:sz w:val="32"/>
+          <w:szCs w:val="32"/>
+        </w:rPr>
+        <w:tab/>
+      </w:r>
+      <w:proofErr w:type="gramStart"/>
+      <w:r>
+        <w:rPr>
+          <w:rFonts w:asciiTheme="minorHAnsi" w:hAnsiTheme="minorHAnsi" w:cstheme="minorHAnsi"/>
+          <w:sz w:val="32"/>
+          <w:szCs w:val="32"/>
+        </w:rPr>
+        <w:t>list.reverse</w:t>
+      </w:r>
+      <w:proofErr w:type="gramEnd"/>
+      <w:r>
+        <w:rPr>
+          <w:rFonts w:asciiTheme="minorHAnsi" w:hAnsiTheme="minorHAnsi" w:cstheme="minorHAnsi"/>
+          <w:sz w:val="32"/>
+          <w:szCs w:val="32"/>
+        </w:rPr>
+        <w:t>()</w:t>
+      </w:r>
+    </w:p>
+    <w:p>
+      <w:pPr>
+        <w:pStyle w:val="HTMLPreformatted"/>
+        <w:rPr>
+          <w:rFonts w:asciiTheme="minorHAnsi" w:hAnsiTheme="minorHAnsi" w:cstheme="minorHAnsi"/>
+          <w:sz w:val="32"/>
+          <w:szCs w:val="32"/>
+        </w:rPr>
+      </w:pPr>
+    </w:p>
+    <w:p>
+      <w:pPr>
+        <w:pStyle w:val="HTMLPreformatted"/>
+        <w:rPr>
+          <w:rFonts w:asciiTheme="minorHAnsi" w:hAnsiTheme="minorHAnsi" w:cstheme="minorHAnsi"/>
+          <w:sz w:val="32"/>
+          <w:szCs w:val="32"/>
+        </w:rPr>
+      </w:pPr>
+      <w:r>
+        <w:rPr>
+          <w:rFonts w:asciiTheme="minorHAnsi" w:hAnsiTheme="minorHAnsi" w:cstheme="minorHAnsi"/>
+          <w:sz w:val="32"/>
+          <w:szCs w:val="32"/>
+        </w:rPr>
+        <w:t xml:space="preserve">-- </w:t>
+      </w:r>
+      <w:r>
+        <w:rPr>
+          <w:rFonts w:asciiTheme="minorHAnsi" w:hAnsiTheme="minorHAnsi" w:cstheme="minorHAnsi"/>
+          <w:sz w:val="32"/>
+          <w:szCs w:val="32"/>
+        </w:rPr>
+        <w:t xml:space="preserve">The </w:t>
+      </w:r>
+      <w:proofErr w:type="gramStart"/>
+      <w:r>
+        <w:rPr>
+          <w:rStyle w:val="HTMLCode"/>
+          <w:rFonts w:asciiTheme="minorHAnsi" w:hAnsiTheme="minorHAnsi" w:cstheme="minorHAnsi"/>
+          <w:sz w:val="32"/>
+          <w:szCs w:val="32"/>
+        </w:rPr>
+        <w:t>reverse(</w:t>
+      </w:r>
+      <w:proofErr w:type="gramEnd"/>
+      <w:r>
+        <w:rPr>
+          <w:rStyle w:val="HTMLCode"/>
+          <w:rFonts w:asciiTheme="minorHAnsi" w:hAnsiTheme="minorHAnsi" w:cstheme="minorHAnsi"/>
+          <w:sz w:val="32"/>
+          <w:szCs w:val="32"/>
+        </w:rPr>
+        <w:t>)</w:t>
+      </w:r>
+      <w:r>
+        <w:rPr>
+          <w:rFonts w:asciiTheme="minorHAnsi" w:hAnsiTheme="minorHAnsi" w:cstheme="minorHAnsi"/>
+          <w:sz w:val="32"/>
+          <w:szCs w:val="32"/>
+        </w:rPr>
+        <w:t xml:space="preserve"> method doesn't return any value. It updates the existing list.</w:t>
+      </w:r>
+    </w:p>
+    <w:p>
+      <w:pPr>
+        <w:shd w:val="clear" w:color="auto" w:fill="011627"/>
+        <w:spacing w:after="0" w:line="285" w:lineRule="atLeast"/>
+        <w:rPr>
+          <w:rFonts w:ascii="Consolas" w:eastAsia="Times New Roman" w:hAnsi="Consolas" w:cs="Times New Roman"/>
+          <w:color w:val="637777"/>
+          <w:kern w:val="0"/>
+          <w:sz w:val="21"/>
+          <w:szCs w:val="21"/>
+          <w:lang w:eastAsia="en-IN"/>
+          <w14:ligatures w14:val="none"/>
+        </w:rPr>
+      </w:pPr>
+    </w:p>
+    <w:p>
+      <w:pPr>
+        <w:shd w:val="clear" w:color="auto" w:fill="011627"/>
+        <w:spacing w:after="0" w:line="285" w:lineRule="atLeast"/>
+        <w:rPr>
+          <w:rFonts w:ascii="Consolas" w:eastAsia="Times New Roman" w:hAnsi="Consolas" w:cs="Times New Roman"/>
+          <w:color w:val="D6DEEB"/>
+          <w:kern w:val="0"/>
+          <w:sz w:val="21"/>
+          <w:szCs w:val="21"/>
+          <w:lang w:eastAsia="en-IN"/>
+          <w14:ligatures w14:val="none"/>
+        </w:rPr>
+      </w:pPr>
+      <w:r>
+        <w:rPr>
+          <w:rFonts w:ascii="Consolas" w:eastAsia="Times New Roman" w:hAnsi="Consolas" w:cs="Times New Roman"/>
+          <w:color w:val="637777"/>
+          <w:kern w:val="0"/>
+          <w:sz w:val="21"/>
+          <w:szCs w:val="21"/>
+          <w:lang w:eastAsia="en-IN"/>
+          <w14:ligatures w14:val="none"/>
+        </w:rPr>
+        <w:t>#</w:t>
+      </w:r>
+      <w:r>
+        <w:rPr>
+          <w:rFonts w:ascii="Consolas" w:eastAsia="Times New Roman" w:hAnsi="Consolas" w:cs="Times New Roman"/>
+          <w:i/>
+          <w:iCs/>
+          <w:color w:val="637777"/>
+          <w:kern w:val="0"/>
+          <w:sz w:val="21"/>
+          <w:szCs w:val="21"/>
+          <w:lang w:eastAsia="en-IN"/>
+          <w14:ligatures w14:val="none"/>
+        </w:rPr>
+        <w:t xml:space="preserve"> Operating System List</w:t>
+      </w:r>
+    </w:p>
+    <w:p>
+      <w:pPr>
+        <w:shd w:val="clear" w:color="auto" w:fill="011627"/>
+        <w:spacing w:after="0" w:line="285" w:lineRule="atLeast"/>
+        <w:rPr>
+          <w:rFonts w:ascii="Consolas" w:eastAsia="Times New Roman" w:hAnsi="Consolas" w:cs="Times New Roman"/>
+          <w:color w:val="D6DEEB"/>
+          <w:kern w:val="0"/>
+          <w:sz w:val="21"/>
+          <w:szCs w:val="21"/>
+          <w:lang w:eastAsia="en-IN"/>
+          <w14:ligatures w14:val="none"/>
+        </w:rPr>
+      </w:pPr>
+      <w:r>
+        <w:rPr>
+          <w:rFonts w:ascii="Consolas" w:eastAsia="Times New Roman" w:hAnsi="Consolas" w:cs="Times New Roman"/>
+          <w:color w:val="D6DEEB"/>
+          <w:kern w:val="0"/>
+          <w:sz w:val="21"/>
+          <w:szCs w:val="21"/>
+          <w:lang w:eastAsia="en-IN"/>
+          <w14:ligatures w14:val="none"/>
+        </w:rPr>
+        <w:t xml:space="preserve">systems </w:t>
+      </w:r>
+      <w:r>
+        <w:rPr>
+          <w:rFonts w:ascii="Consolas" w:eastAsia="Times New Roman" w:hAnsi="Consolas" w:cs="Times New Roman"/>
+          <w:color w:val="C792EA"/>
+          <w:kern w:val="0"/>
+          <w:sz w:val="21"/>
+          <w:szCs w:val="21"/>
+          <w:lang w:eastAsia="en-IN"/>
+          <w14:ligatures w14:val="none"/>
+        </w:rPr>
+        <w:t>=</w:t>
+      </w:r>
+      <w:r>
+        <w:rPr>
+          <w:rFonts w:ascii="Consolas" w:eastAsia="Times New Roman" w:hAnsi="Consolas" w:cs="Times New Roman"/>
+          <w:color w:val="D6DEEB"/>
+          <w:kern w:val="0"/>
+          <w:sz w:val="21"/>
+          <w:szCs w:val="21"/>
+          <w:lang w:eastAsia="en-IN"/>
+          <w14:ligatures w14:val="none"/>
+        </w:rPr>
+        <w:t xml:space="preserve"> </w:t>
+      </w:r>
+      <w:r>
+        <w:rPr>
+          <w:rFonts w:ascii="Consolas" w:eastAsia="Times New Roman" w:hAnsi="Consolas" w:cs="Times New Roman"/>
+          <w:color w:val="D9F5DD"/>
+          <w:kern w:val="0"/>
+          <w:sz w:val="21"/>
+          <w:szCs w:val="21"/>
+          <w:lang w:eastAsia="en-IN"/>
+          <w14:ligatures w14:val="none"/>
+        </w:rPr>
+        <w:t>['</w:t>
+      </w:r>
+      <w:r>
+        <w:rPr>
+          <w:rFonts w:ascii="Consolas" w:eastAsia="Times New Roman" w:hAnsi="Consolas" w:cs="Times New Roman"/>
+          <w:color w:val="ECC48D"/>
+          <w:kern w:val="0"/>
+          <w:sz w:val="21"/>
+          <w:szCs w:val="21"/>
+          <w:lang w:eastAsia="en-IN"/>
+          <w14:ligatures w14:val="none"/>
+        </w:rPr>
+        <w:t>Windows</w:t>
+      </w:r>
+      <w:r>
+        <w:rPr>
+          <w:rFonts w:ascii="Consolas" w:eastAsia="Times New Roman" w:hAnsi="Consolas" w:cs="Times New Roman"/>
+          <w:color w:val="D9F5DD"/>
+          <w:kern w:val="0"/>
+          <w:sz w:val="21"/>
+          <w:szCs w:val="21"/>
+          <w:lang w:eastAsia="en-IN"/>
+          <w14:ligatures w14:val="none"/>
+        </w:rPr>
+        <w:t>'</w:t>
+      </w:r>
+      <w:r>
+        <w:rPr>
+          <w:rFonts w:ascii="Consolas" w:eastAsia="Times New Roman" w:hAnsi="Consolas" w:cs="Times New Roman"/>
+          <w:color w:val="D6DEEB"/>
+          <w:kern w:val="0"/>
+          <w:sz w:val="21"/>
+          <w:szCs w:val="21"/>
+          <w:lang w:eastAsia="en-IN"/>
+          <w14:ligatures w14:val="none"/>
+        </w:rPr>
+        <w:t xml:space="preserve">, </w:t>
+      </w:r>
+      <w:r>
+        <w:rPr>
+          <w:rFonts w:ascii="Consolas" w:eastAsia="Times New Roman" w:hAnsi="Consolas" w:cs="Times New Roman"/>
+          <w:color w:val="D9F5DD"/>
+          <w:kern w:val="0"/>
+          <w:sz w:val="21"/>
+          <w:szCs w:val="21"/>
+          <w:lang w:eastAsia="en-IN"/>
+          <w14:ligatures w14:val="none"/>
+        </w:rPr>
+        <w:t>'</w:t>
+      </w:r>
+      <w:r>
+        <w:rPr>
+          <w:rFonts w:ascii="Consolas" w:eastAsia="Times New Roman" w:hAnsi="Consolas" w:cs="Times New Roman"/>
+          <w:color w:val="ECC48D"/>
+          <w:kern w:val="0"/>
+          <w:sz w:val="21"/>
+          <w:szCs w:val="21"/>
+          <w:lang w:eastAsia="en-IN"/>
+          <w14:ligatures w14:val="none"/>
+        </w:rPr>
+        <w:t>macOS</w:t>
+      </w:r>
+      <w:r>
+        <w:rPr>
+          <w:rFonts w:ascii="Consolas" w:eastAsia="Times New Roman" w:hAnsi="Consolas" w:cs="Times New Roman"/>
+          <w:color w:val="D9F5DD"/>
+          <w:kern w:val="0"/>
+          <w:sz w:val="21"/>
+          <w:szCs w:val="21"/>
+          <w:lang w:eastAsia="en-IN"/>
+          <w14:ligatures w14:val="none"/>
+        </w:rPr>
+        <w:t>'</w:t>
+      </w:r>
+      <w:r>
+        <w:rPr>
+          <w:rFonts w:ascii="Consolas" w:eastAsia="Times New Roman" w:hAnsi="Consolas" w:cs="Times New Roman"/>
+          <w:color w:val="D6DEEB"/>
+          <w:kern w:val="0"/>
+          <w:sz w:val="21"/>
+          <w:szCs w:val="21"/>
+          <w:lang w:eastAsia="en-IN"/>
+          <w14:ligatures w14:val="none"/>
+        </w:rPr>
+        <w:t xml:space="preserve">, </w:t>
+      </w:r>
+      <w:r>
+        <w:rPr>
+          <w:rFonts w:ascii="Consolas" w:eastAsia="Times New Roman" w:hAnsi="Consolas" w:cs="Times New Roman"/>
+          <w:color w:val="D9F5DD"/>
+          <w:kern w:val="0"/>
+          <w:sz w:val="21"/>
+          <w:szCs w:val="21"/>
+          <w:lang w:eastAsia="en-IN"/>
+          <w14:ligatures w14:val="none"/>
+        </w:rPr>
+        <w:t>'</w:t>
+      </w:r>
+      <w:r>
+        <w:rPr>
+          <w:rFonts w:ascii="Consolas" w:eastAsia="Times New Roman" w:hAnsi="Consolas" w:cs="Times New Roman"/>
+          <w:color w:val="ECC48D"/>
+          <w:kern w:val="0"/>
+          <w:sz w:val="21"/>
+          <w:szCs w:val="21"/>
+          <w:lang w:eastAsia="en-IN"/>
+          <w14:ligatures w14:val="none"/>
+        </w:rPr>
+        <w:t>Linux</w:t>
+      </w:r>
+      <w:r>
+        <w:rPr>
+          <w:rFonts w:ascii="Consolas" w:eastAsia="Times New Roman" w:hAnsi="Consolas" w:cs="Times New Roman"/>
+          <w:color w:val="D9F5DD"/>
+          <w:kern w:val="0"/>
+          <w:sz w:val="21"/>
+          <w:szCs w:val="21"/>
+          <w:lang w:eastAsia="en-IN"/>
+          <w14:ligatures w14:val="none"/>
+        </w:rPr>
+        <w:t>']</w:t>
+      </w:r>
+    </w:p>
+    <w:p>
+      <w:pPr>
+        <w:shd w:val="clear" w:color="auto" w:fill="011627"/>
+        <w:spacing w:after="0" w:line="285" w:lineRule="atLeast"/>
+        <w:rPr>
+          <w:rFonts w:ascii="Consolas" w:eastAsia="Times New Roman" w:hAnsi="Consolas" w:cs="Times New Roman"/>
+          <w:color w:val="D6DEEB"/>
+          <w:kern w:val="0"/>
+          <w:sz w:val="21"/>
+          <w:szCs w:val="21"/>
+          <w:lang w:eastAsia="en-IN"/>
+          <w14:ligatures w14:val="none"/>
+        </w:rPr>
+      </w:pPr>
+      <w:proofErr w:type="gramStart"/>
+      <w:r>
+        <w:rPr>
+          <w:rFonts w:ascii="Consolas" w:eastAsia="Times New Roman" w:hAnsi="Consolas" w:cs="Times New Roman"/>
+          <w:color w:val="C5E478"/>
+          <w:kern w:val="0"/>
+          <w:sz w:val="21"/>
+          <w:szCs w:val="21"/>
+          <w:lang w:eastAsia="en-IN"/>
+          <w14:ligatures w14:val="none"/>
+        </w:rPr>
+        <w:t>print</w:t>
+      </w:r>
+      <w:r>
+        <w:rPr>
+          <w:rFonts w:ascii="Consolas" w:eastAsia="Times New Roman" w:hAnsi="Consolas" w:cs="Times New Roman"/>
+          <w:color w:val="D6DEEB"/>
+          <w:kern w:val="0"/>
+          <w:sz w:val="21"/>
+          <w:szCs w:val="21"/>
+          <w:lang w:eastAsia="en-IN"/>
+          <w14:ligatures w14:val="none"/>
+        </w:rPr>
+        <w:t>(</w:t>
+      </w:r>
+      <w:proofErr w:type="gramEnd"/>
+      <w:r>
+        <w:rPr>
+          <w:rFonts w:ascii="Consolas" w:eastAsia="Times New Roman" w:hAnsi="Consolas" w:cs="Times New Roman"/>
+          <w:color w:val="D9F5DD"/>
+          <w:kern w:val="0"/>
+          <w:sz w:val="21"/>
+          <w:szCs w:val="21"/>
+          <w:lang w:eastAsia="en-IN"/>
+          <w14:ligatures w14:val="none"/>
+        </w:rPr>
+        <w:t>'</w:t>
+      </w:r>
+      <w:r>
+        <w:rPr>
+          <w:rFonts w:ascii="Consolas" w:eastAsia="Times New Roman" w:hAnsi="Consolas" w:cs="Times New Roman"/>
+          <w:color w:val="ECC48D"/>
+          <w:kern w:val="0"/>
+          <w:sz w:val="21"/>
+          <w:szCs w:val="21"/>
+          <w:lang w:eastAsia="en-IN"/>
+          <w14:ligatures w14:val="none"/>
+        </w:rPr>
+        <w:t>Original List:</w:t>
+      </w:r>
+      <w:r>
+        <w:rPr>
+          <w:rFonts w:ascii="Consolas" w:eastAsia="Times New Roman" w:hAnsi="Consolas" w:cs="Times New Roman"/>
+          <w:color w:val="D9F5DD"/>
+          <w:kern w:val="0"/>
+          <w:sz w:val="21"/>
+          <w:szCs w:val="21"/>
+          <w:lang w:eastAsia="en-IN"/>
+          <w14:ligatures w14:val="none"/>
+        </w:rPr>
+        <w:t>',</w:t>
+      </w:r>
+      <w:r>
+        <w:rPr>
+          <w:rFonts w:ascii="Consolas" w:eastAsia="Times New Roman" w:hAnsi="Consolas" w:cs="Times New Roman"/>
+          <w:color w:val="82AAFF"/>
+          <w:kern w:val="0"/>
+          <w:sz w:val="21"/>
+          <w:szCs w:val="21"/>
+          <w:lang w:eastAsia="en-IN"/>
+          <w14:ligatures w14:val="none"/>
+        </w:rPr>
+        <w:t xml:space="preserve"> systems</w:t>
+      </w:r>
+      <w:r>
+        <w:rPr>
+          <w:rFonts w:ascii="Consolas" w:eastAsia="Times New Roman" w:hAnsi="Consolas" w:cs="Times New Roman"/>
+          <w:color w:val="D6DEEB"/>
+          <w:kern w:val="0"/>
+          <w:sz w:val="21"/>
+          <w:szCs w:val="21"/>
+          <w:lang w:eastAsia="en-IN"/>
+          <w14:ligatures w14:val="none"/>
+        </w:rPr>
+        <w:t>)</w:t>
+      </w:r>
+    </w:p>
+    <w:p>
+      <w:pPr>
+        <w:shd w:val="clear" w:color="auto" w:fill="011627"/>
+        <w:spacing w:after="0" w:line="285" w:lineRule="atLeast"/>
+        <w:rPr>
+          <w:rFonts w:ascii="Consolas" w:eastAsia="Times New Roman" w:hAnsi="Consolas" w:cs="Times New Roman"/>
+          <w:color w:val="D6DEEB"/>
+          <w:kern w:val="0"/>
+          <w:sz w:val="21"/>
+          <w:szCs w:val="21"/>
+          <w:lang w:eastAsia="en-IN"/>
+          <w14:ligatures w14:val="none"/>
+        </w:rPr>
+      </w:pPr>
+      <w:r>
+        <w:rPr>
+          <w:rFonts w:ascii="Consolas" w:eastAsia="Times New Roman" w:hAnsi="Consolas" w:cs="Times New Roman"/>
+          <w:color w:val="637777"/>
+          <w:kern w:val="0"/>
+          <w:sz w:val="21"/>
+          <w:szCs w:val="21"/>
+          <w:lang w:eastAsia="en-IN"/>
+          <w14:ligatures w14:val="none"/>
+        </w:rPr>
+        <w:t>#</w:t>
+      </w:r>
+      <w:r>
+        <w:rPr>
+          <w:rFonts w:ascii="Consolas" w:eastAsia="Times New Roman" w:hAnsi="Consolas" w:cs="Times New Roman"/>
+          <w:i/>
+          <w:iCs/>
+          <w:color w:val="637777"/>
+          <w:kern w:val="0"/>
+          <w:sz w:val="21"/>
+          <w:szCs w:val="21"/>
+          <w:lang w:eastAsia="en-IN"/>
+          <w14:ligatures w14:val="none"/>
+        </w:rPr>
+        <w:t xml:space="preserve"> List Reverse</w:t>
+      </w:r>
+    </w:p>
+    <w:p>
+      <w:pPr>
+        <w:shd w:val="clear" w:color="auto" w:fill="011627"/>
+        <w:spacing w:after="0" w:line="285" w:lineRule="atLeast"/>
+        <w:rPr>
+          <w:rFonts w:ascii="Consolas" w:eastAsia="Times New Roman" w:hAnsi="Consolas" w:cs="Times New Roman"/>
+          <w:color w:val="D6DEEB"/>
+          <w:kern w:val="0"/>
+          <w:sz w:val="21"/>
+          <w:szCs w:val="21"/>
+          <w:lang w:eastAsia="en-IN"/>
+          <w14:ligatures w14:val="none"/>
+        </w:rPr>
+      </w:pPr>
+      <w:proofErr w:type="gramStart"/>
+      <w:r>
+        <w:rPr>
+          <w:rFonts w:ascii="Consolas" w:eastAsia="Times New Roman" w:hAnsi="Consolas" w:cs="Times New Roman"/>
+          <w:color w:val="D6DEEB"/>
+          <w:kern w:val="0"/>
+          <w:sz w:val="21"/>
+          <w:szCs w:val="21"/>
+          <w:lang w:eastAsia="en-IN"/>
+          <w14:ligatures w14:val="none"/>
+        </w:rPr>
+        <w:t>systems.</w:t>
+      </w:r>
+      <w:r>
+        <w:rPr>
+          <w:rFonts w:ascii="Consolas" w:eastAsia="Times New Roman" w:hAnsi="Consolas" w:cs="Times New Roman"/>
+          <w:color w:val="B2CCD6"/>
+          <w:kern w:val="0"/>
+          <w:sz w:val="21"/>
+          <w:szCs w:val="21"/>
+          <w:lang w:eastAsia="en-IN"/>
+          <w14:ligatures w14:val="none"/>
+        </w:rPr>
+        <w:t>reverse</w:t>
+      </w:r>
+      <w:proofErr w:type="gramEnd"/>
+      <w:r>
+        <w:rPr>
+          <w:rFonts w:ascii="Consolas" w:eastAsia="Times New Roman" w:hAnsi="Consolas" w:cs="Times New Roman"/>
+          <w:color w:val="D6DEEB"/>
+          <w:kern w:val="0"/>
+          <w:sz w:val="21"/>
+          <w:szCs w:val="21"/>
+          <w:lang w:eastAsia="en-IN"/>
+          <w14:ligatures w14:val="none"/>
+        </w:rPr>
+        <w:t>()</w:t>
+      </w:r>
+    </w:p>
+    <w:p>
+      <w:pPr>
+        <w:shd w:val="clear" w:color="auto" w:fill="011627"/>
+        <w:spacing w:after="0" w:line="285" w:lineRule="atLeast"/>
+        <w:rPr>
+          <w:rFonts w:ascii="Consolas" w:eastAsia="Times New Roman" w:hAnsi="Consolas" w:cs="Times New Roman"/>
+          <w:color w:val="D6DEEB"/>
+          <w:kern w:val="0"/>
+          <w:sz w:val="21"/>
+          <w:szCs w:val="21"/>
+          <w:lang w:eastAsia="en-IN"/>
+          <w14:ligatures w14:val="none"/>
+        </w:rPr>
+      </w:pPr>
+      <w:r>
+        <w:rPr>
+          <w:rFonts w:ascii="Consolas" w:eastAsia="Times New Roman" w:hAnsi="Consolas" w:cs="Times New Roman"/>
+          <w:color w:val="637777"/>
+          <w:kern w:val="0"/>
+          <w:sz w:val="21"/>
+          <w:szCs w:val="21"/>
+          <w:lang w:eastAsia="en-IN"/>
+          <w14:ligatures w14:val="none"/>
+        </w:rPr>
+        <w:t>#</w:t>
+      </w:r>
+      <w:r>
+        <w:rPr>
+          <w:rFonts w:ascii="Consolas" w:eastAsia="Times New Roman" w:hAnsi="Consolas" w:cs="Times New Roman"/>
+          <w:i/>
+          <w:iCs/>
+          <w:color w:val="637777"/>
+          <w:kern w:val="0"/>
+          <w:sz w:val="21"/>
+          <w:szCs w:val="21"/>
+          <w:lang w:eastAsia="en-IN"/>
+          <w14:ligatures w14:val="none"/>
+        </w:rPr>
+        <w:t xml:space="preserve"> updated list</w:t>
+      </w:r>
+    </w:p>
+    <w:p>
+      <w:pPr>
+        <w:shd w:val="clear" w:color="auto" w:fill="011627"/>
+        <w:spacing w:after="0" w:line="285" w:lineRule="atLeast"/>
+        <w:rPr>
+          <w:rFonts w:ascii="Consolas" w:eastAsia="Times New Roman" w:hAnsi="Consolas" w:cs="Times New Roman"/>
+          <w:color w:val="D6DEEB"/>
+          <w:kern w:val="0"/>
+          <w:sz w:val="21"/>
+          <w:szCs w:val="21"/>
+          <w:lang w:eastAsia="en-IN"/>
+          <w14:ligatures w14:val="none"/>
+        </w:rPr>
+      </w:pPr>
+      <w:proofErr w:type="gramStart"/>
+      <w:r>
+        <w:rPr>
+          <w:rFonts w:ascii="Consolas" w:eastAsia="Times New Roman" w:hAnsi="Consolas" w:cs="Times New Roman"/>
+          <w:color w:val="C5E478"/>
+          <w:kern w:val="0"/>
+          <w:sz w:val="21"/>
+          <w:szCs w:val="21"/>
+          <w:lang w:eastAsia="en-IN"/>
+          <w14:ligatures w14:val="none"/>
+        </w:rPr>
+        <w:t>print</w:t>
+      </w:r>
+      <w:r>
+        <w:rPr>
+          <w:rFonts w:ascii="Consolas" w:eastAsia="Times New Roman" w:hAnsi="Consolas" w:cs="Times New Roman"/>
+          <w:color w:val="D6DEEB"/>
+          <w:kern w:val="0"/>
+          <w:sz w:val="21"/>
+          <w:szCs w:val="21"/>
+          <w:lang w:eastAsia="en-IN"/>
+          <w14:ligatures w14:val="none"/>
+        </w:rPr>
+        <w:t>(</w:t>
+      </w:r>
+      <w:proofErr w:type="gramEnd"/>
+      <w:r>
+        <w:rPr>
+          <w:rFonts w:ascii="Consolas" w:eastAsia="Times New Roman" w:hAnsi="Consolas" w:cs="Times New Roman"/>
+          <w:color w:val="D9F5DD"/>
+          <w:kern w:val="0"/>
+          <w:sz w:val="21"/>
+          <w:szCs w:val="21"/>
+          <w:lang w:eastAsia="en-IN"/>
+          <w14:ligatures w14:val="none"/>
+        </w:rPr>
+        <w:t>'</w:t>
+      </w:r>
+      <w:r>
+        <w:rPr>
+          <w:rFonts w:ascii="Consolas" w:eastAsia="Times New Roman" w:hAnsi="Consolas" w:cs="Times New Roman"/>
+          <w:color w:val="ECC48D"/>
+          <w:kern w:val="0"/>
+          <w:sz w:val="21"/>
+          <w:szCs w:val="21"/>
+          <w:lang w:eastAsia="en-IN"/>
+          <w14:ligatures w14:val="none"/>
+        </w:rPr>
+        <w:t>Updated List:</w:t>
+      </w:r>
+      <w:r>
+        <w:rPr>
+          <w:rFonts w:ascii="Consolas" w:eastAsia="Times New Roman" w:hAnsi="Consolas" w:cs="Times New Roman"/>
+          <w:color w:val="D9F5DD"/>
+          <w:kern w:val="0"/>
+          <w:sz w:val="21"/>
+          <w:szCs w:val="21"/>
+          <w:lang w:eastAsia="en-IN"/>
+          <w14:ligatures w14:val="none"/>
+        </w:rPr>
+        <w:t>',</w:t>
+      </w:r>
+      <w:r>
+        <w:rPr>
+          <w:rFonts w:ascii="Consolas" w:eastAsia="Times New Roman" w:hAnsi="Consolas" w:cs="Times New Roman"/>
+          <w:color w:val="82AAFF"/>
+          <w:kern w:val="0"/>
+          <w:sz w:val="21"/>
+          <w:szCs w:val="21"/>
+          <w:lang w:eastAsia="en-IN"/>
+          <w14:ligatures w14:val="none"/>
+        </w:rPr>
+        <w:t xml:space="preserve"> systems</w:t>
+      </w:r>
+      <w:r>
+        <w:rPr>
+          <w:rFonts w:ascii="Consolas" w:eastAsia="Times New Roman" w:hAnsi="Consolas" w:cs="Times New Roman"/>
+          <w:color w:val="D6DEEB"/>
+          <w:kern w:val="0"/>
+          <w:sz w:val="21"/>
+          <w:szCs w:val="21"/>
+          <w:lang w:eastAsia="en-IN"/>
+          <w14:ligatures w14:val="none"/>
+        </w:rPr>
+        <w:t>)</w:t>
+      </w:r>
+    </w:p>
+    <w:p>
+      <w:pPr>
+        <w:shd w:val="clear" w:color="auto" w:fill="011627"/>
+        <w:spacing w:after="0" w:line="285" w:lineRule="atLeast"/>
+        <w:rPr>
+          <w:rFonts w:ascii="Consolas" w:eastAsia="Times New Roman" w:hAnsi="Consolas" w:cs="Times New Roman"/>
+          <w:color w:val="D6DEEB"/>
+          <w:kern w:val="0"/>
+          <w:sz w:val="21"/>
+          <w:szCs w:val="21"/>
+          <w:lang w:eastAsia="en-IN"/>
+          <w14:ligatures w14:val="none"/>
+        </w:rPr>
+      </w:pPr>
+    </w:p>
+    <w:p>
+      <w:pPr>
+        <w:pStyle w:val="HTMLPreformatted"/>
+        <w:rPr>
+          <w:rFonts w:asciiTheme="minorHAnsi" w:hAnsiTheme="minorHAnsi" w:cstheme="minorHAnsi"/>
+          <w:sz w:val="32"/>
+          <w:szCs w:val="32"/>
+        </w:rPr>
+      </w:pPr>
+    </w:p>
+    <w:p>
+      <w:pPr>
+        <w:pStyle w:val="NormalWeb"/>
+        <w:rPr>
+          <w:rFonts w:asciiTheme="minorHAnsi" w:hAnsiTheme="minorHAnsi" w:cstheme="minorHAnsi"/>
+          <w:sz w:val="32"/>
+          <w:szCs w:val="32"/>
+        </w:rPr>
+      </w:pPr>
+      <w:r>
+        <w:rPr>
+          <w:rFonts w:asciiTheme="minorHAnsi" w:hAnsiTheme="minorHAnsi" w:cstheme="minorHAnsi"/>
+          <w:sz w:val="32"/>
+          <w:szCs w:val="32"/>
+        </w:rPr>
+        <w:t>-- Reverse a list using slicing operator:</w:t>
+      </w:r>
+    </w:p>
+    <w:p>
+      <w:pPr>
+        <w:shd w:val="clear" w:color="auto" w:fill="011627"/>
+        <w:spacing w:after="0" w:line="285" w:lineRule="atLeast"/>
+        <w:rPr>
+          <w:rFonts w:ascii="Consolas" w:eastAsia="Times New Roman" w:hAnsi="Consolas" w:cs="Times New Roman"/>
+          <w:color w:val="637777"/>
+          <w:kern w:val="0"/>
+          <w:sz w:val="21"/>
+          <w:szCs w:val="21"/>
+          <w:lang w:eastAsia="en-IN"/>
+          <w14:ligatures w14:val="none"/>
+        </w:rPr>
+      </w:pPr>
+    </w:p>
+    <w:p>
+      <w:pPr>
+        <w:shd w:val="clear" w:color="auto" w:fill="011627"/>
+        <w:spacing w:after="0" w:line="285" w:lineRule="atLeast"/>
+        <w:rPr>
+          <w:rFonts w:ascii="Consolas" w:eastAsia="Times New Roman" w:hAnsi="Consolas" w:cs="Times New Roman"/>
+          <w:color w:val="D6DEEB"/>
+          <w:kern w:val="0"/>
+          <w:sz w:val="21"/>
+          <w:szCs w:val="21"/>
+          <w:lang w:eastAsia="en-IN"/>
+          <w14:ligatures w14:val="none"/>
+        </w:rPr>
+      </w:pPr>
+      <w:r>
+        <w:rPr>
+          <w:rFonts w:ascii="Consolas" w:eastAsia="Times New Roman" w:hAnsi="Consolas" w:cs="Times New Roman"/>
+          <w:color w:val="637777"/>
+          <w:kern w:val="0"/>
+          <w:sz w:val="21"/>
+          <w:szCs w:val="21"/>
+          <w:lang w:eastAsia="en-IN"/>
+          <w14:ligatures w14:val="none"/>
+        </w:rPr>
+        <w:t>#</w:t>
+      </w:r>
+      <w:r>
+        <w:rPr>
+          <w:rFonts w:ascii="Consolas" w:eastAsia="Times New Roman" w:hAnsi="Consolas" w:cs="Times New Roman"/>
+          <w:i/>
+          <w:iCs/>
+          <w:color w:val="637777"/>
+          <w:kern w:val="0"/>
+          <w:sz w:val="21"/>
+          <w:szCs w:val="21"/>
+          <w:lang w:eastAsia="en-IN"/>
+          <w14:ligatures w14:val="none"/>
+        </w:rPr>
+        <w:t xml:space="preserve"> Operating System List</w:t>
+      </w:r>
+    </w:p>
+    <w:p>
+      <w:pPr>
+        <w:shd w:val="clear" w:color="auto" w:fill="011627"/>
+        <w:spacing w:after="0" w:line="285" w:lineRule="atLeast"/>
+        <w:rPr>
+          <w:rFonts w:ascii="Consolas" w:eastAsia="Times New Roman" w:hAnsi="Consolas" w:cs="Times New Roman"/>
+          <w:color w:val="D6DEEB"/>
+          <w:kern w:val="0"/>
+          <w:sz w:val="21"/>
+          <w:szCs w:val="21"/>
+          <w:lang w:eastAsia="en-IN"/>
+          <w14:ligatures w14:val="none"/>
+        </w:rPr>
+      </w:pPr>
+      <w:r>
+        <w:rPr>
+          <w:rFonts w:ascii="Consolas" w:eastAsia="Times New Roman" w:hAnsi="Consolas" w:cs="Times New Roman"/>
+          <w:color w:val="D6DEEB"/>
+          <w:kern w:val="0"/>
+          <w:sz w:val="21"/>
+          <w:szCs w:val="21"/>
+          <w:lang w:eastAsia="en-IN"/>
+          <w14:ligatures w14:val="none"/>
+        </w:rPr>
+        <w:t xml:space="preserve">systems </w:t>
+      </w:r>
+      <w:r>
+        <w:rPr>
+          <w:rFonts w:ascii="Consolas" w:eastAsia="Times New Roman" w:hAnsi="Consolas" w:cs="Times New Roman"/>
+          <w:color w:val="C792EA"/>
+          <w:kern w:val="0"/>
+          <w:sz w:val="21"/>
+          <w:szCs w:val="21"/>
+          <w:lang w:eastAsia="en-IN"/>
+          <w14:ligatures w14:val="none"/>
+        </w:rPr>
+        <w:t>=</w:t>
+      </w:r>
+      <w:r>
+        <w:rPr>
+          <w:rFonts w:ascii="Consolas" w:eastAsia="Times New Roman" w:hAnsi="Consolas" w:cs="Times New Roman"/>
+          <w:color w:val="D6DEEB"/>
+          <w:kern w:val="0"/>
+          <w:sz w:val="21"/>
+          <w:szCs w:val="21"/>
+          <w:lang w:eastAsia="en-IN"/>
+          <w14:ligatures w14:val="none"/>
+        </w:rPr>
+        <w:t xml:space="preserve"> </w:t>
+      </w:r>
+      <w:r>
+        <w:rPr>
+          <w:rFonts w:ascii="Consolas" w:eastAsia="Times New Roman" w:hAnsi="Consolas" w:cs="Times New Roman"/>
+          <w:color w:val="D9F5DD"/>
+          <w:kern w:val="0"/>
+          <w:sz w:val="21"/>
+          <w:szCs w:val="21"/>
+          <w:lang w:eastAsia="en-IN"/>
+          <w14:ligatures w14:val="none"/>
+        </w:rPr>
+        <w:t>['</w:t>
+      </w:r>
+      <w:r>
+        <w:rPr>
+          <w:rFonts w:ascii="Consolas" w:eastAsia="Times New Roman" w:hAnsi="Consolas" w:cs="Times New Roman"/>
+          <w:color w:val="ECC48D"/>
+          <w:kern w:val="0"/>
+          <w:sz w:val="21"/>
+          <w:szCs w:val="21"/>
+          <w:lang w:eastAsia="en-IN"/>
+          <w14:ligatures w14:val="none"/>
+        </w:rPr>
+        <w:t>Windows</w:t>
+      </w:r>
+      <w:r>
+        <w:rPr>
+          <w:rFonts w:ascii="Consolas" w:eastAsia="Times New Roman" w:hAnsi="Consolas" w:cs="Times New Roman"/>
+          <w:color w:val="D9F5DD"/>
+          <w:kern w:val="0"/>
+          <w:sz w:val="21"/>
+          <w:szCs w:val="21"/>
+          <w:lang w:eastAsia="en-IN"/>
+          <w14:ligatures w14:val="none"/>
+        </w:rPr>
+        <w:t>'</w:t>
+      </w:r>
+      <w:r>
+        <w:rPr>
+          <w:rFonts w:ascii="Consolas" w:eastAsia="Times New Roman" w:hAnsi="Consolas" w:cs="Times New Roman"/>
+          <w:color w:val="D6DEEB"/>
+          <w:kern w:val="0"/>
+          <w:sz w:val="21"/>
+          <w:szCs w:val="21"/>
+          <w:lang w:eastAsia="en-IN"/>
+          <w14:ligatures w14:val="none"/>
+        </w:rPr>
+        <w:t xml:space="preserve">, </w:t>
+      </w:r>
+      <w:r>
+        <w:rPr>
+          <w:rFonts w:ascii="Consolas" w:eastAsia="Times New Roman" w:hAnsi="Consolas" w:cs="Times New Roman"/>
+          <w:color w:val="D9F5DD"/>
+          <w:kern w:val="0"/>
+          <w:sz w:val="21"/>
+          <w:szCs w:val="21"/>
+          <w:lang w:eastAsia="en-IN"/>
+          <w14:ligatures w14:val="none"/>
+        </w:rPr>
+        <w:t>'</w:t>
+      </w:r>
+      <w:r>
+        <w:rPr>
+          <w:rFonts w:ascii="Consolas" w:eastAsia="Times New Roman" w:hAnsi="Consolas" w:cs="Times New Roman"/>
+          <w:color w:val="ECC48D"/>
+          <w:kern w:val="0"/>
+          <w:sz w:val="21"/>
+          <w:szCs w:val="21"/>
+          <w:lang w:eastAsia="en-IN"/>
+          <w14:ligatures w14:val="none"/>
+        </w:rPr>
+        <w:t>macOS</w:t>
+      </w:r>
+      <w:r>
+        <w:rPr>
+          <w:rFonts w:ascii="Consolas" w:eastAsia="Times New Roman" w:hAnsi="Consolas" w:cs="Times New Roman"/>
+          <w:color w:val="D9F5DD"/>
+          <w:kern w:val="0"/>
+          <w:sz w:val="21"/>
+          <w:szCs w:val="21"/>
+          <w:lang w:eastAsia="en-IN"/>
+          <w14:ligatures w14:val="none"/>
+        </w:rPr>
+        <w:t>'</w:t>
+      </w:r>
+      <w:r>
+        <w:rPr>
+          <w:rFonts w:ascii="Consolas" w:eastAsia="Times New Roman" w:hAnsi="Consolas" w:cs="Times New Roman"/>
+          <w:color w:val="D6DEEB"/>
+          <w:kern w:val="0"/>
+          <w:sz w:val="21"/>
+          <w:szCs w:val="21"/>
+          <w:lang w:eastAsia="en-IN"/>
+          <w14:ligatures w14:val="none"/>
+        </w:rPr>
+        <w:t xml:space="preserve">, </w:t>
+      </w:r>
+      <w:r>
+        <w:rPr>
+          <w:rFonts w:ascii="Consolas" w:eastAsia="Times New Roman" w:hAnsi="Consolas" w:cs="Times New Roman"/>
+          <w:color w:val="D9F5DD"/>
+          <w:kern w:val="0"/>
+          <w:sz w:val="21"/>
+          <w:szCs w:val="21"/>
+          <w:lang w:eastAsia="en-IN"/>
+          <w14:ligatures w14:val="none"/>
+        </w:rPr>
+        <w:t>'</w:t>
+      </w:r>
+      <w:r>
+        <w:rPr>
+          <w:rFonts w:ascii="Consolas" w:eastAsia="Times New Roman" w:hAnsi="Consolas" w:cs="Times New Roman"/>
+          <w:color w:val="ECC48D"/>
+          <w:kern w:val="0"/>
+          <w:sz w:val="21"/>
+          <w:szCs w:val="21"/>
+          <w:lang w:eastAsia="en-IN"/>
+          <w14:ligatures w14:val="none"/>
+        </w:rPr>
+        <w:t>Linux</w:t>
+      </w:r>
+      <w:r>
+        <w:rPr>
+          <w:rFonts w:ascii="Consolas" w:eastAsia="Times New Roman" w:hAnsi="Consolas" w:cs="Times New Roman"/>
+          <w:color w:val="D9F5DD"/>
+          <w:kern w:val="0"/>
+          <w:sz w:val="21"/>
+          <w:szCs w:val="21"/>
+          <w:lang w:eastAsia="en-IN"/>
+          <w14:ligatures w14:val="none"/>
+        </w:rPr>
+        <w:t>']</w:t>
+      </w:r>
+    </w:p>
+    <w:p>
+      <w:pPr>
+        <w:shd w:val="clear" w:color="auto" w:fill="011627"/>
+        <w:spacing w:after="0" w:line="285" w:lineRule="atLeast"/>
+        <w:rPr>
+          <w:rFonts w:ascii="Consolas" w:eastAsia="Times New Roman" w:hAnsi="Consolas" w:cs="Times New Roman"/>
+          <w:color w:val="D6DEEB"/>
+          <w:kern w:val="0"/>
+          <w:sz w:val="21"/>
+          <w:szCs w:val="21"/>
+          <w:lang w:eastAsia="en-IN"/>
+          <w14:ligatures w14:val="none"/>
+        </w:rPr>
+      </w:pPr>
+      <w:proofErr w:type="gramStart"/>
+      <w:r>
+        <w:rPr>
+          <w:rFonts w:ascii="Consolas" w:eastAsia="Times New Roman" w:hAnsi="Consolas" w:cs="Times New Roman"/>
+          <w:color w:val="C5E478"/>
+          <w:kern w:val="0"/>
+          <w:sz w:val="21"/>
+          <w:szCs w:val="21"/>
+          <w:lang w:eastAsia="en-IN"/>
+          <w14:ligatures w14:val="none"/>
+        </w:rPr>
+        <w:t>print</w:t>
+      </w:r>
+      <w:r>
+        <w:rPr>
+          <w:rFonts w:ascii="Consolas" w:eastAsia="Times New Roman" w:hAnsi="Consolas" w:cs="Times New Roman"/>
+          <w:color w:val="D6DEEB"/>
+          <w:kern w:val="0"/>
+          <w:sz w:val="21"/>
+          <w:szCs w:val="21"/>
+          <w:lang w:eastAsia="en-IN"/>
+          <w14:ligatures w14:val="none"/>
+        </w:rPr>
+        <w:t>(</w:t>
+      </w:r>
+      <w:proofErr w:type="gramEnd"/>
+      <w:r>
+        <w:rPr>
+          <w:rFonts w:ascii="Consolas" w:eastAsia="Times New Roman" w:hAnsi="Consolas" w:cs="Times New Roman"/>
+          <w:color w:val="D9F5DD"/>
+          <w:kern w:val="0"/>
+          <w:sz w:val="21"/>
+          <w:szCs w:val="21"/>
+          <w:lang w:eastAsia="en-IN"/>
+          <w14:ligatures w14:val="none"/>
+        </w:rPr>
+        <w:t>'</w:t>
+      </w:r>
+      <w:r>
+        <w:rPr>
+          <w:rFonts w:ascii="Consolas" w:eastAsia="Times New Roman" w:hAnsi="Consolas" w:cs="Times New Roman"/>
+          <w:color w:val="ECC48D"/>
+          <w:kern w:val="0"/>
+          <w:sz w:val="21"/>
+          <w:szCs w:val="21"/>
+          <w:lang w:eastAsia="en-IN"/>
+          <w14:ligatures w14:val="none"/>
+        </w:rPr>
+        <w:t>Original List:</w:t>
+      </w:r>
+      <w:r>
+        <w:rPr>
+          <w:rFonts w:ascii="Consolas" w:eastAsia="Times New Roman" w:hAnsi="Consolas" w:cs="Times New Roman"/>
+          <w:color w:val="D9F5DD"/>
+          <w:kern w:val="0"/>
+          <w:sz w:val="21"/>
+          <w:szCs w:val="21"/>
+          <w:lang w:eastAsia="en-IN"/>
+          <w14:ligatures w14:val="none"/>
+        </w:rPr>
+        <w:t>',</w:t>
+      </w:r>
+      <w:r>
+        <w:rPr>
+          <w:rFonts w:ascii="Consolas" w:eastAsia="Times New Roman" w:hAnsi="Consolas" w:cs="Times New Roman"/>
+          <w:color w:val="82AAFF"/>
+          <w:kern w:val="0"/>
+          <w:sz w:val="21"/>
+          <w:szCs w:val="21"/>
+          <w:lang w:eastAsia="en-IN"/>
+          <w14:ligatures w14:val="none"/>
+        </w:rPr>
+        <w:t xml:space="preserve"> systems</w:t>
+      </w:r>
+      <w:r>
+        <w:rPr>
+          <w:rFonts w:ascii="Consolas" w:eastAsia="Times New Roman" w:hAnsi="Consolas" w:cs="Times New Roman"/>
+          <w:color w:val="D6DEEB"/>
+          <w:kern w:val="0"/>
+          <w:sz w:val="21"/>
+          <w:szCs w:val="21"/>
+          <w:lang w:eastAsia="en-IN"/>
+          <w14:ligatures w14:val="none"/>
+        </w:rPr>
+        <w:t>)</w:t>
+      </w:r>
+    </w:p>
+    <w:p>
+      <w:pPr>
+        <w:shd w:val="clear" w:color="auto" w:fill="011627"/>
+        <w:spacing w:after="0" w:line="285" w:lineRule="atLeast"/>
+        <w:rPr>
+          <w:rFonts w:ascii="Consolas" w:eastAsia="Times New Roman" w:hAnsi="Consolas" w:cs="Times New Roman"/>
+          <w:color w:val="D6DEEB"/>
+          <w:kern w:val="0"/>
+          <w:sz w:val="21"/>
+          <w:szCs w:val="21"/>
+          <w:lang w:eastAsia="en-IN"/>
+          <w14:ligatures w14:val="none"/>
+        </w:rPr>
+      </w:pPr>
+      <w:r>
+        <w:rPr>
+          <w:rFonts w:ascii="Consolas" w:eastAsia="Times New Roman" w:hAnsi="Consolas" w:cs="Times New Roman"/>
+          <w:color w:val="637777"/>
+          <w:kern w:val="0"/>
+          <w:sz w:val="21"/>
+          <w:szCs w:val="21"/>
+          <w:lang w:eastAsia="en-IN"/>
+          <w14:ligatures w14:val="none"/>
+        </w:rPr>
+        <w:t>#</w:t>
+      </w:r>
+      <w:r>
+        <w:rPr>
+          <w:rFonts w:ascii="Consolas" w:eastAsia="Times New Roman" w:hAnsi="Consolas" w:cs="Times New Roman"/>
+          <w:i/>
+          <w:iCs/>
+          <w:color w:val="637777"/>
+          <w:kern w:val="0"/>
+          <w:sz w:val="21"/>
+          <w:szCs w:val="21"/>
+          <w:lang w:eastAsia="en-IN"/>
+          <w14:ligatures w14:val="none"/>
+        </w:rPr>
+        <w:t xml:space="preserve"> Reversing a list  </w:t>
+      </w:r>
+    </w:p>
+    <w:p>
+      <w:pPr>
+        <w:shd w:val="clear" w:color="auto" w:fill="011627"/>
+        <w:spacing w:after="0" w:line="285" w:lineRule="atLeast"/>
+        <w:rPr>
+          <w:rFonts w:ascii="Consolas" w:eastAsia="Times New Roman" w:hAnsi="Consolas" w:cs="Times New Roman"/>
+          <w:color w:val="D6DEEB"/>
+          <w:kern w:val="0"/>
+          <w:sz w:val="21"/>
+          <w:szCs w:val="21"/>
+          <w:lang w:eastAsia="en-IN"/>
+          <w14:ligatures w14:val="none"/>
+        </w:rPr>
+      </w:pPr>
+      <w:r>
+        <w:rPr>
+          <w:rFonts w:ascii="Consolas" w:eastAsia="Times New Roman" w:hAnsi="Consolas" w:cs="Times New Roman"/>
+          <w:color w:val="637777"/>
+          <w:kern w:val="0"/>
+          <w:sz w:val="21"/>
+          <w:szCs w:val="21"/>
+          <w:lang w:eastAsia="en-IN"/>
+          <w14:ligatures w14:val="none"/>
+        </w:rPr>
+        <w:t>#</w:t>
+      </w:r>
+      <w:r>
+        <w:rPr>
+          <w:rFonts w:ascii="Consolas" w:eastAsia="Times New Roman" w:hAnsi="Consolas" w:cs="Times New Roman"/>
+          <w:i/>
+          <w:iCs/>
+          <w:color w:val="637777"/>
+          <w:kern w:val="0"/>
+          <w:sz w:val="21"/>
+          <w:szCs w:val="21"/>
+          <w:lang w:eastAsia="en-IN"/>
+          <w14:ligatures w14:val="none"/>
+        </w:rPr>
+        <w:t xml:space="preserve"> Syntax: reversed_list = systems[</w:t>
+      </w:r>
+      <w:proofErr w:type="gramStart"/>
+      <w:r>
+        <w:rPr>
+          <w:rFonts w:ascii="Consolas" w:eastAsia="Times New Roman" w:hAnsi="Consolas" w:cs="Times New Roman"/>
+          <w:i/>
+          <w:iCs/>
+          <w:color w:val="637777"/>
+          <w:kern w:val="0"/>
+          <w:sz w:val="21"/>
+          <w:szCs w:val="21"/>
+          <w:lang w:eastAsia="en-IN"/>
+          <w14:ligatures w14:val="none"/>
+        </w:rPr>
+        <w:t>start:stop</w:t>
+      </w:r>
+      <w:proofErr w:type="gramEnd"/>
+      <w:r>
+        <w:rPr>
+          <w:rFonts w:ascii="Consolas" w:eastAsia="Times New Roman" w:hAnsi="Consolas" w:cs="Times New Roman"/>
+          <w:i/>
+          <w:iCs/>
+          <w:color w:val="637777"/>
+          <w:kern w:val="0"/>
+          <w:sz w:val="21"/>
+          <w:szCs w:val="21"/>
+          <w:lang w:eastAsia="en-IN"/>
+          <w14:ligatures w14:val="none"/>
+        </w:rPr>
+        <w:t xml:space="preserve">:step] </w:t>
+      </w:r>
+    </w:p>
+    <w:p>
+      <w:pPr>
+        <w:shd w:val="clear" w:color="auto" w:fill="011627"/>
+        <w:spacing w:after="0" w:line="285" w:lineRule="atLeast"/>
+        <w:rPr>
+          <w:rFonts w:ascii="Consolas" w:eastAsia="Times New Roman" w:hAnsi="Consolas" w:cs="Times New Roman"/>
+          <w:color w:val="D6DEEB"/>
+          <w:kern w:val="0"/>
+          <w:sz w:val="21"/>
+          <w:szCs w:val="21"/>
+          <w:lang w:eastAsia="en-IN"/>
+          <w14:ligatures w14:val="none"/>
+        </w:rPr>
+      </w:pPr>
+      <w:r>
+        <w:rPr>
+          <w:rFonts w:ascii="Consolas" w:eastAsia="Times New Roman" w:hAnsi="Consolas" w:cs="Times New Roman"/>
+          <w:color w:val="D6DEEB"/>
+          <w:kern w:val="0"/>
+          <w:sz w:val="21"/>
+          <w:szCs w:val="21"/>
+          <w:lang w:eastAsia="en-IN"/>
+          <w14:ligatures w14:val="none"/>
+        </w:rPr>
+        <w:t xml:space="preserve">reversed_list </w:t>
+      </w:r>
+      <w:r>
+        <w:rPr>
+          <w:rFonts w:ascii="Consolas" w:eastAsia="Times New Roman" w:hAnsi="Consolas" w:cs="Times New Roman"/>
+          <w:color w:val="C792EA"/>
+          <w:kern w:val="0"/>
+          <w:sz w:val="21"/>
+          <w:szCs w:val="21"/>
+          <w:lang w:eastAsia="en-IN"/>
+          <w14:ligatures w14:val="none"/>
+        </w:rPr>
+        <w:t>=</w:t>
+      </w:r>
+      <w:r>
+        <w:rPr>
+          <w:rFonts w:ascii="Consolas" w:eastAsia="Times New Roman" w:hAnsi="Consolas" w:cs="Times New Roman"/>
+          <w:color w:val="D6DEEB"/>
+          <w:kern w:val="0"/>
+          <w:sz w:val="21"/>
+          <w:szCs w:val="21"/>
+          <w:lang w:eastAsia="en-IN"/>
+          <w14:ligatures w14:val="none"/>
+        </w:rPr>
+        <w:t xml:space="preserve"> systems</w:t>
+      </w:r>
+      <w:proofErr w:type="gramStart"/>
+      <w:r>
+        <w:rPr>
+          <w:rFonts w:ascii="Consolas" w:eastAsia="Times New Roman" w:hAnsi="Consolas" w:cs="Times New Roman"/>
+          <w:color w:val="D6DEEB"/>
+          <w:kern w:val="0"/>
+          <w:sz w:val="21"/>
+          <w:szCs w:val="21"/>
+          <w:lang w:eastAsia="en-IN"/>
+          <w14:ligatures w14:val="none"/>
+        </w:rPr>
+        <w:t>[::</w:t>
+      </w:r>
+      <w:proofErr w:type="gramEnd"/>
+      <w:r>
+        <w:rPr>
+          <w:rFonts w:ascii="Consolas" w:eastAsia="Times New Roman" w:hAnsi="Consolas" w:cs="Times New Roman"/>
+          <w:color w:val="C792EA"/>
+          <w:kern w:val="0"/>
+          <w:sz w:val="21"/>
+          <w:szCs w:val="21"/>
+          <w:lang w:eastAsia="en-IN"/>
+          <w14:ligatures w14:val="none"/>
+        </w:rPr>
+        <w:t>-</w:t>
+      </w:r>
+      <w:r>
+        <w:rPr>
+          <w:rFonts w:ascii="Consolas" w:eastAsia="Times New Roman" w:hAnsi="Consolas" w:cs="Times New Roman"/>
+          <w:color w:val="F78C6C"/>
+          <w:kern w:val="0"/>
+          <w:sz w:val="21"/>
+          <w:szCs w:val="21"/>
+          <w:lang w:eastAsia="en-IN"/>
+          <w14:ligatures w14:val="none"/>
+        </w:rPr>
+        <w:t>1</w:t>
+      </w:r>
+      <w:r>
+        <w:rPr>
+          <w:rFonts w:ascii="Consolas" w:eastAsia="Times New Roman" w:hAnsi="Consolas" w:cs="Times New Roman"/>
+          <w:color w:val="D6DEEB"/>
+          <w:kern w:val="0"/>
+          <w:sz w:val="21"/>
+          <w:szCs w:val="21"/>
+          <w:lang w:eastAsia="en-IN"/>
+          <w14:ligatures w14:val="none"/>
+        </w:rPr>
+        <w:t>]</w:t>
+      </w:r>
+    </w:p>
+    <w:p>
+      <w:pPr>
+        <w:shd w:val="clear" w:color="auto" w:fill="011627"/>
+        <w:spacing w:after="0" w:line="285" w:lineRule="atLeast"/>
+        <w:rPr>
+          <w:rFonts w:ascii="Consolas" w:eastAsia="Times New Roman" w:hAnsi="Consolas" w:cs="Times New Roman"/>
+          <w:color w:val="D6DEEB"/>
+          <w:kern w:val="0"/>
+          <w:sz w:val="21"/>
+          <w:szCs w:val="21"/>
+          <w:lang w:eastAsia="en-IN"/>
+          <w14:ligatures w14:val="none"/>
+        </w:rPr>
+      </w:pPr>
+      <w:r>
+        <w:rPr>
+          <w:rFonts w:ascii="Consolas" w:eastAsia="Times New Roman" w:hAnsi="Consolas" w:cs="Times New Roman"/>
+          <w:color w:val="637777"/>
+          <w:kern w:val="0"/>
+          <w:sz w:val="21"/>
+          <w:szCs w:val="21"/>
+          <w:lang w:eastAsia="en-IN"/>
+          <w14:ligatures w14:val="none"/>
+        </w:rPr>
+        <w:t>#</w:t>
+      </w:r>
+      <w:r>
+        <w:rPr>
+          <w:rFonts w:ascii="Consolas" w:eastAsia="Times New Roman" w:hAnsi="Consolas" w:cs="Times New Roman"/>
+          <w:i/>
+          <w:iCs/>
+          <w:color w:val="637777"/>
+          <w:kern w:val="0"/>
+          <w:sz w:val="21"/>
+          <w:szCs w:val="21"/>
+          <w:lang w:eastAsia="en-IN"/>
+          <w14:ligatures w14:val="none"/>
+        </w:rPr>
+        <w:t xml:space="preserve"> updated list</w:t>
+      </w:r>
+    </w:p>
+    <w:p>
+      <w:pPr>
+        <w:shd w:val="clear" w:color="auto" w:fill="011627"/>
+        <w:spacing w:after="0" w:line="285" w:lineRule="atLeast"/>
+        <w:rPr>
+          <w:rFonts w:ascii="Consolas" w:eastAsia="Times New Roman" w:hAnsi="Consolas" w:cs="Times New Roman"/>
+          <w:color w:val="D6DEEB"/>
+          <w:kern w:val="0"/>
+          <w:sz w:val="21"/>
+          <w:szCs w:val="21"/>
+          <w:lang w:eastAsia="en-IN"/>
+          <w14:ligatures w14:val="none"/>
+        </w:rPr>
+      </w:pPr>
+      <w:proofErr w:type="gramStart"/>
+      <w:r>
+        <w:rPr>
+          <w:rFonts w:ascii="Consolas" w:eastAsia="Times New Roman" w:hAnsi="Consolas" w:cs="Times New Roman"/>
+          <w:color w:val="C5E478"/>
+          <w:kern w:val="0"/>
+          <w:sz w:val="21"/>
+          <w:szCs w:val="21"/>
+          <w:lang w:eastAsia="en-IN"/>
+          <w14:ligatures w14:val="none"/>
+        </w:rPr>
+        <w:t>print</w:t>
+      </w:r>
+      <w:r>
+        <w:rPr>
+          <w:rFonts w:ascii="Consolas" w:eastAsia="Times New Roman" w:hAnsi="Consolas" w:cs="Times New Roman"/>
+          <w:color w:val="D6DEEB"/>
+          <w:kern w:val="0"/>
+          <w:sz w:val="21"/>
+          <w:szCs w:val="21"/>
+          <w:lang w:eastAsia="en-IN"/>
+          <w14:ligatures w14:val="none"/>
+        </w:rPr>
+        <w:t>(</w:t>
+      </w:r>
+      <w:proofErr w:type="gramEnd"/>
+      <w:r>
+        <w:rPr>
+          <w:rFonts w:ascii="Consolas" w:eastAsia="Times New Roman" w:hAnsi="Consolas" w:cs="Times New Roman"/>
+          <w:color w:val="D9F5DD"/>
+          <w:kern w:val="0"/>
+          <w:sz w:val="21"/>
+          <w:szCs w:val="21"/>
+          <w:lang w:eastAsia="en-IN"/>
+          <w14:ligatures w14:val="none"/>
+        </w:rPr>
+        <w:t>'</w:t>
+      </w:r>
+      <w:r>
+        <w:rPr>
+          <w:rFonts w:ascii="Consolas" w:eastAsia="Times New Roman" w:hAnsi="Consolas" w:cs="Times New Roman"/>
+          <w:color w:val="ECC48D"/>
+          <w:kern w:val="0"/>
+          <w:sz w:val="21"/>
+          <w:szCs w:val="21"/>
+          <w:lang w:eastAsia="en-IN"/>
+          <w14:ligatures w14:val="none"/>
+        </w:rPr>
+        <w:t>Updated List:</w:t>
+      </w:r>
+      <w:r>
+        <w:rPr>
+          <w:rFonts w:ascii="Consolas" w:eastAsia="Times New Roman" w:hAnsi="Consolas" w:cs="Times New Roman"/>
+          <w:color w:val="D9F5DD"/>
+          <w:kern w:val="0"/>
+          <w:sz w:val="21"/>
+          <w:szCs w:val="21"/>
+          <w:lang w:eastAsia="en-IN"/>
+          <w14:ligatures w14:val="none"/>
+        </w:rPr>
+        <w:t>',</w:t>
+      </w:r>
+      <w:r>
+        <w:rPr>
+          <w:rFonts w:ascii="Consolas" w:eastAsia="Times New Roman" w:hAnsi="Consolas" w:cs="Times New Roman"/>
+          <w:color w:val="82AAFF"/>
+          <w:kern w:val="0"/>
+          <w:sz w:val="21"/>
+          <w:szCs w:val="21"/>
+          <w:lang w:eastAsia="en-IN"/>
+          <w14:ligatures w14:val="none"/>
+        </w:rPr>
+        <w:t xml:space="preserve"> reversed_list</w:t>
+      </w:r>
+      <w:r>
+        <w:rPr>
+          <w:rFonts w:ascii="Consolas" w:eastAsia="Times New Roman" w:hAnsi="Consolas" w:cs="Times New Roman"/>
+          <w:color w:val="D6DEEB"/>
+          <w:kern w:val="0"/>
+          <w:sz w:val="21"/>
+          <w:szCs w:val="21"/>
+          <w:lang w:eastAsia="en-IN"/>
+          <w14:ligatures w14:val="none"/>
+        </w:rPr>
+        <w:t>)</w:t>
+      </w:r>
+    </w:p>
+    <w:p>
+      <w:pPr>
+        <w:shd w:val="clear" w:color="auto" w:fill="011627"/>
+        <w:spacing w:after="0" w:line="285" w:lineRule="atLeast"/>
+        <w:rPr>
+          <w:rFonts w:ascii="Consolas" w:eastAsia="Times New Roman" w:hAnsi="Consolas" w:cs="Times New Roman"/>
+          <w:color w:val="D6DEEB"/>
+          <w:kern w:val="0"/>
+          <w:sz w:val="21"/>
+          <w:szCs w:val="21"/>
+          <w:lang w:eastAsia="en-IN"/>
+          <w14:ligatures w14:val="none"/>
+        </w:rPr>
+      </w:pPr>
+    </w:p>
+    <w:p>
+      <w:pPr>
+        <w:pStyle w:val="NormalWeb"/>
+        <w:rPr>
+          <w:rFonts w:asciiTheme="minorHAnsi" w:hAnsiTheme="minorHAnsi" w:cstheme="minorHAnsi"/>
+          <w:sz w:val="32"/>
+          <w:szCs w:val="32"/>
+        </w:rPr>
+      </w:pPr>
+      <w:r>
+        <w:rPr>
+          <w:rFonts w:asciiTheme="minorHAnsi" w:hAnsiTheme="minorHAnsi" w:cstheme="minorHAnsi"/>
+          <w:sz w:val="32"/>
+          <w:szCs w:val="32"/>
+        </w:rPr>
+        <w:t xml:space="preserve">-- Accessing elements in reversed order: </w:t>
+      </w:r>
+      <w:r>
+        <w:rPr>
+          <w:rFonts w:asciiTheme="minorHAnsi" w:hAnsiTheme="minorHAnsi" w:cstheme="minorHAnsi"/>
+          <w:sz w:val="32"/>
+          <w:szCs w:val="32"/>
+        </w:rPr>
+        <w:t xml:space="preserve">If you need to access individual elements of a list in the reverse order, it's better to use the </w:t>
+      </w:r>
+      <w:proofErr w:type="gramStart"/>
+      <w:r>
+        <w:rPr>
+          <w:rStyle w:val="HTMLCode"/>
+          <w:rFonts w:asciiTheme="minorHAnsi" w:hAnsiTheme="minorHAnsi" w:cstheme="minorHAnsi"/>
+          <w:sz w:val="32"/>
+          <w:szCs w:val="32"/>
+        </w:rPr>
+        <w:t>reversed(</w:t>
+      </w:r>
+      <w:proofErr w:type="gramEnd"/>
+      <w:r>
+        <w:rPr>
+          <w:rStyle w:val="HTMLCode"/>
+          <w:rFonts w:asciiTheme="minorHAnsi" w:hAnsiTheme="minorHAnsi" w:cstheme="minorHAnsi"/>
+          <w:sz w:val="32"/>
+          <w:szCs w:val="32"/>
+        </w:rPr>
+        <w:t>)</w:t>
+      </w:r>
+      <w:r>
+        <w:rPr>
+          <w:rFonts w:asciiTheme="minorHAnsi" w:hAnsiTheme="minorHAnsi" w:cstheme="minorHAnsi"/>
+          <w:sz w:val="32"/>
+          <w:szCs w:val="32"/>
+        </w:rPr>
+        <w:t xml:space="preserve"> function.</w:t>
+      </w:r>
+    </w:p>
+    <w:p>
+      <w:pPr>
+        <w:shd w:val="clear" w:color="auto" w:fill="011627"/>
+        <w:spacing w:after="0" w:line="285" w:lineRule="atLeast"/>
+        <w:rPr>
+          <w:rFonts w:ascii="Consolas" w:eastAsia="Times New Roman" w:hAnsi="Consolas" w:cs="Times New Roman"/>
+          <w:color w:val="D6DEEB"/>
+          <w:kern w:val="0"/>
+          <w:sz w:val="21"/>
+          <w:szCs w:val="21"/>
+          <w:lang w:eastAsia="en-IN"/>
+          <w14:ligatures w14:val="none"/>
+        </w:rPr>
+      </w:pPr>
+      <w:r>
+        <w:rPr>
+          <w:rFonts w:ascii="Consolas" w:eastAsia="Times New Roman" w:hAnsi="Consolas" w:cs="Times New Roman"/>
+          <w:color w:val="637777"/>
+          <w:kern w:val="0"/>
+          <w:sz w:val="21"/>
+          <w:szCs w:val="21"/>
+          <w:lang w:eastAsia="en-IN"/>
+          <w14:ligatures w14:val="none"/>
+        </w:rPr>
+        <w:t>#</w:t>
+      </w:r>
+      <w:r>
+        <w:rPr>
+          <w:rFonts w:ascii="Consolas" w:eastAsia="Times New Roman" w:hAnsi="Consolas" w:cs="Times New Roman"/>
+          <w:i/>
+          <w:iCs/>
+          <w:color w:val="637777"/>
+          <w:kern w:val="0"/>
+          <w:sz w:val="21"/>
+          <w:szCs w:val="21"/>
+          <w:lang w:eastAsia="en-IN"/>
+          <w14:ligatures w14:val="none"/>
+        </w:rPr>
+        <w:t xml:space="preserve"> Operating System List</w:t>
+      </w:r>
+    </w:p>
+    <w:p>
+      <w:pPr>
+        <w:shd w:val="clear" w:color="auto" w:fill="011627"/>
+        <w:spacing w:after="0" w:line="285" w:lineRule="atLeast"/>
+        <w:rPr>
+          <w:rFonts w:ascii="Consolas" w:eastAsia="Times New Roman" w:hAnsi="Consolas" w:cs="Times New Roman"/>
+          <w:color w:val="D6DEEB"/>
+          <w:kern w:val="0"/>
+          <w:sz w:val="21"/>
+          <w:szCs w:val="21"/>
+          <w:lang w:eastAsia="en-IN"/>
+          <w14:ligatures w14:val="none"/>
+        </w:rPr>
+      </w:pPr>
+      <w:r>
+        <w:rPr>
+          <w:rFonts w:ascii="Consolas" w:eastAsia="Times New Roman" w:hAnsi="Consolas" w:cs="Times New Roman"/>
+          <w:color w:val="D6DEEB"/>
+          <w:kern w:val="0"/>
+          <w:sz w:val="21"/>
+          <w:szCs w:val="21"/>
+          <w:lang w:eastAsia="en-IN"/>
+          <w14:ligatures w14:val="none"/>
+        </w:rPr>
+        <w:t xml:space="preserve">systems </w:t>
+      </w:r>
+      <w:r>
+        <w:rPr>
+          <w:rFonts w:ascii="Consolas" w:eastAsia="Times New Roman" w:hAnsi="Consolas" w:cs="Times New Roman"/>
+          <w:color w:val="C792EA"/>
+          <w:kern w:val="0"/>
+          <w:sz w:val="21"/>
+          <w:szCs w:val="21"/>
+          <w:lang w:eastAsia="en-IN"/>
+          <w14:ligatures w14:val="none"/>
+        </w:rPr>
+        <w:t>=</w:t>
+      </w:r>
+      <w:r>
+        <w:rPr>
+          <w:rFonts w:ascii="Consolas" w:eastAsia="Times New Roman" w:hAnsi="Consolas" w:cs="Times New Roman"/>
+          <w:color w:val="D6DEEB"/>
+          <w:kern w:val="0"/>
+          <w:sz w:val="21"/>
+          <w:szCs w:val="21"/>
+          <w:lang w:eastAsia="en-IN"/>
+          <w14:ligatures w14:val="none"/>
+        </w:rPr>
+        <w:t xml:space="preserve"> </w:t>
+      </w:r>
+      <w:r>
+        <w:rPr>
+          <w:rFonts w:ascii="Consolas" w:eastAsia="Times New Roman" w:hAnsi="Consolas" w:cs="Times New Roman"/>
+          <w:color w:val="D9F5DD"/>
+          <w:kern w:val="0"/>
+          <w:sz w:val="21"/>
+          <w:szCs w:val="21"/>
+          <w:lang w:eastAsia="en-IN"/>
+          <w14:ligatures w14:val="none"/>
+        </w:rPr>
+        <w:t>['</w:t>
+      </w:r>
+      <w:r>
+        <w:rPr>
+          <w:rFonts w:ascii="Consolas" w:eastAsia="Times New Roman" w:hAnsi="Consolas" w:cs="Times New Roman"/>
+          <w:color w:val="ECC48D"/>
+          <w:kern w:val="0"/>
+          <w:sz w:val="21"/>
+          <w:szCs w:val="21"/>
+          <w:lang w:eastAsia="en-IN"/>
+          <w14:ligatures w14:val="none"/>
+        </w:rPr>
+        <w:t>Windows</w:t>
+      </w:r>
+      <w:r>
+        <w:rPr>
+          <w:rFonts w:ascii="Consolas" w:eastAsia="Times New Roman" w:hAnsi="Consolas" w:cs="Times New Roman"/>
+          <w:color w:val="D9F5DD"/>
+          <w:kern w:val="0"/>
+          <w:sz w:val="21"/>
+          <w:szCs w:val="21"/>
+          <w:lang w:eastAsia="en-IN"/>
+          <w14:ligatures w14:val="none"/>
+        </w:rPr>
+        <w:t>'</w:t>
+      </w:r>
+      <w:r>
+        <w:rPr>
+          <w:rFonts w:ascii="Consolas" w:eastAsia="Times New Roman" w:hAnsi="Consolas" w:cs="Times New Roman"/>
+          <w:color w:val="D6DEEB"/>
+          <w:kern w:val="0"/>
+          <w:sz w:val="21"/>
+          <w:szCs w:val="21"/>
+          <w:lang w:eastAsia="en-IN"/>
+          <w14:ligatures w14:val="none"/>
+        </w:rPr>
+        <w:t xml:space="preserve">, </w:t>
+      </w:r>
+      <w:r>
+        <w:rPr>
+          <w:rFonts w:ascii="Consolas" w:eastAsia="Times New Roman" w:hAnsi="Consolas" w:cs="Times New Roman"/>
+          <w:color w:val="D9F5DD"/>
+          <w:kern w:val="0"/>
+          <w:sz w:val="21"/>
+          <w:szCs w:val="21"/>
+          <w:lang w:eastAsia="en-IN"/>
+          <w14:ligatures w14:val="none"/>
+        </w:rPr>
+        <w:t>'</w:t>
+      </w:r>
+      <w:r>
+        <w:rPr>
+          <w:rFonts w:ascii="Consolas" w:eastAsia="Times New Roman" w:hAnsi="Consolas" w:cs="Times New Roman"/>
+          <w:color w:val="ECC48D"/>
+          <w:kern w:val="0"/>
+          <w:sz w:val="21"/>
+          <w:szCs w:val="21"/>
+          <w:lang w:eastAsia="en-IN"/>
+          <w14:ligatures w14:val="none"/>
+        </w:rPr>
+        <w:t>macOS</w:t>
+      </w:r>
+      <w:r>
+        <w:rPr>
+          <w:rFonts w:ascii="Consolas" w:eastAsia="Times New Roman" w:hAnsi="Consolas" w:cs="Times New Roman"/>
+          <w:color w:val="D9F5DD"/>
+          <w:kern w:val="0"/>
+          <w:sz w:val="21"/>
+          <w:szCs w:val="21"/>
+          <w:lang w:eastAsia="en-IN"/>
+          <w14:ligatures w14:val="none"/>
+        </w:rPr>
+        <w:t>'</w:t>
+      </w:r>
+      <w:r>
+        <w:rPr>
+          <w:rFonts w:ascii="Consolas" w:eastAsia="Times New Roman" w:hAnsi="Consolas" w:cs="Times New Roman"/>
+          <w:color w:val="D6DEEB"/>
+          <w:kern w:val="0"/>
+          <w:sz w:val="21"/>
+          <w:szCs w:val="21"/>
+          <w:lang w:eastAsia="en-IN"/>
+          <w14:ligatures w14:val="none"/>
+        </w:rPr>
+        <w:t xml:space="preserve">, </w:t>
+      </w:r>
+      <w:r>
+        <w:rPr>
+          <w:rFonts w:ascii="Consolas" w:eastAsia="Times New Roman" w:hAnsi="Consolas" w:cs="Times New Roman"/>
+          <w:color w:val="D9F5DD"/>
+          <w:kern w:val="0"/>
+          <w:sz w:val="21"/>
+          <w:szCs w:val="21"/>
+          <w:lang w:eastAsia="en-IN"/>
+          <w14:ligatures w14:val="none"/>
+        </w:rPr>
+        <w:t>'</w:t>
+      </w:r>
+      <w:r>
+        <w:rPr>
+          <w:rFonts w:ascii="Consolas" w:eastAsia="Times New Roman" w:hAnsi="Consolas" w:cs="Times New Roman"/>
+          <w:color w:val="ECC48D"/>
+          <w:kern w:val="0"/>
+          <w:sz w:val="21"/>
+          <w:szCs w:val="21"/>
+          <w:lang w:eastAsia="en-IN"/>
+          <w14:ligatures w14:val="none"/>
+        </w:rPr>
+        <w:t>Linux</w:t>
+      </w:r>
+      <w:r>
+        <w:rPr>
+          <w:rFonts w:ascii="Consolas" w:eastAsia="Times New Roman" w:hAnsi="Consolas" w:cs="Times New Roman"/>
+          <w:color w:val="D9F5DD"/>
+          <w:kern w:val="0"/>
+          <w:sz w:val="21"/>
+          <w:szCs w:val="21"/>
+          <w:lang w:eastAsia="en-IN"/>
+          <w14:ligatures w14:val="none"/>
+        </w:rPr>
+        <w:t>']</w:t>
+      </w:r>
+    </w:p>
+    <w:p>
+      <w:pPr>
+        <w:shd w:val="clear" w:color="auto" w:fill="011627"/>
+        <w:spacing w:after="0" w:line="285" w:lineRule="atLeast"/>
+        <w:rPr>
+          <w:rFonts w:ascii="Consolas" w:eastAsia="Times New Roman" w:hAnsi="Consolas" w:cs="Times New Roman"/>
+          <w:color w:val="D6DEEB"/>
+          <w:kern w:val="0"/>
+          <w:sz w:val="21"/>
+          <w:szCs w:val="21"/>
+          <w:lang w:eastAsia="en-IN"/>
+          <w14:ligatures w14:val="none"/>
+        </w:rPr>
+      </w:pPr>
+      <w:r>
+        <w:rPr>
+          <w:rFonts w:ascii="Consolas" w:eastAsia="Times New Roman" w:hAnsi="Consolas" w:cs="Times New Roman"/>
+          <w:color w:val="637777"/>
+          <w:kern w:val="0"/>
+          <w:sz w:val="21"/>
+          <w:szCs w:val="21"/>
+          <w:lang w:eastAsia="en-IN"/>
+          <w14:ligatures w14:val="none"/>
+        </w:rPr>
+        <w:t>#</w:t>
+      </w:r>
+      <w:r>
+        <w:rPr>
+          <w:rFonts w:ascii="Consolas" w:eastAsia="Times New Roman" w:hAnsi="Consolas" w:cs="Times New Roman"/>
+          <w:i/>
+          <w:iCs/>
+          <w:color w:val="637777"/>
+          <w:kern w:val="0"/>
+          <w:sz w:val="21"/>
+          <w:szCs w:val="21"/>
+          <w:lang w:eastAsia="en-IN"/>
+          <w14:ligatures w14:val="none"/>
+        </w:rPr>
+        <w:t xml:space="preserve"> Printing Elements in Reversed Order</w:t>
+      </w:r>
+    </w:p>
+    <w:p>
+      <w:pPr>
+        <w:shd w:val="clear" w:color="auto" w:fill="011627"/>
+        <w:spacing w:after="0" w:line="285" w:lineRule="atLeast"/>
+        <w:rPr>
+          <w:rFonts w:ascii="Consolas" w:eastAsia="Times New Roman" w:hAnsi="Consolas" w:cs="Times New Roman"/>
+          <w:color w:val="D6DEEB"/>
+          <w:kern w:val="0"/>
+          <w:sz w:val="21"/>
+          <w:szCs w:val="21"/>
+          <w:lang w:eastAsia="en-IN"/>
+          <w14:ligatures w14:val="none"/>
+        </w:rPr>
+      </w:pPr>
+      <w:r>
+        <w:rPr>
+          <w:rFonts w:ascii="Consolas" w:eastAsia="Times New Roman" w:hAnsi="Consolas" w:cs="Times New Roman"/>
+          <w:i/>
+          <w:iCs/>
+          <w:color w:val="C792EA"/>
+          <w:kern w:val="0"/>
+          <w:sz w:val="21"/>
+          <w:szCs w:val="21"/>
+          <w:lang w:eastAsia="en-IN"/>
+          <w14:ligatures w14:val="none"/>
+        </w:rPr>
+        <w:t>for</w:t>
+      </w:r>
+      <w:r>
+        <w:rPr>
+          <w:rFonts w:ascii="Consolas" w:eastAsia="Times New Roman" w:hAnsi="Consolas" w:cs="Times New Roman"/>
+          <w:color w:val="D6DEEB"/>
+          <w:kern w:val="0"/>
+          <w:sz w:val="21"/>
+          <w:szCs w:val="21"/>
+          <w:lang w:eastAsia="en-IN"/>
+          <w14:ligatures w14:val="none"/>
+        </w:rPr>
+        <w:t xml:space="preserve"> o </w:t>
+      </w:r>
+      <w:r>
+        <w:rPr>
+          <w:rFonts w:ascii="Consolas" w:eastAsia="Times New Roman" w:hAnsi="Consolas" w:cs="Times New Roman"/>
+          <w:color w:val="C792EA"/>
+          <w:kern w:val="0"/>
+          <w:sz w:val="21"/>
+          <w:szCs w:val="21"/>
+          <w:lang w:eastAsia="en-IN"/>
+          <w14:ligatures w14:val="none"/>
+        </w:rPr>
+        <w:t>in</w:t>
+      </w:r>
+      <w:r>
+        <w:rPr>
+          <w:rFonts w:ascii="Consolas" w:eastAsia="Times New Roman" w:hAnsi="Consolas" w:cs="Times New Roman"/>
+          <w:color w:val="D6DEEB"/>
+          <w:kern w:val="0"/>
+          <w:sz w:val="21"/>
+          <w:szCs w:val="21"/>
+          <w:lang w:eastAsia="en-IN"/>
+          <w14:ligatures w14:val="none"/>
+        </w:rPr>
+        <w:t xml:space="preserve"> </w:t>
+      </w:r>
+      <w:r>
+        <w:rPr>
+          <w:rFonts w:ascii="Consolas" w:eastAsia="Times New Roman" w:hAnsi="Consolas" w:cs="Times New Roman"/>
+          <w:color w:val="C5E478"/>
+          <w:kern w:val="0"/>
+          <w:sz w:val="21"/>
+          <w:szCs w:val="21"/>
+          <w:lang w:eastAsia="en-IN"/>
+          <w14:ligatures w14:val="none"/>
+        </w:rPr>
+        <w:t>reversed</w:t>
+      </w:r>
+      <w:r>
+        <w:rPr>
+          <w:rFonts w:ascii="Consolas" w:eastAsia="Times New Roman" w:hAnsi="Consolas" w:cs="Times New Roman"/>
+          <w:color w:val="D6DEEB"/>
+          <w:kern w:val="0"/>
+          <w:sz w:val="21"/>
+          <w:szCs w:val="21"/>
+          <w:lang w:eastAsia="en-IN"/>
+          <w14:ligatures w14:val="none"/>
+        </w:rPr>
+        <w:t>(</w:t>
+      </w:r>
+      <w:r>
+        <w:rPr>
+          <w:rFonts w:ascii="Consolas" w:eastAsia="Times New Roman" w:hAnsi="Consolas" w:cs="Times New Roman"/>
+          <w:color w:val="82AAFF"/>
+          <w:kern w:val="0"/>
+          <w:sz w:val="21"/>
+          <w:szCs w:val="21"/>
+          <w:lang w:eastAsia="en-IN"/>
+          <w14:ligatures w14:val="none"/>
+        </w:rPr>
+        <w:t>systems</w:t>
+      </w:r>
+      <w:r>
+        <w:rPr>
+          <w:rFonts w:ascii="Consolas" w:eastAsia="Times New Roman" w:hAnsi="Consolas" w:cs="Times New Roman"/>
+          <w:color w:val="D6DEEB"/>
+          <w:kern w:val="0"/>
+          <w:sz w:val="21"/>
+          <w:szCs w:val="21"/>
+          <w:lang w:eastAsia="en-IN"/>
+          <w14:ligatures w14:val="none"/>
+        </w:rPr>
+        <w:t>):</w:t>
+      </w:r>
+    </w:p>
+    <w:p>
+      <w:pPr>
+        <w:shd w:val="clear" w:color="auto" w:fill="011627"/>
+        <w:spacing w:after="0" w:line="285" w:lineRule="atLeast"/>
+        <w:rPr>
+          <w:rFonts w:ascii="Consolas" w:eastAsia="Times New Roman" w:hAnsi="Consolas" w:cs="Times New Roman"/>
+          <w:color w:val="D6DEEB"/>
+          <w:kern w:val="0"/>
+          <w:sz w:val="21"/>
+          <w:szCs w:val="21"/>
+          <w:lang w:eastAsia="en-IN"/>
+          <w14:ligatures w14:val="none"/>
+        </w:rPr>
+      </w:pPr>
+      <w:r>
+        <w:rPr>
+          <w:rFonts w:ascii="Consolas" w:eastAsia="Times New Roman" w:hAnsi="Consolas" w:cs="Times New Roman"/>
+          <w:color w:val="D6DEEB"/>
+          <w:kern w:val="0"/>
+          <w:sz w:val="21"/>
+          <w:szCs w:val="21"/>
+          <w:lang w:eastAsia="en-IN"/>
+          <w14:ligatures w14:val="none"/>
+        </w:rPr>
+        <w:t xml:space="preserve">    </w:t>
+      </w:r>
+      <w:r>
+        <w:rPr>
+          <w:rFonts w:ascii="Consolas" w:eastAsia="Times New Roman" w:hAnsi="Consolas" w:cs="Times New Roman"/>
+          <w:color w:val="C5E478"/>
+          <w:kern w:val="0"/>
+          <w:sz w:val="21"/>
+          <w:szCs w:val="21"/>
+          <w:lang w:eastAsia="en-IN"/>
+          <w14:ligatures w14:val="none"/>
+        </w:rPr>
+        <w:t>print</w:t>
+      </w:r>
+      <w:r>
+        <w:rPr>
+          <w:rFonts w:ascii="Consolas" w:eastAsia="Times New Roman" w:hAnsi="Consolas" w:cs="Times New Roman"/>
+          <w:color w:val="D6DEEB"/>
+          <w:kern w:val="0"/>
+          <w:sz w:val="21"/>
+          <w:szCs w:val="21"/>
+          <w:lang w:eastAsia="en-IN"/>
+          <w14:ligatures w14:val="none"/>
+        </w:rPr>
+        <w:t>(</w:t>
+      </w:r>
+      <w:r>
+        <w:rPr>
+          <w:rFonts w:ascii="Consolas" w:eastAsia="Times New Roman" w:hAnsi="Consolas" w:cs="Times New Roman"/>
+          <w:color w:val="82AAFF"/>
+          <w:kern w:val="0"/>
+          <w:sz w:val="21"/>
+          <w:szCs w:val="21"/>
+          <w:lang w:eastAsia="en-IN"/>
+          <w14:ligatures w14:val="none"/>
+        </w:rPr>
+        <w:t>o</w:t>
+      </w:r>
+      <w:r>
+        <w:rPr>
+          <w:rFonts w:ascii="Consolas" w:eastAsia="Times New Roman" w:hAnsi="Consolas" w:cs="Times New Roman"/>
+          <w:color w:val="D6DEEB"/>
+          <w:kern w:val="0"/>
+          <w:sz w:val="21"/>
+          <w:szCs w:val="21"/>
+          <w:lang w:eastAsia="en-IN"/>
+          <w14:ligatures w14:val="none"/>
+        </w:rPr>
+        <w:t>)</w:t>
+      </w:r>
+    </w:p>
+    <w:p>
+      <w:pPr>
+        <w:pStyle w:val="NormalWeb"/>
+        <w:jc w:val="center"/>
+        <w:rPr>
+          <w:rFonts w:asciiTheme="minorHAnsi" w:hAnsiTheme="minorHAnsi" w:cstheme="minorHAnsi"/>
+          <w:sz w:val="40"/>
+          <w:szCs w:val="40"/>
+          <w:u w:val="single"/>
+        </w:rPr>
+      </w:pPr>
+      <w:r>
+        <w:rPr>
+          <w:rFonts w:asciiTheme="minorHAnsi" w:hAnsiTheme="minorHAnsi" w:cstheme="minorHAnsi"/>
+          <w:sz w:val="40"/>
+          <w:szCs w:val="40"/>
+          <w:u w:val="single"/>
+        </w:rPr>
+        <w:lastRenderedPageBreak/>
+        <w:t xml:space="preserve">8. </w:t>
+      </w:r>
+      <w:proofErr w:type="gramStart"/>
+      <w:r>
+        <w:rPr>
+          <w:rFonts w:asciiTheme="minorHAnsi" w:hAnsiTheme="minorHAnsi" w:cstheme="minorHAnsi"/>
+          <w:sz w:val="40"/>
+          <w:szCs w:val="40"/>
+          <w:u w:val="single"/>
+        </w:rPr>
+        <w:t>sort(</w:t>
+      </w:r>
+      <w:proofErr w:type="gramEnd"/>
+      <w:r>
+        <w:rPr>
+          <w:rFonts w:asciiTheme="minorHAnsi" w:hAnsiTheme="minorHAnsi" w:cstheme="minorHAnsi"/>
+          <w:sz w:val="40"/>
+          <w:szCs w:val="40"/>
+          <w:u w:val="single"/>
+        </w:rPr>
+        <w:t>)</w:t>
+      </w:r>
+    </w:p>
+    <w:p>
+      <w:pPr>
+        <w:pStyle w:val="NormalWeb"/>
+        <w:rPr>
+          <w:rFonts w:asciiTheme="minorHAnsi" w:hAnsiTheme="minorHAnsi" w:cstheme="minorHAnsi"/>
+          <w:sz w:val="32"/>
+          <w:szCs w:val="32"/>
+        </w:rPr>
+      </w:pPr>
+      <w:r>
+        <w:rPr>
+          <w:rFonts w:asciiTheme="minorHAnsi" w:hAnsiTheme="minorHAnsi" w:cstheme="minorHAnsi"/>
+          <w:sz w:val="32"/>
+          <w:szCs w:val="32"/>
+        </w:rPr>
+        <w:t xml:space="preserve">-- </w:t>
+      </w:r>
+      <w:r>
+        <w:rPr>
+          <w:rFonts w:asciiTheme="minorHAnsi" w:hAnsiTheme="minorHAnsi" w:cstheme="minorHAnsi"/>
+          <w:sz w:val="32"/>
+          <w:szCs w:val="32"/>
+        </w:rPr>
+        <w:t xml:space="preserve">The </w:t>
+      </w:r>
+      <w:proofErr w:type="gramStart"/>
+      <w:r>
+        <w:rPr>
+          <w:rStyle w:val="HTMLCode"/>
+          <w:rFonts w:asciiTheme="minorHAnsi" w:hAnsiTheme="minorHAnsi" w:cstheme="minorHAnsi"/>
+          <w:sz w:val="32"/>
+          <w:szCs w:val="32"/>
+        </w:rPr>
+        <w:t>sort(</w:t>
+      </w:r>
+      <w:proofErr w:type="gramEnd"/>
+      <w:r>
+        <w:rPr>
+          <w:rStyle w:val="HTMLCode"/>
+          <w:rFonts w:asciiTheme="minorHAnsi" w:hAnsiTheme="minorHAnsi" w:cstheme="minorHAnsi"/>
+          <w:sz w:val="32"/>
+          <w:szCs w:val="32"/>
+        </w:rPr>
+        <w:t>)</w:t>
+      </w:r>
+      <w:r>
+        <w:rPr>
+          <w:rFonts w:asciiTheme="minorHAnsi" w:hAnsiTheme="minorHAnsi" w:cstheme="minorHAnsi"/>
+          <w:sz w:val="32"/>
+          <w:szCs w:val="32"/>
+        </w:rPr>
+        <w:t xml:space="preserve"> method sorts the items of a list in ascending or descending order.</w:t>
+      </w:r>
+    </w:p>
+    <w:p>
+      <w:pPr>
+        <w:pStyle w:val="NormalWeb"/>
+        <w:rPr>
+          <w:rFonts w:asciiTheme="minorHAnsi" w:hAnsiTheme="minorHAnsi" w:cstheme="minorHAnsi"/>
+          <w:sz w:val="32"/>
+          <w:szCs w:val="32"/>
+        </w:rPr>
+      </w:pPr>
+      <w:r>
+        <w:rPr>
+          <w:rFonts w:asciiTheme="minorHAnsi" w:hAnsiTheme="minorHAnsi" w:cstheme="minorHAnsi"/>
+          <w:sz w:val="32"/>
+          <w:szCs w:val="32"/>
+        </w:rPr>
+        <w:t xml:space="preserve">-- </w:t>
+      </w:r>
+      <w:r>
+        <w:rPr>
+          <w:rFonts w:asciiTheme="minorHAnsi" w:hAnsiTheme="minorHAnsi" w:cstheme="minorHAnsi"/>
+          <w:sz w:val="32"/>
+          <w:szCs w:val="32"/>
+        </w:rPr>
+        <w:t xml:space="preserve">The syntax of the </w:t>
+      </w:r>
+      <w:proofErr w:type="gramStart"/>
+      <w:r>
+        <w:rPr>
+          <w:rStyle w:val="HTMLCode"/>
+          <w:rFonts w:asciiTheme="minorHAnsi" w:hAnsiTheme="minorHAnsi" w:cstheme="minorHAnsi"/>
+          <w:sz w:val="32"/>
+          <w:szCs w:val="32"/>
+        </w:rPr>
+        <w:t>sort(</w:t>
+      </w:r>
+      <w:proofErr w:type="gramEnd"/>
+      <w:r>
+        <w:rPr>
+          <w:rStyle w:val="HTMLCode"/>
+          <w:rFonts w:asciiTheme="minorHAnsi" w:hAnsiTheme="minorHAnsi" w:cstheme="minorHAnsi"/>
+          <w:sz w:val="32"/>
+          <w:szCs w:val="32"/>
+        </w:rPr>
+        <w:t>)</w:t>
+      </w:r>
+      <w:r>
+        <w:rPr>
+          <w:rFonts w:asciiTheme="minorHAnsi" w:hAnsiTheme="minorHAnsi" w:cstheme="minorHAnsi"/>
+          <w:sz w:val="32"/>
+          <w:szCs w:val="32"/>
+        </w:rPr>
+        <w:t xml:space="preserve"> method is:</w:t>
+      </w:r>
+    </w:p>
+    <w:p>
+      <w:pPr>
+        <w:pStyle w:val="HTMLPreformatted"/>
+        <w:rPr>
+          <w:rFonts w:asciiTheme="minorHAnsi" w:hAnsiTheme="minorHAnsi" w:cstheme="minorHAnsi"/>
+          <w:sz w:val="32"/>
+          <w:szCs w:val="32"/>
+        </w:rPr>
+      </w:pPr>
+      <w:r>
+        <w:rPr>
+          <w:rFonts w:asciiTheme="minorHAnsi" w:hAnsiTheme="minorHAnsi" w:cstheme="minorHAnsi"/>
+          <w:sz w:val="32"/>
+          <w:szCs w:val="32"/>
+        </w:rPr>
+        <w:tab/>
+      </w:r>
+      <w:proofErr w:type="gramStart"/>
+      <w:r>
+        <w:rPr>
+          <w:rFonts w:asciiTheme="minorHAnsi" w:hAnsiTheme="minorHAnsi" w:cstheme="minorHAnsi"/>
+          <w:sz w:val="32"/>
+          <w:szCs w:val="32"/>
+        </w:rPr>
+        <w:t>list.sort</w:t>
+      </w:r>
+      <w:proofErr w:type="gramEnd"/>
+      <w:r>
+        <w:rPr>
+          <w:rFonts w:asciiTheme="minorHAnsi" w:hAnsiTheme="minorHAnsi" w:cstheme="minorHAnsi"/>
+          <w:sz w:val="32"/>
+          <w:szCs w:val="32"/>
+        </w:rPr>
+        <w:t>(key=..., reverse=...)</w:t>
+      </w:r>
+    </w:p>
+    <w:p>
+      <w:pPr>
+        <w:pStyle w:val="NormalWeb"/>
+        <w:rPr>
+          <w:rFonts w:asciiTheme="minorHAnsi" w:hAnsiTheme="minorHAnsi" w:cstheme="minorHAnsi"/>
+          <w:sz w:val="32"/>
+          <w:szCs w:val="32"/>
+        </w:rPr>
+      </w:pPr>
+      <w:r>
+        <w:rPr>
+          <w:rFonts w:asciiTheme="minorHAnsi" w:hAnsiTheme="minorHAnsi" w:cstheme="minorHAnsi"/>
+          <w:sz w:val="32"/>
+          <w:szCs w:val="32"/>
+        </w:rPr>
+        <w:t xml:space="preserve">-- </w:t>
+      </w:r>
+      <w:r>
+        <w:rPr>
+          <w:rFonts w:asciiTheme="minorHAnsi" w:hAnsiTheme="minorHAnsi" w:cstheme="minorHAnsi"/>
+          <w:sz w:val="32"/>
+          <w:szCs w:val="32"/>
+        </w:rPr>
+        <w:t xml:space="preserve">Alternatively, you can also use Python's built-in </w:t>
+      </w:r>
+      <w:proofErr w:type="gramStart"/>
+      <w:r>
+        <w:rPr>
+          <w:rFonts w:asciiTheme="minorHAnsi" w:hAnsiTheme="minorHAnsi" w:cstheme="minorHAnsi"/>
+          <w:sz w:val="32"/>
+          <w:szCs w:val="32"/>
+        </w:rPr>
+        <w:t>sorted(</w:t>
+      </w:r>
+      <w:proofErr w:type="gramEnd"/>
+      <w:r>
+        <w:rPr>
+          <w:rFonts w:asciiTheme="minorHAnsi" w:hAnsiTheme="minorHAnsi" w:cstheme="minorHAnsi"/>
+          <w:sz w:val="32"/>
+          <w:szCs w:val="32"/>
+        </w:rPr>
+        <w:t>) function for the same purpose.</w:t>
+      </w:r>
+    </w:p>
+    <w:p>
+      <w:pPr>
+        <w:pStyle w:val="HTMLPreformatted"/>
+        <w:rPr>
+          <w:rFonts w:asciiTheme="minorHAnsi" w:hAnsiTheme="minorHAnsi" w:cstheme="minorHAnsi"/>
+          <w:sz w:val="32"/>
+          <w:szCs w:val="32"/>
+        </w:rPr>
+      </w:pPr>
+      <w:r>
+        <w:rPr>
+          <w:rFonts w:asciiTheme="minorHAnsi" w:hAnsiTheme="minorHAnsi" w:cstheme="minorHAnsi"/>
+          <w:sz w:val="32"/>
+          <w:szCs w:val="32"/>
+        </w:rPr>
+        <w:tab/>
+      </w:r>
+      <w:proofErr w:type="gramStart"/>
+      <w:r>
+        <w:rPr>
+          <w:rFonts w:asciiTheme="minorHAnsi" w:hAnsiTheme="minorHAnsi" w:cstheme="minorHAnsi"/>
+          <w:sz w:val="32"/>
+          <w:szCs w:val="32"/>
+        </w:rPr>
+        <w:t>sorted(</w:t>
+      </w:r>
+      <w:proofErr w:type="gramEnd"/>
+      <w:r>
+        <w:rPr>
+          <w:rFonts w:asciiTheme="minorHAnsi" w:hAnsiTheme="minorHAnsi" w:cstheme="minorHAnsi"/>
+          <w:sz w:val="32"/>
+          <w:szCs w:val="32"/>
+        </w:rPr>
+        <w:t>list, key=..., reverse=...)</w:t>
+      </w:r>
+    </w:p>
+    <w:p>
+      <w:pPr>
+        <w:pStyle w:val="HTMLPreformatted"/>
+        <w:rPr>
+          <w:rFonts w:asciiTheme="minorHAnsi" w:hAnsiTheme="minorHAnsi" w:cstheme="minorHAnsi"/>
+          <w:sz w:val="32"/>
+          <w:szCs w:val="32"/>
+        </w:rPr>
+      </w:pPr>
+    </w:p>
+    <w:p>
+      <w:pPr>
+        <w:pStyle w:val="HTMLPreformatted"/>
+        <w:rPr>
+          <w:rFonts w:asciiTheme="minorHAnsi" w:hAnsiTheme="minorHAnsi" w:cstheme="minorHAnsi"/>
+          <w:sz w:val="32"/>
+          <w:szCs w:val="32"/>
+        </w:rPr>
+      </w:pPr>
+      <w:r>
+        <w:rPr>
+          <w:rFonts w:asciiTheme="minorHAnsi" w:hAnsiTheme="minorHAnsi" w:cstheme="minorHAnsi"/>
+          <w:sz w:val="32"/>
+          <w:szCs w:val="32"/>
+        </w:rPr>
+        <w:t xml:space="preserve">-- </w:t>
+      </w:r>
+      <w:r>
+        <w:rPr>
+          <w:rFonts w:asciiTheme="minorHAnsi" w:hAnsiTheme="minorHAnsi" w:cstheme="minorHAnsi"/>
+          <w:sz w:val="32"/>
+          <w:szCs w:val="32"/>
+        </w:rPr>
+        <w:t xml:space="preserve">The simplest difference between </w:t>
+      </w:r>
+      <w:proofErr w:type="gramStart"/>
+      <w:r>
+        <w:rPr>
+          <w:rStyle w:val="HTMLCode"/>
+          <w:rFonts w:asciiTheme="minorHAnsi" w:hAnsiTheme="minorHAnsi" w:cstheme="minorHAnsi"/>
+          <w:sz w:val="32"/>
+          <w:szCs w:val="32"/>
+        </w:rPr>
+        <w:t>sort(</w:t>
+      </w:r>
+      <w:proofErr w:type="gramEnd"/>
+      <w:r>
+        <w:rPr>
+          <w:rStyle w:val="HTMLCode"/>
+          <w:rFonts w:asciiTheme="minorHAnsi" w:hAnsiTheme="minorHAnsi" w:cstheme="minorHAnsi"/>
+          <w:sz w:val="32"/>
+          <w:szCs w:val="32"/>
+        </w:rPr>
+        <w:t>)</w:t>
+      </w:r>
+      <w:r>
+        <w:rPr>
+          <w:rFonts w:asciiTheme="minorHAnsi" w:hAnsiTheme="minorHAnsi" w:cstheme="minorHAnsi"/>
+          <w:sz w:val="32"/>
+          <w:szCs w:val="32"/>
+        </w:rPr>
+        <w:t xml:space="preserve"> and </w:t>
+      </w:r>
+      <w:r>
+        <w:rPr>
+          <w:rStyle w:val="HTMLCode"/>
+          <w:rFonts w:asciiTheme="minorHAnsi" w:hAnsiTheme="minorHAnsi" w:cstheme="minorHAnsi"/>
+          <w:sz w:val="32"/>
+          <w:szCs w:val="32"/>
+        </w:rPr>
+        <w:t>sorted()</w:t>
+      </w:r>
+      <w:r>
+        <w:rPr>
+          <w:rFonts w:asciiTheme="minorHAnsi" w:hAnsiTheme="minorHAnsi" w:cstheme="minorHAnsi"/>
+          <w:sz w:val="32"/>
+          <w:szCs w:val="32"/>
+        </w:rPr>
+        <w:t xml:space="preserve"> is: </w:t>
+      </w:r>
+      <w:r>
+        <w:rPr>
+          <w:rStyle w:val="HTMLCode"/>
+          <w:rFonts w:asciiTheme="minorHAnsi" w:hAnsiTheme="minorHAnsi" w:cstheme="minorHAnsi"/>
+          <w:sz w:val="32"/>
+          <w:szCs w:val="32"/>
+        </w:rPr>
+        <w:t>sort()</w:t>
+      </w:r>
+      <w:r>
+        <w:rPr>
+          <w:rFonts w:asciiTheme="minorHAnsi" w:hAnsiTheme="minorHAnsi" w:cstheme="minorHAnsi"/>
+          <w:sz w:val="32"/>
+          <w:szCs w:val="32"/>
+        </w:rPr>
+        <w:t xml:space="preserve"> changes the list directly and doesn't return any value, while </w:t>
+      </w:r>
+      <w:r>
+        <w:rPr>
+          <w:rStyle w:val="HTMLCode"/>
+          <w:rFonts w:asciiTheme="minorHAnsi" w:hAnsiTheme="minorHAnsi" w:cstheme="minorHAnsi"/>
+          <w:sz w:val="32"/>
+          <w:szCs w:val="32"/>
+        </w:rPr>
+        <w:t>sorted()</w:t>
+      </w:r>
+      <w:r>
+        <w:rPr>
+          <w:rFonts w:asciiTheme="minorHAnsi" w:hAnsiTheme="minorHAnsi" w:cstheme="minorHAnsi"/>
+          <w:sz w:val="32"/>
+          <w:szCs w:val="32"/>
+        </w:rPr>
+        <w:t xml:space="preserve"> doesn't change the list and returns the sorted list.</w:t>
+      </w:r>
+    </w:p>
+    <w:p>
+      <w:pPr>
+        <w:pStyle w:val="NormalWeb"/>
+        <w:rPr>
+          <w:rFonts w:asciiTheme="minorHAnsi" w:hAnsiTheme="minorHAnsi" w:cstheme="minorHAnsi"/>
+          <w:sz w:val="32"/>
+          <w:szCs w:val="32"/>
+        </w:rPr>
+      </w:pPr>
+      <w:r>
+        <w:rPr>
+          <w:rFonts w:asciiTheme="minorHAnsi" w:hAnsiTheme="minorHAnsi" w:cstheme="minorHAnsi"/>
+          <w:sz w:val="32"/>
+          <w:szCs w:val="32"/>
+        </w:rPr>
+        <w:t xml:space="preserve">-- </w:t>
+      </w:r>
+      <w:r>
+        <w:rPr>
+          <w:rFonts w:asciiTheme="minorHAnsi" w:hAnsiTheme="minorHAnsi" w:cstheme="minorHAnsi"/>
+          <w:sz w:val="32"/>
+          <w:szCs w:val="32"/>
+        </w:rPr>
+        <w:t xml:space="preserve">By default, </w:t>
+      </w:r>
+      <w:proofErr w:type="gramStart"/>
+      <w:r>
+        <w:rPr>
+          <w:rFonts w:asciiTheme="minorHAnsi" w:hAnsiTheme="minorHAnsi" w:cstheme="minorHAnsi"/>
+          <w:sz w:val="32"/>
+          <w:szCs w:val="32"/>
+        </w:rPr>
+        <w:t>sort(</w:t>
+      </w:r>
+      <w:proofErr w:type="gramEnd"/>
+      <w:r>
+        <w:rPr>
+          <w:rFonts w:asciiTheme="minorHAnsi" w:hAnsiTheme="minorHAnsi" w:cstheme="minorHAnsi"/>
+          <w:sz w:val="32"/>
+          <w:szCs w:val="32"/>
+        </w:rPr>
+        <w:t>) doesn't require any extra parameters. However, it has two optional parameters:</w:t>
+      </w:r>
+    </w:p>
+    <w:p>
+      <w:pPr>
+        <w:numPr>
+          <w:ilvl w:val="0"/>
+          <w:numId w:val="5"/>
+        </w:numPr>
+        <w:spacing w:before="100" w:beforeAutospacing="1" w:after="100" w:afterAutospacing="1" w:line="240" w:lineRule="auto"/>
+        <w:rPr>
+          <w:rFonts w:eastAsia="Times New Roman" w:cstheme="minorHAnsi"/>
+          <w:kern w:val="0"/>
+          <w:sz w:val="32"/>
+          <w:szCs w:val="32"/>
+          <w:lang w:eastAsia="en-IN"/>
+          <w14:ligatures w14:val="none"/>
+        </w:rPr>
+      </w:pPr>
+      <w:r>
+        <w:rPr>
+          <w:rFonts w:eastAsia="Times New Roman" w:cstheme="minorHAnsi"/>
+          <w:b/>
+          <w:bCs/>
+          <w:kern w:val="0"/>
+          <w:sz w:val="32"/>
+          <w:szCs w:val="32"/>
+          <w:lang w:eastAsia="en-IN"/>
+          <w14:ligatures w14:val="none"/>
+        </w:rPr>
+        <w:t>reverse</w:t>
+      </w:r>
+      <w:r>
+        <w:rPr>
+          <w:rFonts w:eastAsia="Times New Roman" w:cstheme="minorHAnsi"/>
+          <w:kern w:val="0"/>
+          <w:sz w:val="32"/>
+          <w:szCs w:val="32"/>
+          <w:lang w:eastAsia="en-IN"/>
+          <w14:ligatures w14:val="none"/>
+        </w:rPr>
+        <w:t xml:space="preserve"> - If True, the sorted list is reversed (or sorted in Descending order)</w:t>
+      </w:r>
+    </w:p>
+    <w:p>
+      <w:pPr>
+        <w:numPr>
+          <w:ilvl w:val="0"/>
+          <w:numId w:val="5"/>
+        </w:numPr>
+        <w:spacing w:before="100" w:beforeAutospacing="1" w:after="100" w:afterAutospacing="1" w:line="240" w:lineRule="auto"/>
+        <w:rPr>
+          <w:rFonts w:eastAsia="Times New Roman" w:cstheme="minorHAnsi"/>
+          <w:kern w:val="0"/>
+          <w:sz w:val="32"/>
+          <w:szCs w:val="32"/>
+          <w:lang w:eastAsia="en-IN"/>
+          <w14:ligatures w14:val="none"/>
+        </w:rPr>
+      </w:pPr>
+      <w:r>
+        <w:rPr>
+          <w:rFonts w:eastAsia="Times New Roman" w:cstheme="minorHAnsi"/>
+          <w:b/>
+          <w:bCs/>
+          <w:kern w:val="0"/>
+          <w:sz w:val="32"/>
+          <w:szCs w:val="32"/>
+          <w:lang w:eastAsia="en-IN"/>
+          <w14:ligatures w14:val="none"/>
+        </w:rPr>
+        <w:t>key</w:t>
+      </w:r>
+      <w:r>
+        <w:rPr>
+          <w:rFonts w:eastAsia="Times New Roman" w:cstheme="minorHAnsi"/>
+          <w:kern w:val="0"/>
+          <w:sz w:val="32"/>
+          <w:szCs w:val="32"/>
+          <w:lang w:eastAsia="en-IN"/>
+          <w14:ligatures w14:val="none"/>
+        </w:rPr>
+        <w:t xml:space="preserve"> - function that serves as a key for the sort comparison</w:t>
+      </w:r>
+    </w:p>
+    <w:p>
+      <w:pPr>
+        <w:pStyle w:val="NormalWeb"/>
+        <w:rPr>
+          <w:rFonts w:asciiTheme="minorHAnsi" w:hAnsiTheme="minorHAnsi" w:cstheme="minorHAnsi"/>
+          <w:sz w:val="32"/>
+          <w:szCs w:val="32"/>
+        </w:rPr>
+      </w:pPr>
+      <w:r>
+        <w:rPr>
+          <w:rFonts w:asciiTheme="minorHAnsi" w:hAnsiTheme="minorHAnsi" w:cstheme="minorHAnsi"/>
+          <w:sz w:val="32"/>
+          <w:szCs w:val="32"/>
+        </w:rPr>
+        <w:t xml:space="preserve">-- </w:t>
+      </w:r>
+      <w:r>
+        <w:rPr>
+          <w:rFonts w:asciiTheme="minorHAnsi" w:hAnsiTheme="minorHAnsi" w:cstheme="minorHAnsi"/>
+          <w:sz w:val="32"/>
+          <w:szCs w:val="32"/>
+        </w:rPr>
+        <w:t xml:space="preserve">The </w:t>
+      </w:r>
+      <w:proofErr w:type="gramStart"/>
+      <w:r>
+        <w:rPr>
+          <w:rStyle w:val="HTMLCode"/>
+          <w:rFonts w:asciiTheme="minorHAnsi" w:hAnsiTheme="minorHAnsi" w:cstheme="minorHAnsi"/>
+          <w:sz w:val="32"/>
+          <w:szCs w:val="32"/>
+        </w:rPr>
+        <w:t>sort(</w:t>
+      </w:r>
+      <w:proofErr w:type="gramEnd"/>
+      <w:r>
+        <w:rPr>
+          <w:rStyle w:val="HTMLCode"/>
+          <w:rFonts w:asciiTheme="minorHAnsi" w:hAnsiTheme="minorHAnsi" w:cstheme="minorHAnsi"/>
+          <w:sz w:val="32"/>
+          <w:szCs w:val="32"/>
+        </w:rPr>
+        <w:t>)</w:t>
+      </w:r>
+      <w:r>
+        <w:rPr>
+          <w:rFonts w:asciiTheme="minorHAnsi" w:hAnsiTheme="minorHAnsi" w:cstheme="minorHAnsi"/>
+          <w:sz w:val="32"/>
+          <w:szCs w:val="32"/>
+        </w:rPr>
+        <w:t xml:space="preserve"> method doesn't return any value. Rather, it changes the original list.</w:t>
+      </w:r>
+    </w:p>
+    <w:p>
+      <w:pPr>
+        <w:pStyle w:val="NormalWeb"/>
+        <w:rPr>
+          <w:rFonts w:asciiTheme="minorHAnsi" w:hAnsiTheme="minorHAnsi" w:cstheme="minorHAnsi"/>
+          <w:sz w:val="32"/>
+          <w:szCs w:val="32"/>
+        </w:rPr>
+      </w:pPr>
+      <w:r>
+        <w:rPr>
+          <w:rFonts w:asciiTheme="minorHAnsi" w:hAnsiTheme="minorHAnsi" w:cstheme="minorHAnsi"/>
+          <w:sz w:val="32"/>
+          <w:szCs w:val="32"/>
+        </w:rPr>
+        <w:t xml:space="preserve">-- </w:t>
+      </w:r>
+      <w:r>
+        <w:rPr>
+          <w:rFonts w:asciiTheme="minorHAnsi" w:hAnsiTheme="minorHAnsi" w:cstheme="minorHAnsi"/>
+          <w:sz w:val="32"/>
+          <w:szCs w:val="32"/>
+        </w:rPr>
+        <w:t xml:space="preserve">If you want a function to return the sorted list rather than change the original list, use </w:t>
+      </w:r>
+      <w:proofErr w:type="gramStart"/>
+      <w:r>
+        <w:rPr>
+          <w:rStyle w:val="HTMLCode"/>
+          <w:rFonts w:asciiTheme="minorHAnsi" w:hAnsiTheme="minorHAnsi" w:cstheme="minorHAnsi"/>
+          <w:sz w:val="32"/>
+          <w:szCs w:val="32"/>
+        </w:rPr>
+        <w:t>sorted(</w:t>
+      </w:r>
+      <w:proofErr w:type="gramEnd"/>
+      <w:r>
+        <w:rPr>
+          <w:rStyle w:val="HTMLCode"/>
+          <w:rFonts w:asciiTheme="minorHAnsi" w:hAnsiTheme="minorHAnsi" w:cstheme="minorHAnsi"/>
+          <w:sz w:val="32"/>
+          <w:szCs w:val="32"/>
+        </w:rPr>
+        <w:t>)</w:t>
+      </w:r>
+      <w:r>
+        <w:rPr>
+          <w:rFonts w:asciiTheme="minorHAnsi" w:hAnsiTheme="minorHAnsi" w:cstheme="minorHAnsi"/>
+          <w:sz w:val="32"/>
+          <w:szCs w:val="32"/>
+        </w:rPr>
+        <w:t>.</w:t>
+      </w:r>
+    </w:p>
+    <w:p>
+      <w:pPr>
+        <w:shd w:val="clear" w:color="auto" w:fill="011627"/>
+        <w:spacing w:after="0" w:line="285" w:lineRule="atLeast"/>
+        <w:rPr>
+          <w:rFonts w:ascii="Consolas" w:eastAsia="Times New Roman" w:hAnsi="Consolas" w:cs="Times New Roman"/>
+          <w:i/>
+          <w:iCs/>
+          <w:color w:val="637777"/>
+          <w:kern w:val="0"/>
+          <w:sz w:val="21"/>
+          <w:szCs w:val="21"/>
+          <w:lang w:eastAsia="en-IN"/>
+          <w14:ligatures w14:val="none"/>
+        </w:rPr>
+      </w:pPr>
+    </w:p>
+    <w:p>
+      <w:pPr>
+        <w:shd w:val="clear" w:color="auto" w:fill="011627"/>
+        <w:spacing w:after="0" w:line="285" w:lineRule="atLeast"/>
+        <w:rPr>
+          <w:rFonts w:ascii="Consolas" w:eastAsia="Times New Roman" w:hAnsi="Consolas" w:cs="Times New Roman"/>
+          <w:color w:val="D6DEEB"/>
+          <w:kern w:val="0"/>
+          <w:sz w:val="21"/>
+          <w:szCs w:val="21"/>
+          <w:lang w:eastAsia="en-IN"/>
+          <w14:ligatures w14:val="none"/>
+        </w:rPr>
+      </w:pPr>
+      <w:r>
+        <w:rPr>
+          <w:rFonts w:ascii="Consolas" w:eastAsia="Times New Roman" w:hAnsi="Consolas" w:cs="Times New Roman"/>
+          <w:i/>
+          <w:iCs/>
+          <w:color w:val="637777"/>
+          <w:kern w:val="0"/>
+          <w:sz w:val="21"/>
+          <w:szCs w:val="21"/>
+          <w:lang w:eastAsia="en-IN"/>
+          <w14:ligatures w14:val="none"/>
+        </w:rPr>
+        <w:t>#</w:t>
+      </w:r>
+      <w:r>
+        <w:rPr>
+          <w:rFonts w:ascii="Consolas" w:eastAsia="Times New Roman" w:hAnsi="Consolas" w:cs="Times New Roman"/>
+          <w:i/>
+          <w:iCs/>
+          <w:color w:val="637777"/>
+          <w:kern w:val="0"/>
+          <w:sz w:val="21"/>
+          <w:szCs w:val="21"/>
+          <w:lang w:eastAsia="en-IN"/>
+          <w14:ligatures w14:val="none"/>
+        </w:rPr>
+        <w:t> vowels list</w:t>
+      </w:r>
+    </w:p>
+    <w:p>
+      <w:pPr>
+        <w:shd w:val="clear" w:color="auto" w:fill="011627"/>
+        <w:spacing w:after="0" w:line="285" w:lineRule="atLeast"/>
+        <w:rPr>
+          <w:rFonts w:ascii="Consolas" w:eastAsia="Times New Roman" w:hAnsi="Consolas" w:cs="Times New Roman"/>
+          <w:color w:val="D6DEEB"/>
+          <w:kern w:val="0"/>
+          <w:sz w:val="21"/>
+          <w:szCs w:val="21"/>
+          <w:lang w:eastAsia="en-IN"/>
+          <w14:ligatures w14:val="none"/>
+        </w:rPr>
+      </w:pPr>
+      <w:r>
+        <w:rPr>
+          <w:rFonts w:ascii="Consolas" w:eastAsia="Times New Roman" w:hAnsi="Consolas" w:cs="Times New Roman"/>
+          <w:color w:val="D6DEEB"/>
+          <w:kern w:val="0"/>
+          <w:sz w:val="21"/>
+          <w:szCs w:val="21"/>
+          <w:lang w:eastAsia="en-IN"/>
+          <w14:ligatures w14:val="none"/>
+        </w:rPr>
+        <w:t xml:space="preserve">vowels </w:t>
+      </w:r>
+      <w:r>
+        <w:rPr>
+          <w:rFonts w:ascii="Consolas" w:eastAsia="Times New Roman" w:hAnsi="Consolas" w:cs="Times New Roman"/>
+          <w:color w:val="C792EA"/>
+          <w:kern w:val="0"/>
+          <w:sz w:val="21"/>
+          <w:szCs w:val="21"/>
+          <w:lang w:eastAsia="en-IN"/>
+          <w14:ligatures w14:val="none"/>
+        </w:rPr>
+        <w:t>=</w:t>
+      </w:r>
+      <w:r>
+        <w:rPr>
+          <w:rFonts w:ascii="Consolas" w:eastAsia="Times New Roman" w:hAnsi="Consolas" w:cs="Times New Roman"/>
+          <w:color w:val="D6DEEB"/>
+          <w:kern w:val="0"/>
+          <w:sz w:val="21"/>
+          <w:szCs w:val="21"/>
+          <w:lang w:eastAsia="en-IN"/>
+          <w14:ligatures w14:val="none"/>
+        </w:rPr>
+        <w:t xml:space="preserve"> </w:t>
+      </w:r>
+      <w:r>
+        <w:rPr>
+          <w:rFonts w:ascii="Consolas" w:eastAsia="Times New Roman" w:hAnsi="Consolas" w:cs="Times New Roman"/>
+          <w:color w:val="D9F5DD"/>
+          <w:kern w:val="0"/>
+          <w:sz w:val="21"/>
+          <w:szCs w:val="21"/>
+          <w:lang w:eastAsia="en-IN"/>
+          <w14:ligatures w14:val="none"/>
+        </w:rPr>
+        <w:t>['</w:t>
+      </w:r>
+      <w:r>
+        <w:rPr>
+          <w:rFonts w:ascii="Consolas" w:eastAsia="Times New Roman" w:hAnsi="Consolas" w:cs="Times New Roman"/>
+          <w:color w:val="ECC48D"/>
+          <w:kern w:val="0"/>
+          <w:sz w:val="21"/>
+          <w:szCs w:val="21"/>
+          <w:lang w:eastAsia="en-IN"/>
+          <w14:ligatures w14:val="none"/>
+        </w:rPr>
+        <w:t>e</w:t>
+      </w:r>
+      <w:r>
+        <w:rPr>
+          <w:rFonts w:ascii="Consolas" w:eastAsia="Times New Roman" w:hAnsi="Consolas" w:cs="Times New Roman"/>
+          <w:color w:val="D9F5DD"/>
+          <w:kern w:val="0"/>
+          <w:sz w:val="21"/>
+          <w:szCs w:val="21"/>
+          <w:lang w:eastAsia="en-IN"/>
+          <w14:ligatures w14:val="none"/>
+        </w:rPr>
+        <w:t>'</w:t>
+      </w:r>
+      <w:r>
+        <w:rPr>
+          <w:rFonts w:ascii="Consolas" w:eastAsia="Times New Roman" w:hAnsi="Consolas" w:cs="Times New Roman"/>
+          <w:color w:val="D6DEEB"/>
+          <w:kern w:val="0"/>
+          <w:sz w:val="21"/>
+          <w:szCs w:val="21"/>
+          <w:lang w:eastAsia="en-IN"/>
+          <w14:ligatures w14:val="none"/>
+        </w:rPr>
+        <w:t xml:space="preserve">, </w:t>
+      </w:r>
+      <w:r>
+        <w:rPr>
+          <w:rFonts w:ascii="Consolas" w:eastAsia="Times New Roman" w:hAnsi="Consolas" w:cs="Times New Roman"/>
+          <w:color w:val="D9F5DD"/>
+          <w:kern w:val="0"/>
+          <w:sz w:val="21"/>
+          <w:szCs w:val="21"/>
+          <w:lang w:eastAsia="en-IN"/>
+          <w14:ligatures w14:val="none"/>
+        </w:rPr>
+        <w:t>'</w:t>
+      </w:r>
+      <w:r>
+        <w:rPr>
+          <w:rFonts w:ascii="Consolas" w:eastAsia="Times New Roman" w:hAnsi="Consolas" w:cs="Times New Roman"/>
+          <w:color w:val="ECC48D"/>
+          <w:kern w:val="0"/>
+          <w:sz w:val="21"/>
+          <w:szCs w:val="21"/>
+          <w:lang w:eastAsia="en-IN"/>
+          <w14:ligatures w14:val="none"/>
+        </w:rPr>
+        <w:t>a</w:t>
+      </w:r>
+      <w:r>
+        <w:rPr>
+          <w:rFonts w:ascii="Consolas" w:eastAsia="Times New Roman" w:hAnsi="Consolas" w:cs="Times New Roman"/>
+          <w:color w:val="D9F5DD"/>
+          <w:kern w:val="0"/>
+          <w:sz w:val="21"/>
+          <w:szCs w:val="21"/>
+          <w:lang w:eastAsia="en-IN"/>
+          <w14:ligatures w14:val="none"/>
+        </w:rPr>
+        <w:t>'</w:t>
+      </w:r>
+      <w:r>
+        <w:rPr>
+          <w:rFonts w:ascii="Consolas" w:eastAsia="Times New Roman" w:hAnsi="Consolas" w:cs="Times New Roman"/>
+          <w:color w:val="D6DEEB"/>
+          <w:kern w:val="0"/>
+          <w:sz w:val="21"/>
+          <w:szCs w:val="21"/>
+          <w:lang w:eastAsia="en-IN"/>
+          <w14:ligatures w14:val="none"/>
+        </w:rPr>
+        <w:t xml:space="preserve">, </w:t>
+      </w:r>
+      <w:r>
+        <w:rPr>
+          <w:rFonts w:ascii="Consolas" w:eastAsia="Times New Roman" w:hAnsi="Consolas" w:cs="Times New Roman"/>
+          <w:color w:val="D9F5DD"/>
+          <w:kern w:val="0"/>
+          <w:sz w:val="21"/>
+          <w:szCs w:val="21"/>
+          <w:lang w:eastAsia="en-IN"/>
+          <w14:ligatures w14:val="none"/>
+        </w:rPr>
+        <w:t>'</w:t>
+      </w:r>
+      <w:r>
+        <w:rPr>
+          <w:rFonts w:ascii="Consolas" w:eastAsia="Times New Roman" w:hAnsi="Consolas" w:cs="Times New Roman"/>
+          <w:color w:val="ECC48D"/>
+          <w:kern w:val="0"/>
+          <w:sz w:val="21"/>
+          <w:szCs w:val="21"/>
+          <w:lang w:eastAsia="en-IN"/>
+          <w14:ligatures w14:val="none"/>
+        </w:rPr>
+        <w:t>u</w:t>
+      </w:r>
+      <w:r>
+        <w:rPr>
+          <w:rFonts w:ascii="Consolas" w:eastAsia="Times New Roman" w:hAnsi="Consolas" w:cs="Times New Roman"/>
+          <w:color w:val="D9F5DD"/>
+          <w:kern w:val="0"/>
+          <w:sz w:val="21"/>
+          <w:szCs w:val="21"/>
+          <w:lang w:eastAsia="en-IN"/>
+          <w14:ligatures w14:val="none"/>
+        </w:rPr>
+        <w:t>'</w:t>
+      </w:r>
+      <w:r>
+        <w:rPr>
+          <w:rFonts w:ascii="Consolas" w:eastAsia="Times New Roman" w:hAnsi="Consolas" w:cs="Times New Roman"/>
+          <w:color w:val="D6DEEB"/>
+          <w:kern w:val="0"/>
+          <w:sz w:val="21"/>
+          <w:szCs w:val="21"/>
+          <w:lang w:eastAsia="en-IN"/>
+          <w14:ligatures w14:val="none"/>
+        </w:rPr>
+        <w:t xml:space="preserve">, </w:t>
+      </w:r>
+      <w:r>
+        <w:rPr>
+          <w:rFonts w:ascii="Consolas" w:eastAsia="Times New Roman" w:hAnsi="Consolas" w:cs="Times New Roman"/>
+          <w:color w:val="D9F5DD"/>
+          <w:kern w:val="0"/>
+          <w:sz w:val="21"/>
+          <w:szCs w:val="21"/>
+          <w:lang w:eastAsia="en-IN"/>
+          <w14:ligatures w14:val="none"/>
+        </w:rPr>
+        <w:t>'</w:t>
+      </w:r>
+      <w:r>
+        <w:rPr>
+          <w:rFonts w:ascii="Consolas" w:eastAsia="Times New Roman" w:hAnsi="Consolas" w:cs="Times New Roman"/>
+          <w:color w:val="ECC48D"/>
+          <w:kern w:val="0"/>
+          <w:sz w:val="21"/>
+          <w:szCs w:val="21"/>
+          <w:lang w:eastAsia="en-IN"/>
+          <w14:ligatures w14:val="none"/>
+        </w:rPr>
+        <w:t>o</w:t>
+      </w:r>
+      <w:r>
+        <w:rPr>
+          <w:rFonts w:ascii="Consolas" w:eastAsia="Times New Roman" w:hAnsi="Consolas" w:cs="Times New Roman"/>
+          <w:color w:val="D9F5DD"/>
+          <w:kern w:val="0"/>
+          <w:sz w:val="21"/>
+          <w:szCs w:val="21"/>
+          <w:lang w:eastAsia="en-IN"/>
+          <w14:ligatures w14:val="none"/>
+        </w:rPr>
+        <w:t>'</w:t>
+      </w:r>
+      <w:r>
+        <w:rPr>
+          <w:rFonts w:ascii="Consolas" w:eastAsia="Times New Roman" w:hAnsi="Consolas" w:cs="Times New Roman"/>
+          <w:color w:val="D6DEEB"/>
+          <w:kern w:val="0"/>
+          <w:sz w:val="21"/>
+          <w:szCs w:val="21"/>
+          <w:lang w:eastAsia="en-IN"/>
+          <w14:ligatures w14:val="none"/>
+        </w:rPr>
+        <w:t xml:space="preserve">, </w:t>
+      </w:r>
+      <w:r>
+        <w:rPr>
+          <w:rFonts w:ascii="Consolas" w:eastAsia="Times New Roman" w:hAnsi="Consolas" w:cs="Times New Roman"/>
+          <w:color w:val="D9F5DD"/>
+          <w:kern w:val="0"/>
+          <w:sz w:val="21"/>
+          <w:szCs w:val="21"/>
+          <w:lang w:eastAsia="en-IN"/>
+          <w14:ligatures w14:val="none"/>
+        </w:rPr>
+        <w:t>'</w:t>
+      </w:r>
+      <w:r>
+        <w:rPr>
+          <w:rFonts w:ascii="Consolas" w:eastAsia="Times New Roman" w:hAnsi="Consolas" w:cs="Times New Roman"/>
+          <w:color w:val="ECC48D"/>
+          <w:kern w:val="0"/>
+          <w:sz w:val="21"/>
+          <w:szCs w:val="21"/>
+          <w:lang w:eastAsia="en-IN"/>
+          <w14:ligatures w14:val="none"/>
+        </w:rPr>
+        <w:t>i</w:t>
+      </w:r>
+      <w:r>
+        <w:rPr>
+          <w:rFonts w:ascii="Consolas" w:eastAsia="Times New Roman" w:hAnsi="Consolas" w:cs="Times New Roman"/>
+          <w:color w:val="D9F5DD"/>
+          <w:kern w:val="0"/>
+          <w:sz w:val="21"/>
+          <w:szCs w:val="21"/>
+          <w:lang w:eastAsia="en-IN"/>
+          <w14:ligatures w14:val="none"/>
+        </w:rPr>
+        <w:t>']</w:t>
+      </w:r>
+    </w:p>
+    <w:p>
+      <w:pPr>
+        <w:shd w:val="clear" w:color="auto" w:fill="011627"/>
+        <w:spacing w:after="0" w:line="285" w:lineRule="atLeast"/>
+        <w:rPr>
+          <w:rFonts w:ascii="Consolas" w:eastAsia="Times New Roman" w:hAnsi="Consolas" w:cs="Times New Roman"/>
+          <w:color w:val="D6DEEB"/>
+          <w:kern w:val="0"/>
+          <w:sz w:val="21"/>
+          <w:szCs w:val="21"/>
+          <w:lang w:eastAsia="en-IN"/>
+          <w14:ligatures w14:val="none"/>
+        </w:rPr>
+      </w:pPr>
+      <w:r>
+        <w:rPr>
+          <w:rFonts w:ascii="Consolas" w:eastAsia="Times New Roman" w:hAnsi="Consolas" w:cs="Times New Roman"/>
+          <w:color w:val="637777"/>
+          <w:kern w:val="0"/>
+          <w:sz w:val="21"/>
+          <w:szCs w:val="21"/>
+          <w:lang w:eastAsia="en-IN"/>
+          <w14:ligatures w14:val="none"/>
+        </w:rPr>
+        <w:t>#</w:t>
+      </w:r>
+      <w:r>
+        <w:rPr>
+          <w:rFonts w:ascii="Consolas" w:eastAsia="Times New Roman" w:hAnsi="Consolas" w:cs="Times New Roman"/>
+          <w:i/>
+          <w:iCs/>
+          <w:color w:val="637777"/>
+          <w:kern w:val="0"/>
+          <w:sz w:val="21"/>
+          <w:szCs w:val="21"/>
+          <w:lang w:eastAsia="en-IN"/>
+          <w14:ligatures w14:val="none"/>
+        </w:rPr>
+        <w:t xml:space="preserve"> sort the vowels</w:t>
+      </w:r>
+    </w:p>
+    <w:p>
+      <w:pPr>
+        <w:shd w:val="clear" w:color="auto" w:fill="011627"/>
+        <w:spacing w:after="0" w:line="285" w:lineRule="atLeast"/>
+        <w:rPr>
+          <w:rFonts w:ascii="Consolas" w:eastAsia="Times New Roman" w:hAnsi="Consolas" w:cs="Times New Roman"/>
+          <w:color w:val="D6DEEB"/>
+          <w:kern w:val="0"/>
+          <w:sz w:val="21"/>
+          <w:szCs w:val="21"/>
+          <w:lang w:eastAsia="en-IN"/>
+          <w14:ligatures w14:val="none"/>
+        </w:rPr>
+      </w:pPr>
+      <w:proofErr w:type="gramStart"/>
+      <w:r>
+        <w:rPr>
+          <w:rFonts w:ascii="Consolas" w:eastAsia="Times New Roman" w:hAnsi="Consolas" w:cs="Times New Roman"/>
+          <w:color w:val="D6DEEB"/>
+          <w:kern w:val="0"/>
+          <w:sz w:val="21"/>
+          <w:szCs w:val="21"/>
+          <w:lang w:eastAsia="en-IN"/>
+          <w14:ligatures w14:val="none"/>
+        </w:rPr>
+        <w:t>vowels.</w:t>
+      </w:r>
+      <w:r>
+        <w:rPr>
+          <w:rFonts w:ascii="Consolas" w:eastAsia="Times New Roman" w:hAnsi="Consolas" w:cs="Times New Roman"/>
+          <w:color w:val="B2CCD6"/>
+          <w:kern w:val="0"/>
+          <w:sz w:val="21"/>
+          <w:szCs w:val="21"/>
+          <w:lang w:eastAsia="en-IN"/>
+          <w14:ligatures w14:val="none"/>
+        </w:rPr>
+        <w:t>sort</w:t>
+      </w:r>
+      <w:proofErr w:type="gramEnd"/>
+      <w:r>
+        <w:rPr>
+          <w:rFonts w:ascii="Consolas" w:eastAsia="Times New Roman" w:hAnsi="Consolas" w:cs="Times New Roman"/>
+          <w:color w:val="D6DEEB"/>
+          <w:kern w:val="0"/>
+          <w:sz w:val="21"/>
+          <w:szCs w:val="21"/>
+          <w:lang w:eastAsia="en-IN"/>
+          <w14:ligatures w14:val="none"/>
+        </w:rPr>
+        <w:t>()</w:t>
+      </w:r>
+    </w:p>
+    <w:p>
+      <w:pPr>
+        <w:shd w:val="clear" w:color="auto" w:fill="011627"/>
+        <w:spacing w:after="0" w:line="285" w:lineRule="atLeast"/>
+        <w:rPr>
+          <w:rFonts w:ascii="Consolas" w:eastAsia="Times New Roman" w:hAnsi="Consolas" w:cs="Times New Roman"/>
+          <w:color w:val="D6DEEB"/>
+          <w:kern w:val="0"/>
+          <w:sz w:val="21"/>
+          <w:szCs w:val="21"/>
+          <w:lang w:eastAsia="en-IN"/>
+          <w14:ligatures w14:val="none"/>
+        </w:rPr>
+      </w:pPr>
+      <w:r>
+        <w:rPr>
+          <w:rFonts w:ascii="Consolas" w:eastAsia="Times New Roman" w:hAnsi="Consolas" w:cs="Times New Roman"/>
+          <w:color w:val="637777"/>
+          <w:kern w:val="0"/>
+          <w:sz w:val="21"/>
+          <w:szCs w:val="21"/>
+          <w:lang w:eastAsia="en-IN"/>
+          <w14:ligatures w14:val="none"/>
+        </w:rPr>
+        <w:t>#</w:t>
+      </w:r>
+      <w:r>
+        <w:rPr>
+          <w:rFonts w:ascii="Consolas" w:eastAsia="Times New Roman" w:hAnsi="Consolas" w:cs="Times New Roman"/>
+          <w:i/>
+          <w:iCs/>
+          <w:color w:val="637777"/>
+          <w:kern w:val="0"/>
+          <w:sz w:val="21"/>
+          <w:szCs w:val="21"/>
+          <w:lang w:eastAsia="en-IN"/>
+          <w14:ligatures w14:val="none"/>
+        </w:rPr>
+        <w:t xml:space="preserve"> print vowels</w:t>
+      </w:r>
+    </w:p>
+    <w:p>
+      <w:pPr>
+        <w:shd w:val="clear" w:color="auto" w:fill="011627"/>
+        <w:spacing w:after="0" w:line="285" w:lineRule="atLeast"/>
+        <w:rPr>
+          <w:rFonts w:ascii="Consolas" w:eastAsia="Times New Roman" w:hAnsi="Consolas" w:cs="Times New Roman"/>
+          <w:color w:val="D6DEEB"/>
+          <w:kern w:val="0"/>
+          <w:sz w:val="21"/>
+          <w:szCs w:val="21"/>
+          <w:lang w:eastAsia="en-IN"/>
+          <w14:ligatures w14:val="none"/>
+        </w:rPr>
+      </w:pPr>
+      <w:proofErr w:type="gramStart"/>
+      <w:r>
+        <w:rPr>
+          <w:rFonts w:ascii="Consolas" w:eastAsia="Times New Roman" w:hAnsi="Consolas" w:cs="Times New Roman"/>
+          <w:color w:val="C5E478"/>
+          <w:kern w:val="0"/>
+          <w:sz w:val="21"/>
+          <w:szCs w:val="21"/>
+          <w:lang w:eastAsia="en-IN"/>
+          <w14:ligatures w14:val="none"/>
+        </w:rPr>
+        <w:t>print</w:t>
+      </w:r>
+      <w:r>
+        <w:rPr>
+          <w:rFonts w:ascii="Consolas" w:eastAsia="Times New Roman" w:hAnsi="Consolas" w:cs="Times New Roman"/>
+          <w:color w:val="D6DEEB"/>
+          <w:kern w:val="0"/>
+          <w:sz w:val="21"/>
+          <w:szCs w:val="21"/>
+          <w:lang w:eastAsia="en-IN"/>
+          <w14:ligatures w14:val="none"/>
+        </w:rPr>
+        <w:t>(</w:t>
+      </w:r>
+      <w:proofErr w:type="gramEnd"/>
+      <w:r>
+        <w:rPr>
+          <w:rFonts w:ascii="Consolas" w:eastAsia="Times New Roman" w:hAnsi="Consolas" w:cs="Times New Roman"/>
+          <w:color w:val="D9F5DD"/>
+          <w:kern w:val="0"/>
+          <w:sz w:val="21"/>
+          <w:szCs w:val="21"/>
+          <w:lang w:eastAsia="en-IN"/>
+          <w14:ligatures w14:val="none"/>
+        </w:rPr>
+        <w:t>'</w:t>
+      </w:r>
+      <w:r>
+        <w:rPr>
+          <w:rFonts w:ascii="Consolas" w:eastAsia="Times New Roman" w:hAnsi="Consolas" w:cs="Times New Roman"/>
+          <w:color w:val="ECC48D"/>
+          <w:kern w:val="0"/>
+          <w:sz w:val="21"/>
+          <w:szCs w:val="21"/>
+          <w:lang w:eastAsia="en-IN"/>
+          <w14:ligatures w14:val="none"/>
+        </w:rPr>
+        <w:t>Sorted list:</w:t>
+      </w:r>
+      <w:r>
+        <w:rPr>
+          <w:rFonts w:ascii="Consolas" w:eastAsia="Times New Roman" w:hAnsi="Consolas" w:cs="Times New Roman"/>
+          <w:color w:val="D9F5DD"/>
+          <w:kern w:val="0"/>
+          <w:sz w:val="21"/>
+          <w:szCs w:val="21"/>
+          <w:lang w:eastAsia="en-IN"/>
+          <w14:ligatures w14:val="none"/>
+        </w:rPr>
+        <w:t>',</w:t>
+      </w:r>
+      <w:r>
+        <w:rPr>
+          <w:rFonts w:ascii="Consolas" w:eastAsia="Times New Roman" w:hAnsi="Consolas" w:cs="Times New Roman"/>
+          <w:color w:val="82AAFF"/>
+          <w:kern w:val="0"/>
+          <w:sz w:val="21"/>
+          <w:szCs w:val="21"/>
+          <w:lang w:eastAsia="en-IN"/>
+          <w14:ligatures w14:val="none"/>
+        </w:rPr>
+        <w:t xml:space="preserve"> vowels</w:t>
+      </w:r>
+      <w:r>
+        <w:rPr>
+          <w:rFonts w:ascii="Consolas" w:eastAsia="Times New Roman" w:hAnsi="Consolas" w:cs="Times New Roman"/>
+          <w:color w:val="D6DEEB"/>
+          <w:kern w:val="0"/>
+          <w:sz w:val="21"/>
+          <w:szCs w:val="21"/>
+          <w:lang w:eastAsia="en-IN"/>
+          <w14:ligatures w14:val="none"/>
+        </w:rPr>
+        <w:t>)</w:t>
+      </w:r>
+    </w:p>
+    <w:p>
+      <w:pPr>
+        <w:shd w:val="clear" w:color="auto" w:fill="011627"/>
+        <w:spacing w:after="0" w:line="285" w:lineRule="atLeast"/>
+        <w:rPr>
+          <w:rFonts w:ascii="Consolas" w:eastAsia="Times New Roman" w:hAnsi="Consolas" w:cs="Times New Roman"/>
+          <w:i/>
+          <w:iCs/>
+          <w:color w:val="637777"/>
+          <w:kern w:val="0"/>
+          <w:sz w:val="21"/>
+          <w:szCs w:val="21"/>
+          <w:lang w:eastAsia="en-IN"/>
+          <w14:ligatures w14:val="none"/>
+        </w:rPr>
+      </w:pPr>
+      <w:r>
+        <w:rPr>
+          <w:rFonts w:ascii="Consolas" w:eastAsia="Times New Roman" w:hAnsi="Consolas" w:cs="Times New Roman"/>
+          <w:color w:val="637777"/>
+          <w:kern w:val="0"/>
+          <w:sz w:val="21"/>
+          <w:szCs w:val="21"/>
+          <w:lang w:eastAsia="en-IN"/>
+          <w14:ligatures w14:val="none"/>
+        </w:rPr>
+        <w:t>#</w:t>
+      </w:r>
+      <w:r>
+        <w:rPr>
+          <w:rFonts w:ascii="Consolas" w:eastAsia="Times New Roman" w:hAnsi="Consolas" w:cs="Times New Roman"/>
+          <w:i/>
+          <w:iCs/>
+          <w:color w:val="637777"/>
+          <w:kern w:val="0"/>
+          <w:sz w:val="21"/>
+          <w:szCs w:val="21"/>
+          <w:lang w:eastAsia="en-IN"/>
+          <w14:ligatures w14:val="none"/>
+        </w:rPr>
+        <w:t xml:space="preserve"> o/p: Sorted list: ['a', 'e', 'i', 'o', 'u']</w:t>
+      </w:r>
+    </w:p>
+    <w:p>
+      <w:pPr>
+        <w:shd w:val="clear" w:color="auto" w:fill="011627"/>
+        <w:spacing w:after="0" w:line="285" w:lineRule="atLeast"/>
+        <w:rPr>
+          <w:rFonts w:ascii="Consolas" w:eastAsia="Times New Roman" w:hAnsi="Consolas" w:cs="Times New Roman"/>
+          <w:color w:val="D6DEEB"/>
+          <w:kern w:val="0"/>
+          <w:sz w:val="21"/>
+          <w:szCs w:val="21"/>
+          <w:lang w:eastAsia="en-IN"/>
+          <w14:ligatures w14:val="none"/>
+        </w:rPr>
+      </w:pPr>
+    </w:p>
+    <w:p>
+      <w:pPr>
+        <w:pStyle w:val="NormalWeb"/>
+        <w:rPr>
+          <w:rFonts w:asciiTheme="minorHAnsi" w:hAnsiTheme="minorHAnsi" w:cstheme="minorHAnsi"/>
+          <w:sz w:val="32"/>
+          <w:szCs w:val="32"/>
+        </w:rPr>
+      </w:pPr>
+      <w:r>
+        <w:rPr>
+          <w:rFonts w:asciiTheme="minorHAnsi" w:hAnsiTheme="minorHAnsi" w:cstheme="minorHAnsi"/>
+          <w:sz w:val="32"/>
+          <w:szCs w:val="32"/>
+        </w:rPr>
+        <w:lastRenderedPageBreak/>
+        <w:t>-- Sort in descending order:</w:t>
+      </w:r>
+    </w:p>
+    <w:p>
+      <w:pPr>
+        <w:pStyle w:val="NormalWeb"/>
+        <w:rPr>
+          <w:rFonts w:asciiTheme="minorHAnsi" w:hAnsiTheme="minorHAnsi" w:cstheme="minorHAnsi"/>
+          <w:sz w:val="32"/>
+          <w:szCs w:val="32"/>
+        </w:rPr>
+      </w:pPr>
+      <w:r>
+        <w:rPr>
+          <w:rFonts w:asciiTheme="minorHAnsi" w:hAnsiTheme="minorHAnsi" w:cstheme="minorHAnsi"/>
+          <w:sz w:val="32"/>
+          <w:szCs w:val="32"/>
+        </w:rPr>
+        <w:t xml:space="preserve">-- </w:t>
+      </w:r>
+      <w:r>
+        <w:rPr>
+          <w:rFonts w:asciiTheme="minorHAnsi" w:hAnsiTheme="minorHAnsi" w:cstheme="minorHAnsi"/>
+          <w:sz w:val="32"/>
+          <w:szCs w:val="32"/>
+        </w:rPr>
+        <w:t xml:space="preserve">The </w:t>
+      </w:r>
+      <w:proofErr w:type="gramStart"/>
+      <w:r>
+        <w:rPr>
+          <w:rStyle w:val="HTMLCode"/>
+          <w:rFonts w:asciiTheme="minorHAnsi" w:hAnsiTheme="minorHAnsi" w:cstheme="minorHAnsi"/>
+          <w:sz w:val="32"/>
+          <w:szCs w:val="32"/>
+        </w:rPr>
+        <w:t>sort(</w:t>
+      </w:r>
+      <w:proofErr w:type="gramEnd"/>
+      <w:r>
+        <w:rPr>
+          <w:rStyle w:val="HTMLCode"/>
+          <w:rFonts w:asciiTheme="minorHAnsi" w:hAnsiTheme="minorHAnsi" w:cstheme="minorHAnsi"/>
+          <w:sz w:val="32"/>
+          <w:szCs w:val="32"/>
+        </w:rPr>
+        <w:t>)</w:t>
+      </w:r>
+      <w:r>
+        <w:rPr>
+          <w:rFonts w:asciiTheme="minorHAnsi" w:hAnsiTheme="minorHAnsi" w:cstheme="minorHAnsi"/>
+          <w:sz w:val="32"/>
+          <w:szCs w:val="32"/>
+        </w:rPr>
+        <w:t xml:space="preserve"> method accepts a </w:t>
+      </w:r>
+      <w:r>
+        <w:rPr>
+          <w:rStyle w:val="HTMLCode"/>
+          <w:rFonts w:asciiTheme="minorHAnsi" w:hAnsiTheme="minorHAnsi" w:cstheme="minorHAnsi"/>
+          <w:sz w:val="32"/>
+          <w:szCs w:val="32"/>
+        </w:rPr>
+        <w:t>reverse</w:t>
+      </w:r>
+      <w:r>
+        <w:rPr>
+          <w:rFonts w:asciiTheme="minorHAnsi" w:hAnsiTheme="minorHAnsi" w:cstheme="minorHAnsi"/>
+          <w:sz w:val="32"/>
+          <w:szCs w:val="32"/>
+        </w:rPr>
+        <w:t xml:space="preserve"> parameter as an optional argument.</w:t>
+      </w:r>
+    </w:p>
+    <w:p>
+      <w:pPr>
+        <w:pStyle w:val="NormalWeb"/>
+        <w:rPr>
+          <w:rFonts w:asciiTheme="minorHAnsi" w:hAnsiTheme="minorHAnsi" w:cstheme="minorHAnsi"/>
+          <w:sz w:val="32"/>
+          <w:szCs w:val="32"/>
+        </w:rPr>
+      </w:pPr>
+      <w:r>
+        <w:rPr>
+          <w:rFonts w:asciiTheme="minorHAnsi" w:hAnsiTheme="minorHAnsi" w:cstheme="minorHAnsi"/>
+          <w:sz w:val="32"/>
+          <w:szCs w:val="32"/>
+        </w:rPr>
+        <w:t xml:space="preserve">-- </w:t>
+      </w:r>
+      <w:r>
+        <w:rPr>
+          <w:rFonts w:asciiTheme="minorHAnsi" w:hAnsiTheme="minorHAnsi" w:cstheme="minorHAnsi"/>
+          <w:sz w:val="32"/>
+          <w:szCs w:val="32"/>
+        </w:rPr>
+        <w:t xml:space="preserve">Setting </w:t>
+      </w:r>
+      <w:r>
+        <w:rPr>
+          <w:rStyle w:val="HTMLCode"/>
+          <w:rFonts w:asciiTheme="minorHAnsi" w:hAnsiTheme="minorHAnsi" w:cstheme="minorHAnsi"/>
+          <w:sz w:val="32"/>
+          <w:szCs w:val="32"/>
+        </w:rPr>
+        <w:t>reverse = True</w:t>
+      </w:r>
+      <w:r>
+        <w:rPr>
+          <w:rFonts w:asciiTheme="minorHAnsi" w:hAnsiTheme="minorHAnsi" w:cstheme="minorHAnsi"/>
+          <w:sz w:val="32"/>
+          <w:szCs w:val="32"/>
+        </w:rPr>
+        <w:t xml:space="preserve"> sorts the list in the descending order.</w:t>
+      </w:r>
+    </w:p>
+    <w:p>
+      <w:pPr>
+        <w:shd w:val="clear" w:color="auto" w:fill="011627"/>
+        <w:spacing w:after="0" w:line="285" w:lineRule="atLeast"/>
+        <w:rPr>
+          <w:rFonts w:ascii="Consolas" w:eastAsia="Times New Roman" w:hAnsi="Consolas" w:cs="Times New Roman"/>
+          <w:color w:val="637777"/>
+          <w:kern w:val="0"/>
+          <w:sz w:val="21"/>
+          <w:szCs w:val="21"/>
+          <w:lang w:eastAsia="en-IN"/>
+          <w14:ligatures w14:val="none"/>
+        </w:rPr>
+      </w:pPr>
+    </w:p>
+    <w:p>
+      <w:pPr>
+        <w:shd w:val="clear" w:color="auto" w:fill="011627"/>
+        <w:spacing w:after="0" w:line="285" w:lineRule="atLeast"/>
+        <w:rPr>
+          <w:rFonts w:ascii="Consolas" w:eastAsia="Times New Roman" w:hAnsi="Consolas" w:cs="Times New Roman"/>
+          <w:color w:val="D6DEEB"/>
+          <w:kern w:val="0"/>
+          <w:sz w:val="21"/>
+          <w:szCs w:val="21"/>
+          <w:lang w:eastAsia="en-IN"/>
+          <w14:ligatures w14:val="none"/>
+        </w:rPr>
+      </w:pPr>
+      <w:r>
+        <w:rPr>
+          <w:rFonts w:ascii="Consolas" w:eastAsia="Times New Roman" w:hAnsi="Consolas" w:cs="Times New Roman"/>
+          <w:color w:val="637777"/>
+          <w:kern w:val="0"/>
+          <w:sz w:val="21"/>
+          <w:szCs w:val="21"/>
+          <w:lang w:eastAsia="en-IN"/>
+          <w14:ligatures w14:val="none"/>
+        </w:rPr>
+        <w:t>#</w:t>
+      </w:r>
+      <w:r>
+        <w:rPr>
+          <w:rFonts w:ascii="Consolas" w:eastAsia="Times New Roman" w:hAnsi="Consolas" w:cs="Times New Roman"/>
+          <w:i/>
+          <w:iCs/>
+          <w:color w:val="637777"/>
+          <w:kern w:val="0"/>
+          <w:sz w:val="21"/>
+          <w:szCs w:val="21"/>
+          <w:lang w:eastAsia="en-IN"/>
+          <w14:ligatures w14:val="none"/>
+        </w:rPr>
+        <w:t xml:space="preserve"> vowels list</w:t>
+      </w:r>
+    </w:p>
+    <w:p>
+      <w:pPr>
+        <w:shd w:val="clear" w:color="auto" w:fill="011627"/>
+        <w:spacing w:after="0" w:line="285" w:lineRule="atLeast"/>
+        <w:rPr>
+          <w:rFonts w:ascii="Consolas" w:eastAsia="Times New Roman" w:hAnsi="Consolas" w:cs="Times New Roman"/>
+          <w:color w:val="D6DEEB"/>
+          <w:kern w:val="0"/>
+          <w:sz w:val="21"/>
+          <w:szCs w:val="21"/>
+          <w:lang w:eastAsia="en-IN"/>
+          <w14:ligatures w14:val="none"/>
+        </w:rPr>
+      </w:pPr>
+      <w:r>
+        <w:rPr>
+          <w:rFonts w:ascii="Consolas" w:eastAsia="Times New Roman" w:hAnsi="Consolas" w:cs="Times New Roman"/>
+          <w:color w:val="D6DEEB"/>
+          <w:kern w:val="0"/>
+          <w:sz w:val="21"/>
+          <w:szCs w:val="21"/>
+          <w:lang w:eastAsia="en-IN"/>
+          <w14:ligatures w14:val="none"/>
+        </w:rPr>
+        <w:t xml:space="preserve">vowels </w:t>
+      </w:r>
+      <w:r>
+        <w:rPr>
+          <w:rFonts w:ascii="Consolas" w:eastAsia="Times New Roman" w:hAnsi="Consolas" w:cs="Times New Roman"/>
+          <w:color w:val="C792EA"/>
+          <w:kern w:val="0"/>
+          <w:sz w:val="21"/>
+          <w:szCs w:val="21"/>
+          <w:lang w:eastAsia="en-IN"/>
+          <w14:ligatures w14:val="none"/>
+        </w:rPr>
+        <w:t>=</w:t>
+      </w:r>
+      <w:r>
+        <w:rPr>
+          <w:rFonts w:ascii="Consolas" w:eastAsia="Times New Roman" w:hAnsi="Consolas" w:cs="Times New Roman"/>
+          <w:color w:val="D6DEEB"/>
+          <w:kern w:val="0"/>
+          <w:sz w:val="21"/>
+          <w:szCs w:val="21"/>
+          <w:lang w:eastAsia="en-IN"/>
+          <w14:ligatures w14:val="none"/>
+        </w:rPr>
+        <w:t xml:space="preserve"> </w:t>
+      </w:r>
+      <w:r>
+        <w:rPr>
+          <w:rFonts w:ascii="Consolas" w:eastAsia="Times New Roman" w:hAnsi="Consolas" w:cs="Times New Roman"/>
+          <w:color w:val="D9F5DD"/>
+          <w:kern w:val="0"/>
+          <w:sz w:val="21"/>
+          <w:szCs w:val="21"/>
+          <w:lang w:eastAsia="en-IN"/>
+          <w14:ligatures w14:val="none"/>
+        </w:rPr>
+        <w:t>['</w:t>
+      </w:r>
+      <w:r>
+        <w:rPr>
+          <w:rFonts w:ascii="Consolas" w:eastAsia="Times New Roman" w:hAnsi="Consolas" w:cs="Times New Roman"/>
+          <w:color w:val="ECC48D"/>
+          <w:kern w:val="0"/>
+          <w:sz w:val="21"/>
+          <w:szCs w:val="21"/>
+          <w:lang w:eastAsia="en-IN"/>
+          <w14:ligatures w14:val="none"/>
+        </w:rPr>
+        <w:t>e</w:t>
+      </w:r>
+      <w:r>
+        <w:rPr>
+          <w:rFonts w:ascii="Consolas" w:eastAsia="Times New Roman" w:hAnsi="Consolas" w:cs="Times New Roman"/>
+          <w:color w:val="D9F5DD"/>
+          <w:kern w:val="0"/>
+          <w:sz w:val="21"/>
+          <w:szCs w:val="21"/>
+          <w:lang w:eastAsia="en-IN"/>
+          <w14:ligatures w14:val="none"/>
+        </w:rPr>
+        <w:t>'</w:t>
+      </w:r>
+      <w:r>
+        <w:rPr>
+          <w:rFonts w:ascii="Consolas" w:eastAsia="Times New Roman" w:hAnsi="Consolas" w:cs="Times New Roman"/>
+          <w:color w:val="D6DEEB"/>
+          <w:kern w:val="0"/>
+          <w:sz w:val="21"/>
+          <w:szCs w:val="21"/>
+          <w:lang w:eastAsia="en-IN"/>
+          <w14:ligatures w14:val="none"/>
+        </w:rPr>
+        <w:t xml:space="preserve">, </w:t>
+      </w:r>
+      <w:r>
+        <w:rPr>
+          <w:rFonts w:ascii="Consolas" w:eastAsia="Times New Roman" w:hAnsi="Consolas" w:cs="Times New Roman"/>
+          <w:color w:val="D9F5DD"/>
+          <w:kern w:val="0"/>
+          <w:sz w:val="21"/>
+          <w:szCs w:val="21"/>
+          <w:lang w:eastAsia="en-IN"/>
+          <w14:ligatures w14:val="none"/>
+        </w:rPr>
+        <w:t>'</w:t>
+      </w:r>
+      <w:r>
+        <w:rPr>
+          <w:rFonts w:ascii="Consolas" w:eastAsia="Times New Roman" w:hAnsi="Consolas" w:cs="Times New Roman"/>
+          <w:color w:val="ECC48D"/>
+          <w:kern w:val="0"/>
+          <w:sz w:val="21"/>
+          <w:szCs w:val="21"/>
+          <w:lang w:eastAsia="en-IN"/>
+          <w14:ligatures w14:val="none"/>
+        </w:rPr>
+        <w:t>a</w:t>
+      </w:r>
+      <w:r>
+        <w:rPr>
+          <w:rFonts w:ascii="Consolas" w:eastAsia="Times New Roman" w:hAnsi="Consolas" w:cs="Times New Roman"/>
+          <w:color w:val="D9F5DD"/>
+          <w:kern w:val="0"/>
+          <w:sz w:val="21"/>
+          <w:szCs w:val="21"/>
+          <w:lang w:eastAsia="en-IN"/>
+          <w14:ligatures w14:val="none"/>
+        </w:rPr>
+        <w:t>'</w:t>
+      </w:r>
+      <w:r>
+        <w:rPr>
+          <w:rFonts w:ascii="Consolas" w:eastAsia="Times New Roman" w:hAnsi="Consolas" w:cs="Times New Roman"/>
+          <w:color w:val="D6DEEB"/>
+          <w:kern w:val="0"/>
+          <w:sz w:val="21"/>
+          <w:szCs w:val="21"/>
+          <w:lang w:eastAsia="en-IN"/>
+          <w14:ligatures w14:val="none"/>
+        </w:rPr>
+        <w:t xml:space="preserve">, </w:t>
+      </w:r>
+      <w:r>
+        <w:rPr>
+          <w:rFonts w:ascii="Consolas" w:eastAsia="Times New Roman" w:hAnsi="Consolas" w:cs="Times New Roman"/>
+          <w:color w:val="D9F5DD"/>
+          <w:kern w:val="0"/>
+          <w:sz w:val="21"/>
+          <w:szCs w:val="21"/>
+          <w:lang w:eastAsia="en-IN"/>
+          <w14:ligatures w14:val="none"/>
+        </w:rPr>
+        <w:t>'</w:t>
+      </w:r>
+      <w:r>
+        <w:rPr>
+          <w:rFonts w:ascii="Consolas" w:eastAsia="Times New Roman" w:hAnsi="Consolas" w:cs="Times New Roman"/>
+          <w:color w:val="ECC48D"/>
+          <w:kern w:val="0"/>
+          <w:sz w:val="21"/>
+          <w:szCs w:val="21"/>
+          <w:lang w:eastAsia="en-IN"/>
+          <w14:ligatures w14:val="none"/>
+        </w:rPr>
+        <w:t>u</w:t>
+      </w:r>
+      <w:r>
+        <w:rPr>
+          <w:rFonts w:ascii="Consolas" w:eastAsia="Times New Roman" w:hAnsi="Consolas" w:cs="Times New Roman"/>
+          <w:color w:val="D9F5DD"/>
+          <w:kern w:val="0"/>
+          <w:sz w:val="21"/>
+          <w:szCs w:val="21"/>
+          <w:lang w:eastAsia="en-IN"/>
+          <w14:ligatures w14:val="none"/>
+        </w:rPr>
+        <w:t>'</w:t>
+      </w:r>
+      <w:r>
+        <w:rPr>
+          <w:rFonts w:ascii="Consolas" w:eastAsia="Times New Roman" w:hAnsi="Consolas" w:cs="Times New Roman"/>
+          <w:color w:val="D6DEEB"/>
+          <w:kern w:val="0"/>
+          <w:sz w:val="21"/>
+          <w:szCs w:val="21"/>
+          <w:lang w:eastAsia="en-IN"/>
+          <w14:ligatures w14:val="none"/>
+        </w:rPr>
+        <w:t xml:space="preserve">, </w:t>
+      </w:r>
+      <w:r>
+        <w:rPr>
+          <w:rFonts w:ascii="Consolas" w:eastAsia="Times New Roman" w:hAnsi="Consolas" w:cs="Times New Roman"/>
+          <w:color w:val="D9F5DD"/>
+          <w:kern w:val="0"/>
+          <w:sz w:val="21"/>
+          <w:szCs w:val="21"/>
+          <w:lang w:eastAsia="en-IN"/>
+          <w14:ligatures w14:val="none"/>
+        </w:rPr>
+        <w:t>'</w:t>
+      </w:r>
+      <w:r>
+        <w:rPr>
+          <w:rFonts w:ascii="Consolas" w:eastAsia="Times New Roman" w:hAnsi="Consolas" w:cs="Times New Roman"/>
+          <w:color w:val="ECC48D"/>
+          <w:kern w:val="0"/>
+          <w:sz w:val="21"/>
+          <w:szCs w:val="21"/>
+          <w:lang w:eastAsia="en-IN"/>
+          <w14:ligatures w14:val="none"/>
+        </w:rPr>
+        <w:t>o</w:t>
+      </w:r>
+      <w:r>
+        <w:rPr>
+          <w:rFonts w:ascii="Consolas" w:eastAsia="Times New Roman" w:hAnsi="Consolas" w:cs="Times New Roman"/>
+          <w:color w:val="D9F5DD"/>
+          <w:kern w:val="0"/>
+          <w:sz w:val="21"/>
+          <w:szCs w:val="21"/>
+          <w:lang w:eastAsia="en-IN"/>
+          <w14:ligatures w14:val="none"/>
+        </w:rPr>
+        <w:t>'</w:t>
+      </w:r>
+      <w:r>
+        <w:rPr>
+          <w:rFonts w:ascii="Consolas" w:eastAsia="Times New Roman" w:hAnsi="Consolas" w:cs="Times New Roman"/>
+          <w:color w:val="D6DEEB"/>
+          <w:kern w:val="0"/>
+          <w:sz w:val="21"/>
+          <w:szCs w:val="21"/>
+          <w:lang w:eastAsia="en-IN"/>
+          <w14:ligatures w14:val="none"/>
+        </w:rPr>
+        <w:t xml:space="preserve">, </w:t>
+      </w:r>
+      <w:r>
+        <w:rPr>
+          <w:rFonts w:ascii="Consolas" w:eastAsia="Times New Roman" w:hAnsi="Consolas" w:cs="Times New Roman"/>
+          <w:color w:val="D9F5DD"/>
+          <w:kern w:val="0"/>
+          <w:sz w:val="21"/>
+          <w:szCs w:val="21"/>
+          <w:lang w:eastAsia="en-IN"/>
+          <w14:ligatures w14:val="none"/>
+        </w:rPr>
+        <w:t>'</w:t>
+      </w:r>
+      <w:r>
+        <w:rPr>
+          <w:rFonts w:ascii="Consolas" w:eastAsia="Times New Roman" w:hAnsi="Consolas" w:cs="Times New Roman"/>
+          <w:color w:val="ECC48D"/>
+          <w:kern w:val="0"/>
+          <w:sz w:val="21"/>
+          <w:szCs w:val="21"/>
+          <w:lang w:eastAsia="en-IN"/>
+          <w14:ligatures w14:val="none"/>
+        </w:rPr>
+        <w:t>i</w:t>
+      </w:r>
+      <w:r>
+        <w:rPr>
+          <w:rFonts w:ascii="Consolas" w:eastAsia="Times New Roman" w:hAnsi="Consolas" w:cs="Times New Roman"/>
+          <w:color w:val="D9F5DD"/>
+          <w:kern w:val="0"/>
+          <w:sz w:val="21"/>
+          <w:szCs w:val="21"/>
+          <w:lang w:eastAsia="en-IN"/>
+          <w14:ligatures w14:val="none"/>
+        </w:rPr>
+        <w:t>']</w:t>
+      </w:r>
+    </w:p>
+    <w:p>
+      <w:pPr>
+        <w:shd w:val="clear" w:color="auto" w:fill="011627"/>
+        <w:spacing w:after="0" w:line="285" w:lineRule="atLeast"/>
+        <w:rPr>
+          <w:rFonts w:ascii="Consolas" w:eastAsia="Times New Roman" w:hAnsi="Consolas" w:cs="Times New Roman"/>
+          <w:color w:val="D6DEEB"/>
+          <w:kern w:val="0"/>
+          <w:sz w:val="21"/>
+          <w:szCs w:val="21"/>
+          <w:lang w:eastAsia="en-IN"/>
+          <w14:ligatures w14:val="none"/>
+        </w:rPr>
+      </w:pPr>
+      <w:r>
+        <w:rPr>
+          <w:rFonts w:ascii="Consolas" w:eastAsia="Times New Roman" w:hAnsi="Consolas" w:cs="Times New Roman"/>
+          <w:color w:val="637777"/>
+          <w:kern w:val="0"/>
+          <w:sz w:val="21"/>
+          <w:szCs w:val="21"/>
+          <w:lang w:eastAsia="en-IN"/>
+          <w14:ligatures w14:val="none"/>
+        </w:rPr>
+        <w:t>#</w:t>
+      </w:r>
+      <w:r>
+        <w:rPr>
+          <w:rFonts w:ascii="Consolas" w:eastAsia="Times New Roman" w:hAnsi="Consolas" w:cs="Times New Roman"/>
+          <w:i/>
+          <w:iCs/>
+          <w:color w:val="637777"/>
+          <w:kern w:val="0"/>
+          <w:sz w:val="21"/>
+          <w:szCs w:val="21"/>
+          <w:lang w:eastAsia="en-IN"/>
+          <w14:ligatures w14:val="none"/>
+        </w:rPr>
+        <w:t xml:space="preserve"> sort the vowels</w:t>
+      </w:r>
+    </w:p>
+    <w:p>
+      <w:pPr>
+        <w:shd w:val="clear" w:color="auto" w:fill="011627"/>
+        <w:spacing w:after="0" w:line="285" w:lineRule="atLeast"/>
+        <w:rPr>
+          <w:rFonts w:ascii="Consolas" w:eastAsia="Times New Roman" w:hAnsi="Consolas" w:cs="Times New Roman"/>
+          <w:color w:val="D6DEEB"/>
+          <w:kern w:val="0"/>
+          <w:sz w:val="21"/>
+          <w:szCs w:val="21"/>
+          <w:lang w:eastAsia="en-IN"/>
+          <w14:ligatures w14:val="none"/>
+        </w:rPr>
+      </w:pPr>
+      <w:proofErr w:type="gramStart"/>
+      <w:r>
+        <w:rPr>
+          <w:rFonts w:ascii="Consolas" w:eastAsia="Times New Roman" w:hAnsi="Consolas" w:cs="Times New Roman"/>
+          <w:color w:val="D6DEEB"/>
+          <w:kern w:val="0"/>
+          <w:sz w:val="21"/>
+          <w:szCs w:val="21"/>
+          <w:lang w:eastAsia="en-IN"/>
+          <w14:ligatures w14:val="none"/>
+        </w:rPr>
+        <w:t>vowels.</w:t>
+      </w:r>
+      <w:r>
+        <w:rPr>
+          <w:rFonts w:ascii="Consolas" w:eastAsia="Times New Roman" w:hAnsi="Consolas" w:cs="Times New Roman"/>
+          <w:color w:val="B2CCD6"/>
+          <w:kern w:val="0"/>
+          <w:sz w:val="21"/>
+          <w:szCs w:val="21"/>
+          <w:lang w:eastAsia="en-IN"/>
+          <w14:ligatures w14:val="none"/>
+        </w:rPr>
+        <w:t>sort</w:t>
+      </w:r>
+      <w:proofErr w:type="gramEnd"/>
+      <w:r>
+        <w:rPr>
+          <w:rFonts w:ascii="Consolas" w:eastAsia="Times New Roman" w:hAnsi="Consolas" w:cs="Times New Roman"/>
+          <w:color w:val="D6DEEB"/>
+          <w:kern w:val="0"/>
+          <w:sz w:val="21"/>
+          <w:szCs w:val="21"/>
+          <w:lang w:eastAsia="en-IN"/>
+          <w14:ligatures w14:val="none"/>
+        </w:rPr>
+        <w:t>(</w:t>
+      </w:r>
+      <w:r>
+        <w:rPr>
+          <w:rFonts w:ascii="Consolas" w:eastAsia="Times New Roman" w:hAnsi="Consolas" w:cs="Times New Roman"/>
+          <w:color w:val="D7DBE0"/>
+          <w:kern w:val="0"/>
+          <w:sz w:val="21"/>
+          <w:szCs w:val="21"/>
+          <w:lang w:eastAsia="en-IN"/>
+          <w14:ligatures w14:val="none"/>
+        </w:rPr>
+        <w:t>reverse</w:t>
+      </w:r>
+      <w:r>
+        <w:rPr>
+          <w:rFonts w:ascii="Consolas" w:eastAsia="Times New Roman" w:hAnsi="Consolas" w:cs="Times New Roman"/>
+          <w:color w:val="C792EA"/>
+          <w:kern w:val="0"/>
+          <w:sz w:val="21"/>
+          <w:szCs w:val="21"/>
+          <w:lang w:eastAsia="en-IN"/>
+          <w14:ligatures w14:val="none"/>
+        </w:rPr>
+        <w:t>=</w:t>
+      </w:r>
+      <w:r>
+        <w:rPr>
+          <w:rFonts w:ascii="Consolas" w:eastAsia="Times New Roman" w:hAnsi="Consolas" w:cs="Times New Roman"/>
+          <w:color w:val="FF5874"/>
+          <w:kern w:val="0"/>
+          <w:sz w:val="21"/>
+          <w:szCs w:val="21"/>
+          <w:lang w:eastAsia="en-IN"/>
+          <w14:ligatures w14:val="none"/>
+        </w:rPr>
+        <w:t>True</w:t>
+      </w:r>
+      <w:r>
+        <w:rPr>
+          <w:rFonts w:ascii="Consolas" w:eastAsia="Times New Roman" w:hAnsi="Consolas" w:cs="Times New Roman"/>
+          <w:color w:val="D6DEEB"/>
+          <w:kern w:val="0"/>
+          <w:sz w:val="21"/>
+          <w:szCs w:val="21"/>
+          <w:lang w:eastAsia="en-IN"/>
+          <w14:ligatures w14:val="none"/>
+        </w:rPr>
+        <w:t>)</w:t>
+      </w:r>
+    </w:p>
+    <w:p>
+      <w:pPr>
+        <w:shd w:val="clear" w:color="auto" w:fill="011627"/>
+        <w:spacing w:after="0" w:line="285" w:lineRule="atLeast"/>
+        <w:rPr>
+          <w:rFonts w:ascii="Consolas" w:eastAsia="Times New Roman" w:hAnsi="Consolas" w:cs="Times New Roman"/>
+          <w:color w:val="D6DEEB"/>
+          <w:kern w:val="0"/>
+          <w:sz w:val="21"/>
+          <w:szCs w:val="21"/>
+          <w:lang w:eastAsia="en-IN"/>
+          <w14:ligatures w14:val="none"/>
+        </w:rPr>
+      </w:pPr>
+      <w:r>
+        <w:rPr>
+          <w:rFonts w:ascii="Consolas" w:eastAsia="Times New Roman" w:hAnsi="Consolas" w:cs="Times New Roman"/>
+          <w:color w:val="637777"/>
+          <w:kern w:val="0"/>
+          <w:sz w:val="21"/>
+          <w:szCs w:val="21"/>
+          <w:lang w:eastAsia="en-IN"/>
+          <w14:ligatures w14:val="none"/>
+        </w:rPr>
+        <w:t>#</w:t>
+      </w:r>
+      <w:r>
+        <w:rPr>
+          <w:rFonts w:ascii="Consolas" w:eastAsia="Times New Roman" w:hAnsi="Consolas" w:cs="Times New Roman"/>
+          <w:i/>
+          <w:iCs/>
+          <w:color w:val="637777"/>
+          <w:kern w:val="0"/>
+          <w:sz w:val="21"/>
+          <w:szCs w:val="21"/>
+          <w:lang w:eastAsia="en-IN"/>
+          <w14:ligatures w14:val="none"/>
+        </w:rPr>
+        <w:t xml:space="preserve"> print vowels</w:t>
+      </w:r>
+    </w:p>
+    <w:p>
+      <w:pPr>
+        <w:shd w:val="clear" w:color="auto" w:fill="011627"/>
+        <w:spacing w:after="0" w:line="285" w:lineRule="atLeast"/>
+        <w:rPr>
+          <w:rFonts w:ascii="Consolas" w:eastAsia="Times New Roman" w:hAnsi="Consolas" w:cs="Times New Roman"/>
+          <w:color w:val="D6DEEB"/>
+          <w:kern w:val="0"/>
+          <w:sz w:val="21"/>
+          <w:szCs w:val="21"/>
+          <w:lang w:eastAsia="en-IN"/>
+          <w14:ligatures w14:val="none"/>
+        </w:rPr>
+      </w:pPr>
+      <w:proofErr w:type="gramStart"/>
+      <w:r>
+        <w:rPr>
+          <w:rFonts w:ascii="Consolas" w:eastAsia="Times New Roman" w:hAnsi="Consolas" w:cs="Times New Roman"/>
+          <w:color w:val="C5E478"/>
+          <w:kern w:val="0"/>
+          <w:sz w:val="21"/>
+          <w:szCs w:val="21"/>
+          <w:lang w:eastAsia="en-IN"/>
+          <w14:ligatures w14:val="none"/>
+        </w:rPr>
+        <w:t>print</w:t>
+      </w:r>
+      <w:r>
+        <w:rPr>
+          <w:rFonts w:ascii="Consolas" w:eastAsia="Times New Roman" w:hAnsi="Consolas" w:cs="Times New Roman"/>
+          <w:color w:val="D6DEEB"/>
+          <w:kern w:val="0"/>
+          <w:sz w:val="21"/>
+          <w:szCs w:val="21"/>
+          <w:lang w:eastAsia="en-IN"/>
+          <w14:ligatures w14:val="none"/>
+        </w:rPr>
+        <w:t>(</w:t>
+      </w:r>
+      <w:proofErr w:type="gramEnd"/>
+      <w:r>
+        <w:rPr>
+          <w:rFonts w:ascii="Consolas" w:eastAsia="Times New Roman" w:hAnsi="Consolas" w:cs="Times New Roman"/>
+          <w:color w:val="D9F5DD"/>
+          <w:kern w:val="0"/>
+          <w:sz w:val="21"/>
+          <w:szCs w:val="21"/>
+          <w:lang w:eastAsia="en-IN"/>
+          <w14:ligatures w14:val="none"/>
+        </w:rPr>
+        <w:t>'</w:t>
+      </w:r>
+      <w:r>
+        <w:rPr>
+          <w:rFonts w:ascii="Consolas" w:eastAsia="Times New Roman" w:hAnsi="Consolas" w:cs="Times New Roman"/>
+          <w:color w:val="ECC48D"/>
+          <w:kern w:val="0"/>
+          <w:sz w:val="21"/>
+          <w:szCs w:val="21"/>
+          <w:lang w:eastAsia="en-IN"/>
+          <w14:ligatures w14:val="none"/>
+        </w:rPr>
+        <w:t>Sorted list (in Descending):</w:t>
+      </w:r>
+      <w:r>
+        <w:rPr>
+          <w:rFonts w:ascii="Consolas" w:eastAsia="Times New Roman" w:hAnsi="Consolas" w:cs="Times New Roman"/>
+          <w:color w:val="D9F5DD"/>
+          <w:kern w:val="0"/>
+          <w:sz w:val="21"/>
+          <w:szCs w:val="21"/>
+          <w:lang w:eastAsia="en-IN"/>
+          <w14:ligatures w14:val="none"/>
+        </w:rPr>
+        <w:t>',</w:t>
+      </w:r>
+      <w:r>
+        <w:rPr>
+          <w:rFonts w:ascii="Consolas" w:eastAsia="Times New Roman" w:hAnsi="Consolas" w:cs="Times New Roman"/>
+          <w:color w:val="82AAFF"/>
+          <w:kern w:val="0"/>
+          <w:sz w:val="21"/>
+          <w:szCs w:val="21"/>
+          <w:lang w:eastAsia="en-IN"/>
+          <w14:ligatures w14:val="none"/>
+        </w:rPr>
+        <w:t xml:space="preserve"> vowels</w:t>
+      </w:r>
+      <w:r>
+        <w:rPr>
+          <w:rFonts w:ascii="Consolas" w:eastAsia="Times New Roman" w:hAnsi="Consolas" w:cs="Times New Roman"/>
+          <w:color w:val="D6DEEB"/>
+          <w:kern w:val="0"/>
+          <w:sz w:val="21"/>
+          <w:szCs w:val="21"/>
+          <w:lang w:eastAsia="en-IN"/>
+          <w14:ligatures w14:val="none"/>
+        </w:rPr>
+        <w:t>)</w:t>
+      </w:r>
+    </w:p>
+    <w:p>
+      <w:pPr>
+        <w:shd w:val="clear" w:color="auto" w:fill="011627"/>
+        <w:spacing w:after="0" w:line="285" w:lineRule="atLeast"/>
+        <w:rPr>
+          <w:rFonts w:ascii="Consolas" w:eastAsia="Times New Roman" w:hAnsi="Consolas" w:cs="Times New Roman"/>
+          <w:i/>
+          <w:iCs/>
+          <w:color w:val="637777"/>
+          <w:kern w:val="0"/>
+          <w:sz w:val="21"/>
+          <w:szCs w:val="21"/>
+          <w:lang w:eastAsia="en-IN"/>
+          <w14:ligatures w14:val="none"/>
+        </w:rPr>
+      </w:pPr>
+      <w:r>
+        <w:rPr>
+          <w:rFonts w:ascii="Consolas" w:eastAsia="Times New Roman" w:hAnsi="Consolas" w:cs="Times New Roman"/>
+          <w:color w:val="637777"/>
+          <w:kern w:val="0"/>
+          <w:sz w:val="21"/>
+          <w:szCs w:val="21"/>
+          <w:lang w:eastAsia="en-IN"/>
+          <w14:ligatures w14:val="none"/>
+        </w:rPr>
+        <w:t>#</w:t>
+      </w:r>
+      <w:r>
+        <w:rPr>
+          <w:rFonts w:ascii="Consolas" w:eastAsia="Times New Roman" w:hAnsi="Consolas" w:cs="Times New Roman"/>
+          <w:i/>
+          <w:iCs/>
+          <w:color w:val="637777"/>
+          <w:kern w:val="0"/>
+          <w:sz w:val="21"/>
+          <w:szCs w:val="21"/>
+          <w:lang w:eastAsia="en-IN"/>
+          <w14:ligatures w14:val="none"/>
+        </w:rPr>
+        <w:t xml:space="preserve"> o/p: Sorted list (in Descending): ['u', 'o', 'i', 'e', 'a']</w:t>
+      </w:r>
+    </w:p>
+    <w:p>
+      <w:pPr>
+        <w:shd w:val="clear" w:color="auto" w:fill="011627"/>
+        <w:spacing w:after="0" w:line="285" w:lineRule="atLeast"/>
+        <w:rPr>
+          <w:rFonts w:ascii="Consolas" w:eastAsia="Times New Roman" w:hAnsi="Consolas" w:cs="Times New Roman"/>
+          <w:color w:val="D6DEEB"/>
+          <w:kern w:val="0"/>
+          <w:sz w:val="21"/>
+          <w:szCs w:val="21"/>
+          <w:lang w:eastAsia="en-IN"/>
+          <w14:ligatures w14:val="none"/>
+        </w:rPr>
+      </w:pPr>
+    </w:p>
+    <w:p>
+      <w:pPr>
+        <w:pStyle w:val="NormalWeb"/>
+        <w:rPr>
+          <w:rFonts w:asciiTheme="minorHAnsi" w:hAnsiTheme="minorHAnsi" w:cstheme="minorHAnsi"/>
+          <w:sz w:val="32"/>
+          <w:szCs w:val="32"/>
+        </w:rPr>
+      </w:pPr>
+    </w:p>
+    <w:p>
+      <w:pPr>
+        <w:pStyle w:val="HTMLPreformatted"/>
+        <w:rPr>
+          <w:rFonts w:asciiTheme="minorHAnsi" w:hAnsiTheme="minorHAnsi" w:cstheme="minorHAnsi"/>
+          <w:sz w:val="32"/>
+          <w:szCs w:val="32"/>
+        </w:rPr>
+      </w:pPr>
+    </w:p>
+    <w:p>
+      <w:pPr>
+        <w:pStyle w:val="HTMLPreformatted"/>
+      </w:pPr>
+    </w:p>
+    <w:p>
+      <w:pPr>
+        <w:pStyle w:val="NormalWeb"/>
+        <w:rPr>
+          <w:rFonts w:asciiTheme="minorHAnsi" w:hAnsiTheme="minorHAnsi" w:cstheme="minorHAnsi"/>
+          <w:sz w:val="32"/>
+          <w:szCs w:val="32"/>
         </w:rPr>
       </w:pPr>
     </w:p>
@@ -19983,6 +24132,381 @@
 <file path=word/numbering.xml><?xml version="1.0" encoding="utf-8"?>
 <w:numbering xmlns:wpc="http://schemas.microsoft.com/office/word/2010/wordprocessingCanvas" xmlns:cx="http://schemas.microsoft.com/office/drawing/2014/chartex" xmlns:cx1="http://schemas.microsoft.com/office/drawing/2015/9/8/chartex" xmlns:cx2="http://schemas.microsoft.com/office/drawing/2015/10/21/chartex" xmlns:cx3="http://schemas.microsoft.com/office/drawing/2016/5/9/chartex" xmlns:cx4="http://schemas.microsoft.com/office/drawing/2016/5/10/chartex" xmlns:cx5="http://schemas.microsoft.com/office/drawing/2016/5/11/chartex" xmlns:cx6="http://schemas.microsoft.com/office/drawing/2016/5/12/chartex" xmlns:cx7="http://schemas.microsoft.com/office/drawing/2016/5/13/chartex" xmlns:cx8="http://schemas.microsoft.com/office/drawing/2016/5/14/chartex" xmlns:mc="http://schemas.openxmlformats.org/markup-compatibility/2006" xmlns:aink="http://schemas.microsoft.com/office/drawing/2016/ink" xmlns:am3d="http://schemas.microsoft.com/office/drawing/2017/model3d" xmlns:o="urn:schemas-microsoft-com:office:office" xmlns:oel="http://schemas.microsoft.com/office/2019/extlst" xmlns:r="http://schemas.openxmlformats.org/officeDocument/2006/relationships" xmlns:m="http://schemas.openxmlformats.org/officeDocument/2006/math" xmlns:v="urn:schemas-microsoft-com:vml" xmlns:wp14="http://schemas.microsoft.com/office/word/2010/wordprocessingDrawing" xmlns:wp="http://schemas.openxmlformats.org/drawingml/2006/wordprocessingDrawing" xmlns:w10="urn:schemas-microsoft-com:office:word" xmlns:w="http://schemas.openxmlformats.org/wordprocessingml/2006/main" xmlns:w14="http://schemas.microsoft.com/office/word/2010/wordml" xmlns:w15="http://schemas.microsoft.com/office/word/2012/wordml" xmlns:w16cex="http://schemas.microsoft.com/office/word/2018/wordml/cex" xmlns:w16cid="http://schemas.microsoft.com/office/word/2016/wordml/cid" xmlns:w16="http://schemas.microsoft.com/office/word/2018/wordml" xmlns:w16sdtdh="http://schemas.microsoft.com/office/word/2020/wordml/sdtdatahash" xmlns:w16se="http://schemas.microsoft.com/office/word/2015/wordml/symex" xmlns:wpg="http://schemas.microsoft.com/office/word/2010/wordprocessingGroup" xmlns:wpi="http://schemas.microsoft.com/office/word/2010/wordprocessingInk" xmlns:wne="http://schemas.microsoft.com/office/word/2006/wordml" xmlns:wps="http://schemas.microsoft.com/office/word/2010/wordprocessingShape" mc:Ignorable="w14 w15 w16se w16cid w16 w16cex w16sdtdh wp14">
   <w:abstractNum w:abstractNumId="0" w15:restartNumberingAfterBreak="0">
+    <w:nsid w:val="1DBF4D5C"/>
+    <w:multiLevelType w:val="hybridMultilevel"/>
+    <w:tmpl w:val="29F63FD0"/>
+    <w:lvl w:ilvl="0" w:tplc="8B9E90E6">
+      <w:start w:val="7"/>
+      <w:numFmt w:val="bullet"/>
+      <w:lvlText w:val=""/>
+      <w:lvlJc w:val="left"/>
+      <w:pPr>
+        <w:ind w:left="720" w:hanging="360"/>
+      </w:pPr>
+      <w:rPr>
+        <w:rFonts w:ascii="Wingdings" w:eastAsia="Times New Roman" w:hAnsi="Wingdings" w:cs="Courier New" w:hint="default"/>
+      </w:rPr>
+    </w:lvl>
+    <w:lvl w:ilvl="1" w:tplc="40090003" w:tentative="1">
+      <w:start w:val="1"/>
+      <w:numFmt w:val="bullet"/>
+      <w:lvlText w:val="o"/>
+      <w:lvlJc w:val="left"/>
+      <w:pPr>
+        <w:ind w:left="1440" w:hanging="360"/>
+      </w:pPr>
+      <w:rPr>
+        <w:rFonts w:ascii="Courier New" w:hAnsi="Courier New" w:cs="Courier New" w:hint="default"/>
+      </w:rPr>
+    </w:lvl>
+    <w:lvl w:ilvl="2" w:tplc="40090005" w:tentative="1">
+      <w:start w:val="1"/>
+      <w:numFmt w:val="bullet"/>
+      <w:lvlText w:val=""/>
+      <w:lvlJc w:val="left"/>
+      <w:pPr>
+        <w:ind w:left="2160" w:hanging="360"/>
+      </w:pPr>
+      <w:rPr>
+        <w:rFonts w:ascii="Wingdings" w:hAnsi="Wingdings" w:hint="default"/>
+      </w:rPr>
+    </w:lvl>
+    <w:lvl w:ilvl="3" w:tplc="40090001" w:tentative="1">
+      <w:start w:val="1"/>
+      <w:numFmt w:val="bullet"/>
+      <w:lvlText w:val=""/>
+      <w:lvlJc w:val="left"/>
+      <w:pPr>
+        <w:ind w:left="2880" w:hanging="360"/>
+      </w:pPr>
+      <w:rPr>
+        <w:rFonts w:ascii="Symbol" w:hAnsi="Symbol" w:hint="default"/>
+      </w:rPr>
+    </w:lvl>
+    <w:lvl w:ilvl="4" w:tplc="40090003" w:tentative="1">
+      <w:start w:val="1"/>
+      <w:numFmt w:val="bullet"/>
+      <w:lvlText w:val="o"/>
+      <w:lvlJc w:val="left"/>
+      <w:pPr>
+        <w:ind w:left="3600" w:hanging="360"/>
+      </w:pPr>
+      <w:rPr>
+        <w:rFonts w:ascii="Courier New" w:hAnsi="Courier New" w:cs="Courier New" w:hint="default"/>
+      </w:rPr>
+    </w:lvl>
+    <w:lvl w:ilvl="5" w:tplc="40090005" w:tentative="1">
+      <w:start w:val="1"/>
+      <w:numFmt w:val="bullet"/>
+      <w:lvlText w:val=""/>
+      <w:lvlJc w:val="left"/>
+      <w:pPr>
+        <w:ind w:left="4320" w:hanging="360"/>
+      </w:pPr>
+      <w:rPr>
+        <w:rFonts w:ascii="Wingdings" w:hAnsi="Wingdings" w:hint="default"/>
+      </w:rPr>
+    </w:lvl>
+    <w:lvl w:ilvl="6" w:tplc="40090001" w:tentative="1">
+      <w:start w:val="1"/>
+      <w:numFmt w:val="bullet"/>
+      <w:lvlText w:val=""/>
+      <w:lvlJc w:val="left"/>
+      <w:pPr>
+        <w:ind w:left="5040" w:hanging="360"/>
+      </w:pPr>
+      <w:rPr>
+        <w:rFonts w:ascii="Symbol" w:hAnsi="Symbol" w:hint="default"/>
+      </w:rPr>
+    </w:lvl>
+    <w:lvl w:ilvl="7" w:tplc="40090003" w:tentative="1">
+      <w:start w:val="1"/>
+      <w:numFmt w:val="bullet"/>
+      <w:lvlText w:val="o"/>
+      <w:lvlJc w:val="left"/>
+      <w:pPr>
+        <w:ind w:left="5760" w:hanging="360"/>
+      </w:pPr>
+      <w:rPr>
+        <w:rFonts w:ascii="Courier New" w:hAnsi="Courier New" w:cs="Courier New" w:hint="default"/>
+      </w:rPr>
+    </w:lvl>
+    <w:lvl w:ilvl="8" w:tplc="40090005" w:tentative="1">
+      <w:start w:val="1"/>
+      <w:numFmt w:val="bullet"/>
+      <w:lvlText w:val=""/>
+      <w:lvlJc w:val="left"/>
+      <w:pPr>
+        <w:ind w:left="6480" w:hanging="360"/>
+      </w:pPr>
+      <w:rPr>
+        <w:rFonts w:ascii="Wingdings" w:hAnsi="Wingdings" w:hint="default"/>
+      </w:rPr>
+    </w:lvl>
+  </w:abstractNum>
+  <w:abstractNum w:abstractNumId="1" w15:restartNumberingAfterBreak="0">
+    <w:nsid w:val="36790B04"/>
+    <w:multiLevelType w:val="multilevel"/>
+    <w:tmpl w:val="A9360A42"/>
+    <w:lvl w:ilvl="0">
+      <w:start w:val="1"/>
+      <w:numFmt w:val="bullet"/>
+      <w:lvlText w:val=""/>
+      <w:lvlJc w:val="left"/>
+      <w:pPr>
+        <w:tabs>
+          <w:tab w:val="num" w:pos="720"/>
+        </w:tabs>
+        <w:ind w:left="720" w:hanging="360"/>
+      </w:pPr>
+      <w:rPr>
+        <w:rFonts w:ascii="Symbol" w:hAnsi="Symbol" w:hint="default"/>
+        <w:sz w:val="20"/>
+      </w:rPr>
+    </w:lvl>
+    <w:lvl w:ilvl="1" w:tentative="1">
+      <w:start w:val="1"/>
+      <w:numFmt w:val="bullet"/>
+      <w:lvlText w:val="o"/>
+      <w:lvlJc w:val="left"/>
+      <w:pPr>
+        <w:tabs>
+          <w:tab w:val="num" w:pos="1440"/>
+        </w:tabs>
+        <w:ind w:left="1440" w:hanging="360"/>
+      </w:pPr>
+      <w:rPr>
+        <w:rFonts w:ascii="Courier New" w:hAnsi="Courier New" w:hint="default"/>
+        <w:sz w:val="20"/>
+      </w:rPr>
+    </w:lvl>
+    <w:lvl w:ilvl="2" w:tentative="1">
+      <w:start w:val="1"/>
+      <w:numFmt w:val="bullet"/>
+      <w:lvlText w:val=""/>
+      <w:lvlJc w:val="left"/>
+      <w:pPr>
+        <w:tabs>
+          <w:tab w:val="num" w:pos="2160"/>
+        </w:tabs>
+        <w:ind w:left="2160" w:hanging="360"/>
+      </w:pPr>
+      <w:rPr>
+        <w:rFonts w:ascii="Wingdings" w:hAnsi="Wingdings" w:hint="default"/>
+        <w:sz w:val="20"/>
+      </w:rPr>
+    </w:lvl>
+    <w:lvl w:ilvl="3" w:tentative="1">
+      <w:start w:val="1"/>
+      <w:numFmt w:val="bullet"/>
+      <w:lvlText w:val=""/>
+      <w:lvlJc w:val="left"/>
+      <w:pPr>
+        <w:tabs>
+          <w:tab w:val="num" w:pos="2880"/>
+        </w:tabs>
+        <w:ind w:left="2880" w:hanging="360"/>
+      </w:pPr>
+      <w:rPr>
+        <w:rFonts w:ascii="Wingdings" w:hAnsi="Wingdings" w:hint="default"/>
+        <w:sz w:val="20"/>
+      </w:rPr>
+    </w:lvl>
+    <w:lvl w:ilvl="4" w:tentative="1">
+      <w:start w:val="1"/>
+      <w:numFmt w:val="bullet"/>
+      <w:lvlText w:val=""/>
+      <w:lvlJc w:val="left"/>
+      <w:pPr>
+        <w:tabs>
+          <w:tab w:val="num" w:pos="3600"/>
+        </w:tabs>
+        <w:ind w:left="3600" w:hanging="360"/>
+      </w:pPr>
+      <w:rPr>
+        <w:rFonts w:ascii="Wingdings" w:hAnsi="Wingdings" w:hint="default"/>
+        <w:sz w:val="20"/>
+      </w:rPr>
+    </w:lvl>
+    <w:lvl w:ilvl="5" w:tentative="1">
+      <w:start w:val="1"/>
+      <w:numFmt w:val="bullet"/>
+      <w:lvlText w:val=""/>
+      <w:lvlJc w:val="left"/>
+      <w:pPr>
+        <w:tabs>
+          <w:tab w:val="num" w:pos="4320"/>
+        </w:tabs>
+        <w:ind w:left="4320" w:hanging="360"/>
+      </w:pPr>
+      <w:rPr>
+        <w:rFonts w:ascii="Wingdings" w:hAnsi="Wingdings" w:hint="default"/>
+        <w:sz w:val="20"/>
+      </w:rPr>
+    </w:lvl>
+    <w:lvl w:ilvl="6" w:tentative="1">
+      <w:start w:val="1"/>
+      <w:numFmt w:val="bullet"/>
+      <w:lvlText w:val=""/>
+      <w:lvlJc w:val="left"/>
+      <w:pPr>
+        <w:tabs>
+          <w:tab w:val="num" w:pos="5040"/>
+        </w:tabs>
+        <w:ind w:left="5040" w:hanging="360"/>
+      </w:pPr>
+      <w:rPr>
+        <w:rFonts w:ascii="Wingdings" w:hAnsi="Wingdings" w:hint="default"/>
+        <w:sz w:val="20"/>
+      </w:rPr>
+    </w:lvl>
+    <w:lvl w:ilvl="7" w:tentative="1">
+      <w:start w:val="1"/>
+      <w:numFmt w:val="bullet"/>
+      <w:lvlText w:val=""/>
+      <w:lvlJc w:val="left"/>
+      <w:pPr>
+        <w:tabs>
+          <w:tab w:val="num" w:pos="5760"/>
+        </w:tabs>
+        <w:ind w:left="5760" w:hanging="360"/>
+      </w:pPr>
+      <w:rPr>
+        <w:rFonts w:ascii="Wingdings" w:hAnsi="Wingdings" w:hint="default"/>
+        <w:sz w:val="20"/>
+      </w:rPr>
+    </w:lvl>
+    <w:lvl w:ilvl="8" w:tentative="1">
+      <w:start w:val="1"/>
+      <w:numFmt w:val="bullet"/>
+      <w:lvlText w:val=""/>
+      <w:lvlJc w:val="left"/>
+      <w:pPr>
+        <w:tabs>
+          <w:tab w:val="num" w:pos="6480"/>
+        </w:tabs>
+        <w:ind w:left="6480" w:hanging="360"/>
+      </w:pPr>
+      <w:rPr>
+        <w:rFonts w:ascii="Wingdings" w:hAnsi="Wingdings" w:hint="default"/>
+        <w:sz w:val="20"/>
+      </w:rPr>
+    </w:lvl>
+  </w:abstractNum>
+  <w:abstractNum w:abstractNumId="2" w15:restartNumberingAfterBreak="0">
+    <w:nsid w:val="762536F4"/>
+    <w:multiLevelType w:val="hybridMultilevel"/>
+    <w:tmpl w:val="E572C2BA"/>
+    <w:lvl w:ilvl="0" w:tplc="0A5A8EC6">
+      <w:start w:val="7"/>
+      <w:numFmt w:val="bullet"/>
+      <w:lvlText w:val=""/>
+      <w:lvlJc w:val="left"/>
+      <w:pPr>
+        <w:ind w:left="720" w:hanging="360"/>
+      </w:pPr>
+      <w:rPr>
+        <w:rFonts w:ascii="Wingdings" w:eastAsia="Times New Roman" w:hAnsi="Wingdings" w:cs="Courier New" w:hint="default"/>
+      </w:rPr>
+    </w:lvl>
+    <w:lvl w:ilvl="1" w:tplc="40090003" w:tentative="1">
+      <w:start w:val="1"/>
+      <w:numFmt w:val="bullet"/>
+      <w:lvlText w:val="o"/>
+      <w:lvlJc w:val="left"/>
+      <w:pPr>
+        <w:ind w:left="1440" w:hanging="360"/>
+      </w:pPr>
+      <w:rPr>
+        <w:rFonts w:ascii="Courier New" w:hAnsi="Courier New" w:cs="Courier New" w:hint="default"/>
+      </w:rPr>
+    </w:lvl>
+    <w:lvl w:ilvl="2" w:tplc="40090005" w:tentative="1">
+      <w:start w:val="1"/>
+      <w:numFmt w:val="bullet"/>
+      <w:lvlText w:val=""/>
+      <w:lvlJc w:val="left"/>
+      <w:pPr>
+        <w:ind w:left="2160" w:hanging="360"/>
+      </w:pPr>
+      <w:rPr>
+        <w:rFonts w:ascii="Wingdings" w:hAnsi="Wingdings" w:hint="default"/>
+      </w:rPr>
+    </w:lvl>
+    <w:lvl w:ilvl="3" w:tplc="40090001" w:tentative="1">
+      <w:start w:val="1"/>
+      <w:numFmt w:val="bullet"/>
+      <w:lvlText w:val=""/>
+      <w:lvlJc w:val="left"/>
+      <w:pPr>
+        <w:ind w:left="2880" w:hanging="360"/>
+      </w:pPr>
+      <w:rPr>
+        <w:rFonts w:ascii="Symbol" w:hAnsi="Symbol" w:hint="default"/>
+      </w:rPr>
+    </w:lvl>
+    <w:lvl w:ilvl="4" w:tplc="40090003" w:tentative="1">
+      <w:start w:val="1"/>
+      <w:numFmt w:val="bullet"/>
+      <w:lvlText w:val="o"/>
+      <w:lvlJc w:val="left"/>
+      <w:pPr>
+        <w:ind w:left="3600" w:hanging="360"/>
+      </w:pPr>
+      <w:rPr>
+        <w:rFonts w:ascii="Courier New" w:hAnsi="Courier New" w:cs="Courier New" w:hint="default"/>
+      </w:rPr>
+    </w:lvl>
+    <w:lvl w:ilvl="5" w:tplc="40090005" w:tentative="1">
+      <w:start w:val="1"/>
+      <w:numFmt w:val="bullet"/>
+      <w:lvlText w:val=""/>
+      <w:lvlJc w:val="left"/>
+      <w:pPr>
+        <w:ind w:left="4320" w:hanging="360"/>
+      </w:pPr>
+      <w:rPr>
+        <w:rFonts w:ascii="Wingdings" w:hAnsi="Wingdings" w:hint="default"/>
+      </w:rPr>
+    </w:lvl>
+    <w:lvl w:ilvl="6" w:tplc="40090001" w:tentative="1">
+      <w:start w:val="1"/>
+      <w:numFmt w:val="bullet"/>
+      <w:lvlText w:val=""/>
+      <w:lvlJc w:val="left"/>
+      <w:pPr>
+        <w:ind w:left="5040" w:hanging="360"/>
+      </w:pPr>
+      <w:rPr>
+        <w:rFonts w:ascii="Symbol" w:hAnsi="Symbol" w:hint="default"/>
+      </w:rPr>
+    </w:lvl>
+    <w:lvl w:ilvl="7" w:tplc="40090003" w:tentative="1">
+      <w:start w:val="1"/>
+      <w:numFmt w:val="bullet"/>
+      <w:lvlText w:val="o"/>
+      <w:lvlJc w:val="left"/>
+      <w:pPr>
+        <w:ind w:left="5760" w:hanging="360"/>
+      </w:pPr>
+      <w:rPr>
+        <w:rFonts w:ascii="Courier New" w:hAnsi="Courier New" w:cs="Courier New" w:hint="default"/>
+      </w:rPr>
+    </w:lvl>
+    <w:lvl w:ilvl="8" w:tplc="40090005" w:tentative="1">
+      <w:start w:val="1"/>
+      <w:numFmt w:val="bullet"/>
+      <w:lvlText w:val=""/>
+      <w:lvlJc w:val="left"/>
+      <w:pPr>
+        <w:ind w:left="6480" w:hanging="360"/>
+      </w:pPr>
+      <w:rPr>
+        <w:rFonts w:ascii="Wingdings" w:hAnsi="Wingdings" w:hint="default"/>
+      </w:rPr>
+    </w:lvl>
+  </w:abstractNum>
+  <w:abstractNum w:abstractNumId="3" w15:restartNumberingAfterBreak="0">
     <w:nsid w:val="781A4C4B"/>
     <w:multiLevelType w:val="multilevel"/>
     <w:tmpl w:val="16FC3A84"/>
@@ -20095,7 +24619,7 @@
       </w:pPr>
     </w:lvl>
   </w:abstractNum>
-  <w:abstractNum w:abstractNumId="1" w15:restartNumberingAfterBreak="0">
+  <w:abstractNum w:abstractNumId="4" w15:restartNumberingAfterBreak="0">
     <w:nsid w:val="7F472602"/>
     <w:multiLevelType w:val="multilevel"/>
     <w:tmpl w:val="B62EBA84"/>
@@ -20209,9 +24733,18 @@
     </w:lvl>
   </w:abstractNum>
   <w:num w:numId="1" w16cid:durableId="449588075">
+    <w:abstractNumId w:val="3"/>
+  </w:num>
+  <w:num w:numId="2" w16cid:durableId="1365641888">
+    <w:abstractNumId w:val="4"/>
+  </w:num>
+  <w:num w:numId="3" w16cid:durableId="153299395">
     <w:abstractNumId w:val="0"/>
   </w:num>
-  <w:num w:numId="2" w16cid:durableId="1365641888">
+  <w:num w:numId="4" w16cid:durableId="1441993985">
+    <w:abstractNumId w:val="2"/>
+  </w:num>
+  <w:num w:numId="5" w16cid:durableId="2018002499">
     <w:abstractNumId w:val="1"/>
   </w:num>
 </w:numbering>

--- a/Notes/17. List Methods.docx
+++ b/Notes/17. List Methods.docx
@@ -19960,15 +19960,7 @@
           <w:sz w:val="32"/>
           <w:szCs w:val="32"/>
         </w:rPr>
-        <w:t xml:space="preserve">-- </w:t>
-      </w:r>
-      <w:r>
-        <w:rPr>
-          <w:rFonts w:asciiTheme="minorHAnsi" w:hAnsiTheme="minorHAnsi" w:cstheme="minorHAnsi"/>
-          <w:sz w:val="32"/>
-          <w:szCs w:val="32"/>
-        </w:rPr>
-        <w:t xml:space="preserve">The syntax of the </w:t>
+        <w:t xml:space="preserve">-- The syntax of the </w:t>
       </w:r>
       <w:proofErr w:type="gramStart"/>
       <w:r>
@@ -20060,15 +20052,7 @@
           <w:sz w:val="32"/>
           <w:szCs w:val="32"/>
         </w:rPr>
-        <w:t xml:space="preserve">-- </w:t>
-      </w:r>
-      <w:r>
-        <w:rPr>
-          <w:rFonts w:asciiTheme="minorHAnsi" w:hAnsiTheme="minorHAnsi" w:cstheme="minorHAnsi"/>
-          <w:sz w:val="32"/>
-          <w:szCs w:val="32"/>
-        </w:rPr>
-        <w:t xml:space="preserve">The </w:t>
+        <w:t xml:space="preserve">-- The </w:t>
       </w:r>
       <w:proofErr w:type="gramStart"/>
       <w:r>
@@ -21992,15 +21976,7 @@
           <w:sz w:val="32"/>
           <w:szCs w:val="32"/>
         </w:rPr>
-        <w:t xml:space="preserve">-- </w:t>
-      </w:r>
-      <w:r>
-        <w:rPr>
-          <w:rFonts w:asciiTheme="minorHAnsi" w:hAnsiTheme="minorHAnsi" w:cstheme="minorHAnsi"/>
-          <w:sz w:val="32"/>
-          <w:szCs w:val="32"/>
-        </w:rPr>
-        <w:t xml:space="preserve">The </w:t>
+        <w:t xml:space="preserve">-- The </w:t>
       </w:r>
       <w:proofErr w:type="gramStart"/>
       <w:r>
@@ -22046,15 +22022,7 @@
           <w:sz w:val="32"/>
           <w:szCs w:val="32"/>
         </w:rPr>
-        <w:t xml:space="preserve">-- </w:t>
-      </w:r>
-      <w:r>
-        <w:rPr>
-          <w:rFonts w:asciiTheme="minorHAnsi" w:hAnsiTheme="minorHAnsi" w:cstheme="minorHAnsi"/>
-          <w:sz w:val="32"/>
-          <w:szCs w:val="32"/>
-        </w:rPr>
-        <w:t xml:space="preserve">The syntax of the </w:t>
+        <w:t xml:space="preserve">-- The syntax of the </w:t>
       </w:r>
       <w:proofErr w:type="gramStart"/>
       <w:r>
@@ -22136,15 +22104,7 @@
           <w:sz w:val="32"/>
           <w:szCs w:val="32"/>
         </w:rPr>
-        <w:t xml:space="preserve">-- </w:t>
-      </w:r>
-      <w:r>
-        <w:rPr>
-          <w:rFonts w:asciiTheme="minorHAnsi" w:hAnsiTheme="minorHAnsi" w:cstheme="minorHAnsi"/>
-          <w:sz w:val="32"/>
-          <w:szCs w:val="32"/>
-        </w:rPr>
-        <w:t xml:space="preserve">Alternatively, you can also use Python's built-in </w:t>
+        <w:t xml:space="preserve">-- Alternatively, you can also use Python's built-in </w:t>
       </w:r>
       <w:proofErr w:type="gramStart"/>
       <w:r>
@@ -23288,15 +23248,7 @@
           <w:sz w:val="32"/>
           <w:szCs w:val="32"/>
         </w:rPr>
-        <w:t xml:space="preserve">-- </w:t>
-      </w:r>
-      <w:r>
-        <w:rPr>
-          <w:rFonts w:asciiTheme="minorHAnsi" w:hAnsiTheme="minorHAnsi" w:cstheme="minorHAnsi"/>
-          <w:sz w:val="32"/>
-          <w:szCs w:val="32"/>
-        </w:rPr>
-        <w:t xml:space="preserve">Setting </w:t>
+        <w:t xml:space="preserve">-- Setting </w:t>
       </w:r>
       <w:r>
         <w:rPr>
@@ -23995,6 +23947,154 @@
     </w:p>
     <w:p>
       <w:pPr>
+        <w:pStyle w:val="HTMLPreformatted"/>
+      </w:pPr>
+    </w:p>
+    <w:p>
+      <w:pPr>
+        <w:pStyle w:val="HTMLPreformatted"/>
+        <w:rPr>
+          <w:rFonts w:asciiTheme="minorHAnsi" w:hAnsiTheme="minorHAnsi" w:cstheme="minorHAnsi"/>
+          <w:sz w:val="32"/>
+          <w:szCs w:val="32"/>
+        </w:rPr>
+      </w:pPr>
+      <w:r>
+        <w:rPr>
+          <w:rFonts w:asciiTheme="minorHAnsi" w:hAnsiTheme="minorHAnsi" w:cstheme="minorHAnsi"/>
+          <w:sz w:val="32"/>
+          <w:szCs w:val="32"/>
+        </w:rPr>
+        <w:t>-- Sort with custom function using key:</w:t>
+      </w:r>
+    </w:p>
+    <w:p>
+      <w:pPr>
+        <w:pStyle w:val="HTMLPreformatted"/>
+        <w:rPr>
+          <w:rFonts w:asciiTheme="minorHAnsi" w:hAnsiTheme="minorHAnsi" w:cstheme="minorHAnsi"/>
+          <w:sz w:val="32"/>
+          <w:szCs w:val="32"/>
+        </w:rPr>
+      </w:pPr>
+      <w:r>
+        <w:rPr>
+          <w:rFonts w:asciiTheme="minorHAnsi" w:hAnsiTheme="minorHAnsi" w:cstheme="minorHAnsi"/>
+          <w:sz w:val="32"/>
+          <w:szCs w:val="32"/>
+        </w:rPr>
+        <w:t xml:space="preserve">-- </w:t>
+      </w:r>
+      <w:r>
+        <w:rPr>
+          <w:rFonts w:asciiTheme="minorHAnsi" w:hAnsiTheme="minorHAnsi" w:cstheme="minorHAnsi"/>
+          <w:sz w:val="32"/>
+          <w:szCs w:val="32"/>
+        </w:rPr>
+        <w:t xml:space="preserve">If you want your own implementation for sorting, the </w:t>
+      </w:r>
+      <w:proofErr w:type="gramStart"/>
+      <w:r>
+        <w:rPr>
+          <w:rStyle w:val="HTMLCode"/>
+          <w:rFonts w:asciiTheme="minorHAnsi" w:hAnsiTheme="minorHAnsi" w:cstheme="minorHAnsi"/>
+          <w:sz w:val="32"/>
+          <w:szCs w:val="32"/>
+        </w:rPr>
+        <w:t>sort(</w:t>
+      </w:r>
+      <w:proofErr w:type="gramEnd"/>
+      <w:r>
+        <w:rPr>
+          <w:rStyle w:val="HTMLCode"/>
+          <w:rFonts w:asciiTheme="minorHAnsi" w:hAnsiTheme="minorHAnsi" w:cstheme="minorHAnsi"/>
+          <w:sz w:val="32"/>
+          <w:szCs w:val="32"/>
+        </w:rPr>
+        <w:t>)</w:t>
+      </w:r>
+      <w:r>
+        <w:rPr>
+          <w:rFonts w:asciiTheme="minorHAnsi" w:hAnsiTheme="minorHAnsi" w:cstheme="minorHAnsi"/>
+          <w:sz w:val="32"/>
+          <w:szCs w:val="32"/>
+        </w:rPr>
+        <w:t xml:space="preserve"> method also accepts a </w:t>
+      </w:r>
+      <w:r>
+        <w:rPr>
+          <w:rStyle w:val="HTMLCode"/>
+          <w:rFonts w:asciiTheme="minorHAnsi" w:hAnsiTheme="minorHAnsi" w:cstheme="minorHAnsi"/>
+          <w:sz w:val="32"/>
+          <w:szCs w:val="32"/>
+        </w:rPr>
+        <w:t>key</w:t>
+      </w:r>
+      <w:r>
+        <w:rPr>
+          <w:rFonts w:asciiTheme="minorHAnsi" w:hAnsiTheme="minorHAnsi" w:cstheme="minorHAnsi"/>
+          <w:sz w:val="32"/>
+          <w:szCs w:val="32"/>
+        </w:rPr>
+        <w:t xml:space="preserve"> function as an optional parameter.</w:t>
+      </w:r>
+    </w:p>
+    <w:p>
+      <w:pPr>
+        <w:pStyle w:val="HTMLPreformatted"/>
+        <w:rPr>
+          <w:rFonts w:asciiTheme="minorHAnsi" w:hAnsiTheme="minorHAnsi" w:cstheme="minorHAnsi"/>
+          <w:sz w:val="32"/>
+          <w:szCs w:val="32"/>
+        </w:rPr>
+      </w:pPr>
+      <w:r>
+        <w:rPr>
+          <w:rFonts w:asciiTheme="minorHAnsi" w:hAnsiTheme="minorHAnsi" w:cstheme="minorHAnsi"/>
+          <w:sz w:val="32"/>
+          <w:szCs w:val="32"/>
+        </w:rPr>
+        <w:t>-- Based on the results of the key function, you can sort the given list.</w:t>
+      </w:r>
+    </w:p>
+    <w:p>
+      <w:pPr>
+        <w:pStyle w:val="HTMLPreformatted"/>
+        <w:rPr>
+          <w:rFonts w:asciiTheme="minorHAnsi" w:hAnsiTheme="minorHAnsi" w:cstheme="minorHAnsi"/>
+          <w:sz w:val="32"/>
+          <w:szCs w:val="32"/>
+        </w:rPr>
+      </w:pPr>
+      <w:r>
+        <w:rPr>
+          <w:rStyle w:val="HTMLCode"/>
+        </w:rPr>
+        <w:tab/>
+      </w:r>
+      <w:proofErr w:type="gramStart"/>
+      <w:r>
+        <w:rPr>
+          <w:rStyle w:val="HTMLCode"/>
+          <w:rFonts w:asciiTheme="minorHAnsi" w:hAnsiTheme="minorHAnsi" w:cstheme="minorHAnsi"/>
+          <w:sz w:val="32"/>
+          <w:szCs w:val="32"/>
+        </w:rPr>
+        <w:t>list.sort</w:t>
+      </w:r>
+      <w:proofErr w:type="gramEnd"/>
+      <w:r>
+        <w:rPr>
+          <w:rStyle w:val="HTMLCode"/>
+          <w:rFonts w:asciiTheme="minorHAnsi" w:hAnsiTheme="minorHAnsi" w:cstheme="minorHAnsi"/>
+          <w:sz w:val="32"/>
+          <w:szCs w:val="32"/>
+        </w:rPr>
+        <w:t>(key=len)</w:t>
+      </w:r>
+    </w:p>
+    <w:p>
+      <w:pPr>
         <w:pStyle w:val="NormalWeb"/>
         <w:rPr>
           <w:rFonts w:asciiTheme="minorHAnsi" w:hAnsiTheme="minorHAnsi" w:cstheme="minorHAnsi"/>
@@ -24002,20 +24102,174 @@
           <w:szCs w:val="32"/>
         </w:rPr>
       </w:pPr>
+      <w:r>
+        <w:rPr>
+          <w:rFonts w:asciiTheme="minorHAnsi" w:hAnsiTheme="minorHAnsi" w:cstheme="minorHAnsi"/>
+          <w:sz w:val="32"/>
+          <w:szCs w:val="32"/>
+        </w:rPr>
+        <w:t xml:space="preserve">-- </w:t>
+      </w:r>
+      <w:proofErr w:type="gramStart"/>
+      <w:r>
+        <w:rPr>
+          <w:rFonts w:asciiTheme="minorHAnsi" w:hAnsiTheme="minorHAnsi" w:cstheme="minorHAnsi"/>
+          <w:sz w:val="32"/>
+          <w:szCs w:val="32"/>
+        </w:rPr>
+        <w:t>Alternatively</w:t>
+      </w:r>
+      <w:proofErr w:type="gramEnd"/>
+      <w:r>
+        <w:rPr>
+          <w:rFonts w:asciiTheme="minorHAnsi" w:hAnsiTheme="minorHAnsi" w:cstheme="minorHAnsi"/>
+          <w:sz w:val="32"/>
+          <w:szCs w:val="32"/>
+        </w:rPr>
+        <w:t xml:space="preserve"> for sorted:</w:t>
+      </w:r>
     </w:p>
     <w:p>
       <w:pPr>
         <w:pStyle w:val="HTMLPreformatted"/>
         <w:rPr>
-          <w:rFonts w:asciiTheme="minorHAnsi" w:hAnsiTheme="minorHAnsi" w:cstheme="minorHAnsi"/>
-          <w:sz w:val="32"/>
-          <w:szCs w:val="32"/>
-        </w:rPr>
-      </w:pPr>
+          <w:rStyle w:val="HTMLCode"/>
+          <w:rFonts w:asciiTheme="minorHAnsi" w:hAnsiTheme="minorHAnsi" w:cstheme="minorHAnsi"/>
+          <w:sz w:val="32"/>
+          <w:szCs w:val="32"/>
+        </w:rPr>
+      </w:pPr>
+      <w:r>
+        <w:rPr>
+          <w:rStyle w:val="HTMLCode"/>
+          <w:rFonts w:asciiTheme="minorHAnsi" w:hAnsiTheme="minorHAnsi" w:cstheme="minorHAnsi"/>
+          <w:sz w:val="32"/>
+          <w:szCs w:val="32"/>
+        </w:rPr>
+        <w:tab/>
+      </w:r>
+      <w:proofErr w:type="gramStart"/>
+      <w:r>
+        <w:rPr>
+          <w:rStyle w:val="HTMLCode"/>
+          <w:rFonts w:asciiTheme="minorHAnsi" w:hAnsiTheme="minorHAnsi" w:cstheme="minorHAnsi"/>
+          <w:sz w:val="32"/>
+          <w:szCs w:val="32"/>
+        </w:rPr>
+        <w:t>sorted(</w:t>
+      </w:r>
+      <w:proofErr w:type="gramEnd"/>
+      <w:r>
+        <w:rPr>
+          <w:rStyle w:val="HTMLCode"/>
+          <w:rFonts w:asciiTheme="minorHAnsi" w:hAnsiTheme="minorHAnsi" w:cstheme="minorHAnsi"/>
+          <w:sz w:val="32"/>
+          <w:szCs w:val="32"/>
+        </w:rPr>
+        <w:t>list, key=len)</w:t>
+      </w:r>
     </w:p>
     <w:p>
       <w:pPr>
         <w:pStyle w:val="HTMLPreformatted"/>
+        <w:rPr>
+          <w:rStyle w:val="HTMLCode"/>
+          <w:rFonts w:asciiTheme="minorHAnsi" w:hAnsiTheme="minorHAnsi" w:cstheme="minorHAnsi"/>
+          <w:sz w:val="32"/>
+          <w:szCs w:val="32"/>
+        </w:rPr>
+      </w:pPr>
+    </w:p>
+    <w:p>
+      <w:pPr>
+        <w:pStyle w:val="NormalWeb"/>
+        <w:rPr>
+          <w:rFonts w:asciiTheme="minorHAnsi" w:hAnsiTheme="minorHAnsi" w:cstheme="minorHAnsi"/>
+          <w:sz w:val="32"/>
+          <w:szCs w:val="32"/>
+        </w:rPr>
+      </w:pPr>
+      <w:r>
+        <w:rPr>
+          <w:rStyle w:val="HTMLCode"/>
+          <w:rFonts w:asciiTheme="minorHAnsi" w:hAnsiTheme="minorHAnsi" w:cstheme="minorHAnsi"/>
+          <w:sz w:val="32"/>
+          <w:szCs w:val="32"/>
+        </w:rPr>
+        <w:t xml:space="preserve">-- </w:t>
+      </w:r>
+      <w:r>
+        <w:rPr>
+          <w:rFonts w:asciiTheme="minorHAnsi" w:hAnsiTheme="minorHAnsi" w:cstheme="minorHAnsi"/>
+          <w:sz w:val="32"/>
+          <w:szCs w:val="32"/>
+        </w:rPr>
+        <w:t xml:space="preserve">Here, </w:t>
+      </w:r>
+      <w:r>
+        <w:rPr>
+          <w:rStyle w:val="HTMLCode"/>
+          <w:rFonts w:asciiTheme="minorHAnsi" w:hAnsiTheme="minorHAnsi" w:cstheme="minorHAnsi"/>
+          <w:sz w:val="32"/>
+          <w:szCs w:val="32"/>
+        </w:rPr>
+        <w:t>len</w:t>
+      </w:r>
+      <w:r>
+        <w:rPr>
+          <w:rFonts w:asciiTheme="minorHAnsi" w:hAnsiTheme="minorHAnsi" w:cstheme="minorHAnsi"/>
+          <w:sz w:val="32"/>
+          <w:szCs w:val="32"/>
+        </w:rPr>
+        <w:t xml:space="preserve"> is Python's in-built function to count the length of an element.</w:t>
+      </w:r>
+    </w:p>
+    <w:p>
+      <w:pPr>
+        <w:pStyle w:val="NormalWeb"/>
+        <w:rPr>
+          <w:rFonts w:asciiTheme="minorHAnsi" w:hAnsiTheme="minorHAnsi" w:cstheme="minorHAnsi"/>
+          <w:sz w:val="32"/>
+          <w:szCs w:val="32"/>
+        </w:rPr>
+      </w:pPr>
+      <w:r>
+        <w:rPr>
+          <w:rFonts w:asciiTheme="minorHAnsi" w:hAnsiTheme="minorHAnsi" w:cstheme="minorHAnsi"/>
+          <w:sz w:val="32"/>
+          <w:szCs w:val="32"/>
+        </w:rPr>
+        <w:t>-- The list is sorted based on the length of each element, from lowest count to highest.</w:t>
+      </w:r>
+    </w:p>
+    <w:p>
+      <w:pPr>
+        <w:pStyle w:val="NormalWeb"/>
+        <w:rPr>
+          <w:rFonts w:asciiTheme="minorHAnsi" w:hAnsiTheme="minorHAnsi" w:cstheme="minorHAnsi"/>
+          <w:sz w:val="32"/>
+          <w:szCs w:val="32"/>
+        </w:rPr>
+      </w:pPr>
+    </w:p>
+    <w:p>
+      <w:pPr>
+        <w:pStyle w:val="NormalWeb"/>
+        <w:rPr>
+          <w:rFonts w:asciiTheme="minorHAnsi" w:hAnsiTheme="minorHAnsi" w:cstheme="minorHAnsi"/>
+          <w:sz w:val="32"/>
+          <w:szCs w:val="32"/>
+        </w:rPr>
+      </w:pPr>
+    </w:p>
+    <w:p>
+      <w:pPr>
+        <w:pStyle w:val="HTMLPreformatted"/>
+        <w:rPr>
+          <w:rFonts w:asciiTheme="minorHAnsi" w:hAnsiTheme="minorHAnsi" w:cstheme="minorHAnsi"/>
+          <w:sz w:val="32"/>
+          <w:szCs w:val="32"/>
+        </w:rPr>
       </w:pPr>
     </w:p>
     <w:p>
